--- a/Word4.docx
+++ b/Word4.docx
@@ -86,14 +86,6 @@
           <w:szCs w:val="36"/>
           <w:lang w:val="en-US"/>
         </w:rPr>
-        <w:t xml:space="preserve"> </w:t>
-      </w:r>
-      <w:r>
-        <w:rPr>
-          <w:sz w:val="36"/>
-          <w:szCs w:val="36"/>
-          <w:lang w:val="en-US"/>
-        </w:rPr>
         <w:tab/>
       </w:r>
       <w:r>
@@ -262,14 +254,6 @@
         <w:t>bàn</w:t>
       </w:r>
       <w:proofErr w:type="spellEnd"/>
-      <w:r>
-        <w:rPr>
-          <w:sz w:val="36"/>
-          <w:szCs w:val="36"/>
-          <w:lang w:val="en-US"/>
-        </w:rPr>
-        <w:tab/>
-      </w:r>
       <w:r>
         <w:rPr>
           <w:sz w:val="36"/>
@@ -836,18 +820,205 @@
       </w:r>
       <w:r>
         <w:rPr>
-          <w:sz w:val="36"/>
-          <w:szCs w:val="36"/>
-        </w:rPr>
-        <w:tab/>
+          <w:rFonts w:hint="eastAsia"/>
+          <w:sz w:val="36"/>
+          <w:szCs w:val="36"/>
+          <w:lang w:val="en-US"/>
+        </w:rPr>
+        <w:t>十点五十五分</w:t>
+      </w:r>
+      <w:r>
+        <w:rPr>
+          <w:rFonts w:hint="eastAsia"/>
+          <w:sz w:val="36"/>
+          <w:szCs w:val="36"/>
+          <w:lang w:val="en-US"/>
+        </w:rPr>
+        <w:t xml:space="preserve"> </w:t>
+      </w:r>
+      <w:r>
+        <w:rPr>
+          <w:sz w:val="36"/>
+          <w:szCs w:val="36"/>
+        </w:rPr>
+        <w:t xml:space="preserve"> </w:t>
+      </w:r>
+      <w:r>
+        <w:rPr>
+          <w:sz w:val="36"/>
+          <w:szCs w:val="36"/>
+        </w:rPr>
+        <w:tab/>
+      </w:r>
+      <w:proofErr w:type="spellStart"/>
+      <w:r>
+        <w:rPr>
+          <w:sz w:val="36"/>
+          <w:szCs w:val="36"/>
+        </w:rPr>
+        <w:t>Shí</w:t>
+      </w:r>
+      <w:proofErr w:type="spellEnd"/>
+      <w:r>
+        <w:rPr>
+          <w:sz w:val="36"/>
+          <w:szCs w:val="36"/>
+          <w:lang w:val="en-US"/>
+        </w:rPr>
+        <w:t xml:space="preserve"> d</w:t>
+      </w:r>
+      <w:r>
+        <w:rPr>
+          <w:rFonts w:hint="eastAsia"/>
+          <w:sz w:val="36"/>
+          <w:szCs w:val="36"/>
+          <w:lang w:val="en-US"/>
+        </w:rPr>
+        <w:t>i</w:t>
+      </w:r>
+      <w:r>
+        <w:rPr>
+          <w:rFonts w:hint="eastAsia"/>
+          <w:sz w:val="36"/>
+          <w:szCs w:val="36"/>
+          <w:lang w:val="en-US"/>
+        </w:rPr>
+        <w:t>ǎ</w:t>
+      </w:r>
+      <w:r>
+        <w:rPr>
+          <w:rFonts w:hint="eastAsia"/>
+          <w:sz w:val="36"/>
+          <w:szCs w:val="36"/>
+          <w:lang w:val="en-US"/>
+        </w:rPr>
+        <w:t>n</w:t>
+      </w:r>
+      <w:r>
+        <w:rPr>
+          <w:sz w:val="36"/>
+          <w:szCs w:val="36"/>
+          <w:lang w:val="en-US"/>
+        </w:rPr>
+        <w:t xml:space="preserve"> w</w:t>
+      </w:r>
+      <w:r>
+        <w:rPr>
+          <w:rFonts w:hint="eastAsia"/>
+          <w:sz w:val="36"/>
+          <w:szCs w:val="36"/>
+        </w:rPr>
+        <w:t>ǔ</w:t>
+      </w:r>
+      <w:r>
+        <w:rPr>
+          <w:sz w:val="36"/>
+          <w:szCs w:val="36"/>
+          <w:lang w:val="en-US"/>
+        </w:rPr>
+        <w:t xml:space="preserve"> s</w:t>
+      </w:r>
+      <w:proofErr w:type="spellStart"/>
+      <w:r>
+        <w:rPr>
+          <w:sz w:val="36"/>
+          <w:szCs w:val="36"/>
+        </w:rPr>
+        <w:t>hí</w:t>
+      </w:r>
+      <w:proofErr w:type="spellEnd"/>
+      <w:r>
+        <w:rPr>
+          <w:sz w:val="36"/>
+          <w:szCs w:val="36"/>
+        </w:rPr>
+        <w:t xml:space="preserve"> </w:t>
+      </w:r>
+      <w:r>
+        <w:rPr>
+          <w:sz w:val="36"/>
+          <w:szCs w:val="36"/>
+          <w:lang w:val="en-US"/>
+        </w:rPr>
+        <w:t>w</w:t>
+      </w:r>
+      <w:r>
+        <w:rPr>
+          <w:rFonts w:hint="eastAsia"/>
+          <w:sz w:val="36"/>
+          <w:szCs w:val="36"/>
+        </w:rPr>
+        <w:t>ǔ</w:t>
+      </w:r>
+      <w:r>
+        <w:rPr>
+          <w:rFonts w:hint="eastAsia"/>
+          <w:sz w:val="36"/>
+          <w:szCs w:val="36"/>
+        </w:rPr>
+        <w:t xml:space="preserve"> </w:t>
+      </w:r>
+      <w:r>
+        <w:rPr>
+          <w:sz w:val="36"/>
+          <w:szCs w:val="36"/>
+          <w:lang w:val="en-US"/>
+        </w:rPr>
+        <w:t>f</w:t>
+      </w:r>
+      <w:proofErr w:type="spellStart"/>
+      <w:r>
+        <w:rPr>
+          <w:sz w:val="36"/>
+          <w:szCs w:val="36"/>
+        </w:rPr>
+        <w:t>ēn</w:t>
+      </w:r>
+      <w:proofErr w:type="spellEnd"/>
+      <w:r>
+        <w:rPr>
+          <w:sz w:val="36"/>
+          <w:szCs w:val="36"/>
+          <w:lang w:val="en-US"/>
+        </w:rPr>
+        <w:t xml:space="preserve"> </w:t>
+      </w:r>
+      <w:r>
+        <w:rPr>
+          <w:sz w:val="36"/>
+          <w:szCs w:val="36"/>
+        </w:rPr>
+        <w:tab/>
+      </w:r>
+      <w:r>
+        <w:rPr>
+          <w:sz w:val="36"/>
+          <w:szCs w:val="36"/>
+        </w:rPr>
+        <w:tab/>
+      </w:r>
+      <w:r>
+        <w:rPr>
+          <w:sz w:val="36"/>
+          <w:szCs w:val="36"/>
+          <w:lang w:val="en-US"/>
+        </w:rPr>
+        <w:t>22</w:t>
+      </w:r>
+      <w:r>
+        <w:rPr>
+          <w:sz w:val="36"/>
+          <w:szCs w:val="36"/>
+        </w:rPr>
+        <w:t>:55</w:t>
       </w:r>
     </w:p>
     <w:p>
       <w:pPr>
-        <w:ind w:firstLine="708"/>
-        <w:rPr>
-          <w:sz w:val="36"/>
-          <w:szCs w:val="36"/>
+        <w:rPr>
+          <w:sz w:val="36"/>
+          <w:szCs w:val="36"/>
+          <w:lang w:val="en-US"/>
         </w:rPr>
       </w:pPr>
       <w:r>
@@ -857,45 +1028,115 @@
           <w:szCs w:val="36"/>
           <w:lang w:val="en-US"/>
         </w:rPr>
-        <w:t>十点五十五分</w:t>
-      </w:r>
-      <w:r>
-        <w:rPr>
-          <w:rFonts w:hint="eastAsia"/>
-          <w:sz w:val="36"/>
-          <w:szCs w:val="36"/>
-          <w:lang w:val="en-US"/>
+        <w:t>差</w:t>
+      </w:r>
+      <w:r>
+        <w:rPr>
+          <w:sz w:val="36"/>
+          <w:szCs w:val="36"/>
+          <w:lang w:val="en-US"/>
+        </w:rPr>
+        <w:tab/>
+      </w:r>
+      <w:r>
+        <w:rPr>
+          <w:sz w:val="36"/>
+          <w:szCs w:val="36"/>
+          <w:lang w:val="en-US"/>
+        </w:rPr>
+        <w:tab/>
+      </w:r>
+      <w:proofErr w:type="spellStart"/>
+      <w:r>
+        <w:rPr>
+          <w:rFonts w:cstheme="minorHAnsi"/>
+          <w:color w:val="5F6368"/>
+          <w:sz w:val="36"/>
+          <w:szCs w:val="23"/>
+          <w:shd w:val="clear" w:color="auto" w:fill="FFFFFF"/>
+        </w:rPr>
+        <w:t>Chà</w:t>
+      </w:r>
+      <w:proofErr w:type="spellEnd"/>
+      <w:r>
+        <w:rPr>
+          <w:rFonts w:cstheme="minorHAnsi"/>
+          <w:color w:val="5F6368"/>
+          <w:sz w:val="36"/>
+          <w:szCs w:val="23"/>
+          <w:shd w:val="clear" w:color="auto" w:fill="FFFFFF"/>
+        </w:rPr>
+        <w:tab/>
+      </w:r>
+      <w:r>
+        <w:rPr>
+          <w:rFonts w:cstheme="minorHAnsi"/>
+          <w:color w:val="5F6368"/>
+          <w:sz w:val="36"/>
+          <w:szCs w:val="23"/>
+          <w:shd w:val="clear" w:color="auto" w:fill="FFFFFF"/>
+        </w:rPr>
+        <w:tab/>
+      </w:r>
+      <w:r>
+        <w:rPr>
+          <w:rFonts w:cstheme="minorHAnsi" w:hint="eastAsia"/>
+          <w:color w:val="5F6368"/>
+          <w:sz w:val="36"/>
+          <w:szCs w:val="23"/>
+          <w:shd w:val="clear" w:color="auto" w:fill="FFFFFF"/>
+        </w:rPr>
+        <w:t>差十分七点</w:t>
+      </w:r>
+      <w:r>
+        <w:rPr>
+          <w:rFonts w:cstheme="minorHAnsi" w:hint="eastAsia"/>
+          <w:color w:val="5F6368"/>
+          <w:sz w:val="36"/>
+          <w:szCs w:val="23"/>
+          <w:shd w:val="clear" w:color="auto" w:fill="FFFFFF"/>
         </w:rPr>
         <w:t xml:space="preserve"> </w:t>
       </w:r>
       <w:r>
         <w:rPr>
-          <w:sz w:val="36"/>
-          <w:szCs w:val="36"/>
+          <w:rFonts w:cstheme="minorHAnsi"/>
+          <w:color w:val="5F6368"/>
+          <w:sz w:val="36"/>
+          <w:szCs w:val="23"/>
+          <w:shd w:val="clear" w:color="auto" w:fill="FFFFFF"/>
         </w:rPr>
         <w:t xml:space="preserve"> </w:t>
       </w:r>
       <w:r>
         <w:rPr>
-          <w:sz w:val="36"/>
-          <w:szCs w:val="36"/>
+          <w:rFonts w:cstheme="minorHAnsi"/>
+          <w:color w:val="5F6368"/>
+          <w:sz w:val="36"/>
+          <w:szCs w:val="23"/>
+          <w:shd w:val="clear" w:color="auto" w:fill="FFFFFF"/>
         </w:rPr>
         <w:tab/>
       </w:r>
       <w:proofErr w:type="spellStart"/>
       <w:r>
         <w:rPr>
-          <w:sz w:val="36"/>
-          <w:szCs w:val="36"/>
-        </w:rPr>
-        <w:t>Shí</w:t>
+          <w:rFonts w:cstheme="minorHAnsi"/>
+          <w:color w:val="5F6368"/>
+          <w:sz w:val="36"/>
+          <w:szCs w:val="23"/>
+          <w:shd w:val="clear" w:color="auto" w:fill="FFFFFF"/>
+        </w:rPr>
+        <w:t>Chà</w:t>
       </w:r>
       <w:proofErr w:type="spellEnd"/>
       <w:r>
         <w:rPr>
-          <w:sz w:val="36"/>
-          <w:szCs w:val="36"/>
-          <w:lang w:val="en-US"/>
+          <w:rFonts w:cstheme="minorHAnsi"/>
+          <w:color w:val="5F6368"/>
+          <w:sz w:val="36"/>
+          <w:szCs w:val="23"/>
+          <w:shd w:val="clear" w:color="auto" w:fill="FFFFFF"/>
         </w:rPr>
         <w:t xml:space="preserve"> </w:t>
       </w:r>
@@ -905,6 +1146,76 @@
           <w:szCs w:val="36"/>
           <w:lang w:val="en-US"/>
         </w:rPr>
+        <w:t>s</w:t>
+      </w:r>
+      <w:proofErr w:type="spellStart"/>
+      <w:r>
+        <w:rPr>
+          <w:sz w:val="36"/>
+          <w:szCs w:val="36"/>
+        </w:rPr>
+        <w:t>hí</w:t>
+      </w:r>
+      <w:proofErr w:type="spellEnd"/>
+      <w:r>
+        <w:rPr>
+          <w:sz w:val="36"/>
+          <w:szCs w:val="36"/>
+        </w:rPr>
+        <w:t xml:space="preserve"> </w:t>
+      </w:r>
+      <w:r>
+        <w:rPr>
+          <w:sz w:val="36"/>
+          <w:szCs w:val="36"/>
+          <w:lang w:val="en-US"/>
+        </w:rPr>
+        <w:t>f</w:t>
+      </w:r>
+      <w:proofErr w:type="spellStart"/>
+      <w:r>
+        <w:rPr>
+          <w:sz w:val="36"/>
+          <w:szCs w:val="36"/>
+        </w:rPr>
+        <w:t>ēn</w:t>
+      </w:r>
+      <w:proofErr w:type="spellEnd"/>
+      <w:r>
+        <w:rPr>
+          <w:sz w:val="36"/>
+          <w:szCs w:val="36"/>
+        </w:rPr>
+        <w:t xml:space="preserve">  </w:t>
+      </w:r>
+      <w:r>
+        <w:rPr>
+          <w:sz w:val="36"/>
+          <w:szCs w:val="36"/>
+          <w:lang w:val="en-US"/>
+        </w:rPr>
+        <w:t>q</w:t>
+      </w:r>
+      <w:r>
+        <w:rPr>
+          <w:sz w:val="36"/>
+          <w:szCs w:val="36"/>
+        </w:rPr>
+        <w:t>ī</w:t>
+      </w:r>
+      <w:r>
+        <w:rPr>
+          <w:sz w:val="36"/>
+          <w:szCs w:val="36"/>
+        </w:rPr>
+        <w:t xml:space="preserve"> </w:t>
+      </w:r>
+      <w:r>
+        <w:rPr>
+          <w:sz w:val="36"/>
+          <w:szCs w:val="36"/>
+          <w:lang w:val="en-US"/>
+        </w:rPr>
         <w:t>d</w:t>
       </w:r>
       <w:r>
@@ -940,139 +1251,24 @@
           <w:szCs w:val="36"/>
           <w:lang w:val="en-US"/>
         </w:rPr>
-        <w:t xml:space="preserve"> </w:t>
-      </w:r>
-      <w:r>
-        <w:rPr>
-          <w:sz w:val="36"/>
-          <w:szCs w:val="36"/>
-          <w:lang w:val="en-US"/>
-        </w:rPr>
-        <w:t>w</w:t>
-      </w:r>
-      <w:r>
-        <w:rPr>
-          <w:rFonts w:hint="eastAsia"/>
-          <w:sz w:val="36"/>
-          <w:szCs w:val="36"/>
-        </w:rPr>
-        <w:t>ǔ</w:t>
-      </w:r>
-      <w:r>
-        <w:rPr>
-          <w:sz w:val="36"/>
-          <w:szCs w:val="36"/>
-          <w:lang w:val="en-US"/>
-        </w:rPr>
-        <w:t xml:space="preserve"> s</w:t>
-      </w:r>
-      <w:proofErr w:type="spellStart"/>
-      <w:r>
-        <w:rPr>
-          <w:sz w:val="36"/>
-          <w:szCs w:val="36"/>
-        </w:rPr>
-        <w:t>hí</w:t>
-      </w:r>
-      <w:proofErr w:type="spellEnd"/>
-      <w:r>
-        <w:rPr>
-          <w:sz w:val="36"/>
-          <w:szCs w:val="36"/>
-        </w:rPr>
-        <w:t xml:space="preserve"> </w:t>
-      </w:r>
-      <w:r>
-        <w:rPr>
-          <w:sz w:val="36"/>
-          <w:szCs w:val="36"/>
-          <w:lang w:val="en-US"/>
-        </w:rPr>
-        <w:t>w</w:t>
-      </w:r>
-      <w:r>
-        <w:rPr>
-          <w:rFonts w:hint="eastAsia"/>
-          <w:sz w:val="36"/>
-          <w:szCs w:val="36"/>
-        </w:rPr>
-        <w:t>ǔ</w:t>
-      </w:r>
-      <w:r>
-        <w:rPr>
-          <w:rFonts w:hint="eastAsia"/>
-          <w:sz w:val="36"/>
-          <w:szCs w:val="36"/>
-        </w:rPr>
-        <w:t xml:space="preserve"> </w:t>
-      </w:r>
-      <w:r>
-        <w:rPr>
-          <w:sz w:val="36"/>
-          <w:szCs w:val="36"/>
-          <w:lang w:val="en-US"/>
-        </w:rPr>
-        <w:t>f</w:t>
-      </w:r>
-      <w:proofErr w:type="spellStart"/>
-      <w:r>
-        <w:rPr>
-          <w:sz w:val="36"/>
-          <w:szCs w:val="36"/>
-        </w:rPr>
-        <w:t>ēn</w:t>
-      </w:r>
-      <w:proofErr w:type="spellEnd"/>
-      <w:r>
-        <w:rPr>
-          <w:sz w:val="36"/>
-          <w:szCs w:val="36"/>
-          <w:lang w:val="en-US"/>
-        </w:rPr>
-        <w:t xml:space="preserve"> </w:t>
-      </w:r>
-      <w:r>
-        <w:rPr>
-          <w:sz w:val="36"/>
-          <w:szCs w:val="36"/>
-        </w:rPr>
-        <w:tab/>
-      </w:r>
-      <w:r>
-        <w:rPr>
-          <w:sz w:val="36"/>
-          <w:szCs w:val="36"/>
-        </w:rPr>
-        <w:tab/>
-      </w:r>
-      <w:r>
-        <w:rPr>
-          <w:sz w:val="36"/>
-          <w:szCs w:val="36"/>
-        </w:rPr>
-        <w:tab/>
-      </w:r>
-      <w:r>
-        <w:rPr>
-          <w:sz w:val="36"/>
-          <w:szCs w:val="36"/>
-        </w:rPr>
-        <w:tab/>
-      </w:r>
-      <w:r>
-        <w:rPr>
-          <w:sz w:val="36"/>
-          <w:szCs w:val="36"/>
-          <w:lang w:val="en-US"/>
-        </w:rPr>
-        <w:t>22</w:t>
-      </w:r>
-      <w:r>
-        <w:rPr>
-          <w:sz w:val="36"/>
-          <w:szCs w:val="36"/>
-        </w:rPr>
-        <w:t>:55</w:t>
+        <w:tab/>
+      </w:r>
+      <w:r>
+        <w:rPr>
+          <w:sz w:val="36"/>
+          <w:szCs w:val="36"/>
+          <w:lang w:val="en-US"/>
+        </w:rPr>
+        <w:tab/>
+      </w:r>
+      <w:r>
+        <w:rPr>
+          <w:sz w:val="36"/>
+          <w:szCs w:val="36"/>
+          <w:lang w:val="en-US"/>
+        </w:rPr>
+        <w:tab/>
+        <w:t>18:50</w:t>
       </w:r>
     </w:p>
     <w:p>
@@ -1080,220 +1276,262 @@
         <w:rPr>
           <w:sz w:val="36"/>
           <w:szCs w:val="36"/>
+          <w:lang w:val="en-US"/>
         </w:rPr>
       </w:pPr>
       <w:r>
         <w:rPr>
-          <w:rFonts w:hint="eastAsia"/>
-          <w:sz w:val="36"/>
-          <w:szCs w:val="36"/>
-          <w:lang w:val="en-US"/>
-        </w:rPr>
-        <w:t>差</w:t>
-      </w:r>
-      <w:r>
-        <w:rPr>
-          <w:sz w:val="36"/>
-          <w:szCs w:val="36"/>
-          <w:lang w:val="en-US"/>
-        </w:rPr>
-        <w:tab/>
-      </w:r>
-      <w:r>
-        <w:rPr>
-          <w:sz w:val="36"/>
-          <w:szCs w:val="36"/>
-          <w:lang w:val="en-US"/>
+          <w:sz w:val="36"/>
+          <w:szCs w:val="36"/>
+        </w:rPr>
+        <w:tab/>
+      </w:r>
+      <w:r>
+        <w:rPr>
+          <w:sz w:val="36"/>
+          <w:szCs w:val="36"/>
+        </w:rPr>
+        <w:tab/>
+      </w:r>
+      <w:r>
+        <w:rPr>
+          <w:sz w:val="36"/>
+          <w:szCs w:val="36"/>
+          <w:lang w:val="en-US"/>
+        </w:rPr>
+        <w:t>19:45</w:t>
+      </w:r>
+      <w:r>
+        <w:rPr>
+          <w:sz w:val="36"/>
+          <w:szCs w:val="36"/>
+          <w:lang w:val="en-US"/>
+        </w:rPr>
+        <w:tab/>
+      </w:r>
+      <w:r>
+        <w:rPr>
+          <w:rFonts w:hint="eastAsia"/>
+          <w:sz w:val="36"/>
+          <w:szCs w:val="36"/>
+          <w:lang w:val="en-US"/>
+        </w:rPr>
+        <w:t>七点四十五分</w:t>
+      </w:r>
+    </w:p>
+    <w:p>
+      <w:pPr>
+        <w:rPr>
+          <w:sz w:val="36"/>
+          <w:szCs w:val="36"/>
+          <w:lang w:val="en-US"/>
+        </w:rPr>
+      </w:pPr>
+      <w:r>
+        <w:rPr>
+          <w:sz w:val="36"/>
+          <w:szCs w:val="36"/>
+          <w:lang w:val="en-US"/>
+        </w:rPr>
+        <w:tab/>
+      </w:r>
+      <w:r>
+        <w:rPr>
+          <w:sz w:val="36"/>
+          <w:szCs w:val="36"/>
+          <w:lang w:val="en-US"/>
+        </w:rPr>
+        <w:tab/>
+      </w:r>
+      <w:r>
+        <w:rPr>
+          <w:sz w:val="36"/>
+          <w:szCs w:val="36"/>
+          <w:lang w:val="en-US"/>
+        </w:rPr>
+        <w:tab/>
+      </w:r>
+      <w:r>
+        <w:rPr>
+          <w:sz w:val="36"/>
+          <w:szCs w:val="36"/>
+          <w:lang w:val="en-US"/>
+        </w:rPr>
+        <w:tab/>
+      </w:r>
+      <w:r>
+        <w:rPr>
+          <w:rFonts w:hint="eastAsia"/>
+          <w:sz w:val="36"/>
+          <w:szCs w:val="36"/>
+          <w:lang w:val="en-US"/>
+        </w:rPr>
+        <w:t>七点</w:t>
+      </w:r>
+      <w:r>
+        <w:rPr>
+          <w:rFonts w:hint="eastAsia"/>
+          <w:sz w:val="36"/>
+          <w:szCs w:val="36"/>
+          <w:lang w:val="en-US"/>
+        </w:rPr>
+        <w:t xml:space="preserve"> </w:t>
+      </w:r>
+      <w:r>
+        <w:rPr>
+          <w:rFonts w:hint="eastAsia"/>
+          <w:sz w:val="36"/>
+          <w:szCs w:val="36"/>
+          <w:lang w:val="en-US"/>
+        </w:rPr>
+        <w:t>三刻</w:t>
+      </w:r>
+    </w:p>
+    <w:p>
+      <w:pPr>
+        <w:rPr>
+          <w:sz w:val="36"/>
+          <w:szCs w:val="36"/>
+          <w:lang w:val="en-US"/>
+        </w:rPr>
+      </w:pPr>
+      <w:r>
+        <w:rPr>
+          <w:sz w:val="36"/>
+          <w:szCs w:val="36"/>
+          <w:lang w:val="en-US"/>
+        </w:rPr>
+        <w:tab/>
+      </w:r>
+      <w:r>
+        <w:rPr>
+          <w:sz w:val="36"/>
+          <w:szCs w:val="36"/>
+          <w:lang w:val="en-US"/>
+        </w:rPr>
+        <w:tab/>
+      </w:r>
+      <w:r>
+        <w:rPr>
+          <w:sz w:val="36"/>
+          <w:szCs w:val="36"/>
+          <w:lang w:val="en-US"/>
+        </w:rPr>
+        <w:tab/>
+      </w:r>
+      <w:r>
+        <w:rPr>
+          <w:sz w:val="36"/>
+          <w:szCs w:val="36"/>
+          <w:lang w:val="en-US"/>
+        </w:rPr>
+        <w:tab/>
+      </w:r>
+      <w:r>
+        <w:rPr>
+          <w:rFonts w:hint="eastAsia"/>
+          <w:sz w:val="36"/>
+          <w:szCs w:val="36"/>
+          <w:lang w:val="en-US"/>
+        </w:rPr>
+        <w:t>差十五分八点</w:t>
+      </w:r>
+    </w:p>
+    <w:p>
+      <w:pPr>
+        <w:rPr>
+          <w:rFonts w:hint="eastAsia"/>
+          <w:sz w:val="36"/>
+          <w:szCs w:val="36"/>
+          <w:lang w:val="en-US"/>
+        </w:rPr>
+      </w:pPr>
+      <w:r>
+        <w:rPr>
+          <w:sz w:val="36"/>
+          <w:szCs w:val="36"/>
+          <w:lang w:val="en-US"/>
+        </w:rPr>
+        <w:tab/>
+      </w:r>
+      <w:r>
+        <w:rPr>
+          <w:sz w:val="36"/>
+          <w:szCs w:val="36"/>
+          <w:lang w:val="en-US"/>
+        </w:rPr>
+        <w:tab/>
+      </w:r>
+      <w:r>
+        <w:rPr>
+          <w:sz w:val="36"/>
+          <w:szCs w:val="36"/>
+          <w:lang w:val="en-US"/>
+        </w:rPr>
+        <w:tab/>
+      </w:r>
+      <w:r>
+        <w:rPr>
+          <w:sz w:val="36"/>
+          <w:szCs w:val="36"/>
+          <w:lang w:val="en-US"/>
+        </w:rPr>
+        <w:tab/>
+      </w:r>
+      <w:r>
+        <w:rPr>
+          <w:rFonts w:hint="eastAsia"/>
+          <w:sz w:val="36"/>
+          <w:szCs w:val="36"/>
+          <w:lang w:val="en-US"/>
+        </w:rPr>
+        <w:t>差一刻八点</w:t>
+      </w:r>
+    </w:p>
+    <w:p>
+      <w:pPr>
+        <w:rPr>
+          <w:sz w:val="36"/>
+          <w:szCs w:val="36"/>
+        </w:rPr>
+      </w:pPr>
+      <w:r>
+        <w:rPr>
+          <w:rFonts w:hint="eastAsia"/>
+          <w:sz w:val="36"/>
+          <w:szCs w:val="36"/>
+        </w:rPr>
+        <w:t>秒</w:t>
+      </w:r>
+      <w:r>
+        <w:rPr>
+          <w:sz w:val="36"/>
+          <w:szCs w:val="36"/>
+        </w:rPr>
+        <w:tab/>
+      </w:r>
+      <w:r>
+        <w:rPr>
+          <w:sz w:val="36"/>
+          <w:szCs w:val="36"/>
         </w:rPr>
         <w:tab/>
       </w:r>
       <w:proofErr w:type="spellStart"/>
       <w:r>
         <w:rPr>
-          <w:rFonts w:cstheme="minorHAnsi"/>
-          <w:color w:val="5F6368"/>
-          <w:sz w:val="36"/>
-          <w:szCs w:val="23"/>
-          <w:shd w:val="clear" w:color="auto" w:fill="FFFFFF"/>
-        </w:rPr>
-        <w:t>Chà</w:t>
+          <w:rFonts w:hint="eastAsia"/>
+          <w:sz w:val="36"/>
+          <w:szCs w:val="36"/>
+        </w:rPr>
+        <w:t>mi</w:t>
       </w:r>
       <w:proofErr w:type="spellEnd"/>
       <w:r>
         <w:rPr>
-          <w:rFonts w:cstheme="minorHAnsi"/>
-          <w:color w:val="5F6368"/>
-          <w:sz w:val="36"/>
-          <w:szCs w:val="23"/>
-          <w:shd w:val="clear" w:color="auto" w:fill="FFFFFF"/>
-        </w:rPr>
-        <w:tab/>
-      </w:r>
-      <w:r>
-        <w:rPr>
-          <w:rFonts w:cstheme="minorHAnsi"/>
-          <w:color w:val="5F6368"/>
-          <w:sz w:val="36"/>
-          <w:szCs w:val="23"/>
-          <w:shd w:val="clear" w:color="auto" w:fill="FFFFFF"/>
-        </w:rPr>
-        <w:tab/>
-      </w:r>
-      <w:r>
-        <w:rPr>
-          <w:rFonts w:cstheme="minorHAnsi" w:hint="eastAsia"/>
-          <w:color w:val="5F6368"/>
-          <w:sz w:val="36"/>
-          <w:szCs w:val="23"/>
-          <w:shd w:val="clear" w:color="auto" w:fill="FFFFFF"/>
-        </w:rPr>
-        <w:t>差十分七点</w:t>
-      </w:r>
-      <w:r>
-        <w:rPr>
-          <w:rFonts w:cstheme="minorHAnsi" w:hint="eastAsia"/>
-          <w:color w:val="5F6368"/>
-          <w:sz w:val="36"/>
-          <w:szCs w:val="23"/>
-          <w:shd w:val="clear" w:color="auto" w:fill="FFFFFF"/>
-        </w:rPr>
-        <w:t xml:space="preserve"> </w:t>
-      </w:r>
-      <w:r>
-        <w:rPr>
-          <w:rFonts w:cstheme="minorHAnsi"/>
-          <w:color w:val="5F6368"/>
-          <w:sz w:val="36"/>
-          <w:szCs w:val="23"/>
-          <w:shd w:val="clear" w:color="auto" w:fill="FFFFFF"/>
-        </w:rPr>
-        <w:t xml:space="preserve"> </w:t>
-      </w:r>
-      <w:r>
-        <w:rPr>
-          <w:rFonts w:cstheme="minorHAnsi"/>
-          <w:color w:val="5F6368"/>
-          <w:sz w:val="36"/>
-          <w:szCs w:val="23"/>
-          <w:shd w:val="clear" w:color="auto" w:fill="FFFFFF"/>
-        </w:rPr>
-        <w:tab/>
-      </w:r>
-      <w:proofErr w:type="spellStart"/>
-      <w:r>
-        <w:rPr>
-          <w:rFonts w:cstheme="minorHAnsi"/>
-          <w:color w:val="5F6368"/>
-          <w:sz w:val="36"/>
-          <w:szCs w:val="23"/>
-          <w:shd w:val="clear" w:color="auto" w:fill="FFFFFF"/>
-        </w:rPr>
-        <w:t>Chà</w:t>
-      </w:r>
-      <w:proofErr w:type="spellEnd"/>
-      <w:r>
-        <w:rPr>
-          <w:rFonts w:cstheme="minorHAnsi"/>
-          <w:color w:val="5F6368"/>
-          <w:sz w:val="36"/>
-          <w:szCs w:val="23"/>
-          <w:shd w:val="clear" w:color="auto" w:fill="FFFFFF"/>
-        </w:rPr>
-        <w:t xml:space="preserve"> </w:t>
-      </w:r>
-      <w:r>
-        <w:rPr>
-          <w:sz w:val="36"/>
-          <w:szCs w:val="36"/>
-          <w:lang w:val="en-US"/>
-        </w:rPr>
-        <w:t>s</w:t>
-      </w:r>
-      <w:proofErr w:type="spellStart"/>
-      <w:r>
-        <w:rPr>
-          <w:sz w:val="36"/>
-          <w:szCs w:val="36"/>
-        </w:rPr>
-        <w:t>hí</w:t>
-      </w:r>
-      <w:proofErr w:type="spellEnd"/>
-      <w:r>
-        <w:rPr>
-          <w:sz w:val="36"/>
-          <w:szCs w:val="36"/>
-        </w:rPr>
-        <w:t xml:space="preserve"> </w:t>
-      </w:r>
-      <w:r>
-        <w:rPr>
-          <w:sz w:val="36"/>
-          <w:szCs w:val="36"/>
-          <w:lang w:val="en-US"/>
-        </w:rPr>
-        <w:t>f</w:t>
-      </w:r>
-      <w:proofErr w:type="spellStart"/>
-      <w:r>
-        <w:rPr>
-          <w:sz w:val="36"/>
-          <w:szCs w:val="36"/>
-        </w:rPr>
-        <w:t>ēn</w:t>
-      </w:r>
-      <w:proofErr w:type="spellEnd"/>
-      <w:r>
-        <w:rPr>
-          <w:sz w:val="36"/>
-          <w:szCs w:val="36"/>
-        </w:rPr>
-        <w:t xml:space="preserve">  </w:t>
-      </w:r>
-      <w:r>
-        <w:rPr>
-          <w:sz w:val="36"/>
-          <w:szCs w:val="36"/>
-          <w:lang w:val="en-US"/>
-        </w:rPr>
-        <w:t>q</w:t>
-      </w:r>
-      <w:r>
-        <w:rPr>
-          <w:sz w:val="36"/>
-          <w:szCs w:val="36"/>
-        </w:rPr>
-        <w:t>ī</w:t>
-      </w:r>
-      <w:r>
-        <w:rPr>
-          <w:sz w:val="36"/>
-          <w:szCs w:val="36"/>
-        </w:rPr>
-        <w:t xml:space="preserve"> </w:t>
-      </w:r>
-      <w:r>
-        <w:rPr>
-          <w:sz w:val="36"/>
-          <w:szCs w:val="36"/>
-          <w:lang w:val="en-US"/>
-        </w:rPr>
-        <w:t>d</w:t>
-      </w:r>
-      <w:r>
-        <w:rPr>
-          <w:rFonts w:hint="eastAsia"/>
-          <w:sz w:val="36"/>
-          <w:szCs w:val="36"/>
-          <w:lang w:val="en-US"/>
-        </w:rPr>
-        <w:t>i</w:t>
-      </w:r>
-      <w:r>
-        <w:rPr>
-          <w:rFonts w:hint="eastAsia"/>
-          <w:sz w:val="36"/>
-          <w:szCs w:val="36"/>
-          <w:lang w:val="en-US"/>
+          <w:rFonts w:hint="eastAsia"/>
+          <w:sz w:val="36"/>
+          <w:szCs w:val="36"/>
         </w:rPr>
         <w:t>ǎ</w:t>
       </w:r>
@@ -1302,37 +1540,28 @@
           <w:rFonts w:hint="eastAsia"/>
           <w:sz w:val="36"/>
           <w:szCs w:val="36"/>
-          <w:lang w:val="en-US"/>
-        </w:rPr>
-        <w:t>n</w:t>
-      </w:r>
-      <w:r>
-        <w:rPr>
-          <w:sz w:val="36"/>
-          <w:szCs w:val="36"/>
-          <w:lang w:val="en-US"/>
-        </w:rPr>
-        <w:tab/>
-      </w:r>
-      <w:r>
-        <w:rPr>
-          <w:sz w:val="36"/>
-          <w:szCs w:val="36"/>
-          <w:lang w:val="en-US"/>
-        </w:rPr>
-        <w:tab/>
-      </w:r>
-      <w:r>
-        <w:rPr>
-          <w:sz w:val="36"/>
-          <w:szCs w:val="36"/>
-          <w:lang w:val="en-US"/>
-        </w:rPr>
-        <w:tab/>
-        <w:t>18:50</w:t>
-      </w:r>
+        </w:rPr>
+        <w:t>o</w:t>
+      </w:r>
+    </w:p>
+    <w:p>
+      <w:pPr>
+        <w:rPr>
+          <w:sz w:val="36"/>
+          <w:szCs w:val="36"/>
+        </w:rPr>
+      </w:pPr>
       <w:bookmarkStart w:id="1" w:name="_GoBack"/>
       <w:bookmarkEnd w:id="1"/>
+    </w:p>
+    <w:p>
+      <w:pPr>
+        <w:rPr>
+          <w:rFonts w:hint="eastAsia"/>
+          <w:sz w:val="36"/>
+          <w:szCs w:val="36"/>
+        </w:rPr>
+      </w:pPr>
     </w:p>
     <w:sectPr>
       <w:pgSz w:w="11906" w:h="16838"/>

--- a/Word4.docx
+++ b/Word4.docx
@@ -1,10 +1,11 @@
 
 <file path=word/document.xml><?xml version="1.0" encoding="utf-8"?>
-<w:document xmlns:wpc="http://schemas.microsoft.com/office/word/2010/wordprocessingCanvas" xmlns:cx="http://schemas.microsoft.com/office/drawing/2014/chartex" xmlns:cx1="http://schemas.microsoft.com/office/drawing/2015/9/8/chartex" xmlns:cx2="http://schemas.microsoft.com/office/drawing/2015/10/21/chartex" xmlns:cx3="http://schemas.microsoft.com/office/drawing/2016/5/9/chartex" xmlns:cx4="http://schemas.microsoft.com/office/drawing/2016/5/10/chartex" xmlns:cx5="http://schemas.microsoft.com/office/drawing/2016/5/11/chartex" xmlns:cx6="http://schemas.microsoft.com/office/drawing/2016/5/12/chartex" xmlns:cx7="http://schemas.microsoft.com/office/drawing/2016/5/13/chartex" xmlns:cx8="http://schemas.microsoft.com/office/drawing/2016/5/14/chartex" xmlns:mc="http://schemas.openxmlformats.org/markup-compatibility/2006" xmlns:aink="http://schemas.microsoft.com/office/drawing/2016/ink" xmlns:am3d="http://schemas.microsoft.com/office/drawing/2017/model3d" xmlns:o="urn:schemas-microsoft-com:office:office" xmlns:r="http://schemas.openxmlformats.org/officeDocument/2006/relationships" xmlns:m="http://schemas.openxmlformats.org/officeDocument/2006/math" xmlns:v="urn:schemas-microsoft-com:vml" xmlns:wp14="http://schemas.microsoft.com/office/word/2010/wordprocessingDrawing" xmlns:wp="http://schemas.openxmlformats.org/drawingml/2006/wordprocessingDrawing" xmlns:w10="urn:schemas-microsoft-com:office:word" xmlns:w="http://schemas.openxmlformats.org/wordprocessingml/2006/main" xmlns:w14="http://schemas.microsoft.com/office/word/2010/wordml" xmlns:w15="http://schemas.microsoft.com/office/word/2012/wordml" xmlns:w16cid="http://schemas.microsoft.com/office/word/2016/wordml/cid" xmlns:w16se="http://schemas.microsoft.com/office/word/2015/wordml/symex" xmlns:wpg="http://schemas.microsoft.com/office/word/2010/wordprocessingGroup" xmlns:wpi="http://schemas.microsoft.com/office/word/2010/wordprocessingInk" xmlns:wne="http://schemas.microsoft.com/office/word/2006/wordml" xmlns:wps="http://schemas.microsoft.com/office/word/2010/wordprocessingShape" mc:Ignorable="w14 w15 w16se w16cid wp14">
+<w:document xmlns:wpc="http://schemas.microsoft.com/office/word/2010/wordprocessingCanvas" xmlns:cx="http://schemas.microsoft.com/office/drawing/2014/chartex" xmlns:cx1="http://schemas.microsoft.com/office/drawing/2015/9/8/chartex" xmlns:cx2="http://schemas.microsoft.com/office/drawing/2015/10/21/chartex" xmlns:cx3="http://schemas.microsoft.com/office/drawing/2016/5/9/chartex" xmlns:cx4="http://schemas.microsoft.com/office/drawing/2016/5/10/chartex" xmlns:cx5="http://schemas.microsoft.com/office/drawing/2016/5/11/chartex" xmlns:cx6="http://schemas.microsoft.com/office/drawing/2016/5/12/chartex" xmlns:cx7="http://schemas.microsoft.com/office/drawing/2016/5/13/chartex" xmlns:cx8="http://schemas.microsoft.com/office/drawing/2016/5/14/chartex" xmlns:mc="http://schemas.openxmlformats.org/markup-compatibility/2006" xmlns:aink="http://schemas.microsoft.com/office/drawing/2016/ink" xmlns:am3d="http://schemas.microsoft.com/office/drawing/2017/model3d" xmlns:o="urn:schemas-microsoft-com:office:office" xmlns:r="http://schemas.openxmlformats.org/officeDocument/2006/relationships" xmlns:m="http://schemas.openxmlformats.org/officeDocument/2006/math" xmlns:v="urn:schemas-microsoft-com:vml" xmlns:wp14="http://schemas.microsoft.com/office/word/2010/wordprocessingDrawing" xmlns:wp="http://schemas.openxmlformats.org/drawingml/2006/wordprocessingDrawing" xmlns:w10="urn:schemas-microsoft-com:office:word" xmlns:w="http://schemas.openxmlformats.org/wordprocessingml/2006/main" xmlns:w14="http://schemas.microsoft.com/office/word/2010/wordml" xmlns:w15="http://schemas.microsoft.com/office/word/2012/wordml" xmlns:w16cex="http://schemas.microsoft.com/office/word/2018/wordml/cex" xmlns:w16cid="http://schemas.microsoft.com/office/word/2016/wordml/cid" xmlns:w16="http://schemas.microsoft.com/office/word/2018/wordml" xmlns:w16sdtdh="http://schemas.microsoft.com/office/word/2020/wordml/sdtdatahash" xmlns:w16se="http://schemas.microsoft.com/office/word/2015/wordml/symex" xmlns:wpg="http://schemas.microsoft.com/office/word/2010/wordprocessingGroup" xmlns:wpi="http://schemas.microsoft.com/office/word/2010/wordprocessingInk" xmlns:wne="http://schemas.microsoft.com/office/word/2006/wordml" xmlns:wps="http://schemas.microsoft.com/office/word/2010/wordprocessingShape" mc:Ignorable="w14 w15 w16se w16cid w16 w16cex w16sdtdh wp14">
   <w:body>
     <w:p>
       <w:pPr>
         <w:rPr>
+          <w:rFonts w:asciiTheme="minorEastAsia" w:hAnsiTheme="minorEastAsia"/>
           <w:sz w:val="36"/>
           <w:szCs w:val="36"/>
           <w:lang w:val="en-US"/>
@@ -12,16 +13,98 @@
       </w:pPr>
       <w:r>
         <w:rPr>
-          <w:rFonts w:hint="eastAsia"/>
-          <w:sz w:val="36"/>
-          <w:szCs w:val="36"/>
-          <w:lang w:val="en-US"/>
-        </w:rPr>
-        <w:t>点</w:t>
-      </w:r>
-      <w:r>
-        <w:rPr>
-          <w:rFonts w:hint="eastAsia"/>
+          <w:rFonts w:asciiTheme="minorEastAsia" w:hAnsiTheme="minorEastAsia" w:hint="eastAsia"/>
+          <w:sz w:val="36"/>
+          <w:szCs w:val="36"/>
+          <w:lang w:val="en-US"/>
+        </w:rPr>
+        <w:t xml:space="preserve">点 </w:t>
+      </w:r>
+      <w:r>
+        <w:rPr>
+          <w:rFonts w:asciiTheme="minorEastAsia" w:hAnsiTheme="minorEastAsia"/>
+          <w:sz w:val="36"/>
+          <w:szCs w:val="36"/>
+          <w:lang w:val="en-US"/>
+        </w:rPr>
+        <w:t xml:space="preserve">  </w:t>
+      </w:r>
+      <w:r>
+        <w:rPr>
+          <w:rFonts w:asciiTheme="minorEastAsia" w:hAnsiTheme="minorEastAsia"/>
+          <w:sz w:val="36"/>
+          <w:szCs w:val="36"/>
+          <w:lang w:val="en-US"/>
+        </w:rPr>
+        <w:tab/>
+      </w:r>
+      <w:r>
+        <w:rPr>
+          <w:rFonts w:asciiTheme="minorEastAsia" w:hAnsiTheme="minorEastAsia"/>
+          <w:sz w:val="36"/>
+          <w:szCs w:val="36"/>
+          <w:lang w:val="en-US"/>
+        </w:rPr>
+        <w:tab/>
+        <w:t>d</w:t>
+      </w:r>
+      <w:r>
+        <w:rPr>
+          <w:rFonts w:asciiTheme="minorEastAsia" w:hAnsiTheme="minorEastAsia" w:hint="eastAsia"/>
+          <w:sz w:val="36"/>
+          <w:szCs w:val="36"/>
+          <w:lang w:val="en-US"/>
+        </w:rPr>
+        <w:t>iǎn</w:t>
+      </w:r>
+      <w:r>
+        <w:rPr>
+          <w:rFonts w:asciiTheme="minorEastAsia" w:hAnsiTheme="minorEastAsia"/>
+          <w:sz w:val="36"/>
+          <w:szCs w:val="36"/>
+          <w:lang w:val="en-US"/>
+        </w:rPr>
+        <w:tab/>
+      </w:r>
+      <w:r>
+        <w:rPr>
+          <w:rFonts w:asciiTheme="minorEastAsia" w:hAnsiTheme="minorEastAsia"/>
+          <w:sz w:val="36"/>
+          <w:szCs w:val="36"/>
+          <w:lang w:val="en-US"/>
+        </w:rPr>
+        <w:tab/>
+      </w:r>
+      <w:r>
+        <w:rPr>
+          <w:rFonts w:asciiTheme="minorEastAsia" w:hAnsiTheme="minorEastAsia"/>
+          <w:sz w:val="36"/>
+          <w:szCs w:val="36"/>
+          <w:lang w:val="en-US"/>
+        </w:rPr>
+        <w:tab/>
+      </w:r>
+      <w:r>
+        <w:rPr>
+          <w:rFonts w:asciiTheme="minorEastAsia" w:hAnsiTheme="minorEastAsia"/>
+          <w:sz w:val="36"/>
+          <w:szCs w:val="36"/>
+          <w:lang w:val="en-US"/>
+        </w:rPr>
+        <w:tab/>
+      </w:r>
+      <w:r>
+        <w:rPr>
+          <w:rFonts w:asciiTheme="minorEastAsia" w:hAnsiTheme="minorEastAsia" w:hint="eastAsia"/>
+          <w:sz w:val="36"/>
+          <w:szCs w:val="36"/>
+          <w:lang w:val="en-US"/>
+        </w:rPr>
+        <w:t xml:space="preserve">三点 </w:t>
+      </w:r>
+      <w:r>
+        <w:rPr>
+          <w:rFonts w:asciiTheme="minorEastAsia" w:hAnsiTheme="minorEastAsia"/>
           <w:sz w:val="36"/>
           <w:szCs w:val="36"/>
           <w:lang w:val="en-US"/>
@@ -30,124 +113,16 @@
       </w:r>
       <w:r>
         <w:rPr>
-          <w:sz w:val="36"/>
-          <w:szCs w:val="36"/>
-          <w:lang w:val="en-US"/>
-        </w:rPr>
-        <w:t xml:space="preserve">  </w:t>
-      </w:r>
-      <w:r>
-        <w:rPr>
-          <w:sz w:val="36"/>
-          <w:szCs w:val="36"/>
-          <w:lang w:val="en-US"/>
-        </w:rPr>
-        <w:tab/>
-      </w:r>
-      <w:r>
-        <w:rPr>
-          <w:sz w:val="36"/>
-          <w:szCs w:val="36"/>
-          <w:lang w:val="en-US"/>
-        </w:rPr>
-        <w:tab/>
-        <w:t>d</w:t>
-      </w:r>
-      <w:r>
-        <w:rPr>
-          <w:rFonts w:hint="eastAsia"/>
-          <w:sz w:val="36"/>
-          <w:szCs w:val="36"/>
-          <w:lang w:val="en-US"/>
-        </w:rPr>
-        <w:t>i</w:t>
-      </w:r>
-      <w:r>
-        <w:rPr>
-          <w:rFonts w:hint="eastAsia"/>
-          <w:sz w:val="36"/>
-          <w:szCs w:val="36"/>
-          <w:lang w:val="en-US"/>
-        </w:rPr>
-        <w:t>ǎ</w:t>
-      </w:r>
-      <w:r>
-        <w:rPr>
-          <w:rFonts w:hint="eastAsia"/>
-          <w:sz w:val="36"/>
-          <w:szCs w:val="36"/>
-          <w:lang w:val="en-US"/>
-        </w:rPr>
-        <w:t>n</w:t>
-      </w:r>
-      <w:r>
-        <w:rPr>
-          <w:sz w:val="36"/>
-          <w:szCs w:val="36"/>
-          <w:lang w:val="en-US"/>
-        </w:rPr>
-        <w:tab/>
-      </w:r>
-      <w:r>
-        <w:rPr>
-          <w:sz w:val="36"/>
-          <w:szCs w:val="36"/>
-          <w:lang w:val="en-US"/>
-        </w:rPr>
-        <w:tab/>
-      </w:r>
-      <w:r>
-        <w:rPr>
-          <w:sz w:val="36"/>
-          <w:szCs w:val="36"/>
-          <w:lang w:val="en-US"/>
-        </w:rPr>
-        <w:tab/>
-      </w:r>
-      <w:r>
-        <w:rPr>
-          <w:sz w:val="36"/>
-          <w:szCs w:val="36"/>
-          <w:lang w:val="en-US"/>
-        </w:rPr>
-        <w:tab/>
-      </w:r>
-      <w:r>
-        <w:rPr>
-          <w:rFonts w:hint="eastAsia"/>
-          <w:sz w:val="36"/>
-          <w:szCs w:val="36"/>
-          <w:lang w:val="en-US"/>
-        </w:rPr>
-        <w:t>三点</w:t>
-      </w:r>
-      <w:r>
-        <w:rPr>
-          <w:rFonts w:hint="eastAsia"/>
-          <w:sz w:val="36"/>
-          <w:szCs w:val="36"/>
-          <w:lang w:val="en-US"/>
-        </w:rPr>
-        <w:t xml:space="preserve"> </w:t>
-      </w:r>
-      <w:r>
-        <w:rPr>
-          <w:sz w:val="36"/>
-          <w:szCs w:val="36"/>
-          <w:lang w:val="en-US"/>
-        </w:rPr>
-        <w:t xml:space="preserve"> </w:t>
-      </w:r>
-      <w:r>
-        <w:rPr>
-          <w:sz w:val="36"/>
-          <w:szCs w:val="36"/>
-          <w:lang w:val="en-US"/>
-        </w:rPr>
-        <w:tab/>
-      </w:r>
-      <w:r>
-        <w:rPr>
+          <w:rFonts w:asciiTheme="minorEastAsia" w:hAnsiTheme="minorEastAsia"/>
+          <w:sz w:val="36"/>
+          <w:szCs w:val="36"/>
+          <w:lang w:val="en-US"/>
+        </w:rPr>
+        <w:tab/>
+      </w:r>
+      <w:r>
+        <w:rPr>
+          <w:rFonts w:asciiTheme="minorEastAsia" w:hAnsiTheme="minorEastAsia"/>
           <w:sz w:val="36"/>
           <w:szCs w:val="36"/>
           <w:lang w:val="en-US"/>
@@ -157,63 +132,28 @@
       <w:bookmarkStart w:id="0" w:name="_Hlk98510452"/>
       <w:r>
         <w:rPr>
-          <w:rFonts w:hint="eastAsia"/>
-          <w:sz w:val="36"/>
-          <w:szCs w:val="36"/>
-          <w:lang w:val="en-US"/>
-        </w:rPr>
-        <w:t>s</w:t>
-      </w:r>
-      <w:r>
-        <w:rPr>
-          <w:rFonts w:hint="eastAsia"/>
-          <w:sz w:val="36"/>
-          <w:szCs w:val="36"/>
-          <w:lang w:val="en-US"/>
-        </w:rPr>
-        <w:t>ā</w:t>
-      </w:r>
-      <w:r>
-        <w:rPr>
-          <w:rFonts w:hint="eastAsia"/>
-          <w:sz w:val="36"/>
-          <w:szCs w:val="36"/>
-          <w:lang w:val="en-US"/>
-        </w:rPr>
-        <w:t>n</w:t>
+          <w:rFonts w:asciiTheme="minorEastAsia" w:hAnsiTheme="minorEastAsia" w:hint="eastAsia"/>
+          <w:sz w:val="36"/>
+          <w:szCs w:val="36"/>
+          <w:lang w:val="en-US"/>
+        </w:rPr>
+        <w:t>sān</w:t>
       </w:r>
       <w:bookmarkEnd w:id="0"/>
       <w:r>
         <w:rPr>
-          <w:rFonts w:hint="eastAsia"/>
-          <w:sz w:val="36"/>
-          <w:szCs w:val="36"/>
-          <w:lang w:val="en-US"/>
-        </w:rPr>
-        <w:t xml:space="preserve"> di</w:t>
-      </w:r>
-      <w:r>
-        <w:rPr>
-          <w:rFonts w:hint="eastAsia"/>
-          <w:sz w:val="36"/>
-          <w:szCs w:val="36"/>
-          <w:lang w:val="en-US"/>
-        </w:rPr>
-        <w:t>ǎ</w:t>
-      </w:r>
-      <w:r>
-        <w:rPr>
-          <w:rFonts w:hint="eastAsia"/>
-          <w:sz w:val="36"/>
-          <w:szCs w:val="36"/>
-          <w:lang w:val="en-US"/>
-        </w:rPr>
-        <w:t>n</w:t>
+          <w:rFonts w:asciiTheme="minorEastAsia" w:hAnsiTheme="minorEastAsia" w:hint="eastAsia"/>
+          <w:sz w:val="36"/>
+          <w:szCs w:val="36"/>
+          <w:lang w:val="en-US"/>
+        </w:rPr>
+        <w:t xml:space="preserve"> diǎn</w:t>
       </w:r>
     </w:p>
     <w:p>
       <w:pPr>
         <w:rPr>
+          <w:rFonts w:asciiTheme="minorEastAsia" w:hAnsiTheme="minorEastAsia"/>
           <w:sz w:val="36"/>
           <w:szCs w:val="36"/>
           <w:lang w:val="en-US"/>
@@ -221,7 +161,7 @@
       </w:pPr>
       <w:r>
         <w:rPr>
-          <w:rFonts w:hint="eastAsia"/>
+          <w:rFonts w:asciiTheme="minorEastAsia" w:hAnsiTheme="minorEastAsia" w:hint="eastAsia"/>
           <w:sz w:val="36"/>
           <w:szCs w:val="36"/>
           <w:lang w:val="en-US"/>
@@ -230,14 +170,16 @@
       </w:r>
       <w:r>
         <w:rPr>
-          <w:sz w:val="36"/>
-          <w:szCs w:val="36"/>
-          <w:lang w:val="en-US"/>
-        </w:rPr>
-        <w:tab/>
-      </w:r>
-      <w:r>
-        <w:rPr>
+          <w:rFonts w:asciiTheme="minorEastAsia" w:hAnsiTheme="minorEastAsia"/>
+          <w:sz w:val="36"/>
+          <w:szCs w:val="36"/>
+          <w:lang w:val="en-US"/>
+        </w:rPr>
+        <w:tab/>
+      </w:r>
+      <w:r>
+        <w:rPr>
+          <w:rFonts w:asciiTheme="minorEastAsia" w:hAnsiTheme="minorEastAsia"/>
           <w:sz w:val="36"/>
           <w:szCs w:val="36"/>
           <w:lang w:val="en-US"/>
@@ -247,6 +189,7 @@
       <w:proofErr w:type="spellStart"/>
       <w:r>
         <w:rPr>
+          <w:rFonts w:asciiTheme="minorEastAsia" w:hAnsiTheme="minorEastAsia"/>
           <w:sz w:val="36"/>
           <w:szCs w:val="36"/>
           <w:lang w:val="en-US"/>
@@ -256,134 +199,109 @@
       <w:proofErr w:type="spellEnd"/>
       <w:r>
         <w:rPr>
-          <w:sz w:val="36"/>
-          <w:szCs w:val="36"/>
-          <w:lang w:val="en-US"/>
-        </w:rPr>
-        <w:tab/>
-      </w:r>
-      <w:r>
-        <w:rPr>
-          <w:sz w:val="36"/>
-          <w:szCs w:val="36"/>
-          <w:lang w:val="en-US"/>
-        </w:rPr>
-        <w:tab/>
-      </w:r>
-      <w:r>
-        <w:rPr>
-          <w:sz w:val="36"/>
-          <w:szCs w:val="36"/>
-          <w:lang w:val="en-US"/>
-        </w:rPr>
-        <w:tab/>
-      </w:r>
-      <w:r>
-        <w:rPr>
-          <w:sz w:val="36"/>
-          <w:szCs w:val="36"/>
-          <w:lang w:val="en-US"/>
-        </w:rPr>
-        <w:tab/>
-      </w:r>
-      <w:r>
-        <w:rPr>
-          <w:rFonts w:hint="eastAsia"/>
-          <w:sz w:val="36"/>
-          <w:szCs w:val="36"/>
-          <w:lang w:val="en-US"/>
-        </w:rPr>
-        <w:t>四点半</w:t>
-      </w:r>
-      <w:r>
-        <w:rPr>
-          <w:rFonts w:hint="eastAsia"/>
+          <w:rFonts w:asciiTheme="minorEastAsia" w:hAnsiTheme="minorEastAsia"/>
+          <w:sz w:val="36"/>
+          <w:szCs w:val="36"/>
+          <w:lang w:val="en-US"/>
+        </w:rPr>
+        <w:tab/>
+      </w:r>
+      <w:r>
+        <w:rPr>
+          <w:rFonts w:asciiTheme="minorEastAsia" w:hAnsiTheme="minorEastAsia"/>
+          <w:sz w:val="36"/>
+          <w:szCs w:val="36"/>
+          <w:lang w:val="en-US"/>
+        </w:rPr>
+        <w:tab/>
+      </w:r>
+      <w:r>
+        <w:rPr>
+          <w:rFonts w:asciiTheme="minorEastAsia" w:hAnsiTheme="minorEastAsia"/>
+          <w:sz w:val="36"/>
+          <w:szCs w:val="36"/>
+          <w:lang w:val="en-US"/>
+        </w:rPr>
+        <w:tab/>
+      </w:r>
+      <w:r>
+        <w:rPr>
+          <w:rFonts w:asciiTheme="minorEastAsia" w:hAnsiTheme="minorEastAsia"/>
+          <w:sz w:val="36"/>
+          <w:szCs w:val="36"/>
+          <w:lang w:val="en-US"/>
+        </w:rPr>
+        <w:tab/>
+      </w:r>
+      <w:r>
+        <w:rPr>
+          <w:rFonts w:asciiTheme="minorEastAsia" w:hAnsiTheme="minorEastAsia" w:hint="eastAsia"/>
+          <w:sz w:val="36"/>
+          <w:szCs w:val="36"/>
+          <w:lang w:val="en-US"/>
+        </w:rPr>
+        <w:t xml:space="preserve">四点半 </w:t>
+      </w:r>
+      <w:r>
+        <w:rPr>
+          <w:rFonts w:asciiTheme="minorEastAsia" w:hAnsiTheme="minorEastAsia"/>
+          <w:sz w:val="36"/>
+          <w:szCs w:val="36"/>
+          <w:lang w:val="en-US"/>
+        </w:rPr>
+        <w:tab/>
+      </w:r>
+      <w:r>
+        <w:rPr>
+          <w:rFonts w:asciiTheme="minorEastAsia" w:hAnsiTheme="minorEastAsia"/>
+          <w:sz w:val="36"/>
+          <w:szCs w:val="36"/>
+          <w:lang w:val="en-US"/>
+        </w:rPr>
+        <w:tab/>
+      </w:r>
+      <w:proofErr w:type="spellStart"/>
+      <w:r>
+        <w:rPr>
+          <w:rFonts w:asciiTheme="minorEastAsia" w:hAnsiTheme="minorEastAsia"/>
+          <w:sz w:val="36"/>
+          <w:szCs w:val="36"/>
+          <w:lang w:val="en-US"/>
+        </w:rPr>
+        <w:t>Sì</w:t>
+      </w:r>
+      <w:proofErr w:type="spellEnd"/>
+      <w:r>
+        <w:rPr>
+          <w:rFonts w:asciiTheme="minorEastAsia" w:hAnsiTheme="minorEastAsia"/>
+          <w:sz w:val="36"/>
+          <w:szCs w:val="36"/>
+          <w:lang w:val="en-US"/>
+        </w:rPr>
+        <w:t xml:space="preserve"> d</w:t>
+      </w:r>
+      <w:r>
+        <w:rPr>
+          <w:rFonts w:asciiTheme="minorEastAsia" w:hAnsiTheme="minorEastAsia" w:hint="eastAsia"/>
+          <w:sz w:val="36"/>
+          <w:szCs w:val="36"/>
+          <w:lang w:val="en-US"/>
+        </w:rPr>
+        <w:t>iǎn</w:t>
+      </w:r>
+      <w:r>
+        <w:rPr>
+          <w:rFonts w:asciiTheme="minorEastAsia" w:hAnsiTheme="minorEastAsia"/>
           <w:sz w:val="36"/>
           <w:szCs w:val="36"/>
           <w:lang w:val="en-US"/>
         </w:rPr>
         <w:t xml:space="preserve"> </w:t>
       </w:r>
-      <w:r>
-        <w:rPr>
-          <w:sz w:val="36"/>
-          <w:szCs w:val="36"/>
-          <w:lang w:val="en-US"/>
-        </w:rPr>
-        <w:tab/>
-      </w:r>
-      <w:r>
-        <w:rPr>
-          <w:sz w:val="36"/>
-          <w:szCs w:val="36"/>
-          <w:lang w:val="en-US"/>
-        </w:rPr>
-        <w:tab/>
-      </w:r>
       <w:proofErr w:type="spellStart"/>
       <w:r>
         <w:rPr>
-          <w:sz w:val="36"/>
-          <w:szCs w:val="36"/>
-          <w:lang w:val="en-US"/>
-        </w:rPr>
-        <w:t>Sì</w:t>
-      </w:r>
-      <w:proofErr w:type="spellEnd"/>
-      <w:r>
-        <w:rPr>
-          <w:sz w:val="36"/>
-          <w:szCs w:val="36"/>
-          <w:lang w:val="en-US"/>
-        </w:rPr>
-        <w:t xml:space="preserve"> </w:t>
-      </w:r>
-      <w:r>
-        <w:rPr>
-          <w:sz w:val="36"/>
-          <w:szCs w:val="36"/>
-          <w:lang w:val="en-US"/>
-        </w:rPr>
-        <w:t>d</w:t>
-      </w:r>
-      <w:r>
-        <w:rPr>
-          <w:rFonts w:hint="eastAsia"/>
-          <w:sz w:val="36"/>
-          <w:szCs w:val="36"/>
-          <w:lang w:val="en-US"/>
-        </w:rPr>
-        <w:t>i</w:t>
-      </w:r>
-      <w:r>
-        <w:rPr>
-          <w:rFonts w:hint="eastAsia"/>
-          <w:sz w:val="36"/>
-          <w:szCs w:val="36"/>
-          <w:lang w:val="en-US"/>
-        </w:rPr>
-        <w:t>ǎ</w:t>
-      </w:r>
-      <w:r>
-        <w:rPr>
-          <w:rFonts w:hint="eastAsia"/>
-          <w:sz w:val="36"/>
-          <w:szCs w:val="36"/>
-          <w:lang w:val="en-US"/>
-        </w:rPr>
-        <w:t>n</w:t>
-      </w:r>
-      <w:r>
-        <w:rPr>
-          <w:sz w:val="36"/>
-          <w:szCs w:val="36"/>
-          <w:lang w:val="en-US"/>
-        </w:rPr>
-        <w:t xml:space="preserve"> </w:t>
-      </w:r>
-      <w:proofErr w:type="spellStart"/>
-      <w:r>
-        <w:rPr>
+          <w:rFonts w:asciiTheme="minorEastAsia" w:hAnsiTheme="minorEastAsia"/>
           <w:sz w:val="36"/>
           <w:szCs w:val="36"/>
           <w:lang w:val="en-US"/>
@@ -395,13 +313,14 @@
     <w:p>
       <w:pPr>
         <w:rPr>
+          <w:rFonts w:asciiTheme="minorEastAsia" w:hAnsiTheme="minorEastAsia"/>
           <w:sz w:val="36"/>
           <w:szCs w:val="36"/>
         </w:rPr>
       </w:pPr>
       <w:r>
         <w:rPr>
-          <w:rFonts w:hint="eastAsia"/>
+          <w:rFonts w:asciiTheme="minorEastAsia" w:hAnsiTheme="minorEastAsia" w:hint="eastAsia"/>
           <w:sz w:val="36"/>
           <w:szCs w:val="36"/>
         </w:rPr>
@@ -409,7 +328,7 @@
       </w:r>
       <w:r>
         <w:rPr>
-          <w:rFonts w:hint="eastAsia"/>
+          <w:rFonts w:asciiTheme="minorEastAsia" w:hAnsiTheme="minorEastAsia" w:hint="eastAsia"/>
           <w:sz w:val="36"/>
           <w:szCs w:val="36"/>
           <w:lang w:val="en-US"/>
@@ -418,14 +337,16 @@
       </w:r>
       <w:r>
         <w:rPr>
-          <w:sz w:val="36"/>
-          <w:szCs w:val="36"/>
-          <w:lang w:val="en-US"/>
-        </w:rPr>
-        <w:tab/>
-      </w:r>
-      <w:r>
-        <w:rPr>
+          <w:rFonts w:asciiTheme="minorEastAsia" w:hAnsiTheme="minorEastAsia"/>
+          <w:sz w:val="36"/>
+          <w:szCs w:val="36"/>
+          <w:lang w:val="en-US"/>
+        </w:rPr>
+        <w:tab/>
+      </w:r>
+      <w:r>
+        <w:rPr>
+          <w:rFonts w:asciiTheme="minorEastAsia" w:hAnsiTheme="minorEastAsia"/>
           <w:sz w:val="36"/>
           <w:szCs w:val="36"/>
           <w:lang w:val="en-US"/>
@@ -435,6 +356,7 @@
       <w:proofErr w:type="spellStart"/>
       <w:r>
         <w:rPr>
+          <w:rFonts w:asciiTheme="minorEastAsia" w:hAnsiTheme="minorEastAsia"/>
           <w:sz w:val="36"/>
           <w:szCs w:val="36"/>
           <w:lang w:val="en-US"/>
@@ -444,6 +366,7 @@
       <w:proofErr w:type="spellEnd"/>
       <w:r>
         <w:rPr>
+          <w:rFonts w:asciiTheme="minorEastAsia" w:hAnsiTheme="minorEastAsia"/>
           <w:sz w:val="36"/>
           <w:szCs w:val="36"/>
           <w:lang w:val="en-US"/>
@@ -452,48 +375,62 @@
       </w:r>
       <w:r>
         <w:rPr>
-          <w:sz w:val="36"/>
-          <w:szCs w:val="36"/>
-          <w:lang w:val="en-US"/>
-        </w:rPr>
-        <w:tab/>
-      </w:r>
-      <w:r>
-        <w:rPr>
-          <w:sz w:val="36"/>
-          <w:szCs w:val="36"/>
-          <w:lang w:val="en-US"/>
-        </w:rPr>
-        <w:tab/>
-      </w:r>
-      <w:r>
-        <w:rPr>
-          <w:sz w:val="36"/>
-          <w:szCs w:val="36"/>
-          <w:lang w:val="en-US"/>
-        </w:rPr>
-        <w:tab/>
-      </w:r>
-      <w:r>
-        <w:rPr>
-          <w:sz w:val="36"/>
-          <w:szCs w:val="36"/>
-          <w:lang w:val="en-US"/>
-        </w:rPr>
-        <w:tab/>
-      </w:r>
-      <w:r>
-        <w:rPr>
-          <w:rFonts w:hint="eastAsia"/>
-          <w:sz w:val="36"/>
-          <w:szCs w:val="36"/>
-          <w:lang w:val="en-US"/>
-        </w:rPr>
-        <w:t>四点一</w:t>
-      </w:r>
-      <w:r>
-        <w:rPr>
-          <w:rFonts w:hint="eastAsia"/>
+          <w:rFonts w:asciiTheme="minorEastAsia" w:hAnsiTheme="minorEastAsia"/>
+          <w:sz w:val="36"/>
+          <w:szCs w:val="36"/>
+          <w:lang w:val="en-US"/>
+        </w:rPr>
+        <w:tab/>
+      </w:r>
+      <w:r>
+        <w:rPr>
+          <w:rFonts w:asciiTheme="minorEastAsia" w:hAnsiTheme="minorEastAsia"/>
+          <w:sz w:val="36"/>
+          <w:szCs w:val="36"/>
+          <w:lang w:val="en-US"/>
+        </w:rPr>
+        <w:tab/>
+      </w:r>
+      <w:r>
+        <w:rPr>
+          <w:rFonts w:asciiTheme="minorEastAsia" w:hAnsiTheme="minorEastAsia"/>
+          <w:sz w:val="36"/>
+          <w:szCs w:val="36"/>
+          <w:lang w:val="en-US"/>
+        </w:rPr>
+        <w:tab/>
+      </w:r>
+      <w:r>
+        <w:rPr>
+          <w:rFonts w:asciiTheme="minorEastAsia" w:hAnsiTheme="minorEastAsia"/>
+          <w:sz w:val="36"/>
+          <w:szCs w:val="36"/>
+          <w:lang w:val="en-US"/>
+        </w:rPr>
+        <w:tab/>
+      </w:r>
+      <w:r>
+        <w:rPr>
+          <w:rFonts w:asciiTheme="minorEastAsia" w:hAnsiTheme="minorEastAsia" w:hint="eastAsia"/>
+          <w:sz w:val="36"/>
+          <w:szCs w:val="36"/>
+          <w:lang w:val="en-US"/>
+        </w:rPr>
+        <w:t>四点</w:t>
+      </w:r>
+      <w:proofErr w:type="gramStart"/>
+      <w:r>
+        <w:rPr>
+          <w:rFonts w:asciiTheme="minorEastAsia" w:hAnsiTheme="minorEastAsia" w:hint="eastAsia"/>
+          <w:sz w:val="36"/>
+          <w:szCs w:val="36"/>
+          <w:lang w:val="en-US"/>
+        </w:rPr>
+        <w:t>一</w:t>
+      </w:r>
+      <w:r>
+        <w:rPr>
+          <w:rFonts w:asciiTheme="minorEastAsia" w:hAnsiTheme="minorEastAsia" w:hint="eastAsia"/>
           <w:sz w:val="36"/>
           <w:szCs w:val="36"/>
         </w:rPr>
@@ -501,6 +438,7 @@
       </w:r>
       <w:r>
         <w:rPr>
+          <w:rFonts w:asciiTheme="minorEastAsia" w:hAnsiTheme="minorEastAsia"/>
           <w:sz w:val="36"/>
           <w:szCs w:val="36"/>
           <w:lang w:val="en-US"/>
@@ -508,8 +446,10 @@
         <w:tab/>
       </w:r>
       <w:proofErr w:type="spellStart"/>
-      <w:r>
-        <w:rPr>
+      <w:proofErr w:type="gramEnd"/>
+      <w:r>
+        <w:rPr>
+          <w:rFonts w:asciiTheme="minorEastAsia" w:hAnsiTheme="minorEastAsia"/>
           <w:sz w:val="36"/>
           <w:szCs w:val="36"/>
           <w:lang w:val="en-US"/>
@@ -519,6 +459,25 @@
       <w:proofErr w:type="spellEnd"/>
       <w:r>
         <w:rPr>
+          <w:rFonts w:asciiTheme="minorEastAsia" w:hAnsiTheme="minorEastAsia"/>
+          <w:sz w:val="36"/>
+          <w:szCs w:val="36"/>
+          <w:lang w:val="en-US"/>
+        </w:rPr>
+        <w:t xml:space="preserve"> d</w:t>
+      </w:r>
+      <w:r>
+        <w:rPr>
+          <w:rFonts w:asciiTheme="minorEastAsia" w:hAnsiTheme="minorEastAsia" w:hint="eastAsia"/>
+          <w:sz w:val="36"/>
+          <w:szCs w:val="36"/>
+          <w:lang w:val="en-US"/>
+        </w:rPr>
+        <w:t>iǎn</w:t>
+      </w:r>
+      <w:r>
+        <w:rPr>
+          <w:rFonts w:asciiTheme="minorEastAsia" w:hAnsiTheme="minorEastAsia"/>
           <w:sz w:val="36"/>
           <w:szCs w:val="36"/>
           <w:lang w:val="en-US"/>
@@ -527,49 +486,7 @@
       </w:r>
       <w:r>
         <w:rPr>
-          <w:sz w:val="36"/>
-          <w:szCs w:val="36"/>
-          <w:lang w:val="en-US"/>
-        </w:rPr>
-        <w:t>d</w:t>
-      </w:r>
-      <w:r>
-        <w:rPr>
-          <w:rFonts w:hint="eastAsia"/>
-          <w:sz w:val="36"/>
-          <w:szCs w:val="36"/>
-          <w:lang w:val="en-US"/>
-        </w:rPr>
-        <w:t>i</w:t>
-      </w:r>
-      <w:r>
-        <w:rPr>
-          <w:rFonts w:hint="eastAsia"/>
-          <w:sz w:val="36"/>
-          <w:szCs w:val="36"/>
-          <w:lang w:val="en-US"/>
-        </w:rPr>
-        <w:t>ǎ</w:t>
-      </w:r>
-      <w:r>
-        <w:rPr>
-          <w:rFonts w:hint="eastAsia"/>
-          <w:sz w:val="36"/>
-          <w:szCs w:val="36"/>
-          <w:lang w:val="en-US"/>
-        </w:rPr>
-        <w:t>n</w:t>
-      </w:r>
-      <w:r>
-        <w:rPr>
-          <w:sz w:val="36"/>
-          <w:szCs w:val="36"/>
-          <w:lang w:val="en-US"/>
-        </w:rPr>
-        <w:t xml:space="preserve"> </w:t>
-      </w:r>
-      <w:r>
-        <w:rPr>
+          <w:rFonts w:asciiTheme="minorEastAsia" w:hAnsiTheme="minorEastAsia"/>
           <w:sz w:val="36"/>
           <w:szCs w:val="36"/>
         </w:rPr>
@@ -577,6 +494,7 @@
       </w:r>
       <w:r>
         <w:rPr>
+          <w:rFonts w:asciiTheme="minorEastAsia" w:hAnsiTheme="minorEastAsia"/>
           <w:sz w:val="36"/>
           <w:szCs w:val="36"/>
           <w:lang w:val="en-US"/>
@@ -586,6 +504,7 @@
       <w:proofErr w:type="spellStart"/>
       <w:r>
         <w:rPr>
+          <w:rFonts w:asciiTheme="minorEastAsia" w:hAnsiTheme="minorEastAsia"/>
           <w:sz w:val="36"/>
           <w:szCs w:val="36"/>
           <w:lang w:val="en-US"/>
@@ -595,22 +514,25 @@
       <w:proofErr w:type="spellEnd"/>
       <w:r>
         <w:rPr>
-          <w:sz w:val="36"/>
-          <w:szCs w:val="36"/>
-          <w:lang w:val="en-US"/>
-        </w:rPr>
-        <w:tab/>
-      </w:r>
-      <w:r>
-        <w:rPr>
-          <w:sz w:val="36"/>
-          <w:szCs w:val="36"/>
-          <w:lang w:val="en-US"/>
-        </w:rPr>
-        <w:tab/>
-      </w:r>
-      <w:r>
-        <w:rPr>
+          <w:rFonts w:asciiTheme="minorEastAsia" w:hAnsiTheme="minorEastAsia"/>
+          <w:sz w:val="36"/>
+          <w:szCs w:val="36"/>
+          <w:lang w:val="en-US"/>
+        </w:rPr>
+        <w:tab/>
+      </w:r>
+      <w:r>
+        <w:rPr>
+          <w:rFonts w:asciiTheme="minorEastAsia" w:hAnsiTheme="minorEastAsia"/>
+          <w:sz w:val="36"/>
+          <w:szCs w:val="36"/>
+          <w:lang w:val="en-US"/>
+        </w:rPr>
+        <w:tab/>
+      </w:r>
+      <w:r>
+        <w:rPr>
+          <w:rFonts w:asciiTheme="minorEastAsia" w:hAnsiTheme="minorEastAsia"/>
           <w:sz w:val="36"/>
           <w:szCs w:val="36"/>
         </w:rPr>
@@ -621,13 +543,14 @@
       <w:pPr>
         <w:ind w:left="3540" w:firstLine="708"/>
         <w:rPr>
+          <w:rFonts w:asciiTheme="minorEastAsia" w:hAnsiTheme="minorEastAsia"/>
           <w:sz w:val="36"/>
           <w:szCs w:val="36"/>
         </w:rPr>
       </w:pPr>
       <w:r>
         <w:rPr>
-          <w:rFonts w:hint="eastAsia"/>
+          <w:rFonts w:asciiTheme="minorEastAsia" w:hAnsiTheme="minorEastAsia" w:hint="eastAsia"/>
           <w:sz w:val="36"/>
           <w:szCs w:val="36"/>
           <w:lang w:val="en-US"/>
@@ -636,59 +559,92 @@
       </w:r>
       <w:r>
         <w:rPr>
-          <w:sz w:val="36"/>
-          <w:szCs w:val="36"/>
-          <w:lang w:val="en-US"/>
-        </w:rPr>
-        <w:tab/>
-      </w:r>
-      <w:proofErr w:type="spellStart"/>
-      <w:r>
-        <w:rPr>
-          <w:sz w:val="36"/>
-          <w:szCs w:val="36"/>
-          <w:lang w:val="en-US"/>
-        </w:rPr>
-        <w:t>Liù</w:t>
-      </w:r>
-      <w:proofErr w:type="spellEnd"/>
-      <w:r>
-        <w:rPr>
-          <w:sz w:val="36"/>
-          <w:szCs w:val="36"/>
-          <w:lang w:val="en-US"/>
+          <w:rFonts w:asciiTheme="minorEastAsia" w:hAnsiTheme="minorEastAsia"/>
+          <w:sz w:val="36"/>
+          <w:szCs w:val="36"/>
+        </w:rPr>
+        <w:tab/>
+      </w:r>
+      <w:r>
+        <w:rPr>
+          <w:rFonts w:asciiTheme="minorEastAsia" w:hAnsiTheme="minorEastAsia"/>
+          <w:sz w:val="36"/>
+          <w:szCs w:val="36"/>
+          <w:lang w:val="en-US"/>
+        </w:rPr>
+        <w:t>Li</w:t>
+      </w:r>
+      <w:r>
+        <w:rPr>
+          <w:rFonts w:asciiTheme="minorEastAsia" w:hAnsiTheme="minorEastAsia"/>
+          <w:sz w:val="36"/>
+          <w:szCs w:val="36"/>
+        </w:rPr>
+        <w:t xml:space="preserve">ù </w:t>
+      </w:r>
+      <w:r>
+        <w:rPr>
+          <w:rFonts w:asciiTheme="minorEastAsia" w:hAnsiTheme="minorEastAsia"/>
+          <w:sz w:val="36"/>
+          <w:szCs w:val="36"/>
+          <w:lang w:val="en-US"/>
+        </w:rPr>
+        <w:t>d</w:t>
+      </w:r>
+      <w:r>
+        <w:rPr>
+          <w:rFonts w:asciiTheme="minorEastAsia" w:hAnsiTheme="minorEastAsia" w:hint="eastAsia"/>
+          <w:sz w:val="36"/>
+          <w:szCs w:val="36"/>
+          <w:lang w:val="en-US"/>
+        </w:rPr>
+        <w:t>i</w:t>
+      </w:r>
+      <w:r>
+        <w:rPr>
+          <w:rFonts w:asciiTheme="minorEastAsia" w:hAnsiTheme="minorEastAsia" w:hint="eastAsia"/>
+          <w:sz w:val="36"/>
+          <w:szCs w:val="36"/>
+        </w:rPr>
+        <w:t>ǎ</w:t>
+      </w:r>
+      <w:r>
+        <w:rPr>
+          <w:rFonts w:asciiTheme="minorEastAsia" w:hAnsiTheme="minorEastAsia" w:hint="eastAsia"/>
+          <w:sz w:val="36"/>
+          <w:szCs w:val="36"/>
+          <w:lang w:val="en-US"/>
+        </w:rPr>
+        <w:t>n</w:t>
+      </w:r>
+      <w:r>
+        <w:rPr>
+          <w:rFonts w:asciiTheme="minorEastAsia" w:hAnsiTheme="minorEastAsia"/>
+          <w:sz w:val="36"/>
+          <w:szCs w:val="36"/>
         </w:rPr>
         <w:t xml:space="preserve"> </w:t>
       </w:r>
       <w:r>
         <w:rPr>
-          <w:sz w:val="36"/>
-          <w:szCs w:val="36"/>
-          <w:lang w:val="en-US"/>
-        </w:rPr>
-        <w:t>d</w:t>
-      </w:r>
-      <w:r>
-        <w:rPr>
-          <w:rFonts w:hint="eastAsia"/>
-          <w:sz w:val="36"/>
-          <w:szCs w:val="36"/>
-          <w:lang w:val="en-US"/>
-        </w:rPr>
-        <w:t>i</w:t>
-      </w:r>
-      <w:r>
-        <w:rPr>
-          <w:rFonts w:hint="eastAsia"/>
-          <w:sz w:val="36"/>
-          <w:szCs w:val="36"/>
-          <w:lang w:val="en-US"/>
-        </w:rPr>
-        <w:t>ǎ</w:t>
-      </w:r>
-      <w:r>
-        <w:rPr>
-          <w:rFonts w:hint="eastAsia"/>
+          <w:rFonts w:asciiTheme="minorEastAsia" w:hAnsiTheme="minorEastAsia" w:hint="eastAsia"/>
+          <w:sz w:val="36"/>
+          <w:szCs w:val="36"/>
+          <w:lang w:val="en-US"/>
+        </w:rPr>
+        <w:t>s</w:t>
+      </w:r>
+      <w:r>
+        <w:rPr>
+          <w:rFonts w:asciiTheme="minorEastAsia" w:hAnsiTheme="minorEastAsia" w:hint="eastAsia"/>
+          <w:sz w:val="36"/>
+          <w:szCs w:val="36"/>
+        </w:rPr>
+        <w:t>ā</w:t>
+      </w:r>
+      <w:r>
+        <w:rPr>
+          <w:rFonts w:asciiTheme="minorEastAsia" w:hAnsiTheme="minorEastAsia" w:hint="eastAsia"/>
           <w:sz w:val="36"/>
           <w:szCs w:val="36"/>
           <w:lang w:val="en-US"/>
@@ -697,83 +653,50 @@
       </w:r>
       <w:r>
         <w:rPr>
-          <w:sz w:val="36"/>
-          <w:szCs w:val="36"/>
-          <w:lang w:val="en-US"/>
-        </w:rPr>
-        <w:t xml:space="preserve"> </w:t>
-      </w:r>
-      <w:r>
-        <w:rPr>
-          <w:rFonts w:hint="eastAsia"/>
-          <w:sz w:val="36"/>
-          <w:szCs w:val="36"/>
-          <w:lang w:val="en-US"/>
-        </w:rPr>
-        <w:t>s</w:t>
-      </w:r>
-      <w:r>
-        <w:rPr>
-          <w:rFonts w:hint="eastAsia"/>
-          <w:sz w:val="36"/>
-          <w:szCs w:val="36"/>
-          <w:lang w:val="en-US"/>
-        </w:rPr>
-        <w:t>ā</w:t>
-      </w:r>
-      <w:r>
-        <w:rPr>
-          <w:rFonts w:hint="eastAsia"/>
-          <w:sz w:val="36"/>
-          <w:szCs w:val="36"/>
-          <w:lang w:val="en-US"/>
-        </w:rPr>
-        <w:t>n</w:t>
-      </w:r>
-      <w:r>
-        <w:rPr>
-          <w:sz w:val="36"/>
-          <w:szCs w:val="36"/>
-          <w:lang w:val="en-US"/>
+          <w:rFonts w:asciiTheme="minorEastAsia" w:hAnsiTheme="minorEastAsia"/>
+          <w:sz w:val="36"/>
+          <w:szCs w:val="36"/>
         </w:rPr>
         <w:t xml:space="preserve">  </w:t>
       </w:r>
-      <w:proofErr w:type="spellStart"/>
-      <w:r>
-        <w:rPr>
-          <w:sz w:val="36"/>
-          <w:szCs w:val="36"/>
-          <w:lang w:val="en-US"/>
-        </w:rPr>
-        <w:t>kè</w:t>
-      </w:r>
-      <w:proofErr w:type="spellEnd"/>
-      <w:r>
-        <w:rPr>
-          <w:sz w:val="36"/>
-          <w:szCs w:val="36"/>
-          <w:lang w:val="en-US"/>
-        </w:rPr>
-        <w:tab/>
-      </w:r>
-      <w:r>
-        <w:rPr>
-          <w:sz w:val="36"/>
-          <w:szCs w:val="36"/>
-        </w:rPr>
+      <w:r>
+        <w:rPr>
+          <w:rFonts w:asciiTheme="minorEastAsia" w:hAnsiTheme="minorEastAsia"/>
+          <w:sz w:val="36"/>
+          <w:szCs w:val="36"/>
+          <w:lang w:val="en-US"/>
+        </w:rPr>
+        <w:t>k</w:t>
+      </w:r>
+      <w:r>
+        <w:rPr>
+          <w:rFonts w:asciiTheme="minorEastAsia" w:hAnsiTheme="minorEastAsia"/>
+          <w:sz w:val="36"/>
+          <w:szCs w:val="36"/>
+        </w:rPr>
+        <w:t>è</w:t>
+      </w:r>
+      <w:r>
+        <w:rPr>
+          <w:rFonts w:asciiTheme="minorEastAsia" w:hAnsiTheme="minorEastAsia"/>
+          <w:sz w:val="36"/>
+          <w:szCs w:val="36"/>
+        </w:rPr>
+        <w:tab/>
         <w:t>18:45</w:t>
       </w:r>
     </w:p>
     <w:p>
       <w:pPr>
         <w:rPr>
+          <w:rFonts w:asciiTheme="minorEastAsia" w:hAnsiTheme="minorEastAsia"/>
           <w:sz w:val="36"/>
           <w:szCs w:val="36"/>
         </w:rPr>
       </w:pPr>
       <w:r>
         <w:rPr>
-          <w:rFonts w:hint="eastAsia"/>
+          <w:rFonts w:asciiTheme="minorEastAsia" w:hAnsiTheme="minorEastAsia" w:hint="eastAsia"/>
           <w:sz w:val="36"/>
           <w:szCs w:val="36"/>
           <w:lang w:val="en-US"/>
@@ -782,20 +705,23 @@
       </w:r>
       <w:r>
         <w:rPr>
-          <w:sz w:val="36"/>
-          <w:szCs w:val="36"/>
-        </w:rPr>
-        <w:tab/>
-      </w:r>
-      <w:r>
-        <w:rPr>
-          <w:sz w:val="36"/>
-          <w:szCs w:val="36"/>
-        </w:rPr>
-        <w:tab/>
-      </w:r>
-      <w:r>
-        <w:rPr>
+          <w:rFonts w:asciiTheme="minorEastAsia" w:hAnsiTheme="minorEastAsia"/>
+          <w:sz w:val="36"/>
+          <w:szCs w:val="36"/>
+        </w:rPr>
+        <w:tab/>
+      </w:r>
+      <w:r>
+        <w:rPr>
+          <w:rFonts w:asciiTheme="minorEastAsia" w:hAnsiTheme="minorEastAsia"/>
+          <w:sz w:val="36"/>
+          <w:szCs w:val="36"/>
+        </w:rPr>
+        <w:tab/>
+      </w:r>
+      <w:r>
+        <w:rPr>
+          <w:rFonts w:asciiTheme="minorEastAsia" w:hAnsiTheme="minorEastAsia"/>
           <w:sz w:val="36"/>
           <w:szCs w:val="36"/>
           <w:lang w:val="en-US"/>
@@ -805,6 +731,7 @@
       <w:proofErr w:type="spellStart"/>
       <w:r>
         <w:rPr>
+          <w:rFonts w:asciiTheme="minorEastAsia" w:hAnsiTheme="minorEastAsia"/>
           <w:sz w:val="36"/>
           <w:szCs w:val="36"/>
         </w:rPr>
@@ -813,14 +740,15 @@
       <w:proofErr w:type="spellEnd"/>
       <w:r>
         <w:rPr>
-          <w:sz w:val="36"/>
-          <w:szCs w:val="36"/>
-        </w:rPr>
-        <w:tab/>
-      </w:r>
-      <w:r>
-        <w:rPr>
-          <w:rFonts w:hint="eastAsia"/>
+          <w:rFonts w:asciiTheme="minorEastAsia" w:hAnsiTheme="minorEastAsia"/>
+          <w:sz w:val="36"/>
+          <w:szCs w:val="36"/>
+        </w:rPr>
+        <w:tab/>
+      </w:r>
+      <w:r>
+        <w:rPr>
+          <w:rFonts w:asciiTheme="minorEastAsia" w:hAnsiTheme="minorEastAsia" w:hint="eastAsia"/>
           <w:sz w:val="36"/>
           <w:szCs w:val="36"/>
           <w:lang w:val="en-US"/>
@@ -829,15 +757,15 @@
       </w:r>
       <w:r>
         <w:rPr>
-          <w:rFonts w:hint="eastAsia"/>
-          <w:sz w:val="36"/>
-          <w:szCs w:val="36"/>
-          <w:lang w:val="en-US"/>
+          <w:rFonts w:asciiTheme="minorEastAsia" w:hAnsiTheme="minorEastAsia" w:hint="eastAsia"/>
+          <w:sz w:val="36"/>
+          <w:szCs w:val="36"/>
         </w:rPr>
         <w:t xml:space="preserve"> </w:t>
       </w:r>
       <w:r>
         <w:rPr>
+          <w:rFonts w:asciiTheme="minorEastAsia" w:hAnsiTheme="minorEastAsia"/>
           <w:sz w:val="36"/>
           <w:szCs w:val="36"/>
         </w:rPr>
@@ -845,6 +773,7 @@
       </w:r>
       <w:r>
         <w:rPr>
+          <w:rFonts w:asciiTheme="minorEastAsia" w:hAnsiTheme="minorEastAsia"/>
           <w:sz w:val="36"/>
           <w:szCs w:val="36"/>
         </w:rPr>
@@ -853,6 +782,7 @@
       <w:proofErr w:type="spellStart"/>
       <w:r>
         <w:rPr>
+          <w:rFonts w:asciiTheme="minorEastAsia" w:hAnsiTheme="minorEastAsia"/>
           <w:sz w:val="36"/>
           <w:szCs w:val="36"/>
         </w:rPr>
@@ -861,15 +791,24 @@
       <w:proofErr w:type="spellEnd"/>
       <w:r>
         <w:rPr>
-          <w:sz w:val="36"/>
-          <w:szCs w:val="36"/>
-          <w:lang w:val="en-US"/>
-        </w:rPr>
-        <w:t xml:space="preserve"> d</w:t>
-      </w:r>
-      <w:r>
-        <w:rPr>
-          <w:rFonts w:hint="eastAsia"/>
+          <w:rFonts w:asciiTheme="minorEastAsia" w:hAnsiTheme="minorEastAsia"/>
+          <w:sz w:val="36"/>
+          <w:szCs w:val="36"/>
+        </w:rPr>
+        <w:t xml:space="preserve"> </w:t>
+      </w:r>
+      <w:r>
+        <w:rPr>
+          <w:rFonts w:asciiTheme="minorEastAsia" w:hAnsiTheme="minorEastAsia"/>
+          <w:sz w:val="36"/>
+          <w:szCs w:val="36"/>
+          <w:lang w:val="en-US"/>
+        </w:rPr>
+        <w:t>d</w:t>
+      </w:r>
+      <w:r>
+        <w:rPr>
+          <w:rFonts w:asciiTheme="minorEastAsia" w:hAnsiTheme="minorEastAsia" w:hint="eastAsia"/>
           <w:sz w:val="36"/>
           <w:szCs w:val="36"/>
           <w:lang w:val="en-US"/>
@@ -878,16 +817,15 @@
       </w:r>
       <w:r>
         <w:rPr>
-          <w:rFonts w:hint="eastAsia"/>
-          <w:sz w:val="36"/>
-          <w:szCs w:val="36"/>
-          <w:lang w:val="en-US"/>
+          <w:rFonts w:asciiTheme="minorEastAsia" w:hAnsiTheme="minorEastAsia" w:hint="eastAsia"/>
+          <w:sz w:val="36"/>
+          <w:szCs w:val="36"/>
         </w:rPr>
         <w:t>ǎ</w:t>
       </w:r>
       <w:r>
         <w:rPr>
-          <w:rFonts w:hint="eastAsia"/>
+          <w:rFonts w:asciiTheme="minorEastAsia" w:hAnsiTheme="minorEastAsia" w:hint="eastAsia"/>
           <w:sz w:val="36"/>
           <w:szCs w:val="36"/>
           <w:lang w:val="en-US"/>
@@ -896,15 +834,24 @@
       </w:r>
       <w:r>
         <w:rPr>
-          <w:sz w:val="36"/>
-          <w:szCs w:val="36"/>
-          <w:lang w:val="en-US"/>
-        </w:rPr>
-        <w:t xml:space="preserve"> w</w:t>
-      </w:r>
-      <w:r>
-        <w:rPr>
-          <w:rFonts w:hint="eastAsia"/>
+          <w:rFonts w:asciiTheme="minorEastAsia" w:hAnsiTheme="minorEastAsia"/>
+          <w:sz w:val="36"/>
+          <w:szCs w:val="36"/>
+        </w:rPr>
+        <w:t xml:space="preserve"> </w:t>
+      </w:r>
+      <w:r>
+        <w:rPr>
+          <w:rFonts w:asciiTheme="minorEastAsia" w:hAnsiTheme="minorEastAsia"/>
+          <w:sz w:val="36"/>
+          <w:szCs w:val="36"/>
+          <w:lang w:val="en-US"/>
+        </w:rPr>
+        <w:t>w</w:t>
+      </w:r>
+      <w:r>
+        <w:rPr>
+          <w:rFonts w:asciiTheme="minorEastAsia" w:hAnsiTheme="minorEastAsia" w:hint="eastAsia"/>
           <w:sz w:val="36"/>
           <w:szCs w:val="36"/>
         </w:rPr>
@@ -912,15 +859,25 @@
       </w:r>
       <w:r>
         <w:rPr>
-          <w:sz w:val="36"/>
-          <w:szCs w:val="36"/>
-          <w:lang w:val="en-US"/>
-        </w:rPr>
-        <w:t xml:space="preserve"> s</w:t>
+          <w:rFonts w:asciiTheme="minorEastAsia" w:hAnsiTheme="minorEastAsia"/>
+          <w:sz w:val="36"/>
+          <w:szCs w:val="36"/>
+        </w:rPr>
+        <w:t xml:space="preserve"> </w:t>
+      </w:r>
+      <w:r>
+        <w:rPr>
+          <w:rFonts w:asciiTheme="minorEastAsia" w:hAnsiTheme="minorEastAsia"/>
+          <w:sz w:val="36"/>
+          <w:szCs w:val="36"/>
+          <w:lang w:val="en-US"/>
+        </w:rPr>
+        <w:t>s</w:t>
       </w:r>
       <w:proofErr w:type="spellStart"/>
       <w:r>
         <w:rPr>
+          <w:rFonts w:asciiTheme="minorEastAsia" w:hAnsiTheme="minorEastAsia"/>
           <w:sz w:val="36"/>
           <w:szCs w:val="36"/>
         </w:rPr>
@@ -929,6 +886,7 @@
       <w:proofErr w:type="spellEnd"/>
       <w:r>
         <w:rPr>
+          <w:rFonts w:asciiTheme="minorEastAsia" w:hAnsiTheme="minorEastAsia"/>
           <w:sz w:val="36"/>
           <w:szCs w:val="36"/>
         </w:rPr>
@@ -936,6 +894,7 @@
       </w:r>
       <w:r>
         <w:rPr>
+          <w:rFonts w:asciiTheme="minorEastAsia" w:hAnsiTheme="minorEastAsia"/>
           <w:sz w:val="36"/>
           <w:szCs w:val="36"/>
           <w:lang w:val="en-US"/>
@@ -944,15 +903,34 @@
       </w:r>
       <w:r>
         <w:rPr>
-          <w:rFonts w:hint="eastAsia"/>
-          <w:sz w:val="36"/>
-          <w:szCs w:val="36"/>
-        </w:rPr>
-        <w:t>ǔ</w:t>
-      </w:r>
-      <w:r>
-        <w:rPr>
-          <w:rFonts w:hint="eastAsia"/>
+          <w:rFonts w:asciiTheme="minorEastAsia" w:hAnsiTheme="minorEastAsia" w:hint="eastAsia"/>
+          <w:sz w:val="36"/>
+          <w:szCs w:val="36"/>
+        </w:rPr>
+        <w:t xml:space="preserve">ǔ </w:t>
+      </w:r>
+      <w:r>
+        <w:rPr>
+          <w:rFonts w:asciiTheme="minorEastAsia" w:hAnsiTheme="minorEastAsia"/>
+          <w:sz w:val="36"/>
+          <w:szCs w:val="36"/>
+          <w:lang w:val="en-US"/>
+        </w:rPr>
+        <w:t>f</w:t>
+      </w:r>
+      <w:proofErr w:type="spellStart"/>
+      <w:r>
+        <w:rPr>
+          <w:rFonts w:asciiTheme="minorEastAsia" w:hAnsiTheme="minorEastAsia"/>
+          <w:sz w:val="36"/>
+          <w:szCs w:val="36"/>
+        </w:rPr>
+        <w:t>ēn</w:t>
+      </w:r>
+      <w:proofErr w:type="spellEnd"/>
+      <w:r>
+        <w:rPr>
+          <w:rFonts w:asciiTheme="minorEastAsia" w:hAnsiTheme="minorEastAsia"/>
           <w:sz w:val="36"/>
           <w:szCs w:val="36"/>
         </w:rPr>
@@ -960,70 +938,33 @@
       </w:r>
       <w:r>
         <w:rPr>
-          <w:sz w:val="36"/>
-          <w:szCs w:val="36"/>
-          <w:lang w:val="en-US"/>
-        </w:rPr>
-        <w:t>f</w:t>
-      </w:r>
-      <w:proofErr w:type="spellStart"/>
-      <w:r>
-        <w:rPr>
-          <w:sz w:val="36"/>
-          <w:szCs w:val="36"/>
-        </w:rPr>
-        <w:t>ēn</w:t>
-      </w:r>
-      <w:proofErr w:type="spellEnd"/>
-      <w:r>
-        <w:rPr>
-          <w:sz w:val="36"/>
-          <w:szCs w:val="36"/>
-          <w:lang w:val="en-US"/>
-        </w:rPr>
-        <w:t xml:space="preserve"> </w:t>
-      </w:r>
-      <w:r>
-        <w:rPr>
-          <w:sz w:val="36"/>
-          <w:szCs w:val="36"/>
-        </w:rPr>
-        <w:tab/>
-      </w:r>
-      <w:r>
-        <w:rPr>
-          <w:sz w:val="36"/>
-          <w:szCs w:val="36"/>
-        </w:rPr>
-        <w:tab/>
-      </w:r>
-      <w:r>
-        <w:rPr>
-          <w:sz w:val="36"/>
-          <w:szCs w:val="36"/>
-          <w:lang w:val="en-US"/>
-        </w:rPr>
-        <w:t>22</w:t>
-      </w:r>
-      <w:r>
-        <w:rPr>
-          <w:sz w:val="36"/>
-          <w:szCs w:val="36"/>
-        </w:rPr>
-        <w:t>:55</w:t>
+          <w:rFonts w:asciiTheme="minorEastAsia" w:hAnsiTheme="minorEastAsia"/>
+          <w:sz w:val="36"/>
+          <w:szCs w:val="36"/>
+        </w:rPr>
+        <w:tab/>
+      </w:r>
+      <w:r>
+        <w:rPr>
+          <w:rFonts w:asciiTheme="minorEastAsia" w:hAnsiTheme="minorEastAsia"/>
+          <w:sz w:val="36"/>
+          <w:szCs w:val="36"/>
+        </w:rPr>
+        <w:tab/>
+        <w:t>22:55</w:t>
       </w:r>
     </w:p>
     <w:p>
       <w:pPr>
         <w:rPr>
-          <w:sz w:val="36"/>
-          <w:szCs w:val="36"/>
-          <w:lang w:val="en-US"/>
+          <w:rFonts w:asciiTheme="minorEastAsia" w:hAnsiTheme="minorEastAsia"/>
+          <w:sz w:val="36"/>
+          <w:szCs w:val="36"/>
         </w:rPr>
       </w:pPr>
       <w:r>
         <w:rPr>
-          <w:rFonts w:hint="eastAsia"/>
+          <w:rFonts w:asciiTheme="minorEastAsia" w:hAnsiTheme="minorEastAsia" w:hint="eastAsia"/>
           <w:sz w:val="36"/>
           <w:szCs w:val="36"/>
           <w:lang w:val="en-US"/>
@@ -1032,27 +973,27 @@
       </w:r>
       <w:r>
         <w:rPr>
-          <w:sz w:val="36"/>
-          <w:szCs w:val="36"/>
-          <w:lang w:val="en-US"/>
-        </w:rPr>
-        <w:tab/>
-      </w:r>
-      <w:r>
-        <w:rPr>
-          <w:sz w:val="36"/>
-          <w:szCs w:val="36"/>
-          <w:lang w:val="en-US"/>
+          <w:rFonts w:asciiTheme="minorEastAsia" w:hAnsiTheme="minorEastAsia"/>
+          <w:sz w:val="36"/>
+          <w:szCs w:val="36"/>
+        </w:rPr>
+        <w:tab/>
+      </w:r>
+      <w:r>
+        <w:rPr>
+          <w:rFonts w:asciiTheme="minorEastAsia" w:hAnsiTheme="minorEastAsia"/>
+          <w:sz w:val="36"/>
+          <w:szCs w:val="36"/>
         </w:rPr>
         <w:tab/>
       </w:r>
       <w:proofErr w:type="spellStart"/>
       <w:r>
         <w:rPr>
-          <w:rFonts w:cstheme="minorHAnsi"/>
-          <w:color w:val="5F6368"/>
-          <w:sz w:val="36"/>
-          <w:szCs w:val="23"/>
+          <w:rFonts w:asciiTheme="minorEastAsia" w:hAnsiTheme="minorEastAsia" w:cstheme="minorHAnsi"/>
+          <w:color w:val="5F6368"/>
+          <w:sz w:val="36"/>
+          <w:szCs w:val="36"/>
           <w:shd w:val="clear" w:color="auto" w:fill="FFFFFF"/>
         </w:rPr>
         <w:t>Chà</w:t>
@@ -1060,105 +1001,125 @@
       <w:proofErr w:type="spellEnd"/>
       <w:r>
         <w:rPr>
-          <w:rFonts w:cstheme="minorHAnsi"/>
-          <w:color w:val="5F6368"/>
-          <w:sz w:val="36"/>
-          <w:szCs w:val="23"/>
-          <w:shd w:val="clear" w:color="auto" w:fill="FFFFFF"/>
-        </w:rPr>
-        <w:tab/>
-      </w:r>
-      <w:r>
-        <w:rPr>
-          <w:rFonts w:cstheme="minorHAnsi"/>
-          <w:color w:val="5F6368"/>
-          <w:sz w:val="36"/>
-          <w:szCs w:val="23"/>
-          <w:shd w:val="clear" w:color="auto" w:fill="FFFFFF"/>
-        </w:rPr>
-        <w:tab/>
-      </w:r>
-      <w:r>
-        <w:rPr>
-          <w:rFonts w:cstheme="minorHAnsi" w:hint="eastAsia"/>
-          <w:color w:val="5F6368"/>
-          <w:sz w:val="36"/>
-          <w:szCs w:val="23"/>
-          <w:shd w:val="clear" w:color="auto" w:fill="FFFFFF"/>
-        </w:rPr>
-        <w:t>差十分七点</w:t>
-      </w:r>
-      <w:r>
-        <w:rPr>
-          <w:rFonts w:cstheme="minorHAnsi" w:hint="eastAsia"/>
-          <w:color w:val="5F6368"/>
-          <w:sz w:val="36"/>
-          <w:szCs w:val="23"/>
+          <w:rFonts w:asciiTheme="minorEastAsia" w:hAnsiTheme="minorEastAsia" w:cstheme="minorHAnsi"/>
+          <w:color w:val="5F6368"/>
+          <w:sz w:val="36"/>
+          <w:szCs w:val="36"/>
+          <w:shd w:val="clear" w:color="auto" w:fill="FFFFFF"/>
+        </w:rPr>
+        <w:tab/>
+      </w:r>
+      <w:r>
+        <w:rPr>
+          <w:rFonts w:asciiTheme="minorEastAsia" w:hAnsiTheme="minorEastAsia" w:cstheme="minorHAnsi"/>
+          <w:color w:val="5F6368"/>
+          <w:sz w:val="36"/>
+          <w:szCs w:val="36"/>
+          <w:shd w:val="clear" w:color="auto" w:fill="FFFFFF"/>
+        </w:rPr>
+        <w:tab/>
+      </w:r>
+      <w:r>
+        <w:rPr>
+          <w:rFonts w:asciiTheme="minorEastAsia" w:hAnsiTheme="minorEastAsia" w:cstheme="minorHAnsi" w:hint="eastAsia"/>
+          <w:color w:val="5F6368"/>
+          <w:sz w:val="36"/>
+          <w:szCs w:val="36"/>
+          <w:shd w:val="clear" w:color="auto" w:fill="FFFFFF"/>
+        </w:rPr>
+        <w:t xml:space="preserve">差十分七点 </w:t>
+      </w:r>
+      <w:r>
+        <w:rPr>
+          <w:rFonts w:asciiTheme="minorEastAsia" w:hAnsiTheme="minorEastAsia" w:cstheme="minorHAnsi"/>
+          <w:color w:val="5F6368"/>
+          <w:sz w:val="36"/>
+          <w:szCs w:val="36"/>
           <w:shd w:val="clear" w:color="auto" w:fill="FFFFFF"/>
         </w:rPr>
         <w:t xml:space="preserve"> </w:t>
       </w:r>
       <w:r>
         <w:rPr>
-          <w:rFonts w:cstheme="minorHAnsi"/>
-          <w:color w:val="5F6368"/>
-          <w:sz w:val="36"/>
-          <w:szCs w:val="23"/>
+          <w:rFonts w:asciiTheme="minorEastAsia" w:hAnsiTheme="minorEastAsia" w:cstheme="minorHAnsi"/>
+          <w:color w:val="5F6368"/>
+          <w:sz w:val="36"/>
+          <w:szCs w:val="36"/>
+          <w:shd w:val="clear" w:color="auto" w:fill="FFFFFF"/>
+        </w:rPr>
+        <w:tab/>
+      </w:r>
+      <w:proofErr w:type="spellStart"/>
+      <w:r>
+        <w:rPr>
+          <w:rFonts w:asciiTheme="minorEastAsia" w:hAnsiTheme="minorEastAsia" w:cstheme="minorHAnsi"/>
+          <w:color w:val="5F6368"/>
+          <w:sz w:val="36"/>
+          <w:szCs w:val="36"/>
+          <w:shd w:val="clear" w:color="auto" w:fill="FFFFFF"/>
+        </w:rPr>
+        <w:t>Chà</w:t>
+      </w:r>
+      <w:proofErr w:type="spellEnd"/>
+      <w:r>
+        <w:rPr>
+          <w:rFonts w:asciiTheme="minorEastAsia" w:hAnsiTheme="minorEastAsia" w:cstheme="minorHAnsi"/>
+          <w:color w:val="5F6368"/>
+          <w:sz w:val="36"/>
+          <w:szCs w:val="36"/>
           <w:shd w:val="clear" w:color="auto" w:fill="FFFFFF"/>
         </w:rPr>
         <w:t xml:space="preserve"> </w:t>
       </w:r>
       <w:r>
         <w:rPr>
-          <w:rFonts w:cstheme="minorHAnsi"/>
-          <w:color w:val="5F6368"/>
-          <w:sz w:val="36"/>
-          <w:szCs w:val="23"/>
-          <w:shd w:val="clear" w:color="auto" w:fill="FFFFFF"/>
-        </w:rPr>
-        <w:tab/>
+          <w:rFonts w:asciiTheme="minorEastAsia" w:hAnsiTheme="minorEastAsia"/>
+          <w:sz w:val="36"/>
+          <w:szCs w:val="36"/>
+          <w:lang w:val="en-US"/>
+        </w:rPr>
+        <w:t>s</w:t>
       </w:r>
       <w:proofErr w:type="spellStart"/>
       <w:r>
         <w:rPr>
-          <w:rFonts w:cstheme="minorHAnsi"/>
-          <w:color w:val="5F6368"/>
-          <w:sz w:val="36"/>
-          <w:szCs w:val="23"/>
-          <w:shd w:val="clear" w:color="auto" w:fill="FFFFFF"/>
-        </w:rPr>
-        <w:t>Chà</w:t>
+          <w:rFonts w:asciiTheme="minorEastAsia" w:hAnsiTheme="minorEastAsia"/>
+          <w:sz w:val="36"/>
+          <w:szCs w:val="36"/>
+        </w:rPr>
+        <w:t>hí</w:t>
       </w:r>
       <w:proofErr w:type="spellEnd"/>
       <w:r>
         <w:rPr>
-          <w:rFonts w:cstheme="minorHAnsi"/>
-          <w:color w:val="5F6368"/>
-          <w:sz w:val="36"/>
-          <w:szCs w:val="23"/>
-          <w:shd w:val="clear" w:color="auto" w:fill="FFFFFF"/>
+          <w:rFonts w:asciiTheme="minorEastAsia" w:hAnsiTheme="minorEastAsia"/>
+          <w:sz w:val="36"/>
+          <w:szCs w:val="36"/>
         </w:rPr>
         <w:t xml:space="preserve"> </w:t>
       </w:r>
       <w:r>
         <w:rPr>
-          <w:sz w:val="36"/>
-          <w:szCs w:val="36"/>
-          <w:lang w:val="en-US"/>
-        </w:rPr>
-        <w:t>s</w:t>
+          <w:rFonts w:asciiTheme="minorEastAsia" w:hAnsiTheme="minorEastAsia"/>
+          <w:sz w:val="36"/>
+          <w:szCs w:val="36"/>
+          <w:lang w:val="en-US"/>
+        </w:rPr>
+        <w:t>f</w:t>
       </w:r>
       <w:proofErr w:type="spellStart"/>
       <w:r>
         <w:rPr>
-          <w:sz w:val="36"/>
-          <w:szCs w:val="36"/>
-        </w:rPr>
-        <w:t>hí</w:t>
+          <w:rFonts w:asciiTheme="minorEastAsia" w:hAnsiTheme="minorEastAsia"/>
+          <w:sz w:val="36"/>
+          <w:szCs w:val="36"/>
+        </w:rPr>
+        <w:t>ēn</w:t>
       </w:r>
       <w:proofErr w:type="spellEnd"/>
       <w:r>
         <w:rPr>
+          <w:rFonts w:asciiTheme="minorEastAsia" w:hAnsiTheme="minorEastAsia"/>
           <w:sz w:val="36"/>
           <w:szCs w:val="36"/>
         </w:rPr>
@@ -1166,30 +1127,7 @@
       </w:r>
       <w:r>
         <w:rPr>
-          <w:sz w:val="36"/>
-          <w:szCs w:val="36"/>
-          <w:lang w:val="en-US"/>
-        </w:rPr>
-        <w:t>f</w:t>
-      </w:r>
-      <w:proofErr w:type="spellStart"/>
-      <w:r>
-        <w:rPr>
-          <w:sz w:val="36"/>
-          <w:szCs w:val="36"/>
-        </w:rPr>
-        <w:t>ēn</w:t>
-      </w:r>
-      <w:proofErr w:type="spellEnd"/>
-      <w:r>
-        <w:rPr>
-          <w:sz w:val="36"/>
-          <w:szCs w:val="36"/>
-        </w:rPr>
-        <w:t xml:space="preserve">  </w:t>
-      </w:r>
-      <w:r>
-        <w:rPr>
+          <w:rFonts w:asciiTheme="minorEastAsia" w:hAnsiTheme="minorEastAsia"/>
           <w:sz w:val="36"/>
           <w:szCs w:val="36"/>
           <w:lang w:val="en-US"/>
@@ -1198,20 +1136,15 @@
       </w:r>
       <w:r>
         <w:rPr>
-          <w:sz w:val="36"/>
-          <w:szCs w:val="36"/>
-        </w:rPr>
-        <w:t>ī</w:t>
-      </w:r>
-      <w:r>
-        <w:rPr>
-          <w:sz w:val="36"/>
-          <w:szCs w:val="36"/>
-        </w:rPr>
-        <w:t xml:space="preserve"> </w:t>
-      </w:r>
-      <w:r>
-        <w:rPr>
+          <w:rFonts w:asciiTheme="minorEastAsia" w:hAnsiTheme="minorEastAsia"/>
+          <w:sz w:val="36"/>
+          <w:szCs w:val="36"/>
+        </w:rPr>
+        <w:t xml:space="preserve">ī </w:t>
+      </w:r>
+      <w:r>
+        <w:rPr>
+          <w:rFonts w:asciiTheme="minorEastAsia" w:hAnsiTheme="minorEastAsia"/>
           <w:sz w:val="36"/>
           <w:szCs w:val="36"/>
           <w:lang w:val="en-US"/>
@@ -1220,7 +1153,7 @@
       </w:r>
       <w:r>
         <w:rPr>
-          <w:rFonts w:hint="eastAsia"/>
+          <w:rFonts w:asciiTheme="minorEastAsia" w:hAnsiTheme="minorEastAsia" w:hint="eastAsia"/>
           <w:sz w:val="36"/>
           <w:szCs w:val="36"/>
           <w:lang w:val="en-US"/>
@@ -1229,16 +1162,15 @@
       </w:r>
       <w:r>
         <w:rPr>
-          <w:rFonts w:hint="eastAsia"/>
-          <w:sz w:val="36"/>
-          <w:szCs w:val="36"/>
-          <w:lang w:val="en-US"/>
+          <w:rFonts w:asciiTheme="minorEastAsia" w:hAnsiTheme="minorEastAsia" w:hint="eastAsia"/>
+          <w:sz w:val="36"/>
+          <w:szCs w:val="36"/>
         </w:rPr>
         <w:t>ǎ</w:t>
       </w:r>
       <w:r>
         <w:rPr>
-          <w:rFonts w:hint="eastAsia"/>
+          <w:rFonts w:asciiTheme="minorEastAsia" w:hAnsiTheme="minorEastAsia" w:hint="eastAsia"/>
           <w:sz w:val="36"/>
           <w:szCs w:val="36"/>
           <w:lang w:val="en-US"/>
@@ -1247,25 +1179,25 @@
       </w:r>
       <w:r>
         <w:rPr>
-          <w:sz w:val="36"/>
-          <w:szCs w:val="36"/>
-          <w:lang w:val="en-US"/>
-        </w:rPr>
-        <w:tab/>
-      </w:r>
-      <w:r>
-        <w:rPr>
-          <w:sz w:val="36"/>
-          <w:szCs w:val="36"/>
-          <w:lang w:val="en-US"/>
-        </w:rPr>
-        <w:tab/>
-      </w:r>
-      <w:r>
-        <w:rPr>
-          <w:sz w:val="36"/>
-          <w:szCs w:val="36"/>
-          <w:lang w:val="en-US"/>
+          <w:rFonts w:asciiTheme="minorEastAsia" w:hAnsiTheme="minorEastAsia"/>
+          <w:sz w:val="36"/>
+          <w:szCs w:val="36"/>
+        </w:rPr>
+        <w:tab/>
+      </w:r>
+      <w:r>
+        <w:rPr>
+          <w:rFonts w:asciiTheme="minorEastAsia" w:hAnsiTheme="minorEastAsia"/>
+          <w:sz w:val="36"/>
+          <w:szCs w:val="36"/>
+        </w:rPr>
+        <w:tab/>
+      </w:r>
+      <w:r>
+        <w:rPr>
+          <w:rFonts w:asciiTheme="minorEastAsia" w:hAnsiTheme="minorEastAsia"/>
+          <w:sz w:val="36"/>
+          <w:szCs w:val="36"/>
         </w:rPr>
         <w:tab/>
         <w:t>18:50</w:t>
@@ -1274,6 +1206,7 @@
     <w:p>
       <w:pPr>
         <w:rPr>
+          <w:rFonts w:asciiTheme="minorEastAsia" w:hAnsiTheme="minorEastAsia"/>
           <w:sz w:val="36"/>
           <w:szCs w:val="36"/>
           <w:lang w:val="en-US"/>
@@ -1281,20 +1214,23 @@
       </w:pPr>
       <w:r>
         <w:rPr>
-          <w:sz w:val="36"/>
-          <w:szCs w:val="36"/>
-        </w:rPr>
-        <w:tab/>
-      </w:r>
-      <w:r>
-        <w:rPr>
-          <w:sz w:val="36"/>
-          <w:szCs w:val="36"/>
-        </w:rPr>
-        <w:tab/>
-      </w:r>
-      <w:r>
-        <w:rPr>
+          <w:rFonts w:asciiTheme="minorEastAsia" w:hAnsiTheme="minorEastAsia"/>
+          <w:sz w:val="36"/>
+          <w:szCs w:val="36"/>
+        </w:rPr>
+        <w:tab/>
+      </w:r>
+      <w:r>
+        <w:rPr>
+          <w:rFonts w:asciiTheme="minorEastAsia" w:hAnsiTheme="minorEastAsia"/>
+          <w:sz w:val="36"/>
+          <w:szCs w:val="36"/>
+        </w:rPr>
+        <w:tab/>
+      </w:r>
+      <w:r>
+        <w:rPr>
+          <w:rFonts w:asciiTheme="minorEastAsia" w:hAnsiTheme="minorEastAsia"/>
           <w:sz w:val="36"/>
           <w:szCs w:val="36"/>
           <w:lang w:val="en-US"/>
@@ -1303,15 +1239,16 @@
       </w:r>
       <w:r>
         <w:rPr>
-          <w:sz w:val="36"/>
-          <w:szCs w:val="36"/>
-          <w:lang w:val="en-US"/>
-        </w:rPr>
-        <w:tab/>
-      </w:r>
-      <w:r>
-        <w:rPr>
-          <w:rFonts w:hint="eastAsia"/>
+          <w:rFonts w:asciiTheme="minorEastAsia" w:hAnsiTheme="minorEastAsia"/>
+          <w:sz w:val="36"/>
+          <w:szCs w:val="36"/>
+          <w:lang w:val="en-US"/>
+        </w:rPr>
+        <w:tab/>
+      </w:r>
+      <w:r>
+        <w:rPr>
+          <w:rFonts w:asciiTheme="minorEastAsia" w:hAnsiTheme="minorEastAsia" w:hint="eastAsia"/>
           <w:sz w:val="36"/>
           <w:szCs w:val="36"/>
           <w:lang w:val="en-US"/>
@@ -1322,6 +1259,7 @@
     <w:p>
       <w:pPr>
         <w:rPr>
+          <w:rFonts w:asciiTheme="minorEastAsia" w:hAnsiTheme="minorEastAsia"/>
           <w:sz w:val="36"/>
           <w:szCs w:val="36"/>
           <w:lang w:val="en-US"/>
@@ -1329,39 +1267,43 @@
       </w:pPr>
       <w:r>
         <w:rPr>
-          <w:sz w:val="36"/>
-          <w:szCs w:val="36"/>
-          <w:lang w:val="en-US"/>
-        </w:rPr>
-        <w:tab/>
-      </w:r>
-      <w:r>
-        <w:rPr>
-          <w:sz w:val="36"/>
-          <w:szCs w:val="36"/>
-          <w:lang w:val="en-US"/>
-        </w:rPr>
-        <w:tab/>
-      </w:r>
-      <w:r>
-        <w:rPr>
-          <w:sz w:val="36"/>
-          <w:szCs w:val="36"/>
-          <w:lang w:val="en-US"/>
-        </w:rPr>
-        <w:tab/>
-      </w:r>
-      <w:r>
-        <w:rPr>
-          <w:sz w:val="36"/>
-          <w:szCs w:val="36"/>
-          <w:lang w:val="en-US"/>
-        </w:rPr>
-        <w:tab/>
-      </w:r>
-      <w:r>
-        <w:rPr>
-          <w:rFonts w:hint="eastAsia"/>
+          <w:rFonts w:asciiTheme="minorEastAsia" w:hAnsiTheme="minorEastAsia"/>
+          <w:sz w:val="36"/>
+          <w:szCs w:val="36"/>
+          <w:lang w:val="en-US"/>
+        </w:rPr>
+        <w:tab/>
+      </w:r>
+      <w:r>
+        <w:rPr>
+          <w:rFonts w:asciiTheme="minorEastAsia" w:hAnsiTheme="minorEastAsia"/>
+          <w:sz w:val="36"/>
+          <w:szCs w:val="36"/>
+          <w:lang w:val="en-US"/>
+        </w:rPr>
+        <w:tab/>
+      </w:r>
+      <w:r>
+        <w:rPr>
+          <w:rFonts w:asciiTheme="minorEastAsia" w:hAnsiTheme="minorEastAsia"/>
+          <w:sz w:val="36"/>
+          <w:szCs w:val="36"/>
+          <w:lang w:val="en-US"/>
+        </w:rPr>
+        <w:tab/>
+      </w:r>
+      <w:r>
+        <w:rPr>
+          <w:rFonts w:asciiTheme="minorEastAsia" w:hAnsiTheme="minorEastAsia"/>
+          <w:sz w:val="36"/>
+          <w:szCs w:val="36"/>
+          <w:lang w:val="en-US"/>
+        </w:rPr>
+        <w:tab/>
+      </w:r>
+      <w:r>
+        <w:rPr>
+          <w:rFonts w:asciiTheme="minorEastAsia" w:hAnsiTheme="minorEastAsia" w:hint="eastAsia"/>
           <w:sz w:val="36"/>
           <w:szCs w:val="36"/>
           <w:lang w:val="en-US"/>
@@ -1370,7 +1312,7 @@
       </w:r>
       <w:r>
         <w:rPr>
-          <w:rFonts w:hint="eastAsia"/>
+          <w:rFonts w:asciiTheme="minorEastAsia" w:hAnsiTheme="minorEastAsia" w:hint="eastAsia"/>
           <w:sz w:val="36"/>
           <w:szCs w:val="36"/>
           <w:lang w:val="en-US"/>
@@ -1379,7 +1321,7 @@
       </w:r>
       <w:r>
         <w:rPr>
-          <w:rFonts w:hint="eastAsia"/>
+          <w:rFonts w:asciiTheme="minorEastAsia" w:hAnsiTheme="minorEastAsia" w:hint="eastAsia"/>
           <w:sz w:val="36"/>
           <w:szCs w:val="36"/>
           <w:lang w:val="en-US"/>
@@ -1390,6 +1332,7 @@
     <w:p>
       <w:pPr>
         <w:rPr>
+          <w:rFonts w:asciiTheme="minorEastAsia" w:hAnsiTheme="minorEastAsia"/>
           <w:sz w:val="36"/>
           <w:szCs w:val="36"/>
           <w:lang w:val="en-US"/>
@@ -1397,39 +1340,43 @@
       </w:pPr>
       <w:r>
         <w:rPr>
-          <w:sz w:val="36"/>
-          <w:szCs w:val="36"/>
-          <w:lang w:val="en-US"/>
-        </w:rPr>
-        <w:tab/>
-      </w:r>
-      <w:r>
-        <w:rPr>
-          <w:sz w:val="36"/>
-          <w:szCs w:val="36"/>
-          <w:lang w:val="en-US"/>
-        </w:rPr>
-        <w:tab/>
-      </w:r>
-      <w:r>
-        <w:rPr>
-          <w:sz w:val="36"/>
-          <w:szCs w:val="36"/>
-          <w:lang w:val="en-US"/>
-        </w:rPr>
-        <w:tab/>
-      </w:r>
-      <w:r>
-        <w:rPr>
-          <w:sz w:val="36"/>
-          <w:szCs w:val="36"/>
-          <w:lang w:val="en-US"/>
-        </w:rPr>
-        <w:tab/>
-      </w:r>
-      <w:r>
-        <w:rPr>
-          <w:rFonts w:hint="eastAsia"/>
+          <w:rFonts w:asciiTheme="minorEastAsia" w:hAnsiTheme="minorEastAsia"/>
+          <w:sz w:val="36"/>
+          <w:szCs w:val="36"/>
+          <w:lang w:val="en-US"/>
+        </w:rPr>
+        <w:tab/>
+      </w:r>
+      <w:r>
+        <w:rPr>
+          <w:rFonts w:asciiTheme="minorEastAsia" w:hAnsiTheme="minorEastAsia"/>
+          <w:sz w:val="36"/>
+          <w:szCs w:val="36"/>
+          <w:lang w:val="en-US"/>
+        </w:rPr>
+        <w:tab/>
+      </w:r>
+      <w:r>
+        <w:rPr>
+          <w:rFonts w:asciiTheme="minorEastAsia" w:hAnsiTheme="minorEastAsia"/>
+          <w:sz w:val="36"/>
+          <w:szCs w:val="36"/>
+          <w:lang w:val="en-US"/>
+        </w:rPr>
+        <w:tab/>
+      </w:r>
+      <w:r>
+        <w:rPr>
+          <w:rFonts w:asciiTheme="minorEastAsia" w:hAnsiTheme="minorEastAsia"/>
+          <w:sz w:val="36"/>
+          <w:szCs w:val="36"/>
+          <w:lang w:val="en-US"/>
+        </w:rPr>
+        <w:tab/>
+      </w:r>
+      <w:r>
+        <w:rPr>
+          <w:rFonts w:asciiTheme="minorEastAsia" w:hAnsiTheme="minorEastAsia" w:hint="eastAsia"/>
           <w:sz w:val="36"/>
           <w:szCs w:val="36"/>
           <w:lang w:val="en-US"/>
@@ -1440,7 +1387,7 @@
     <w:p>
       <w:pPr>
         <w:rPr>
-          <w:rFonts w:hint="eastAsia"/>
+          <w:rFonts w:asciiTheme="minorEastAsia" w:hAnsiTheme="minorEastAsia"/>
           <w:sz w:val="36"/>
           <w:szCs w:val="36"/>
           <w:lang w:val="en-US"/>
@@ -1448,39 +1395,43 @@
       </w:pPr>
       <w:r>
         <w:rPr>
-          <w:sz w:val="36"/>
-          <w:szCs w:val="36"/>
-          <w:lang w:val="en-US"/>
-        </w:rPr>
-        <w:tab/>
-      </w:r>
-      <w:r>
-        <w:rPr>
-          <w:sz w:val="36"/>
-          <w:szCs w:val="36"/>
-          <w:lang w:val="en-US"/>
-        </w:rPr>
-        <w:tab/>
-      </w:r>
-      <w:r>
-        <w:rPr>
-          <w:sz w:val="36"/>
-          <w:szCs w:val="36"/>
-          <w:lang w:val="en-US"/>
-        </w:rPr>
-        <w:tab/>
-      </w:r>
-      <w:r>
-        <w:rPr>
-          <w:sz w:val="36"/>
-          <w:szCs w:val="36"/>
-          <w:lang w:val="en-US"/>
-        </w:rPr>
-        <w:tab/>
-      </w:r>
-      <w:r>
-        <w:rPr>
-          <w:rFonts w:hint="eastAsia"/>
+          <w:rFonts w:asciiTheme="minorEastAsia" w:hAnsiTheme="minorEastAsia"/>
+          <w:sz w:val="36"/>
+          <w:szCs w:val="36"/>
+          <w:lang w:val="en-US"/>
+        </w:rPr>
+        <w:tab/>
+      </w:r>
+      <w:r>
+        <w:rPr>
+          <w:rFonts w:asciiTheme="minorEastAsia" w:hAnsiTheme="minorEastAsia"/>
+          <w:sz w:val="36"/>
+          <w:szCs w:val="36"/>
+          <w:lang w:val="en-US"/>
+        </w:rPr>
+        <w:tab/>
+      </w:r>
+      <w:r>
+        <w:rPr>
+          <w:rFonts w:asciiTheme="minorEastAsia" w:hAnsiTheme="minorEastAsia"/>
+          <w:sz w:val="36"/>
+          <w:szCs w:val="36"/>
+          <w:lang w:val="en-US"/>
+        </w:rPr>
+        <w:tab/>
+      </w:r>
+      <w:r>
+        <w:rPr>
+          <w:rFonts w:asciiTheme="minorEastAsia" w:hAnsiTheme="minorEastAsia"/>
+          <w:sz w:val="36"/>
+          <w:szCs w:val="36"/>
+          <w:lang w:val="en-US"/>
+        </w:rPr>
+        <w:tab/>
+      </w:r>
+      <w:r>
+        <w:rPr>
+          <w:rFonts w:asciiTheme="minorEastAsia" w:hAnsiTheme="minorEastAsia" w:hint="eastAsia"/>
           <w:sz w:val="36"/>
           <w:szCs w:val="36"/>
           <w:lang w:val="en-US"/>
@@ -1491,27 +1442,32 @@
     <w:p>
       <w:pPr>
         <w:rPr>
+          <w:rFonts w:asciiTheme="minorEastAsia" w:hAnsiTheme="minorEastAsia"/>
           <w:sz w:val="36"/>
           <w:szCs w:val="36"/>
         </w:rPr>
       </w:pPr>
-      <w:r>
-        <w:rPr>
-          <w:rFonts w:hint="eastAsia"/>
+      <w:proofErr w:type="gramStart"/>
+      <w:r>
+        <w:rPr>
+          <w:rFonts w:asciiTheme="minorEastAsia" w:hAnsiTheme="minorEastAsia" w:hint="eastAsia"/>
           <w:sz w:val="36"/>
           <w:szCs w:val="36"/>
         </w:rPr>
         <w:t>秒</w:t>
       </w:r>
-      <w:r>
-        <w:rPr>
-          <w:sz w:val="36"/>
-          <w:szCs w:val="36"/>
-        </w:rPr>
-        <w:tab/>
-      </w:r>
-      <w:r>
-        <w:rPr>
+      <w:proofErr w:type="gramEnd"/>
+      <w:r>
+        <w:rPr>
+          <w:rFonts w:asciiTheme="minorEastAsia" w:hAnsiTheme="minorEastAsia"/>
+          <w:sz w:val="36"/>
+          <w:szCs w:val="36"/>
+        </w:rPr>
+        <w:tab/>
+      </w:r>
+      <w:r>
+        <w:rPr>
+          <w:rFonts w:asciiTheme="minorEastAsia" w:hAnsiTheme="minorEastAsia"/>
           <w:sz w:val="36"/>
           <w:szCs w:val="36"/>
         </w:rPr>
@@ -1520,7 +1476,7 @@
       <w:proofErr w:type="spellStart"/>
       <w:r>
         <w:rPr>
-          <w:rFonts w:hint="eastAsia"/>
+          <w:rFonts w:asciiTheme="minorEastAsia" w:hAnsiTheme="minorEastAsia" w:hint="eastAsia"/>
           <w:sz w:val="36"/>
           <w:szCs w:val="36"/>
         </w:rPr>
@@ -1529,35 +1485,2023 @@
       <w:proofErr w:type="spellEnd"/>
       <w:r>
         <w:rPr>
-          <w:rFonts w:hint="eastAsia"/>
-          <w:sz w:val="36"/>
-          <w:szCs w:val="36"/>
-        </w:rPr>
-        <w:t>ǎ</w:t>
-      </w:r>
-      <w:r>
-        <w:rPr>
-          <w:rFonts w:hint="eastAsia"/>
-          <w:sz w:val="36"/>
-          <w:szCs w:val="36"/>
-        </w:rPr>
-        <w:t>o</w:t>
+          <w:rFonts w:asciiTheme="minorEastAsia" w:hAnsiTheme="minorEastAsia" w:hint="eastAsia"/>
+          <w:sz w:val="36"/>
+          <w:szCs w:val="36"/>
+        </w:rPr>
+        <w:t>ǎo</w:t>
       </w:r>
     </w:p>
     <w:p>
       <w:pPr>
         <w:rPr>
-          <w:sz w:val="36"/>
-          <w:szCs w:val="36"/>
+          <w:rFonts w:asciiTheme="minorEastAsia" w:hAnsiTheme="minorEastAsia"/>
+          <w:color w:val="5F6368"/>
+          <w:sz w:val="36"/>
+          <w:szCs w:val="36"/>
+          <w:shd w:val="clear" w:color="auto" w:fill="FFFFFF"/>
         </w:rPr>
       </w:pPr>
-      <w:bookmarkStart w:id="1" w:name="_GoBack"/>
-      <w:bookmarkEnd w:id="1"/>
+      <w:r>
+        <w:rPr>
+          <w:rFonts w:asciiTheme="minorEastAsia" w:hAnsiTheme="minorEastAsia" w:hint="eastAsia"/>
+          <w:sz w:val="36"/>
+          <w:szCs w:val="36"/>
+        </w:rPr>
+        <w:t>早上</w:t>
+      </w:r>
+      <w:r>
+        <w:rPr>
+          <w:rFonts w:asciiTheme="minorEastAsia" w:hAnsiTheme="minorEastAsia"/>
+          <w:sz w:val="36"/>
+          <w:szCs w:val="36"/>
+        </w:rPr>
+        <w:tab/>
+      </w:r>
+      <w:r>
+        <w:rPr>
+          <w:rFonts w:asciiTheme="minorEastAsia" w:hAnsiTheme="minorEastAsia"/>
+          <w:color w:val="5F6368"/>
+          <w:sz w:val="36"/>
+          <w:szCs w:val="36"/>
+          <w:shd w:val="clear" w:color="auto" w:fill="FFFFFF"/>
+          <w:lang w:val="en-US"/>
+        </w:rPr>
+        <w:t>Z</w:t>
+      </w:r>
+      <w:r>
+        <w:rPr>
+          <w:rFonts w:asciiTheme="minorEastAsia" w:hAnsiTheme="minorEastAsia" w:cs="Cambria"/>
+          <w:color w:val="5F6368"/>
+          <w:sz w:val="36"/>
+          <w:szCs w:val="36"/>
+          <w:shd w:val="clear" w:color="auto" w:fill="FFFFFF"/>
+        </w:rPr>
+        <w:t>ǎ</w:t>
+      </w:r>
+      <w:r>
+        <w:rPr>
+          <w:rFonts w:asciiTheme="minorEastAsia" w:hAnsiTheme="minorEastAsia"/>
+          <w:color w:val="5F6368"/>
+          <w:sz w:val="36"/>
+          <w:szCs w:val="36"/>
+          <w:shd w:val="clear" w:color="auto" w:fill="FFFFFF"/>
+          <w:lang w:val="en-US"/>
+        </w:rPr>
+        <w:t>o</w:t>
+      </w:r>
+      <w:r>
+        <w:rPr>
+          <w:rFonts w:asciiTheme="minorEastAsia" w:hAnsiTheme="minorEastAsia"/>
+          <w:color w:val="5F6368"/>
+          <w:sz w:val="36"/>
+          <w:szCs w:val="36"/>
+          <w:shd w:val="clear" w:color="auto" w:fill="FFFFFF"/>
+        </w:rPr>
+        <w:t xml:space="preserve"> </w:t>
+      </w:r>
+      <w:proofErr w:type="spellStart"/>
+      <w:r>
+        <w:rPr>
+          <w:rFonts w:asciiTheme="minorEastAsia" w:hAnsiTheme="minorEastAsia"/>
+          <w:color w:val="5F6368"/>
+          <w:sz w:val="36"/>
+          <w:szCs w:val="36"/>
+          <w:shd w:val="clear" w:color="auto" w:fill="FFFFFF"/>
+          <w:lang w:val="en-US"/>
+        </w:rPr>
+        <w:t>sh</w:t>
+      </w:r>
+      <w:proofErr w:type="spellEnd"/>
+      <w:r>
+        <w:rPr>
+          <w:rFonts w:asciiTheme="minorEastAsia" w:hAnsiTheme="minorEastAsia"/>
+          <w:color w:val="5F6368"/>
+          <w:sz w:val="36"/>
+          <w:szCs w:val="36"/>
+          <w:shd w:val="clear" w:color="auto" w:fill="FFFFFF"/>
+        </w:rPr>
+        <w:t>à</w:t>
+      </w:r>
+      <w:r>
+        <w:rPr>
+          <w:rFonts w:asciiTheme="minorEastAsia" w:hAnsiTheme="minorEastAsia"/>
+          <w:color w:val="5F6368"/>
+          <w:sz w:val="36"/>
+          <w:szCs w:val="36"/>
+          <w:shd w:val="clear" w:color="auto" w:fill="FFFFFF"/>
+          <w:lang w:val="en-US"/>
+        </w:rPr>
+        <w:t>ng</w:t>
+      </w:r>
+      <w:r>
+        <w:rPr>
+          <w:rFonts w:asciiTheme="minorEastAsia" w:hAnsiTheme="minorEastAsia"/>
+          <w:color w:val="5F6368"/>
+          <w:sz w:val="36"/>
+          <w:szCs w:val="36"/>
+          <w:shd w:val="clear" w:color="auto" w:fill="FFFFFF"/>
+        </w:rPr>
+        <w:tab/>
+      </w:r>
+      <w:r>
+        <w:rPr>
+          <w:rFonts w:asciiTheme="minorEastAsia" w:hAnsiTheme="minorEastAsia"/>
+          <w:color w:val="5F6368"/>
+          <w:sz w:val="36"/>
+          <w:szCs w:val="36"/>
+          <w:shd w:val="clear" w:color="auto" w:fill="FFFFFF"/>
+        </w:rPr>
+        <w:tab/>
+      </w:r>
+      <w:r>
+        <w:rPr>
+          <w:rFonts w:asciiTheme="minorEastAsia" w:hAnsiTheme="minorEastAsia"/>
+          <w:color w:val="5F6368"/>
+          <w:sz w:val="36"/>
+          <w:szCs w:val="36"/>
+          <w:shd w:val="clear" w:color="auto" w:fill="FFFFFF"/>
+        </w:rPr>
+        <w:t>6:00</w:t>
+      </w:r>
+      <w:r>
+        <w:rPr>
+          <w:rFonts w:asciiTheme="minorEastAsia" w:hAnsiTheme="minorEastAsia"/>
+          <w:color w:val="5F6368"/>
+          <w:sz w:val="36"/>
+          <w:szCs w:val="36"/>
+          <w:shd w:val="clear" w:color="auto" w:fill="FFFFFF"/>
+        </w:rPr>
+        <w:tab/>
+        <w:t xml:space="preserve"> </w:t>
+      </w:r>
+      <w:r>
+        <w:rPr>
+          <w:rFonts w:asciiTheme="minorEastAsia" w:hAnsiTheme="minorEastAsia"/>
+          <w:color w:val="5F6368"/>
+          <w:sz w:val="36"/>
+          <w:szCs w:val="36"/>
+          <w:shd w:val="clear" w:color="auto" w:fill="FFFFFF"/>
+          <w:lang w:val="en-US"/>
+        </w:rPr>
+        <w:t xml:space="preserve">- </w:t>
+      </w:r>
+      <w:r>
+        <w:rPr>
+          <w:rFonts w:asciiTheme="minorEastAsia" w:hAnsiTheme="minorEastAsia"/>
+          <w:color w:val="5F6368"/>
+          <w:sz w:val="36"/>
+          <w:szCs w:val="36"/>
+          <w:shd w:val="clear" w:color="auto" w:fill="FFFFFF"/>
+        </w:rPr>
+        <w:t>8:59</w:t>
+      </w:r>
+      <w:r>
+        <w:rPr>
+          <w:rFonts w:asciiTheme="minorEastAsia" w:hAnsiTheme="minorEastAsia"/>
+          <w:color w:val="5F6368"/>
+          <w:sz w:val="36"/>
+          <w:szCs w:val="36"/>
+          <w:shd w:val="clear" w:color="auto" w:fill="FFFFFF"/>
+        </w:rPr>
+        <w:tab/>
+      </w:r>
+      <w:r>
+        <w:rPr>
+          <w:rFonts w:asciiTheme="minorEastAsia" w:hAnsiTheme="minorEastAsia"/>
+          <w:color w:val="5F6368"/>
+          <w:sz w:val="36"/>
+          <w:szCs w:val="36"/>
+          <w:shd w:val="clear" w:color="auto" w:fill="FFFFFF"/>
+        </w:rPr>
+        <w:tab/>
+      </w:r>
+      <w:r>
+        <w:rPr>
+          <w:rFonts w:asciiTheme="minorEastAsia" w:hAnsiTheme="minorEastAsia" w:hint="eastAsia"/>
+          <w:sz w:val="36"/>
+          <w:szCs w:val="36"/>
+        </w:rPr>
+        <w:t xml:space="preserve">早上好 </w:t>
+      </w:r>
+      <w:r>
+        <w:rPr>
+          <w:rFonts w:asciiTheme="minorEastAsia" w:hAnsiTheme="minorEastAsia"/>
+          <w:sz w:val="36"/>
+          <w:szCs w:val="36"/>
+        </w:rPr>
+        <w:tab/>
+      </w:r>
+      <w:r>
+        <w:rPr>
+          <w:rFonts w:asciiTheme="minorEastAsia" w:hAnsiTheme="minorEastAsia"/>
+          <w:color w:val="5F6368"/>
+          <w:sz w:val="36"/>
+          <w:szCs w:val="36"/>
+          <w:shd w:val="clear" w:color="auto" w:fill="FFFFFF"/>
+          <w:lang w:val="en-US"/>
+        </w:rPr>
+        <w:t>Z</w:t>
+      </w:r>
+      <w:r>
+        <w:rPr>
+          <w:rFonts w:asciiTheme="minorEastAsia" w:hAnsiTheme="minorEastAsia" w:cs="Cambria"/>
+          <w:color w:val="5F6368"/>
+          <w:sz w:val="36"/>
+          <w:szCs w:val="36"/>
+          <w:shd w:val="clear" w:color="auto" w:fill="FFFFFF"/>
+        </w:rPr>
+        <w:t>ǎ</w:t>
+      </w:r>
+      <w:r>
+        <w:rPr>
+          <w:rFonts w:asciiTheme="minorEastAsia" w:hAnsiTheme="minorEastAsia"/>
+          <w:color w:val="5F6368"/>
+          <w:sz w:val="36"/>
+          <w:szCs w:val="36"/>
+          <w:shd w:val="clear" w:color="auto" w:fill="FFFFFF"/>
+          <w:lang w:val="en-US"/>
+        </w:rPr>
+        <w:t>o</w:t>
+      </w:r>
+      <w:r>
+        <w:rPr>
+          <w:rFonts w:asciiTheme="minorEastAsia" w:hAnsiTheme="minorEastAsia"/>
+          <w:color w:val="5F6368"/>
+          <w:sz w:val="36"/>
+          <w:szCs w:val="36"/>
+          <w:shd w:val="clear" w:color="auto" w:fill="FFFFFF"/>
+        </w:rPr>
+        <w:t xml:space="preserve"> </w:t>
+      </w:r>
+      <w:proofErr w:type="spellStart"/>
+      <w:r>
+        <w:rPr>
+          <w:rFonts w:asciiTheme="minorEastAsia" w:hAnsiTheme="minorEastAsia"/>
+          <w:color w:val="5F6368"/>
+          <w:sz w:val="36"/>
+          <w:szCs w:val="36"/>
+          <w:shd w:val="clear" w:color="auto" w:fill="FFFFFF"/>
+          <w:lang w:val="en-US"/>
+        </w:rPr>
+        <w:t>sh</w:t>
+      </w:r>
+      <w:proofErr w:type="spellEnd"/>
+      <w:r>
+        <w:rPr>
+          <w:rFonts w:asciiTheme="minorEastAsia" w:hAnsiTheme="minorEastAsia"/>
+          <w:color w:val="5F6368"/>
+          <w:sz w:val="36"/>
+          <w:szCs w:val="36"/>
+          <w:shd w:val="clear" w:color="auto" w:fill="FFFFFF"/>
+        </w:rPr>
+        <w:t>à</w:t>
+      </w:r>
+      <w:r>
+        <w:rPr>
+          <w:rFonts w:asciiTheme="minorEastAsia" w:hAnsiTheme="minorEastAsia"/>
+          <w:color w:val="5F6368"/>
+          <w:sz w:val="36"/>
+          <w:szCs w:val="36"/>
+          <w:shd w:val="clear" w:color="auto" w:fill="FFFFFF"/>
+          <w:lang w:val="en-US"/>
+        </w:rPr>
+        <w:t>ng</w:t>
+      </w:r>
+      <w:r>
+        <w:rPr>
+          <w:rFonts w:asciiTheme="minorEastAsia" w:hAnsiTheme="minorEastAsia"/>
+          <w:color w:val="5F6368"/>
+          <w:sz w:val="36"/>
+          <w:szCs w:val="36"/>
+          <w:shd w:val="clear" w:color="auto" w:fill="FFFFFF"/>
+        </w:rPr>
+        <w:t xml:space="preserve"> </w:t>
+      </w:r>
+      <w:r>
+        <w:rPr>
+          <w:rFonts w:asciiTheme="minorEastAsia" w:hAnsiTheme="minorEastAsia"/>
+          <w:color w:val="5F6368"/>
+          <w:sz w:val="36"/>
+          <w:szCs w:val="36"/>
+          <w:shd w:val="clear" w:color="auto" w:fill="FFFFFF"/>
+          <w:lang w:val="en-US"/>
+        </w:rPr>
+        <w:t>h</w:t>
+      </w:r>
+      <w:proofErr w:type="spellStart"/>
+      <w:r>
+        <w:rPr>
+          <w:rFonts w:asciiTheme="minorEastAsia" w:hAnsiTheme="minorEastAsia" w:cs="Cambria"/>
+          <w:color w:val="5F6368"/>
+          <w:sz w:val="36"/>
+          <w:szCs w:val="36"/>
+          <w:shd w:val="clear" w:color="auto" w:fill="FFFFFF"/>
+        </w:rPr>
+        <w:t>ǎ</w:t>
+      </w:r>
+      <w:r>
+        <w:rPr>
+          <w:rFonts w:asciiTheme="minorEastAsia" w:hAnsiTheme="minorEastAsia"/>
+          <w:color w:val="5F6368"/>
+          <w:sz w:val="36"/>
+          <w:szCs w:val="36"/>
+          <w:shd w:val="clear" w:color="auto" w:fill="FFFFFF"/>
+        </w:rPr>
+        <w:t>o</w:t>
+      </w:r>
+      <w:proofErr w:type="spellEnd"/>
     </w:p>
     <w:p>
       <w:pPr>
         <w:rPr>
-          <w:rFonts w:hint="eastAsia"/>
+          <w:rFonts w:asciiTheme="minorEastAsia" w:hAnsiTheme="minorEastAsia"/>
+          <w:color w:val="5F6368"/>
+          <w:sz w:val="36"/>
+          <w:szCs w:val="36"/>
+          <w:shd w:val="clear" w:color="auto" w:fill="FFFFFF"/>
+        </w:rPr>
+      </w:pPr>
+      <w:r>
+        <w:rPr>
+          <w:rFonts w:asciiTheme="minorEastAsia" w:hAnsiTheme="minorEastAsia"/>
+          <w:color w:val="5F6368"/>
+          <w:sz w:val="36"/>
+          <w:szCs w:val="36"/>
+          <w:shd w:val="clear" w:color="auto" w:fill="FFFFFF"/>
+        </w:rPr>
+        <w:tab/>
+      </w:r>
+      <w:r>
+        <w:rPr>
+          <w:rFonts w:asciiTheme="minorEastAsia" w:hAnsiTheme="minorEastAsia"/>
+          <w:color w:val="5F6368"/>
+          <w:sz w:val="36"/>
+          <w:szCs w:val="36"/>
+          <w:shd w:val="clear" w:color="auto" w:fill="FFFFFF"/>
+        </w:rPr>
+        <w:tab/>
+        <w:t>7:15</w:t>
+      </w:r>
+      <w:r>
+        <w:rPr>
+          <w:rFonts w:asciiTheme="minorEastAsia" w:hAnsiTheme="minorEastAsia"/>
+          <w:color w:val="5F6368"/>
+          <w:sz w:val="36"/>
+          <w:szCs w:val="36"/>
+          <w:shd w:val="clear" w:color="auto" w:fill="FFFFFF"/>
+        </w:rPr>
+        <w:tab/>
+      </w:r>
+      <w:r>
+        <w:rPr>
+          <w:rFonts w:asciiTheme="minorEastAsia" w:hAnsiTheme="minorEastAsia" w:hint="eastAsia"/>
+          <w:color w:val="5F6368"/>
+          <w:sz w:val="36"/>
+          <w:szCs w:val="36"/>
+          <w:shd w:val="clear" w:color="auto" w:fill="FFFFFF"/>
+        </w:rPr>
+        <w:t>早上 七点 十五分</w:t>
+      </w:r>
+    </w:p>
+    <w:p>
+      <w:pPr>
+        <w:rPr>
+          <w:rFonts w:asciiTheme="minorEastAsia" w:hAnsiTheme="minorEastAsia"/>
+          <w:color w:val="5F6368"/>
+          <w:sz w:val="36"/>
+          <w:szCs w:val="36"/>
+          <w:shd w:val="clear" w:color="auto" w:fill="FFFFFF"/>
+        </w:rPr>
+      </w:pPr>
+      <w:r>
+        <w:rPr>
+          <w:rFonts w:asciiTheme="minorEastAsia" w:hAnsiTheme="minorEastAsia" w:hint="eastAsia"/>
+          <w:color w:val="5F6368"/>
+          <w:sz w:val="36"/>
+          <w:szCs w:val="36"/>
+          <w:shd w:val="clear" w:color="auto" w:fill="FFFFFF"/>
+        </w:rPr>
+        <w:t>上 午</w:t>
+      </w:r>
+      <w:r>
+        <w:rPr>
+          <w:rFonts w:asciiTheme="minorEastAsia" w:hAnsiTheme="minorEastAsia"/>
+          <w:color w:val="5F6368"/>
+          <w:sz w:val="36"/>
+          <w:szCs w:val="36"/>
+          <w:shd w:val="clear" w:color="auto" w:fill="FFFFFF"/>
+        </w:rPr>
+        <w:tab/>
+      </w:r>
+      <w:proofErr w:type="spellStart"/>
+      <w:r>
+        <w:rPr>
+          <w:rFonts w:asciiTheme="minorEastAsia" w:hAnsiTheme="minorEastAsia"/>
+          <w:color w:val="5F6368"/>
+          <w:sz w:val="36"/>
+          <w:szCs w:val="36"/>
+          <w:shd w:val="clear" w:color="auto" w:fill="FFFFFF"/>
+          <w:lang w:val="en-US"/>
+        </w:rPr>
+        <w:t>sh</w:t>
+      </w:r>
+      <w:proofErr w:type="spellEnd"/>
+      <w:r>
+        <w:rPr>
+          <w:rFonts w:asciiTheme="minorEastAsia" w:hAnsiTheme="minorEastAsia"/>
+          <w:color w:val="5F6368"/>
+          <w:sz w:val="36"/>
+          <w:szCs w:val="36"/>
+          <w:shd w:val="clear" w:color="auto" w:fill="FFFFFF"/>
+        </w:rPr>
+        <w:t>à</w:t>
+      </w:r>
+      <w:r>
+        <w:rPr>
+          <w:rFonts w:asciiTheme="minorEastAsia" w:hAnsiTheme="minorEastAsia"/>
+          <w:color w:val="5F6368"/>
+          <w:sz w:val="36"/>
+          <w:szCs w:val="36"/>
+          <w:shd w:val="clear" w:color="auto" w:fill="FFFFFF"/>
+          <w:lang w:val="en-US"/>
+        </w:rPr>
+        <w:t>ng</w:t>
+      </w:r>
+      <w:r>
+        <w:rPr>
+          <w:rFonts w:asciiTheme="minorEastAsia" w:hAnsiTheme="minorEastAsia"/>
+          <w:color w:val="5F6368"/>
+          <w:sz w:val="36"/>
+          <w:szCs w:val="36"/>
+          <w:shd w:val="clear" w:color="auto" w:fill="FFFFFF"/>
+        </w:rPr>
+        <w:t xml:space="preserve"> </w:t>
+      </w:r>
+      <w:proofErr w:type="spellStart"/>
+      <w:r>
+        <w:rPr>
+          <w:rFonts w:asciiTheme="minorEastAsia" w:hAnsiTheme="minorEastAsia"/>
+          <w:color w:val="5F6368"/>
+          <w:sz w:val="36"/>
+          <w:szCs w:val="36"/>
+          <w:shd w:val="clear" w:color="auto" w:fill="FFFFFF"/>
+        </w:rPr>
+        <w:t>W</w:t>
+      </w:r>
+      <w:r>
+        <w:rPr>
+          <w:rFonts w:asciiTheme="minorEastAsia" w:hAnsiTheme="minorEastAsia" w:cs="Cambria"/>
+          <w:color w:val="5F6368"/>
+          <w:sz w:val="36"/>
+          <w:szCs w:val="36"/>
+          <w:shd w:val="clear" w:color="auto" w:fill="FFFFFF"/>
+        </w:rPr>
+        <w:t>ǔ</w:t>
+      </w:r>
+      <w:proofErr w:type="spellEnd"/>
+      <w:r>
+        <w:rPr>
+          <w:rFonts w:asciiTheme="minorEastAsia" w:hAnsiTheme="minorEastAsia" w:cs="Cambria"/>
+          <w:color w:val="5F6368"/>
+          <w:sz w:val="36"/>
+          <w:szCs w:val="36"/>
+          <w:shd w:val="clear" w:color="auto" w:fill="FFFFFF"/>
+        </w:rPr>
+        <w:tab/>
+      </w:r>
+      <w:r>
+        <w:rPr>
+          <w:rFonts w:asciiTheme="minorEastAsia" w:hAnsiTheme="minorEastAsia" w:cs="Cambria"/>
+          <w:color w:val="5F6368"/>
+          <w:sz w:val="36"/>
+          <w:szCs w:val="36"/>
+          <w:shd w:val="clear" w:color="auto" w:fill="FFFFFF"/>
+        </w:rPr>
+        <w:tab/>
+        <w:t xml:space="preserve">9:00 </w:t>
+      </w:r>
+      <w:r>
+        <w:rPr>
+          <w:rFonts w:asciiTheme="minorEastAsia" w:hAnsiTheme="minorEastAsia" w:cs="Cambria"/>
+          <w:color w:val="5F6368"/>
+          <w:sz w:val="36"/>
+          <w:szCs w:val="36"/>
+          <w:shd w:val="clear" w:color="auto" w:fill="FFFFFF"/>
+        </w:rPr>
+        <w:t xml:space="preserve">- </w:t>
+      </w:r>
+      <w:r>
+        <w:rPr>
+          <w:rFonts w:asciiTheme="minorEastAsia" w:hAnsiTheme="minorEastAsia" w:cs="Cambria"/>
+          <w:color w:val="5F6368"/>
+          <w:sz w:val="36"/>
+          <w:szCs w:val="36"/>
+          <w:shd w:val="clear" w:color="auto" w:fill="FFFFFF"/>
+        </w:rPr>
+        <w:t>11:59</w:t>
+      </w:r>
+    </w:p>
+    <w:p>
+      <w:pPr>
+        <w:rPr>
+          <w:rFonts w:asciiTheme="minorEastAsia" w:hAnsiTheme="minorEastAsia"/>
+          <w:color w:val="5F6368"/>
+          <w:sz w:val="36"/>
+          <w:szCs w:val="36"/>
+          <w:shd w:val="clear" w:color="auto" w:fill="FFFFFF"/>
+        </w:rPr>
+      </w:pPr>
+      <w:r>
+        <w:rPr>
+          <w:rFonts w:asciiTheme="minorEastAsia" w:hAnsiTheme="minorEastAsia" w:hint="eastAsia"/>
+          <w:color w:val="5F6368"/>
+          <w:sz w:val="36"/>
+          <w:szCs w:val="36"/>
+          <w:shd w:val="clear" w:color="auto" w:fill="FFFFFF"/>
+        </w:rPr>
+        <w:t>中午</w:t>
+      </w:r>
+      <w:r>
+        <w:rPr>
+          <w:rFonts w:asciiTheme="minorEastAsia" w:hAnsiTheme="minorEastAsia"/>
+          <w:color w:val="5F6368"/>
+          <w:sz w:val="36"/>
+          <w:szCs w:val="36"/>
+          <w:shd w:val="clear" w:color="auto" w:fill="FFFFFF"/>
+        </w:rPr>
+        <w:tab/>
+      </w:r>
+      <w:proofErr w:type="spellStart"/>
+      <w:r>
+        <w:rPr>
+          <w:rFonts w:asciiTheme="minorEastAsia" w:hAnsiTheme="minorEastAsia"/>
+          <w:color w:val="5F6368"/>
+          <w:sz w:val="36"/>
+          <w:szCs w:val="36"/>
+          <w:shd w:val="clear" w:color="auto" w:fill="FFFFFF"/>
+        </w:rPr>
+        <w:t>Zhōng</w:t>
+      </w:r>
+      <w:proofErr w:type="spellEnd"/>
+      <w:r>
+        <w:rPr>
+          <w:rFonts w:asciiTheme="minorEastAsia" w:hAnsiTheme="minorEastAsia"/>
+          <w:color w:val="5F6368"/>
+          <w:sz w:val="36"/>
+          <w:szCs w:val="36"/>
+          <w:shd w:val="clear" w:color="auto" w:fill="FFFFFF"/>
+        </w:rPr>
+        <w:t xml:space="preserve"> </w:t>
+      </w:r>
+      <w:proofErr w:type="spellStart"/>
+      <w:r>
+        <w:rPr>
+          <w:rFonts w:asciiTheme="minorEastAsia" w:hAnsiTheme="minorEastAsia"/>
+          <w:color w:val="5F6368"/>
+          <w:sz w:val="36"/>
+          <w:szCs w:val="36"/>
+          <w:shd w:val="clear" w:color="auto" w:fill="FFFFFF"/>
+        </w:rPr>
+        <w:t>W</w:t>
+      </w:r>
+      <w:r>
+        <w:rPr>
+          <w:rFonts w:asciiTheme="minorEastAsia" w:hAnsiTheme="minorEastAsia" w:cs="Cambria"/>
+          <w:color w:val="5F6368"/>
+          <w:sz w:val="36"/>
+          <w:szCs w:val="36"/>
+          <w:shd w:val="clear" w:color="auto" w:fill="FFFFFF"/>
+        </w:rPr>
+        <w:t>ǔ</w:t>
+      </w:r>
+      <w:proofErr w:type="spellEnd"/>
+      <w:r>
+        <w:rPr>
+          <w:rFonts w:asciiTheme="minorEastAsia" w:hAnsiTheme="minorEastAsia" w:cs="Cambria"/>
+          <w:color w:val="5F6368"/>
+          <w:sz w:val="36"/>
+          <w:szCs w:val="36"/>
+          <w:shd w:val="clear" w:color="auto" w:fill="FFFFFF"/>
+        </w:rPr>
+        <w:tab/>
+      </w:r>
+      <w:r>
+        <w:rPr>
+          <w:rFonts w:asciiTheme="minorEastAsia" w:hAnsiTheme="minorEastAsia" w:cs="Cambria"/>
+          <w:color w:val="5F6368"/>
+          <w:sz w:val="36"/>
+          <w:szCs w:val="36"/>
+          <w:shd w:val="clear" w:color="auto" w:fill="FFFFFF"/>
+        </w:rPr>
+        <w:tab/>
+        <w:t>12:00</w:t>
+      </w:r>
+      <w:r>
+        <w:rPr>
+          <w:rFonts w:asciiTheme="minorEastAsia" w:hAnsiTheme="minorEastAsia" w:cs="Cambria"/>
+          <w:color w:val="5F6368"/>
+          <w:sz w:val="36"/>
+          <w:szCs w:val="36"/>
+          <w:shd w:val="clear" w:color="auto" w:fill="FFFFFF"/>
+        </w:rPr>
+        <w:t xml:space="preserve"> -</w:t>
+      </w:r>
+      <w:r>
+        <w:rPr>
+          <w:rFonts w:asciiTheme="minorEastAsia" w:hAnsiTheme="minorEastAsia" w:cs="Cambria"/>
+          <w:color w:val="5F6368"/>
+          <w:sz w:val="36"/>
+          <w:szCs w:val="36"/>
+          <w:shd w:val="clear" w:color="auto" w:fill="FFFFFF"/>
+        </w:rPr>
+        <w:t xml:space="preserve"> 13:59</w:t>
+      </w:r>
+    </w:p>
+    <w:p>
+      <w:pPr>
+        <w:rPr>
+          <w:rFonts w:asciiTheme="minorEastAsia" w:hAnsiTheme="minorEastAsia"/>
+          <w:color w:val="5F6368"/>
+          <w:sz w:val="36"/>
+          <w:szCs w:val="36"/>
+          <w:shd w:val="clear" w:color="auto" w:fill="FFFFFF"/>
+          <w:lang w:val="en-US"/>
+        </w:rPr>
+      </w:pPr>
+      <w:r>
+        <w:rPr>
+          <w:rFonts w:asciiTheme="minorEastAsia" w:hAnsiTheme="minorEastAsia" w:hint="eastAsia"/>
+          <w:color w:val="5F6368"/>
+          <w:sz w:val="36"/>
+          <w:szCs w:val="36"/>
+          <w:shd w:val="clear" w:color="auto" w:fill="FFFFFF"/>
+        </w:rPr>
+        <w:t>下</w:t>
+      </w:r>
+      <w:r>
+        <w:rPr>
+          <w:rFonts w:asciiTheme="minorEastAsia" w:hAnsiTheme="minorEastAsia" w:hint="eastAsia"/>
+          <w:color w:val="5F6368"/>
+          <w:sz w:val="36"/>
+          <w:szCs w:val="36"/>
+          <w:shd w:val="clear" w:color="auto" w:fill="FFFFFF"/>
+        </w:rPr>
+        <w:t xml:space="preserve"> 午</w:t>
+      </w:r>
+      <w:r>
+        <w:rPr>
+          <w:rFonts w:asciiTheme="minorEastAsia" w:hAnsiTheme="minorEastAsia"/>
+          <w:color w:val="5F6368"/>
+          <w:sz w:val="36"/>
+          <w:szCs w:val="36"/>
+          <w:shd w:val="clear" w:color="auto" w:fill="FFFFFF"/>
+        </w:rPr>
+        <w:tab/>
+      </w:r>
+      <w:proofErr w:type="spellStart"/>
+      <w:r>
+        <w:rPr>
+          <w:rFonts w:asciiTheme="minorEastAsia" w:hAnsiTheme="minorEastAsia"/>
+          <w:color w:val="5F6368"/>
+          <w:sz w:val="36"/>
+          <w:szCs w:val="36"/>
+          <w:shd w:val="clear" w:color="auto" w:fill="FFFFFF"/>
+        </w:rPr>
+        <w:t>Xià</w:t>
+      </w:r>
+      <w:proofErr w:type="spellEnd"/>
+      <w:r>
+        <w:rPr>
+          <w:rFonts w:asciiTheme="minorEastAsia" w:hAnsiTheme="minorEastAsia"/>
+          <w:color w:val="5F6368"/>
+          <w:sz w:val="36"/>
+          <w:szCs w:val="36"/>
+          <w:shd w:val="clear" w:color="auto" w:fill="FFFFFF"/>
+        </w:rPr>
+        <w:t xml:space="preserve"> </w:t>
+      </w:r>
+      <w:proofErr w:type="spellStart"/>
+      <w:r>
+        <w:rPr>
+          <w:rFonts w:asciiTheme="minorEastAsia" w:hAnsiTheme="minorEastAsia" w:hint="eastAsia"/>
+          <w:color w:val="5F6368"/>
+          <w:sz w:val="36"/>
+          <w:szCs w:val="36"/>
+          <w:shd w:val="clear" w:color="auto" w:fill="FFFFFF"/>
+        </w:rPr>
+        <w:t>w</w:t>
+      </w:r>
+      <w:r>
+        <w:rPr>
+          <w:rFonts w:asciiTheme="minorEastAsia" w:hAnsiTheme="minorEastAsia" w:cs="Cambria"/>
+          <w:color w:val="5F6368"/>
+          <w:sz w:val="36"/>
+          <w:szCs w:val="36"/>
+          <w:shd w:val="clear" w:color="auto" w:fill="FFFFFF"/>
+        </w:rPr>
+        <w:t>ǔ</w:t>
+      </w:r>
+      <w:proofErr w:type="spellEnd"/>
+      <w:r>
+        <w:rPr>
+          <w:rFonts w:asciiTheme="minorEastAsia" w:hAnsiTheme="minorEastAsia" w:cs="Cambria"/>
+          <w:color w:val="5F6368"/>
+          <w:sz w:val="36"/>
+          <w:szCs w:val="36"/>
+          <w:shd w:val="clear" w:color="auto" w:fill="FFFFFF"/>
+        </w:rPr>
+        <w:tab/>
+      </w:r>
+      <w:r>
+        <w:rPr>
+          <w:rFonts w:asciiTheme="minorEastAsia" w:hAnsiTheme="minorEastAsia" w:cs="Cambria"/>
+          <w:color w:val="5F6368"/>
+          <w:sz w:val="36"/>
+          <w:szCs w:val="36"/>
+          <w:shd w:val="clear" w:color="auto" w:fill="FFFFFF"/>
+        </w:rPr>
+        <w:tab/>
+      </w:r>
+      <w:r>
+        <w:rPr>
+          <w:rFonts w:asciiTheme="minorEastAsia" w:hAnsiTheme="minorEastAsia" w:cs="Cambria"/>
+          <w:color w:val="5F6368"/>
+          <w:sz w:val="36"/>
+          <w:szCs w:val="36"/>
+          <w:shd w:val="clear" w:color="auto" w:fill="FFFFFF"/>
+        </w:rPr>
+        <w:tab/>
+        <w:t xml:space="preserve">14:00 </w:t>
+      </w:r>
+      <w:r>
+        <w:rPr>
+          <w:rFonts w:asciiTheme="minorEastAsia" w:hAnsiTheme="minorEastAsia" w:cs="Cambria"/>
+          <w:color w:val="5F6368"/>
+          <w:sz w:val="36"/>
+          <w:szCs w:val="36"/>
+          <w:shd w:val="clear" w:color="auto" w:fill="FFFFFF"/>
+          <w:lang w:val="en-US"/>
+        </w:rPr>
+        <w:t xml:space="preserve">- </w:t>
+      </w:r>
+      <w:r>
+        <w:rPr>
+          <w:rFonts w:asciiTheme="minorEastAsia" w:hAnsiTheme="minorEastAsia" w:cs="Cambria"/>
+          <w:color w:val="5F6368"/>
+          <w:sz w:val="36"/>
+          <w:szCs w:val="36"/>
+          <w:shd w:val="clear" w:color="auto" w:fill="FFFFFF"/>
+        </w:rPr>
+        <w:t>17:59</w:t>
+      </w:r>
+      <w:r>
+        <w:rPr>
+          <w:rFonts w:asciiTheme="minorEastAsia" w:hAnsiTheme="minorEastAsia" w:cs="Cambria"/>
+          <w:color w:val="5F6368"/>
+          <w:sz w:val="36"/>
+          <w:szCs w:val="36"/>
+          <w:shd w:val="clear" w:color="auto" w:fill="FFFFFF"/>
+        </w:rPr>
+        <w:tab/>
+      </w:r>
+      <w:r>
+        <w:rPr>
+          <w:rFonts w:asciiTheme="minorEastAsia" w:hAnsiTheme="minorEastAsia" w:cs="Cambria"/>
+          <w:color w:val="5F6368"/>
+          <w:sz w:val="36"/>
+          <w:szCs w:val="36"/>
+          <w:shd w:val="clear" w:color="auto" w:fill="FFFFFF"/>
+        </w:rPr>
+        <w:tab/>
+      </w:r>
+      <w:r>
+        <w:rPr>
+          <w:rFonts w:asciiTheme="minorEastAsia" w:hAnsiTheme="minorEastAsia" w:cs="Cambria"/>
+          <w:color w:val="5F6368"/>
+          <w:sz w:val="36"/>
+          <w:szCs w:val="36"/>
+          <w:shd w:val="clear" w:color="auto" w:fill="FFFFFF"/>
+        </w:rPr>
+        <w:tab/>
+      </w:r>
+      <w:r>
+        <w:rPr>
+          <w:rFonts w:asciiTheme="minorEastAsia" w:hAnsiTheme="minorEastAsia"/>
+          <w:color w:val="5F6368"/>
+          <w:sz w:val="36"/>
+          <w:szCs w:val="36"/>
+          <w:shd w:val="clear" w:color="auto" w:fill="FFFFFF"/>
+        </w:rPr>
+        <w:tab/>
+      </w:r>
+      <w:r>
+        <w:rPr>
+          <w:rFonts w:asciiTheme="minorEastAsia" w:hAnsiTheme="minorEastAsia"/>
+          <w:color w:val="5F6368"/>
+          <w:sz w:val="36"/>
+          <w:szCs w:val="36"/>
+          <w:shd w:val="clear" w:color="auto" w:fill="FFFFFF"/>
+        </w:rPr>
+        <w:tab/>
+        <w:t>1</w:t>
+      </w:r>
+      <w:r>
+        <w:rPr>
+          <w:rFonts w:asciiTheme="minorEastAsia" w:hAnsiTheme="minorEastAsia"/>
+          <w:b/>
+          <w:bCs/>
+          <w:color w:val="5F6368"/>
+          <w:sz w:val="36"/>
+          <w:szCs w:val="36"/>
+          <w:shd w:val="clear" w:color="auto" w:fill="FFFFFF"/>
+        </w:rPr>
+        <w:t>4</w:t>
+      </w:r>
+      <w:r>
+        <w:rPr>
+          <w:rFonts w:asciiTheme="minorEastAsia" w:hAnsiTheme="minorEastAsia"/>
+          <w:color w:val="5F6368"/>
+          <w:sz w:val="36"/>
+          <w:szCs w:val="36"/>
+          <w:shd w:val="clear" w:color="auto" w:fill="FFFFFF"/>
+        </w:rPr>
+        <w:t>:</w:t>
+      </w:r>
+      <w:r>
+        <w:rPr>
+          <w:rFonts w:asciiTheme="minorEastAsia" w:hAnsiTheme="minorEastAsia"/>
+          <w:color w:val="5F6368"/>
+          <w:sz w:val="36"/>
+          <w:szCs w:val="36"/>
+          <w:shd w:val="clear" w:color="auto" w:fill="FFFFFF"/>
+          <w:lang w:val="en-US"/>
+        </w:rPr>
+        <w:t>3</w:t>
+      </w:r>
+      <w:r>
+        <w:rPr>
+          <w:rFonts w:asciiTheme="minorEastAsia" w:hAnsiTheme="minorEastAsia"/>
+          <w:color w:val="5F6368"/>
+          <w:sz w:val="36"/>
+          <w:szCs w:val="36"/>
+          <w:shd w:val="clear" w:color="auto" w:fill="FFFFFF"/>
+        </w:rPr>
+        <w:t>0</w:t>
+      </w:r>
+      <w:r>
+        <w:rPr>
+          <w:rFonts w:asciiTheme="minorEastAsia" w:hAnsiTheme="minorEastAsia"/>
+          <w:color w:val="5F6368"/>
+          <w:sz w:val="36"/>
+          <w:szCs w:val="36"/>
+          <w:shd w:val="clear" w:color="auto" w:fill="FFFFFF"/>
+        </w:rPr>
+        <w:tab/>
+      </w:r>
+      <w:r>
+        <w:rPr>
+          <w:rFonts w:asciiTheme="minorEastAsia" w:hAnsiTheme="minorEastAsia" w:hint="eastAsia"/>
+          <w:color w:val="5F6368"/>
+          <w:sz w:val="36"/>
+          <w:szCs w:val="36"/>
+          <w:shd w:val="clear" w:color="auto" w:fill="FFFFFF"/>
+        </w:rPr>
+        <w:t xml:space="preserve">下午 </w:t>
+      </w:r>
+      <w:proofErr w:type="gramStart"/>
+      <w:r>
+        <w:rPr>
+          <w:rFonts w:asciiTheme="minorEastAsia" w:hAnsiTheme="minorEastAsia" w:hint="eastAsia"/>
+          <w:b/>
+          <w:bCs/>
+          <w:sz w:val="36"/>
+          <w:szCs w:val="36"/>
+          <w:lang w:val="en-US"/>
+        </w:rPr>
+        <w:t>两</w:t>
+      </w:r>
+      <w:r>
+        <w:rPr>
+          <w:rFonts w:asciiTheme="minorEastAsia" w:hAnsiTheme="minorEastAsia" w:hint="eastAsia"/>
+          <w:sz w:val="36"/>
+          <w:szCs w:val="36"/>
+        </w:rPr>
+        <w:t>点</w:t>
+      </w:r>
+      <w:r>
+        <w:rPr>
+          <w:rFonts w:asciiTheme="minorEastAsia" w:hAnsiTheme="minorEastAsia" w:cs="Cambria" w:hint="eastAsia"/>
+          <w:color w:val="5F6368"/>
+          <w:sz w:val="36"/>
+          <w:szCs w:val="36"/>
+          <w:shd w:val="clear" w:color="auto" w:fill="FFFFFF"/>
+        </w:rPr>
+        <w:t xml:space="preserve">半 </w:t>
+      </w:r>
+      <w:r>
+        <w:rPr>
+          <w:rFonts w:asciiTheme="minorEastAsia" w:hAnsiTheme="minorEastAsia" w:cs="Cambria"/>
+          <w:color w:val="5F6368"/>
+          <w:sz w:val="36"/>
+          <w:szCs w:val="36"/>
+          <w:shd w:val="clear" w:color="auto" w:fill="FFFFFF"/>
+        </w:rPr>
+        <w:t xml:space="preserve"> </w:t>
+      </w:r>
+      <w:proofErr w:type="spellStart"/>
+      <w:r>
+        <w:rPr>
+          <w:rFonts w:asciiTheme="minorEastAsia" w:hAnsiTheme="minorEastAsia"/>
+          <w:color w:val="5F6368"/>
+          <w:sz w:val="36"/>
+          <w:szCs w:val="36"/>
+          <w:shd w:val="clear" w:color="auto" w:fill="FFFFFF"/>
+        </w:rPr>
+        <w:t>Xià</w:t>
+      </w:r>
+      <w:proofErr w:type="spellEnd"/>
+      <w:proofErr w:type="gramEnd"/>
+      <w:r>
+        <w:rPr>
+          <w:rFonts w:asciiTheme="minorEastAsia" w:hAnsiTheme="minorEastAsia"/>
+          <w:color w:val="5F6368"/>
+          <w:sz w:val="36"/>
+          <w:szCs w:val="36"/>
+          <w:shd w:val="clear" w:color="auto" w:fill="FFFFFF"/>
+        </w:rPr>
+        <w:t xml:space="preserve"> </w:t>
+      </w:r>
+      <w:proofErr w:type="spellStart"/>
+      <w:r>
+        <w:rPr>
+          <w:rFonts w:asciiTheme="minorEastAsia" w:hAnsiTheme="minorEastAsia" w:hint="eastAsia"/>
+          <w:color w:val="5F6368"/>
+          <w:sz w:val="36"/>
+          <w:szCs w:val="36"/>
+          <w:shd w:val="clear" w:color="auto" w:fill="FFFFFF"/>
+        </w:rPr>
+        <w:t>w</w:t>
+      </w:r>
+      <w:r>
+        <w:rPr>
+          <w:rFonts w:asciiTheme="minorEastAsia" w:hAnsiTheme="minorEastAsia" w:cs="Cambria"/>
+          <w:color w:val="5F6368"/>
+          <w:sz w:val="36"/>
+          <w:szCs w:val="36"/>
+          <w:shd w:val="clear" w:color="auto" w:fill="FFFFFF"/>
+        </w:rPr>
+        <w:t>ǔ</w:t>
+      </w:r>
+      <w:proofErr w:type="spellEnd"/>
+      <w:r>
+        <w:rPr>
+          <w:rFonts w:asciiTheme="minorEastAsia" w:hAnsiTheme="minorEastAsia" w:cs="Cambria"/>
+          <w:color w:val="5F6368"/>
+          <w:sz w:val="36"/>
+          <w:szCs w:val="36"/>
+          <w:shd w:val="clear" w:color="auto" w:fill="FFFFFF"/>
+        </w:rPr>
+        <w:t xml:space="preserve"> </w:t>
+      </w:r>
+      <w:r>
+        <w:rPr>
+          <w:rFonts w:asciiTheme="minorEastAsia" w:hAnsiTheme="minorEastAsia" w:cs="Cambria"/>
+          <w:b/>
+          <w:bCs/>
+          <w:color w:val="5F6368"/>
+          <w:sz w:val="36"/>
+          <w:szCs w:val="36"/>
+          <w:shd w:val="clear" w:color="auto" w:fill="FFFFFF"/>
+          <w:lang w:val="en-US"/>
+        </w:rPr>
+        <w:t>l</w:t>
+      </w:r>
+      <w:r>
+        <w:rPr>
+          <w:rFonts w:asciiTheme="minorEastAsia" w:hAnsiTheme="minorEastAsia" w:hint="eastAsia"/>
+          <w:b/>
+          <w:bCs/>
+          <w:color w:val="5F6368"/>
+          <w:sz w:val="36"/>
+          <w:szCs w:val="36"/>
+          <w:shd w:val="clear" w:color="auto" w:fill="FFFFFF"/>
+        </w:rPr>
+        <w:t>i</w:t>
+      </w:r>
+      <w:r>
+        <w:rPr>
+          <w:rFonts w:asciiTheme="minorEastAsia" w:hAnsiTheme="minorEastAsia" w:cs="Cambria" w:hint="eastAsia"/>
+          <w:b/>
+          <w:bCs/>
+          <w:color w:val="5F6368"/>
+          <w:sz w:val="36"/>
+          <w:szCs w:val="36"/>
+          <w:shd w:val="clear" w:color="auto" w:fill="FFFFFF"/>
+        </w:rPr>
+        <w:t>ǎ</w:t>
+      </w:r>
+      <w:proofErr w:type="spellStart"/>
+      <w:r>
+        <w:rPr>
+          <w:rFonts w:asciiTheme="minorEastAsia" w:hAnsiTheme="minorEastAsia" w:hint="eastAsia"/>
+          <w:b/>
+          <w:bCs/>
+          <w:color w:val="5F6368"/>
+          <w:sz w:val="36"/>
+          <w:szCs w:val="36"/>
+          <w:shd w:val="clear" w:color="auto" w:fill="FFFFFF"/>
+        </w:rPr>
+        <w:t>ng</w:t>
+      </w:r>
+      <w:proofErr w:type="spellEnd"/>
+      <w:r>
+        <w:rPr>
+          <w:rFonts w:asciiTheme="minorEastAsia" w:hAnsiTheme="minorEastAsia"/>
+          <w:color w:val="5F6368"/>
+          <w:sz w:val="36"/>
+          <w:szCs w:val="36"/>
+          <w:shd w:val="clear" w:color="auto" w:fill="FFFFFF"/>
+          <w:lang w:val="en-US"/>
+        </w:rPr>
+        <w:t xml:space="preserve"> </w:t>
+      </w:r>
+      <w:r>
+        <w:rPr>
+          <w:rFonts w:asciiTheme="minorEastAsia" w:hAnsiTheme="minorEastAsia" w:hint="eastAsia"/>
+          <w:sz w:val="36"/>
+          <w:szCs w:val="36"/>
+          <w:lang w:val="en-US"/>
+        </w:rPr>
+        <w:t>diǎn</w:t>
+      </w:r>
+      <w:r>
+        <w:rPr>
+          <w:rFonts w:asciiTheme="minorEastAsia" w:hAnsiTheme="minorEastAsia"/>
+          <w:sz w:val="36"/>
+          <w:szCs w:val="36"/>
+          <w:lang w:val="en-US"/>
+        </w:rPr>
+        <w:t xml:space="preserve"> b</w:t>
+      </w:r>
+      <w:proofErr w:type="spellStart"/>
+      <w:r>
+        <w:rPr>
+          <w:rFonts w:asciiTheme="minorEastAsia" w:hAnsiTheme="minorEastAsia"/>
+          <w:color w:val="5F6368"/>
+          <w:sz w:val="36"/>
+          <w:szCs w:val="36"/>
+          <w:shd w:val="clear" w:color="auto" w:fill="FFFFFF"/>
+        </w:rPr>
+        <w:t>àn</w:t>
+      </w:r>
+      <w:proofErr w:type="spellEnd"/>
+    </w:p>
+    <w:p>
+      <w:pPr>
+        <w:ind w:left="2832" w:firstLine="708"/>
+        <w:rPr>
+          <w:rFonts w:asciiTheme="minorEastAsia" w:hAnsiTheme="minorEastAsia"/>
+          <w:color w:val="5F6368"/>
+          <w:sz w:val="36"/>
+          <w:szCs w:val="36"/>
+          <w:shd w:val="clear" w:color="auto" w:fill="FFFFFF"/>
+        </w:rPr>
+      </w:pPr>
+      <w:r>
+        <w:rPr>
+          <w:rFonts w:asciiTheme="minorEastAsia" w:hAnsiTheme="minorEastAsia" w:cs="Cambria"/>
+          <w:color w:val="5F6368"/>
+          <w:sz w:val="36"/>
+          <w:szCs w:val="36"/>
+          <w:shd w:val="clear" w:color="auto" w:fill="FFFFFF"/>
+        </w:rPr>
+        <w:tab/>
+      </w:r>
+      <w:r>
+        <w:rPr>
+          <w:rFonts w:asciiTheme="minorEastAsia" w:hAnsiTheme="minorEastAsia" w:cs="Cambria"/>
+          <w:color w:val="5F6368"/>
+          <w:sz w:val="36"/>
+          <w:szCs w:val="36"/>
+          <w:shd w:val="clear" w:color="auto" w:fill="FFFFFF"/>
+        </w:rPr>
+        <w:tab/>
+        <w:t>17:10</w:t>
+      </w:r>
+      <w:r>
+        <w:rPr>
+          <w:rFonts w:asciiTheme="minorEastAsia" w:hAnsiTheme="minorEastAsia" w:cs="Cambria"/>
+          <w:color w:val="5F6368"/>
+          <w:sz w:val="36"/>
+          <w:szCs w:val="36"/>
+          <w:shd w:val="clear" w:color="auto" w:fill="FFFFFF"/>
+        </w:rPr>
+        <w:tab/>
+      </w:r>
+      <w:proofErr w:type="gramStart"/>
+      <w:r>
+        <w:rPr>
+          <w:rFonts w:asciiTheme="minorEastAsia" w:hAnsiTheme="minorEastAsia" w:hint="eastAsia"/>
+          <w:color w:val="5F6368"/>
+          <w:sz w:val="36"/>
+          <w:szCs w:val="36"/>
+          <w:shd w:val="clear" w:color="auto" w:fill="FFFFFF"/>
+        </w:rPr>
+        <w:t xml:space="preserve">下午 </w:t>
+      </w:r>
+      <w:r>
+        <w:rPr>
+          <w:rFonts w:asciiTheme="minorEastAsia" w:hAnsiTheme="minorEastAsia" w:cs="Cambria"/>
+          <w:color w:val="5F6368"/>
+          <w:sz w:val="36"/>
+          <w:szCs w:val="36"/>
+          <w:shd w:val="clear" w:color="auto" w:fill="FFFFFF"/>
+        </w:rPr>
+        <w:t xml:space="preserve"> </w:t>
+      </w:r>
+      <w:r>
+        <w:rPr>
+          <w:rFonts w:asciiTheme="minorEastAsia" w:hAnsiTheme="minorEastAsia" w:cs="Cambria" w:hint="eastAsia"/>
+          <w:color w:val="5F6368"/>
+          <w:sz w:val="36"/>
+          <w:szCs w:val="36"/>
+          <w:shd w:val="clear" w:color="auto" w:fill="FFFFFF"/>
+        </w:rPr>
+        <w:t>五点</w:t>
+      </w:r>
+      <w:proofErr w:type="gramEnd"/>
+      <w:r>
+        <w:rPr>
+          <w:rFonts w:asciiTheme="minorEastAsia" w:hAnsiTheme="minorEastAsia" w:cs="Cambria" w:hint="eastAsia"/>
+          <w:color w:val="5F6368"/>
+          <w:sz w:val="36"/>
+          <w:szCs w:val="36"/>
+          <w:shd w:val="clear" w:color="auto" w:fill="FFFFFF"/>
+        </w:rPr>
+        <w:t xml:space="preserve"> 十分</w:t>
+      </w:r>
+      <w:r>
+        <w:rPr>
+          <w:rFonts w:asciiTheme="minorEastAsia" w:hAnsiTheme="minorEastAsia" w:cs="Cambria"/>
+          <w:color w:val="5F6368"/>
+          <w:sz w:val="36"/>
+          <w:szCs w:val="36"/>
+          <w:shd w:val="clear" w:color="auto" w:fill="FFFFFF"/>
+        </w:rPr>
+        <w:tab/>
+      </w:r>
+      <w:r>
+        <w:rPr>
+          <w:rFonts w:asciiTheme="minorEastAsia" w:hAnsiTheme="minorEastAsia" w:cs="Cambria"/>
+          <w:color w:val="5F6368"/>
+          <w:sz w:val="36"/>
+          <w:szCs w:val="36"/>
+          <w:shd w:val="clear" w:color="auto" w:fill="FFFFFF"/>
+        </w:rPr>
+        <w:tab/>
+      </w:r>
+      <w:r>
+        <w:rPr>
+          <w:rFonts w:asciiTheme="minorEastAsia" w:hAnsiTheme="minorEastAsia" w:cs="Cambria"/>
+          <w:color w:val="5F6368"/>
+          <w:sz w:val="36"/>
+          <w:szCs w:val="36"/>
+          <w:shd w:val="clear" w:color="auto" w:fill="FFFFFF"/>
+        </w:rPr>
+        <w:tab/>
+      </w:r>
+      <w:r>
+        <w:rPr>
+          <w:rFonts w:asciiTheme="minorEastAsia" w:hAnsiTheme="minorEastAsia" w:cs="Cambria"/>
+          <w:color w:val="5F6368"/>
+          <w:sz w:val="36"/>
+          <w:szCs w:val="36"/>
+          <w:shd w:val="clear" w:color="auto" w:fill="FFFFFF"/>
+        </w:rPr>
+        <w:tab/>
+      </w:r>
+      <w:r>
+        <w:rPr>
+          <w:rFonts w:asciiTheme="minorEastAsia" w:hAnsiTheme="minorEastAsia" w:cs="Cambria"/>
+          <w:color w:val="5F6368"/>
+          <w:sz w:val="36"/>
+          <w:szCs w:val="36"/>
+          <w:shd w:val="clear" w:color="auto" w:fill="FFFFFF"/>
+        </w:rPr>
+        <w:tab/>
+        <w:t xml:space="preserve">  </w:t>
+      </w:r>
+    </w:p>
+    <w:p>
+      <w:pPr>
+        <w:rPr>
+          <w:rFonts w:asciiTheme="minorEastAsia" w:hAnsiTheme="minorEastAsia"/>
+          <w:color w:val="5F6368"/>
+          <w:sz w:val="36"/>
+          <w:szCs w:val="36"/>
+          <w:shd w:val="clear" w:color="auto" w:fill="FFFFFF"/>
+        </w:rPr>
+      </w:pPr>
+      <w:r>
+        <w:rPr>
+          <w:rFonts w:asciiTheme="minorEastAsia" w:hAnsiTheme="minorEastAsia" w:hint="eastAsia"/>
+          <w:color w:val="5F6368"/>
+          <w:sz w:val="36"/>
+          <w:szCs w:val="36"/>
+          <w:shd w:val="clear" w:color="auto" w:fill="FFFFFF"/>
+        </w:rPr>
+        <w:t>晚上</w:t>
+      </w:r>
+      <w:r>
+        <w:rPr>
+          <w:rFonts w:asciiTheme="minorEastAsia" w:hAnsiTheme="minorEastAsia"/>
+          <w:color w:val="5F6368"/>
+          <w:sz w:val="36"/>
+          <w:szCs w:val="36"/>
+          <w:shd w:val="clear" w:color="auto" w:fill="FFFFFF"/>
+        </w:rPr>
+        <w:tab/>
+      </w:r>
+      <w:r>
+        <w:rPr>
+          <w:rFonts w:asciiTheme="minorEastAsia" w:hAnsiTheme="minorEastAsia" w:hint="eastAsia"/>
+          <w:color w:val="5F6368"/>
+          <w:sz w:val="36"/>
+          <w:szCs w:val="36"/>
+          <w:shd w:val="clear" w:color="auto" w:fill="FFFFFF"/>
+        </w:rPr>
+        <w:t>Wǎn</w:t>
+      </w:r>
+      <w:r>
+        <w:rPr>
+          <w:rFonts w:asciiTheme="minorEastAsia" w:hAnsiTheme="minorEastAsia"/>
+          <w:color w:val="5F6368"/>
+          <w:sz w:val="36"/>
+          <w:szCs w:val="36"/>
+          <w:shd w:val="clear" w:color="auto" w:fill="FFFFFF"/>
+        </w:rPr>
+        <w:t xml:space="preserve"> </w:t>
+      </w:r>
+      <w:proofErr w:type="spellStart"/>
+      <w:r>
+        <w:rPr>
+          <w:rFonts w:asciiTheme="minorEastAsia" w:hAnsiTheme="minorEastAsia" w:hint="eastAsia"/>
+          <w:color w:val="5F6368"/>
+          <w:sz w:val="36"/>
+          <w:szCs w:val="36"/>
+          <w:shd w:val="clear" w:color="auto" w:fill="FFFFFF"/>
+        </w:rPr>
+        <w:t>sh</w:t>
+      </w:r>
+      <w:proofErr w:type="spellEnd"/>
+      <w:r>
+        <w:rPr>
+          <w:rFonts w:asciiTheme="minorEastAsia" w:hAnsiTheme="minorEastAsia" w:hint="eastAsia"/>
+          <w:color w:val="5F6368"/>
+          <w:sz w:val="36"/>
+          <w:szCs w:val="36"/>
+          <w:shd w:val="clear" w:color="auto" w:fill="FFFFFF"/>
+        </w:rPr>
+        <w:t>à</w:t>
+      </w:r>
+      <w:proofErr w:type="spellStart"/>
+      <w:r>
+        <w:rPr>
+          <w:rFonts w:asciiTheme="minorEastAsia" w:hAnsiTheme="minorEastAsia" w:hint="eastAsia"/>
+          <w:color w:val="5F6368"/>
+          <w:sz w:val="36"/>
+          <w:szCs w:val="36"/>
+          <w:shd w:val="clear" w:color="auto" w:fill="FFFFFF"/>
+        </w:rPr>
+        <w:t>ng</w:t>
+      </w:r>
+      <w:proofErr w:type="spellEnd"/>
+      <w:r>
+        <w:rPr>
+          <w:rFonts w:asciiTheme="minorEastAsia" w:hAnsiTheme="minorEastAsia"/>
+          <w:color w:val="5F6368"/>
+          <w:sz w:val="36"/>
+          <w:szCs w:val="36"/>
+          <w:shd w:val="clear" w:color="auto" w:fill="FFFFFF"/>
+        </w:rPr>
+        <w:tab/>
+      </w:r>
+      <w:r>
+        <w:rPr>
+          <w:rFonts w:asciiTheme="minorEastAsia" w:hAnsiTheme="minorEastAsia"/>
+          <w:color w:val="5F6368"/>
+          <w:sz w:val="36"/>
+          <w:szCs w:val="36"/>
+          <w:shd w:val="clear" w:color="auto" w:fill="FFFFFF"/>
+        </w:rPr>
+        <w:tab/>
+        <w:t>18</w:t>
+      </w:r>
+      <w:r>
+        <w:rPr>
+          <w:rFonts w:asciiTheme="minorEastAsia" w:hAnsiTheme="minorEastAsia"/>
+          <w:color w:val="5F6368"/>
+          <w:sz w:val="36"/>
+          <w:szCs w:val="36"/>
+          <w:shd w:val="clear" w:color="auto" w:fill="FFFFFF"/>
+          <w:lang w:val="en-US"/>
+        </w:rPr>
+        <w:t>:00 – 23:59</w:t>
+      </w:r>
+      <w:r>
+        <w:rPr>
+          <w:rFonts w:asciiTheme="minorEastAsia" w:hAnsiTheme="minorEastAsia"/>
+          <w:color w:val="5F6368"/>
+          <w:sz w:val="36"/>
+          <w:szCs w:val="36"/>
+          <w:shd w:val="clear" w:color="auto" w:fill="FFFFFF"/>
+          <w:lang w:val="en-US"/>
+        </w:rPr>
+        <w:tab/>
+      </w:r>
+      <w:r>
+        <w:rPr>
+          <w:rFonts w:asciiTheme="minorEastAsia" w:hAnsiTheme="minorEastAsia"/>
+          <w:color w:val="5F6368"/>
+          <w:sz w:val="36"/>
+          <w:szCs w:val="36"/>
+          <w:shd w:val="clear" w:color="auto" w:fill="FFFFFF"/>
+          <w:lang w:val="en-US"/>
+        </w:rPr>
+        <w:tab/>
+      </w:r>
+      <w:r>
+        <w:rPr>
+          <w:rFonts w:asciiTheme="minorEastAsia" w:hAnsiTheme="minorEastAsia"/>
+          <w:color w:val="5F6368"/>
+          <w:sz w:val="36"/>
+          <w:szCs w:val="36"/>
+          <w:shd w:val="clear" w:color="auto" w:fill="FFFFFF"/>
+          <w:lang w:val="en-US"/>
+        </w:rPr>
+        <w:tab/>
+        <w:t>20:</w:t>
+      </w:r>
+      <w:r>
+        <w:rPr>
+          <w:rFonts w:asciiTheme="minorEastAsia" w:hAnsiTheme="minorEastAsia"/>
+          <w:b/>
+          <w:bCs/>
+          <w:color w:val="5F6368"/>
+          <w:sz w:val="36"/>
+          <w:szCs w:val="36"/>
+          <w:shd w:val="clear" w:color="auto" w:fill="FFFFFF"/>
+          <w:lang w:val="en-US"/>
+        </w:rPr>
+        <w:t>0</w:t>
+      </w:r>
+      <w:r>
+        <w:rPr>
+          <w:rFonts w:asciiTheme="minorEastAsia" w:hAnsiTheme="minorEastAsia"/>
+          <w:color w:val="5F6368"/>
+          <w:sz w:val="36"/>
+          <w:szCs w:val="36"/>
+          <w:shd w:val="clear" w:color="auto" w:fill="FFFFFF"/>
+          <w:lang w:val="en-US"/>
+        </w:rPr>
+        <w:t>5</w:t>
+      </w:r>
+      <w:r>
+        <w:rPr>
+          <w:rFonts w:asciiTheme="minorEastAsia" w:hAnsiTheme="minorEastAsia"/>
+          <w:color w:val="5F6368"/>
+          <w:sz w:val="36"/>
+          <w:szCs w:val="36"/>
+          <w:shd w:val="clear" w:color="auto" w:fill="FFFFFF"/>
+          <w:lang w:val="en-US"/>
+        </w:rPr>
+        <w:tab/>
+      </w:r>
+      <w:r>
+        <w:rPr>
+          <w:rFonts w:asciiTheme="minorEastAsia" w:hAnsiTheme="minorEastAsia" w:hint="eastAsia"/>
+          <w:color w:val="5F6368"/>
+          <w:sz w:val="36"/>
+          <w:szCs w:val="36"/>
+          <w:shd w:val="clear" w:color="auto" w:fill="FFFFFF"/>
+        </w:rPr>
+        <w:t>晚上</w:t>
+      </w:r>
+      <w:r>
+        <w:rPr>
+          <w:rFonts w:asciiTheme="minorEastAsia" w:hAnsiTheme="minorEastAsia" w:hint="eastAsia"/>
+          <w:color w:val="5F6368"/>
+          <w:sz w:val="36"/>
+          <w:szCs w:val="36"/>
+          <w:shd w:val="clear" w:color="auto" w:fill="FFFFFF"/>
+        </w:rPr>
+        <w:t xml:space="preserve"> 八点 </w:t>
+      </w:r>
+      <w:r>
+        <w:rPr>
+          <w:rFonts w:asciiTheme="minorEastAsia" w:hAnsiTheme="minorEastAsia" w:hint="eastAsia"/>
+          <w:b/>
+          <w:bCs/>
+          <w:color w:val="5F6368"/>
+          <w:sz w:val="36"/>
+          <w:szCs w:val="36"/>
+          <w:shd w:val="clear" w:color="auto" w:fill="FFFFFF"/>
+        </w:rPr>
+        <w:t>零</w:t>
+      </w:r>
+      <w:r>
+        <w:rPr>
+          <w:rFonts w:asciiTheme="minorEastAsia" w:hAnsiTheme="minorEastAsia" w:hint="eastAsia"/>
+          <w:color w:val="5F6368"/>
+          <w:sz w:val="36"/>
+          <w:szCs w:val="36"/>
+          <w:shd w:val="clear" w:color="auto" w:fill="FFFFFF"/>
+        </w:rPr>
+        <w:t>五分</w:t>
+      </w:r>
+    </w:p>
+    <w:p>
+      <w:pPr>
+        <w:rPr>
+          <w:rFonts w:asciiTheme="minorEastAsia" w:hAnsiTheme="minorEastAsia"/>
+          <w:sz w:val="36"/>
+          <w:szCs w:val="36"/>
+        </w:rPr>
+      </w:pPr>
+      <w:r>
+        <w:rPr>
+          <w:rFonts w:asciiTheme="minorEastAsia" w:hAnsiTheme="minorEastAsia"/>
+          <w:color w:val="5F6368"/>
+          <w:sz w:val="36"/>
+          <w:szCs w:val="36"/>
+          <w:shd w:val="clear" w:color="auto" w:fill="FFFFFF"/>
+        </w:rPr>
+        <w:tab/>
+      </w:r>
+      <w:r>
+        <w:rPr>
+          <w:rFonts w:asciiTheme="minorEastAsia" w:hAnsiTheme="minorEastAsia"/>
+          <w:color w:val="5F6368"/>
+          <w:sz w:val="36"/>
+          <w:szCs w:val="36"/>
+          <w:shd w:val="clear" w:color="auto" w:fill="FFFFFF"/>
+        </w:rPr>
+        <w:tab/>
+      </w:r>
+      <w:r>
+        <w:rPr>
+          <w:rFonts w:asciiTheme="minorEastAsia" w:hAnsiTheme="minorEastAsia"/>
+          <w:color w:val="5F6368"/>
+          <w:sz w:val="36"/>
+          <w:szCs w:val="36"/>
+          <w:shd w:val="clear" w:color="auto" w:fill="FFFFFF"/>
+        </w:rPr>
+        <w:tab/>
+      </w:r>
+      <w:r>
+        <w:rPr>
+          <w:rFonts w:asciiTheme="minorEastAsia" w:hAnsiTheme="minorEastAsia"/>
+          <w:color w:val="5F6368"/>
+          <w:sz w:val="36"/>
+          <w:szCs w:val="36"/>
+          <w:shd w:val="clear" w:color="auto" w:fill="FFFFFF"/>
+        </w:rPr>
+        <w:tab/>
+      </w:r>
+      <w:r>
+        <w:rPr>
+          <w:rFonts w:asciiTheme="minorEastAsia" w:hAnsiTheme="minorEastAsia"/>
+          <w:color w:val="5F6368"/>
+          <w:sz w:val="36"/>
+          <w:szCs w:val="36"/>
+          <w:shd w:val="clear" w:color="auto" w:fill="FFFFFF"/>
+        </w:rPr>
+        <w:tab/>
+      </w:r>
+      <w:r>
+        <w:rPr>
+          <w:rFonts w:asciiTheme="minorEastAsia" w:hAnsiTheme="minorEastAsia"/>
+          <w:color w:val="5F6368"/>
+          <w:sz w:val="36"/>
+          <w:szCs w:val="36"/>
+          <w:shd w:val="clear" w:color="auto" w:fill="FFFFFF"/>
+        </w:rPr>
+        <w:tab/>
+      </w:r>
+      <w:proofErr w:type="gramStart"/>
+      <w:r>
+        <w:rPr>
+          <w:rFonts w:asciiTheme="minorEastAsia" w:hAnsiTheme="minorEastAsia"/>
+          <w:color w:val="5F6368"/>
+          <w:sz w:val="36"/>
+          <w:szCs w:val="36"/>
+          <w:shd w:val="clear" w:color="auto" w:fill="FFFFFF"/>
+        </w:rPr>
+        <w:t>2</w:t>
+      </w:r>
+      <w:r>
+        <w:rPr>
+          <w:rFonts w:asciiTheme="minorEastAsia" w:hAnsiTheme="minorEastAsia"/>
+          <w:color w:val="5F6368"/>
+          <w:sz w:val="36"/>
+          <w:szCs w:val="36"/>
+          <w:shd w:val="clear" w:color="auto" w:fill="FFFFFF"/>
+          <w:lang w:val="en-US"/>
+        </w:rPr>
+        <w:t xml:space="preserve">2:55  </w:t>
+      </w:r>
+      <w:r>
+        <w:rPr>
+          <w:rFonts w:asciiTheme="minorEastAsia" w:hAnsiTheme="minorEastAsia"/>
+          <w:color w:val="5F6368"/>
+          <w:sz w:val="36"/>
+          <w:szCs w:val="36"/>
+          <w:shd w:val="clear" w:color="auto" w:fill="FFFFFF"/>
+          <w:lang w:val="en-US"/>
+        </w:rPr>
+        <w:tab/>
+      </w:r>
+      <w:proofErr w:type="gramEnd"/>
+      <w:r>
+        <w:rPr>
+          <w:rFonts w:asciiTheme="minorEastAsia" w:hAnsiTheme="minorEastAsia" w:hint="eastAsia"/>
+          <w:color w:val="5F6368"/>
+          <w:sz w:val="36"/>
+          <w:szCs w:val="36"/>
+          <w:shd w:val="clear" w:color="auto" w:fill="FFFFFF"/>
+        </w:rPr>
+        <w:t>晚上</w:t>
+      </w:r>
+      <w:r>
+        <w:rPr>
+          <w:rFonts w:asciiTheme="minorEastAsia" w:hAnsiTheme="minorEastAsia" w:hint="eastAsia"/>
+          <w:color w:val="5F6368"/>
+          <w:sz w:val="36"/>
+          <w:szCs w:val="36"/>
+          <w:shd w:val="clear" w:color="auto" w:fill="FFFFFF"/>
+        </w:rPr>
+        <w:t xml:space="preserve"> </w:t>
+      </w:r>
+      <w:r>
+        <w:rPr>
+          <w:rFonts w:asciiTheme="minorEastAsia" w:hAnsiTheme="minorEastAsia" w:hint="eastAsia"/>
+          <w:sz w:val="36"/>
+          <w:szCs w:val="36"/>
+          <w:lang w:val="en-US"/>
+        </w:rPr>
+        <w:t>差</w:t>
+      </w:r>
+      <w:r>
+        <w:rPr>
+          <w:rFonts w:asciiTheme="minorEastAsia" w:hAnsiTheme="minorEastAsia" w:hint="eastAsia"/>
+          <w:sz w:val="36"/>
+          <w:szCs w:val="36"/>
+        </w:rPr>
+        <w:t>五分 十一点</w:t>
+      </w:r>
+    </w:p>
+    <w:p>
+      <w:pPr>
+        <w:rPr>
+          <w:rFonts w:asciiTheme="minorEastAsia" w:hAnsiTheme="minorEastAsia"/>
+          <w:color w:val="5F6368"/>
+          <w:sz w:val="36"/>
+          <w:szCs w:val="36"/>
+          <w:shd w:val="clear" w:color="auto" w:fill="FFFFFF"/>
+        </w:rPr>
+      </w:pPr>
+      <w:r>
+        <w:rPr>
+          <w:rFonts w:asciiTheme="minorEastAsia" w:hAnsiTheme="minorEastAsia" w:hint="eastAsia"/>
+          <w:sz w:val="36"/>
+          <w:szCs w:val="36"/>
+        </w:rPr>
+        <w:t>半夜</w:t>
+      </w:r>
+      <w:r>
+        <w:rPr>
+          <w:rFonts w:asciiTheme="minorEastAsia" w:hAnsiTheme="minorEastAsia"/>
+          <w:sz w:val="36"/>
+          <w:szCs w:val="36"/>
+        </w:rPr>
+        <w:tab/>
+      </w:r>
+      <w:proofErr w:type="spellStart"/>
+      <w:r>
+        <w:rPr>
+          <w:rFonts w:asciiTheme="minorEastAsia" w:hAnsiTheme="minorEastAsia"/>
+          <w:color w:val="5F6368"/>
+          <w:sz w:val="36"/>
+          <w:szCs w:val="36"/>
+          <w:shd w:val="clear" w:color="auto" w:fill="FFFFFF"/>
+        </w:rPr>
+        <w:t>bàn</w:t>
+      </w:r>
+      <w:proofErr w:type="spellEnd"/>
+      <w:r>
+        <w:rPr>
+          <w:rFonts w:asciiTheme="minorEastAsia" w:hAnsiTheme="minorEastAsia"/>
+          <w:color w:val="5F6368"/>
+          <w:sz w:val="36"/>
+          <w:szCs w:val="36"/>
+          <w:shd w:val="clear" w:color="auto" w:fill="FFFFFF"/>
+        </w:rPr>
+        <w:t xml:space="preserve"> </w:t>
+      </w:r>
+      <w:proofErr w:type="spellStart"/>
+      <w:r>
+        <w:rPr>
+          <w:rFonts w:asciiTheme="minorEastAsia" w:hAnsiTheme="minorEastAsia"/>
+          <w:color w:val="5F6368"/>
+          <w:sz w:val="36"/>
+          <w:szCs w:val="36"/>
+          <w:shd w:val="clear" w:color="auto" w:fill="FFFFFF"/>
+        </w:rPr>
+        <w:t>yè</w:t>
+      </w:r>
+      <w:proofErr w:type="spellEnd"/>
+      <w:r>
+        <w:rPr>
+          <w:rFonts w:asciiTheme="minorEastAsia" w:hAnsiTheme="minorEastAsia"/>
+          <w:color w:val="5F6368"/>
+          <w:sz w:val="36"/>
+          <w:szCs w:val="36"/>
+          <w:shd w:val="clear" w:color="auto" w:fill="FFFFFF"/>
+        </w:rPr>
+        <w:tab/>
+      </w:r>
+      <w:r>
+        <w:rPr>
+          <w:rFonts w:asciiTheme="minorEastAsia" w:hAnsiTheme="minorEastAsia"/>
+          <w:color w:val="5F6368"/>
+          <w:sz w:val="36"/>
+          <w:szCs w:val="36"/>
+          <w:shd w:val="clear" w:color="auto" w:fill="FFFFFF"/>
+        </w:rPr>
+        <w:tab/>
+      </w:r>
+      <w:r>
+        <w:rPr>
+          <w:rFonts w:asciiTheme="minorEastAsia" w:hAnsiTheme="minorEastAsia"/>
+          <w:color w:val="5F6368"/>
+          <w:sz w:val="36"/>
+          <w:szCs w:val="36"/>
+          <w:shd w:val="clear" w:color="auto" w:fill="FFFFFF"/>
+        </w:rPr>
+        <w:tab/>
+        <w:t>00:00 – 00:59</w:t>
+      </w:r>
+    </w:p>
+    <w:p>
+      <w:pPr>
+        <w:rPr>
+          <w:rFonts w:asciiTheme="minorEastAsia" w:hAnsiTheme="minorEastAsia"/>
+          <w:sz w:val="36"/>
+          <w:szCs w:val="36"/>
+        </w:rPr>
+      </w:pPr>
+      <w:r>
+        <w:rPr>
+          <w:rFonts w:asciiTheme="minorEastAsia" w:hAnsiTheme="minorEastAsia" w:hint="eastAsia"/>
+          <w:sz w:val="36"/>
+          <w:szCs w:val="36"/>
+        </w:rPr>
+        <w:t>夜</w:t>
+      </w:r>
+      <w:r>
+        <w:rPr>
+          <w:rFonts w:asciiTheme="minorEastAsia" w:hAnsiTheme="minorEastAsia" w:hint="eastAsia"/>
+          <w:sz w:val="36"/>
+          <w:szCs w:val="36"/>
+        </w:rPr>
+        <w:t>里</w:t>
+      </w:r>
+      <w:r>
+        <w:rPr>
+          <w:rFonts w:asciiTheme="minorEastAsia" w:hAnsiTheme="minorEastAsia"/>
+          <w:sz w:val="36"/>
+          <w:szCs w:val="36"/>
+        </w:rPr>
+        <w:tab/>
+      </w:r>
+      <w:proofErr w:type="spellStart"/>
+      <w:r>
+        <w:rPr>
+          <w:rFonts w:asciiTheme="minorEastAsia" w:hAnsiTheme="minorEastAsia"/>
+          <w:color w:val="5F6368"/>
+          <w:sz w:val="36"/>
+          <w:szCs w:val="36"/>
+          <w:shd w:val="clear" w:color="auto" w:fill="FFFFFF"/>
+        </w:rPr>
+        <w:t>yè</w:t>
+      </w:r>
+      <w:proofErr w:type="spellEnd"/>
+      <w:r>
+        <w:rPr>
+          <w:rFonts w:asciiTheme="minorEastAsia" w:hAnsiTheme="minorEastAsia"/>
+          <w:color w:val="5F6368"/>
+          <w:sz w:val="36"/>
+          <w:szCs w:val="36"/>
+          <w:shd w:val="clear" w:color="auto" w:fill="FFFFFF"/>
+        </w:rPr>
+        <w:t xml:space="preserve"> </w:t>
+      </w:r>
+      <w:proofErr w:type="spellStart"/>
+      <w:r>
+        <w:rPr>
+          <w:rFonts w:asciiTheme="minorEastAsia" w:hAnsiTheme="minorEastAsia"/>
+          <w:color w:val="5F6368"/>
+          <w:sz w:val="36"/>
+          <w:szCs w:val="36"/>
+          <w:shd w:val="clear" w:color="auto" w:fill="FFFFFF"/>
+        </w:rPr>
+        <w:t>l</w:t>
+      </w:r>
+      <w:r>
+        <w:rPr>
+          <w:rFonts w:asciiTheme="minorEastAsia" w:hAnsiTheme="minorEastAsia" w:cs="Cambria"/>
+          <w:color w:val="5F6368"/>
+          <w:sz w:val="36"/>
+          <w:szCs w:val="36"/>
+          <w:shd w:val="clear" w:color="auto" w:fill="FFFFFF"/>
+        </w:rPr>
+        <w:t>ǐ</w:t>
+      </w:r>
+      <w:proofErr w:type="spellEnd"/>
+      <w:r>
+        <w:rPr>
+          <w:rFonts w:asciiTheme="minorEastAsia" w:hAnsiTheme="minorEastAsia" w:cs="Cambria"/>
+          <w:color w:val="5F6368"/>
+          <w:sz w:val="36"/>
+          <w:szCs w:val="36"/>
+          <w:shd w:val="clear" w:color="auto" w:fill="FFFFFF"/>
+        </w:rPr>
+        <w:tab/>
+      </w:r>
+      <w:r>
+        <w:rPr>
+          <w:rFonts w:asciiTheme="minorEastAsia" w:hAnsiTheme="minorEastAsia" w:cs="Cambria"/>
+          <w:color w:val="5F6368"/>
+          <w:sz w:val="36"/>
+          <w:szCs w:val="36"/>
+          <w:shd w:val="clear" w:color="auto" w:fill="FFFFFF"/>
+        </w:rPr>
+        <w:tab/>
+      </w:r>
+      <w:r>
+        <w:rPr>
+          <w:rFonts w:asciiTheme="minorEastAsia" w:hAnsiTheme="minorEastAsia" w:cs="Cambria"/>
+          <w:color w:val="5F6368"/>
+          <w:sz w:val="36"/>
+          <w:szCs w:val="36"/>
+          <w:shd w:val="clear" w:color="auto" w:fill="FFFFFF"/>
+        </w:rPr>
+        <w:tab/>
+      </w:r>
+      <w:r>
+        <w:rPr>
+          <w:rFonts w:asciiTheme="minorEastAsia" w:hAnsiTheme="minorEastAsia" w:cs="Cambria"/>
+          <w:color w:val="5F6368"/>
+          <w:sz w:val="36"/>
+          <w:szCs w:val="36"/>
+          <w:shd w:val="clear" w:color="auto" w:fill="FFFFFF"/>
+        </w:rPr>
+        <w:tab/>
+      </w:r>
+      <w:r>
+        <w:rPr>
+          <w:rFonts w:asciiTheme="minorEastAsia" w:hAnsiTheme="minorEastAsia" w:cs="Cambria"/>
+          <w:color w:val="5F6368"/>
+          <w:sz w:val="36"/>
+          <w:szCs w:val="36"/>
+          <w:shd w:val="clear" w:color="auto" w:fill="FFFFFF"/>
+          <w:lang w:val="en-US"/>
+        </w:rPr>
+        <w:t>01:00 – 02:</w:t>
+      </w:r>
+      <w:r>
+        <w:rPr>
+          <w:rFonts w:asciiTheme="minorEastAsia" w:hAnsiTheme="minorEastAsia" w:cs="Cambria"/>
+          <w:color w:val="5F6368"/>
+          <w:sz w:val="36"/>
+          <w:szCs w:val="36"/>
+          <w:shd w:val="clear" w:color="auto" w:fill="FFFFFF"/>
+          <w:lang w:val="en-US"/>
+        </w:rPr>
+        <w:t>59</w:t>
+      </w:r>
+      <w:r>
+        <w:rPr>
+          <w:rFonts w:asciiTheme="minorEastAsia" w:hAnsiTheme="minorEastAsia" w:cs="Cambria"/>
+          <w:color w:val="5F6368"/>
+          <w:sz w:val="36"/>
+          <w:szCs w:val="36"/>
+          <w:shd w:val="clear" w:color="auto" w:fill="FFFFFF"/>
+          <w:lang w:val="en-US"/>
+        </w:rPr>
+        <w:tab/>
+      </w:r>
+      <w:r>
+        <w:rPr>
+          <w:rFonts w:asciiTheme="minorEastAsia" w:hAnsiTheme="minorEastAsia" w:cs="Cambria"/>
+          <w:color w:val="5F6368"/>
+          <w:sz w:val="36"/>
+          <w:szCs w:val="36"/>
+          <w:shd w:val="clear" w:color="auto" w:fill="FFFFFF"/>
+          <w:lang w:val="en-US"/>
+        </w:rPr>
+        <w:tab/>
+        <w:t>01:33</w:t>
+      </w:r>
+      <w:r>
+        <w:rPr>
+          <w:rFonts w:asciiTheme="minorEastAsia" w:hAnsiTheme="minorEastAsia" w:cs="Cambria"/>
+          <w:color w:val="5F6368"/>
+          <w:sz w:val="36"/>
+          <w:szCs w:val="36"/>
+          <w:shd w:val="clear" w:color="auto" w:fill="FFFFFF"/>
+          <w:lang w:val="en-US"/>
+        </w:rPr>
+        <w:tab/>
+      </w:r>
+      <w:r>
+        <w:rPr>
+          <w:rFonts w:asciiTheme="minorEastAsia" w:hAnsiTheme="minorEastAsia" w:cs="Cambria"/>
+          <w:color w:val="5F6368"/>
+          <w:sz w:val="36"/>
+          <w:szCs w:val="36"/>
+          <w:shd w:val="clear" w:color="auto" w:fill="FFFFFF"/>
+          <w:lang w:val="en-US"/>
+        </w:rPr>
+        <w:tab/>
+      </w:r>
+      <w:r>
+        <w:rPr>
+          <w:rFonts w:asciiTheme="minorEastAsia" w:hAnsiTheme="minorEastAsia" w:hint="eastAsia"/>
+          <w:sz w:val="36"/>
+          <w:szCs w:val="36"/>
+        </w:rPr>
+        <w:t>夜里</w:t>
+      </w:r>
+      <w:r>
+        <w:rPr>
+          <w:rFonts w:asciiTheme="minorEastAsia" w:hAnsiTheme="minorEastAsia" w:hint="eastAsia"/>
+          <w:sz w:val="36"/>
+          <w:szCs w:val="36"/>
+        </w:rPr>
+        <w:t xml:space="preserve"> </w:t>
+      </w:r>
+      <w:r>
+        <w:rPr>
+          <w:rFonts w:asciiTheme="minorEastAsia" w:hAnsiTheme="minorEastAsia" w:hint="eastAsia"/>
+          <w:sz w:val="36"/>
+          <w:szCs w:val="36"/>
+        </w:rPr>
+        <w:t>一点 三十三分</w:t>
+      </w:r>
+    </w:p>
+    <w:p>
+      <w:pPr>
+        <w:rPr>
+          <w:rFonts w:asciiTheme="minorEastAsia" w:hAnsiTheme="minorEastAsia" w:hint="eastAsia"/>
+          <w:color w:val="5F6368"/>
+          <w:sz w:val="36"/>
+          <w:szCs w:val="36"/>
+          <w:shd w:val="clear" w:color="auto" w:fill="FFFFFF"/>
+          <w:lang w:val="en-US"/>
+        </w:rPr>
+      </w:pPr>
+      <w:r>
+        <w:rPr>
+          <w:rFonts w:asciiTheme="minorEastAsia" w:hAnsiTheme="minorEastAsia"/>
+          <w:color w:val="5F6368"/>
+          <w:sz w:val="36"/>
+          <w:szCs w:val="36"/>
+          <w:shd w:val="clear" w:color="auto" w:fill="FFFFFF"/>
+        </w:rPr>
+        <w:t>凌</w:t>
+      </w:r>
+      <w:r>
+        <w:rPr>
+          <w:rFonts w:asciiTheme="minorEastAsia" w:hAnsiTheme="minorEastAsia" w:cs="SimSun" w:hint="eastAsia"/>
+          <w:color w:val="5F6368"/>
+          <w:sz w:val="36"/>
+          <w:szCs w:val="36"/>
+          <w:shd w:val="clear" w:color="auto" w:fill="FFFFFF"/>
+        </w:rPr>
+        <w:t>晨</w:t>
+      </w:r>
+      <w:r>
+        <w:rPr>
+          <w:rFonts w:asciiTheme="minorEastAsia" w:hAnsiTheme="minorEastAsia" w:cs="SimSun"/>
+          <w:color w:val="5F6368"/>
+          <w:sz w:val="36"/>
+          <w:szCs w:val="36"/>
+          <w:shd w:val="clear" w:color="auto" w:fill="FFFFFF"/>
+        </w:rPr>
+        <w:tab/>
+      </w:r>
+      <w:proofErr w:type="spellStart"/>
+      <w:r>
+        <w:rPr>
+          <w:rFonts w:asciiTheme="minorEastAsia" w:hAnsiTheme="minorEastAsia"/>
+          <w:color w:val="5F6368"/>
+          <w:sz w:val="36"/>
+          <w:szCs w:val="36"/>
+          <w:shd w:val="clear" w:color="auto" w:fill="FFFFFF"/>
+        </w:rPr>
+        <w:t>Líng</w:t>
+      </w:r>
+      <w:proofErr w:type="spellEnd"/>
+      <w:r>
+        <w:rPr>
+          <w:rFonts w:asciiTheme="minorEastAsia" w:hAnsiTheme="minorEastAsia"/>
+          <w:color w:val="5F6368"/>
+          <w:sz w:val="36"/>
+          <w:szCs w:val="36"/>
+          <w:shd w:val="clear" w:color="auto" w:fill="FFFFFF"/>
+        </w:rPr>
+        <w:t xml:space="preserve"> </w:t>
+      </w:r>
+      <w:proofErr w:type="spellStart"/>
+      <w:r>
+        <w:rPr>
+          <w:rFonts w:asciiTheme="minorEastAsia" w:hAnsiTheme="minorEastAsia"/>
+          <w:color w:val="5F6368"/>
+          <w:sz w:val="36"/>
+          <w:szCs w:val="36"/>
+          <w:shd w:val="clear" w:color="auto" w:fill="FFFFFF"/>
+        </w:rPr>
+        <w:t>chén</w:t>
+      </w:r>
+      <w:proofErr w:type="spellEnd"/>
+      <w:r>
+        <w:rPr>
+          <w:rFonts w:asciiTheme="minorEastAsia" w:hAnsiTheme="minorEastAsia"/>
+          <w:color w:val="5F6368"/>
+          <w:sz w:val="36"/>
+          <w:szCs w:val="36"/>
+          <w:shd w:val="clear" w:color="auto" w:fill="FFFFFF"/>
+        </w:rPr>
+        <w:tab/>
+      </w:r>
+      <w:r>
+        <w:rPr>
+          <w:rFonts w:asciiTheme="minorEastAsia" w:hAnsiTheme="minorEastAsia"/>
+          <w:color w:val="5F6368"/>
+          <w:sz w:val="36"/>
+          <w:szCs w:val="36"/>
+          <w:shd w:val="clear" w:color="auto" w:fill="FFFFFF"/>
+        </w:rPr>
+        <w:tab/>
+        <w:t>03:00 – 05:59</w:t>
+      </w:r>
+    </w:p>
+    <w:p>
+      <w:pPr>
+        <w:rPr>
+          <w:rFonts w:asciiTheme="minorEastAsia" w:hAnsiTheme="minorEastAsia"/>
+          <w:color w:val="5F6368"/>
+          <w:sz w:val="36"/>
+          <w:szCs w:val="36"/>
+          <w:shd w:val="clear" w:color="auto" w:fill="FFFFFF"/>
+        </w:rPr>
+      </w:pPr>
+    </w:p>
+    <w:p>
+      <w:pPr>
+        <w:rPr>
+          <w:rFonts w:asciiTheme="minorEastAsia" w:hAnsiTheme="minorEastAsia"/>
+          <w:color w:val="5F6368"/>
+          <w:sz w:val="36"/>
+          <w:szCs w:val="36"/>
+          <w:shd w:val="clear" w:color="auto" w:fill="FFFFFF"/>
+        </w:rPr>
+      </w:pPr>
+    </w:p>
+    <w:p>
+      <w:pPr>
+        <w:rPr>
+          <w:rFonts w:asciiTheme="minorEastAsia" w:hAnsiTheme="minorEastAsia"/>
+          <w:sz w:val="36"/>
+          <w:szCs w:val="36"/>
+        </w:rPr>
+      </w:pPr>
+    </w:p>
+    <w:p>
+      <w:pPr>
+        <w:rPr>
+          <w:rFonts w:asciiTheme="minorEastAsia" w:hAnsiTheme="minorEastAsia"/>
+          <w:sz w:val="36"/>
+          <w:szCs w:val="36"/>
+        </w:rPr>
+      </w:pPr>
+    </w:p>
+    <w:p>
+      <w:pPr>
+        <w:rPr>
+          <w:rFonts w:asciiTheme="minorEastAsia" w:hAnsiTheme="minorEastAsia"/>
           <w:sz w:val="36"/>
           <w:szCs w:val="36"/>
         </w:rPr>
@@ -1574,7 +3518,7 @@
 </file>
 
 <file path=word/styles.xml><?xml version="1.0" encoding="utf-8"?>
-<w:styles xmlns:mc="http://schemas.openxmlformats.org/markup-compatibility/2006" xmlns:r="http://schemas.openxmlformats.org/officeDocument/2006/relationships" xmlns:w="http://schemas.openxmlformats.org/wordprocessingml/2006/main" xmlns:w14="http://schemas.microsoft.com/office/word/2010/wordml" xmlns:w15="http://schemas.microsoft.com/office/word/2012/wordml" xmlns:w16cid="http://schemas.microsoft.com/office/word/2016/wordml/cid" xmlns:w16se="http://schemas.microsoft.com/office/word/2015/wordml/symex" mc:Ignorable="w14 w15 w16se w16cid">
+<w:styles xmlns:mc="http://schemas.openxmlformats.org/markup-compatibility/2006" xmlns:r="http://schemas.openxmlformats.org/officeDocument/2006/relationships" xmlns:w="http://schemas.openxmlformats.org/wordprocessingml/2006/main" xmlns:w14="http://schemas.microsoft.com/office/word/2010/wordml" xmlns:w15="http://schemas.microsoft.com/office/word/2012/wordml" xmlns:w16cex="http://schemas.microsoft.com/office/word/2018/wordml/cex" xmlns:w16cid="http://schemas.microsoft.com/office/word/2016/wordml/cid" xmlns:w16="http://schemas.microsoft.com/office/word/2018/wordml" xmlns:w16sdtdh="http://schemas.microsoft.com/office/word/2020/wordml/sdtdatahash" xmlns:w16se="http://schemas.microsoft.com/office/word/2015/wordml/symex" mc:Ignorable="w14 w15 w16se w16cid w16 w16cex w16sdtdh">
   <w:docDefaults>
     <w:rPrDefault>
       <w:rPr>
@@ -1590,7 +3534,7 @@
       </w:pPr>
     </w:pPrDefault>
   </w:docDefaults>
-  <w:latentStyles w:defLockedState="0" w:defUIPriority="99" w:defSemiHidden="0" w:defUnhideWhenUsed="0" w:defQFormat="0" w:count="375">
+  <w:latentStyles w:defLockedState="0" w:defUIPriority="99" w:defSemiHidden="0" w:defUnhideWhenUsed="0" w:defQFormat="0" w:count="376">
     <w:lsdException w:name="Normal" w:uiPriority="0" w:qFormat="1"/>
     <w:lsdException w:name="heading 1" w:uiPriority="9" w:qFormat="1"/>
     <w:lsdException w:name="heading 2" w:semiHidden="1" w:uiPriority="9" w:unhideWhenUsed="1" w:qFormat="1"/>
@@ -1966,18 +3910,19 @@
     <w:lsdException w:name="Smart Hyperlink" w:semiHidden="1" w:unhideWhenUsed="1"/>
     <w:lsdException w:name="Hashtag" w:semiHidden="1" w:unhideWhenUsed="1"/>
     <w:lsdException w:name="Unresolved Mention" w:semiHidden="1" w:unhideWhenUsed="1"/>
+    <w:lsdException w:name="Smart Link" w:semiHidden="1" w:unhideWhenUsed="1"/>
   </w:latentStyles>
-  <w:style w:type="paragraph" w:default="1" w:styleId="a">
+  <w:style w:type="paragraph" w:default="1" w:styleId="Normal">
     <w:name w:val="Normal"/>
     <w:qFormat/>
   </w:style>
-  <w:style w:type="character" w:default="1" w:styleId="a0">
+  <w:style w:type="character" w:default="1" w:styleId="DefaultParagraphFont">
     <w:name w:val="Default Paragraph Font"/>
     <w:uiPriority w:val="1"/>
     <w:semiHidden/>
     <w:unhideWhenUsed/>
   </w:style>
-  <w:style w:type="table" w:default="1" w:styleId="a1">
+  <w:style w:type="table" w:default="1" w:styleId="TableNormal">
     <w:name w:val="Normal Table"/>
     <w:uiPriority w:val="99"/>
     <w:semiHidden/>
@@ -1992,7 +3937,7 @@
       </w:tblCellMar>
     </w:tblPr>
   </w:style>
-  <w:style w:type="numbering" w:default="1" w:styleId="a2">
+  <w:style w:type="numbering" w:default="1" w:styleId="NoList">
     <w:name w:val="No List"/>
     <w:uiPriority w:val="99"/>
     <w:semiHidden/>

--- a/Word4.docx
+++ b/Word4.docx
@@ -316,6 +316,7 @@
           <w:rFonts w:asciiTheme="minorEastAsia" w:hAnsiTheme="minorEastAsia"/>
           <w:sz w:val="36"/>
           <w:szCs w:val="36"/>
+          <w:lang w:val="en-US"/>
         </w:rPr>
       </w:pPr>
       <w:r>
@@ -535,6 +536,7 @@
           <w:rFonts w:asciiTheme="minorEastAsia" w:hAnsiTheme="minorEastAsia"/>
           <w:sz w:val="36"/>
           <w:szCs w:val="36"/>
+          <w:lang w:val="en-US"/>
         </w:rPr>
         <w:t>16:15</w:t>
       </w:r>
@@ -546,6 +548,7 @@
           <w:rFonts w:asciiTheme="minorEastAsia" w:hAnsiTheme="minorEastAsia"/>
           <w:sz w:val="36"/>
           <w:szCs w:val="36"/>
+          <w:lang w:val="en-US"/>
         </w:rPr>
       </w:pPr>
       <w:r>
@@ -562,9 +565,11 @@
           <w:rFonts w:asciiTheme="minorEastAsia" w:hAnsiTheme="minorEastAsia"/>
           <w:sz w:val="36"/>
           <w:szCs w:val="36"/>
-        </w:rPr>
-        <w:tab/>
-      </w:r>
+          <w:lang w:val="en-US"/>
+        </w:rPr>
+        <w:tab/>
+      </w:r>
+      <w:proofErr w:type="spellStart"/>
       <w:r>
         <w:rPr>
           <w:rFonts w:asciiTheme="minorEastAsia" w:hAnsiTheme="minorEastAsia"/>
@@ -579,8 +584,19 @@
           <w:rFonts w:asciiTheme="minorEastAsia" w:hAnsiTheme="minorEastAsia"/>
           <w:sz w:val="36"/>
           <w:szCs w:val="36"/>
-        </w:rPr>
-        <w:t xml:space="preserve">ù </w:t>
+          <w:lang w:val="en-US"/>
+        </w:rPr>
+        <w:t>ù</w:t>
+      </w:r>
+      <w:proofErr w:type="spellEnd"/>
+      <w:r>
+        <w:rPr>
+          <w:rFonts w:asciiTheme="minorEastAsia" w:hAnsiTheme="minorEastAsia"/>
+          <w:sz w:val="36"/>
+          <w:szCs w:val="36"/>
+          <w:lang w:val="en-US"/>
+        </w:rPr>
+        <w:t xml:space="preserve"> </w:t>
       </w:r>
       <w:r>
         <w:rPr>
@@ -605,6 +621,7 @@
           <w:rFonts w:asciiTheme="minorEastAsia" w:hAnsiTheme="minorEastAsia" w:hint="eastAsia"/>
           <w:sz w:val="36"/>
           <w:szCs w:val="36"/>
+          <w:lang w:val="en-US"/>
         </w:rPr>
         <w:t>ǎ</w:t>
       </w:r>
@@ -622,6 +639,7 @@
           <w:rFonts w:asciiTheme="minorEastAsia" w:hAnsiTheme="minorEastAsia"/>
           <w:sz w:val="36"/>
           <w:szCs w:val="36"/>
+          <w:lang w:val="en-US"/>
         </w:rPr>
         <w:t xml:space="preserve"> </w:t>
       </w:r>
@@ -639,6 +657,7 @@
           <w:rFonts w:asciiTheme="minorEastAsia" w:hAnsiTheme="minorEastAsia" w:hint="eastAsia"/>
           <w:sz w:val="36"/>
           <w:szCs w:val="36"/>
+          <w:lang w:val="en-US"/>
         </w:rPr>
         <w:t>ā</w:t>
       </w:r>
@@ -656,9 +675,11 @@
           <w:rFonts w:asciiTheme="minorEastAsia" w:hAnsiTheme="minorEastAsia"/>
           <w:sz w:val="36"/>
           <w:szCs w:val="36"/>
+          <w:lang w:val="en-US"/>
         </w:rPr>
         <w:t xml:space="preserve">  </w:t>
       </w:r>
+      <w:proofErr w:type="spellStart"/>
       <w:r>
         <w:rPr>
           <w:rFonts w:asciiTheme="minorEastAsia" w:hAnsiTheme="minorEastAsia"/>
@@ -673,14 +694,17 @@
           <w:rFonts w:asciiTheme="minorEastAsia" w:hAnsiTheme="minorEastAsia"/>
           <w:sz w:val="36"/>
           <w:szCs w:val="36"/>
+          <w:lang w:val="en-US"/>
         </w:rPr>
         <w:t>è</w:t>
       </w:r>
-      <w:r>
-        <w:rPr>
-          <w:rFonts w:asciiTheme="minorEastAsia" w:hAnsiTheme="minorEastAsia"/>
-          <w:sz w:val="36"/>
-          <w:szCs w:val="36"/>
+      <w:proofErr w:type="spellEnd"/>
+      <w:r>
+        <w:rPr>
+          <w:rFonts w:asciiTheme="minorEastAsia" w:hAnsiTheme="minorEastAsia"/>
+          <w:sz w:val="36"/>
+          <w:szCs w:val="36"/>
+          <w:lang w:val="en-US"/>
         </w:rPr>
         <w:tab/>
         <w:t>18:45</w:t>
@@ -692,6 +716,7 @@
           <w:rFonts w:asciiTheme="minorEastAsia" w:hAnsiTheme="minorEastAsia"/>
           <w:sz w:val="36"/>
           <w:szCs w:val="36"/>
+          <w:lang w:val="en-US"/>
         </w:rPr>
       </w:pPr>
       <w:r>
@@ -708,17 +733,20 @@
           <w:rFonts w:asciiTheme="minorEastAsia" w:hAnsiTheme="minorEastAsia"/>
           <w:sz w:val="36"/>
           <w:szCs w:val="36"/>
-        </w:rPr>
-        <w:tab/>
-      </w:r>
-      <w:r>
-        <w:rPr>
-          <w:rFonts w:asciiTheme="minorEastAsia" w:hAnsiTheme="minorEastAsia"/>
-          <w:sz w:val="36"/>
-          <w:szCs w:val="36"/>
-        </w:rPr>
-        <w:tab/>
-      </w:r>
+          <w:lang w:val="en-US"/>
+        </w:rPr>
+        <w:tab/>
+      </w:r>
+      <w:r>
+        <w:rPr>
+          <w:rFonts w:asciiTheme="minorEastAsia" w:hAnsiTheme="minorEastAsia"/>
+          <w:sz w:val="36"/>
+          <w:szCs w:val="36"/>
+          <w:lang w:val="en-US"/>
+        </w:rPr>
+        <w:tab/>
+      </w:r>
+      <w:proofErr w:type="spellStart"/>
       <w:r>
         <w:rPr>
           <w:rFonts w:asciiTheme="minorEastAsia" w:hAnsiTheme="minorEastAsia"/>
@@ -728,12 +756,216 @@
         </w:rPr>
         <w:t>f</w:t>
       </w:r>
+      <w:r>
+        <w:rPr>
+          <w:rFonts w:asciiTheme="minorEastAsia" w:hAnsiTheme="minorEastAsia"/>
+          <w:sz w:val="36"/>
+          <w:szCs w:val="36"/>
+          <w:lang w:val="en-US"/>
+        </w:rPr>
+        <w:t>ēn</w:t>
+      </w:r>
+      <w:proofErr w:type="spellEnd"/>
+      <w:r>
+        <w:rPr>
+          <w:rFonts w:asciiTheme="minorEastAsia" w:hAnsiTheme="minorEastAsia"/>
+          <w:sz w:val="36"/>
+          <w:szCs w:val="36"/>
+          <w:lang w:val="en-US"/>
+        </w:rPr>
+        <w:tab/>
+      </w:r>
+      <w:r>
+        <w:rPr>
+          <w:rFonts w:asciiTheme="minorEastAsia" w:hAnsiTheme="minorEastAsia" w:hint="eastAsia"/>
+          <w:sz w:val="36"/>
+          <w:szCs w:val="36"/>
+          <w:lang w:val="en-US"/>
+        </w:rPr>
+        <w:t>十点五十五分</w:t>
+      </w:r>
+      <w:r>
+        <w:rPr>
+          <w:rFonts w:asciiTheme="minorEastAsia" w:hAnsiTheme="minorEastAsia" w:hint="eastAsia"/>
+          <w:sz w:val="36"/>
+          <w:szCs w:val="36"/>
+          <w:lang w:val="en-US"/>
+        </w:rPr>
+        <w:t xml:space="preserve"> </w:t>
+      </w:r>
+      <w:r>
+        <w:rPr>
+          <w:rFonts w:asciiTheme="minorEastAsia" w:hAnsiTheme="minorEastAsia"/>
+          <w:sz w:val="36"/>
+          <w:szCs w:val="36"/>
+          <w:lang w:val="en-US"/>
+        </w:rPr>
+        <w:t xml:space="preserve"> </w:t>
+      </w:r>
+      <w:r>
+        <w:rPr>
+          <w:rFonts w:asciiTheme="minorEastAsia" w:hAnsiTheme="minorEastAsia"/>
+          <w:sz w:val="36"/>
+          <w:szCs w:val="36"/>
+          <w:lang w:val="en-US"/>
+        </w:rPr>
+        <w:tab/>
+      </w:r>
       <w:proofErr w:type="spellStart"/>
       <w:r>
         <w:rPr>
           <w:rFonts w:asciiTheme="minorEastAsia" w:hAnsiTheme="minorEastAsia"/>
           <w:sz w:val="36"/>
           <w:szCs w:val="36"/>
+          <w:lang w:val="en-US"/>
+        </w:rPr>
+        <w:t>Shí</w:t>
+      </w:r>
+      <w:proofErr w:type="spellEnd"/>
+      <w:r>
+        <w:rPr>
+          <w:rFonts w:asciiTheme="minorEastAsia" w:hAnsiTheme="minorEastAsia"/>
+          <w:sz w:val="36"/>
+          <w:szCs w:val="36"/>
+          <w:lang w:val="en-US"/>
+        </w:rPr>
+        <w:t xml:space="preserve"> </w:t>
+      </w:r>
+      <w:r>
+        <w:rPr>
+          <w:rFonts w:asciiTheme="minorEastAsia" w:hAnsiTheme="minorEastAsia"/>
+          <w:sz w:val="36"/>
+          <w:szCs w:val="36"/>
+          <w:lang w:val="en-US"/>
+        </w:rPr>
+        <w:t>d</w:t>
+      </w:r>
+      <w:r>
+        <w:rPr>
+          <w:rFonts w:asciiTheme="minorEastAsia" w:hAnsiTheme="minorEastAsia" w:hint="eastAsia"/>
+          <w:sz w:val="36"/>
+          <w:szCs w:val="36"/>
+          <w:lang w:val="en-US"/>
+        </w:rPr>
+        <w:t>i</w:t>
+      </w:r>
+      <w:r>
+        <w:rPr>
+          <w:rFonts w:asciiTheme="minorEastAsia" w:hAnsiTheme="minorEastAsia" w:hint="eastAsia"/>
+          <w:sz w:val="36"/>
+          <w:szCs w:val="36"/>
+          <w:lang w:val="en-US"/>
+        </w:rPr>
+        <w:t>ǎ</w:t>
+      </w:r>
+      <w:r>
+        <w:rPr>
+          <w:rFonts w:asciiTheme="minorEastAsia" w:hAnsiTheme="minorEastAsia" w:hint="eastAsia"/>
+          <w:sz w:val="36"/>
+          <w:szCs w:val="36"/>
+          <w:lang w:val="en-US"/>
+        </w:rPr>
+        <w:t>n</w:t>
+      </w:r>
+      <w:r>
+        <w:rPr>
+          <w:rFonts w:asciiTheme="minorEastAsia" w:hAnsiTheme="minorEastAsia"/>
+          <w:sz w:val="36"/>
+          <w:szCs w:val="36"/>
+          <w:lang w:val="en-US"/>
+        </w:rPr>
+        <w:t xml:space="preserve"> </w:t>
+      </w:r>
+      <w:r>
+        <w:rPr>
+          <w:rFonts w:asciiTheme="minorEastAsia" w:hAnsiTheme="minorEastAsia"/>
+          <w:sz w:val="36"/>
+          <w:szCs w:val="36"/>
+          <w:lang w:val="en-US"/>
+        </w:rPr>
+        <w:t>w</w:t>
+      </w:r>
+      <w:r>
+        <w:rPr>
+          <w:rFonts w:asciiTheme="minorEastAsia" w:hAnsiTheme="minorEastAsia" w:hint="eastAsia"/>
+          <w:sz w:val="36"/>
+          <w:szCs w:val="36"/>
+          <w:lang w:val="en-US"/>
+        </w:rPr>
+        <w:t>ǔ</w:t>
+      </w:r>
+      <w:r>
+        <w:rPr>
+          <w:rFonts w:asciiTheme="minorEastAsia" w:hAnsiTheme="minorEastAsia"/>
+          <w:sz w:val="36"/>
+          <w:szCs w:val="36"/>
+          <w:lang w:val="en-US"/>
+        </w:rPr>
+        <w:t xml:space="preserve"> </w:t>
+      </w:r>
+      <w:proofErr w:type="spellStart"/>
+      <w:r>
+        <w:rPr>
+          <w:rFonts w:asciiTheme="minorEastAsia" w:hAnsiTheme="minorEastAsia"/>
+          <w:sz w:val="36"/>
+          <w:szCs w:val="36"/>
+          <w:lang w:val="en-US"/>
+        </w:rPr>
+        <w:t>s</w:t>
+      </w:r>
+      <w:r>
+        <w:rPr>
+          <w:rFonts w:asciiTheme="minorEastAsia" w:hAnsiTheme="minorEastAsia"/>
+          <w:sz w:val="36"/>
+          <w:szCs w:val="36"/>
+          <w:lang w:val="en-US"/>
+        </w:rPr>
+        <w:t>hí</w:t>
+      </w:r>
+      <w:proofErr w:type="spellEnd"/>
+      <w:r>
+        <w:rPr>
+          <w:rFonts w:asciiTheme="minorEastAsia" w:hAnsiTheme="minorEastAsia"/>
+          <w:sz w:val="36"/>
+          <w:szCs w:val="36"/>
+          <w:lang w:val="en-US"/>
+        </w:rPr>
+        <w:t xml:space="preserve"> </w:t>
+      </w:r>
+      <w:r>
+        <w:rPr>
+          <w:rFonts w:asciiTheme="minorEastAsia" w:hAnsiTheme="minorEastAsia"/>
+          <w:sz w:val="36"/>
+          <w:szCs w:val="36"/>
+          <w:lang w:val="en-US"/>
+        </w:rPr>
+        <w:t>w</w:t>
+      </w:r>
+      <w:r>
+        <w:rPr>
+          <w:rFonts w:asciiTheme="minorEastAsia" w:hAnsiTheme="minorEastAsia" w:hint="eastAsia"/>
+          <w:sz w:val="36"/>
+          <w:szCs w:val="36"/>
+          <w:lang w:val="en-US"/>
+        </w:rPr>
+        <w:t xml:space="preserve">ǔ </w:t>
+      </w:r>
+      <w:proofErr w:type="spellStart"/>
+      <w:r>
+        <w:rPr>
+          <w:rFonts w:asciiTheme="minorEastAsia" w:hAnsiTheme="minorEastAsia"/>
+          <w:sz w:val="36"/>
+          <w:szCs w:val="36"/>
+          <w:lang w:val="en-US"/>
+        </w:rPr>
+        <w:t>f</w:t>
+      </w:r>
+      <w:r>
+        <w:rPr>
+          <w:rFonts w:asciiTheme="minorEastAsia" w:hAnsiTheme="minorEastAsia"/>
+          <w:sz w:val="36"/>
+          <w:szCs w:val="36"/>
+          <w:lang w:val="en-US"/>
         </w:rPr>
         <w:t>ēn</w:t>
       </w:r>
@@ -743,212 +975,25 @@
           <w:rFonts w:asciiTheme="minorEastAsia" w:hAnsiTheme="minorEastAsia"/>
           <w:sz w:val="36"/>
           <w:szCs w:val="36"/>
-        </w:rPr>
-        <w:tab/>
-      </w:r>
-      <w:r>
-        <w:rPr>
-          <w:rFonts w:asciiTheme="minorEastAsia" w:hAnsiTheme="minorEastAsia" w:hint="eastAsia"/>
-          <w:sz w:val="36"/>
-          <w:szCs w:val="36"/>
-          <w:lang w:val="en-US"/>
-        </w:rPr>
-        <w:t>十点五十五分</w:t>
-      </w:r>
-      <w:r>
-        <w:rPr>
-          <w:rFonts w:asciiTheme="minorEastAsia" w:hAnsiTheme="minorEastAsia" w:hint="eastAsia"/>
-          <w:sz w:val="36"/>
-          <w:szCs w:val="36"/>
-        </w:rPr>
-        <w:t xml:space="preserve"> </w:t>
-      </w:r>
-      <w:r>
-        <w:rPr>
-          <w:rFonts w:asciiTheme="minorEastAsia" w:hAnsiTheme="minorEastAsia"/>
-          <w:sz w:val="36"/>
-          <w:szCs w:val="36"/>
-        </w:rPr>
-        <w:t xml:space="preserve"> </w:t>
-      </w:r>
-      <w:r>
-        <w:rPr>
-          <w:rFonts w:asciiTheme="minorEastAsia" w:hAnsiTheme="minorEastAsia"/>
-          <w:sz w:val="36"/>
-          <w:szCs w:val="36"/>
-        </w:rPr>
-        <w:tab/>
-      </w:r>
-      <w:proofErr w:type="spellStart"/>
-      <w:r>
-        <w:rPr>
-          <w:rFonts w:asciiTheme="minorEastAsia" w:hAnsiTheme="minorEastAsia"/>
-          <w:sz w:val="36"/>
-          <w:szCs w:val="36"/>
-        </w:rPr>
-        <w:t>Shí</w:t>
-      </w:r>
-      <w:proofErr w:type="spellEnd"/>
-      <w:r>
-        <w:rPr>
-          <w:rFonts w:asciiTheme="minorEastAsia" w:hAnsiTheme="minorEastAsia"/>
-          <w:sz w:val="36"/>
-          <w:szCs w:val="36"/>
-        </w:rPr>
-        <w:t xml:space="preserve"> </w:t>
-      </w:r>
-      <w:r>
-        <w:rPr>
-          <w:rFonts w:asciiTheme="minorEastAsia" w:hAnsiTheme="minorEastAsia"/>
-          <w:sz w:val="36"/>
-          <w:szCs w:val="36"/>
-          <w:lang w:val="en-US"/>
-        </w:rPr>
-        <w:t>d</w:t>
-      </w:r>
-      <w:r>
-        <w:rPr>
-          <w:rFonts w:asciiTheme="minorEastAsia" w:hAnsiTheme="minorEastAsia" w:hint="eastAsia"/>
-          <w:sz w:val="36"/>
-          <w:szCs w:val="36"/>
-          <w:lang w:val="en-US"/>
-        </w:rPr>
-        <w:t>i</w:t>
-      </w:r>
-      <w:r>
-        <w:rPr>
-          <w:rFonts w:asciiTheme="minorEastAsia" w:hAnsiTheme="minorEastAsia" w:hint="eastAsia"/>
-          <w:sz w:val="36"/>
-          <w:szCs w:val="36"/>
-        </w:rPr>
-        <w:t>ǎ</w:t>
-      </w:r>
-      <w:r>
-        <w:rPr>
-          <w:rFonts w:asciiTheme="minorEastAsia" w:hAnsiTheme="minorEastAsia" w:hint="eastAsia"/>
-          <w:sz w:val="36"/>
-          <w:szCs w:val="36"/>
-          <w:lang w:val="en-US"/>
-        </w:rPr>
-        <w:t>n</w:t>
-      </w:r>
-      <w:r>
-        <w:rPr>
-          <w:rFonts w:asciiTheme="minorEastAsia" w:hAnsiTheme="minorEastAsia"/>
-          <w:sz w:val="36"/>
-          <w:szCs w:val="36"/>
-        </w:rPr>
-        <w:t xml:space="preserve"> </w:t>
-      </w:r>
-      <w:r>
-        <w:rPr>
-          <w:rFonts w:asciiTheme="minorEastAsia" w:hAnsiTheme="minorEastAsia"/>
-          <w:sz w:val="36"/>
-          <w:szCs w:val="36"/>
-          <w:lang w:val="en-US"/>
-        </w:rPr>
-        <w:t>w</w:t>
-      </w:r>
-      <w:r>
-        <w:rPr>
-          <w:rFonts w:asciiTheme="minorEastAsia" w:hAnsiTheme="minorEastAsia" w:hint="eastAsia"/>
-          <w:sz w:val="36"/>
-          <w:szCs w:val="36"/>
-        </w:rPr>
-        <w:t>ǔ</w:t>
-      </w:r>
-      <w:r>
-        <w:rPr>
-          <w:rFonts w:asciiTheme="minorEastAsia" w:hAnsiTheme="minorEastAsia"/>
-          <w:sz w:val="36"/>
-          <w:szCs w:val="36"/>
-        </w:rPr>
-        <w:t xml:space="preserve"> </w:t>
-      </w:r>
-      <w:r>
-        <w:rPr>
-          <w:rFonts w:asciiTheme="minorEastAsia" w:hAnsiTheme="minorEastAsia"/>
-          <w:sz w:val="36"/>
-          <w:szCs w:val="36"/>
-          <w:lang w:val="en-US"/>
-        </w:rPr>
-        <w:t>s</w:t>
-      </w:r>
-      <w:proofErr w:type="spellStart"/>
-      <w:r>
-        <w:rPr>
-          <w:rFonts w:asciiTheme="minorEastAsia" w:hAnsiTheme="minorEastAsia"/>
-          <w:sz w:val="36"/>
-          <w:szCs w:val="36"/>
-        </w:rPr>
-        <w:t>hí</w:t>
-      </w:r>
-      <w:proofErr w:type="spellEnd"/>
-      <w:r>
-        <w:rPr>
-          <w:rFonts w:asciiTheme="minorEastAsia" w:hAnsiTheme="minorEastAsia"/>
-          <w:sz w:val="36"/>
-          <w:szCs w:val="36"/>
-        </w:rPr>
-        <w:t xml:space="preserve"> </w:t>
-      </w:r>
-      <w:r>
-        <w:rPr>
-          <w:rFonts w:asciiTheme="minorEastAsia" w:hAnsiTheme="minorEastAsia"/>
-          <w:sz w:val="36"/>
-          <w:szCs w:val="36"/>
-          <w:lang w:val="en-US"/>
-        </w:rPr>
-        <w:t>w</w:t>
-      </w:r>
-      <w:r>
-        <w:rPr>
-          <w:rFonts w:asciiTheme="minorEastAsia" w:hAnsiTheme="minorEastAsia" w:hint="eastAsia"/>
-          <w:sz w:val="36"/>
-          <w:szCs w:val="36"/>
-        </w:rPr>
-        <w:t xml:space="preserve">ǔ </w:t>
-      </w:r>
-      <w:r>
-        <w:rPr>
-          <w:rFonts w:asciiTheme="minorEastAsia" w:hAnsiTheme="minorEastAsia"/>
-          <w:sz w:val="36"/>
-          <w:szCs w:val="36"/>
-          <w:lang w:val="en-US"/>
-        </w:rPr>
-        <w:t>f</w:t>
-      </w:r>
-      <w:proofErr w:type="spellStart"/>
-      <w:r>
-        <w:rPr>
-          <w:rFonts w:asciiTheme="minorEastAsia" w:hAnsiTheme="minorEastAsia"/>
-          <w:sz w:val="36"/>
-          <w:szCs w:val="36"/>
-        </w:rPr>
-        <w:t>ēn</w:t>
-      </w:r>
-      <w:proofErr w:type="spellEnd"/>
-      <w:r>
-        <w:rPr>
-          <w:rFonts w:asciiTheme="minorEastAsia" w:hAnsiTheme="minorEastAsia"/>
-          <w:sz w:val="36"/>
-          <w:szCs w:val="36"/>
-        </w:rPr>
-        <w:t xml:space="preserve"> </w:t>
-      </w:r>
-      <w:r>
-        <w:rPr>
-          <w:rFonts w:asciiTheme="minorEastAsia" w:hAnsiTheme="minorEastAsia"/>
-          <w:sz w:val="36"/>
-          <w:szCs w:val="36"/>
-        </w:rPr>
-        <w:tab/>
-      </w:r>
-      <w:r>
-        <w:rPr>
-          <w:rFonts w:asciiTheme="minorEastAsia" w:hAnsiTheme="minorEastAsia"/>
-          <w:sz w:val="36"/>
-          <w:szCs w:val="36"/>
+          <w:lang w:val="en-US"/>
+        </w:rPr>
+        <w:t xml:space="preserve"> </w:t>
+      </w:r>
+      <w:r>
+        <w:rPr>
+          <w:rFonts w:asciiTheme="minorEastAsia" w:hAnsiTheme="minorEastAsia"/>
+          <w:sz w:val="36"/>
+          <w:szCs w:val="36"/>
+          <w:lang w:val="en-US"/>
+        </w:rPr>
+        <w:tab/>
+      </w:r>
+      <w:r>
+        <w:rPr>
+          <w:rFonts w:asciiTheme="minorEastAsia" w:hAnsiTheme="minorEastAsia"/>
+          <w:sz w:val="36"/>
+          <w:szCs w:val="36"/>
+          <w:lang w:val="en-US"/>
         </w:rPr>
         <w:tab/>
         <w:t>22:55</w:t>
@@ -1192,14 +1237,6 @@
           <w:szCs w:val="36"/>
         </w:rPr>
         <w:tab/>
-      </w:r>
-      <w:r>
-        <w:rPr>
-          <w:rFonts w:asciiTheme="minorEastAsia" w:hAnsiTheme="minorEastAsia"/>
-          <w:sz w:val="36"/>
-          <w:szCs w:val="36"/>
-        </w:rPr>
-        <w:tab/>
         <w:t>18:50</w:t>
       </w:r>
     </w:p>
@@ -1445,6 +1482,7 @@
           <w:rFonts w:asciiTheme="minorEastAsia" w:hAnsiTheme="minorEastAsia"/>
           <w:sz w:val="36"/>
           <w:szCs w:val="36"/>
+          <w:lang w:val="en-US"/>
         </w:rPr>
       </w:pPr>
       <w:proofErr w:type="gramStart"/>
@@ -1462,34 +1500,27 @@
           <w:rFonts w:asciiTheme="minorEastAsia" w:hAnsiTheme="minorEastAsia"/>
           <w:sz w:val="36"/>
           <w:szCs w:val="36"/>
-        </w:rPr>
-        <w:tab/>
-      </w:r>
-      <w:r>
-        <w:rPr>
-          <w:rFonts w:asciiTheme="minorEastAsia" w:hAnsiTheme="minorEastAsia"/>
-          <w:sz w:val="36"/>
-          <w:szCs w:val="36"/>
-        </w:rPr>
-        <w:tab/>
-      </w:r>
-      <w:proofErr w:type="spellStart"/>
-      <w:r>
-        <w:rPr>
-          <w:rFonts w:asciiTheme="minorEastAsia" w:hAnsiTheme="minorEastAsia" w:hint="eastAsia"/>
-          <w:sz w:val="36"/>
-          <w:szCs w:val="36"/>
-        </w:rPr>
-        <w:t>mi</w:t>
-      </w:r>
-      <w:proofErr w:type="spellEnd"/>
-      <w:r>
-        <w:rPr>
-          <w:rFonts w:asciiTheme="minorEastAsia" w:hAnsiTheme="minorEastAsia" w:hint="eastAsia"/>
-          <w:sz w:val="36"/>
-          <w:szCs w:val="36"/>
-        </w:rPr>
-        <w:t>ǎo</w:t>
+          <w:lang w:val="en-US"/>
+        </w:rPr>
+        <w:tab/>
+      </w:r>
+      <w:r>
+        <w:rPr>
+          <w:rFonts w:asciiTheme="minorEastAsia" w:hAnsiTheme="minorEastAsia"/>
+          <w:sz w:val="36"/>
+          <w:szCs w:val="36"/>
+          <w:lang w:val="en-US"/>
+        </w:rPr>
+        <w:tab/>
+      </w:r>
+      <w:r>
+        <w:rPr>
+          <w:rFonts w:asciiTheme="minorEastAsia" w:hAnsiTheme="minorEastAsia" w:hint="eastAsia"/>
+          <w:sz w:val="36"/>
+          <w:szCs w:val="36"/>
+          <w:lang w:val="en-US"/>
+        </w:rPr>
+        <w:t>miǎo</w:t>
       </w:r>
     </w:p>
     <w:p>
@@ -1500,6 +1531,7 @@
           <w:sz w:val="36"/>
           <w:szCs w:val="36"/>
           <w:shd w:val="clear" w:color="auto" w:fill="FFFFFF"/>
+          <w:lang w:val="en-US"/>
         </w:rPr>
       </w:pPr>
       <w:r>
@@ -1515,9 +1547,11 @@
           <w:rFonts w:asciiTheme="minorEastAsia" w:hAnsiTheme="minorEastAsia"/>
           <w:sz w:val="36"/>
           <w:szCs w:val="36"/>
-        </w:rPr>
-        <w:tab/>
-      </w:r>
+          <w:lang w:val="en-US"/>
+        </w:rPr>
+        <w:tab/>
+      </w:r>
+      <w:proofErr w:type="spellStart"/>
       <w:r>
         <w:rPr>
           <w:rFonts w:asciiTheme="minorEastAsia" w:hAnsiTheme="minorEastAsia"/>
@@ -1536,6 +1570,7 @@
           <w:sz w:val="36"/>
           <w:szCs w:val="36"/>
           <w:shd w:val="clear" w:color="auto" w:fill="FFFFFF"/>
+          <w:lang w:val="en-US"/>
         </w:rPr>
         <w:t>ǎ</w:t>
       </w:r>
@@ -1550,13 +1585,15 @@
         </w:rPr>
         <w:t>o</w:t>
       </w:r>
-      <w:r>
-        <w:rPr>
-          <w:rFonts w:asciiTheme="minorEastAsia" w:hAnsiTheme="minorEastAsia"/>
-          <w:color w:val="5F6368"/>
-          <w:sz w:val="36"/>
-          <w:szCs w:val="36"/>
-          <w:shd w:val="clear" w:color="auto" w:fill="FFFFFF"/>
+      <w:proofErr w:type="spellEnd"/>
+      <w:r>
+        <w:rPr>
+          <w:rFonts w:asciiTheme="minorEastAsia" w:hAnsiTheme="minorEastAsia"/>
+          <w:color w:val="5F6368"/>
+          <w:sz w:val="36"/>
+          <w:szCs w:val="36"/>
+          <w:shd w:val="clear" w:color="auto" w:fill="FFFFFF"/>
+          <w:lang w:val="en-US"/>
         </w:rPr>
         <w:t xml:space="preserve"> </w:t>
       </w:r>
@@ -1572,6 +1609,28 @@
         </w:rPr>
         <w:t>sh</w:t>
       </w:r>
+      <w:r>
+        <w:rPr>
+          <w:rFonts w:asciiTheme="minorEastAsia" w:hAnsiTheme="minorEastAsia"/>
+          <w:color w:val="5F6368"/>
+          <w:sz w:val="36"/>
+          <w:szCs w:val="36"/>
+          <w:shd w:val="clear" w:color="auto" w:fill="FFFFFF"/>
+          <w:lang w:val="en-US"/>
+        </w:rPr>
+        <w:t>à</w:t>
+      </w:r>
+      <w:r>
+        <w:rPr>
+          <w:rFonts w:asciiTheme="minorEastAsia" w:hAnsiTheme="minorEastAsia"/>
+          <w:color w:val="5F6368"/>
+          <w:sz w:val="36"/>
+          <w:szCs w:val="36"/>
+          <w:shd w:val="clear" w:color="auto" w:fill="FFFFFF"/>
+          <w:lang w:val="en-US"/>
+        </w:rPr>
+        <w:t>ng</w:t>
+      </w:r>
       <w:proofErr w:type="spellEnd"/>
       <w:r>
         <w:rPr>
@@ -1580,6 +1639,169 @@
           <w:sz w:val="36"/>
           <w:szCs w:val="36"/>
           <w:shd w:val="clear" w:color="auto" w:fill="FFFFFF"/>
+          <w:lang w:val="en-US"/>
+        </w:rPr>
+        <w:tab/>
+      </w:r>
+      <w:r>
+        <w:rPr>
+          <w:rFonts w:asciiTheme="minorEastAsia" w:hAnsiTheme="minorEastAsia"/>
+          <w:color w:val="5F6368"/>
+          <w:sz w:val="36"/>
+          <w:szCs w:val="36"/>
+          <w:shd w:val="clear" w:color="auto" w:fill="FFFFFF"/>
+          <w:lang w:val="en-US"/>
+        </w:rPr>
+        <w:tab/>
+      </w:r>
+      <w:r>
+        <w:rPr>
+          <w:rFonts w:asciiTheme="minorEastAsia" w:hAnsiTheme="minorEastAsia"/>
+          <w:color w:val="5F6368"/>
+          <w:sz w:val="36"/>
+          <w:szCs w:val="36"/>
+          <w:shd w:val="clear" w:color="auto" w:fill="FFFFFF"/>
+          <w:lang w:val="en-US"/>
+        </w:rPr>
+        <w:t>6:00</w:t>
+      </w:r>
+      <w:r>
+        <w:rPr>
+          <w:rFonts w:asciiTheme="minorEastAsia" w:hAnsiTheme="minorEastAsia"/>
+          <w:color w:val="5F6368"/>
+          <w:sz w:val="36"/>
+          <w:szCs w:val="36"/>
+          <w:shd w:val="clear" w:color="auto" w:fill="FFFFFF"/>
+          <w:lang w:val="en-US"/>
+        </w:rPr>
+        <w:tab/>
+        <w:t xml:space="preserve"> </w:t>
+      </w:r>
+      <w:r>
+        <w:rPr>
+          <w:rFonts w:asciiTheme="minorEastAsia" w:hAnsiTheme="minorEastAsia"/>
+          <w:color w:val="5F6368"/>
+          <w:sz w:val="36"/>
+          <w:szCs w:val="36"/>
+          <w:shd w:val="clear" w:color="auto" w:fill="FFFFFF"/>
+          <w:lang w:val="en-US"/>
+        </w:rPr>
+        <w:t xml:space="preserve">- </w:t>
+      </w:r>
+      <w:r>
+        <w:rPr>
+          <w:rFonts w:asciiTheme="minorEastAsia" w:hAnsiTheme="minorEastAsia"/>
+          <w:color w:val="5F6368"/>
+          <w:sz w:val="36"/>
+          <w:szCs w:val="36"/>
+          <w:shd w:val="clear" w:color="auto" w:fill="FFFFFF"/>
+          <w:lang w:val="en-US"/>
+        </w:rPr>
+        <w:t>8:59</w:t>
+      </w:r>
+      <w:r>
+        <w:rPr>
+          <w:rFonts w:asciiTheme="minorEastAsia" w:hAnsiTheme="minorEastAsia"/>
+          <w:color w:val="5F6368"/>
+          <w:sz w:val="36"/>
+          <w:szCs w:val="36"/>
+          <w:shd w:val="clear" w:color="auto" w:fill="FFFFFF"/>
+          <w:lang w:val="en-US"/>
+        </w:rPr>
+        <w:tab/>
+      </w:r>
+      <w:r>
+        <w:rPr>
+          <w:rFonts w:asciiTheme="minorEastAsia" w:hAnsiTheme="minorEastAsia" w:hint="eastAsia"/>
+          <w:sz w:val="36"/>
+          <w:szCs w:val="36"/>
+        </w:rPr>
+        <w:t>早上好</w:t>
+      </w:r>
+      <w:r>
+        <w:rPr>
+          <w:rFonts w:asciiTheme="minorEastAsia" w:hAnsiTheme="minorEastAsia" w:hint="eastAsia"/>
+          <w:sz w:val="36"/>
+          <w:szCs w:val="36"/>
+          <w:lang w:val="en-US"/>
+        </w:rPr>
+        <w:t xml:space="preserve"> </w:t>
+      </w:r>
+      <w:r>
+        <w:rPr>
+          <w:rFonts w:asciiTheme="minorEastAsia" w:hAnsiTheme="minorEastAsia"/>
+          <w:sz w:val="36"/>
+          <w:szCs w:val="36"/>
+          <w:lang w:val="en-US"/>
+        </w:rPr>
+        <w:tab/>
+      </w:r>
+      <w:proofErr w:type="spellStart"/>
+      <w:r>
+        <w:rPr>
+          <w:rFonts w:asciiTheme="minorEastAsia" w:hAnsiTheme="minorEastAsia"/>
+          <w:color w:val="5F6368"/>
+          <w:sz w:val="36"/>
+          <w:szCs w:val="36"/>
+          <w:shd w:val="clear" w:color="auto" w:fill="FFFFFF"/>
+          <w:lang w:val="en-US"/>
+        </w:rPr>
+        <w:t>Z</w:t>
+      </w:r>
+      <w:r>
+        <w:rPr>
+          <w:rFonts w:asciiTheme="minorEastAsia" w:hAnsiTheme="minorEastAsia" w:cs="Cambria"/>
+          <w:color w:val="5F6368"/>
+          <w:sz w:val="36"/>
+          <w:szCs w:val="36"/>
+          <w:shd w:val="clear" w:color="auto" w:fill="FFFFFF"/>
+          <w:lang w:val="en-US"/>
+        </w:rPr>
+        <w:t>ǎ</w:t>
+      </w:r>
+      <w:r>
+        <w:rPr>
+          <w:rFonts w:asciiTheme="minorEastAsia" w:hAnsiTheme="minorEastAsia"/>
+          <w:color w:val="5F6368"/>
+          <w:sz w:val="36"/>
+          <w:szCs w:val="36"/>
+          <w:shd w:val="clear" w:color="auto" w:fill="FFFFFF"/>
+          <w:lang w:val="en-US"/>
+        </w:rPr>
+        <w:t>o</w:t>
+      </w:r>
+      <w:proofErr w:type="spellEnd"/>
+      <w:r>
+        <w:rPr>
+          <w:rFonts w:asciiTheme="minorEastAsia" w:hAnsiTheme="minorEastAsia"/>
+          <w:color w:val="5F6368"/>
+          <w:sz w:val="36"/>
+          <w:szCs w:val="36"/>
+          <w:shd w:val="clear" w:color="auto" w:fill="FFFFFF"/>
+          <w:lang w:val="en-US"/>
+        </w:rPr>
+        <w:t xml:space="preserve"> </w:t>
+      </w:r>
+      <w:proofErr w:type="spellStart"/>
+      <w:r>
+        <w:rPr>
+          <w:rFonts w:asciiTheme="minorEastAsia" w:hAnsiTheme="minorEastAsia"/>
+          <w:color w:val="5F6368"/>
+          <w:sz w:val="36"/>
+          <w:szCs w:val="36"/>
+          <w:shd w:val="clear" w:color="auto" w:fill="FFFFFF"/>
+          <w:lang w:val="en-US"/>
+        </w:rPr>
+        <w:t>sh</w:t>
+      </w:r>
+      <w:r>
+        <w:rPr>
+          <w:rFonts w:asciiTheme="minorEastAsia" w:hAnsiTheme="minorEastAsia"/>
+          <w:color w:val="5F6368"/>
+          <w:sz w:val="36"/>
+          <w:szCs w:val="36"/>
+          <w:shd w:val="clear" w:color="auto" w:fill="FFFFFF"/>
+          <w:lang w:val="en-US"/>
         </w:rPr>
         <w:t>à</w:t>
       </w:r>
@@ -1594,122 +1816,38 @@
         </w:rPr>
         <w:t>ng</w:t>
       </w:r>
-      <w:r>
-        <w:rPr>
-          <w:rFonts w:asciiTheme="minorEastAsia" w:hAnsiTheme="minorEastAsia"/>
-          <w:color w:val="5F6368"/>
-          <w:sz w:val="36"/>
-          <w:szCs w:val="36"/>
-          <w:shd w:val="clear" w:color="auto" w:fill="FFFFFF"/>
-        </w:rPr>
-        <w:tab/>
-      </w:r>
-      <w:r>
-        <w:rPr>
-          <w:rFonts w:asciiTheme="minorEastAsia" w:hAnsiTheme="minorEastAsia"/>
-          <w:color w:val="5F6368"/>
-          <w:sz w:val="36"/>
-          <w:szCs w:val="36"/>
-          <w:shd w:val="clear" w:color="auto" w:fill="FFFFFF"/>
-        </w:rPr>
-        <w:tab/>
-      </w:r>
-      <w:r>
-        <w:rPr>
-          <w:rFonts w:asciiTheme="minorEastAsia" w:hAnsiTheme="minorEastAsia"/>
-          <w:color w:val="5F6368"/>
-          <w:sz w:val="36"/>
-          <w:szCs w:val="36"/>
-          <w:shd w:val="clear" w:color="auto" w:fill="FFFFFF"/>
-        </w:rPr>
-        <w:t>6:00</w:t>
-      </w:r>
-      <w:r>
-        <w:rPr>
-          <w:rFonts w:asciiTheme="minorEastAsia" w:hAnsiTheme="minorEastAsia"/>
-          <w:color w:val="5F6368"/>
-          <w:sz w:val="36"/>
-          <w:szCs w:val="36"/>
-          <w:shd w:val="clear" w:color="auto" w:fill="FFFFFF"/>
-        </w:rPr>
-        <w:tab/>
-        <w:t xml:space="preserve"> </w:t>
-      </w:r>
-      <w:r>
-        <w:rPr>
-          <w:rFonts w:asciiTheme="minorEastAsia" w:hAnsiTheme="minorEastAsia"/>
-          <w:color w:val="5F6368"/>
-          <w:sz w:val="36"/>
-          <w:szCs w:val="36"/>
-          <w:shd w:val="clear" w:color="auto" w:fill="FFFFFF"/>
-          <w:lang w:val="en-US"/>
-        </w:rPr>
-        <w:t xml:space="preserve">- </w:t>
-      </w:r>
-      <w:r>
-        <w:rPr>
-          <w:rFonts w:asciiTheme="minorEastAsia" w:hAnsiTheme="minorEastAsia"/>
-          <w:color w:val="5F6368"/>
-          <w:sz w:val="36"/>
-          <w:szCs w:val="36"/>
-          <w:shd w:val="clear" w:color="auto" w:fill="FFFFFF"/>
-        </w:rPr>
-        <w:t>8:59</w:t>
-      </w:r>
-      <w:r>
-        <w:rPr>
-          <w:rFonts w:asciiTheme="minorEastAsia" w:hAnsiTheme="minorEastAsia"/>
-          <w:color w:val="5F6368"/>
-          <w:sz w:val="36"/>
-          <w:szCs w:val="36"/>
-          <w:shd w:val="clear" w:color="auto" w:fill="FFFFFF"/>
-        </w:rPr>
-        <w:tab/>
-      </w:r>
-      <w:r>
-        <w:rPr>
-          <w:rFonts w:asciiTheme="minorEastAsia" w:hAnsiTheme="minorEastAsia"/>
-          <w:color w:val="5F6368"/>
-          <w:sz w:val="36"/>
-          <w:szCs w:val="36"/>
-          <w:shd w:val="clear" w:color="auto" w:fill="FFFFFF"/>
-        </w:rPr>
-        <w:tab/>
-      </w:r>
-      <w:r>
-        <w:rPr>
-          <w:rFonts w:asciiTheme="minorEastAsia" w:hAnsiTheme="minorEastAsia" w:hint="eastAsia"/>
-          <w:sz w:val="36"/>
-          <w:szCs w:val="36"/>
-        </w:rPr>
-        <w:t xml:space="preserve">早上好 </w:t>
-      </w:r>
-      <w:r>
-        <w:rPr>
-          <w:rFonts w:asciiTheme="minorEastAsia" w:hAnsiTheme="minorEastAsia"/>
-          <w:sz w:val="36"/>
-          <w:szCs w:val="36"/>
-        </w:rPr>
-        <w:tab/>
-      </w:r>
-      <w:r>
-        <w:rPr>
-          <w:rFonts w:asciiTheme="minorEastAsia" w:hAnsiTheme="minorEastAsia"/>
-          <w:color w:val="5F6368"/>
-          <w:sz w:val="36"/>
-          <w:szCs w:val="36"/>
-          <w:shd w:val="clear" w:color="auto" w:fill="FFFFFF"/>
-          <w:lang w:val="en-US"/>
-        </w:rPr>
-        <w:t>Z</w:t>
-      </w:r>
-      <w:r>
-        <w:rPr>
-          <w:rFonts w:asciiTheme="minorEastAsia" w:hAnsiTheme="minorEastAsia" w:cs="Cambria"/>
-          <w:color w:val="5F6368"/>
-          <w:sz w:val="36"/>
-          <w:szCs w:val="36"/>
-          <w:shd w:val="clear" w:color="auto" w:fill="FFFFFF"/>
+      <w:proofErr w:type="spellEnd"/>
+      <w:r>
+        <w:rPr>
+          <w:rFonts w:asciiTheme="minorEastAsia" w:hAnsiTheme="minorEastAsia"/>
+          <w:color w:val="5F6368"/>
+          <w:sz w:val="36"/>
+          <w:szCs w:val="36"/>
+          <w:shd w:val="clear" w:color="auto" w:fill="FFFFFF"/>
+          <w:lang w:val="en-US"/>
+        </w:rPr>
+        <w:t xml:space="preserve"> </w:t>
+      </w:r>
+      <w:proofErr w:type="spellStart"/>
+      <w:r>
+        <w:rPr>
+          <w:rFonts w:asciiTheme="minorEastAsia" w:hAnsiTheme="minorEastAsia"/>
+          <w:color w:val="5F6368"/>
+          <w:sz w:val="36"/>
+          <w:szCs w:val="36"/>
+          <w:shd w:val="clear" w:color="auto" w:fill="FFFFFF"/>
+          <w:lang w:val="en-US"/>
+        </w:rPr>
+        <w:t>h</w:t>
+      </w:r>
+      <w:r>
+        <w:rPr>
+          <w:rFonts w:asciiTheme="minorEastAsia" w:hAnsiTheme="minorEastAsia" w:cs="Cambria"/>
+          <w:color w:val="5F6368"/>
+          <w:sz w:val="36"/>
+          <w:szCs w:val="36"/>
+          <w:shd w:val="clear" w:color="auto" w:fill="FFFFFF"/>
+          <w:lang w:val="en-US"/>
         </w:rPr>
         <w:t>ǎ</w:t>
       </w:r>
@@ -1721,92 +1859,6 @@
           <w:szCs w:val="36"/>
           <w:shd w:val="clear" w:color="auto" w:fill="FFFFFF"/>
           <w:lang w:val="en-US"/>
-        </w:rPr>
-        <w:t>o</w:t>
-      </w:r>
-      <w:r>
-        <w:rPr>
-          <w:rFonts w:asciiTheme="minorEastAsia" w:hAnsiTheme="minorEastAsia"/>
-          <w:color w:val="5F6368"/>
-          <w:sz w:val="36"/>
-          <w:szCs w:val="36"/>
-          <w:shd w:val="clear" w:color="auto" w:fill="FFFFFF"/>
-        </w:rPr>
-        <w:t xml:space="preserve"> </w:t>
-      </w:r>
-      <w:proofErr w:type="spellStart"/>
-      <w:r>
-        <w:rPr>
-          <w:rFonts w:asciiTheme="minorEastAsia" w:hAnsiTheme="minorEastAsia"/>
-          <w:color w:val="5F6368"/>
-          <w:sz w:val="36"/>
-          <w:szCs w:val="36"/>
-          <w:shd w:val="clear" w:color="auto" w:fill="FFFFFF"/>
-          <w:lang w:val="en-US"/>
-        </w:rPr>
-        <w:t>sh</w:t>
-      </w:r>
-      <w:proofErr w:type="spellEnd"/>
-      <w:r>
-        <w:rPr>
-          <w:rFonts w:asciiTheme="minorEastAsia" w:hAnsiTheme="minorEastAsia"/>
-          <w:color w:val="5F6368"/>
-          <w:sz w:val="36"/>
-          <w:szCs w:val="36"/>
-          <w:shd w:val="clear" w:color="auto" w:fill="FFFFFF"/>
-        </w:rPr>
-        <w:t>à</w:t>
-      </w:r>
-      <w:r>
-        <w:rPr>
-          <w:rFonts w:asciiTheme="minorEastAsia" w:hAnsiTheme="minorEastAsia"/>
-          <w:color w:val="5F6368"/>
-          <w:sz w:val="36"/>
-          <w:szCs w:val="36"/>
-          <w:shd w:val="clear" w:color="auto" w:fill="FFFFFF"/>
-          <w:lang w:val="en-US"/>
-        </w:rPr>
-        <w:t>ng</w:t>
-      </w:r>
-      <w:r>
-        <w:rPr>
-          <w:rFonts w:asciiTheme="minorEastAsia" w:hAnsiTheme="minorEastAsia"/>
-          <w:color w:val="5F6368"/>
-          <w:sz w:val="36"/>
-          <w:szCs w:val="36"/>
-          <w:shd w:val="clear" w:color="auto" w:fill="FFFFFF"/>
-        </w:rPr>
-        <w:t xml:space="preserve"> </w:t>
-      </w:r>
-      <w:r>
-        <w:rPr>
-          <w:rFonts w:asciiTheme="minorEastAsia" w:hAnsiTheme="minorEastAsia"/>
-          <w:color w:val="5F6368"/>
-          <w:sz w:val="36"/>
-          <w:szCs w:val="36"/>
-          <w:shd w:val="clear" w:color="auto" w:fill="FFFFFF"/>
-          <w:lang w:val="en-US"/>
-        </w:rPr>
-        <w:t>h</w:t>
-      </w:r>
-      <w:proofErr w:type="spellStart"/>
-      <w:r>
-        <w:rPr>
-          <w:rFonts w:asciiTheme="minorEastAsia" w:hAnsiTheme="minorEastAsia" w:cs="Cambria"/>
-          <w:color w:val="5F6368"/>
-          <w:sz w:val="36"/>
-          <w:szCs w:val="36"/>
-          <w:shd w:val="clear" w:color="auto" w:fill="FFFFFF"/>
-        </w:rPr>
-        <w:t>ǎ</w:t>
-      </w:r>
-      <w:r>
-        <w:rPr>
-          <w:rFonts w:asciiTheme="minorEastAsia" w:hAnsiTheme="minorEastAsia"/>
-          <w:color w:val="5F6368"/>
-          <w:sz w:val="36"/>
-          <w:szCs w:val="36"/>
-          <w:shd w:val="clear" w:color="auto" w:fill="FFFFFF"/>
         </w:rPr>
         <w:t>o</w:t>
       </w:r>
@@ -1820,6 +1872,7 @@
           <w:sz w:val="36"/>
           <w:szCs w:val="36"/>
           <w:shd w:val="clear" w:color="auto" w:fill="FFFFFF"/>
+          <w:lang w:val="en-US"/>
         </w:rPr>
       </w:pPr>
       <w:r>
@@ -1829,16 +1882,18 @@
           <w:sz w:val="36"/>
           <w:szCs w:val="36"/>
           <w:shd w:val="clear" w:color="auto" w:fill="FFFFFF"/>
-        </w:rPr>
-        <w:tab/>
-      </w:r>
-      <w:r>
-        <w:rPr>
-          <w:rFonts w:asciiTheme="minorEastAsia" w:hAnsiTheme="minorEastAsia"/>
-          <w:color w:val="5F6368"/>
-          <w:sz w:val="36"/>
-          <w:szCs w:val="36"/>
-          <w:shd w:val="clear" w:color="auto" w:fill="FFFFFF"/>
+          <w:lang w:val="en-US"/>
+        </w:rPr>
+        <w:tab/>
+      </w:r>
+      <w:r>
+        <w:rPr>
+          <w:rFonts w:asciiTheme="minorEastAsia" w:hAnsiTheme="minorEastAsia"/>
+          <w:color w:val="5F6368"/>
+          <w:sz w:val="36"/>
+          <w:szCs w:val="36"/>
+          <w:shd w:val="clear" w:color="auto" w:fill="FFFFFF"/>
+          <w:lang w:val="en-US"/>
         </w:rPr>
         <w:tab/>
         <w:t>7:15</w:t>
@@ -1850,18 +1905,61 @@
           <w:sz w:val="36"/>
           <w:szCs w:val="36"/>
           <w:shd w:val="clear" w:color="auto" w:fill="FFFFFF"/>
-        </w:rPr>
-        <w:tab/>
-      </w:r>
-      <w:r>
-        <w:rPr>
-          <w:rFonts w:asciiTheme="minorEastAsia" w:hAnsiTheme="minorEastAsia" w:hint="eastAsia"/>
-          <w:color w:val="5F6368"/>
-          <w:sz w:val="36"/>
-          <w:szCs w:val="36"/>
-          <w:shd w:val="clear" w:color="auto" w:fill="FFFFFF"/>
-        </w:rPr>
-        <w:t>早上 七点 十五分</w:t>
+          <w:lang w:val="en-US"/>
+        </w:rPr>
+        <w:tab/>
+      </w:r>
+      <w:r>
+        <w:rPr>
+          <w:rFonts w:asciiTheme="minorEastAsia" w:hAnsiTheme="minorEastAsia" w:hint="eastAsia"/>
+          <w:color w:val="5F6368"/>
+          <w:sz w:val="36"/>
+          <w:szCs w:val="36"/>
+          <w:shd w:val="clear" w:color="auto" w:fill="FFFFFF"/>
+        </w:rPr>
+        <w:t>早上</w:t>
+      </w:r>
+      <w:r>
+        <w:rPr>
+          <w:rFonts w:asciiTheme="minorEastAsia" w:hAnsiTheme="minorEastAsia" w:hint="eastAsia"/>
+          <w:color w:val="5F6368"/>
+          <w:sz w:val="36"/>
+          <w:szCs w:val="36"/>
+          <w:shd w:val="clear" w:color="auto" w:fill="FFFFFF"/>
+          <w:lang w:val="en-US"/>
+        </w:rPr>
+        <w:t xml:space="preserve"> </w:t>
+      </w:r>
+      <w:r>
+        <w:rPr>
+          <w:rFonts w:asciiTheme="minorEastAsia" w:hAnsiTheme="minorEastAsia" w:hint="eastAsia"/>
+          <w:color w:val="5F6368"/>
+          <w:sz w:val="36"/>
+          <w:szCs w:val="36"/>
+          <w:shd w:val="clear" w:color="auto" w:fill="FFFFFF"/>
+        </w:rPr>
+        <w:t>七点</w:t>
+      </w:r>
+      <w:r>
+        <w:rPr>
+          <w:rFonts w:asciiTheme="minorEastAsia" w:hAnsiTheme="minorEastAsia" w:hint="eastAsia"/>
+          <w:color w:val="5F6368"/>
+          <w:sz w:val="36"/>
+          <w:szCs w:val="36"/>
+          <w:shd w:val="clear" w:color="auto" w:fill="FFFFFF"/>
+          <w:lang w:val="en-US"/>
+        </w:rPr>
+        <w:t xml:space="preserve"> </w:t>
+      </w:r>
+      <w:r>
+        <w:rPr>
+          <w:rFonts w:asciiTheme="minorEastAsia" w:hAnsiTheme="minorEastAsia" w:hint="eastAsia"/>
+          <w:color w:val="5F6368"/>
+          <w:sz w:val="36"/>
+          <w:szCs w:val="36"/>
+          <w:shd w:val="clear" w:color="auto" w:fill="FFFFFF"/>
+        </w:rPr>
+        <w:t>十五分</w:t>
       </w:r>
     </w:p>
     <w:p>
@@ -1872,6 +1970,7 @@
           <w:sz w:val="36"/>
           <w:szCs w:val="36"/>
           <w:shd w:val="clear" w:color="auto" w:fill="FFFFFF"/>
+          <w:lang w:val="en-US"/>
         </w:rPr>
       </w:pPr>
       <w:r>
@@ -1882,15 +1981,37 @@
           <w:szCs w:val="36"/>
           <w:shd w:val="clear" w:color="auto" w:fill="FFFFFF"/>
         </w:rPr>
-        <w:t>上 午</w:t>
-      </w:r>
-      <w:r>
-        <w:rPr>
-          <w:rFonts w:asciiTheme="minorEastAsia" w:hAnsiTheme="minorEastAsia"/>
-          <w:color w:val="5F6368"/>
-          <w:sz w:val="36"/>
-          <w:szCs w:val="36"/>
-          <w:shd w:val="clear" w:color="auto" w:fill="FFFFFF"/>
+        <w:t>上</w:t>
+      </w:r>
+      <w:r>
+        <w:rPr>
+          <w:rFonts w:asciiTheme="minorEastAsia" w:hAnsiTheme="minorEastAsia" w:hint="eastAsia"/>
+          <w:color w:val="5F6368"/>
+          <w:sz w:val="36"/>
+          <w:szCs w:val="36"/>
+          <w:shd w:val="clear" w:color="auto" w:fill="FFFFFF"/>
+          <w:lang w:val="en-US"/>
+        </w:rPr>
+        <w:t xml:space="preserve"> </w:t>
+      </w:r>
+      <w:r>
+        <w:rPr>
+          <w:rFonts w:asciiTheme="minorEastAsia" w:hAnsiTheme="minorEastAsia" w:hint="eastAsia"/>
+          <w:color w:val="5F6368"/>
+          <w:sz w:val="36"/>
+          <w:szCs w:val="36"/>
+          <w:shd w:val="clear" w:color="auto" w:fill="FFFFFF"/>
+        </w:rPr>
+        <w:t>午</w:t>
+      </w:r>
+      <w:r>
+        <w:rPr>
+          <w:rFonts w:asciiTheme="minorEastAsia" w:hAnsiTheme="minorEastAsia"/>
+          <w:color w:val="5F6368"/>
+          <w:sz w:val="36"/>
+          <w:szCs w:val="36"/>
+          <w:shd w:val="clear" w:color="auto" w:fill="FFFFFF"/>
+          <w:lang w:val="en-US"/>
         </w:rPr>
         <w:tab/>
       </w:r>
@@ -1906,6 +2027,28 @@
         </w:rPr>
         <w:t>sh</w:t>
       </w:r>
+      <w:r>
+        <w:rPr>
+          <w:rFonts w:asciiTheme="minorEastAsia" w:hAnsiTheme="minorEastAsia"/>
+          <w:color w:val="5F6368"/>
+          <w:sz w:val="36"/>
+          <w:szCs w:val="36"/>
+          <w:shd w:val="clear" w:color="auto" w:fill="FFFFFF"/>
+          <w:lang w:val="en-US"/>
+        </w:rPr>
+        <w:t>à</w:t>
+      </w:r>
+      <w:r>
+        <w:rPr>
+          <w:rFonts w:asciiTheme="minorEastAsia" w:hAnsiTheme="minorEastAsia"/>
+          <w:color w:val="5F6368"/>
+          <w:sz w:val="36"/>
+          <w:szCs w:val="36"/>
+          <w:shd w:val="clear" w:color="auto" w:fill="FFFFFF"/>
+          <w:lang w:val="en-US"/>
+        </w:rPr>
+        <w:t>ng</w:t>
+      </w:r>
       <w:proofErr w:type="spellEnd"/>
       <w:r>
         <w:rPr>
@@ -1914,27 +2057,7 @@
           <w:sz w:val="36"/>
           <w:szCs w:val="36"/>
           <w:shd w:val="clear" w:color="auto" w:fill="FFFFFF"/>
-        </w:rPr>
-        <w:t>à</w:t>
-      </w:r>
-      <w:r>
-        <w:rPr>
-          <w:rFonts w:asciiTheme="minorEastAsia" w:hAnsiTheme="minorEastAsia"/>
-          <w:color w:val="5F6368"/>
-          <w:sz w:val="36"/>
-          <w:szCs w:val="36"/>
-          <w:shd w:val="clear" w:color="auto" w:fill="FFFFFF"/>
-          <w:lang w:val="en-US"/>
-        </w:rPr>
-        <w:t>ng</w:t>
-      </w:r>
-      <w:r>
-        <w:rPr>
-          <w:rFonts w:asciiTheme="minorEastAsia" w:hAnsiTheme="minorEastAsia"/>
-          <w:color w:val="5F6368"/>
-          <w:sz w:val="36"/>
-          <w:szCs w:val="36"/>
-          <w:shd w:val="clear" w:color="auto" w:fill="FFFFFF"/>
+          <w:lang w:val="en-US"/>
         </w:rPr>
         <w:t xml:space="preserve"> </w:t>
       </w:r>
@@ -1946,6 +2069,7 @@
           <w:sz w:val="36"/>
           <w:szCs w:val="36"/>
           <w:shd w:val="clear" w:color="auto" w:fill="FFFFFF"/>
+          <w:lang w:val="en-US"/>
         </w:rPr>
         <w:t>W</w:t>
       </w:r>
@@ -1956,6 +2080,7 @@
           <w:sz w:val="36"/>
           <w:szCs w:val="36"/>
           <w:shd w:val="clear" w:color="auto" w:fill="FFFFFF"/>
+          <w:lang w:val="en-US"/>
         </w:rPr>
         <w:t>ǔ</w:t>
       </w:r>
@@ -1967,16 +2092,18 @@
           <w:sz w:val="36"/>
           <w:szCs w:val="36"/>
           <w:shd w:val="clear" w:color="auto" w:fill="FFFFFF"/>
-        </w:rPr>
-        <w:tab/>
-      </w:r>
-      <w:r>
-        <w:rPr>
-          <w:rFonts w:asciiTheme="minorEastAsia" w:hAnsiTheme="minorEastAsia" w:cs="Cambria"/>
-          <w:color w:val="5F6368"/>
-          <w:sz w:val="36"/>
-          <w:szCs w:val="36"/>
-          <w:shd w:val="clear" w:color="auto" w:fill="FFFFFF"/>
+          <w:lang w:val="en-US"/>
+        </w:rPr>
+        <w:tab/>
+      </w:r>
+      <w:r>
+        <w:rPr>
+          <w:rFonts w:asciiTheme="minorEastAsia" w:hAnsiTheme="minorEastAsia" w:cs="Cambria"/>
+          <w:color w:val="5F6368"/>
+          <w:sz w:val="36"/>
+          <w:szCs w:val="36"/>
+          <w:shd w:val="clear" w:color="auto" w:fill="FFFFFF"/>
+          <w:lang w:val="en-US"/>
         </w:rPr>
         <w:tab/>
         <w:t xml:space="preserve">9:00 </w:t>
@@ -1988,6 +2115,7 @@
           <w:sz w:val="36"/>
           <w:szCs w:val="36"/>
           <w:shd w:val="clear" w:color="auto" w:fill="FFFFFF"/>
+          <w:lang w:val="en-US"/>
         </w:rPr>
         <w:t xml:space="preserve">- </w:t>
       </w:r>
@@ -1998,6 +2126,7 @@
           <w:sz w:val="36"/>
           <w:szCs w:val="36"/>
           <w:shd w:val="clear" w:color="auto" w:fill="FFFFFF"/>
+          <w:lang w:val="en-US"/>
         </w:rPr>
         <w:t>11:59</w:t>
       </w:r>
@@ -2010,6 +2139,7 @@
           <w:sz w:val="36"/>
           <w:szCs w:val="36"/>
           <w:shd w:val="clear" w:color="auto" w:fill="FFFFFF"/>
+          <w:lang w:val="en-US"/>
         </w:rPr>
       </w:pPr>
       <w:r>
@@ -2029,6 +2159,7 @@
           <w:sz w:val="36"/>
           <w:szCs w:val="36"/>
           <w:shd w:val="clear" w:color="auto" w:fill="FFFFFF"/>
+          <w:lang w:val="en-US"/>
         </w:rPr>
         <w:tab/>
       </w:r>
@@ -2040,6 +2171,7 @@
           <w:sz w:val="36"/>
           <w:szCs w:val="36"/>
           <w:shd w:val="clear" w:color="auto" w:fill="FFFFFF"/>
+          <w:lang w:val="en-US"/>
         </w:rPr>
         <w:t>Zhōng</w:t>
       </w:r>
@@ -2051,6 +2183,7 @@
           <w:sz w:val="36"/>
           <w:szCs w:val="36"/>
           <w:shd w:val="clear" w:color="auto" w:fill="FFFFFF"/>
+          <w:lang w:val="en-US"/>
         </w:rPr>
         <w:t xml:space="preserve"> </w:t>
       </w:r>
@@ -2062,6 +2195,7 @@
           <w:sz w:val="36"/>
           <w:szCs w:val="36"/>
           <w:shd w:val="clear" w:color="auto" w:fill="FFFFFF"/>
+          <w:lang w:val="en-US"/>
         </w:rPr>
         <w:t>W</w:t>
       </w:r>
@@ -2072,6 +2206,7 @@
           <w:sz w:val="36"/>
           <w:szCs w:val="36"/>
           <w:shd w:val="clear" w:color="auto" w:fill="FFFFFF"/>
+          <w:lang w:val="en-US"/>
         </w:rPr>
         <w:t>ǔ</w:t>
       </w:r>
@@ -2083,16 +2218,18 @@
           <w:sz w:val="36"/>
           <w:szCs w:val="36"/>
           <w:shd w:val="clear" w:color="auto" w:fill="FFFFFF"/>
-        </w:rPr>
-        <w:tab/>
-      </w:r>
-      <w:r>
-        <w:rPr>
-          <w:rFonts w:asciiTheme="minorEastAsia" w:hAnsiTheme="minorEastAsia" w:cs="Cambria"/>
-          <w:color w:val="5F6368"/>
-          <w:sz w:val="36"/>
-          <w:szCs w:val="36"/>
-          <w:shd w:val="clear" w:color="auto" w:fill="FFFFFF"/>
+          <w:lang w:val="en-US"/>
+        </w:rPr>
+        <w:tab/>
+      </w:r>
+      <w:r>
+        <w:rPr>
+          <w:rFonts w:asciiTheme="minorEastAsia" w:hAnsiTheme="minorEastAsia" w:cs="Cambria"/>
+          <w:color w:val="5F6368"/>
+          <w:sz w:val="36"/>
+          <w:szCs w:val="36"/>
+          <w:shd w:val="clear" w:color="auto" w:fill="FFFFFF"/>
+          <w:lang w:val="en-US"/>
         </w:rPr>
         <w:tab/>
         <w:t>12:00</w:t>
@@ -2104,6 +2241,7 @@
           <w:sz w:val="36"/>
           <w:szCs w:val="36"/>
           <w:shd w:val="clear" w:color="auto" w:fill="FFFFFF"/>
+          <w:lang w:val="en-US"/>
         </w:rPr>
         <w:t xml:space="preserve"> -</w:t>
       </w:r>
@@ -2114,6 +2252,7 @@
           <w:sz w:val="36"/>
           <w:szCs w:val="36"/>
           <w:shd w:val="clear" w:color="auto" w:fill="FFFFFF"/>
+          <w:lang w:val="en-US"/>
         </w:rPr>
         <w:t xml:space="preserve"> 13:59</w:t>
       </w:r>
@@ -2121,7 +2260,7 @@
     <w:p>
       <w:pPr>
         <w:rPr>
-          <w:rFonts w:asciiTheme="minorEastAsia" w:hAnsiTheme="minorEastAsia"/>
+          <w:rFonts w:asciiTheme="minorEastAsia" w:hAnsiTheme="minorEastAsia" w:cs="Cambria"/>
           <w:color w:val="5F6368"/>
           <w:sz w:val="36"/>
           <w:szCs w:val="36"/>
@@ -2146,16 +2285,28 @@
           <w:sz w:val="36"/>
           <w:szCs w:val="36"/>
           <w:shd w:val="clear" w:color="auto" w:fill="FFFFFF"/>
-        </w:rPr>
-        <w:t xml:space="preserve"> 午</w:t>
-      </w:r>
-      <w:r>
-        <w:rPr>
-          <w:rFonts w:asciiTheme="minorEastAsia" w:hAnsiTheme="minorEastAsia"/>
-          <w:color w:val="5F6368"/>
-          <w:sz w:val="36"/>
-          <w:szCs w:val="36"/>
-          <w:shd w:val="clear" w:color="auto" w:fill="FFFFFF"/>
+          <w:lang w:val="en-US"/>
+        </w:rPr>
+        <w:t xml:space="preserve"> </w:t>
+      </w:r>
+      <w:r>
+        <w:rPr>
+          <w:rFonts w:asciiTheme="minorEastAsia" w:hAnsiTheme="minorEastAsia" w:hint="eastAsia"/>
+          <w:color w:val="5F6368"/>
+          <w:sz w:val="36"/>
+          <w:szCs w:val="36"/>
+          <w:shd w:val="clear" w:color="auto" w:fill="FFFFFF"/>
+        </w:rPr>
+        <w:t>午</w:t>
+      </w:r>
+      <w:r>
+        <w:rPr>
+          <w:rFonts w:asciiTheme="minorEastAsia" w:hAnsiTheme="minorEastAsia"/>
+          <w:color w:val="5F6368"/>
+          <w:sz w:val="36"/>
+          <w:szCs w:val="36"/>
+          <w:shd w:val="clear" w:color="auto" w:fill="FFFFFF"/>
+          <w:lang w:val="en-US"/>
         </w:rPr>
         <w:tab/>
       </w:r>
@@ -2167,6 +2318,7 @@
           <w:sz w:val="36"/>
           <w:szCs w:val="36"/>
           <w:shd w:val="clear" w:color="auto" w:fill="FFFFFF"/>
+          <w:lang w:val="en-US"/>
         </w:rPr>
         <w:t>Xià</w:t>
       </w:r>
@@ -2178,6 +2330,7 @@
           <w:sz w:val="36"/>
           <w:szCs w:val="36"/>
           <w:shd w:val="clear" w:color="auto" w:fill="FFFFFF"/>
+          <w:lang w:val="en-US"/>
         </w:rPr>
         <w:t xml:space="preserve"> </w:t>
       </w:r>
@@ -2189,6 +2342,7 @@
           <w:sz w:val="36"/>
           <w:szCs w:val="36"/>
           <w:shd w:val="clear" w:color="auto" w:fill="FFFFFF"/>
+          <w:lang w:val="en-US"/>
         </w:rPr>
         <w:t>w</w:t>
       </w:r>
@@ -2199,6 +2353,7 @@
           <w:sz w:val="36"/>
           <w:szCs w:val="36"/>
           <w:shd w:val="clear" w:color="auto" w:fill="FFFFFF"/>
+          <w:lang w:val="en-US"/>
         </w:rPr>
         <w:t>ǔ</w:t>
       </w:r>
@@ -2210,26 +2365,29 @@
           <w:sz w:val="36"/>
           <w:szCs w:val="36"/>
           <w:shd w:val="clear" w:color="auto" w:fill="FFFFFF"/>
-        </w:rPr>
-        <w:tab/>
-      </w:r>
-      <w:r>
-        <w:rPr>
-          <w:rFonts w:asciiTheme="minorEastAsia" w:hAnsiTheme="minorEastAsia" w:cs="Cambria"/>
-          <w:color w:val="5F6368"/>
-          <w:sz w:val="36"/>
-          <w:szCs w:val="36"/>
-          <w:shd w:val="clear" w:color="auto" w:fill="FFFFFF"/>
-        </w:rPr>
-        <w:tab/>
-      </w:r>
-      <w:r>
-        <w:rPr>
-          <w:rFonts w:asciiTheme="minorEastAsia" w:hAnsiTheme="minorEastAsia" w:cs="Cambria"/>
-          <w:color w:val="5F6368"/>
-          <w:sz w:val="36"/>
-          <w:szCs w:val="36"/>
-          <w:shd w:val="clear" w:color="auto" w:fill="FFFFFF"/>
+          <w:lang w:val="en-US"/>
+        </w:rPr>
+        <w:tab/>
+      </w:r>
+      <w:r>
+        <w:rPr>
+          <w:rFonts w:asciiTheme="minorEastAsia" w:hAnsiTheme="minorEastAsia" w:cs="Cambria"/>
+          <w:color w:val="5F6368"/>
+          <w:sz w:val="36"/>
+          <w:szCs w:val="36"/>
+          <w:shd w:val="clear" w:color="auto" w:fill="FFFFFF"/>
+          <w:lang w:val="en-US"/>
+        </w:rPr>
+        <w:tab/>
+      </w:r>
+      <w:r>
+        <w:rPr>
+          <w:rFonts w:asciiTheme="minorEastAsia" w:hAnsiTheme="minorEastAsia" w:cs="Cambria"/>
+          <w:color w:val="5F6368"/>
+          <w:sz w:val="36"/>
+          <w:szCs w:val="36"/>
+          <w:shd w:val="clear" w:color="auto" w:fill="FFFFFF"/>
+          <w:lang w:val="en-US"/>
         </w:rPr>
         <w:tab/>
         <w:t xml:space="preserve">14:00 </w:t>
@@ -2252,6 +2410,7 @@
           <w:sz w:val="36"/>
           <w:szCs w:val="36"/>
           <w:shd w:val="clear" w:color="auto" w:fill="FFFFFF"/>
+          <w:lang w:val="en-US"/>
         </w:rPr>
         <w:t>17:59</w:t>
       </w:r>
@@ -2262,48 +2421,43 @@
           <w:sz w:val="36"/>
           <w:szCs w:val="36"/>
           <w:shd w:val="clear" w:color="auto" w:fill="FFFFFF"/>
-        </w:rPr>
-        <w:tab/>
-      </w:r>
-      <w:r>
-        <w:rPr>
-          <w:rFonts w:asciiTheme="minorEastAsia" w:hAnsiTheme="minorEastAsia" w:cs="Cambria"/>
-          <w:color w:val="5F6368"/>
-          <w:sz w:val="36"/>
-          <w:szCs w:val="36"/>
-          <w:shd w:val="clear" w:color="auto" w:fill="FFFFFF"/>
-        </w:rPr>
-        <w:tab/>
-      </w:r>
-      <w:r>
-        <w:rPr>
-          <w:rFonts w:asciiTheme="minorEastAsia" w:hAnsiTheme="minorEastAsia" w:cs="Cambria"/>
-          <w:color w:val="5F6368"/>
-          <w:sz w:val="36"/>
-          <w:szCs w:val="36"/>
-          <w:shd w:val="clear" w:color="auto" w:fill="FFFFFF"/>
-        </w:rPr>
-        <w:tab/>
-      </w:r>
-      <w:r>
-        <w:rPr>
-          <w:rFonts w:asciiTheme="minorEastAsia" w:hAnsiTheme="minorEastAsia"/>
-          <w:color w:val="5F6368"/>
-          <w:sz w:val="36"/>
-          <w:szCs w:val="36"/>
-          <w:shd w:val="clear" w:color="auto" w:fill="FFFFFF"/>
-        </w:rPr>
-        <w:tab/>
-      </w:r>
-      <w:r>
-        <w:rPr>
-          <w:rFonts w:asciiTheme="minorEastAsia" w:hAnsiTheme="minorEastAsia"/>
-          <w:color w:val="5F6368"/>
-          <w:sz w:val="36"/>
-          <w:szCs w:val="36"/>
-          <w:shd w:val="clear" w:color="auto" w:fill="FFFFFF"/>
-        </w:rPr>
-        <w:tab/>
+          <w:lang w:val="en-US"/>
+        </w:rPr>
+        <w:tab/>
+      </w:r>
+      <w:r>
+        <w:rPr>
+          <w:rFonts w:asciiTheme="minorEastAsia" w:hAnsiTheme="minorEastAsia" w:cs="Cambria"/>
+          <w:color w:val="5F6368"/>
+          <w:sz w:val="36"/>
+          <w:szCs w:val="36"/>
+          <w:shd w:val="clear" w:color="auto" w:fill="FFFFFF"/>
+          <w:lang w:val="en-US"/>
+        </w:rPr>
+        <w:tab/>
+      </w:r>
+    </w:p>
+    <w:p>
+      <w:pPr>
+        <w:ind w:left="708" w:firstLine="708"/>
+        <w:rPr>
+          <w:rFonts w:asciiTheme="minorEastAsia" w:hAnsiTheme="minorEastAsia" w:cs="Cambria"/>
+          <w:color w:val="5F6368"/>
+          <w:sz w:val="36"/>
+          <w:szCs w:val="36"/>
+          <w:shd w:val="clear" w:color="auto" w:fill="FFFFFF"/>
+          <w:lang w:val="en-US"/>
+        </w:rPr>
+      </w:pPr>
+      <w:r>
+        <w:rPr>
+          <w:rFonts w:asciiTheme="minorEastAsia" w:hAnsiTheme="minorEastAsia"/>
+          <w:color w:val="5F6368"/>
+          <w:sz w:val="36"/>
+          <w:szCs w:val="36"/>
+          <w:shd w:val="clear" w:color="auto" w:fill="FFFFFF"/>
+          <w:lang w:val="en-US"/>
+        </w:rPr>
         <w:t>1</w:t>
       </w:r>
       <w:r>
@@ -2315,6 +2469,7 @@
           <w:sz w:val="36"/>
           <w:szCs w:val="36"/>
           <w:shd w:val="clear" w:color="auto" w:fill="FFFFFF"/>
+          <w:lang w:val="en-US"/>
         </w:rPr>
         <w:t>4</w:t>
       </w:r>
@@ -2325,6 +2480,7 @@
           <w:sz w:val="36"/>
           <w:szCs w:val="36"/>
           <w:shd w:val="clear" w:color="auto" w:fill="FFFFFF"/>
+          <w:lang w:val="en-US"/>
         </w:rPr>
         <w:t>:</w:t>
       </w:r>
@@ -2346,6 +2502,7 @@
           <w:sz w:val="36"/>
           <w:szCs w:val="36"/>
           <w:shd w:val="clear" w:color="auto" w:fill="FFFFFF"/>
+          <w:lang w:val="en-US"/>
         </w:rPr>
         <w:t>0</w:t>
       </w:r>
@@ -2356,18 +2513,30 @@
           <w:sz w:val="36"/>
           <w:szCs w:val="36"/>
           <w:shd w:val="clear" w:color="auto" w:fill="FFFFFF"/>
-        </w:rPr>
-        <w:tab/>
-      </w:r>
-      <w:r>
-        <w:rPr>
-          <w:rFonts w:asciiTheme="minorEastAsia" w:hAnsiTheme="minorEastAsia" w:hint="eastAsia"/>
-          <w:color w:val="5F6368"/>
-          <w:sz w:val="36"/>
-          <w:szCs w:val="36"/>
-          <w:shd w:val="clear" w:color="auto" w:fill="FFFFFF"/>
-        </w:rPr>
-        <w:t xml:space="preserve">下午 </w:t>
+          <w:lang w:val="en-US"/>
+        </w:rPr>
+        <w:tab/>
+      </w:r>
+      <w:r>
+        <w:rPr>
+          <w:rFonts w:asciiTheme="minorEastAsia" w:hAnsiTheme="minorEastAsia" w:hint="eastAsia"/>
+          <w:color w:val="5F6368"/>
+          <w:sz w:val="36"/>
+          <w:szCs w:val="36"/>
+          <w:shd w:val="clear" w:color="auto" w:fill="FFFFFF"/>
+        </w:rPr>
+        <w:t>下午</w:t>
+      </w:r>
+      <w:r>
+        <w:rPr>
+          <w:rFonts w:asciiTheme="minorEastAsia" w:hAnsiTheme="minorEastAsia" w:hint="eastAsia"/>
+          <w:color w:val="5F6368"/>
+          <w:sz w:val="36"/>
+          <w:szCs w:val="36"/>
+          <w:shd w:val="clear" w:color="auto" w:fill="FFFFFF"/>
+          <w:lang w:val="en-US"/>
+        </w:rPr>
+        <w:t xml:space="preserve"> </w:t>
       </w:r>
       <w:proofErr w:type="gramStart"/>
       <w:r>
@@ -2397,15 +2566,27 @@
           <w:szCs w:val="36"/>
           <w:shd w:val="clear" w:color="auto" w:fill="FFFFFF"/>
         </w:rPr>
-        <w:t xml:space="preserve">半 </w:t>
-      </w:r>
-      <w:r>
-        <w:rPr>
-          <w:rFonts w:asciiTheme="minorEastAsia" w:hAnsiTheme="minorEastAsia" w:cs="Cambria"/>
-          <w:color w:val="5F6368"/>
-          <w:sz w:val="36"/>
-          <w:szCs w:val="36"/>
-          <w:shd w:val="clear" w:color="auto" w:fill="FFFFFF"/>
+        <w:t>半</w:t>
+      </w:r>
+      <w:r>
+        <w:rPr>
+          <w:rFonts w:asciiTheme="minorEastAsia" w:hAnsiTheme="minorEastAsia" w:cs="Cambria" w:hint="eastAsia"/>
+          <w:color w:val="5F6368"/>
+          <w:sz w:val="36"/>
+          <w:szCs w:val="36"/>
+          <w:shd w:val="clear" w:color="auto" w:fill="FFFFFF"/>
+          <w:lang w:val="en-US"/>
+        </w:rPr>
+        <w:t xml:space="preserve"> </w:t>
+      </w:r>
+      <w:r>
+        <w:rPr>
+          <w:rFonts w:asciiTheme="minorEastAsia" w:hAnsiTheme="minorEastAsia" w:cs="Cambria"/>
+          <w:color w:val="5F6368"/>
+          <w:sz w:val="36"/>
+          <w:szCs w:val="36"/>
+          <w:shd w:val="clear" w:color="auto" w:fill="FFFFFF"/>
+          <w:lang w:val="en-US"/>
         </w:rPr>
         <w:t xml:space="preserve"> </w:t>
       </w:r>
@@ -2417,6 +2598,7 @@
           <w:sz w:val="36"/>
           <w:szCs w:val="36"/>
           <w:shd w:val="clear" w:color="auto" w:fill="FFFFFF"/>
+          <w:lang w:val="en-US"/>
         </w:rPr>
         <w:t>Xià</w:t>
       </w:r>
@@ -2429,6 +2611,7 @@
           <w:sz w:val="36"/>
           <w:szCs w:val="36"/>
           <w:shd w:val="clear" w:color="auto" w:fill="FFFFFF"/>
+          <w:lang w:val="en-US"/>
         </w:rPr>
         <w:t xml:space="preserve"> </w:t>
       </w:r>
@@ -2440,6 +2623,7 @@
           <w:sz w:val="36"/>
           <w:szCs w:val="36"/>
           <w:shd w:val="clear" w:color="auto" w:fill="FFFFFF"/>
+          <w:lang w:val="en-US"/>
         </w:rPr>
         <w:t>w</w:t>
       </w:r>
@@ -2450,6 +2634,7 @@
           <w:sz w:val="36"/>
           <w:szCs w:val="36"/>
           <w:shd w:val="clear" w:color="auto" w:fill="FFFFFF"/>
+          <w:lang w:val="en-US"/>
         </w:rPr>
         <w:t>ǔ</w:t>
       </w:r>
@@ -2461,6 +2646,7 @@
           <w:sz w:val="36"/>
           <w:szCs w:val="36"/>
           <w:shd w:val="clear" w:color="auto" w:fill="FFFFFF"/>
+          <w:lang w:val="en-US"/>
         </w:rPr>
         <w:t xml:space="preserve"> </w:t>
       </w:r>
@@ -2486,6 +2672,7 @@
           <w:sz w:val="36"/>
           <w:szCs w:val="36"/>
           <w:shd w:val="clear" w:color="auto" w:fill="FFFFFF"/>
+          <w:lang w:val="en-US"/>
         </w:rPr>
         <w:t>i</w:t>
       </w:r>
@@ -2498,10 +2685,10 @@
           <w:sz w:val="36"/>
           <w:szCs w:val="36"/>
           <w:shd w:val="clear" w:color="auto" w:fill="FFFFFF"/>
+          <w:lang w:val="en-US"/>
         </w:rPr>
         <w:t>ǎ</w:t>
       </w:r>
-      <w:proofErr w:type="spellStart"/>
       <w:r>
         <w:rPr>
           <w:rFonts w:asciiTheme="minorEastAsia" w:hAnsiTheme="minorEastAsia" w:hint="eastAsia"/>
@@ -2511,9 +2698,60 @@
           <w:sz w:val="36"/>
           <w:szCs w:val="36"/>
           <w:shd w:val="clear" w:color="auto" w:fill="FFFFFF"/>
+          <w:lang w:val="en-US"/>
         </w:rPr>
         <w:t>ng</w:t>
       </w:r>
+      <w:r>
+        <w:rPr>
+          <w:rFonts w:asciiTheme="minorEastAsia" w:hAnsiTheme="minorEastAsia"/>
+          <w:color w:val="5F6368"/>
+          <w:sz w:val="36"/>
+          <w:szCs w:val="36"/>
+          <w:shd w:val="clear" w:color="auto" w:fill="FFFFFF"/>
+          <w:lang w:val="en-US"/>
+        </w:rPr>
+        <w:t xml:space="preserve"> </w:t>
+      </w:r>
+      <w:r>
+        <w:rPr>
+          <w:rFonts w:asciiTheme="minorEastAsia" w:hAnsiTheme="minorEastAsia" w:hint="eastAsia"/>
+          <w:sz w:val="36"/>
+          <w:szCs w:val="36"/>
+          <w:lang w:val="en-US"/>
+        </w:rPr>
+        <w:t>diǎn</w:t>
+      </w:r>
+      <w:r>
+        <w:rPr>
+          <w:rFonts w:asciiTheme="minorEastAsia" w:hAnsiTheme="minorEastAsia"/>
+          <w:sz w:val="36"/>
+          <w:szCs w:val="36"/>
+          <w:lang w:val="en-US"/>
+        </w:rPr>
+        <w:t xml:space="preserve"> </w:t>
+      </w:r>
+      <w:proofErr w:type="spellStart"/>
+      <w:r>
+        <w:rPr>
+          <w:rFonts w:asciiTheme="minorEastAsia" w:hAnsiTheme="minorEastAsia"/>
+          <w:sz w:val="36"/>
+          <w:szCs w:val="36"/>
+          <w:lang w:val="en-US"/>
+        </w:rPr>
+        <w:t>b</w:t>
+      </w:r>
+      <w:r>
+        <w:rPr>
+          <w:rFonts w:asciiTheme="minorEastAsia" w:hAnsiTheme="minorEastAsia"/>
+          <w:color w:val="5F6368"/>
+          <w:sz w:val="36"/>
+          <w:szCs w:val="36"/>
+          <w:shd w:val="clear" w:color="auto" w:fill="FFFFFF"/>
+          <w:lang w:val="en-US"/>
+        </w:rPr>
+        <w:t>àn</w:t>
+      </w:r>
       <w:proofErr w:type="spellEnd"/>
       <w:r>
         <w:rPr>
@@ -2528,44 +2766,37 @@
       </w:r>
       <w:r>
         <w:rPr>
-          <w:rFonts w:asciiTheme="minorEastAsia" w:hAnsiTheme="minorEastAsia" w:hint="eastAsia"/>
-          <w:sz w:val="36"/>
-          <w:szCs w:val="36"/>
-          <w:lang w:val="en-US"/>
-        </w:rPr>
-        <w:t>diǎn</w:t>
-      </w:r>
-      <w:r>
-        <w:rPr>
-          <w:rFonts w:asciiTheme="minorEastAsia" w:hAnsiTheme="minorEastAsia"/>
-          <w:sz w:val="36"/>
-          <w:szCs w:val="36"/>
-          <w:lang w:val="en-US"/>
-        </w:rPr>
-        <w:t xml:space="preserve"> b</w:t>
-      </w:r>
-      <w:proofErr w:type="spellStart"/>
-      <w:r>
-        <w:rPr>
-          <w:rFonts w:asciiTheme="minorEastAsia" w:hAnsiTheme="minorEastAsia"/>
-          <w:color w:val="5F6368"/>
-          <w:sz w:val="36"/>
-          <w:szCs w:val="36"/>
-          <w:shd w:val="clear" w:color="auto" w:fill="FFFFFF"/>
-        </w:rPr>
-        <w:t>àn</w:t>
-      </w:r>
-      <w:proofErr w:type="spellEnd"/>
+          <w:rFonts w:asciiTheme="minorEastAsia" w:hAnsiTheme="minorEastAsia" w:cs="Cambria"/>
+          <w:color w:val="5F6368"/>
+          <w:sz w:val="36"/>
+          <w:szCs w:val="36"/>
+          <w:shd w:val="clear" w:color="auto" w:fill="FFFFFF"/>
+          <w:lang w:val="en-US"/>
+        </w:rPr>
+        <w:tab/>
+      </w:r>
+      <w:r>
+        <w:rPr>
+          <w:rFonts w:asciiTheme="minorEastAsia" w:hAnsiTheme="minorEastAsia" w:cs="Cambria"/>
+          <w:color w:val="5F6368"/>
+          <w:sz w:val="36"/>
+          <w:szCs w:val="36"/>
+          <w:shd w:val="clear" w:color="auto" w:fill="FFFFFF"/>
+          <w:lang w:val="en-US"/>
+        </w:rPr>
+        <w:tab/>
+      </w:r>
     </w:p>
     <w:p>
       <w:pPr>
-        <w:ind w:left="2832" w:firstLine="708"/>
-        <w:rPr>
-          <w:rFonts w:asciiTheme="minorEastAsia" w:hAnsiTheme="minorEastAsia"/>
-          <w:color w:val="5F6368"/>
-          <w:sz w:val="36"/>
-          <w:szCs w:val="36"/>
-          <w:shd w:val="clear" w:color="auto" w:fill="FFFFFF"/>
+        <w:ind w:left="708" w:firstLine="708"/>
+        <w:rPr>
+          <w:rFonts w:asciiTheme="minorEastAsia" w:hAnsiTheme="minorEastAsia"/>
+          <w:color w:val="5F6368"/>
+          <w:sz w:val="36"/>
+          <w:szCs w:val="36"/>
+          <w:shd w:val="clear" w:color="auto" w:fill="FFFFFF"/>
+          <w:lang w:val="en-US"/>
         </w:rPr>
       </w:pPr>
       <w:r>
@@ -2575,18 +2806,8 @@
           <w:sz w:val="36"/>
           <w:szCs w:val="36"/>
           <w:shd w:val="clear" w:color="auto" w:fill="FFFFFF"/>
-        </w:rPr>
-        <w:tab/>
-      </w:r>
-      <w:r>
-        <w:rPr>
-          <w:rFonts w:asciiTheme="minorEastAsia" w:hAnsiTheme="minorEastAsia" w:cs="Cambria"/>
-          <w:color w:val="5F6368"/>
-          <w:sz w:val="36"/>
-          <w:szCs w:val="36"/>
-          <w:shd w:val="clear" w:color="auto" w:fill="FFFFFF"/>
-        </w:rPr>
-        <w:tab/>
+          <w:lang w:val="en-US"/>
+        </w:rPr>
         <w:t>17:10</w:t>
       </w:r>
       <w:r>
@@ -2596,6 +2817,7 @@
           <w:sz w:val="36"/>
           <w:szCs w:val="36"/>
           <w:shd w:val="clear" w:color="auto" w:fill="FFFFFF"/>
+          <w:lang w:val="en-US"/>
         </w:rPr>
         <w:tab/>
       </w:r>
@@ -2608,15 +2830,27 @@
           <w:szCs w:val="36"/>
           <w:shd w:val="clear" w:color="auto" w:fill="FFFFFF"/>
         </w:rPr>
-        <w:t xml:space="preserve">下午 </w:t>
-      </w:r>
-      <w:r>
-        <w:rPr>
-          <w:rFonts w:asciiTheme="minorEastAsia" w:hAnsiTheme="minorEastAsia" w:cs="Cambria"/>
-          <w:color w:val="5F6368"/>
-          <w:sz w:val="36"/>
-          <w:szCs w:val="36"/>
-          <w:shd w:val="clear" w:color="auto" w:fill="FFFFFF"/>
+        <w:t>下午</w:t>
+      </w:r>
+      <w:r>
+        <w:rPr>
+          <w:rFonts w:asciiTheme="minorEastAsia" w:hAnsiTheme="minorEastAsia" w:hint="eastAsia"/>
+          <w:color w:val="5F6368"/>
+          <w:sz w:val="36"/>
+          <w:szCs w:val="36"/>
+          <w:shd w:val="clear" w:color="auto" w:fill="FFFFFF"/>
+          <w:lang w:val="en-US"/>
+        </w:rPr>
+        <w:t xml:space="preserve"> </w:t>
+      </w:r>
+      <w:r>
+        <w:rPr>
+          <w:rFonts w:asciiTheme="minorEastAsia" w:hAnsiTheme="minorEastAsia" w:cs="Cambria"/>
+          <w:color w:val="5F6368"/>
+          <w:sz w:val="36"/>
+          <w:szCs w:val="36"/>
+          <w:shd w:val="clear" w:color="auto" w:fill="FFFFFF"/>
+          <w:lang w:val="en-US"/>
         </w:rPr>
         <w:t xml:space="preserve"> </w:t>
       </w:r>
@@ -2638,56 +2872,72 @@
           <w:sz w:val="36"/>
           <w:szCs w:val="36"/>
           <w:shd w:val="clear" w:color="auto" w:fill="FFFFFF"/>
-        </w:rPr>
-        <w:t xml:space="preserve"> 十分</w:t>
-      </w:r>
-      <w:r>
-        <w:rPr>
-          <w:rFonts w:asciiTheme="minorEastAsia" w:hAnsiTheme="minorEastAsia" w:cs="Cambria"/>
-          <w:color w:val="5F6368"/>
-          <w:sz w:val="36"/>
-          <w:szCs w:val="36"/>
-          <w:shd w:val="clear" w:color="auto" w:fill="FFFFFF"/>
-        </w:rPr>
-        <w:tab/>
-      </w:r>
-      <w:r>
-        <w:rPr>
-          <w:rFonts w:asciiTheme="minorEastAsia" w:hAnsiTheme="minorEastAsia" w:cs="Cambria"/>
-          <w:color w:val="5F6368"/>
-          <w:sz w:val="36"/>
-          <w:szCs w:val="36"/>
-          <w:shd w:val="clear" w:color="auto" w:fill="FFFFFF"/>
-        </w:rPr>
-        <w:tab/>
-      </w:r>
-      <w:r>
-        <w:rPr>
-          <w:rFonts w:asciiTheme="minorEastAsia" w:hAnsiTheme="minorEastAsia" w:cs="Cambria"/>
-          <w:color w:val="5F6368"/>
-          <w:sz w:val="36"/>
-          <w:szCs w:val="36"/>
-          <w:shd w:val="clear" w:color="auto" w:fill="FFFFFF"/>
-        </w:rPr>
-        <w:tab/>
-      </w:r>
-      <w:r>
-        <w:rPr>
-          <w:rFonts w:asciiTheme="minorEastAsia" w:hAnsiTheme="minorEastAsia" w:cs="Cambria"/>
-          <w:color w:val="5F6368"/>
-          <w:sz w:val="36"/>
-          <w:szCs w:val="36"/>
-          <w:shd w:val="clear" w:color="auto" w:fill="FFFFFF"/>
-        </w:rPr>
-        <w:tab/>
-      </w:r>
-      <w:r>
-        <w:rPr>
-          <w:rFonts w:asciiTheme="minorEastAsia" w:hAnsiTheme="minorEastAsia" w:cs="Cambria"/>
-          <w:color w:val="5F6368"/>
-          <w:sz w:val="36"/>
-          <w:szCs w:val="36"/>
-          <w:shd w:val="clear" w:color="auto" w:fill="FFFFFF"/>
+          <w:lang w:val="en-US"/>
+        </w:rPr>
+        <w:t xml:space="preserve"> </w:t>
+      </w:r>
+      <w:r>
+        <w:rPr>
+          <w:rFonts w:asciiTheme="minorEastAsia" w:hAnsiTheme="minorEastAsia" w:cs="Cambria" w:hint="eastAsia"/>
+          <w:color w:val="5F6368"/>
+          <w:sz w:val="36"/>
+          <w:szCs w:val="36"/>
+          <w:shd w:val="clear" w:color="auto" w:fill="FFFFFF"/>
+        </w:rPr>
+        <w:t>十分</w:t>
+      </w:r>
+      <w:r>
+        <w:rPr>
+          <w:rFonts w:asciiTheme="minorEastAsia" w:hAnsiTheme="minorEastAsia" w:cs="Cambria"/>
+          <w:color w:val="5F6368"/>
+          <w:sz w:val="36"/>
+          <w:szCs w:val="36"/>
+          <w:shd w:val="clear" w:color="auto" w:fill="FFFFFF"/>
+          <w:lang w:val="en-US"/>
+        </w:rPr>
+        <w:tab/>
+      </w:r>
+      <w:r>
+        <w:rPr>
+          <w:rFonts w:asciiTheme="minorEastAsia" w:hAnsiTheme="minorEastAsia" w:cs="Cambria"/>
+          <w:color w:val="5F6368"/>
+          <w:sz w:val="36"/>
+          <w:szCs w:val="36"/>
+          <w:shd w:val="clear" w:color="auto" w:fill="FFFFFF"/>
+          <w:lang w:val="en-US"/>
+        </w:rPr>
+        <w:tab/>
+      </w:r>
+      <w:r>
+        <w:rPr>
+          <w:rFonts w:asciiTheme="minorEastAsia" w:hAnsiTheme="minorEastAsia" w:cs="Cambria"/>
+          <w:color w:val="5F6368"/>
+          <w:sz w:val="36"/>
+          <w:szCs w:val="36"/>
+          <w:shd w:val="clear" w:color="auto" w:fill="FFFFFF"/>
+          <w:lang w:val="en-US"/>
+        </w:rPr>
+        <w:tab/>
+      </w:r>
+      <w:r>
+        <w:rPr>
+          <w:rFonts w:asciiTheme="minorEastAsia" w:hAnsiTheme="minorEastAsia" w:cs="Cambria"/>
+          <w:color w:val="5F6368"/>
+          <w:sz w:val="36"/>
+          <w:szCs w:val="36"/>
+          <w:shd w:val="clear" w:color="auto" w:fill="FFFFFF"/>
+          <w:lang w:val="en-US"/>
+        </w:rPr>
+        <w:tab/>
+      </w:r>
+      <w:r>
+        <w:rPr>
+          <w:rFonts w:asciiTheme="minorEastAsia" w:hAnsiTheme="minorEastAsia" w:cs="Cambria"/>
+          <w:color w:val="5F6368"/>
+          <w:sz w:val="36"/>
+          <w:szCs w:val="36"/>
+          <w:shd w:val="clear" w:color="auto" w:fill="FFFFFF"/>
+          <w:lang w:val="en-US"/>
         </w:rPr>
         <w:tab/>
         <w:t xml:space="preserve">  </w:t>
@@ -2701,6 +2951,7 @@
           <w:sz w:val="36"/>
           <w:szCs w:val="36"/>
           <w:shd w:val="clear" w:color="auto" w:fill="FFFFFF"/>
+          <w:lang w:val="en-US"/>
         </w:rPr>
       </w:pPr>
       <w:r>
@@ -2720,16 +2971,18 @@
           <w:sz w:val="36"/>
           <w:szCs w:val="36"/>
           <w:shd w:val="clear" w:color="auto" w:fill="FFFFFF"/>
-        </w:rPr>
-        <w:tab/>
-      </w:r>
-      <w:r>
-        <w:rPr>
-          <w:rFonts w:asciiTheme="minorEastAsia" w:hAnsiTheme="minorEastAsia" w:hint="eastAsia"/>
-          <w:color w:val="5F6368"/>
-          <w:sz w:val="36"/>
-          <w:szCs w:val="36"/>
-          <w:shd w:val="clear" w:color="auto" w:fill="FFFFFF"/>
+          <w:lang w:val="en-US"/>
+        </w:rPr>
+        <w:tab/>
+      </w:r>
+      <w:r>
+        <w:rPr>
+          <w:rFonts w:asciiTheme="minorEastAsia" w:hAnsiTheme="minorEastAsia" w:hint="eastAsia"/>
+          <w:color w:val="5F6368"/>
+          <w:sz w:val="36"/>
+          <w:szCs w:val="36"/>
+          <w:shd w:val="clear" w:color="auto" w:fill="FFFFFF"/>
+          <w:lang w:val="en-US"/>
         </w:rPr>
         <w:t>Wǎn</w:t>
       </w:r>
@@ -2740,6 +2993,7 @@
           <w:sz w:val="36"/>
           <w:szCs w:val="36"/>
           <w:shd w:val="clear" w:color="auto" w:fill="FFFFFF"/>
+          <w:lang w:val="en-US"/>
         </w:rPr>
         <w:t xml:space="preserve"> </w:t>
       </w:r>
@@ -2751,6 +3005,7 @@
           <w:sz w:val="36"/>
           <w:szCs w:val="36"/>
           <w:shd w:val="clear" w:color="auto" w:fill="FFFFFF"/>
+          <w:lang w:val="en-US"/>
         </w:rPr>
         <w:t>sh</w:t>
       </w:r>
@@ -2762,38 +3017,29 @@
           <w:sz w:val="36"/>
           <w:szCs w:val="36"/>
           <w:shd w:val="clear" w:color="auto" w:fill="FFFFFF"/>
-        </w:rPr>
-        <w:t>à</w:t>
-      </w:r>
-      <w:proofErr w:type="spellStart"/>
-      <w:r>
-        <w:rPr>
-          <w:rFonts w:asciiTheme="minorEastAsia" w:hAnsiTheme="minorEastAsia" w:hint="eastAsia"/>
-          <w:color w:val="5F6368"/>
-          <w:sz w:val="36"/>
-          <w:szCs w:val="36"/>
-          <w:shd w:val="clear" w:color="auto" w:fill="FFFFFF"/>
-        </w:rPr>
-        <w:t>ng</w:t>
-      </w:r>
-      <w:proofErr w:type="spellEnd"/>
-      <w:r>
-        <w:rPr>
-          <w:rFonts w:asciiTheme="minorEastAsia" w:hAnsiTheme="minorEastAsia"/>
-          <w:color w:val="5F6368"/>
-          <w:sz w:val="36"/>
-          <w:szCs w:val="36"/>
-          <w:shd w:val="clear" w:color="auto" w:fill="FFFFFF"/>
-        </w:rPr>
-        <w:tab/>
-      </w:r>
-      <w:r>
-        <w:rPr>
-          <w:rFonts w:asciiTheme="minorEastAsia" w:hAnsiTheme="minorEastAsia"/>
-          <w:color w:val="5F6368"/>
-          <w:sz w:val="36"/>
-          <w:szCs w:val="36"/>
-          <w:shd w:val="clear" w:color="auto" w:fill="FFFFFF"/>
+          <w:lang w:val="en-US"/>
+        </w:rPr>
+        <w:t>àng</w:t>
+      </w:r>
+      <w:r>
+        <w:rPr>
+          <w:rFonts w:asciiTheme="minorEastAsia" w:hAnsiTheme="minorEastAsia"/>
+          <w:color w:val="5F6368"/>
+          <w:sz w:val="36"/>
+          <w:szCs w:val="36"/>
+          <w:shd w:val="clear" w:color="auto" w:fill="FFFFFF"/>
+          <w:lang w:val="en-US"/>
+        </w:rPr>
+        <w:tab/>
+      </w:r>
+      <w:r>
+        <w:rPr>
+          <w:rFonts w:asciiTheme="minorEastAsia" w:hAnsiTheme="minorEastAsia"/>
+          <w:color w:val="5F6368"/>
+          <w:sz w:val="36"/>
+          <w:szCs w:val="36"/>
+          <w:shd w:val="clear" w:color="auto" w:fill="FFFFFF"/>
+          <w:lang w:val="en-US"/>
         </w:rPr>
         <w:tab/>
         <w:t>18</w:t>
@@ -2841,92 +3087,18 @@
           <w:lang w:val="en-US"/>
         </w:rPr>
         <w:tab/>
-        <w:t>20:</w:t>
-      </w:r>
-      <w:r>
-        <w:rPr>
-          <w:rFonts w:asciiTheme="minorEastAsia" w:hAnsiTheme="minorEastAsia"/>
-          <w:b/>
-          <w:bCs/>
-          <w:color w:val="5F6368"/>
-          <w:sz w:val="36"/>
-          <w:szCs w:val="36"/>
-          <w:shd w:val="clear" w:color="auto" w:fill="FFFFFF"/>
-          <w:lang w:val="en-US"/>
-        </w:rPr>
-        <w:t>0</w:t>
-      </w:r>
-      <w:r>
-        <w:rPr>
-          <w:rFonts w:asciiTheme="minorEastAsia" w:hAnsiTheme="minorEastAsia"/>
-          <w:color w:val="5F6368"/>
-          <w:sz w:val="36"/>
-          <w:szCs w:val="36"/>
-          <w:shd w:val="clear" w:color="auto" w:fill="FFFFFF"/>
-          <w:lang w:val="en-US"/>
-        </w:rPr>
-        <w:t>5</w:t>
-      </w:r>
-      <w:r>
-        <w:rPr>
-          <w:rFonts w:asciiTheme="minorEastAsia" w:hAnsiTheme="minorEastAsia"/>
-          <w:color w:val="5F6368"/>
-          <w:sz w:val="36"/>
-          <w:szCs w:val="36"/>
-          <w:shd w:val="clear" w:color="auto" w:fill="FFFFFF"/>
-          <w:lang w:val="en-US"/>
-        </w:rPr>
-        <w:tab/>
-      </w:r>
-      <w:r>
-        <w:rPr>
-          <w:rFonts w:asciiTheme="minorEastAsia" w:hAnsiTheme="minorEastAsia" w:hint="eastAsia"/>
-          <w:color w:val="5F6368"/>
-          <w:sz w:val="36"/>
-          <w:szCs w:val="36"/>
-          <w:shd w:val="clear" w:color="auto" w:fill="FFFFFF"/>
-        </w:rPr>
-        <w:t>晚上</w:t>
-      </w:r>
-      <w:r>
-        <w:rPr>
-          <w:rFonts w:asciiTheme="minorEastAsia" w:hAnsiTheme="minorEastAsia" w:hint="eastAsia"/>
-          <w:color w:val="5F6368"/>
-          <w:sz w:val="36"/>
-          <w:szCs w:val="36"/>
-          <w:shd w:val="clear" w:color="auto" w:fill="FFFFFF"/>
-        </w:rPr>
-        <w:t xml:space="preserve"> 八点 </w:t>
-      </w:r>
-      <w:r>
-        <w:rPr>
-          <w:rFonts w:asciiTheme="minorEastAsia" w:hAnsiTheme="minorEastAsia" w:hint="eastAsia"/>
-          <w:b/>
-          <w:bCs/>
-          <w:color w:val="5F6368"/>
-          <w:sz w:val="36"/>
-          <w:szCs w:val="36"/>
-          <w:shd w:val="clear" w:color="auto" w:fill="FFFFFF"/>
-        </w:rPr>
-        <w:t>零</w:t>
-      </w:r>
-      <w:r>
-        <w:rPr>
-          <w:rFonts w:asciiTheme="minorEastAsia" w:hAnsiTheme="minorEastAsia" w:hint="eastAsia"/>
-          <w:color w:val="5F6368"/>
-          <w:sz w:val="36"/>
-          <w:szCs w:val="36"/>
-          <w:shd w:val="clear" w:color="auto" w:fill="FFFFFF"/>
-        </w:rPr>
-        <w:t>五分</w:t>
       </w:r>
     </w:p>
     <w:p>
       <w:pPr>
-        <w:rPr>
-          <w:rFonts w:asciiTheme="minorEastAsia" w:hAnsiTheme="minorEastAsia"/>
-          <w:sz w:val="36"/>
-          <w:szCs w:val="36"/>
+        <w:ind w:left="3540" w:firstLine="708"/>
+        <w:rPr>
+          <w:rFonts w:asciiTheme="minorEastAsia" w:hAnsiTheme="minorEastAsia"/>
+          <w:color w:val="5F6368"/>
+          <w:sz w:val="36"/>
+          <w:szCs w:val="36"/>
+          <w:shd w:val="clear" w:color="auto" w:fill="FFFFFF"/>
+          <w:lang w:val="en-US"/>
         </w:rPr>
       </w:pPr>
       <w:r>
@@ -2936,93 +3108,45 @@
           <w:sz w:val="36"/>
           <w:szCs w:val="36"/>
           <w:shd w:val="clear" w:color="auto" w:fill="FFFFFF"/>
-        </w:rPr>
-        <w:tab/>
-      </w:r>
-      <w:r>
-        <w:rPr>
-          <w:rFonts w:asciiTheme="minorEastAsia" w:hAnsiTheme="minorEastAsia"/>
-          <w:color w:val="5F6368"/>
-          <w:sz w:val="36"/>
-          <w:szCs w:val="36"/>
-          <w:shd w:val="clear" w:color="auto" w:fill="FFFFFF"/>
-        </w:rPr>
-        <w:tab/>
-      </w:r>
-      <w:r>
-        <w:rPr>
-          <w:rFonts w:asciiTheme="minorEastAsia" w:hAnsiTheme="minorEastAsia"/>
-          <w:color w:val="5F6368"/>
-          <w:sz w:val="36"/>
-          <w:szCs w:val="36"/>
-          <w:shd w:val="clear" w:color="auto" w:fill="FFFFFF"/>
-        </w:rPr>
-        <w:tab/>
-      </w:r>
-      <w:r>
-        <w:rPr>
-          <w:rFonts w:asciiTheme="minorEastAsia" w:hAnsiTheme="minorEastAsia"/>
-          <w:color w:val="5F6368"/>
-          <w:sz w:val="36"/>
-          <w:szCs w:val="36"/>
-          <w:shd w:val="clear" w:color="auto" w:fill="FFFFFF"/>
-        </w:rPr>
-        <w:tab/>
-      </w:r>
-      <w:r>
-        <w:rPr>
-          <w:rFonts w:asciiTheme="minorEastAsia" w:hAnsiTheme="minorEastAsia"/>
-          <w:color w:val="5F6368"/>
-          <w:sz w:val="36"/>
-          <w:szCs w:val="36"/>
-          <w:shd w:val="clear" w:color="auto" w:fill="FFFFFF"/>
-        </w:rPr>
-        <w:tab/>
-      </w:r>
-      <w:r>
-        <w:rPr>
-          <w:rFonts w:asciiTheme="minorEastAsia" w:hAnsiTheme="minorEastAsia"/>
-          <w:color w:val="5F6368"/>
-          <w:sz w:val="36"/>
-          <w:szCs w:val="36"/>
-          <w:shd w:val="clear" w:color="auto" w:fill="FFFFFF"/>
-        </w:rPr>
-        <w:tab/>
-      </w:r>
-      <w:proofErr w:type="gramStart"/>
-      <w:r>
-        <w:rPr>
-          <w:rFonts w:asciiTheme="minorEastAsia" w:hAnsiTheme="minorEastAsia"/>
-          <w:color w:val="5F6368"/>
-          <w:sz w:val="36"/>
-          <w:szCs w:val="36"/>
-          <w:shd w:val="clear" w:color="auto" w:fill="FFFFFF"/>
-        </w:rPr>
-        <w:t>2</w:t>
-      </w:r>
-      <w:r>
-        <w:rPr>
-          <w:rFonts w:asciiTheme="minorEastAsia" w:hAnsiTheme="minorEastAsia"/>
-          <w:color w:val="5F6368"/>
-          <w:sz w:val="36"/>
-          <w:szCs w:val="36"/>
-          <w:shd w:val="clear" w:color="auto" w:fill="FFFFFF"/>
-          <w:lang w:val="en-US"/>
-        </w:rPr>
-        <w:t xml:space="preserve">2:55  </w:t>
-      </w:r>
-      <w:r>
-        <w:rPr>
-          <w:rFonts w:asciiTheme="minorEastAsia" w:hAnsiTheme="minorEastAsia"/>
-          <w:color w:val="5F6368"/>
-          <w:sz w:val="36"/>
-          <w:szCs w:val="36"/>
-          <w:shd w:val="clear" w:color="auto" w:fill="FFFFFF"/>
-          <w:lang w:val="en-US"/>
-        </w:rPr>
-        <w:tab/>
-      </w:r>
-      <w:proofErr w:type="gramEnd"/>
+          <w:lang w:val="en-US"/>
+        </w:rPr>
+        <w:t>20:</w:t>
+      </w:r>
+      <w:r>
+        <w:rPr>
+          <w:rFonts w:asciiTheme="minorEastAsia" w:hAnsiTheme="minorEastAsia"/>
+          <w:b/>
+          <w:bCs/>
+          <w:color w:val="5F6368"/>
+          <w:sz w:val="36"/>
+          <w:szCs w:val="36"/>
+          <w:shd w:val="clear" w:color="auto" w:fill="FFFFFF"/>
+          <w:lang w:val="en-US"/>
+        </w:rPr>
+        <w:t>0</w:t>
+      </w:r>
+      <w:r>
+        <w:rPr>
+          <w:rFonts w:asciiTheme="minorEastAsia" w:hAnsiTheme="minorEastAsia"/>
+          <w:color w:val="5F6368"/>
+          <w:sz w:val="36"/>
+          <w:szCs w:val="36"/>
+          <w:shd w:val="clear" w:color="auto" w:fill="FFFFFF"/>
+          <w:lang w:val="en-US"/>
+        </w:rPr>
+        <w:t>5</w:t>
+      </w:r>
+      <w:r>
+        <w:rPr>
+          <w:rFonts w:asciiTheme="minorEastAsia" w:hAnsiTheme="minorEastAsia"/>
+          <w:color w:val="5F6368"/>
+          <w:sz w:val="36"/>
+          <w:szCs w:val="36"/>
+          <w:shd w:val="clear" w:color="auto" w:fill="FFFFFF"/>
+          <w:lang w:val="en-US"/>
+        </w:rPr>
+        <w:tab/>
+      </w:r>
       <w:r>
         <w:rPr>
           <w:rFonts w:asciiTheme="minorEastAsia" w:hAnsiTheme="minorEastAsia" w:hint="eastAsia"/>
@@ -3040,125 +3164,198 @@
           <w:sz w:val="36"/>
           <w:szCs w:val="36"/>
           <w:shd w:val="clear" w:color="auto" w:fill="FFFFFF"/>
-        </w:rPr>
-        <w:t xml:space="preserve"> </w:t>
-      </w:r>
-      <w:r>
-        <w:rPr>
-          <w:rFonts w:asciiTheme="minorEastAsia" w:hAnsiTheme="minorEastAsia" w:hint="eastAsia"/>
-          <w:sz w:val="36"/>
-          <w:szCs w:val="36"/>
-          <w:lang w:val="en-US"/>
-        </w:rPr>
-        <w:t>差</w:t>
-      </w:r>
-      <w:r>
-        <w:rPr>
-          <w:rFonts w:asciiTheme="minorEastAsia" w:hAnsiTheme="minorEastAsia" w:hint="eastAsia"/>
-          <w:sz w:val="36"/>
-          <w:szCs w:val="36"/>
-        </w:rPr>
-        <w:t>五分 十一点</w:t>
+          <w:lang w:val="en-US"/>
+        </w:rPr>
+        <w:t xml:space="preserve"> </w:t>
+      </w:r>
+      <w:r>
+        <w:rPr>
+          <w:rFonts w:asciiTheme="minorEastAsia" w:hAnsiTheme="minorEastAsia" w:hint="eastAsia"/>
+          <w:color w:val="5F6368"/>
+          <w:sz w:val="36"/>
+          <w:szCs w:val="36"/>
+          <w:shd w:val="clear" w:color="auto" w:fill="FFFFFF"/>
+        </w:rPr>
+        <w:t>八点</w:t>
+      </w:r>
+      <w:r>
+        <w:rPr>
+          <w:rFonts w:asciiTheme="minorEastAsia" w:hAnsiTheme="minorEastAsia" w:hint="eastAsia"/>
+          <w:color w:val="5F6368"/>
+          <w:sz w:val="36"/>
+          <w:szCs w:val="36"/>
+          <w:shd w:val="clear" w:color="auto" w:fill="FFFFFF"/>
+          <w:lang w:val="en-US"/>
+        </w:rPr>
+        <w:t xml:space="preserve"> </w:t>
+      </w:r>
+      <w:r>
+        <w:rPr>
+          <w:rFonts w:asciiTheme="minorEastAsia" w:hAnsiTheme="minorEastAsia" w:hint="eastAsia"/>
+          <w:b/>
+          <w:bCs/>
+          <w:color w:val="5F6368"/>
+          <w:sz w:val="36"/>
+          <w:szCs w:val="36"/>
+          <w:shd w:val="clear" w:color="auto" w:fill="FFFFFF"/>
+        </w:rPr>
+        <w:t>零</w:t>
+      </w:r>
+      <w:r>
+        <w:rPr>
+          <w:rFonts w:asciiTheme="minorEastAsia" w:hAnsiTheme="minorEastAsia" w:hint="eastAsia"/>
+          <w:color w:val="5F6368"/>
+          <w:sz w:val="36"/>
+          <w:szCs w:val="36"/>
+          <w:shd w:val="clear" w:color="auto" w:fill="FFFFFF"/>
+        </w:rPr>
+        <w:t>五分</w:t>
       </w:r>
     </w:p>
     <w:p>
       <w:pPr>
         <w:rPr>
           <w:rFonts w:asciiTheme="minorEastAsia" w:hAnsiTheme="minorEastAsia"/>
-          <w:color w:val="5F6368"/>
-          <w:sz w:val="36"/>
-          <w:szCs w:val="36"/>
-          <w:shd w:val="clear" w:color="auto" w:fill="FFFFFF"/>
+          <w:sz w:val="36"/>
+          <w:szCs w:val="36"/>
         </w:rPr>
       </w:pPr>
       <w:r>
         <w:rPr>
-          <w:rFonts w:asciiTheme="minorEastAsia" w:hAnsiTheme="minorEastAsia" w:hint="eastAsia"/>
-          <w:sz w:val="36"/>
-          <w:szCs w:val="36"/>
-        </w:rPr>
-        <w:t>半夜</w:t>
-      </w:r>
-      <w:r>
-        <w:rPr>
-          <w:rFonts w:asciiTheme="minorEastAsia" w:hAnsiTheme="minorEastAsia"/>
-          <w:sz w:val="36"/>
-          <w:szCs w:val="36"/>
-        </w:rPr>
-        <w:tab/>
-      </w:r>
-      <w:proofErr w:type="spellStart"/>
-      <w:r>
-        <w:rPr>
-          <w:rFonts w:asciiTheme="minorEastAsia" w:hAnsiTheme="minorEastAsia"/>
-          <w:color w:val="5F6368"/>
-          <w:sz w:val="36"/>
-          <w:szCs w:val="36"/>
-          <w:shd w:val="clear" w:color="auto" w:fill="FFFFFF"/>
-        </w:rPr>
-        <w:t>bàn</w:t>
-      </w:r>
-      <w:proofErr w:type="spellEnd"/>
-      <w:r>
-        <w:rPr>
-          <w:rFonts w:asciiTheme="minorEastAsia" w:hAnsiTheme="minorEastAsia"/>
-          <w:color w:val="5F6368"/>
-          <w:sz w:val="36"/>
-          <w:szCs w:val="36"/>
-          <w:shd w:val="clear" w:color="auto" w:fill="FFFFFF"/>
-        </w:rPr>
-        <w:t xml:space="preserve"> </w:t>
-      </w:r>
-      <w:proofErr w:type="spellStart"/>
-      <w:r>
-        <w:rPr>
-          <w:rFonts w:asciiTheme="minorEastAsia" w:hAnsiTheme="minorEastAsia"/>
-          <w:color w:val="5F6368"/>
-          <w:sz w:val="36"/>
-          <w:szCs w:val="36"/>
-          <w:shd w:val="clear" w:color="auto" w:fill="FFFFFF"/>
-        </w:rPr>
-        <w:t>yè</w:t>
-      </w:r>
-      <w:proofErr w:type="spellEnd"/>
-      <w:r>
-        <w:rPr>
-          <w:rFonts w:asciiTheme="minorEastAsia" w:hAnsiTheme="minorEastAsia"/>
-          <w:color w:val="5F6368"/>
-          <w:sz w:val="36"/>
-          <w:szCs w:val="36"/>
-          <w:shd w:val="clear" w:color="auto" w:fill="FFFFFF"/>
-        </w:rPr>
-        <w:tab/>
-      </w:r>
-      <w:r>
-        <w:rPr>
-          <w:rFonts w:asciiTheme="minorEastAsia" w:hAnsiTheme="minorEastAsia"/>
-          <w:color w:val="5F6368"/>
-          <w:sz w:val="36"/>
-          <w:szCs w:val="36"/>
-          <w:shd w:val="clear" w:color="auto" w:fill="FFFFFF"/>
-        </w:rPr>
-        <w:tab/>
-      </w:r>
-      <w:r>
-        <w:rPr>
-          <w:rFonts w:asciiTheme="minorEastAsia" w:hAnsiTheme="minorEastAsia"/>
-          <w:color w:val="5F6368"/>
-          <w:sz w:val="36"/>
-          <w:szCs w:val="36"/>
-          <w:shd w:val="clear" w:color="auto" w:fill="FFFFFF"/>
-        </w:rPr>
-        <w:tab/>
-        <w:t>00:00 – 00:59</w:t>
+          <w:rFonts w:asciiTheme="minorEastAsia" w:hAnsiTheme="minorEastAsia"/>
+          <w:color w:val="5F6368"/>
+          <w:sz w:val="36"/>
+          <w:szCs w:val="36"/>
+          <w:shd w:val="clear" w:color="auto" w:fill="FFFFFF"/>
+          <w:lang w:val="en-US"/>
+        </w:rPr>
+        <w:tab/>
+      </w:r>
+      <w:r>
+        <w:rPr>
+          <w:rFonts w:asciiTheme="minorEastAsia" w:hAnsiTheme="minorEastAsia"/>
+          <w:color w:val="5F6368"/>
+          <w:sz w:val="36"/>
+          <w:szCs w:val="36"/>
+          <w:shd w:val="clear" w:color="auto" w:fill="FFFFFF"/>
+          <w:lang w:val="en-US"/>
+        </w:rPr>
+        <w:tab/>
+      </w:r>
+      <w:r>
+        <w:rPr>
+          <w:rFonts w:asciiTheme="minorEastAsia" w:hAnsiTheme="minorEastAsia"/>
+          <w:color w:val="5F6368"/>
+          <w:sz w:val="36"/>
+          <w:szCs w:val="36"/>
+          <w:shd w:val="clear" w:color="auto" w:fill="FFFFFF"/>
+          <w:lang w:val="en-US"/>
+        </w:rPr>
+        <w:tab/>
+      </w:r>
+      <w:r>
+        <w:rPr>
+          <w:rFonts w:asciiTheme="minorEastAsia" w:hAnsiTheme="minorEastAsia"/>
+          <w:color w:val="5F6368"/>
+          <w:sz w:val="36"/>
+          <w:szCs w:val="36"/>
+          <w:shd w:val="clear" w:color="auto" w:fill="FFFFFF"/>
+          <w:lang w:val="en-US"/>
+        </w:rPr>
+        <w:tab/>
+      </w:r>
+      <w:r>
+        <w:rPr>
+          <w:rFonts w:asciiTheme="minorEastAsia" w:hAnsiTheme="minorEastAsia"/>
+          <w:color w:val="5F6368"/>
+          <w:sz w:val="36"/>
+          <w:szCs w:val="36"/>
+          <w:shd w:val="clear" w:color="auto" w:fill="FFFFFF"/>
+          <w:lang w:val="en-US"/>
+        </w:rPr>
+        <w:tab/>
+      </w:r>
+      <w:r>
+        <w:rPr>
+          <w:rFonts w:asciiTheme="minorEastAsia" w:hAnsiTheme="minorEastAsia"/>
+          <w:color w:val="5F6368"/>
+          <w:sz w:val="36"/>
+          <w:szCs w:val="36"/>
+          <w:shd w:val="clear" w:color="auto" w:fill="FFFFFF"/>
+          <w:lang w:val="en-US"/>
+        </w:rPr>
+        <w:tab/>
+      </w:r>
+      <w:proofErr w:type="gramStart"/>
+      <w:r>
+        <w:rPr>
+          <w:rFonts w:asciiTheme="minorEastAsia" w:hAnsiTheme="minorEastAsia"/>
+          <w:color w:val="5F6368"/>
+          <w:sz w:val="36"/>
+          <w:szCs w:val="36"/>
+          <w:shd w:val="clear" w:color="auto" w:fill="FFFFFF"/>
+        </w:rPr>
+        <w:t>2</w:t>
+      </w:r>
+      <w:r>
+        <w:rPr>
+          <w:rFonts w:asciiTheme="minorEastAsia" w:hAnsiTheme="minorEastAsia"/>
+          <w:color w:val="5F6368"/>
+          <w:sz w:val="36"/>
+          <w:szCs w:val="36"/>
+          <w:shd w:val="clear" w:color="auto" w:fill="FFFFFF"/>
+          <w:lang w:val="en-US"/>
+        </w:rPr>
+        <w:t xml:space="preserve">2:55  </w:t>
+      </w:r>
+      <w:r>
+        <w:rPr>
+          <w:rFonts w:asciiTheme="minorEastAsia" w:hAnsiTheme="minorEastAsia"/>
+          <w:color w:val="5F6368"/>
+          <w:sz w:val="36"/>
+          <w:szCs w:val="36"/>
+          <w:shd w:val="clear" w:color="auto" w:fill="FFFFFF"/>
+          <w:lang w:val="en-US"/>
+        </w:rPr>
+        <w:tab/>
+      </w:r>
+      <w:proofErr w:type="gramEnd"/>
+      <w:r>
+        <w:rPr>
+          <w:rFonts w:asciiTheme="minorEastAsia" w:hAnsiTheme="minorEastAsia" w:hint="eastAsia"/>
+          <w:color w:val="5F6368"/>
+          <w:sz w:val="36"/>
+          <w:szCs w:val="36"/>
+          <w:shd w:val="clear" w:color="auto" w:fill="FFFFFF"/>
+        </w:rPr>
+        <w:t xml:space="preserve">晚上 </w:t>
+      </w:r>
+      <w:r>
+        <w:rPr>
+          <w:rFonts w:asciiTheme="minorEastAsia" w:hAnsiTheme="minorEastAsia" w:hint="eastAsia"/>
+          <w:sz w:val="36"/>
+          <w:szCs w:val="36"/>
+          <w:lang w:val="en-US"/>
+        </w:rPr>
+        <w:t>差</w:t>
+      </w:r>
+      <w:r>
+        <w:rPr>
+          <w:rFonts w:asciiTheme="minorEastAsia" w:hAnsiTheme="minorEastAsia" w:hint="eastAsia"/>
+          <w:sz w:val="36"/>
+          <w:szCs w:val="36"/>
+        </w:rPr>
+        <w:t>五分 十一点</w:t>
       </w:r>
     </w:p>
     <w:p>
       <w:pPr>
         <w:rPr>
           <w:rFonts w:asciiTheme="minorEastAsia" w:hAnsiTheme="minorEastAsia"/>
-          <w:sz w:val="36"/>
-          <w:szCs w:val="36"/>
+          <w:color w:val="5F6368"/>
+          <w:sz w:val="36"/>
+          <w:szCs w:val="36"/>
+          <w:shd w:val="clear" w:color="auto" w:fill="FFFFFF"/>
         </w:rPr>
       </w:pPr>
       <w:r>
@@ -3167,15 +3364,7 @@
           <w:sz w:val="36"/>
           <w:szCs w:val="36"/>
         </w:rPr>
-        <w:t>夜</w:t>
-      </w:r>
-      <w:r>
-        <w:rPr>
-          <w:rFonts w:asciiTheme="minorEastAsia" w:hAnsiTheme="minorEastAsia" w:hint="eastAsia"/>
-          <w:sz w:val="36"/>
-          <w:szCs w:val="36"/>
-        </w:rPr>
-        <w:t>里</w:t>
+        <w:t>半夜</w:t>
       </w:r>
       <w:r>
         <w:rPr>
@@ -3194,6 +3383,28 @@
           <w:szCs w:val="36"/>
           <w:shd w:val="clear" w:color="auto" w:fill="FFFFFF"/>
         </w:rPr>
+        <w:t>bàn</w:t>
+      </w:r>
+      <w:proofErr w:type="spellEnd"/>
+      <w:r>
+        <w:rPr>
+          <w:rFonts w:asciiTheme="minorEastAsia" w:hAnsiTheme="minorEastAsia"/>
+          <w:color w:val="5F6368"/>
+          <w:sz w:val="36"/>
+          <w:szCs w:val="36"/>
+          <w:shd w:val="clear" w:color="auto" w:fill="FFFFFF"/>
+        </w:rPr>
+        <w:t xml:space="preserve"> </w:t>
+      </w:r>
+      <w:proofErr w:type="spellStart"/>
+      <w:r>
+        <w:rPr>
+          <w:rFonts w:asciiTheme="minorEastAsia" w:hAnsiTheme="minorEastAsia"/>
+          <w:color w:val="5F6368"/>
+          <w:sz w:val="36"/>
+          <w:szCs w:val="36"/>
+          <w:shd w:val="clear" w:color="auto" w:fill="FFFFFF"/>
+        </w:rPr>
         <w:t>yè</w:t>
       </w:r>
       <w:proofErr w:type="spellEnd"/>
@@ -3205,166 +3416,249 @@
           <w:szCs w:val="36"/>
           <w:shd w:val="clear" w:color="auto" w:fill="FFFFFF"/>
         </w:rPr>
-        <w:t xml:space="preserve"> </w:t>
-      </w:r>
-      <w:proofErr w:type="spellStart"/>
-      <w:r>
-        <w:rPr>
-          <w:rFonts w:asciiTheme="minorEastAsia" w:hAnsiTheme="minorEastAsia"/>
-          <w:color w:val="5F6368"/>
-          <w:sz w:val="36"/>
-          <w:szCs w:val="36"/>
-          <w:shd w:val="clear" w:color="auto" w:fill="FFFFFF"/>
-        </w:rPr>
-        <w:t>l</w:t>
-      </w:r>
-      <w:r>
-        <w:rPr>
-          <w:rFonts w:asciiTheme="minorEastAsia" w:hAnsiTheme="minorEastAsia" w:cs="Cambria"/>
-          <w:color w:val="5F6368"/>
-          <w:sz w:val="36"/>
-          <w:szCs w:val="36"/>
-          <w:shd w:val="clear" w:color="auto" w:fill="FFFFFF"/>
-        </w:rPr>
-        <w:t>ǐ</w:t>
-      </w:r>
-      <w:proofErr w:type="spellEnd"/>
-      <w:r>
-        <w:rPr>
-          <w:rFonts w:asciiTheme="minorEastAsia" w:hAnsiTheme="minorEastAsia" w:cs="Cambria"/>
-          <w:color w:val="5F6368"/>
-          <w:sz w:val="36"/>
-          <w:szCs w:val="36"/>
-          <w:shd w:val="clear" w:color="auto" w:fill="FFFFFF"/>
-        </w:rPr>
-        <w:tab/>
-      </w:r>
-      <w:r>
-        <w:rPr>
-          <w:rFonts w:asciiTheme="minorEastAsia" w:hAnsiTheme="minorEastAsia" w:cs="Cambria"/>
-          <w:color w:val="5F6368"/>
-          <w:sz w:val="36"/>
-          <w:szCs w:val="36"/>
-          <w:shd w:val="clear" w:color="auto" w:fill="FFFFFF"/>
-        </w:rPr>
-        <w:tab/>
-      </w:r>
-      <w:r>
-        <w:rPr>
-          <w:rFonts w:asciiTheme="minorEastAsia" w:hAnsiTheme="minorEastAsia" w:cs="Cambria"/>
-          <w:color w:val="5F6368"/>
-          <w:sz w:val="36"/>
-          <w:szCs w:val="36"/>
-          <w:shd w:val="clear" w:color="auto" w:fill="FFFFFF"/>
-        </w:rPr>
-        <w:tab/>
-      </w:r>
-      <w:r>
-        <w:rPr>
-          <w:rFonts w:asciiTheme="minorEastAsia" w:hAnsiTheme="minorEastAsia" w:cs="Cambria"/>
-          <w:color w:val="5F6368"/>
-          <w:sz w:val="36"/>
-          <w:szCs w:val="36"/>
-          <w:shd w:val="clear" w:color="auto" w:fill="FFFFFF"/>
-        </w:rPr>
-        <w:tab/>
-      </w:r>
-      <w:r>
-        <w:rPr>
-          <w:rFonts w:asciiTheme="minorEastAsia" w:hAnsiTheme="minorEastAsia" w:cs="Cambria"/>
-          <w:color w:val="5F6368"/>
-          <w:sz w:val="36"/>
-          <w:szCs w:val="36"/>
-          <w:shd w:val="clear" w:color="auto" w:fill="FFFFFF"/>
-          <w:lang w:val="en-US"/>
-        </w:rPr>
-        <w:t>01:00 – 02:</w:t>
-      </w:r>
-      <w:r>
-        <w:rPr>
-          <w:rFonts w:asciiTheme="minorEastAsia" w:hAnsiTheme="minorEastAsia" w:cs="Cambria"/>
-          <w:color w:val="5F6368"/>
-          <w:sz w:val="36"/>
-          <w:szCs w:val="36"/>
-          <w:shd w:val="clear" w:color="auto" w:fill="FFFFFF"/>
-          <w:lang w:val="en-US"/>
-        </w:rPr>
-        <w:t>59</w:t>
-      </w:r>
-      <w:r>
-        <w:rPr>
-          <w:rFonts w:asciiTheme="minorEastAsia" w:hAnsiTheme="minorEastAsia" w:cs="Cambria"/>
-          <w:color w:val="5F6368"/>
-          <w:sz w:val="36"/>
-          <w:szCs w:val="36"/>
-          <w:shd w:val="clear" w:color="auto" w:fill="FFFFFF"/>
-          <w:lang w:val="en-US"/>
-        </w:rPr>
-        <w:tab/>
-      </w:r>
-      <w:r>
-        <w:rPr>
-          <w:rFonts w:asciiTheme="minorEastAsia" w:hAnsiTheme="minorEastAsia" w:cs="Cambria"/>
-          <w:color w:val="5F6368"/>
-          <w:sz w:val="36"/>
-          <w:szCs w:val="36"/>
-          <w:shd w:val="clear" w:color="auto" w:fill="FFFFFF"/>
-          <w:lang w:val="en-US"/>
-        </w:rPr>
-        <w:tab/>
-        <w:t>01:33</w:t>
-      </w:r>
-      <w:r>
-        <w:rPr>
-          <w:rFonts w:asciiTheme="minorEastAsia" w:hAnsiTheme="minorEastAsia" w:cs="Cambria"/>
-          <w:color w:val="5F6368"/>
-          <w:sz w:val="36"/>
-          <w:szCs w:val="36"/>
-          <w:shd w:val="clear" w:color="auto" w:fill="FFFFFF"/>
-          <w:lang w:val="en-US"/>
-        </w:rPr>
-        <w:tab/>
-      </w:r>
-      <w:r>
-        <w:rPr>
-          <w:rFonts w:asciiTheme="minorEastAsia" w:hAnsiTheme="minorEastAsia" w:cs="Cambria"/>
-          <w:color w:val="5F6368"/>
-          <w:sz w:val="36"/>
-          <w:szCs w:val="36"/>
-          <w:shd w:val="clear" w:color="auto" w:fill="FFFFFF"/>
-          <w:lang w:val="en-US"/>
-        </w:rPr>
-        <w:tab/>
-      </w:r>
-      <w:r>
-        <w:rPr>
-          <w:rFonts w:asciiTheme="minorEastAsia" w:hAnsiTheme="minorEastAsia" w:hint="eastAsia"/>
-          <w:sz w:val="36"/>
-          <w:szCs w:val="36"/>
-        </w:rPr>
-        <w:t>夜里</w:t>
-      </w:r>
-      <w:r>
-        <w:rPr>
-          <w:rFonts w:asciiTheme="minorEastAsia" w:hAnsiTheme="minorEastAsia" w:hint="eastAsia"/>
-          <w:sz w:val="36"/>
-          <w:szCs w:val="36"/>
-        </w:rPr>
-        <w:t xml:space="preserve"> </w:t>
-      </w:r>
-      <w:r>
-        <w:rPr>
-          <w:rFonts w:asciiTheme="minorEastAsia" w:hAnsiTheme="minorEastAsia" w:hint="eastAsia"/>
-          <w:sz w:val="36"/>
-          <w:szCs w:val="36"/>
-        </w:rPr>
-        <w:t>一点 三十三分</w:t>
+        <w:tab/>
+      </w:r>
+      <w:r>
+        <w:rPr>
+          <w:rFonts w:asciiTheme="minorEastAsia" w:hAnsiTheme="minorEastAsia"/>
+          <w:color w:val="5F6368"/>
+          <w:sz w:val="36"/>
+          <w:szCs w:val="36"/>
+          <w:shd w:val="clear" w:color="auto" w:fill="FFFFFF"/>
+        </w:rPr>
+        <w:tab/>
+      </w:r>
+      <w:r>
+        <w:rPr>
+          <w:rFonts w:asciiTheme="minorEastAsia" w:hAnsiTheme="minorEastAsia"/>
+          <w:color w:val="5F6368"/>
+          <w:sz w:val="36"/>
+          <w:szCs w:val="36"/>
+          <w:shd w:val="clear" w:color="auto" w:fill="FFFFFF"/>
+        </w:rPr>
+        <w:tab/>
+        <w:t>00:00 – 00:59</w:t>
       </w:r>
     </w:p>
     <w:p>
       <w:pPr>
         <w:rPr>
-          <w:rFonts w:asciiTheme="minorEastAsia" w:hAnsiTheme="minorEastAsia" w:hint="eastAsia"/>
+          <w:rFonts w:asciiTheme="minorEastAsia" w:hAnsiTheme="minorEastAsia" w:cs="Cambria"/>
+          <w:color w:val="5F6368"/>
+          <w:sz w:val="36"/>
+          <w:szCs w:val="36"/>
+          <w:shd w:val="clear" w:color="auto" w:fill="FFFFFF"/>
+          <w:lang w:val="en-US"/>
+        </w:rPr>
+      </w:pPr>
+      <w:r>
+        <w:rPr>
+          <w:rFonts w:asciiTheme="minorEastAsia" w:hAnsiTheme="minorEastAsia" w:hint="eastAsia"/>
+          <w:sz w:val="36"/>
+          <w:szCs w:val="36"/>
+        </w:rPr>
+        <w:t>夜里</w:t>
+      </w:r>
+      <w:r>
+        <w:rPr>
+          <w:rFonts w:asciiTheme="minorEastAsia" w:hAnsiTheme="minorEastAsia"/>
+          <w:sz w:val="36"/>
+          <w:szCs w:val="36"/>
+        </w:rPr>
+        <w:tab/>
+      </w:r>
+      <w:proofErr w:type="spellStart"/>
+      <w:r>
+        <w:rPr>
+          <w:rFonts w:asciiTheme="minorEastAsia" w:hAnsiTheme="minorEastAsia"/>
+          <w:color w:val="5F6368"/>
+          <w:sz w:val="36"/>
+          <w:szCs w:val="36"/>
+          <w:shd w:val="clear" w:color="auto" w:fill="FFFFFF"/>
+        </w:rPr>
+        <w:t>yè</w:t>
+      </w:r>
+      <w:proofErr w:type="spellEnd"/>
+      <w:r>
+        <w:rPr>
+          <w:rFonts w:asciiTheme="minorEastAsia" w:hAnsiTheme="minorEastAsia"/>
+          <w:color w:val="5F6368"/>
+          <w:sz w:val="36"/>
+          <w:szCs w:val="36"/>
+          <w:shd w:val="clear" w:color="auto" w:fill="FFFFFF"/>
+        </w:rPr>
+        <w:t xml:space="preserve"> </w:t>
+      </w:r>
+      <w:proofErr w:type="spellStart"/>
+      <w:r>
+        <w:rPr>
+          <w:rFonts w:asciiTheme="minorEastAsia" w:hAnsiTheme="minorEastAsia"/>
+          <w:color w:val="5F6368"/>
+          <w:sz w:val="36"/>
+          <w:szCs w:val="36"/>
+          <w:shd w:val="clear" w:color="auto" w:fill="FFFFFF"/>
+        </w:rPr>
+        <w:t>l</w:t>
+      </w:r>
+      <w:r>
+        <w:rPr>
+          <w:rFonts w:asciiTheme="minorEastAsia" w:hAnsiTheme="minorEastAsia" w:cs="Cambria"/>
+          <w:color w:val="5F6368"/>
+          <w:sz w:val="36"/>
+          <w:szCs w:val="36"/>
+          <w:shd w:val="clear" w:color="auto" w:fill="FFFFFF"/>
+        </w:rPr>
+        <w:t>ǐ</w:t>
+      </w:r>
+      <w:proofErr w:type="spellEnd"/>
+      <w:r>
+        <w:rPr>
+          <w:rFonts w:asciiTheme="minorEastAsia" w:hAnsiTheme="minorEastAsia" w:cs="Cambria"/>
+          <w:color w:val="5F6368"/>
+          <w:sz w:val="36"/>
+          <w:szCs w:val="36"/>
+          <w:shd w:val="clear" w:color="auto" w:fill="FFFFFF"/>
+        </w:rPr>
+        <w:tab/>
+      </w:r>
+      <w:r>
+        <w:rPr>
+          <w:rFonts w:asciiTheme="minorEastAsia" w:hAnsiTheme="minorEastAsia" w:cs="Cambria"/>
+          <w:color w:val="5F6368"/>
+          <w:sz w:val="36"/>
+          <w:szCs w:val="36"/>
+          <w:shd w:val="clear" w:color="auto" w:fill="FFFFFF"/>
+        </w:rPr>
+        <w:tab/>
+      </w:r>
+      <w:r>
+        <w:rPr>
+          <w:rFonts w:asciiTheme="minorEastAsia" w:hAnsiTheme="minorEastAsia" w:cs="Cambria"/>
+          <w:color w:val="5F6368"/>
+          <w:sz w:val="36"/>
+          <w:szCs w:val="36"/>
+          <w:shd w:val="clear" w:color="auto" w:fill="FFFFFF"/>
+        </w:rPr>
+        <w:tab/>
+      </w:r>
+      <w:r>
+        <w:rPr>
+          <w:rFonts w:asciiTheme="minorEastAsia" w:hAnsiTheme="minorEastAsia" w:cs="Cambria"/>
+          <w:color w:val="5F6368"/>
+          <w:sz w:val="36"/>
+          <w:szCs w:val="36"/>
+          <w:shd w:val="clear" w:color="auto" w:fill="FFFFFF"/>
+        </w:rPr>
+        <w:tab/>
+      </w:r>
+      <w:r>
+        <w:rPr>
+          <w:rFonts w:asciiTheme="minorEastAsia" w:hAnsiTheme="minorEastAsia" w:cs="Cambria"/>
+          <w:color w:val="5F6368"/>
+          <w:sz w:val="36"/>
+          <w:szCs w:val="36"/>
+          <w:shd w:val="clear" w:color="auto" w:fill="FFFFFF"/>
+          <w:lang w:val="en-US"/>
+        </w:rPr>
+        <w:t>01:00 – 02:</w:t>
+      </w:r>
+      <w:r>
+        <w:rPr>
+          <w:rFonts w:asciiTheme="minorEastAsia" w:hAnsiTheme="minorEastAsia" w:cs="Cambria"/>
+          <w:color w:val="5F6368"/>
+          <w:sz w:val="36"/>
+          <w:szCs w:val="36"/>
+          <w:shd w:val="clear" w:color="auto" w:fill="FFFFFF"/>
+          <w:lang w:val="en-US"/>
+        </w:rPr>
+        <w:t>59</w:t>
+      </w:r>
+      <w:r>
+        <w:rPr>
+          <w:rFonts w:asciiTheme="minorEastAsia" w:hAnsiTheme="minorEastAsia" w:cs="Cambria"/>
+          <w:color w:val="5F6368"/>
+          <w:sz w:val="36"/>
+          <w:szCs w:val="36"/>
+          <w:shd w:val="clear" w:color="auto" w:fill="FFFFFF"/>
+          <w:lang w:val="en-US"/>
+        </w:rPr>
+        <w:tab/>
+      </w:r>
+      <w:r>
+        <w:rPr>
+          <w:rFonts w:asciiTheme="minorEastAsia" w:hAnsiTheme="minorEastAsia" w:cs="Cambria"/>
+          <w:color w:val="5F6368"/>
+          <w:sz w:val="36"/>
+          <w:szCs w:val="36"/>
+          <w:shd w:val="clear" w:color="auto" w:fill="FFFFFF"/>
+          <w:lang w:val="en-US"/>
+        </w:rPr>
+        <w:tab/>
+      </w:r>
+    </w:p>
+    <w:p>
+      <w:pPr>
+        <w:ind w:left="708" w:firstLine="708"/>
+        <w:rPr>
+          <w:rFonts w:asciiTheme="minorEastAsia" w:hAnsiTheme="minorEastAsia"/>
+          <w:sz w:val="36"/>
+          <w:szCs w:val="36"/>
+        </w:rPr>
+      </w:pPr>
+      <w:r>
+        <w:rPr>
+          <w:rFonts w:asciiTheme="minorEastAsia" w:hAnsiTheme="minorEastAsia" w:cs="Cambria"/>
+          <w:color w:val="5F6368"/>
+          <w:sz w:val="36"/>
+          <w:szCs w:val="36"/>
+          <w:shd w:val="clear" w:color="auto" w:fill="FFFFFF"/>
+          <w:lang w:val="en-US"/>
+        </w:rPr>
+        <w:t>01:33</w:t>
+      </w:r>
+      <w:r>
+        <w:rPr>
+          <w:rFonts w:asciiTheme="minorEastAsia" w:hAnsiTheme="minorEastAsia" w:cs="Cambria"/>
+          <w:color w:val="5F6368"/>
+          <w:sz w:val="36"/>
+          <w:szCs w:val="36"/>
+          <w:shd w:val="clear" w:color="auto" w:fill="FFFFFF"/>
+          <w:lang w:val="en-US"/>
+        </w:rPr>
+        <w:tab/>
+      </w:r>
+      <w:r>
+        <w:rPr>
+          <w:rFonts w:asciiTheme="minorEastAsia" w:hAnsiTheme="minorEastAsia" w:cs="Cambria"/>
+          <w:color w:val="5F6368"/>
+          <w:sz w:val="36"/>
+          <w:szCs w:val="36"/>
+          <w:shd w:val="clear" w:color="auto" w:fill="FFFFFF"/>
+          <w:lang w:val="en-US"/>
+        </w:rPr>
+        <w:tab/>
+      </w:r>
+      <w:r>
+        <w:rPr>
+          <w:rFonts w:asciiTheme="minorEastAsia" w:hAnsiTheme="minorEastAsia" w:hint="eastAsia"/>
+          <w:sz w:val="36"/>
+          <w:szCs w:val="36"/>
+        </w:rPr>
+        <w:t xml:space="preserve">夜里 </w:t>
+      </w:r>
+      <w:r>
+        <w:rPr>
+          <w:rFonts w:asciiTheme="minorEastAsia" w:hAnsiTheme="minorEastAsia" w:hint="eastAsia"/>
+          <w:sz w:val="36"/>
+          <w:szCs w:val="36"/>
+        </w:rPr>
+        <w:t>一点 三十三分</w:t>
+      </w:r>
+    </w:p>
+    <w:p>
+      <w:pPr>
+        <w:rPr>
+          <w:rFonts w:asciiTheme="minorEastAsia" w:hAnsiTheme="minorEastAsia"/>
           <w:color w:val="5F6368"/>
           <w:sz w:val="36"/>
           <w:szCs w:val="36"/>

--- a/Word4.docx
+++ b/Word4.docx
@@ -1,6 +1,6 @@
 
 <file path=word/document.xml><?xml version="1.0" encoding="utf-8"?>
-<w:document xmlns:wpc="http://schemas.microsoft.com/office/word/2010/wordprocessingCanvas" xmlns:cx="http://schemas.microsoft.com/office/drawing/2014/chartex" xmlns:cx1="http://schemas.microsoft.com/office/drawing/2015/9/8/chartex" xmlns:cx2="http://schemas.microsoft.com/office/drawing/2015/10/21/chartex" xmlns:cx3="http://schemas.microsoft.com/office/drawing/2016/5/9/chartex" xmlns:cx4="http://schemas.microsoft.com/office/drawing/2016/5/10/chartex" xmlns:cx5="http://schemas.microsoft.com/office/drawing/2016/5/11/chartex" xmlns:cx6="http://schemas.microsoft.com/office/drawing/2016/5/12/chartex" xmlns:cx7="http://schemas.microsoft.com/office/drawing/2016/5/13/chartex" xmlns:cx8="http://schemas.microsoft.com/office/drawing/2016/5/14/chartex" xmlns:mc="http://schemas.openxmlformats.org/markup-compatibility/2006" xmlns:aink="http://schemas.microsoft.com/office/drawing/2016/ink" xmlns:am3d="http://schemas.microsoft.com/office/drawing/2017/model3d" xmlns:o="urn:schemas-microsoft-com:office:office" xmlns:r="http://schemas.openxmlformats.org/officeDocument/2006/relationships" xmlns:m="http://schemas.openxmlformats.org/officeDocument/2006/math" xmlns:v="urn:schemas-microsoft-com:vml" xmlns:wp14="http://schemas.microsoft.com/office/word/2010/wordprocessingDrawing" xmlns:wp="http://schemas.openxmlformats.org/drawingml/2006/wordprocessingDrawing" xmlns:w10="urn:schemas-microsoft-com:office:word" xmlns:w="http://schemas.openxmlformats.org/wordprocessingml/2006/main" xmlns:w14="http://schemas.microsoft.com/office/word/2010/wordml" xmlns:w15="http://schemas.microsoft.com/office/word/2012/wordml" xmlns:w16cex="http://schemas.microsoft.com/office/word/2018/wordml/cex" xmlns:w16cid="http://schemas.microsoft.com/office/word/2016/wordml/cid" xmlns:w16="http://schemas.microsoft.com/office/word/2018/wordml" xmlns:w16sdtdh="http://schemas.microsoft.com/office/word/2020/wordml/sdtdatahash" xmlns:w16se="http://schemas.microsoft.com/office/word/2015/wordml/symex" xmlns:wpg="http://schemas.microsoft.com/office/word/2010/wordprocessingGroup" xmlns:wpi="http://schemas.microsoft.com/office/word/2010/wordprocessingInk" xmlns:wne="http://schemas.microsoft.com/office/word/2006/wordml" xmlns:wps="http://schemas.microsoft.com/office/word/2010/wordprocessingShape" mc:Ignorable="w14 w15 w16se w16cid w16 w16cex w16sdtdh wp14">
+<w:document xmlns:wpc="http://schemas.microsoft.com/office/word/2010/wordprocessingCanvas" xmlns:cx="http://schemas.microsoft.com/office/drawing/2014/chartex" xmlns:cx1="http://schemas.microsoft.com/office/drawing/2015/9/8/chartex" xmlns:cx2="http://schemas.microsoft.com/office/drawing/2015/10/21/chartex" xmlns:cx3="http://schemas.microsoft.com/office/drawing/2016/5/9/chartex" xmlns:cx4="http://schemas.microsoft.com/office/drawing/2016/5/10/chartex" xmlns:cx5="http://schemas.microsoft.com/office/drawing/2016/5/11/chartex" xmlns:cx6="http://schemas.microsoft.com/office/drawing/2016/5/12/chartex" xmlns:cx7="http://schemas.microsoft.com/office/drawing/2016/5/13/chartex" xmlns:cx8="http://schemas.microsoft.com/office/drawing/2016/5/14/chartex" xmlns:mc="http://schemas.openxmlformats.org/markup-compatibility/2006" xmlns:aink="http://schemas.microsoft.com/office/drawing/2016/ink" xmlns:am3d="http://schemas.microsoft.com/office/drawing/2017/model3d" xmlns:o="urn:schemas-microsoft-com:office:office" xmlns:r="http://schemas.openxmlformats.org/officeDocument/2006/relationships" xmlns:m="http://schemas.openxmlformats.org/officeDocument/2006/math" xmlns:v="urn:schemas-microsoft-com:vml" xmlns:wp14="http://schemas.microsoft.com/office/word/2010/wordprocessingDrawing" xmlns:wp="http://schemas.openxmlformats.org/drawingml/2006/wordprocessingDrawing" xmlns:w10="urn:schemas-microsoft-com:office:word" xmlns:w="http://schemas.openxmlformats.org/wordprocessingml/2006/main" xmlns:w14="http://schemas.microsoft.com/office/word/2010/wordml" xmlns:w15="http://schemas.microsoft.com/office/word/2012/wordml" xmlns:w16cid="http://schemas.microsoft.com/office/word/2016/wordml/cid" xmlns:w16se="http://schemas.microsoft.com/office/word/2015/wordml/symex" xmlns:wpg="http://schemas.microsoft.com/office/word/2010/wordprocessingGroup" xmlns:wpi="http://schemas.microsoft.com/office/word/2010/wordprocessingInk" xmlns:wne="http://schemas.microsoft.com/office/word/2006/wordml" xmlns:wps="http://schemas.microsoft.com/office/word/2010/wordprocessingShape" mc:Ignorable="w14 w15 w16se w16cid wp14">
   <w:body>
     <w:p>
       <w:pPr>
@@ -417,17 +417,7 @@
           <w:szCs w:val="36"/>
           <w:lang w:val="en-US"/>
         </w:rPr>
-        <w:t>四点</w:t>
-      </w:r>
-      <w:proofErr w:type="gramStart"/>
-      <w:r>
-        <w:rPr>
-          <w:rFonts w:asciiTheme="minorEastAsia" w:hAnsiTheme="minorEastAsia" w:hint="eastAsia"/>
-          <w:sz w:val="36"/>
-          <w:szCs w:val="36"/>
-          <w:lang w:val="en-US"/>
-        </w:rPr>
-        <w:t>一</w:t>
+        <w:t>四点一</w:t>
       </w:r>
       <w:r>
         <w:rPr>
@@ -447,7 +437,6 @@
         <w:tab/>
       </w:r>
       <w:proofErr w:type="spellStart"/>
-      <w:proofErr w:type="gramEnd"/>
       <w:r>
         <w:rPr>
           <w:rFonts w:asciiTheme="minorEastAsia" w:hAnsiTheme="minorEastAsia"/>
@@ -1485,7 +1474,6 @@
           <w:lang w:val="en-US"/>
         </w:rPr>
       </w:pPr>
-      <w:proofErr w:type="gramStart"/>
       <w:r>
         <w:rPr>
           <w:rFonts w:asciiTheme="minorEastAsia" w:hAnsiTheme="minorEastAsia" w:hint="eastAsia"/>
@@ -1494,7 +1482,6 @@
         </w:rPr>
         <w:t>秒</w:t>
       </w:r>
-      <w:proofErr w:type="gramEnd"/>
       <w:r>
         <w:rPr>
           <w:rFonts w:asciiTheme="minorEastAsia" w:hAnsiTheme="minorEastAsia"/>
@@ -2173,7 +2160,18 @@
           <w:shd w:val="clear" w:color="auto" w:fill="FFFFFF"/>
           <w:lang w:val="en-US"/>
         </w:rPr>
-        <w:t>Zhōng</w:t>
+        <w:t>z</w:t>
+      </w:r>
+      <w:r>
+        <w:rPr>
+          <w:rFonts w:asciiTheme="minorEastAsia" w:hAnsiTheme="minorEastAsia"/>
+          <w:color w:val="5F6368"/>
+          <w:sz w:val="36"/>
+          <w:szCs w:val="36"/>
+          <w:shd w:val="clear" w:color="auto" w:fill="FFFFFF"/>
+          <w:lang w:val="en-US"/>
+        </w:rPr>
+        <w:t>hōng</w:t>
       </w:r>
       <w:proofErr w:type="spellEnd"/>
       <w:r>
@@ -2320,7 +2318,18 @@
           <w:shd w:val="clear" w:color="auto" w:fill="FFFFFF"/>
           <w:lang w:val="en-US"/>
         </w:rPr>
-        <w:t>Xià</w:t>
+        <w:t>x</w:t>
+      </w:r>
+      <w:r>
+        <w:rPr>
+          <w:rFonts w:asciiTheme="minorEastAsia" w:hAnsiTheme="minorEastAsia"/>
+          <w:color w:val="5F6368"/>
+          <w:sz w:val="36"/>
+          <w:szCs w:val="36"/>
+          <w:shd w:val="clear" w:color="auto" w:fill="FFFFFF"/>
+          <w:lang w:val="en-US"/>
+        </w:rPr>
+        <w:t>ià</w:t>
       </w:r>
       <w:proofErr w:type="spellEnd"/>
       <w:r>
@@ -2977,14 +2986,25 @@
       </w:r>
       <w:r>
         <w:rPr>
-          <w:rFonts w:asciiTheme="minorEastAsia" w:hAnsiTheme="minorEastAsia" w:hint="eastAsia"/>
-          <w:color w:val="5F6368"/>
-          <w:sz w:val="36"/>
-          <w:szCs w:val="36"/>
-          <w:shd w:val="clear" w:color="auto" w:fill="FFFFFF"/>
-          <w:lang w:val="en-US"/>
-        </w:rPr>
-        <w:t>Wǎn</w:t>
+          <w:rFonts w:asciiTheme="minorEastAsia" w:hAnsiTheme="minorEastAsia"/>
+          <w:color w:val="5F6368"/>
+          <w:sz w:val="36"/>
+          <w:szCs w:val="36"/>
+          <w:shd w:val="clear" w:color="auto" w:fill="FFFFFF"/>
+          <w:lang w:val="en-US"/>
+        </w:rPr>
+        <w:t>w</w:t>
+      </w:r>
+      <w:r>
+        <w:rPr>
+          <w:rFonts w:asciiTheme="minorEastAsia" w:hAnsiTheme="minorEastAsia" w:hint="eastAsia"/>
+          <w:color w:val="5F6368"/>
+          <w:sz w:val="36"/>
+          <w:szCs w:val="36"/>
+          <w:shd w:val="clear" w:color="auto" w:fill="FFFFFF"/>
+          <w:lang w:val="en-US"/>
+        </w:rPr>
+        <w:t>ǎn</w:t>
       </w:r>
       <w:r>
         <w:rPr>
@@ -3457,6 +3477,7 @@
           <w:sz w:val="36"/>
           <w:szCs w:val="36"/>
         </w:rPr>
+        <w:lastRenderedPageBreak/>
         <w:t>夜里</w:t>
       </w:r>
       <w:r>
@@ -3696,6 +3717,19 @@
         </w:rPr>
         <w:tab/>
       </w:r>
+      <w:r>
+        <w:rPr>
+          <w:rFonts w:asciiTheme="minorEastAsia" w:hAnsiTheme="minorEastAsia"/>
+          <w:color w:val="5F6368"/>
+          <w:sz w:val="36"/>
+          <w:szCs w:val="36"/>
+          <w:shd w:val="clear" w:color="auto" w:fill="FFFFFF"/>
+          <w:lang w:val="en-US"/>
+        </w:rPr>
+        <w:t>l</w:t>
+      </w:r>
+      <w:bookmarkStart w:id="1" w:name="_GoBack"/>
+      <w:bookmarkEnd w:id="1"/>
       <w:proofErr w:type="spellStart"/>
       <w:r>
         <w:rPr>
@@ -3705,7 +3739,7 @@
           <w:szCs w:val="36"/>
           <w:shd w:val="clear" w:color="auto" w:fill="FFFFFF"/>
         </w:rPr>
-        <w:t>Líng</w:t>
+        <w:t>íng</w:t>
       </w:r>
       <w:proofErr w:type="spellEnd"/>
       <w:r>
@@ -3812,7 +3846,7 @@
 </file>
 
 <file path=word/styles.xml><?xml version="1.0" encoding="utf-8"?>
-<w:styles xmlns:mc="http://schemas.openxmlformats.org/markup-compatibility/2006" xmlns:r="http://schemas.openxmlformats.org/officeDocument/2006/relationships" xmlns:w="http://schemas.openxmlformats.org/wordprocessingml/2006/main" xmlns:w14="http://schemas.microsoft.com/office/word/2010/wordml" xmlns:w15="http://schemas.microsoft.com/office/word/2012/wordml" xmlns:w16cex="http://schemas.microsoft.com/office/word/2018/wordml/cex" xmlns:w16cid="http://schemas.microsoft.com/office/word/2016/wordml/cid" xmlns:w16="http://schemas.microsoft.com/office/word/2018/wordml" xmlns:w16sdtdh="http://schemas.microsoft.com/office/word/2020/wordml/sdtdatahash" xmlns:w16se="http://schemas.microsoft.com/office/word/2015/wordml/symex" mc:Ignorable="w14 w15 w16se w16cid w16 w16cex w16sdtdh">
+<w:styles xmlns:mc="http://schemas.openxmlformats.org/markup-compatibility/2006" xmlns:r="http://schemas.openxmlformats.org/officeDocument/2006/relationships" xmlns:w="http://schemas.openxmlformats.org/wordprocessingml/2006/main" xmlns:w14="http://schemas.microsoft.com/office/word/2010/wordml" xmlns:w15="http://schemas.microsoft.com/office/word/2012/wordml" xmlns:w16cid="http://schemas.microsoft.com/office/word/2016/wordml/cid" xmlns:w16se="http://schemas.microsoft.com/office/word/2015/wordml/symex" mc:Ignorable="w14 w15 w16se w16cid">
   <w:docDefaults>
     <w:rPrDefault>
       <w:rPr>
@@ -3828,7 +3862,7 @@
       </w:pPr>
     </w:pPrDefault>
   </w:docDefaults>
-  <w:latentStyles w:defLockedState="0" w:defUIPriority="99" w:defSemiHidden="0" w:defUnhideWhenUsed="0" w:defQFormat="0" w:count="376">
+  <w:latentStyles w:defLockedState="0" w:defUIPriority="99" w:defSemiHidden="0" w:defUnhideWhenUsed="0" w:defQFormat="0" w:count="375">
     <w:lsdException w:name="Normal" w:uiPriority="0" w:qFormat="1"/>
     <w:lsdException w:name="heading 1" w:uiPriority="9" w:qFormat="1"/>
     <w:lsdException w:name="heading 2" w:semiHidden="1" w:uiPriority="9" w:unhideWhenUsed="1" w:qFormat="1"/>
@@ -4204,19 +4238,18 @@
     <w:lsdException w:name="Smart Hyperlink" w:semiHidden="1" w:unhideWhenUsed="1"/>
     <w:lsdException w:name="Hashtag" w:semiHidden="1" w:unhideWhenUsed="1"/>
     <w:lsdException w:name="Unresolved Mention" w:semiHidden="1" w:unhideWhenUsed="1"/>
-    <w:lsdException w:name="Smart Link" w:semiHidden="1" w:unhideWhenUsed="1"/>
   </w:latentStyles>
-  <w:style w:type="paragraph" w:default="1" w:styleId="Normal">
+  <w:style w:type="paragraph" w:default="1" w:styleId="a">
     <w:name w:val="Normal"/>
     <w:qFormat/>
   </w:style>
-  <w:style w:type="character" w:default="1" w:styleId="DefaultParagraphFont">
+  <w:style w:type="character" w:default="1" w:styleId="a0">
     <w:name w:val="Default Paragraph Font"/>
     <w:uiPriority w:val="1"/>
     <w:semiHidden/>
     <w:unhideWhenUsed/>
   </w:style>
-  <w:style w:type="table" w:default="1" w:styleId="TableNormal">
+  <w:style w:type="table" w:default="1" w:styleId="a1">
     <w:name w:val="Normal Table"/>
     <w:uiPriority w:val="99"/>
     <w:semiHidden/>
@@ -4231,7 +4264,7 @@
       </w:tblCellMar>
     </w:tblPr>
   </w:style>
-  <w:style w:type="numbering" w:default="1" w:styleId="NoList">
+  <w:style w:type="numbering" w:default="1" w:styleId="a2">
     <w:name w:val="No List"/>
     <w:uiPriority w:val="99"/>
     <w:semiHidden/>

--- a/Word4.docx
+++ b/Word4.docx
@@ -994,6 +994,7 @@
           <w:rFonts w:asciiTheme="minorEastAsia" w:hAnsiTheme="minorEastAsia"/>
           <w:sz w:val="36"/>
           <w:szCs w:val="36"/>
+          <w:lang w:val="en-US"/>
         </w:rPr>
       </w:pPr>
       <w:r>
@@ -1010,14 +1011,16 @@
           <w:rFonts w:asciiTheme="minorEastAsia" w:hAnsiTheme="minorEastAsia"/>
           <w:sz w:val="36"/>
           <w:szCs w:val="36"/>
-        </w:rPr>
-        <w:tab/>
-      </w:r>
-      <w:r>
-        <w:rPr>
-          <w:rFonts w:asciiTheme="minorEastAsia" w:hAnsiTheme="minorEastAsia"/>
-          <w:sz w:val="36"/>
-          <w:szCs w:val="36"/>
+          <w:lang w:val="en-US"/>
+        </w:rPr>
+        <w:tab/>
+      </w:r>
+      <w:r>
+        <w:rPr>
+          <w:rFonts w:asciiTheme="minorEastAsia" w:hAnsiTheme="minorEastAsia"/>
+          <w:sz w:val="36"/>
+          <w:szCs w:val="36"/>
+          <w:lang w:val="en-US"/>
         </w:rPr>
         <w:tab/>
       </w:r>
@@ -1029,6 +1032,7 @@
           <w:sz w:val="36"/>
           <w:szCs w:val="36"/>
           <w:shd w:val="clear" w:color="auto" w:fill="FFFFFF"/>
+          <w:lang w:val="en-US"/>
         </w:rPr>
         <w:t>Chà</w:t>
       </w:r>
@@ -1040,6 +1044,7 @@
           <w:sz w:val="36"/>
           <w:szCs w:val="36"/>
           <w:shd w:val="clear" w:color="auto" w:fill="FFFFFF"/>
+          <w:lang w:val="en-US"/>
         </w:rPr>
         <w:tab/>
       </w:r>
@@ -1050,6 +1055,7 @@
           <w:sz w:val="36"/>
           <w:szCs w:val="36"/>
           <w:shd w:val="clear" w:color="auto" w:fill="FFFFFF"/>
+          <w:lang w:val="en-US"/>
         </w:rPr>
         <w:tab/>
       </w:r>
@@ -1061,7 +1067,18 @@
           <w:szCs w:val="36"/>
           <w:shd w:val="clear" w:color="auto" w:fill="FFFFFF"/>
         </w:rPr>
-        <w:t xml:space="preserve">差十分七点 </w:t>
+        <w:t>差十分七点</w:t>
+      </w:r>
+      <w:r>
+        <w:rPr>
+          <w:rFonts w:asciiTheme="minorEastAsia" w:hAnsiTheme="minorEastAsia" w:cstheme="minorHAnsi" w:hint="eastAsia"/>
+          <w:color w:val="5F6368"/>
+          <w:sz w:val="36"/>
+          <w:szCs w:val="36"/>
+          <w:shd w:val="clear" w:color="auto" w:fill="FFFFFF"/>
+          <w:lang w:val="en-US"/>
+        </w:rPr>
+        <w:t xml:space="preserve"> </w:t>
       </w:r>
       <w:r>
         <w:rPr>
@@ -1070,6 +1087,7 @@
           <w:sz w:val="36"/>
           <w:szCs w:val="36"/>
           <w:shd w:val="clear" w:color="auto" w:fill="FFFFFF"/>
+          <w:lang w:val="en-US"/>
         </w:rPr>
         <w:t xml:space="preserve"> </w:t>
       </w:r>
@@ -1080,6 +1098,7 @@
           <w:sz w:val="36"/>
           <w:szCs w:val="36"/>
           <w:shd w:val="clear" w:color="auto" w:fill="FFFFFF"/>
+          <w:lang w:val="en-US"/>
         </w:rPr>
         <w:tab/>
       </w:r>
@@ -1091,6 +1110,7 @@
           <w:sz w:val="36"/>
           <w:szCs w:val="36"/>
           <w:shd w:val="clear" w:color="auto" w:fill="FFFFFF"/>
+          <w:lang w:val="en-US"/>
         </w:rPr>
         <w:t>Chà</w:t>
       </w:r>
@@ -1102,9 +1122,11 @@
           <w:sz w:val="36"/>
           <w:szCs w:val="36"/>
           <w:shd w:val="clear" w:color="auto" w:fill="FFFFFF"/>
-        </w:rPr>
-        <w:t xml:space="preserve"> </w:t>
-      </w:r>
+          <w:lang w:val="en-US"/>
+        </w:rPr>
+        <w:t xml:space="preserve"> </w:t>
+      </w:r>
+      <w:proofErr w:type="spellStart"/>
       <w:r>
         <w:rPr>
           <w:rFonts w:asciiTheme="minorEastAsia" w:hAnsiTheme="minorEastAsia"/>
@@ -1114,14 +1136,43 @@
         </w:rPr>
         <w:t>s</w:t>
       </w:r>
+      <w:r>
+        <w:rPr>
+          <w:rFonts w:asciiTheme="minorEastAsia" w:hAnsiTheme="minorEastAsia"/>
+          <w:sz w:val="36"/>
+          <w:szCs w:val="36"/>
+          <w:lang w:val="en-US"/>
+        </w:rPr>
+        <w:t>hí</w:t>
+      </w:r>
+      <w:proofErr w:type="spellEnd"/>
+      <w:r>
+        <w:rPr>
+          <w:rFonts w:asciiTheme="minorEastAsia" w:hAnsiTheme="minorEastAsia"/>
+          <w:sz w:val="36"/>
+          <w:szCs w:val="36"/>
+          <w:lang w:val="en-US"/>
+        </w:rPr>
+        <w:t xml:space="preserve"> </w:t>
+      </w:r>
       <w:proofErr w:type="spellStart"/>
       <w:r>
         <w:rPr>
           <w:rFonts w:asciiTheme="minorEastAsia" w:hAnsiTheme="minorEastAsia"/>
           <w:sz w:val="36"/>
           <w:szCs w:val="36"/>
-        </w:rPr>
-        <w:t>hí</w:t>
+          <w:lang w:val="en-US"/>
+        </w:rPr>
+        <w:t>f</w:t>
+      </w:r>
+      <w:r>
+        <w:rPr>
+          <w:rFonts w:asciiTheme="minorEastAsia" w:hAnsiTheme="minorEastAsia"/>
+          <w:sz w:val="36"/>
+          <w:szCs w:val="36"/>
+          <w:lang w:val="en-US"/>
+        </w:rPr>
+        <w:t>ēn</w:t>
       </w:r>
       <w:proofErr w:type="spellEnd"/>
       <w:r>
@@ -1129,17 +1180,9 @@
           <w:rFonts w:asciiTheme="minorEastAsia" w:hAnsiTheme="minorEastAsia"/>
           <w:sz w:val="36"/>
           <w:szCs w:val="36"/>
-        </w:rPr>
-        <w:t xml:space="preserve"> </w:t>
-      </w:r>
-      <w:r>
-        <w:rPr>
-          <w:rFonts w:asciiTheme="minorEastAsia" w:hAnsiTheme="minorEastAsia"/>
-          <w:sz w:val="36"/>
-          <w:szCs w:val="36"/>
-          <w:lang w:val="en-US"/>
-        </w:rPr>
-        <w:t>f</w:t>
+          <w:lang w:val="en-US"/>
+        </w:rPr>
+        <w:t xml:space="preserve"> </w:t>
       </w:r>
       <w:proofErr w:type="spellStart"/>
       <w:r>
@@ -1147,8 +1190,18 @@
           <w:rFonts w:asciiTheme="minorEastAsia" w:hAnsiTheme="minorEastAsia"/>
           <w:sz w:val="36"/>
           <w:szCs w:val="36"/>
-        </w:rPr>
-        <w:t>ēn</w:t>
+          <w:lang w:val="en-US"/>
+        </w:rPr>
+        <w:t>q</w:t>
+      </w:r>
+      <w:r>
+        <w:rPr>
+          <w:rFonts w:asciiTheme="minorEastAsia" w:hAnsiTheme="minorEastAsia"/>
+          <w:sz w:val="36"/>
+          <w:szCs w:val="36"/>
+          <w:lang w:val="en-US"/>
+        </w:rPr>
+        <w:t>ī</w:t>
       </w:r>
       <w:proofErr w:type="spellEnd"/>
       <w:r>
@@ -1156,25 +1209,9 @@
           <w:rFonts w:asciiTheme="minorEastAsia" w:hAnsiTheme="minorEastAsia"/>
           <w:sz w:val="36"/>
           <w:szCs w:val="36"/>
-        </w:rPr>
-        <w:t xml:space="preserve"> </w:t>
-      </w:r>
-      <w:r>
-        <w:rPr>
-          <w:rFonts w:asciiTheme="minorEastAsia" w:hAnsiTheme="minorEastAsia"/>
-          <w:sz w:val="36"/>
-          <w:szCs w:val="36"/>
-          <w:lang w:val="en-US"/>
-        </w:rPr>
-        <w:t>q</w:t>
-      </w:r>
-      <w:r>
-        <w:rPr>
-          <w:rFonts w:asciiTheme="minorEastAsia" w:hAnsiTheme="minorEastAsia"/>
-          <w:sz w:val="36"/>
-          <w:szCs w:val="36"/>
-        </w:rPr>
-        <w:t xml:space="preserve">ī </w:t>
+          <w:lang w:val="en-US"/>
+        </w:rPr>
+        <w:t xml:space="preserve"> </w:t>
       </w:r>
       <w:r>
         <w:rPr>
@@ -1199,6 +1236,7 @@
           <w:rFonts w:asciiTheme="minorEastAsia" w:hAnsiTheme="minorEastAsia" w:hint="eastAsia"/>
           <w:sz w:val="36"/>
           <w:szCs w:val="36"/>
+          <w:lang w:val="en-US"/>
         </w:rPr>
         <w:t>ǎ</w:t>
       </w:r>
@@ -1216,14 +1254,16 @@
           <w:rFonts w:asciiTheme="minorEastAsia" w:hAnsiTheme="minorEastAsia"/>
           <w:sz w:val="36"/>
           <w:szCs w:val="36"/>
-        </w:rPr>
-        <w:tab/>
-      </w:r>
-      <w:r>
-        <w:rPr>
-          <w:rFonts w:asciiTheme="minorEastAsia" w:hAnsiTheme="minorEastAsia"/>
-          <w:sz w:val="36"/>
-          <w:szCs w:val="36"/>
+          <w:lang w:val="en-US"/>
+        </w:rPr>
+        <w:tab/>
+      </w:r>
+      <w:r>
+        <w:rPr>
+          <w:rFonts w:asciiTheme="minorEastAsia" w:hAnsiTheme="minorEastAsia"/>
+          <w:sz w:val="36"/>
+          <w:szCs w:val="36"/>
+          <w:lang w:val="en-US"/>
         </w:rPr>
         <w:tab/>
         <w:t>18:50</w:t>
@@ -1243,14 +1283,16 @@
           <w:rFonts w:asciiTheme="minorEastAsia" w:hAnsiTheme="minorEastAsia"/>
           <w:sz w:val="36"/>
           <w:szCs w:val="36"/>
-        </w:rPr>
-        <w:tab/>
-      </w:r>
-      <w:r>
-        <w:rPr>
-          <w:rFonts w:asciiTheme="minorEastAsia" w:hAnsiTheme="minorEastAsia"/>
-          <w:sz w:val="36"/>
-          <w:szCs w:val="36"/>
+          <w:lang w:val="en-US"/>
+        </w:rPr>
+        <w:tab/>
+      </w:r>
+      <w:r>
+        <w:rPr>
+          <w:rFonts w:asciiTheme="minorEastAsia" w:hAnsiTheme="minorEastAsia"/>
+          <w:sz w:val="36"/>
+          <w:szCs w:val="36"/>
+          <w:lang w:val="en-US"/>
         </w:rPr>
         <w:tab/>
       </w:r>
@@ -3238,6 +3280,7 @@
           <w:rFonts w:asciiTheme="minorEastAsia" w:hAnsiTheme="minorEastAsia"/>
           <w:sz w:val="36"/>
           <w:szCs w:val="36"/>
+          <w:lang w:val="en-US"/>
         </w:rPr>
       </w:pPr>
       <w:r>
@@ -3314,6 +3357,7 @@
           <w:sz w:val="36"/>
           <w:szCs w:val="36"/>
           <w:shd w:val="clear" w:color="auto" w:fill="FFFFFF"/>
+          <w:lang w:val="en-US"/>
         </w:rPr>
         <w:t>2</w:t>
       </w:r>
@@ -3348,7 +3392,18 @@
           <w:szCs w:val="36"/>
           <w:shd w:val="clear" w:color="auto" w:fill="FFFFFF"/>
         </w:rPr>
-        <w:t xml:space="preserve">晚上 </w:t>
+        <w:t>晚上</w:t>
+      </w:r>
+      <w:r>
+        <w:rPr>
+          <w:rFonts w:asciiTheme="minorEastAsia" w:hAnsiTheme="minorEastAsia" w:hint="eastAsia"/>
+          <w:color w:val="5F6368"/>
+          <w:sz w:val="36"/>
+          <w:szCs w:val="36"/>
+          <w:shd w:val="clear" w:color="auto" w:fill="FFFFFF"/>
+          <w:lang w:val="en-US"/>
+        </w:rPr>
+        <w:t xml:space="preserve"> </w:t>
       </w:r>
       <w:r>
         <w:rPr>
@@ -3365,7 +3420,24 @@
           <w:sz w:val="36"/>
           <w:szCs w:val="36"/>
         </w:rPr>
-        <w:t>五分 十一点</w:t>
+        <w:t>五分</w:t>
+      </w:r>
+      <w:r>
+        <w:rPr>
+          <w:rFonts w:asciiTheme="minorEastAsia" w:hAnsiTheme="minorEastAsia" w:hint="eastAsia"/>
+          <w:sz w:val="36"/>
+          <w:szCs w:val="36"/>
+          <w:lang w:val="en-US"/>
+        </w:rPr>
+        <w:t xml:space="preserve"> </w:t>
+      </w:r>
+      <w:r>
+        <w:rPr>
+          <w:rFonts w:asciiTheme="minorEastAsia" w:hAnsiTheme="minorEastAsia" w:hint="eastAsia"/>
+          <w:sz w:val="36"/>
+          <w:szCs w:val="36"/>
+        </w:rPr>
+        <w:t>十一点</w:t>
       </w:r>
     </w:p>
     <w:p>
@@ -3376,13 +3448,17 @@
           <w:sz w:val="36"/>
           <w:szCs w:val="36"/>
           <w:shd w:val="clear" w:color="auto" w:fill="FFFFFF"/>
+          <w:lang w:val="en-US"/>
         </w:rPr>
       </w:pPr>
       <w:r>
         <w:rPr>
           <w:rFonts w:asciiTheme="minorEastAsia" w:hAnsiTheme="minorEastAsia" w:hint="eastAsia"/>
-          <w:sz w:val="36"/>
-          <w:szCs w:val="36"/>
+          <w:color w:val="5F6368"/>
+          <w:sz w:val="36"/>
+          <w:szCs w:val="36"/>
+          <w:shd w:val="clear" w:color="auto" w:fill="FFFFFF"/>
+          <w:lang w:val="en-US"/>
         </w:rPr>
         <w:t>半夜</w:t>
       </w:r>
@@ -3391,6 +3467,7 @@
           <w:rFonts w:asciiTheme="minorEastAsia" w:hAnsiTheme="minorEastAsia"/>
           <w:sz w:val="36"/>
           <w:szCs w:val="36"/>
+          <w:lang w:val="en-US"/>
         </w:rPr>
         <w:tab/>
       </w:r>
@@ -3402,6 +3479,7 @@
           <w:sz w:val="36"/>
           <w:szCs w:val="36"/>
           <w:shd w:val="clear" w:color="auto" w:fill="FFFFFF"/>
+          <w:lang w:val="en-US"/>
         </w:rPr>
         <w:t>bàn</w:t>
       </w:r>
@@ -3413,6 +3491,7 @@
           <w:sz w:val="36"/>
           <w:szCs w:val="36"/>
           <w:shd w:val="clear" w:color="auto" w:fill="FFFFFF"/>
+          <w:lang w:val="en-US"/>
         </w:rPr>
         <w:t xml:space="preserve"> </w:t>
       </w:r>
@@ -3424,6 +3503,7 @@
           <w:sz w:val="36"/>
           <w:szCs w:val="36"/>
           <w:shd w:val="clear" w:color="auto" w:fill="FFFFFF"/>
+          <w:lang w:val="en-US"/>
         </w:rPr>
         <w:t>yè</w:t>
       </w:r>
@@ -3435,26 +3515,29 @@
           <w:sz w:val="36"/>
           <w:szCs w:val="36"/>
           <w:shd w:val="clear" w:color="auto" w:fill="FFFFFF"/>
-        </w:rPr>
-        <w:tab/>
-      </w:r>
-      <w:r>
-        <w:rPr>
-          <w:rFonts w:asciiTheme="minorEastAsia" w:hAnsiTheme="minorEastAsia"/>
-          <w:color w:val="5F6368"/>
-          <w:sz w:val="36"/>
-          <w:szCs w:val="36"/>
-          <w:shd w:val="clear" w:color="auto" w:fill="FFFFFF"/>
-        </w:rPr>
-        <w:tab/>
-      </w:r>
-      <w:r>
-        <w:rPr>
-          <w:rFonts w:asciiTheme="minorEastAsia" w:hAnsiTheme="minorEastAsia"/>
-          <w:color w:val="5F6368"/>
-          <w:sz w:val="36"/>
-          <w:szCs w:val="36"/>
-          <w:shd w:val="clear" w:color="auto" w:fill="FFFFFF"/>
+          <w:lang w:val="en-US"/>
+        </w:rPr>
+        <w:tab/>
+      </w:r>
+      <w:r>
+        <w:rPr>
+          <w:rFonts w:asciiTheme="minorEastAsia" w:hAnsiTheme="minorEastAsia"/>
+          <w:color w:val="5F6368"/>
+          <w:sz w:val="36"/>
+          <w:szCs w:val="36"/>
+          <w:shd w:val="clear" w:color="auto" w:fill="FFFFFF"/>
+          <w:lang w:val="en-US"/>
+        </w:rPr>
+        <w:tab/>
+      </w:r>
+      <w:r>
+        <w:rPr>
+          <w:rFonts w:asciiTheme="minorEastAsia" w:hAnsiTheme="minorEastAsia"/>
+          <w:color w:val="5F6368"/>
+          <w:sz w:val="36"/>
+          <w:szCs w:val="36"/>
+          <w:shd w:val="clear" w:color="auto" w:fill="FFFFFF"/>
+          <w:lang w:val="en-US"/>
         </w:rPr>
         <w:tab/>
         <w:t>00:00 – 00:59</w:t>
@@ -3473,9 +3556,12 @@
       </w:pPr>
       <w:r>
         <w:rPr>
-          <w:rFonts w:asciiTheme="minorEastAsia" w:hAnsiTheme="minorEastAsia" w:hint="eastAsia"/>
-          <w:sz w:val="36"/>
-          <w:szCs w:val="36"/>
+          <w:rFonts w:asciiTheme="minorEastAsia" w:hAnsiTheme="minorEastAsia" w:cs="Cambria" w:hint="eastAsia"/>
+          <w:color w:val="5F6368"/>
+          <w:sz w:val="36"/>
+          <w:szCs w:val="36"/>
+          <w:shd w:val="clear" w:color="auto" w:fill="FFFFFF"/>
+          <w:lang w:val="en-US"/>
         </w:rPr>
         <w:lastRenderedPageBreak/>
         <w:t>夜里</w:t>
@@ -3661,17 +3747,23 @@
       </w:r>
       <w:r>
         <w:rPr>
-          <w:rFonts w:asciiTheme="minorEastAsia" w:hAnsiTheme="minorEastAsia" w:hint="eastAsia"/>
-          <w:sz w:val="36"/>
-          <w:szCs w:val="36"/>
+          <w:rFonts w:asciiTheme="minorEastAsia" w:hAnsiTheme="minorEastAsia" w:cs="Cambria" w:hint="eastAsia"/>
+          <w:color w:val="5F6368"/>
+          <w:sz w:val="36"/>
+          <w:szCs w:val="36"/>
+          <w:shd w:val="clear" w:color="auto" w:fill="FFFFFF"/>
+          <w:lang w:val="en-US"/>
         </w:rPr>
         <w:t xml:space="preserve">夜里 </w:t>
       </w:r>
       <w:r>
         <w:rPr>
-          <w:rFonts w:asciiTheme="minorEastAsia" w:hAnsiTheme="minorEastAsia" w:hint="eastAsia"/>
-          <w:sz w:val="36"/>
-          <w:szCs w:val="36"/>
+          <w:rFonts w:asciiTheme="minorEastAsia" w:hAnsiTheme="minorEastAsia" w:cs="Cambria" w:hint="eastAsia"/>
+          <w:color w:val="5F6368"/>
+          <w:sz w:val="36"/>
+          <w:szCs w:val="36"/>
+          <w:shd w:val="clear" w:color="auto" w:fill="FFFFFF"/>
+          <w:lang w:val="en-US"/>
         </w:rPr>
         <w:t>一点 三十三分</w:t>
       </w:r>
@@ -3684,7 +3776,6 @@
           <w:sz w:val="36"/>
           <w:szCs w:val="36"/>
           <w:shd w:val="clear" w:color="auto" w:fill="FFFFFF"/>
-          <w:lang w:val="en-US"/>
         </w:rPr>
       </w:pPr>
       <w:r>
@@ -3728,8 +3819,6 @@
         </w:rPr>
         <w:t>l</w:t>
       </w:r>
-      <w:bookmarkStart w:id="1" w:name="_GoBack"/>
-      <w:bookmarkEnd w:id="1"/>
       <w:proofErr w:type="spellStart"/>
       <w:r>
         <w:rPr>
@@ -3807,24 +3896,816 @@
           <w:shd w:val="clear" w:color="auto" w:fill="FFFFFF"/>
         </w:rPr>
       </w:pPr>
+      <w:r>
+        <w:rPr>
+          <w:rFonts w:asciiTheme="minorEastAsia" w:hAnsiTheme="minorEastAsia" w:hint="eastAsia"/>
+          <w:color w:val="5F6368"/>
+          <w:sz w:val="36"/>
+          <w:szCs w:val="36"/>
+          <w:shd w:val="clear" w:color="auto" w:fill="FFFFFF"/>
+        </w:rPr>
+        <w:t>现在</w:t>
+      </w:r>
+      <w:r>
+        <w:rPr>
+          <w:rFonts w:asciiTheme="minorEastAsia" w:hAnsiTheme="minorEastAsia"/>
+          <w:color w:val="5F6368"/>
+          <w:sz w:val="36"/>
+          <w:szCs w:val="36"/>
+          <w:shd w:val="clear" w:color="auto" w:fill="FFFFFF"/>
+        </w:rPr>
+        <w:tab/>
+      </w:r>
+      <w:r>
+        <w:rPr>
+          <w:rFonts w:asciiTheme="minorEastAsia" w:hAnsiTheme="minorEastAsia"/>
+          <w:color w:val="5F6368"/>
+          <w:sz w:val="36"/>
+          <w:szCs w:val="36"/>
+          <w:shd w:val="clear" w:color="auto" w:fill="FFFFFF"/>
+          <w:lang w:val="en-US"/>
+        </w:rPr>
+        <w:t>x</w:t>
+      </w:r>
+      <w:proofErr w:type="spellStart"/>
+      <w:r>
+        <w:rPr>
+          <w:rFonts w:asciiTheme="minorEastAsia" w:hAnsiTheme="minorEastAsia"/>
+          <w:color w:val="5F6368"/>
+          <w:sz w:val="36"/>
+          <w:szCs w:val="36"/>
+          <w:shd w:val="clear" w:color="auto" w:fill="FFFFFF"/>
+        </w:rPr>
+        <w:t>iàn</w:t>
+      </w:r>
+      <w:proofErr w:type="spellEnd"/>
+      <w:r>
+        <w:rPr>
+          <w:rFonts w:asciiTheme="minorEastAsia" w:hAnsiTheme="minorEastAsia"/>
+          <w:color w:val="5F6368"/>
+          <w:sz w:val="36"/>
+          <w:szCs w:val="36"/>
+          <w:shd w:val="clear" w:color="auto" w:fill="FFFFFF"/>
+        </w:rPr>
+        <w:t xml:space="preserve"> </w:t>
+      </w:r>
+      <w:proofErr w:type="spellStart"/>
+      <w:r>
+        <w:rPr>
+          <w:rFonts w:asciiTheme="minorEastAsia" w:hAnsiTheme="minorEastAsia"/>
+          <w:color w:val="5F6368"/>
+          <w:sz w:val="36"/>
+          <w:szCs w:val="36"/>
+          <w:shd w:val="clear" w:color="auto" w:fill="FFFFFF"/>
+        </w:rPr>
+        <w:t>zài</w:t>
+      </w:r>
+      <w:proofErr w:type="spellEnd"/>
+      <w:r>
+        <w:rPr>
+          <w:rFonts w:asciiTheme="minorEastAsia" w:hAnsiTheme="minorEastAsia"/>
+          <w:color w:val="5F6368"/>
+          <w:sz w:val="36"/>
+          <w:szCs w:val="36"/>
+          <w:shd w:val="clear" w:color="auto" w:fill="FFFFFF"/>
+        </w:rPr>
+        <w:tab/>
+      </w:r>
+      <w:r>
+        <w:rPr>
+          <w:rFonts w:asciiTheme="minorEastAsia" w:hAnsiTheme="minorEastAsia"/>
+          <w:color w:val="5F6368"/>
+          <w:sz w:val="36"/>
+          <w:szCs w:val="36"/>
+          <w:shd w:val="clear" w:color="auto" w:fill="FFFFFF"/>
+        </w:rPr>
+        <w:tab/>
+      </w:r>
+      <w:r>
+        <w:rPr>
+          <w:rFonts w:asciiTheme="minorEastAsia" w:hAnsiTheme="minorEastAsia" w:hint="eastAsia"/>
+          <w:color w:val="5F6368"/>
+          <w:sz w:val="36"/>
+          <w:szCs w:val="36"/>
+          <w:shd w:val="clear" w:color="auto" w:fill="FFFFFF"/>
+          <w:lang w:val="en-US"/>
+        </w:rPr>
+        <w:t>现在</w:t>
+      </w:r>
+      <w:r>
+        <w:rPr>
+          <w:rFonts w:asciiTheme="minorEastAsia" w:hAnsiTheme="minorEastAsia" w:hint="eastAsia"/>
+          <w:color w:val="5F6368"/>
+          <w:sz w:val="36"/>
+          <w:szCs w:val="36"/>
+          <w:shd w:val="clear" w:color="auto" w:fill="FFFFFF"/>
+        </w:rPr>
+        <w:t xml:space="preserve"> </w:t>
+      </w:r>
+      <w:r>
+        <w:rPr>
+          <w:rFonts w:asciiTheme="minorEastAsia" w:hAnsiTheme="minorEastAsia" w:hint="eastAsia"/>
+          <w:color w:val="5F6368"/>
+          <w:sz w:val="36"/>
+          <w:szCs w:val="36"/>
+          <w:shd w:val="clear" w:color="auto" w:fill="FFFFFF"/>
+          <w:lang w:val="en-US"/>
+        </w:rPr>
+        <w:t>几</w:t>
+      </w:r>
+      <w:r>
+        <w:rPr>
+          <w:rFonts w:asciiTheme="minorEastAsia" w:hAnsiTheme="minorEastAsia" w:hint="eastAsia"/>
+          <w:color w:val="5F6368"/>
+          <w:sz w:val="36"/>
+          <w:szCs w:val="36"/>
+          <w:shd w:val="clear" w:color="auto" w:fill="FFFFFF"/>
+        </w:rPr>
+        <w:t xml:space="preserve"> </w:t>
+      </w:r>
+      <w:r>
+        <w:rPr>
+          <w:rFonts w:asciiTheme="minorEastAsia" w:hAnsiTheme="minorEastAsia" w:hint="eastAsia"/>
+          <w:color w:val="5F6368"/>
+          <w:sz w:val="36"/>
+          <w:szCs w:val="36"/>
+          <w:shd w:val="clear" w:color="auto" w:fill="FFFFFF"/>
+          <w:lang w:val="en-US"/>
+        </w:rPr>
+        <w:t>点</w:t>
+      </w:r>
+      <w:r>
+        <w:rPr>
+          <w:rFonts w:asciiTheme="minorEastAsia" w:hAnsiTheme="minorEastAsia" w:hint="eastAsia"/>
+          <w:color w:val="5F6368"/>
+          <w:sz w:val="36"/>
+          <w:szCs w:val="36"/>
+          <w:shd w:val="clear" w:color="auto" w:fill="FFFFFF"/>
+        </w:rPr>
+        <w:t xml:space="preserve"> </w:t>
+      </w:r>
+      <w:r>
+        <w:rPr>
+          <w:rFonts w:asciiTheme="minorEastAsia" w:hAnsiTheme="minorEastAsia" w:hint="eastAsia"/>
+          <w:color w:val="5F6368"/>
+          <w:sz w:val="36"/>
+          <w:szCs w:val="36"/>
+          <w:shd w:val="clear" w:color="auto" w:fill="FFFFFF"/>
+          <w:lang w:val="en-US"/>
+        </w:rPr>
+        <w:t>了</w:t>
+      </w:r>
+      <w:r>
+        <w:rPr>
+          <w:rFonts w:asciiTheme="minorEastAsia" w:hAnsiTheme="minorEastAsia"/>
+          <w:color w:val="5F6368"/>
+          <w:sz w:val="36"/>
+          <w:szCs w:val="36"/>
+          <w:shd w:val="clear" w:color="auto" w:fill="FFFFFF"/>
+        </w:rPr>
+        <w:tab/>
+      </w:r>
+      <w:r>
+        <w:rPr>
+          <w:rFonts w:asciiTheme="minorEastAsia" w:hAnsiTheme="minorEastAsia"/>
+          <w:color w:val="5F6368"/>
+          <w:sz w:val="36"/>
+          <w:szCs w:val="36"/>
+          <w:shd w:val="clear" w:color="auto" w:fill="FFFFFF"/>
+        </w:rPr>
+        <w:tab/>
+      </w:r>
+      <w:r>
+        <w:rPr>
+          <w:rFonts w:asciiTheme="minorEastAsia" w:hAnsiTheme="minorEastAsia"/>
+          <w:color w:val="5F6368"/>
+          <w:sz w:val="36"/>
+          <w:szCs w:val="36"/>
+          <w:shd w:val="clear" w:color="auto" w:fill="FFFFFF"/>
+          <w:lang w:val="en-US"/>
+        </w:rPr>
+        <w:t>x</w:t>
+      </w:r>
+      <w:r>
+        <w:rPr>
+          <w:rFonts w:asciiTheme="minorEastAsia" w:hAnsiTheme="minorEastAsia"/>
+          <w:color w:val="5F6368"/>
+          <w:sz w:val="36"/>
+          <w:szCs w:val="36"/>
+          <w:shd w:val="clear" w:color="auto" w:fill="FFFFFF"/>
+          <w:lang w:val="en-US"/>
+        </w:rPr>
+        <w:t>i</w:t>
+      </w:r>
+      <w:r>
+        <w:rPr>
+          <w:rFonts w:asciiTheme="minorEastAsia" w:hAnsiTheme="minorEastAsia"/>
+          <w:color w:val="5F6368"/>
+          <w:sz w:val="36"/>
+          <w:szCs w:val="36"/>
+          <w:shd w:val="clear" w:color="auto" w:fill="FFFFFF"/>
+        </w:rPr>
+        <w:t>à</w:t>
+      </w:r>
+      <w:r>
+        <w:rPr>
+          <w:rFonts w:asciiTheme="minorEastAsia" w:hAnsiTheme="minorEastAsia"/>
+          <w:color w:val="5F6368"/>
+          <w:sz w:val="36"/>
+          <w:szCs w:val="36"/>
+          <w:shd w:val="clear" w:color="auto" w:fill="FFFFFF"/>
+          <w:lang w:val="en-US"/>
+        </w:rPr>
+        <w:t>n</w:t>
+      </w:r>
+      <w:r>
+        <w:rPr>
+          <w:rFonts w:asciiTheme="minorEastAsia" w:hAnsiTheme="minorEastAsia"/>
+          <w:color w:val="5F6368"/>
+          <w:sz w:val="36"/>
+          <w:szCs w:val="36"/>
+          <w:shd w:val="clear" w:color="auto" w:fill="FFFFFF"/>
+        </w:rPr>
+        <w:t xml:space="preserve"> </w:t>
+      </w:r>
+      <w:r>
+        <w:rPr>
+          <w:rFonts w:asciiTheme="minorEastAsia" w:hAnsiTheme="minorEastAsia"/>
+          <w:color w:val="5F6368"/>
+          <w:sz w:val="36"/>
+          <w:szCs w:val="36"/>
+          <w:shd w:val="clear" w:color="auto" w:fill="FFFFFF"/>
+          <w:lang w:val="en-US"/>
+        </w:rPr>
+        <w:t>z</w:t>
+      </w:r>
+      <w:r>
+        <w:rPr>
+          <w:rFonts w:asciiTheme="minorEastAsia" w:hAnsiTheme="minorEastAsia"/>
+          <w:color w:val="5F6368"/>
+          <w:sz w:val="36"/>
+          <w:szCs w:val="36"/>
+          <w:shd w:val="clear" w:color="auto" w:fill="FFFFFF"/>
+        </w:rPr>
+        <w:t>à</w:t>
+      </w:r>
+      <w:proofErr w:type="spellStart"/>
+      <w:r>
+        <w:rPr>
+          <w:rFonts w:asciiTheme="minorEastAsia" w:hAnsiTheme="minorEastAsia"/>
+          <w:color w:val="5F6368"/>
+          <w:sz w:val="36"/>
+          <w:szCs w:val="36"/>
+          <w:shd w:val="clear" w:color="auto" w:fill="FFFFFF"/>
+          <w:lang w:val="en-US"/>
+        </w:rPr>
+        <w:t>i</w:t>
+      </w:r>
+      <w:proofErr w:type="spellEnd"/>
+      <w:r>
+        <w:rPr>
+          <w:rFonts w:asciiTheme="minorEastAsia" w:hAnsiTheme="minorEastAsia"/>
+          <w:color w:val="5F6368"/>
+          <w:sz w:val="36"/>
+          <w:szCs w:val="36"/>
+          <w:shd w:val="clear" w:color="auto" w:fill="FFFFFF"/>
+        </w:rPr>
+        <w:t xml:space="preserve"> </w:t>
+      </w:r>
+      <w:r>
+        <w:rPr>
+          <w:rFonts w:asciiTheme="minorEastAsia" w:hAnsiTheme="minorEastAsia" w:hint="eastAsia"/>
+          <w:color w:val="5F6368"/>
+          <w:sz w:val="36"/>
+          <w:szCs w:val="36"/>
+          <w:shd w:val="clear" w:color="auto" w:fill="FFFFFF"/>
+          <w:lang w:val="en-US"/>
+        </w:rPr>
+        <w:t>j</w:t>
+      </w:r>
+      <w:r>
+        <w:rPr>
+          <w:rFonts w:asciiTheme="minorEastAsia" w:hAnsiTheme="minorEastAsia"/>
+          <w:color w:val="5F6368"/>
+          <w:sz w:val="36"/>
+          <w:szCs w:val="36"/>
+          <w:shd w:val="clear" w:color="auto" w:fill="FFFFFF"/>
+        </w:rPr>
+        <w:t xml:space="preserve">ǐ </w:t>
+      </w:r>
+      <w:r>
+        <w:rPr>
+          <w:rFonts w:asciiTheme="minorEastAsia" w:hAnsiTheme="minorEastAsia"/>
+          <w:color w:val="5F6368"/>
+          <w:sz w:val="36"/>
+          <w:szCs w:val="36"/>
+          <w:shd w:val="clear" w:color="auto" w:fill="FFFFFF"/>
+          <w:lang w:val="en-US"/>
+        </w:rPr>
+        <w:t>d</w:t>
+      </w:r>
+      <w:r>
+        <w:rPr>
+          <w:rFonts w:asciiTheme="minorEastAsia" w:hAnsiTheme="minorEastAsia" w:hint="eastAsia"/>
+          <w:color w:val="5F6368"/>
+          <w:sz w:val="36"/>
+          <w:szCs w:val="36"/>
+          <w:shd w:val="clear" w:color="auto" w:fill="FFFFFF"/>
+          <w:lang w:val="en-US"/>
+        </w:rPr>
+        <w:t>i</w:t>
+      </w:r>
+      <w:r>
+        <w:rPr>
+          <w:rFonts w:asciiTheme="minorEastAsia" w:hAnsiTheme="minorEastAsia" w:hint="eastAsia"/>
+          <w:color w:val="5F6368"/>
+          <w:sz w:val="36"/>
+          <w:szCs w:val="36"/>
+          <w:shd w:val="clear" w:color="auto" w:fill="FFFFFF"/>
+        </w:rPr>
+        <w:t>ǎ</w:t>
+      </w:r>
+      <w:r>
+        <w:rPr>
+          <w:rFonts w:asciiTheme="minorEastAsia" w:hAnsiTheme="minorEastAsia" w:hint="eastAsia"/>
+          <w:color w:val="5F6368"/>
+          <w:sz w:val="36"/>
+          <w:szCs w:val="36"/>
+          <w:shd w:val="clear" w:color="auto" w:fill="FFFFFF"/>
+          <w:lang w:val="en-US"/>
+        </w:rPr>
+        <w:t>n</w:t>
+      </w:r>
+      <w:r>
+        <w:rPr>
+          <w:rFonts w:asciiTheme="minorEastAsia" w:hAnsiTheme="minorEastAsia"/>
+          <w:color w:val="5F6368"/>
+          <w:sz w:val="36"/>
+          <w:szCs w:val="36"/>
+          <w:shd w:val="clear" w:color="auto" w:fill="FFFFFF"/>
+        </w:rPr>
+        <w:t xml:space="preserve"> </w:t>
+      </w:r>
+      <w:r>
+        <w:rPr>
+          <w:rFonts w:asciiTheme="minorEastAsia" w:hAnsiTheme="minorEastAsia" w:hint="eastAsia"/>
+          <w:color w:val="5F6368"/>
+          <w:sz w:val="36"/>
+          <w:szCs w:val="36"/>
+          <w:shd w:val="clear" w:color="auto" w:fill="FFFFFF"/>
+          <w:lang w:val="en-US"/>
+        </w:rPr>
+        <w:t>le</w:t>
+      </w:r>
     </w:p>
     <w:p>
       <w:pPr>
         <w:rPr>
           <w:rFonts w:asciiTheme="minorEastAsia" w:hAnsiTheme="minorEastAsia"/>
-          <w:sz w:val="36"/>
-          <w:szCs w:val="36"/>
+          <w:color w:val="5F6368"/>
+          <w:sz w:val="36"/>
+          <w:szCs w:val="36"/>
+          <w:shd w:val="clear" w:color="auto" w:fill="FFFFFF"/>
         </w:rPr>
       </w:pPr>
+      <w:r>
+        <w:rPr>
+          <w:rFonts w:asciiTheme="minorEastAsia" w:hAnsiTheme="minorEastAsia"/>
+          <w:sz w:val="36"/>
+          <w:szCs w:val="36"/>
+        </w:rPr>
+        <w:tab/>
+      </w:r>
+      <w:r>
+        <w:rPr>
+          <w:rFonts w:asciiTheme="minorEastAsia" w:hAnsiTheme="minorEastAsia"/>
+          <w:color w:val="5F6368"/>
+          <w:sz w:val="36"/>
+          <w:szCs w:val="36"/>
+          <w:shd w:val="clear" w:color="auto" w:fill="FFFFFF"/>
+        </w:rPr>
+        <w:t xml:space="preserve">14:45 </w:t>
+      </w:r>
+      <w:r>
+        <w:rPr>
+          <w:rFonts w:asciiTheme="minorEastAsia" w:hAnsiTheme="minorEastAsia"/>
+          <w:color w:val="5F6368"/>
+          <w:sz w:val="36"/>
+          <w:szCs w:val="36"/>
+          <w:shd w:val="clear" w:color="auto" w:fill="FFFFFF"/>
+        </w:rPr>
+        <w:tab/>
+      </w:r>
+      <w:r>
+        <w:rPr>
+          <w:rFonts w:asciiTheme="minorEastAsia" w:hAnsiTheme="minorEastAsia" w:hint="eastAsia"/>
+          <w:color w:val="5F6368"/>
+          <w:sz w:val="36"/>
+          <w:szCs w:val="36"/>
+          <w:shd w:val="clear" w:color="auto" w:fill="FFFFFF"/>
+          <w:lang w:val="en-US"/>
+        </w:rPr>
+        <w:t>现在</w:t>
+      </w:r>
+      <w:r>
+        <w:rPr>
+          <w:rFonts w:asciiTheme="minorEastAsia" w:hAnsiTheme="minorEastAsia" w:hint="eastAsia"/>
+          <w:color w:val="5F6368"/>
+          <w:sz w:val="36"/>
+          <w:szCs w:val="36"/>
+          <w:shd w:val="clear" w:color="auto" w:fill="FFFFFF"/>
+        </w:rPr>
+        <w:t xml:space="preserve"> </w:t>
+      </w:r>
+      <w:r>
+        <w:rPr>
+          <w:rFonts w:asciiTheme="minorEastAsia" w:hAnsiTheme="minorEastAsia" w:hint="eastAsia"/>
+          <w:color w:val="5F6368"/>
+          <w:sz w:val="36"/>
+          <w:szCs w:val="36"/>
+          <w:shd w:val="clear" w:color="auto" w:fill="FFFFFF"/>
+          <w:lang w:val="en-US"/>
+        </w:rPr>
+        <w:t>下午</w:t>
+      </w:r>
+      <w:r>
+        <w:rPr>
+          <w:rFonts w:asciiTheme="minorEastAsia" w:hAnsiTheme="minorEastAsia" w:hint="eastAsia"/>
+          <w:color w:val="5F6368"/>
+          <w:sz w:val="36"/>
+          <w:szCs w:val="36"/>
+          <w:shd w:val="clear" w:color="auto" w:fill="FFFFFF"/>
+        </w:rPr>
+        <w:t xml:space="preserve"> </w:t>
+      </w:r>
+      <w:r>
+        <w:rPr>
+          <w:rFonts w:asciiTheme="minorEastAsia" w:hAnsiTheme="minorEastAsia" w:hint="eastAsia"/>
+          <w:color w:val="5F6368"/>
+          <w:sz w:val="36"/>
+          <w:szCs w:val="36"/>
+          <w:shd w:val="clear" w:color="auto" w:fill="FFFFFF"/>
+          <w:lang w:val="en-US"/>
+        </w:rPr>
+        <w:t>差</w:t>
+      </w:r>
+      <w:r>
+        <w:rPr>
+          <w:rFonts w:asciiTheme="minorEastAsia" w:hAnsiTheme="minorEastAsia" w:hint="eastAsia"/>
+          <w:color w:val="5F6368"/>
+          <w:sz w:val="36"/>
+          <w:szCs w:val="36"/>
+          <w:shd w:val="clear" w:color="auto" w:fill="FFFFFF"/>
+          <w:lang w:val="en-US"/>
+        </w:rPr>
+        <w:t>一刻</w:t>
+      </w:r>
+      <w:r>
+        <w:rPr>
+          <w:rFonts w:asciiTheme="minorEastAsia" w:hAnsiTheme="minorEastAsia" w:hint="eastAsia"/>
+          <w:color w:val="5F6368"/>
+          <w:sz w:val="36"/>
+          <w:szCs w:val="36"/>
+          <w:shd w:val="clear" w:color="auto" w:fill="FFFFFF"/>
+        </w:rPr>
+        <w:t xml:space="preserve"> </w:t>
+      </w:r>
+      <w:r>
+        <w:rPr>
+          <w:rFonts w:asciiTheme="minorEastAsia" w:hAnsiTheme="minorEastAsia" w:hint="eastAsia"/>
+          <w:color w:val="5F6368"/>
+          <w:sz w:val="36"/>
+          <w:szCs w:val="36"/>
+          <w:shd w:val="clear" w:color="auto" w:fill="FFFFFF"/>
+          <w:lang w:val="en-US"/>
+        </w:rPr>
+        <w:t>三点</w:t>
+      </w:r>
+      <w:r>
+        <w:rPr>
+          <w:rFonts w:asciiTheme="minorEastAsia" w:hAnsiTheme="minorEastAsia"/>
+          <w:color w:val="5F6368"/>
+          <w:sz w:val="36"/>
+          <w:szCs w:val="36"/>
+          <w:shd w:val="clear" w:color="auto" w:fill="FFFFFF"/>
+        </w:rPr>
+        <w:tab/>
+      </w:r>
+      <w:r>
+        <w:rPr>
+          <w:rFonts w:asciiTheme="minorEastAsia" w:hAnsiTheme="minorEastAsia"/>
+          <w:color w:val="5F6368"/>
+          <w:sz w:val="36"/>
+          <w:szCs w:val="36"/>
+          <w:shd w:val="clear" w:color="auto" w:fill="FFFFFF"/>
+        </w:rPr>
+        <w:tab/>
+      </w:r>
     </w:p>
     <w:p>
       <w:pPr>
-        <w:rPr>
-          <w:rFonts w:asciiTheme="minorEastAsia" w:hAnsiTheme="minorEastAsia"/>
-          <w:sz w:val="36"/>
-          <w:szCs w:val="36"/>
+        <w:ind w:left="1416" w:firstLine="708"/>
+        <w:rPr>
+          <w:rFonts w:asciiTheme="minorEastAsia" w:hAnsiTheme="minorEastAsia"/>
+          <w:color w:val="5F6368"/>
+          <w:sz w:val="36"/>
+          <w:szCs w:val="36"/>
+          <w:shd w:val="clear" w:color="auto" w:fill="FFFFFF"/>
+          <w:lang w:val="en-US"/>
         </w:rPr>
       </w:pPr>
+      <w:r>
+        <w:rPr>
+          <w:rFonts w:asciiTheme="minorEastAsia" w:hAnsiTheme="minorEastAsia"/>
+          <w:color w:val="5F6368"/>
+          <w:sz w:val="36"/>
+          <w:szCs w:val="36"/>
+          <w:shd w:val="clear" w:color="auto" w:fill="FFFFFF"/>
+          <w:lang w:val="en-US"/>
+        </w:rPr>
+        <w:t>x</w:t>
+      </w:r>
+      <w:r>
+        <w:rPr>
+          <w:rFonts w:asciiTheme="minorEastAsia" w:hAnsiTheme="minorEastAsia"/>
+          <w:color w:val="5F6368"/>
+          <w:sz w:val="36"/>
+          <w:szCs w:val="36"/>
+          <w:shd w:val="clear" w:color="auto" w:fill="FFFFFF"/>
+          <w:lang w:val="en-US"/>
+        </w:rPr>
+        <w:t>i</w:t>
+      </w:r>
+      <w:r>
+        <w:rPr>
+          <w:rFonts w:asciiTheme="minorEastAsia" w:hAnsiTheme="minorEastAsia"/>
+          <w:color w:val="5F6368"/>
+          <w:sz w:val="36"/>
+          <w:szCs w:val="36"/>
+          <w:shd w:val="clear" w:color="auto" w:fill="FFFFFF"/>
+          <w:lang w:val="en-US"/>
+        </w:rPr>
+        <w:t>à</w:t>
+      </w:r>
+      <w:r>
+        <w:rPr>
+          <w:rFonts w:asciiTheme="minorEastAsia" w:hAnsiTheme="minorEastAsia"/>
+          <w:color w:val="5F6368"/>
+          <w:sz w:val="36"/>
+          <w:szCs w:val="36"/>
+          <w:shd w:val="clear" w:color="auto" w:fill="FFFFFF"/>
+          <w:lang w:val="en-US"/>
+        </w:rPr>
+        <w:t>n</w:t>
+      </w:r>
+      <w:r>
+        <w:rPr>
+          <w:rFonts w:asciiTheme="minorEastAsia" w:hAnsiTheme="minorEastAsia"/>
+          <w:color w:val="5F6368"/>
+          <w:sz w:val="36"/>
+          <w:szCs w:val="36"/>
+          <w:shd w:val="clear" w:color="auto" w:fill="FFFFFF"/>
+          <w:lang w:val="en-US"/>
+        </w:rPr>
+        <w:t xml:space="preserve"> </w:t>
+      </w:r>
+      <w:r>
+        <w:rPr>
+          <w:rFonts w:asciiTheme="minorEastAsia" w:hAnsiTheme="minorEastAsia"/>
+          <w:color w:val="5F6368"/>
+          <w:sz w:val="36"/>
+          <w:szCs w:val="36"/>
+          <w:shd w:val="clear" w:color="auto" w:fill="FFFFFF"/>
+          <w:lang w:val="en-US"/>
+        </w:rPr>
+        <w:t>z</w:t>
+      </w:r>
+      <w:r>
+        <w:rPr>
+          <w:rFonts w:asciiTheme="minorEastAsia" w:hAnsiTheme="minorEastAsia"/>
+          <w:color w:val="5F6368"/>
+          <w:sz w:val="36"/>
+          <w:szCs w:val="36"/>
+          <w:shd w:val="clear" w:color="auto" w:fill="FFFFFF"/>
+          <w:lang w:val="en-US"/>
+        </w:rPr>
+        <w:t>à</w:t>
+      </w:r>
+      <w:proofErr w:type="spellStart"/>
+      <w:r>
+        <w:rPr>
+          <w:rFonts w:asciiTheme="minorEastAsia" w:hAnsiTheme="minorEastAsia"/>
+          <w:color w:val="5F6368"/>
+          <w:sz w:val="36"/>
+          <w:szCs w:val="36"/>
+          <w:shd w:val="clear" w:color="auto" w:fill="FFFFFF"/>
+          <w:lang w:val="en-US"/>
+        </w:rPr>
+        <w:t>i</w:t>
+      </w:r>
+      <w:proofErr w:type="spellEnd"/>
+      <w:r>
+        <w:rPr>
+          <w:rFonts w:asciiTheme="minorEastAsia" w:hAnsiTheme="minorEastAsia"/>
+          <w:color w:val="5F6368"/>
+          <w:sz w:val="36"/>
+          <w:szCs w:val="36"/>
+          <w:shd w:val="clear" w:color="auto" w:fill="FFFFFF"/>
+          <w:lang w:val="en-US"/>
+        </w:rPr>
+        <w:t xml:space="preserve"> </w:t>
+      </w:r>
+      <w:r>
+        <w:rPr>
+          <w:rFonts w:asciiTheme="minorEastAsia" w:hAnsiTheme="minorEastAsia"/>
+          <w:color w:val="5F6368"/>
+          <w:sz w:val="36"/>
+          <w:szCs w:val="36"/>
+          <w:shd w:val="clear" w:color="auto" w:fill="FFFFFF"/>
+          <w:lang w:val="en-US"/>
+        </w:rPr>
+        <w:t>x</w:t>
+      </w:r>
+      <w:r>
+        <w:rPr>
+          <w:rFonts w:asciiTheme="minorEastAsia" w:hAnsiTheme="minorEastAsia"/>
+          <w:color w:val="5F6368"/>
+          <w:sz w:val="36"/>
+          <w:szCs w:val="36"/>
+          <w:shd w:val="clear" w:color="auto" w:fill="FFFFFF"/>
+          <w:lang w:val="en-US"/>
+        </w:rPr>
+        <w:t>i</w:t>
+      </w:r>
+      <w:r>
+        <w:rPr>
+          <w:rFonts w:asciiTheme="minorEastAsia" w:hAnsiTheme="minorEastAsia"/>
+          <w:color w:val="5F6368"/>
+          <w:sz w:val="36"/>
+          <w:szCs w:val="36"/>
+          <w:shd w:val="clear" w:color="auto" w:fill="FFFFFF"/>
+          <w:lang w:val="en-US"/>
+        </w:rPr>
+        <w:t xml:space="preserve">à </w:t>
+      </w:r>
+      <w:r>
+        <w:rPr>
+          <w:rFonts w:asciiTheme="minorEastAsia" w:hAnsiTheme="minorEastAsia" w:hint="eastAsia"/>
+          <w:color w:val="5F6368"/>
+          <w:sz w:val="36"/>
+          <w:szCs w:val="36"/>
+          <w:shd w:val="clear" w:color="auto" w:fill="FFFFFF"/>
+          <w:lang w:val="en-US"/>
+        </w:rPr>
+        <w:t>w</w:t>
+      </w:r>
+      <w:r>
+        <w:rPr>
+          <w:rFonts w:asciiTheme="minorEastAsia" w:hAnsiTheme="minorEastAsia"/>
+          <w:color w:val="5F6368"/>
+          <w:sz w:val="36"/>
+          <w:szCs w:val="36"/>
+          <w:shd w:val="clear" w:color="auto" w:fill="FFFFFF"/>
+          <w:lang w:val="en-US"/>
+        </w:rPr>
+        <w:t>ǔ</w:t>
+      </w:r>
+      <w:r>
+        <w:rPr>
+          <w:rFonts w:asciiTheme="minorEastAsia" w:hAnsiTheme="minorEastAsia"/>
+          <w:color w:val="5F6368"/>
+          <w:sz w:val="36"/>
+          <w:szCs w:val="36"/>
+          <w:shd w:val="clear" w:color="auto" w:fill="FFFFFF"/>
+          <w:lang w:val="en-US"/>
+        </w:rPr>
+        <w:t xml:space="preserve"> с</w:t>
+      </w:r>
+      <w:r>
+        <w:rPr>
+          <w:rFonts w:asciiTheme="minorEastAsia" w:hAnsiTheme="minorEastAsia"/>
+          <w:color w:val="5F6368"/>
+          <w:sz w:val="36"/>
+          <w:szCs w:val="36"/>
+          <w:shd w:val="clear" w:color="auto" w:fill="FFFFFF"/>
+          <w:lang w:val="en-US"/>
+        </w:rPr>
+        <w:t>hà</w:t>
+      </w:r>
+      <w:r>
+        <w:rPr>
+          <w:rFonts w:asciiTheme="minorEastAsia" w:hAnsiTheme="minorEastAsia"/>
+          <w:color w:val="5F6368"/>
+          <w:sz w:val="36"/>
+          <w:szCs w:val="36"/>
+          <w:shd w:val="clear" w:color="auto" w:fill="FFFFFF"/>
+          <w:lang w:val="en-US"/>
+        </w:rPr>
+        <w:t xml:space="preserve"> </w:t>
+      </w:r>
+      <w:proofErr w:type="spellStart"/>
+      <w:r>
+        <w:rPr>
+          <w:rFonts w:asciiTheme="minorEastAsia" w:hAnsiTheme="minorEastAsia"/>
+          <w:color w:val="5F6368"/>
+          <w:sz w:val="36"/>
+          <w:szCs w:val="36"/>
+          <w:shd w:val="clear" w:color="auto" w:fill="FFFFFF"/>
+          <w:lang w:val="en-US"/>
+        </w:rPr>
+        <w:t>уī</w:t>
+      </w:r>
+      <w:proofErr w:type="spellEnd"/>
+      <w:r>
+        <w:rPr>
+          <w:rFonts w:asciiTheme="minorEastAsia" w:hAnsiTheme="minorEastAsia"/>
+          <w:color w:val="5F6368"/>
+          <w:sz w:val="36"/>
+          <w:szCs w:val="36"/>
+          <w:shd w:val="clear" w:color="auto" w:fill="FFFFFF"/>
+          <w:lang w:val="en-US"/>
+        </w:rPr>
+        <w:t xml:space="preserve"> kè</w:t>
+      </w:r>
+      <w:r>
+        <w:rPr>
+          <w:rFonts w:asciiTheme="minorEastAsia" w:hAnsiTheme="minorEastAsia"/>
+          <w:color w:val="5F6368"/>
+          <w:sz w:val="36"/>
+          <w:szCs w:val="36"/>
+          <w:shd w:val="clear" w:color="auto" w:fill="FFFFFF"/>
+          <w:lang w:val="en-US"/>
+        </w:rPr>
+        <w:t xml:space="preserve"> </w:t>
+      </w:r>
+      <w:r>
+        <w:rPr>
+          <w:rFonts w:asciiTheme="minorEastAsia" w:hAnsiTheme="minorEastAsia" w:hint="eastAsia"/>
+          <w:color w:val="5F6368"/>
+          <w:sz w:val="36"/>
+          <w:szCs w:val="36"/>
+          <w:shd w:val="clear" w:color="auto" w:fill="FFFFFF"/>
+          <w:lang w:val="en-US"/>
+        </w:rPr>
+        <w:t>sān</w:t>
+      </w:r>
+      <w:r>
+        <w:rPr>
+          <w:rFonts w:asciiTheme="minorEastAsia" w:hAnsiTheme="minorEastAsia"/>
+          <w:color w:val="5F6368"/>
+          <w:sz w:val="36"/>
+          <w:szCs w:val="36"/>
+          <w:shd w:val="clear" w:color="auto" w:fill="FFFFFF"/>
+          <w:lang w:val="en-US"/>
+        </w:rPr>
+        <w:t xml:space="preserve"> </w:t>
+      </w:r>
+      <w:r>
+        <w:rPr>
+          <w:rFonts w:asciiTheme="minorEastAsia" w:hAnsiTheme="minorEastAsia"/>
+          <w:color w:val="5F6368"/>
+          <w:sz w:val="36"/>
+          <w:szCs w:val="36"/>
+          <w:shd w:val="clear" w:color="auto" w:fill="FFFFFF"/>
+          <w:lang w:val="en-US"/>
+        </w:rPr>
+        <w:t>d</w:t>
+      </w:r>
+      <w:r>
+        <w:rPr>
+          <w:rFonts w:asciiTheme="minorEastAsia" w:hAnsiTheme="minorEastAsia" w:hint="eastAsia"/>
+          <w:color w:val="5F6368"/>
+          <w:sz w:val="36"/>
+          <w:szCs w:val="36"/>
+          <w:shd w:val="clear" w:color="auto" w:fill="FFFFFF"/>
+          <w:lang w:val="en-US"/>
+        </w:rPr>
+        <w:t>i</w:t>
+      </w:r>
+      <w:r>
+        <w:rPr>
+          <w:rFonts w:asciiTheme="minorEastAsia" w:hAnsiTheme="minorEastAsia" w:hint="eastAsia"/>
+          <w:color w:val="5F6368"/>
+          <w:sz w:val="36"/>
+          <w:szCs w:val="36"/>
+          <w:shd w:val="clear" w:color="auto" w:fill="FFFFFF"/>
+          <w:lang w:val="en-US"/>
+        </w:rPr>
+        <w:t>ǎ</w:t>
+      </w:r>
+      <w:r>
+        <w:rPr>
+          <w:rFonts w:asciiTheme="minorEastAsia" w:hAnsiTheme="minorEastAsia" w:hint="eastAsia"/>
+          <w:color w:val="5F6368"/>
+          <w:sz w:val="36"/>
+          <w:szCs w:val="36"/>
+          <w:shd w:val="clear" w:color="auto" w:fill="FFFFFF"/>
+          <w:lang w:val="en-US"/>
+        </w:rPr>
+        <w:t>n</w:t>
+      </w:r>
+      <w:bookmarkStart w:id="1" w:name="_GoBack"/>
+      <w:bookmarkEnd w:id="1"/>
     </w:p>
     <w:p>
       <w:pPr>

--- a/Word4.docx
+++ b/Word4.docx
@@ -666,7 +666,7 @@
           <w:szCs w:val="36"/>
           <w:lang w:val="en-US"/>
         </w:rPr>
-        <w:t xml:space="preserve">  </w:t>
+        <w:t xml:space="preserve"> </w:t>
       </w:r>
       <w:proofErr w:type="spellStart"/>
       <w:r>
@@ -1027,11 +1027,9 @@
       <w:proofErr w:type="spellStart"/>
       <w:r>
         <w:rPr>
-          <w:rFonts w:asciiTheme="minorEastAsia" w:hAnsiTheme="minorEastAsia" w:cstheme="minorHAnsi"/>
-          <w:color w:val="5F6368"/>
-          <w:sz w:val="36"/>
-          <w:szCs w:val="36"/>
-          <w:shd w:val="clear" w:color="auto" w:fill="FFFFFF"/>
+          <w:rFonts w:asciiTheme="minorEastAsia" w:hAnsiTheme="minorEastAsia"/>
+          <w:sz w:val="36"/>
+          <w:szCs w:val="36"/>
           <w:lang w:val="en-US"/>
         </w:rPr>
         <w:t>Chà</w:t>
@@ -1039,77 +1037,55 @@
       <w:proofErr w:type="spellEnd"/>
       <w:r>
         <w:rPr>
-          <w:rFonts w:asciiTheme="minorEastAsia" w:hAnsiTheme="minorEastAsia" w:cstheme="minorHAnsi"/>
-          <w:color w:val="5F6368"/>
-          <w:sz w:val="36"/>
-          <w:szCs w:val="36"/>
-          <w:shd w:val="clear" w:color="auto" w:fill="FFFFFF"/>
-          <w:lang w:val="en-US"/>
-        </w:rPr>
-        <w:tab/>
-      </w:r>
-      <w:r>
-        <w:rPr>
-          <w:rFonts w:asciiTheme="minorEastAsia" w:hAnsiTheme="minorEastAsia" w:cstheme="minorHAnsi"/>
-          <w:color w:val="5F6368"/>
-          <w:sz w:val="36"/>
-          <w:szCs w:val="36"/>
-          <w:shd w:val="clear" w:color="auto" w:fill="FFFFFF"/>
-          <w:lang w:val="en-US"/>
-        </w:rPr>
-        <w:tab/>
-      </w:r>
-      <w:r>
-        <w:rPr>
-          <w:rFonts w:asciiTheme="minorEastAsia" w:hAnsiTheme="minorEastAsia" w:cstheme="minorHAnsi" w:hint="eastAsia"/>
-          <w:color w:val="5F6368"/>
-          <w:sz w:val="36"/>
-          <w:szCs w:val="36"/>
-          <w:shd w:val="clear" w:color="auto" w:fill="FFFFFF"/>
-        </w:rPr>
-        <w:t>差十分七点</w:t>
-      </w:r>
-      <w:r>
-        <w:rPr>
-          <w:rFonts w:asciiTheme="minorEastAsia" w:hAnsiTheme="minorEastAsia" w:cstheme="minorHAnsi" w:hint="eastAsia"/>
-          <w:color w:val="5F6368"/>
-          <w:sz w:val="36"/>
-          <w:szCs w:val="36"/>
-          <w:shd w:val="clear" w:color="auto" w:fill="FFFFFF"/>
-          <w:lang w:val="en-US"/>
-        </w:rPr>
-        <w:t xml:space="preserve"> </w:t>
-      </w:r>
-      <w:r>
-        <w:rPr>
-          <w:rFonts w:asciiTheme="minorEastAsia" w:hAnsiTheme="minorEastAsia" w:cstheme="minorHAnsi"/>
-          <w:color w:val="5F6368"/>
-          <w:sz w:val="36"/>
-          <w:szCs w:val="36"/>
-          <w:shd w:val="clear" w:color="auto" w:fill="FFFFFF"/>
-          <w:lang w:val="en-US"/>
-        </w:rPr>
-        <w:t xml:space="preserve"> </w:t>
-      </w:r>
-      <w:r>
-        <w:rPr>
-          <w:rFonts w:asciiTheme="minorEastAsia" w:hAnsiTheme="minorEastAsia" w:cstheme="minorHAnsi"/>
-          <w:color w:val="5F6368"/>
-          <w:sz w:val="36"/>
-          <w:szCs w:val="36"/>
-          <w:shd w:val="clear" w:color="auto" w:fill="FFFFFF"/>
-          <w:lang w:val="en-US"/>
-        </w:rPr>
-        <w:tab/>
-      </w:r>
-      <w:proofErr w:type="spellStart"/>
-      <w:r>
-        <w:rPr>
-          <w:rFonts w:asciiTheme="minorEastAsia" w:hAnsiTheme="minorEastAsia" w:cstheme="minorHAnsi"/>
-          <w:color w:val="5F6368"/>
-          <w:sz w:val="36"/>
-          <w:szCs w:val="36"/>
-          <w:shd w:val="clear" w:color="auto" w:fill="FFFFFF"/>
+          <w:rFonts w:asciiTheme="minorEastAsia" w:hAnsiTheme="minorEastAsia"/>
+          <w:sz w:val="36"/>
+          <w:szCs w:val="36"/>
+          <w:lang w:val="en-US"/>
+        </w:rPr>
+        <w:tab/>
+      </w:r>
+      <w:r>
+        <w:rPr>
+          <w:rFonts w:asciiTheme="minorEastAsia" w:hAnsiTheme="minorEastAsia"/>
+          <w:sz w:val="36"/>
+          <w:szCs w:val="36"/>
+          <w:lang w:val="en-US"/>
+        </w:rPr>
+        <w:tab/>
+      </w:r>
+      <w:r>
+        <w:rPr>
+          <w:rFonts w:asciiTheme="minorEastAsia" w:hAnsiTheme="minorEastAsia" w:hint="eastAsia"/>
+          <w:sz w:val="36"/>
+          <w:szCs w:val="36"/>
+          <w:lang w:val="en-US"/>
+        </w:rPr>
+        <w:t xml:space="preserve">差十分七点 </w:t>
+      </w:r>
+      <w:r>
+        <w:rPr>
+          <w:rFonts w:asciiTheme="minorEastAsia" w:hAnsiTheme="minorEastAsia"/>
+          <w:sz w:val="36"/>
+          <w:szCs w:val="36"/>
+          <w:lang w:val="en-US"/>
+        </w:rPr>
+        <w:t xml:space="preserve"> </w:t>
+      </w:r>
+      <w:r>
+        <w:rPr>
+          <w:rFonts w:asciiTheme="minorEastAsia" w:hAnsiTheme="minorEastAsia"/>
+          <w:sz w:val="36"/>
+          <w:szCs w:val="36"/>
+          <w:lang w:val="en-US"/>
+        </w:rPr>
+        <w:tab/>
+      </w:r>
+      <w:proofErr w:type="spellStart"/>
+      <w:r>
+        <w:rPr>
+          <w:rFonts w:asciiTheme="minorEastAsia" w:hAnsiTheme="minorEastAsia"/>
+          <w:sz w:val="36"/>
+          <w:szCs w:val="36"/>
           <w:lang w:val="en-US"/>
         </w:rPr>
         <w:t>Chà</w:t>
@@ -1117,11 +1093,9 @@
       <w:proofErr w:type="spellEnd"/>
       <w:r>
         <w:rPr>
-          <w:rFonts w:asciiTheme="minorEastAsia" w:hAnsiTheme="minorEastAsia" w:cstheme="minorHAnsi"/>
-          <w:color w:val="5F6368"/>
-          <w:sz w:val="36"/>
-          <w:szCs w:val="36"/>
-          <w:shd w:val="clear" w:color="auto" w:fill="FFFFFF"/>
+          <w:rFonts w:asciiTheme="minorEastAsia" w:hAnsiTheme="minorEastAsia"/>
+          <w:sz w:val="36"/>
+          <w:szCs w:val="36"/>
           <w:lang w:val="en-US"/>
         </w:rPr>
         <w:t xml:space="preserve"> </w:t>
@@ -1556,10 +1530,8 @@
       <w:pPr>
         <w:rPr>
           <w:rFonts w:asciiTheme="minorEastAsia" w:hAnsiTheme="minorEastAsia"/>
-          <w:color w:val="5F6368"/>
-          <w:sz w:val="36"/>
-          <w:szCs w:val="36"/>
-          <w:shd w:val="clear" w:color="auto" w:fill="FFFFFF"/>
+          <w:sz w:val="36"/>
+          <w:szCs w:val="36"/>
           <w:lang w:val="en-US"/>
         </w:rPr>
       </w:pPr>
@@ -1568,6 +1540,7 @@
           <w:rFonts w:asciiTheme="minorEastAsia" w:hAnsiTheme="minorEastAsia" w:hint="eastAsia"/>
           <w:sz w:val="36"/>
           <w:szCs w:val="36"/>
+          <w:lang w:val="en-US"/>
         </w:rPr>
         <w:t>早上</w:t>
       </w:r>
@@ -1584,112 +1557,56 @@
       <w:r>
         <w:rPr>
           <w:rFonts w:asciiTheme="minorEastAsia" w:hAnsiTheme="minorEastAsia"/>
-          <w:color w:val="5F6368"/>
-          <w:sz w:val="36"/>
-          <w:szCs w:val="36"/>
-          <w:shd w:val="clear" w:color="auto" w:fill="FFFFFF"/>
-          <w:lang w:val="en-US"/>
-        </w:rPr>
-        <w:t>Z</w:t>
-      </w:r>
-      <w:r>
-        <w:rPr>
-          <w:rFonts w:asciiTheme="minorEastAsia" w:hAnsiTheme="minorEastAsia" w:cs="Cambria"/>
-          <w:color w:val="5F6368"/>
-          <w:sz w:val="36"/>
-          <w:szCs w:val="36"/>
-          <w:shd w:val="clear" w:color="auto" w:fill="FFFFFF"/>
-          <w:lang w:val="en-US"/>
-        </w:rPr>
-        <w:t>ǎ</w:t>
-      </w:r>
-      <w:r>
-        <w:rPr>
-          <w:rFonts w:asciiTheme="minorEastAsia" w:hAnsiTheme="minorEastAsia"/>
-          <w:color w:val="5F6368"/>
-          <w:sz w:val="36"/>
-          <w:szCs w:val="36"/>
-          <w:shd w:val="clear" w:color="auto" w:fill="FFFFFF"/>
-          <w:lang w:val="en-US"/>
-        </w:rPr>
-        <w:t>o</w:t>
-      </w:r>
-      <w:proofErr w:type="spellEnd"/>
-      <w:r>
-        <w:rPr>
-          <w:rFonts w:asciiTheme="minorEastAsia" w:hAnsiTheme="minorEastAsia"/>
-          <w:color w:val="5F6368"/>
-          <w:sz w:val="36"/>
-          <w:szCs w:val="36"/>
-          <w:shd w:val="clear" w:color="auto" w:fill="FFFFFF"/>
-          <w:lang w:val="en-US"/>
-        </w:rPr>
-        <w:t xml:space="preserve"> </w:t>
-      </w:r>
-      <w:proofErr w:type="spellStart"/>
-      <w:r>
-        <w:rPr>
-          <w:rFonts w:asciiTheme="minorEastAsia" w:hAnsiTheme="minorEastAsia"/>
-          <w:color w:val="5F6368"/>
-          <w:sz w:val="36"/>
-          <w:szCs w:val="36"/>
-          <w:shd w:val="clear" w:color="auto" w:fill="FFFFFF"/>
-          <w:lang w:val="en-US"/>
-        </w:rPr>
-        <w:t>sh</w:t>
-      </w:r>
-      <w:r>
-        <w:rPr>
-          <w:rFonts w:asciiTheme="minorEastAsia" w:hAnsiTheme="minorEastAsia"/>
-          <w:color w:val="5F6368"/>
-          <w:sz w:val="36"/>
-          <w:szCs w:val="36"/>
-          <w:shd w:val="clear" w:color="auto" w:fill="FFFFFF"/>
-          <w:lang w:val="en-US"/>
-        </w:rPr>
-        <w:t>à</w:t>
-      </w:r>
-      <w:r>
-        <w:rPr>
-          <w:rFonts w:asciiTheme="minorEastAsia" w:hAnsiTheme="minorEastAsia"/>
-          <w:color w:val="5F6368"/>
-          <w:sz w:val="36"/>
-          <w:szCs w:val="36"/>
-          <w:shd w:val="clear" w:color="auto" w:fill="FFFFFF"/>
-          <w:lang w:val="en-US"/>
-        </w:rPr>
-        <w:t>ng</w:t>
-      </w:r>
-      <w:proofErr w:type="spellEnd"/>
-      <w:r>
-        <w:rPr>
-          <w:rFonts w:asciiTheme="minorEastAsia" w:hAnsiTheme="minorEastAsia"/>
-          <w:color w:val="5F6368"/>
-          <w:sz w:val="36"/>
-          <w:szCs w:val="36"/>
-          <w:shd w:val="clear" w:color="auto" w:fill="FFFFFF"/>
-          <w:lang w:val="en-US"/>
-        </w:rPr>
-        <w:tab/>
-      </w:r>
-      <w:r>
-        <w:rPr>
-          <w:rFonts w:asciiTheme="minorEastAsia" w:hAnsiTheme="minorEastAsia"/>
-          <w:color w:val="5F6368"/>
-          <w:sz w:val="36"/>
-          <w:szCs w:val="36"/>
-          <w:shd w:val="clear" w:color="auto" w:fill="FFFFFF"/>
-          <w:lang w:val="en-US"/>
-        </w:rPr>
-        <w:tab/>
-      </w:r>
-      <w:r>
-        <w:rPr>
-          <w:rFonts w:asciiTheme="minorEastAsia" w:hAnsiTheme="minorEastAsia"/>
-          <w:color w:val="5F6368"/>
-          <w:sz w:val="36"/>
-          <w:szCs w:val="36"/>
-          <w:shd w:val="clear" w:color="auto" w:fill="FFFFFF"/>
+          <w:sz w:val="36"/>
+          <w:szCs w:val="36"/>
+          <w:lang w:val="en-US"/>
+        </w:rPr>
+        <w:t>Zǎo</w:t>
+      </w:r>
+      <w:proofErr w:type="spellEnd"/>
+      <w:r>
+        <w:rPr>
+          <w:rFonts w:asciiTheme="minorEastAsia" w:hAnsiTheme="minorEastAsia"/>
+          <w:sz w:val="36"/>
+          <w:szCs w:val="36"/>
+          <w:lang w:val="en-US"/>
+        </w:rPr>
+        <w:t xml:space="preserve"> </w:t>
+      </w:r>
+      <w:proofErr w:type="spellStart"/>
+      <w:r>
+        <w:rPr>
+          <w:rFonts w:asciiTheme="minorEastAsia" w:hAnsiTheme="minorEastAsia"/>
+          <w:sz w:val="36"/>
+          <w:szCs w:val="36"/>
+          <w:lang w:val="en-US"/>
+        </w:rPr>
+        <w:t>shàng</w:t>
+      </w:r>
+      <w:proofErr w:type="spellEnd"/>
+      <w:r>
+        <w:rPr>
+          <w:rFonts w:asciiTheme="minorEastAsia" w:hAnsiTheme="minorEastAsia"/>
+          <w:sz w:val="36"/>
+          <w:szCs w:val="36"/>
+          <w:lang w:val="en-US"/>
+        </w:rPr>
+        <w:tab/>
+      </w:r>
+      <w:r>
+        <w:rPr>
+          <w:rFonts w:asciiTheme="minorEastAsia" w:hAnsiTheme="minorEastAsia"/>
+          <w:sz w:val="36"/>
+          <w:szCs w:val="36"/>
+          <w:lang w:val="en-US"/>
+        </w:rPr>
+        <w:tab/>
+      </w:r>
+      <w:r>
+        <w:rPr>
+          <w:rFonts w:asciiTheme="minorEastAsia" w:hAnsiTheme="minorEastAsia"/>
+          <w:sz w:val="36"/>
+          <w:szCs w:val="36"/>
           <w:lang w:val="en-US"/>
         </w:rPr>
         <w:t>6:00</w:t>
@@ -1697,22 +1614,18 @@
       <w:r>
         <w:rPr>
           <w:rFonts w:asciiTheme="minorEastAsia" w:hAnsiTheme="minorEastAsia"/>
-          <w:color w:val="5F6368"/>
-          <w:sz w:val="36"/>
-          <w:szCs w:val="36"/>
-          <w:shd w:val="clear" w:color="auto" w:fill="FFFFFF"/>
-          <w:lang w:val="en-US"/>
-        </w:rPr>
-        <w:tab/>
-        <w:t xml:space="preserve"> </w:t>
-      </w:r>
-      <w:r>
-        <w:rPr>
-          <w:rFonts w:asciiTheme="minorEastAsia" w:hAnsiTheme="minorEastAsia"/>
-          <w:color w:val="5F6368"/>
-          <w:sz w:val="36"/>
-          <w:szCs w:val="36"/>
-          <w:shd w:val="clear" w:color="auto" w:fill="FFFFFF"/>
+          <w:sz w:val="36"/>
+          <w:szCs w:val="36"/>
+          <w:lang w:val="en-US"/>
+        </w:rPr>
+        <w:tab/>
+        <w:t xml:space="preserve"> </w:t>
+      </w:r>
+      <w:r>
+        <w:rPr>
+          <w:rFonts w:asciiTheme="minorEastAsia" w:hAnsiTheme="minorEastAsia"/>
+          <w:sz w:val="36"/>
+          <w:szCs w:val="36"/>
           <w:lang w:val="en-US"/>
         </w:rPr>
         <w:t xml:space="preserve">- </w:t>
@@ -1720,10 +1633,8 @@
       <w:r>
         <w:rPr>
           <w:rFonts w:asciiTheme="minorEastAsia" w:hAnsiTheme="minorEastAsia"/>
-          <w:color w:val="5F6368"/>
-          <w:sz w:val="36"/>
-          <w:szCs w:val="36"/>
-          <w:shd w:val="clear" w:color="auto" w:fill="FFFFFF"/>
+          <w:sz w:val="36"/>
+          <w:szCs w:val="36"/>
           <w:lang w:val="en-US"/>
         </w:rPr>
         <w:t>8:59</w:t>
@@ -1731,19 +1642,18 @@
       <w:r>
         <w:rPr>
           <w:rFonts w:asciiTheme="minorEastAsia" w:hAnsiTheme="minorEastAsia"/>
-          <w:color w:val="5F6368"/>
-          <w:sz w:val="36"/>
-          <w:szCs w:val="36"/>
-          <w:shd w:val="clear" w:color="auto" w:fill="FFFFFF"/>
-          <w:lang w:val="en-US"/>
-        </w:rPr>
-        <w:tab/>
-      </w:r>
-      <w:r>
-        <w:rPr>
-          <w:rFonts w:asciiTheme="minorEastAsia" w:hAnsiTheme="minorEastAsia" w:hint="eastAsia"/>
-          <w:sz w:val="36"/>
-          <w:szCs w:val="36"/>
+          <w:sz w:val="36"/>
+          <w:szCs w:val="36"/>
+          <w:lang w:val="en-US"/>
+        </w:rPr>
+        <w:tab/>
+      </w:r>
+      <w:r>
+        <w:rPr>
+          <w:rFonts w:asciiTheme="minorEastAsia" w:hAnsiTheme="minorEastAsia" w:hint="eastAsia"/>
+          <w:sz w:val="36"/>
+          <w:szCs w:val="36"/>
+          <w:lang w:val="en-US"/>
         </w:rPr>
         <w:t>早上好</w:t>
       </w:r>
@@ -1769,127 +1679,51 @@
       <w:r>
         <w:rPr>
           <w:rFonts w:asciiTheme="minorEastAsia" w:hAnsiTheme="minorEastAsia"/>
-          <w:color w:val="5F6368"/>
-          <w:sz w:val="36"/>
-          <w:szCs w:val="36"/>
-          <w:shd w:val="clear" w:color="auto" w:fill="FFFFFF"/>
-          <w:lang w:val="en-US"/>
-        </w:rPr>
-        <w:t>Z</w:t>
-      </w:r>
-      <w:r>
-        <w:rPr>
-          <w:rFonts w:asciiTheme="minorEastAsia" w:hAnsiTheme="minorEastAsia" w:cs="Cambria"/>
-          <w:color w:val="5F6368"/>
-          <w:sz w:val="36"/>
-          <w:szCs w:val="36"/>
-          <w:shd w:val="clear" w:color="auto" w:fill="FFFFFF"/>
-          <w:lang w:val="en-US"/>
-        </w:rPr>
-        <w:t>ǎ</w:t>
-      </w:r>
-      <w:r>
-        <w:rPr>
-          <w:rFonts w:asciiTheme="minorEastAsia" w:hAnsiTheme="minorEastAsia"/>
-          <w:color w:val="5F6368"/>
-          <w:sz w:val="36"/>
-          <w:szCs w:val="36"/>
-          <w:shd w:val="clear" w:color="auto" w:fill="FFFFFF"/>
-          <w:lang w:val="en-US"/>
-        </w:rPr>
-        <w:t>o</w:t>
-      </w:r>
-      <w:proofErr w:type="spellEnd"/>
-      <w:r>
-        <w:rPr>
-          <w:rFonts w:asciiTheme="minorEastAsia" w:hAnsiTheme="minorEastAsia"/>
-          <w:color w:val="5F6368"/>
-          <w:sz w:val="36"/>
-          <w:szCs w:val="36"/>
-          <w:shd w:val="clear" w:color="auto" w:fill="FFFFFF"/>
-          <w:lang w:val="en-US"/>
-        </w:rPr>
-        <w:t xml:space="preserve"> </w:t>
-      </w:r>
-      <w:proofErr w:type="spellStart"/>
-      <w:r>
-        <w:rPr>
-          <w:rFonts w:asciiTheme="minorEastAsia" w:hAnsiTheme="minorEastAsia"/>
-          <w:color w:val="5F6368"/>
-          <w:sz w:val="36"/>
-          <w:szCs w:val="36"/>
-          <w:shd w:val="clear" w:color="auto" w:fill="FFFFFF"/>
-          <w:lang w:val="en-US"/>
-        </w:rPr>
-        <w:t>sh</w:t>
-      </w:r>
-      <w:r>
-        <w:rPr>
-          <w:rFonts w:asciiTheme="minorEastAsia" w:hAnsiTheme="minorEastAsia"/>
-          <w:color w:val="5F6368"/>
-          <w:sz w:val="36"/>
-          <w:szCs w:val="36"/>
-          <w:shd w:val="clear" w:color="auto" w:fill="FFFFFF"/>
-          <w:lang w:val="en-US"/>
-        </w:rPr>
-        <w:t>à</w:t>
-      </w:r>
-      <w:r>
-        <w:rPr>
-          <w:rFonts w:asciiTheme="minorEastAsia" w:hAnsiTheme="minorEastAsia"/>
-          <w:color w:val="5F6368"/>
-          <w:sz w:val="36"/>
-          <w:szCs w:val="36"/>
-          <w:shd w:val="clear" w:color="auto" w:fill="FFFFFF"/>
-          <w:lang w:val="en-US"/>
-        </w:rPr>
-        <w:t>ng</w:t>
-      </w:r>
-      <w:proofErr w:type="spellEnd"/>
-      <w:r>
-        <w:rPr>
-          <w:rFonts w:asciiTheme="minorEastAsia" w:hAnsiTheme="minorEastAsia"/>
-          <w:color w:val="5F6368"/>
-          <w:sz w:val="36"/>
-          <w:szCs w:val="36"/>
-          <w:shd w:val="clear" w:color="auto" w:fill="FFFFFF"/>
-          <w:lang w:val="en-US"/>
-        </w:rPr>
-        <w:t xml:space="preserve"> </w:t>
-      </w:r>
-      <w:proofErr w:type="spellStart"/>
-      <w:r>
-        <w:rPr>
-          <w:rFonts w:asciiTheme="minorEastAsia" w:hAnsiTheme="minorEastAsia"/>
-          <w:color w:val="5F6368"/>
-          <w:sz w:val="36"/>
-          <w:szCs w:val="36"/>
-          <w:shd w:val="clear" w:color="auto" w:fill="FFFFFF"/>
-          <w:lang w:val="en-US"/>
-        </w:rPr>
-        <w:t>h</w:t>
-      </w:r>
-      <w:r>
-        <w:rPr>
-          <w:rFonts w:asciiTheme="minorEastAsia" w:hAnsiTheme="minorEastAsia" w:cs="Cambria"/>
-          <w:color w:val="5F6368"/>
-          <w:sz w:val="36"/>
-          <w:szCs w:val="36"/>
-          <w:shd w:val="clear" w:color="auto" w:fill="FFFFFF"/>
-          <w:lang w:val="en-US"/>
-        </w:rPr>
-        <w:t>ǎ</w:t>
-      </w:r>
-      <w:r>
-        <w:rPr>
-          <w:rFonts w:asciiTheme="minorEastAsia" w:hAnsiTheme="minorEastAsia"/>
-          <w:color w:val="5F6368"/>
-          <w:sz w:val="36"/>
-          <w:szCs w:val="36"/>
-          <w:shd w:val="clear" w:color="auto" w:fill="FFFFFF"/>
-          <w:lang w:val="en-US"/>
-        </w:rPr>
-        <w:t>o</w:t>
+          <w:sz w:val="36"/>
+          <w:szCs w:val="36"/>
+          <w:lang w:val="en-US"/>
+        </w:rPr>
+        <w:t>Zǎo</w:t>
+      </w:r>
+      <w:proofErr w:type="spellEnd"/>
+      <w:r>
+        <w:rPr>
+          <w:rFonts w:asciiTheme="minorEastAsia" w:hAnsiTheme="minorEastAsia"/>
+          <w:sz w:val="36"/>
+          <w:szCs w:val="36"/>
+          <w:lang w:val="en-US"/>
+        </w:rPr>
+        <w:t xml:space="preserve"> </w:t>
+      </w:r>
+      <w:proofErr w:type="spellStart"/>
+      <w:r>
+        <w:rPr>
+          <w:rFonts w:asciiTheme="minorEastAsia" w:hAnsiTheme="minorEastAsia"/>
+          <w:sz w:val="36"/>
+          <w:szCs w:val="36"/>
+          <w:lang w:val="en-US"/>
+        </w:rPr>
+        <w:t>shàng</w:t>
+      </w:r>
+      <w:proofErr w:type="spellEnd"/>
+      <w:r>
+        <w:rPr>
+          <w:rFonts w:asciiTheme="minorEastAsia" w:hAnsiTheme="minorEastAsia"/>
+          <w:sz w:val="36"/>
+          <w:szCs w:val="36"/>
+          <w:lang w:val="en-US"/>
+        </w:rPr>
+        <w:t xml:space="preserve"> </w:t>
+      </w:r>
+      <w:proofErr w:type="spellStart"/>
+      <w:r>
+        <w:rPr>
+          <w:rFonts w:asciiTheme="minorEastAsia" w:hAnsiTheme="minorEastAsia"/>
+          <w:sz w:val="36"/>
+          <w:szCs w:val="36"/>
+          <w:lang w:val="en-US"/>
+        </w:rPr>
+        <w:t>hǎo</w:t>
       </w:r>
       <w:proofErr w:type="spellEnd"/>
     </w:p>
@@ -1897,31 +1731,25 @@
       <w:pPr>
         <w:rPr>
           <w:rFonts w:asciiTheme="minorEastAsia" w:hAnsiTheme="minorEastAsia"/>
-          <w:color w:val="5F6368"/>
-          <w:sz w:val="36"/>
-          <w:szCs w:val="36"/>
-          <w:shd w:val="clear" w:color="auto" w:fill="FFFFFF"/>
+          <w:sz w:val="36"/>
+          <w:szCs w:val="36"/>
           <w:lang w:val="en-US"/>
         </w:rPr>
       </w:pPr>
       <w:r>
         <w:rPr>
           <w:rFonts w:asciiTheme="minorEastAsia" w:hAnsiTheme="minorEastAsia"/>
-          <w:color w:val="5F6368"/>
-          <w:sz w:val="36"/>
-          <w:szCs w:val="36"/>
-          <w:shd w:val="clear" w:color="auto" w:fill="FFFFFF"/>
-          <w:lang w:val="en-US"/>
-        </w:rPr>
-        <w:tab/>
-      </w:r>
-      <w:r>
-        <w:rPr>
-          <w:rFonts w:asciiTheme="minorEastAsia" w:hAnsiTheme="minorEastAsia"/>
-          <w:color w:val="5F6368"/>
-          <w:sz w:val="36"/>
-          <w:szCs w:val="36"/>
-          <w:shd w:val="clear" w:color="auto" w:fill="FFFFFF"/>
+          <w:sz w:val="36"/>
+          <w:szCs w:val="36"/>
+          <w:lang w:val="en-US"/>
+        </w:rPr>
+        <w:tab/>
+      </w:r>
+      <w:r>
+        <w:rPr>
+          <w:rFonts w:asciiTheme="minorEastAsia" w:hAnsiTheme="minorEastAsia"/>
+          <w:sz w:val="36"/>
+          <w:szCs w:val="36"/>
           <w:lang w:val="en-US"/>
         </w:rPr>
         <w:tab/>
@@ -1930,185 +1758,84 @@
       <w:r>
         <w:rPr>
           <w:rFonts w:asciiTheme="minorEastAsia" w:hAnsiTheme="minorEastAsia"/>
-          <w:color w:val="5F6368"/>
-          <w:sz w:val="36"/>
-          <w:szCs w:val="36"/>
-          <w:shd w:val="clear" w:color="auto" w:fill="FFFFFF"/>
-          <w:lang w:val="en-US"/>
-        </w:rPr>
-        <w:tab/>
-      </w:r>
-      <w:r>
-        <w:rPr>
-          <w:rFonts w:asciiTheme="minorEastAsia" w:hAnsiTheme="minorEastAsia" w:hint="eastAsia"/>
-          <w:color w:val="5F6368"/>
-          <w:sz w:val="36"/>
-          <w:szCs w:val="36"/>
-          <w:shd w:val="clear" w:color="auto" w:fill="FFFFFF"/>
-        </w:rPr>
-        <w:t>早上</w:t>
-      </w:r>
-      <w:r>
-        <w:rPr>
-          <w:rFonts w:asciiTheme="minorEastAsia" w:hAnsiTheme="minorEastAsia" w:hint="eastAsia"/>
-          <w:color w:val="5F6368"/>
-          <w:sz w:val="36"/>
-          <w:szCs w:val="36"/>
-          <w:shd w:val="clear" w:color="auto" w:fill="FFFFFF"/>
-          <w:lang w:val="en-US"/>
-        </w:rPr>
-        <w:t xml:space="preserve"> </w:t>
-      </w:r>
-      <w:r>
-        <w:rPr>
-          <w:rFonts w:asciiTheme="minorEastAsia" w:hAnsiTheme="minorEastAsia" w:hint="eastAsia"/>
-          <w:color w:val="5F6368"/>
-          <w:sz w:val="36"/>
-          <w:szCs w:val="36"/>
-          <w:shd w:val="clear" w:color="auto" w:fill="FFFFFF"/>
-        </w:rPr>
-        <w:t>七点</w:t>
-      </w:r>
-      <w:r>
-        <w:rPr>
-          <w:rFonts w:asciiTheme="minorEastAsia" w:hAnsiTheme="minorEastAsia" w:hint="eastAsia"/>
-          <w:color w:val="5F6368"/>
-          <w:sz w:val="36"/>
-          <w:szCs w:val="36"/>
-          <w:shd w:val="clear" w:color="auto" w:fill="FFFFFF"/>
-          <w:lang w:val="en-US"/>
-        </w:rPr>
-        <w:t xml:space="preserve"> </w:t>
-      </w:r>
-      <w:r>
-        <w:rPr>
-          <w:rFonts w:asciiTheme="minorEastAsia" w:hAnsiTheme="minorEastAsia" w:hint="eastAsia"/>
-          <w:color w:val="5F6368"/>
-          <w:sz w:val="36"/>
-          <w:szCs w:val="36"/>
-          <w:shd w:val="clear" w:color="auto" w:fill="FFFFFF"/>
-        </w:rPr>
-        <w:t>十五分</w:t>
+          <w:sz w:val="36"/>
+          <w:szCs w:val="36"/>
+          <w:lang w:val="en-US"/>
+        </w:rPr>
+        <w:tab/>
+      </w:r>
+      <w:r>
+        <w:rPr>
+          <w:rFonts w:asciiTheme="minorEastAsia" w:hAnsiTheme="minorEastAsia" w:hint="eastAsia"/>
+          <w:sz w:val="36"/>
+          <w:szCs w:val="36"/>
+          <w:lang w:val="en-US"/>
+        </w:rPr>
+        <w:t>早上 七点 十五分</w:t>
       </w:r>
     </w:p>
     <w:p>
       <w:pPr>
         <w:rPr>
           <w:rFonts w:asciiTheme="minorEastAsia" w:hAnsiTheme="minorEastAsia"/>
-          <w:color w:val="5F6368"/>
-          <w:sz w:val="36"/>
-          <w:szCs w:val="36"/>
-          <w:shd w:val="clear" w:color="auto" w:fill="FFFFFF"/>
+          <w:sz w:val="36"/>
+          <w:szCs w:val="36"/>
           <w:lang w:val="en-US"/>
         </w:rPr>
       </w:pPr>
       <w:r>
         <w:rPr>
           <w:rFonts w:asciiTheme="minorEastAsia" w:hAnsiTheme="minorEastAsia" w:hint="eastAsia"/>
-          <w:color w:val="5F6368"/>
-          <w:sz w:val="36"/>
-          <w:szCs w:val="36"/>
-          <w:shd w:val="clear" w:color="auto" w:fill="FFFFFF"/>
-        </w:rPr>
-        <w:t>上</w:t>
-      </w:r>
-      <w:r>
-        <w:rPr>
-          <w:rFonts w:asciiTheme="minorEastAsia" w:hAnsiTheme="minorEastAsia" w:hint="eastAsia"/>
-          <w:color w:val="5F6368"/>
-          <w:sz w:val="36"/>
-          <w:szCs w:val="36"/>
-          <w:shd w:val="clear" w:color="auto" w:fill="FFFFFF"/>
-          <w:lang w:val="en-US"/>
-        </w:rPr>
-        <w:t xml:space="preserve"> </w:t>
-      </w:r>
-      <w:r>
-        <w:rPr>
-          <w:rFonts w:asciiTheme="minorEastAsia" w:hAnsiTheme="minorEastAsia" w:hint="eastAsia"/>
-          <w:color w:val="5F6368"/>
-          <w:sz w:val="36"/>
-          <w:szCs w:val="36"/>
-          <w:shd w:val="clear" w:color="auto" w:fill="FFFFFF"/>
-        </w:rPr>
-        <w:t>午</w:t>
-      </w:r>
-      <w:r>
-        <w:rPr>
-          <w:rFonts w:asciiTheme="minorEastAsia" w:hAnsiTheme="minorEastAsia"/>
-          <w:color w:val="5F6368"/>
-          <w:sz w:val="36"/>
-          <w:szCs w:val="36"/>
-          <w:shd w:val="clear" w:color="auto" w:fill="FFFFFF"/>
-          <w:lang w:val="en-US"/>
-        </w:rPr>
-        <w:tab/>
-      </w:r>
-      <w:proofErr w:type="spellStart"/>
-      <w:r>
-        <w:rPr>
-          <w:rFonts w:asciiTheme="minorEastAsia" w:hAnsiTheme="minorEastAsia"/>
-          <w:color w:val="5F6368"/>
-          <w:sz w:val="36"/>
-          <w:szCs w:val="36"/>
-          <w:shd w:val="clear" w:color="auto" w:fill="FFFFFF"/>
-          <w:lang w:val="en-US"/>
-        </w:rPr>
-        <w:t>sh</w:t>
-      </w:r>
-      <w:r>
-        <w:rPr>
-          <w:rFonts w:asciiTheme="minorEastAsia" w:hAnsiTheme="minorEastAsia"/>
-          <w:color w:val="5F6368"/>
-          <w:sz w:val="36"/>
-          <w:szCs w:val="36"/>
-          <w:shd w:val="clear" w:color="auto" w:fill="FFFFFF"/>
-          <w:lang w:val="en-US"/>
-        </w:rPr>
-        <w:t>à</w:t>
-      </w:r>
-      <w:r>
-        <w:rPr>
-          <w:rFonts w:asciiTheme="minorEastAsia" w:hAnsiTheme="minorEastAsia"/>
-          <w:color w:val="5F6368"/>
-          <w:sz w:val="36"/>
-          <w:szCs w:val="36"/>
-          <w:shd w:val="clear" w:color="auto" w:fill="FFFFFF"/>
-          <w:lang w:val="en-US"/>
-        </w:rPr>
-        <w:t>ng</w:t>
-      </w:r>
-      <w:proofErr w:type="spellEnd"/>
-      <w:r>
-        <w:rPr>
-          <w:rFonts w:asciiTheme="minorEastAsia" w:hAnsiTheme="minorEastAsia"/>
-          <w:color w:val="5F6368"/>
-          <w:sz w:val="36"/>
-          <w:szCs w:val="36"/>
-          <w:shd w:val="clear" w:color="auto" w:fill="FFFFFF"/>
-          <w:lang w:val="en-US"/>
-        </w:rPr>
-        <w:t xml:space="preserve"> </w:t>
-      </w:r>
-      <w:proofErr w:type="spellStart"/>
-      <w:r>
-        <w:rPr>
-          <w:rFonts w:asciiTheme="minorEastAsia" w:hAnsiTheme="minorEastAsia"/>
-          <w:color w:val="5F6368"/>
-          <w:sz w:val="36"/>
-          <w:szCs w:val="36"/>
-          <w:shd w:val="clear" w:color="auto" w:fill="FFFFFF"/>
-          <w:lang w:val="en-US"/>
-        </w:rPr>
-        <w:t>W</w:t>
-      </w:r>
-      <w:r>
-        <w:rPr>
-          <w:rFonts w:asciiTheme="minorEastAsia" w:hAnsiTheme="minorEastAsia" w:cs="Cambria"/>
-          <w:color w:val="5F6368"/>
-          <w:sz w:val="36"/>
-          <w:szCs w:val="36"/>
-          <w:shd w:val="clear" w:color="auto" w:fill="FFFFFF"/>
+          <w:sz w:val="36"/>
+          <w:szCs w:val="36"/>
+          <w:lang w:val="en-US"/>
+        </w:rPr>
+        <w:t>上 午</w:t>
+      </w:r>
+      <w:r>
+        <w:rPr>
+          <w:rFonts w:asciiTheme="minorEastAsia" w:hAnsiTheme="minorEastAsia"/>
+          <w:sz w:val="36"/>
+          <w:szCs w:val="36"/>
+          <w:lang w:val="en-US"/>
+        </w:rPr>
+        <w:tab/>
+      </w:r>
+      <w:proofErr w:type="spellStart"/>
+      <w:r>
+        <w:rPr>
+          <w:rFonts w:asciiTheme="minorEastAsia" w:hAnsiTheme="minorEastAsia"/>
+          <w:sz w:val="36"/>
+          <w:szCs w:val="36"/>
+          <w:lang w:val="en-US"/>
+        </w:rPr>
+        <w:t>shàng</w:t>
+      </w:r>
+      <w:proofErr w:type="spellEnd"/>
+      <w:r>
+        <w:rPr>
+          <w:rFonts w:asciiTheme="minorEastAsia" w:hAnsiTheme="minorEastAsia"/>
+          <w:sz w:val="36"/>
+          <w:szCs w:val="36"/>
+          <w:lang w:val="en-US"/>
+        </w:rPr>
+        <w:t xml:space="preserve"> </w:t>
+      </w:r>
+      <w:proofErr w:type="spellStart"/>
+      <w:r>
+        <w:rPr>
+          <w:rFonts w:asciiTheme="minorEastAsia" w:hAnsiTheme="minorEastAsia"/>
+          <w:sz w:val="36"/>
+          <w:szCs w:val="36"/>
+          <w:lang w:val="en-US"/>
+        </w:rPr>
+        <w:t>w</w:t>
+      </w:r>
+      <w:r>
+        <w:rPr>
+          <w:rFonts w:asciiTheme="minorEastAsia" w:hAnsiTheme="minorEastAsia"/>
+          <w:sz w:val="36"/>
+          <w:szCs w:val="36"/>
           <w:lang w:val="en-US"/>
         </w:rPr>
         <w:t>ǔ</w:t>
@@ -2116,22 +1843,18 @@
       <w:proofErr w:type="spellEnd"/>
       <w:r>
         <w:rPr>
-          <w:rFonts w:asciiTheme="minorEastAsia" w:hAnsiTheme="minorEastAsia" w:cs="Cambria"/>
-          <w:color w:val="5F6368"/>
-          <w:sz w:val="36"/>
-          <w:szCs w:val="36"/>
-          <w:shd w:val="clear" w:color="auto" w:fill="FFFFFF"/>
-          <w:lang w:val="en-US"/>
-        </w:rPr>
-        <w:tab/>
-      </w:r>
-      <w:r>
-        <w:rPr>
-          <w:rFonts w:asciiTheme="minorEastAsia" w:hAnsiTheme="minorEastAsia" w:cs="Cambria"/>
-          <w:color w:val="5F6368"/>
-          <w:sz w:val="36"/>
-          <w:szCs w:val="36"/>
-          <w:shd w:val="clear" w:color="auto" w:fill="FFFFFF"/>
+          <w:rFonts w:asciiTheme="minorEastAsia" w:hAnsiTheme="minorEastAsia"/>
+          <w:sz w:val="36"/>
+          <w:szCs w:val="36"/>
+          <w:lang w:val="en-US"/>
+        </w:rPr>
+        <w:tab/>
+      </w:r>
+      <w:r>
+        <w:rPr>
+          <w:rFonts w:asciiTheme="minorEastAsia" w:hAnsiTheme="minorEastAsia"/>
+          <w:sz w:val="36"/>
+          <w:szCs w:val="36"/>
           <w:lang w:val="en-US"/>
         </w:rPr>
         <w:tab/>
@@ -2139,22 +1862,18 @@
       </w:r>
       <w:r>
         <w:rPr>
-          <w:rFonts w:asciiTheme="minorEastAsia" w:hAnsiTheme="minorEastAsia" w:cs="Cambria"/>
-          <w:color w:val="5F6368"/>
-          <w:sz w:val="36"/>
-          <w:szCs w:val="36"/>
-          <w:shd w:val="clear" w:color="auto" w:fill="FFFFFF"/>
+          <w:rFonts w:asciiTheme="minorEastAsia" w:hAnsiTheme="minorEastAsia"/>
+          <w:sz w:val="36"/>
+          <w:szCs w:val="36"/>
           <w:lang w:val="en-US"/>
         </w:rPr>
         <w:t xml:space="preserve">- </w:t>
       </w:r>
       <w:r>
         <w:rPr>
-          <w:rFonts w:asciiTheme="minorEastAsia" w:hAnsiTheme="minorEastAsia" w:cs="Cambria"/>
-          <w:color w:val="5F6368"/>
-          <w:sz w:val="36"/>
-          <w:szCs w:val="36"/>
-          <w:shd w:val="clear" w:color="auto" w:fill="FFFFFF"/>
+          <w:rFonts w:asciiTheme="minorEastAsia" w:hAnsiTheme="minorEastAsia"/>
+          <w:sz w:val="36"/>
+          <w:szCs w:val="36"/>
           <w:lang w:val="en-US"/>
         </w:rPr>
         <w:t>11:59</w:t>
@@ -2164,42 +1883,35 @@
       <w:pPr>
         <w:rPr>
           <w:rFonts w:asciiTheme="minorEastAsia" w:hAnsiTheme="minorEastAsia"/>
-          <w:color w:val="5F6368"/>
-          <w:sz w:val="36"/>
-          <w:szCs w:val="36"/>
-          <w:shd w:val="clear" w:color="auto" w:fill="FFFFFF"/>
+          <w:sz w:val="36"/>
+          <w:szCs w:val="36"/>
           <w:lang w:val="en-US"/>
         </w:rPr>
       </w:pPr>
       <w:r>
         <w:rPr>
           <w:rFonts w:asciiTheme="minorEastAsia" w:hAnsiTheme="minorEastAsia" w:hint="eastAsia"/>
-          <w:color w:val="5F6368"/>
-          <w:sz w:val="36"/>
-          <w:szCs w:val="36"/>
-          <w:shd w:val="clear" w:color="auto" w:fill="FFFFFF"/>
+          <w:sz w:val="36"/>
+          <w:szCs w:val="36"/>
+          <w:lang w:val="en-US"/>
         </w:rPr>
         <w:t>中午</w:t>
       </w:r>
       <w:r>
         <w:rPr>
           <w:rFonts w:asciiTheme="minorEastAsia" w:hAnsiTheme="minorEastAsia"/>
-          <w:color w:val="5F6368"/>
-          <w:sz w:val="36"/>
-          <w:szCs w:val="36"/>
-          <w:shd w:val="clear" w:color="auto" w:fill="FFFFFF"/>
-          <w:lang w:val="en-US"/>
-        </w:rPr>
-        <w:tab/>
-      </w:r>
-      <w:proofErr w:type="spellStart"/>
-      <w:r>
-        <w:rPr>
-          <w:rFonts w:asciiTheme="minorEastAsia" w:hAnsiTheme="minorEastAsia"/>
-          <w:color w:val="5F6368"/>
-          <w:sz w:val="36"/>
-          <w:szCs w:val="36"/>
-          <w:shd w:val="clear" w:color="auto" w:fill="FFFFFF"/>
+          <w:sz w:val="36"/>
+          <w:szCs w:val="36"/>
+          <w:lang w:val="en-US"/>
+        </w:rPr>
+        <w:tab/>
+      </w:r>
+      <w:proofErr w:type="spellStart"/>
+      <w:r>
+        <w:rPr>
+          <w:rFonts w:asciiTheme="minorEastAsia" w:hAnsiTheme="minorEastAsia"/>
+          <w:sz w:val="36"/>
+          <w:szCs w:val="36"/>
           <w:lang w:val="en-US"/>
         </w:rPr>
         <w:t>z</w:t>
@@ -2207,10 +1919,8 @@
       <w:r>
         <w:rPr>
           <w:rFonts w:asciiTheme="minorEastAsia" w:hAnsiTheme="minorEastAsia"/>
-          <w:color w:val="5F6368"/>
-          <w:sz w:val="36"/>
-          <w:szCs w:val="36"/>
-          <w:shd w:val="clear" w:color="auto" w:fill="FFFFFF"/>
+          <w:sz w:val="36"/>
+          <w:szCs w:val="36"/>
           <w:lang w:val="en-US"/>
         </w:rPr>
         <w:t>hōng</w:t>
@@ -2219,56 +1929,46 @@
       <w:r>
         <w:rPr>
           <w:rFonts w:asciiTheme="minorEastAsia" w:hAnsiTheme="minorEastAsia"/>
-          <w:color w:val="5F6368"/>
-          <w:sz w:val="36"/>
-          <w:szCs w:val="36"/>
-          <w:shd w:val="clear" w:color="auto" w:fill="FFFFFF"/>
-          <w:lang w:val="en-US"/>
-        </w:rPr>
-        <w:t xml:space="preserve"> </w:t>
-      </w:r>
-      <w:proofErr w:type="spellStart"/>
-      <w:r>
-        <w:rPr>
-          <w:rFonts w:asciiTheme="minorEastAsia" w:hAnsiTheme="minorEastAsia"/>
-          <w:color w:val="5F6368"/>
-          <w:sz w:val="36"/>
-          <w:szCs w:val="36"/>
-          <w:shd w:val="clear" w:color="auto" w:fill="FFFFFF"/>
-          <w:lang w:val="en-US"/>
-        </w:rPr>
-        <w:t>W</w:t>
-      </w:r>
-      <w:r>
-        <w:rPr>
-          <w:rFonts w:asciiTheme="minorEastAsia" w:hAnsiTheme="minorEastAsia" w:cs="Cambria"/>
-          <w:color w:val="5F6368"/>
-          <w:sz w:val="36"/>
-          <w:szCs w:val="36"/>
-          <w:shd w:val="clear" w:color="auto" w:fill="FFFFFF"/>
+          <w:sz w:val="36"/>
+          <w:szCs w:val="36"/>
+          <w:lang w:val="en-US"/>
+        </w:rPr>
+        <w:t xml:space="preserve"> </w:t>
+      </w:r>
+      <w:r>
+        <w:rPr>
+          <w:rFonts w:asciiTheme="minorEastAsia" w:hAnsiTheme="minorEastAsia"/>
+          <w:sz w:val="36"/>
+          <w:szCs w:val="36"/>
+          <w:lang w:val="en-US"/>
+        </w:rPr>
+        <w:t>w</w:t>
+      </w:r>
+      <w:bookmarkStart w:id="1" w:name="_GoBack"/>
+      <w:bookmarkEnd w:id="1"/>
+      <w:r>
+        <w:rPr>
+          <w:rFonts w:asciiTheme="minorEastAsia" w:hAnsiTheme="minorEastAsia"/>
+          <w:sz w:val="36"/>
+          <w:szCs w:val="36"/>
           <w:lang w:val="en-US"/>
         </w:rPr>
         <w:t>ǔ</w:t>
       </w:r>
-      <w:proofErr w:type="spellEnd"/>
-      <w:r>
-        <w:rPr>
-          <w:rFonts w:asciiTheme="minorEastAsia" w:hAnsiTheme="minorEastAsia" w:cs="Cambria"/>
-          <w:color w:val="5F6368"/>
-          <w:sz w:val="36"/>
-          <w:szCs w:val="36"/>
-          <w:shd w:val="clear" w:color="auto" w:fill="FFFFFF"/>
-          <w:lang w:val="en-US"/>
-        </w:rPr>
-        <w:tab/>
-      </w:r>
-      <w:r>
-        <w:rPr>
-          <w:rFonts w:asciiTheme="minorEastAsia" w:hAnsiTheme="minorEastAsia" w:cs="Cambria"/>
-          <w:color w:val="5F6368"/>
-          <w:sz w:val="36"/>
-          <w:szCs w:val="36"/>
-          <w:shd w:val="clear" w:color="auto" w:fill="FFFFFF"/>
+      <w:r>
+        <w:rPr>
+          <w:rFonts w:asciiTheme="minorEastAsia" w:hAnsiTheme="minorEastAsia"/>
+          <w:sz w:val="36"/>
+          <w:szCs w:val="36"/>
+          <w:lang w:val="en-US"/>
+        </w:rPr>
+        <w:tab/>
+      </w:r>
+      <w:r>
+        <w:rPr>
+          <w:rFonts w:asciiTheme="minorEastAsia" w:hAnsiTheme="minorEastAsia"/>
+          <w:sz w:val="36"/>
+          <w:szCs w:val="36"/>
           <w:lang w:val="en-US"/>
         </w:rPr>
         <w:tab/>
@@ -2276,22 +1976,18 @@
       </w:r>
       <w:r>
         <w:rPr>
-          <w:rFonts w:asciiTheme="minorEastAsia" w:hAnsiTheme="minorEastAsia" w:cs="Cambria"/>
-          <w:color w:val="5F6368"/>
-          <w:sz w:val="36"/>
-          <w:szCs w:val="36"/>
-          <w:shd w:val="clear" w:color="auto" w:fill="FFFFFF"/>
+          <w:rFonts w:asciiTheme="minorEastAsia" w:hAnsiTheme="minorEastAsia"/>
+          <w:sz w:val="36"/>
+          <w:szCs w:val="36"/>
           <w:lang w:val="en-US"/>
         </w:rPr>
         <w:t xml:space="preserve"> -</w:t>
       </w:r>
       <w:r>
         <w:rPr>
-          <w:rFonts w:asciiTheme="minorEastAsia" w:hAnsiTheme="minorEastAsia" w:cs="Cambria"/>
-          <w:color w:val="5F6368"/>
-          <w:sz w:val="36"/>
-          <w:szCs w:val="36"/>
-          <w:shd w:val="clear" w:color="auto" w:fill="FFFFFF"/>
+          <w:rFonts w:asciiTheme="minorEastAsia" w:hAnsiTheme="minorEastAsia"/>
+          <w:sz w:val="36"/>
+          <w:szCs w:val="36"/>
           <w:lang w:val="en-US"/>
         </w:rPr>
         <w:t xml:space="preserve"> 13:59</w:t>
@@ -2311,53 +2007,36 @@
       <w:r>
         <w:rPr>
           <w:rFonts w:asciiTheme="minorEastAsia" w:hAnsiTheme="minorEastAsia" w:hint="eastAsia"/>
-          <w:color w:val="5F6368"/>
-          <w:sz w:val="36"/>
-          <w:szCs w:val="36"/>
-          <w:shd w:val="clear" w:color="auto" w:fill="FFFFFF"/>
+          <w:sz w:val="36"/>
+          <w:szCs w:val="36"/>
+          <w:lang w:val="en-US"/>
         </w:rPr>
         <w:t>下</w:t>
       </w:r>
       <w:r>
         <w:rPr>
           <w:rFonts w:asciiTheme="minorEastAsia" w:hAnsiTheme="minorEastAsia" w:hint="eastAsia"/>
-          <w:color w:val="5F6368"/>
-          <w:sz w:val="36"/>
-          <w:szCs w:val="36"/>
-          <w:shd w:val="clear" w:color="auto" w:fill="FFFFFF"/>
-          <w:lang w:val="en-US"/>
-        </w:rPr>
-        <w:t xml:space="preserve"> </w:t>
-      </w:r>
-      <w:r>
-        <w:rPr>
-          <w:rFonts w:asciiTheme="minorEastAsia" w:hAnsiTheme="minorEastAsia" w:hint="eastAsia"/>
-          <w:color w:val="5F6368"/>
-          <w:sz w:val="36"/>
-          <w:szCs w:val="36"/>
-          <w:shd w:val="clear" w:color="auto" w:fill="FFFFFF"/>
-        </w:rPr>
-        <w:t>午</w:t>
-      </w:r>
-      <w:r>
-        <w:rPr>
-          <w:rFonts w:asciiTheme="minorEastAsia" w:hAnsiTheme="minorEastAsia"/>
-          <w:color w:val="5F6368"/>
-          <w:sz w:val="36"/>
-          <w:szCs w:val="36"/>
-          <w:shd w:val="clear" w:color="auto" w:fill="FFFFFF"/>
-          <w:lang w:val="en-US"/>
-        </w:rPr>
-        <w:tab/>
-      </w:r>
-      <w:proofErr w:type="spellStart"/>
-      <w:r>
-        <w:rPr>
-          <w:rFonts w:asciiTheme="minorEastAsia" w:hAnsiTheme="minorEastAsia"/>
-          <w:color w:val="5F6368"/>
-          <w:sz w:val="36"/>
-          <w:szCs w:val="36"/>
-          <w:shd w:val="clear" w:color="auto" w:fill="FFFFFF"/>
+          <w:sz w:val="36"/>
+          <w:szCs w:val="36"/>
+          <w:lang w:val="en-US"/>
+        </w:rPr>
+        <w:t xml:space="preserve"> 午</w:t>
+      </w:r>
+      <w:r>
+        <w:rPr>
+          <w:rFonts w:asciiTheme="minorEastAsia" w:hAnsiTheme="minorEastAsia"/>
+          <w:sz w:val="36"/>
+          <w:szCs w:val="36"/>
+          <w:lang w:val="en-US"/>
+        </w:rPr>
+        <w:tab/>
+      </w:r>
+      <w:proofErr w:type="spellStart"/>
+      <w:r>
+        <w:rPr>
+          <w:rFonts w:asciiTheme="minorEastAsia" w:hAnsiTheme="minorEastAsia"/>
+          <w:sz w:val="36"/>
+          <w:szCs w:val="36"/>
           <w:lang w:val="en-US"/>
         </w:rPr>
         <w:t>x</w:t>
@@ -2365,10 +2044,8 @@
       <w:r>
         <w:rPr>
           <w:rFonts w:asciiTheme="minorEastAsia" w:hAnsiTheme="minorEastAsia"/>
-          <w:color w:val="5F6368"/>
-          <w:sz w:val="36"/>
-          <w:szCs w:val="36"/>
-          <w:shd w:val="clear" w:color="auto" w:fill="FFFFFF"/>
+          <w:sz w:val="36"/>
+          <w:szCs w:val="36"/>
           <w:lang w:val="en-US"/>
         </w:rPr>
         <w:t>ià</w:t>
@@ -2377,33 +2054,27 @@
       <w:r>
         <w:rPr>
           <w:rFonts w:asciiTheme="minorEastAsia" w:hAnsiTheme="minorEastAsia"/>
-          <w:color w:val="5F6368"/>
-          <w:sz w:val="36"/>
-          <w:szCs w:val="36"/>
-          <w:shd w:val="clear" w:color="auto" w:fill="FFFFFF"/>
-          <w:lang w:val="en-US"/>
-        </w:rPr>
-        <w:t xml:space="preserve"> </w:t>
-      </w:r>
-      <w:proofErr w:type="spellStart"/>
-      <w:r>
-        <w:rPr>
-          <w:rFonts w:asciiTheme="minorEastAsia" w:hAnsiTheme="minorEastAsia" w:hint="eastAsia"/>
-          <w:color w:val="5F6368"/>
-          <w:sz w:val="36"/>
-          <w:szCs w:val="36"/>
-          <w:shd w:val="clear" w:color="auto" w:fill="FFFFFF"/>
+          <w:sz w:val="36"/>
+          <w:szCs w:val="36"/>
+          <w:lang w:val="en-US"/>
+        </w:rPr>
+        <w:t xml:space="preserve"> </w:t>
+      </w:r>
+      <w:proofErr w:type="spellStart"/>
+      <w:r>
+        <w:rPr>
+          <w:rFonts w:asciiTheme="minorEastAsia" w:hAnsiTheme="minorEastAsia" w:hint="eastAsia"/>
+          <w:sz w:val="36"/>
+          <w:szCs w:val="36"/>
           <w:lang w:val="en-US"/>
         </w:rPr>
         <w:t>w</w:t>
       </w:r>
       <w:r>
         <w:rPr>
-          <w:rFonts w:asciiTheme="minorEastAsia" w:hAnsiTheme="minorEastAsia" w:cs="Cambria"/>
-          <w:color w:val="5F6368"/>
-          <w:sz w:val="36"/>
-          <w:szCs w:val="36"/>
-          <w:shd w:val="clear" w:color="auto" w:fill="FFFFFF"/>
+          <w:rFonts w:asciiTheme="minorEastAsia" w:hAnsiTheme="minorEastAsia"/>
+          <w:sz w:val="36"/>
+          <w:szCs w:val="36"/>
           <w:lang w:val="en-US"/>
         </w:rPr>
         <w:t>ǔ</w:t>
@@ -2411,33 +2082,27 @@
       <w:proofErr w:type="spellEnd"/>
       <w:r>
         <w:rPr>
-          <w:rFonts w:asciiTheme="minorEastAsia" w:hAnsiTheme="minorEastAsia" w:cs="Cambria"/>
-          <w:color w:val="5F6368"/>
-          <w:sz w:val="36"/>
-          <w:szCs w:val="36"/>
-          <w:shd w:val="clear" w:color="auto" w:fill="FFFFFF"/>
-          <w:lang w:val="en-US"/>
-        </w:rPr>
-        <w:tab/>
-      </w:r>
-      <w:r>
-        <w:rPr>
-          <w:rFonts w:asciiTheme="minorEastAsia" w:hAnsiTheme="minorEastAsia" w:cs="Cambria"/>
-          <w:color w:val="5F6368"/>
-          <w:sz w:val="36"/>
-          <w:szCs w:val="36"/>
-          <w:shd w:val="clear" w:color="auto" w:fill="FFFFFF"/>
-          <w:lang w:val="en-US"/>
-        </w:rPr>
-        <w:tab/>
-      </w:r>
-      <w:r>
-        <w:rPr>
-          <w:rFonts w:asciiTheme="minorEastAsia" w:hAnsiTheme="minorEastAsia" w:cs="Cambria"/>
-          <w:color w:val="5F6368"/>
-          <w:sz w:val="36"/>
-          <w:szCs w:val="36"/>
-          <w:shd w:val="clear" w:color="auto" w:fill="FFFFFF"/>
+          <w:rFonts w:asciiTheme="minorEastAsia" w:hAnsiTheme="minorEastAsia"/>
+          <w:sz w:val="36"/>
+          <w:szCs w:val="36"/>
+          <w:lang w:val="en-US"/>
+        </w:rPr>
+        <w:tab/>
+      </w:r>
+      <w:r>
+        <w:rPr>
+          <w:rFonts w:asciiTheme="minorEastAsia" w:hAnsiTheme="minorEastAsia"/>
+          <w:sz w:val="36"/>
+          <w:szCs w:val="36"/>
+          <w:lang w:val="en-US"/>
+        </w:rPr>
+        <w:tab/>
+      </w:r>
+      <w:r>
+        <w:rPr>
+          <w:rFonts w:asciiTheme="minorEastAsia" w:hAnsiTheme="minorEastAsia"/>
+          <w:sz w:val="36"/>
+          <w:szCs w:val="36"/>
           <w:lang w:val="en-US"/>
         </w:rPr>
         <w:tab/>
@@ -2445,33 +2110,27 @@
       </w:r>
       <w:r>
         <w:rPr>
-          <w:rFonts w:asciiTheme="minorEastAsia" w:hAnsiTheme="minorEastAsia" w:cs="Cambria"/>
-          <w:color w:val="5F6368"/>
-          <w:sz w:val="36"/>
-          <w:szCs w:val="36"/>
-          <w:shd w:val="clear" w:color="auto" w:fill="FFFFFF"/>
+          <w:rFonts w:asciiTheme="minorEastAsia" w:hAnsiTheme="minorEastAsia"/>
+          <w:sz w:val="36"/>
+          <w:szCs w:val="36"/>
           <w:lang w:val="en-US"/>
         </w:rPr>
         <w:t xml:space="preserve">- </w:t>
       </w:r>
       <w:r>
         <w:rPr>
-          <w:rFonts w:asciiTheme="minorEastAsia" w:hAnsiTheme="minorEastAsia" w:cs="Cambria"/>
-          <w:color w:val="5F6368"/>
-          <w:sz w:val="36"/>
-          <w:szCs w:val="36"/>
-          <w:shd w:val="clear" w:color="auto" w:fill="FFFFFF"/>
+          <w:rFonts w:asciiTheme="minorEastAsia" w:hAnsiTheme="minorEastAsia"/>
+          <w:sz w:val="36"/>
+          <w:szCs w:val="36"/>
           <w:lang w:val="en-US"/>
         </w:rPr>
         <w:t>17:59</w:t>
       </w:r>
       <w:r>
         <w:rPr>
-          <w:rFonts w:asciiTheme="minorEastAsia" w:hAnsiTheme="minorEastAsia" w:cs="Cambria"/>
-          <w:color w:val="5F6368"/>
-          <w:sz w:val="36"/>
-          <w:szCs w:val="36"/>
-          <w:shd w:val="clear" w:color="auto" w:fill="FFFFFF"/>
+          <w:rFonts w:asciiTheme="minorEastAsia" w:hAnsiTheme="minorEastAsia"/>
+          <w:sz w:val="36"/>
+          <w:szCs w:val="36"/>
           <w:lang w:val="en-US"/>
         </w:rPr>
         <w:tab/>
@@ -2492,25 +2151,12 @@
       <w:pPr>
         <w:ind w:left="708" w:firstLine="708"/>
         <w:rPr>
-          <w:rFonts w:asciiTheme="minorEastAsia" w:hAnsiTheme="minorEastAsia" w:cs="Cambria"/>
-          <w:color w:val="5F6368"/>
-          <w:sz w:val="36"/>
-          <w:szCs w:val="36"/>
-          <w:shd w:val="clear" w:color="auto" w:fill="FFFFFF"/>
+          <w:rFonts w:asciiTheme="minorEastAsia" w:hAnsiTheme="minorEastAsia"/>
+          <w:sz w:val="36"/>
+          <w:szCs w:val="36"/>
           <w:lang w:val="en-US"/>
         </w:rPr>
       </w:pPr>
-      <w:r>
-        <w:rPr>
-          <w:rFonts w:asciiTheme="minorEastAsia" w:hAnsiTheme="minorEastAsia"/>
-          <w:color w:val="5F6368"/>
-          <w:sz w:val="36"/>
-          <w:szCs w:val="36"/>
-          <w:shd w:val="clear" w:color="auto" w:fill="FFFFFF"/>
-          <w:lang w:val="en-US"/>
-        </w:rPr>
-        <w:t>1</w:t>
-      </w:r>
       <w:r>
         <w:rPr>
           <w:rFonts w:asciiTheme="minorEastAsia" w:hAnsiTheme="minorEastAsia"/>
@@ -2522,7 +2168,7 @@
           <w:shd w:val="clear" w:color="auto" w:fill="FFFFFF"/>
           <w:lang w:val="en-US"/>
         </w:rPr>
-        <w:t>4</w:t>
+        <w:t>14</w:t>
       </w:r>
       <w:r>
         <w:rPr>
@@ -2538,117 +2184,86 @@
       <w:r>
         <w:rPr>
           <w:rFonts w:asciiTheme="minorEastAsia" w:hAnsiTheme="minorEastAsia"/>
+          <w:sz w:val="36"/>
+          <w:szCs w:val="36"/>
+          <w:lang w:val="en-US"/>
+        </w:rPr>
+        <w:t>3</w:t>
+      </w:r>
+      <w:r>
+        <w:rPr>
+          <w:rFonts w:asciiTheme="minorEastAsia" w:hAnsiTheme="minorEastAsia"/>
+          <w:sz w:val="36"/>
+          <w:szCs w:val="36"/>
+          <w:lang w:val="en-US"/>
+        </w:rPr>
+        <w:t>0</w:t>
+      </w:r>
+      <w:r>
+        <w:rPr>
+          <w:rFonts w:asciiTheme="minorEastAsia" w:hAnsiTheme="minorEastAsia"/>
           <w:color w:val="5F6368"/>
           <w:sz w:val="36"/>
           <w:szCs w:val="36"/>
           <w:shd w:val="clear" w:color="auto" w:fill="FFFFFF"/>
           <w:lang w:val="en-US"/>
         </w:rPr>
-        <w:t>3</w:t>
-      </w:r>
-      <w:r>
-        <w:rPr>
-          <w:rFonts w:asciiTheme="minorEastAsia" w:hAnsiTheme="minorEastAsia"/>
+        <w:tab/>
+      </w:r>
+      <w:r>
+        <w:rPr>
+          <w:rFonts w:asciiTheme="minorEastAsia" w:hAnsiTheme="minorEastAsia" w:hint="eastAsia"/>
+          <w:sz w:val="36"/>
+          <w:szCs w:val="36"/>
+          <w:lang w:val="en-US"/>
+        </w:rPr>
+        <w:t>下午</w:t>
+      </w:r>
+      <w:r>
+        <w:rPr>
+          <w:rFonts w:asciiTheme="minorEastAsia" w:hAnsiTheme="minorEastAsia" w:hint="eastAsia"/>
           <w:color w:val="5F6368"/>
           <w:sz w:val="36"/>
           <w:szCs w:val="36"/>
           <w:shd w:val="clear" w:color="auto" w:fill="FFFFFF"/>
           <w:lang w:val="en-US"/>
         </w:rPr>
-        <w:t>0</w:t>
-      </w:r>
-      <w:r>
-        <w:rPr>
-          <w:rFonts w:asciiTheme="minorEastAsia" w:hAnsiTheme="minorEastAsia"/>
-          <w:color w:val="5F6368"/>
-          <w:sz w:val="36"/>
-          <w:szCs w:val="36"/>
-          <w:shd w:val="clear" w:color="auto" w:fill="FFFFFF"/>
-          <w:lang w:val="en-US"/>
-        </w:rPr>
-        <w:tab/>
-      </w:r>
-      <w:r>
-        <w:rPr>
-          <w:rFonts w:asciiTheme="minorEastAsia" w:hAnsiTheme="minorEastAsia" w:hint="eastAsia"/>
-          <w:color w:val="5F6368"/>
-          <w:sz w:val="36"/>
-          <w:szCs w:val="36"/>
-          <w:shd w:val="clear" w:color="auto" w:fill="FFFFFF"/>
-        </w:rPr>
-        <w:t>下午</w:t>
-      </w:r>
-      <w:r>
-        <w:rPr>
-          <w:rFonts w:asciiTheme="minorEastAsia" w:hAnsiTheme="minorEastAsia" w:hint="eastAsia"/>
-          <w:color w:val="5F6368"/>
-          <w:sz w:val="36"/>
-          <w:szCs w:val="36"/>
-          <w:shd w:val="clear" w:color="auto" w:fill="FFFFFF"/>
-          <w:lang w:val="en-US"/>
-        </w:rPr>
         <w:t xml:space="preserve"> </w:t>
       </w:r>
       <w:proofErr w:type="gramStart"/>
       <w:r>
         <w:rPr>
           <w:rFonts w:asciiTheme="minorEastAsia" w:hAnsiTheme="minorEastAsia" w:hint="eastAsia"/>
-          <w:b/>
-          <w:bCs/>
-          <w:sz w:val="36"/>
-          <w:szCs w:val="36"/>
-          <w:lang w:val="en-US"/>
-        </w:rPr>
-        <w:t>两</w:t>
-      </w:r>
-      <w:r>
-        <w:rPr>
-          <w:rFonts w:asciiTheme="minorEastAsia" w:hAnsiTheme="minorEastAsia" w:hint="eastAsia"/>
-          <w:sz w:val="36"/>
-          <w:szCs w:val="36"/>
-        </w:rPr>
-        <w:t>点</w:t>
-      </w:r>
-      <w:r>
-        <w:rPr>
-          <w:rFonts w:asciiTheme="minorEastAsia" w:hAnsiTheme="minorEastAsia" w:cs="Cambria" w:hint="eastAsia"/>
-          <w:color w:val="5F6368"/>
-          <w:sz w:val="36"/>
-          <w:szCs w:val="36"/>
-          <w:shd w:val="clear" w:color="auto" w:fill="FFFFFF"/>
-        </w:rPr>
-        <w:t>半</w:t>
-      </w:r>
-      <w:r>
-        <w:rPr>
-          <w:rFonts w:asciiTheme="minorEastAsia" w:hAnsiTheme="minorEastAsia" w:cs="Cambria" w:hint="eastAsia"/>
-          <w:color w:val="5F6368"/>
-          <w:sz w:val="36"/>
-          <w:szCs w:val="36"/>
-          <w:shd w:val="clear" w:color="auto" w:fill="FFFFFF"/>
-          <w:lang w:val="en-US"/>
-        </w:rPr>
-        <w:t xml:space="preserve"> </w:t>
-      </w:r>
-      <w:r>
-        <w:rPr>
-          <w:rFonts w:asciiTheme="minorEastAsia" w:hAnsiTheme="minorEastAsia" w:cs="Cambria"/>
-          <w:color w:val="5F6368"/>
-          <w:sz w:val="36"/>
-          <w:szCs w:val="36"/>
-          <w:shd w:val="clear" w:color="auto" w:fill="FFFFFF"/>
-          <w:lang w:val="en-US"/>
-        </w:rPr>
-        <w:t xml:space="preserve"> </w:t>
-      </w:r>
-      <w:proofErr w:type="spellStart"/>
-      <w:r>
-        <w:rPr>
-          <w:rFonts w:asciiTheme="minorEastAsia" w:hAnsiTheme="minorEastAsia"/>
-          <w:color w:val="5F6368"/>
-          <w:sz w:val="36"/>
-          <w:szCs w:val="36"/>
-          <w:shd w:val="clear" w:color="auto" w:fill="FFFFFF"/>
+          <w:sz w:val="36"/>
+          <w:szCs w:val="36"/>
+          <w:lang w:val="en-US"/>
+        </w:rPr>
+        <w:t>两点</w:t>
+      </w:r>
+      <w:r>
+        <w:rPr>
+          <w:rFonts w:asciiTheme="minorEastAsia" w:hAnsiTheme="minorEastAsia" w:hint="eastAsia"/>
+          <w:sz w:val="36"/>
+          <w:szCs w:val="36"/>
+          <w:lang w:val="en-US"/>
+        </w:rPr>
+        <w:t xml:space="preserve">半 </w:t>
+      </w:r>
+      <w:r>
+        <w:rPr>
+          <w:rFonts w:asciiTheme="minorEastAsia" w:hAnsiTheme="minorEastAsia"/>
+          <w:sz w:val="36"/>
+          <w:szCs w:val="36"/>
+          <w:lang w:val="en-US"/>
+        </w:rPr>
+        <w:t xml:space="preserve"> </w:t>
+      </w:r>
+      <w:proofErr w:type="spellStart"/>
+      <w:r>
+        <w:rPr>
+          <w:rFonts w:asciiTheme="minorEastAsia" w:hAnsiTheme="minorEastAsia"/>
+          <w:sz w:val="36"/>
+          <w:szCs w:val="36"/>
           <w:lang w:val="en-US"/>
         </w:rPr>
         <w:t>Xià</w:t>
@@ -2658,33 +2273,27 @@
       <w:r>
         <w:rPr>
           <w:rFonts w:asciiTheme="minorEastAsia" w:hAnsiTheme="minorEastAsia"/>
-          <w:color w:val="5F6368"/>
-          <w:sz w:val="36"/>
-          <w:szCs w:val="36"/>
-          <w:shd w:val="clear" w:color="auto" w:fill="FFFFFF"/>
-          <w:lang w:val="en-US"/>
-        </w:rPr>
-        <w:t xml:space="preserve"> </w:t>
-      </w:r>
-      <w:proofErr w:type="spellStart"/>
-      <w:r>
-        <w:rPr>
-          <w:rFonts w:asciiTheme="minorEastAsia" w:hAnsiTheme="minorEastAsia" w:hint="eastAsia"/>
-          <w:color w:val="5F6368"/>
-          <w:sz w:val="36"/>
-          <w:szCs w:val="36"/>
-          <w:shd w:val="clear" w:color="auto" w:fill="FFFFFF"/>
+          <w:sz w:val="36"/>
+          <w:szCs w:val="36"/>
+          <w:lang w:val="en-US"/>
+        </w:rPr>
+        <w:t xml:space="preserve"> </w:t>
+      </w:r>
+      <w:proofErr w:type="spellStart"/>
+      <w:r>
+        <w:rPr>
+          <w:rFonts w:asciiTheme="minorEastAsia" w:hAnsiTheme="minorEastAsia" w:hint="eastAsia"/>
+          <w:sz w:val="36"/>
+          <w:szCs w:val="36"/>
           <w:lang w:val="en-US"/>
         </w:rPr>
         <w:t>w</w:t>
       </w:r>
       <w:r>
         <w:rPr>
-          <w:rFonts w:asciiTheme="minorEastAsia" w:hAnsiTheme="minorEastAsia" w:cs="Cambria"/>
-          <w:color w:val="5F6368"/>
-          <w:sz w:val="36"/>
-          <w:szCs w:val="36"/>
-          <w:shd w:val="clear" w:color="auto" w:fill="FFFFFF"/>
+          <w:rFonts w:asciiTheme="minorEastAsia" w:hAnsiTheme="minorEastAsia"/>
+          <w:sz w:val="36"/>
+          <w:szCs w:val="36"/>
           <w:lang w:val="en-US"/>
         </w:rPr>
         <w:t>ǔ</w:t>
@@ -2795,10 +2404,8 @@
       <w:r>
         <w:rPr>
           <w:rFonts w:asciiTheme="minorEastAsia" w:hAnsiTheme="minorEastAsia"/>
-          <w:color w:val="5F6368"/>
-          <w:sz w:val="36"/>
-          <w:szCs w:val="36"/>
-          <w:shd w:val="clear" w:color="auto" w:fill="FFFFFF"/>
+          <w:sz w:val="36"/>
+          <w:szCs w:val="36"/>
           <w:lang w:val="en-US"/>
         </w:rPr>
         <w:t>àn</w:t>
@@ -2807,32 +2414,26 @@
       <w:r>
         <w:rPr>
           <w:rFonts w:asciiTheme="minorEastAsia" w:hAnsiTheme="minorEastAsia"/>
-          <w:color w:val="5F6368"/>
-          <w:sz w:val="36"/>
-          <w:szCs w:val="36"/>
-          <w:shd w:val="clear" w:color="auto" w:fill="FFFFFF"/>
-          <w:lang w:val="en-US"/>
-        </w:rPr>
-        <w:t xml:space="preserve"> </w:t>
-      </w:r>
-      <w:r>
-        <w:rPr>
-          <w:rFonts w:asciiTheme="minorEastAsia" w:hAnsiTheme="minorEastAsia" w:cs="Cambria"/>
-          <w:color w:val="5F6368"/>
-          <w:sz w:val="36"/>
-          <w:szCs w:val="36"/>
-          <w:shd w:val="clear" w:color="auto" w:fill="FFFFFF"/>
-          <w:lang w:val="en-US"/>
-        </w:rPr>
-        <w:tab/>
-      </w:r>
-      <w:r>
-        <w:rPr>
-          <w:rFonts w:asciiTheme="minorEastAsia" w:hAnsiTheme="minorEastAsia" w:cs="Cambria"/>
-          <w:color w:val="5F6368"/>
-          <w:sz w:val="36"/>
-          <w:szCs w:val="36"/>
-          <w:shd w:val="clear" w:color="auto" w:fill="FFFFFF"/>
+          <w:sz w:val="36"/>
+          <w:szCs w:val="36"/>
+          <w:lang w:val="en-US"/>
+        </w:rPr>
+        <w:t xml:space="preserve"> </w:t>
+      </w:r>
+      <w:r>
+        <w:rPr>
+          <w:rFonts w:asciiTheme="minorEastAsia" w:hAnsiTheme="minorEastAsia"/>
+          <w:sz w:val="36"/>
+          <w:szCs w:val="36"/>
+          <w:lang w:val="en-US"/>
+        </w:rPr>
+        <w:tab/>
+      </w:r>
+      <w:r>
+        <w:rPr>
+          <w:rFonts w:asciiTheme="minorEastAsia" w:hAnsiTheme="minorEastAsia"/>
+          <w:sz w:val="36"/>
+          <w:szCs w:val="36"/>
           <w:lang w:val="en-US"/>
         </w:rPr>
         <w:tab/>
@@ -2852,22 +2453,18 @@
       </w:pPr>
       <w:r>
         <w:rPr>
-          <w:rFonts w:asciiTheme="minorEastAsia" w:hAnsiTheme="minorEastAsia" w:cs="Cambria"/>
-          <w:color w:val="5F6368"/>
-          <w:sz w:val="36"/>
-          <w:szCs w:val="36"/>
-          <w:shd w:val="clear" w:color="auto" w:fill="FFFFFF"/>
+          <w:rFonts w:asciiTheme="minorEastAsia" w:hAnsiTheme="minorEastAsia"/>
+          <w:sz w:val="36"/>
+          <w:szCs w:val="36"/>
           <w:lang w:val="en-US"/>
         </w:rPr>
         <w:t>17:10</w:t>
       </w:r>
       <w:r>
         <w:rPr>
-          <w:rFonts w:asciiTheme="minorEastAsia" w:hAnsiTheme="minorEastAsia" w:cs="Cambria"/>
-          <w:color w:val="5F6368"/>
-          <w:sz w:val="36"/>
-          <w:szCs w:val="36"/>
-          <w:shd w:val="clear" w:color="auto" w:fill="FFFFFF"/>
+          <w:rFonts w:asciiTheme="minorEastAsia" w:hAnsiTheme="minorEastAsia"/>
+          <w:sz w:val="36"/>
+          <w:szCs w:val="36"/>
           <w:lang w:val="en-US"/>
         </w:rPr>
         <w:tab/>
@@ -2876,74 +2473,45 @@
       <w:r>
         <w:rPr>
           <w:rFonts w:asciiTheme="minorEastAsia" w:hAnsiTheme="minorEastAsia" w:hint="eastAsia"/>
-          <w:color w:val="5F6368"/>
-          <w:sz w:val="36"/>
-          <w:szCs w:val="36"/>
-          <w:shd w:val="clear" w:color="auto" w:fill="FFFFFF"/>
-        </w:rPr>
-        <w:t>下午</w:t>
-      </w:r>
-      <w:r>
-        <w:rPr>
-          <w:rFonts w:asciiTheme="minorEastAsia" w:hAnsiTheme="minorEastAsia" w:hint="eastAsia"/>
-          <w:color w:val="5F6368"/>
-          <w:sz w:val="36"/>
-          <w:szCs w:val="36"/>
-          <w:shd w:val="clear" w:color="auto" w:fill="FFFFFF"/>
-          <w:lang w:val="en-US"/>
-        </w:rPr>
-        <w:t xml:space="preserve"> </w:t>
-      </w:r>
-      <w:r>
-        <w:rPr>
-          <w:rFonts w:asciiTheme="minorEastAsia" w:hAnsiTheme="minorEastAsia" w:cs="Cambria"/>
-          <w:color w:val="5F6368"/>
-          <w:sz w:val="36"/>
-          <w:szCs w:val="36"/>
-          <w:shd w:val="clear" w:color="auto" w:fill="FFFFFF"/>
-          <w:lang w:val="en-US"/>
-        </w:rPr>
-        <w:t xml:space="preserve"> </w:t>
-      </w:r>
-      <w:r>
-        <w:rPr>
-          <w:rFonts w:asciiTheme="minorEastAsia" w:hAnsiTheme="minorEastAsia" w:cs="Cambria" w:hint="eastAsia"/>
-          <w:color w:val="5F6368"/>
-          <w:sz w:val="36"/>
-          <w:szCs w:val="36"/>
-          <w:shd w:val="clear" w:color="auto" w:fill="FFFFFF"/>
+          <w:sz w:val="36"/>
+          <w:szCs w:val="36"/>
+          <w:lang w:val="en-US"/>
+        </w:rPr>
+        <w:t xml:space="preserve">下午 </w:t>
+      </w:r>
+      <w:r>
+        <w:rPr>
+          <w:rFonts w:asciiTheme="minorEastAsia" w:hAnsiTheme="minorEastAsia"/>
+          <w:sz w:val="36"/>
+          <w:szCs w:val="36"/>
+          <w:lang w:val="en-US"/>
+        </w:rPr>
+        <w:t xml:space="preserve"> </w:t>
+      </w:r>
+      <w:r>
+        <w:rPr>
+          <w:rFonts w:asciiTheme="minorEastAsia" w:hAnsiTheme="minorEastAsia" w:hint="eastAsia"/>
+          <w:sz w:val="36"/>
+          <w:szCs w:val="36"/>
+          <w:lang w:val="en-US"/>
         </w:rPr>
         <w:t>五点</w:t>
       </w:r>
       <w:proofErr w:type="gramEnd"/>
       <w:r>
         <w:rPr>
-          <w:rFonts w:asciiTheme="minorEastAsia" w:hAnsiTheme="minorEastAsia" w:cs="Cambria" w:hint="eastAsia"/>
-          <w:color w:val="5F6368"/>
-          <w:sz w:val="36"/>
-          <w:szCs w:val="36"/>
-          <w:shd w:val="clear" w:color="auto" w:fill="FFFFFF"/>
-          <w:lang w:val="en-US"/>
-        </w:rPr>
-        <w:t xml:space="preserve"> </w:t>
-      </w:r>
-      <w:r>
-        <w:rPr>
-          <w:rFonts w:asciiTheme="minorEastAsia" w:hAnsiTheme="minorEastAsia" w:cs="Cambria" w:hint="eastAsia"/>
-          <w:color w:val="5F6368"/>
-          <w:sz w:val="36"/>
-          <w:szCs w:val="36"/>
-          <w:shd w:val="clear" w:color="auto" w:fill="FFFFFF"/>
-        </w:rPr>
-        <w:t>十分</w:t>
-      </w:r>
-      <w:r>
-        <w:rPr>
-          <w:rFonts w:asciiTheme="minorEastAsia" w:hAnsiTheme="minorEastAsia" w:cs="Cambria"/>
-          <w:color w:val="5F6368"/>
-          <w:sz w:val="36"/>
-          <w:szCs w:val="36"/>
-          <w:shd w:val="clear" w:color="auto" w:fill="FFFFFF"/>
+          <w:rFonts w:asciiTheme="minorEastAsia" w:hAnsiTheme="minorEastAsia" w:hint="eastAsia"/>
+          <w:sz w:val="36"/>
+          <w:szCs w:val="36"/>
+          <w:lang w:val="en-US"/>
+        </w:rPr>
+        <w:t xml:space="preserve"> 十分</w:t>
+      </w:r>
+      <w:r>
+        <w:rPr>
+          <w:rFonts w:asciiTheme="minorEastAsia" w:hAnsiTheme="minorEastAsia"/>
+          <w:sz w:val="36"/>
+          <w:szCs w:val="36"/>
           <w:lang w:val="en-US"/>
         </w:rPr>
         <w:tab/>
@@ -3008,31 +2576,26 @@
       <w:r>
         <w:rPr>
           <w:rFonts w:asciiTheme="minorEastAsia" w:hAnsiTheme="minorEastAsia" w:hint="eastAsia"/>
-          <w:color w:val="5F6368"/>
-          <w:sz w:val="36"/>
-          <w:szCs w:val="36"/>
-          <w:shd w:val="clear" w:color="auto" w:fill="FFFFFF"/>
+          <w:sz w:val="36"/>
+          <w:szCs w:val="36"/>
+          <w:lang w:val="en-US"/>
         </w:rPr>
         <w:t>晚上</w:t>
       </w:r>
       <w:r>
         <w:rPr>
           <w:rFonts w:asciiTheme="minorEastAsia" w:hAnsiTheme="minorEastAsia"/>
-          <w:color w:val="5F6368"/>
-          <w:sz w:val="36"/>
-          <w:szCs w:val="36"/>
-          <w:shd w:val="clear" w:color="auto" w:fill="FFFFFF"/>
-          <w:lang w:val="en-US"/>
-        </w:rPr>
-        <w:tab/>
-      </w:r>
-      <w:r>
-        <w:rPr>
-          <w:rFonts w:asciiTheme="minorEastAsia" w:hAnsiTheme="minorEastAsia"/>
-          <w:color w:val="5F6368"/>
-          <w:sz w:val="36"/>
-          <w:szCs w:val="36"/>
-          <w:shd w:val="clear" w:color="auto" w:fill="FFFFFF"/>
+          <w:sz w:val="36"/>
+          <w:szCs w:val="36"/>
+          <w:lang w:val="en-US"/>
+        </w:rPr>
+        <w:tab/>
+      </w:r>
+      <w:r>
+        <w:rPr>
+          <w:rFonts w:asciiTheme="minorEastAsia" w:hAnsiTheme="minorEastAsia"/>
+          <w:sz w:val="36"/>
+          <w:szCs w:val="36"/>
           <w:lang w:val="en-US"/>
         </w:rPr>
         <w:t>w</w:t>
@@ -3040,10 +2603,8 @@
       <w:r>
         <w:rPr>
           <w:rFonts w:asciiTheme="minorEastAsia" w:hAnsiTheme="minorEastAsia" w:hint="eastAsia"/>
-          <w:color w:val="5F6368"/>
-          <w:sz w:val="36"/>
-          <w:szCs w:val="36"/>
-          <w:shd w:val="clear" w:color="auto" w:fill="FFFFFF"/>
+          <w:sz w:val="36"/>
+          <w:szCs w:val="36"/>
           <w:lang w:val="en-US"/>
         </w:rPr>
         <w:t>ǎn</w:t>
@@ -3051,22 +2612,18 @@
       <w:r>
         <w:rPr>
           <w:rFonts w:asciiTheme="minorEastAsia" w:hAnsiTheme="minorEastAsia"/>
-          <w:color w:val="5F6368"/>
-          <w:sz w:val="36"/>
-          <w:szCs w:val="36"/>
-          <w:shd w:val="clear" w:color="auto" w:fill="FFFFFF"/>
-          <w:lang w:val="en-US"/>
-        </w:rPr>
-        <w:t xml:space="preserve"> </w:t>
-      </w:r>
-      <w:proofErr w:type="spellStart"/>
-      <w:r>
-        <w:rPr>
-          <w:rFonts w:asciiTheme="minorEastAsia" w:hAnsiTheme="minorEastAsia" w:hint="eastAsia"/>
-          <w:color w:val="5F6368"/>
-          <w:sz w:val="36"/>
-          <w:szCs w:val="36"/>
-          <w:shd w:val="clear" w:color="auto" w:fill="FFFFFF"/>
+          <w:sz w:val="36"/>
+          <w:szCs w:val="36"/>
+          <w:lang w:val="en-US"/>
+        </w:rPr>
+        <w:t xml:space="preserve"> </w:t>
+      </w:r>
+      <w:proofErr w:type="spellStart"/>
+      <w:r>
+        <w:rPr>
+          <w:rFonts w:asciiTheme="minorEastAsia" w:hAnsiTheme="minorEastAsia" w:hint="eastAsia"/>
+          <w:sz w:val="36"/>
+          <w:szCs w:val="36"/>
           <w:lang w:val="en-US"/>
         </w:rPr>
         <w:t>sh</w:t>
@@ -3075,10 +2632,8 @@
       <w:r>
         <w:rPr>
           <w:rFonts w:asciiTheme="minorEastAsia" w:hAnsiTheme="minorEastAsia" w:hint="eastAsia"/>
-          <w:color w:val="5F6368"/>
-          <w:sz w:val="36"/>
-          <w:szCs w:val="36"/>
-          <w:shd w:val="clear" w:color="auto" w:fill="FFFFFF"/>
+          <w:sz w:val="36"/>
+          <w:szCs w:val="36"/>
           <w:lang w:val="en-US"/>
         </w:rPr>
         <w:t>àng</w:t>
@@ -3086,55 +2641,36 @@
       <w:r>
         <w:rPr>
           <w:rFonts w:asciiTheme="minorEastAsia" w:hAnsiTheme="minorEastAsia"/>
-          <w:color w:val="5F6368"/>
-          <w:sz w:val="36"/>
-          <w:szCs w:val="36"/>
-          <w:shd w:val="clear" w:color="auto" w:fill="FFFFFF"/>
-          <w:lang w:val="en-US"/>
-        </w:rPr>
-        <w:tab/>
-      </w:r>
-      <w:r>
-        <w:rPr>
-          <w:rFonts w:asciiTheme="minorEastAsia" w:hAnsiTheme="minorEastAsia"/>
-          <w:color w:val="5F6368"/>
-          <w:sz w:val="36"/>
-          <w:szCs w:val="36"/>
-          <w:shd w:val="clear" w:color="auto" w:fill="FFFFFF"/>
-          <w:lang w:val="en-US"/>
-        </w:rPr>
-        <w:tab/>
-        <w:t>18</w:t>
-      </w:r>
-      <w:r>
-        <w:rPr>
-          <w:rFonts w:asciiTheme="minorEastAsia" w:hAnsiTheme="minorEastAsia"/>
-          <w:color w:val="5F6368"/>
-          <w:sz w:val="36"/>
-          <w:szCs w:val="36"/>
-          <w:shd w:val="clear" w:color="auto" w:fill="FFFFFF"/>
-          <w:lang w:val="en-US"/>
-        </w:rPr>
-        <w:t>:00 – 23:59</w:t>
-      </w:r>
-      <w:r>
-        <w:rPr>
-          <w:rFonts w:asciiTheme="minorEastAsia" w:hAnsiTheme="minorEastAsia"/>
-          <w:color w:val="5F6368"/>
-          <w:sz w:val="36"/>
-          <w:szCs w:val="36"/>
-          <w:shd w:val="clear" w:color="auto" w:fill="FFFFFF"/>
-          <w:lang w:val="en-US"/>
-        </w:rPr>
-        <w:tab/>
-      </w:r>
-      <w:r>
-        <w:rPr>
-          <w:rFonts w:asciiTheme="minorEastAsia" w:hAnsiTheme="minorEastAsia"/>
-          <w:color w:val="5F6368"/>
-          <w:sz w:val="36"/>
-          <w:szCs w:val="36"/>
-          <w:shd w:val="clear" w:color="auto" w:fill="FFFFFF"/>
+          <w:sz w:val="36"/>
+          <w:szCs w:val="36"/>
+          <w:lang w:val="en-US"/>
+        </w:rPr>
+        <w:tab/>
+      </w:r>
+      <w:r>
+        <w:rPr>
+          <w:rFonts w:asciiTheme="minorEastAsia" w:hAnsiTheme="minorEastAsia"/>
+          <w:sz w:val="36"/>
+          <w:szCs w:val="36"/>
+          <w:lang w:val="en-US"/>
+        </w:rPr>
+        <w:tab/>
+        <w:t>18:00 – 23:59</w:t>
+      </w:r>
+      <w:r>
+        <w:rPr>
+          <w:rFonts w:asciiTheme="minorEastAsia" w:hAnsiTheme="minorEastAsia"/>
+          <w:sz w:val="36"/>
+          <w:szCs w:val="36"/>
+          <w:lang w:val="en-US"/>
+        </w:rPr>
+        <w:tab/>
+      </w:r>
+      <w:r>
+        <w:rPr>
+          <w:rFonts w:asciiTheme="minorEastAsia" w:hAnsiTheme="minorEastAsia"/>
+          <w:sz w:val="36"/>
+          <w:szCs w:val="36"/>
           <w:lang w:val="en-US"/>
         </w:rPr>
         <w:tab/>
@@ -3156,20 +2692,16 @@
         <w:ind w:left="3540" w:firstLine="708"/>
         <w:rPr>
           <w:rFonts w:asciiTheme="minorEastAsia" w:hAnsiTheme="minorEastAsia"/>
-          <w:color w:val="5F6368"/>
-          <w:sz w:val="36"/>
-          <w:szCs w:val="36"/>
-          <w:shd w:val="clear" w:color="auto" w:fill="FFFFFF"/>
+          <w:sz w:val="36"/>
+          <w:szCs w:val="36"/>
           <w:lang w:val="en-US"/>
         </w:rPr>
       </w:pPr>
       <w:r>
         <w:rPr>
           <w:rFonts w:asciiTheme="minorEastAsia" w:hAnsiTheme="minorEastAsia"/>
-          <w:color w:val="5F6368"/>
-          <w:sz w:val="36"/>
-          <w:szCs w:val="36"/>
-          <w:shd w:val="clear" w:color="auto" w:fill="FFFFFF"/>
+          <w:sz w:val="36"/>
+          <w:szCs w:val="36"/>
           <w:lang w:val="en-US"/>
         </w:rPr>
         <w:t>20:</w:t>
@@ -3212,33 +2744,11 @@
       <w:r>
         <w:rPr>
           <w:rFonts w:asciiTheme="minorEastAsia" w:hAnsiTheme="minorEastAsia" w:hint="eastAsia"/>
-          <w:color w:val="5F6368"/>
-          <w:sz w:val="36"/>
-          <w:szCs w:val="36"/>
-          <w:shd w:val="clear" w:color="auto" w:fill="FFFFFF"/>
-        </w:rPr>
-        <w:t>晚上</w:t>
-      </w:r>
-      <w:r>
-        <w:rPr>
-          <w:rFonts w:asciiTheme="minorEastAsia" w:hAnsiTheme="minorEastAsia" w:hint="eastAsia"/>
-          <w:color w:val="5F6368"/>
-          <w:sz w:val="36"/>
-          <w:szCs w:val="36"/>
-          <w:shd w:val="clear" w:color="auto" w:fill="FFFFFF"/>
-          <w:lang w:val="en-US"/>
-        </w:rPr>
-        <w:t xml:space="preserve"> </w:t>
-      </w:r>
-      <w:r>
-        <w:rPr>
-          <w:rFonts w:asciiTheme="minorEastAsia" w:hAnsiTheme="minorEastAsia" w:hint="eastAsia"/>
-          <w:color w:val="5F6368"/>
-          <w:sz w:val="36"/>
-          <w:szCs w:val="36"/>
-          <w:shd w:val="clear" w:color="auto" w:fill="FFFFFF"/>
-        </w:rPr>
-        <w:t>八点</w:t>
+          <w:sz w:val="36"/>
+          <w:szCs w:val="36"/>
+          <w:lang w:val="en-US"/>
+        </w:rPr>
+        <w:t>晚上 八点</w:t>
       </w:r>
       <w:r>
         <w:rPr>
@@ -3266,10 +2776,9 @@
       <w:r>
         <w:rPr>
           <w:rFonts w:asciiTheme="minorEastAsia" w:hAnsiTheme="minorEastAsia" w:hint="eastAsia"/>
-          <w:color w:val="5F6368"/>
-          <w:sz w:val="36"/>
-          <w:szCs w:val="36"/>
-          <w:shd w:val="clear" w:color="auto" w:fill="FFFFFF"/>
+          <w:sz w:val="36"/>
+          <w:szCs w:val="36"/>
+          <w:lang w:val="en-US"/>
         </w:rPr>
         <w:t>五分</w:t>
       </w:r>
@@ -3286,65 +2795,53 @@
       <w:r>
         <w:rPr>
           <w:rFonts w:asciiTheme="minorEastAsia" w:hAnsiTheme="minorEastAsia"/>
-          <w:color w:val="5F6368"/>
-          <w:sz w:val="36"/>
-          <w:szCs w:val="36"/>
-          <w:shd w:val="clear" w:color="auto" w:fill="FFFFFF"/>
-          <w:lang w:val="en-US"/>
-        </w:rPr>
-        <w:tab/>
-      </w:r>
-      <w:r>
-        <w:rPr>
-          <w:rFonts w:asciiTheme="minorEastAsia" w:hAnsiTheme="minorEastAsia"/>
-          <w:color w:val="5F6368"/>
-          <w:sz w:val="36"/>
-          <w:szCs w:val="36"/>
-          <w:shd w:val="clear" w:color="auto" w:fill="FFFFFF"/>
-          <w:lang w:val="en-US"/>
-        </w:rPr>
-        <w:tab/>
-      </w:r>
-      <w:r>
-        <w:rPr>
-          <w:rFonts w:asciiTheme="minorEastAsia" w:hAnsiTheme="minorEastAsia"/>
-          <w:color w:val="5F6368"/>
-          <w:sz w:val="36"/>
-          <w:szCs w:val="36"/>
-          <w:shd w:val="clear" w:color="auto" w:fill="FFFFFF"/>
-          <w:lang w:val="en-US"/>
-        </w:rPr>
-        <w:tab/>
-      </w:r>
-      <w:r>
-        <w:rPr>
-          <w:rFonts w:asciiTheme="minorEastAsia" w:hAnsiTheme="minorEastAsia"/>
-          <w:color w:val="5F6368"/>
-          <w:sz w:val="36"/>
-          <w:szCs w:val="36"/>
-          <w:shd w:val="clear" w:color="auto" w:fill="FFFFFF"/>
-          <w:lang w:val="en-US"/>
-        </w:rPr>
-        <w:tab/>
-      </w:r>
-      <w:r>
-        <w:rPr>
-          <w:rFonts w:asciiTheme="minorEastAsia" w:hAnsiTheme="minorEastAsia"/>
-          <w:color w:val="5F6368"/>
-          <w:sz w:val="36"/>
-          <w:szCs w:val="36"/>
-          <w:shd w:val="clear" w:color="auto" w:fill="FFFFFF"/>
-          <w:lang w:val="en-US"/>
-        </w:rPr>
-        <w:tab/>
-      </w:r>
-      <w:r>
-        <w:rPr>
-          <w:rFonts w:asciiTheme="minorEastAsia" w:hAnsiTheme="minorEastAsia"/>
-          <w:color w:val="5F6368"/>
-          <w:sz w:val="36"/>
-          <w:szCs w:val="36"/>
-          <w:shd w:val="clear" w:color="auto" w:fill="FFFFFF"/>
+          <w:sz w:val="36"/>
+          <w:szCs w:val="36"/>
+          <w:lang w:val="en-US"/>
+        </w:rPr>
+        <w:tab/>
+      </w:r>
+      <w:r>
+        <w:rPr>
+          <w:rFonts w:asciiTheme="minorEastAsia" w:hAnsiTheme="minorEastAsia"/>
+          <w:sz w:val="36"/>
+          <w:szCs w:val="36"/>
+          <w:lang w:val="en-US"/>
+        </w:rPr>
+        <w:tab/>
+      </w:r>
+      <w:r>
+        <w:rPr>
+          <w:rFonts w:asciiTheme="minorEastAsia" w:hAnsiTheme="minorEastAsia"/>
+          <w:sz w:val="36"/>
+          <w:szCs w:val="36"/>
+          <w:lang w:val="en-US"/>
+        </w:rPr>
+        <w:tab/>
+      </w:r>
+      <w:r>
+        <w:rPr>
+          <w:rFonts w:asciiTheme="minorEastAsia" w:hAnsiTheme="minorEastAsia"/>
+          <w:sz w:val="36"/>
+          <w:szCs w:val="36"/>
+          <w:lang w:val="en-US"/>
+        </w:rPr>
+        <w:tab/>
+      </w:r>
+      <w:r>
+        <w:rPr>
+          <w:rFonts w:asciiTheme="minorEastAsia" w:hAnsiTheme="minorEastAsia"/>
+          <w:sz w:val="36"/>
+          <w:szCs w:val="36"/>
+          <w:lang w:val="en-US"/>
+        </w:rPr>
+        <w:tab/>
+      </w:r>
+      <w:r>
+        <w:rPr>
+          <w:rFonts w:asciiTheme="minorEastAsia" w:hAnsiTheme="minorEastAsia"/>
+          <w:sz w:val="36"/>
+          <w:szCs w:val="36"/>
           <w:lang w:val="en-US"/>
         </w:rPr>
         <w:tab/>
@@ -3353,32 +2850,17 @@
       <w:r>
         <w:rPr>
           <w:rFonts w:asciiTheme="minorEastAsia" w:hAnsiTheme="minorEastAsia"/>
-          <w:color w:val="5F6368"/>
-          <w:sz w:val="36"/>
-          <w:szCs w:val="36"/>
-          <w:shd w:val="clear" w:color="auto" w:fill="FFFFFF"/>
-          <w:lang w:val="en-US"/>
-        </w:rPr>
-        <w:t>2</w:t>
-      </w:r>
-      <w:r>
-        <w:rPr>
-          <w:rFonts w:asciiTheme="minorEastAsia" w:hAnsiTheme="minorEastAsia"/>
-          <w:color w:val="5F6368"/>
-          <w:sz w:val="36"/>
-          <w:szCs w:val="36"/>
-          <w:shd w:val="clear" w:color="auto" w:fill="FFFFFF"/>
-          <w:lang w:val="en-US"/>
-        </w:rPr>
-        <w:t xml:space="preserve">2:55  </w:t>
-      </w:r>
-      <w:r>
-        <w:rPr>
-          <w:rFonts w:asciiTheme="minorEastAsia" w:hAnsiTheme="minorEastAsia"/>
-          <w:color w:val="5F6368"/>
-          <w:sz w:val="36"/>
-          <w:szCs w:val="36"/>
-          <w:shd w:val="clear" w:color="auto" w:fill="FFFFFF"/>
+          <w:sz w:val="36"/>
+          <w:szCs w:val="36"/>
+          <w:lang w:val="en-US"/>
+        </w:rPr>
+        <w:t xml:space="preserve">22:55  </w:t>
+      </w:r>
+      <w:r>
+        <w:rPr>
+          <w:rFonts w:asciiTheme="minorEastAsia" w:hAnsiTheme="minorEastAsia"/>
+          <w:sz w:val="36"/>
+          <w:szCs w:val="36"/>
           <w:lang w:val="en-US"/>
         </w:rPr>
         <w:tab/>
@@ -3387,23 +2869,11 @@
       <w:r>
         <w:rPr>
           <w:rFonts w:asciiTheme="minorEastAsia" w:hAnsiTheme="minorEastAsia" w:hint="eastAsia"/>
-          <w:color w:val="5F6368"/>
-          <w:sz w:val="36"/>
-          <w:szCs w:val="36"/>
-          <w:shd w:val="clear" w:color="auto" w:fill="FFFFFF"/>
-        </w:rPr>
-        <w:t>晚上</w:t>
-      </w:r>
-      <w:r>
-        <w:rPr>
-          <w:rFonts w:asciiTheme="minorEastAsia" w:hAnsiTheme="minorEastAsia" w:hint="eastAsia"/>
-          <w:color w:val="5F6368"/>
-          <w:sz w:val="36"/>
-          <w:szCs w:val="36"/>
-          <w:shd w:val="clear" w:color="auto" w:fill="FFFFFF"/>
-          <w:lang w:val="en-US"/>
-        </w:rPr>
-        <w:t xml:space="preserve"> </w:t>
+          <w:sz w:val="36"/>
+          <w:szCs w:val="36"/>
+          <w:lang w:val="en-US"/>
+        </w:rPr>
+        <w:t xml:space="preserve">晚上 </w:t>
       </w:r>
       <w:r>
         <w:rPr>
@@ -3419,6 +2889,7 @@
           <w:rFonts w:asciiTheme="minorEastAsia" w:hAnsiTheme="minorEastAsia" w:hint="eastAsia"/>
           <w:sz w:val="36"/>
           <w:szCs w:val="36"/>
+          <w:lang w:val="en-US"/>
         </w:rPr>
         <w:t>五分</w:t>
       </w:r>
@@ -3436,6 +2907,7 @@
           <w:rFonts w:asciiTheme="minorEastAsia" w:hAnsiTheme="minorEastAsia" w:hint="eastAsia"/>
           <w:sz w:val="36"/>
           <w:szCs w:val="36"/>
+          <w:lang w:val="en-US"/>
         </w:rPr>
         <w:t>十一点</w:t>
       </w:r>
@@ -3444,20 +2916,16 @@
       <w:pPr>
         <w:rPr>
           <w:rFonts w:asciiTheme="minorEastAsia" w:hAnsiTheme="minorEastAsia"/>
-          <w:color w:val="5F6368"/>
-          <w:sz w:val="36"/>
-          <w:szCs w:val="36"/>
-          <w:shd w:val="clear" w:color="auto" w:fill="FFFFFF"/>
+          <w:sz w:val="36"/>
+          <w:szCs w:val="36"/>
           <w:lang w:val="en-US"/>
         </w:rPr>
       </w:pPr>
       <w:r>
         <w:rPr>
           <w:rFonts w:asciiTheme="minorEastAsia" w:hAnsiTheme="minorEastAsia" w:hint="eastAsia"/>
-          <w:color w:val="5F6368"/>
-          <w:sz w:val="36"/>
-          <w:szCs w:val="36"/>
-          <w:shd w:val="clear" w:color="auto" w:fill="FFFFFF"/>
+          <w:sz w:val="36"/>
+          <w:szCs w:val="36"/>
           <w:lang w:val="en-US"/>
         </w:rPr>
         <w:t>半夜</w:t>
@@ -3475,10 +2943,8 @@
       <w:r>
         <w:rPr>
           <w:rFonts w:asciiTheme="minorEastAsia" w:hAnsiTheme="minorEastAsia"/>
-          <w:color w:val="5F6368"/>
-          <w:sz w:val="36"/>
-          <w:szCs w:val="36"/>
-          <w:shd w:val="clear" w:color="auto" w:fill="FFFFFF"/>
+          <w:sz w:val="36"/>
+          <w:szCs w:val="36"/>
           <w:lang w:val="en-US"/>
         </w:rPr>
         <w:t>bàn</w:t>
@@ -3487,22 +2953,18 @@
       <w:r>
         <w:rPr>
           <w:rFonts w:asciiTheme="minorEastAsia" w:hAnsiTheme="minorEastAsia"/>
-          <w:color w:val="5F6368"/>
-          <w:sz w:val="36"/>
-          <w:szCs w:val="36"/>
-          <w:shd w:val="clear" w:color="auto" w:fill="FFFFFF"/>
-          <w:lang w:val="en-US"/>
-        </w:rPr>
-        <w:t xml:space="preserve"> </w:t>
-      </w:r>
-      <w:proofErr w:type="spellStart"/>
-      <w:r>
-        <w:rPr>
-          <w:rFonts w:asciiTheme="minorEastAsia" w:hAnsiTheme="minorEastAsia"/>
-          <w:color w:val="5F6368"/>
-          <w:sz w:val="36"/>
-          <w:szCs w:val="36"/>
-          <w:shd w:val="clear" w:color="auto" w:fill="FFFFFF"/>
+          <w:sz w:val="36"/>
+          <w:szCs w:val="36"/>
+          <w:lang w:val="en-US"/>
+        </w:rPr>
+        <w:t xml:space="preserve"> </w:t>
+      </w:r>
+      <w:proofErr w:type="spellStart"/>
+      <w:r>
+        <w:rPr>
+          <w:rFonts w:asciiTheme="minorEastAsia" w:hAnsiTheme="minorEastAsia"/>
+          <w:sz w:val="36"/>
+          <w:szCs w:val="36"/>
           <w:lang w:val="en-US"/>
         </w:rPr>
         <w:t>yè</w:t>
@@ -3511,32 +2973,26 @@
       <w:r>
         <w:rPr>
           <w:rFonts w:asciiTheme="minorEastAsia" w:hAnsiTheme="minorEastAsia"/>
-          <w:color w:val="5F6368"/>
-          <w:sz w:val="36"/>
-          <w:szCs w:val="36"/>
-          <w:shd w:val="clear" w:color="auto" w:fill="FFFFFF"/>
-          <w:lang w:val="en-US"/>
-        </w:rPr>
-        <w:tab/>
-      </w:r>
-      <w:r>
-        <w:rPr>
-          <w:rFonts w:asciiTheme="minorEastAsia" w:hAnsiTheme="minorEastAsia"/>
-          <w:color w:val="5F6368"/>
-          <w:sz w:val="36"/>
-          <w:szCs w:val="36"/>
-          <w:shd w:val="clear" w:color="auto" w:fill="FFFFFF"/>
-          <w:lang w:val="en-US"/>
-        </w:rPr>
-        <w:tab/>
-      </w:r>
-      <w:r>
-        <w:rPr>
-          <w:rFonts w:asciiTheme="minorEastAsia" w:hAnsiTheme="minorEastAsia"/>
-          <w:color w:val="5F6368"/>
-          <w:sz w:val="36"/>
-          <w:szCs w:val="36"/>
-          <w:shd w:val="clear" w:color="auto" w:fill="FFFFFF"/>
+          <w:sz w:val="36"/>
+          <w:szCs w:val="36"/>
+          <w:lang w:val="en-US"/>
+        </w:rPr>
+        <w:tab/>
+      </w:r>
+      <w:r>
+        <w:rPr>
+          <w:rFonts w:asciiTheme="minorEastAsia" w:hAnsiTheme="minorEastAsia"/>
+          <w:sz w:val="36"/>
+          <w:szCs w:val="36"/>
+          <w:lang w:val="en-US"/>
+        </w:rPr>
+        <w:tab/>
+      </w:r>
+      <w:r>
+        <w:rPr>
+          <w:rFonts w:asciiTheme="minorEastAsia" w:hAnsiTheme="minorEastAsia"/>
+          <w:sz w:val="36"/>
+          <w:szCs w:val="36"/>
           <w:lang w:val="en-US"/>
         </w:rPr>
         <w:tab/>
@@ -3546,21 +3002,17 @@
     <w:p>
       <w:pPr>
         <w:rPr>
-          <w:rFonts w:asciiTheme="minorEastAsia" w:hAnsiTheme="minorEastAsia" w:cs="Cambria"/>
-          <w:color w:val="5F6368"/>
-          <w:sz w:val="36"/>
-          <w:szCs w:val="36"/>
-          <w:shd w:val="clear" w:color="auto" w:fill="FFFFFF"/>
+          <w:rFonts w:asciiTheme="minorEastAsia" w:hAnsiTheme="minorEastAsia"/>
+          <w:sz w:val="36"/>
+          <w:szCs w:val="36"/>
           <w:lang w:val="en-US"/>
         </w:rPr>
       </w:pPr>
       <w:r>
         <w:rPr>
-          <w:rFonts w:asciiTheme="minorEastAsia" w:hAnsiTheme="minorEastAsia" w:cs="Cambria" w:hint="eastAsia"/>
-          <w:color w:val="5F6368"/>
-          <w:sz w:val="36"/>
-          <w:szCs w:val="36"/>
-          <w:shd w:val="clear" w:color="auto" w:fill="FFFFFF"/>
+          <w:rFonts w:asciiTheme="minorEastAsia" w:hAnsiTheme="minorEastAsia" w:hint="eastAsia"/>
+          <w:sz w:val="36"/>
+          <w:szCs w:val="36"/>
           <w:lang w:val="en-US"/>
         </w:rPr>
         <w:lastRenderedPageBreak/>
@@ -3571,17 +3023,17 @@
           <w:rFonts w:asciiTheme="minorEastAsia" w:hAnsiTheme="minorEastAsia"/>
           <w:sz w:val="36"/>
           <w:szCs w:val="36"/>
-        </w:rPr>
-        <w:tab/>
-      </w:r>
-      <w:proofErr w:type="spellStart"/>
-      <w:r>
-        <w:rPr>
-          <w:rFonts w:asciiTheme="minorEastAsia" w:hAnsiTheme="minorEastAsia"/>
-          <w:color w:val="5F6368"/>
-          <w:sz w:val="36"/>
-          <w:szCs w:val="36"/>
-          <w:shd w:val="clear" w:color="auto" w:fill="FFFFFF"/>
+          <w:lang w:val="en-US"/>
+        </w:rPr>
+        <w:tab/>
+      </w:r>
+      <w:proofErr w:type="spellStart"/>
+      <w:r>
+        <w:rPr>
+          <w:rFonts w:asciiTheme="minorEastAsia" w:hAnsiTheme="minorEastAsia"/>
+          <w:sz w:val="36"/>
+          <w:szCs w:val="36"/>
+          <w:lang w:val="en-US"/>
         </w:rPr>
         <w:t>yè</w:t>
       </w:r>
@@ -3589,115 +3041,83 @@
       <w:r>
         <w:rPr>
           <w:rFonts w:asciiTheme="minorEastAsia" w:hAnsiTheme="minorEastAsia"/>
-          <w:color w:val="5F6368"/>
-          <w:sz w:val="36"/>
-          <w:szCs w:val="36"/>
-          <w:shd w:val="clear" w:color="auto" w:fill="FFFFFF"/>
-        </w:rPr>
-        <w:t xml:space="preserve"> </w:t>
-      </w:r>
-      <w:proofErr w:type="spellStart"/>
-      <w:r>
-        <w:rPr>
-          <w:rFonts w:asciiTheme="minorEastAsia" w:hAnsiTheme="minorEastAsia"/>
-          <w:color w:val="5F6368"/>
-          <w:sz w:val="36"/>
-          <w:szCs w:val="36"/>
-          <w:shd w:val="clear" w:color="auto" w:fill="FFFFFF"/>
-        </w:rPr>
-        <w:t>l</w:t>
-      </w:r>
-      <w:r>
-        <w:rPr>
-          <w:rFonts w:asciiTheme="minorEastAsia" w:hAnsiTheme="minorEastAsia" w:cs="Cambria"/>
-          <w:color w:val="5F6368"/>
-          <w:sz w:val="36"/>
-          <w:szCs w:val="36"/>
-          <w:shd w:val="clear" w:color="auto" w:fill="FFFFFF"/>
-        </w:rPr>
-        <w:t>ǐ</w:t>
-      </w:r>
-      <w:proofErr w:type="spellEnd"/>
-      <w:r>
-        <w:rPr>
-          <w:rFonts w:asciiTheme="minorEastAsia" w:hAnsiTheme="minorEastAsia" w:cs="Cambria"/>
-          <w:color w:val="5F6368"/>
-          <w:sz w:val="36"/>
-          <w:szCs w:val="36"/>
-          <w:shd w:val="clear" w:color="auto" w:fill="FFFFFF"/>
-        </w:rPr>
-        <w:tab/>
-      </w:r>
-      <w:r>
-        <w:rPr>
-          <w:rFonts w:asciiTheme="minorEastAsia" w:hAnsiTheme="minorEastAsia" w:cs="Cambria"/>
-          <w:color w:val="5F6368"/>
-          <w:sz w:val="36"/>
-          <w:szCs w:val="36"/>
-          <w:shd w:val="clear" w:color="auto" w:fill="FFFFFF"/>
-        </w:rPr>
-        <w:tab/>
-      </w:r>
-      <w:r>
-        <w:rPr>
-          <w:rFonts w:asciiTheme="minorEastAsia" w:hAnsiTheme="minorEastAsia" w:cs="Cambria"/>
-          <w:color w:val="5F6368"/>
-          <w:sz w:val="36"/>
-          <w:szCs w:val="36"/>
-          <w:shd w:val="clear" w:color="auto" w:fill="FFFFFF"/>
-        </w:rPr>
-        <w:tab/>
-      </w:r>
-      <w:r>
-        <w:rPr>
-          <w:rFonts w:asciiTheme="minorEastAsia" w:hAnsiTheme="minorEastAsia" w:cs="Cambria"/>
-          <w:color w:val="5F6368"/>
-          <w:sz w:val="36"/>
-          <w:szCs w:val="36"/>
-          <w:shd w:val="clear" w:color="auto" w:fill="FFFFFF"/>
-        </w:rPr>
-        <w:tab/>
-      </w:r>
-      <w:r>
-        <w:rPr>
-          <w:rFonts w:asciiTheme="minorEastAsia" w:hAnsiTheme="minorEastAsia" w:cs="Cambria"/>
-          <w:color w:val="5F6368"/>
-          <w:sz w:val="36"/>
-          <w:szCs w:val="36"/>
-          <w:shd w:val="clear" w:color="auto" w:fill="FFFFFF"/>
-          <w:lang w:val="en-US"/>
-        </w:rPr>
+          <w:sz w:val="36"/>
+          <w:szCs w:val="36"/>
+          <w:lang w:val="en-US"/>
+        </w:rPr>
+        <w:t xml:space="preserve"> </w:t>
+      </w:r>
+      <w:proofErr w:type="spellStart"/>
+      <w:r>
+        <w:rPr>
+          <w:rFonts w:asciiTheme="minorEastAsia" w:hAnsiTheme="minorEastAsia"/>
+          <w:sz w:val="36"/>
+          <w:szCs w:val="36"/>
+          <w:lang w:val="en-US"/>
+        </w:rPr>
+        <w:t>lǐ</w:t>
+      </w:r>
+      <w:proofErr w:type="spellEnd"/>
+      <w:r>
+        <w:rPr>
+          <w:rFonts w:asciiTheme="minorEastAsia" w:hAnsiTheme="minorEastAsia"/>
+          <w:sz w:val="36"/>
+          <w:szCs w:val="36"/>
+          <w:lang w:val="en-US"/>
+        </w:rPr>
+        <w:tab/>
+      </w:r>
+      <w:r>
+        <w:rPr>
+          <w:rFonts w:asciiTheme="minorEastAsia" w:hAnsiTheme="minorEastAsia"/>
+          <w:sz w:val="36"/>
+          <w:szCs w:val="36"/>
+          <w:lang w:val="en-US"/>
+        </w:rPr>
+        <w:tab/>
+      </w:r>
+      <w:r>
+        <w:rPr>
+          <w:rFonts w:asciiTheme="minorEastAsia" w:hAnsiTheme="minorEastAsia"/>
+          <w:sz w:val="36"/>
+          <w:szCs w:val="36"/>
+          <w:lang w:val="en-US"/>
+        </w:rPr>
+        <w:tab/>
+      </w:r>
+      <w:r>
+        <w:rPr>
+          <w:rFonts w:asciiTheme="minorEastAsia" w:hAnsiTheme="minorEastAsia"/>
+          <w:sz w:val="36"/>
+          <w:szCs w:val="36"/>
+          <w:lang w:val="en-US"/>
+        </w:rPr>
+        <w:tab/>
         <w:t>01:00 – 02:</w:t>
       </w:r>
       <w:r>
         <w:rPr>
-          <w:rFonts w:asciiTheme="minorEastAsia" w:hAnsiTheme="minorEastAsia" w:cs="Cambria"/>
-          <w:color w:val="5F6368"/>
-          <w:sz w:val="36"/>
-          <w:szCs w:val="36"/>
-          <w:shd w:val="clear" w:color="auto" w:fill="FFFFFF"/>
+          <w:rFonts w:asciiTheme="minorEastAsia" w:hAnsiTheme="minorEastAsia"/>
+          <w:sz w:val="36"/>
+          <w:szCs w:val="36"/>
           <w:lang w:val="en-US"/>
         </w:rPr>
         <w:t>59</w:t>
       </w:r>
       <w:r>
         <w:rPr>
-          <w:rFonts w:asciiTheme="minorEastAsia" w:hAnsiTheme="minorEastAsia" w:cs="Cambria"/>
-          <w:color w:val="5F6368"/>
-          <w:sz w:val="36"/>
-          <w:szCs w:val="36"/>
-          <w:shd w:val="clear" w:color="auto" w:fill="FFFFFF"/>
-          <w:lang w:val="en-US"/>
-        </w:rPr>
-        <w:tab/>
-      </w:r>
-      <w:r>
-        <w:rPr>
-          <w:rFonts w:asciiTheme="minorEastAsia" w:hAnsiTheme="minorEastAsia" w:cs="Cambria"/>
-          <w:color w:val="5F6368"/>
-          <w:sz w:val="36"/>
-          <w:szCs w:val="36"/>
-          <w:shd w:val="clear" w:color="auto" w:fill="FFFFFF"/>
+          <w:rFonts w:asciiTheme="minorEastAsia" w:hAnsiTheme="minorEastAsia"/>
+          <w:sz w:val="36"/>
+          <w:szCs w:val="36"/>
+          <w:lang w:val="en-US"/>
+        </w:rPr>
+        <w:tab/>
+      </w:r>
+      <w:r>
+        <w:rPr>
+          <w:rFonts w:asciiTheme="minorEastAsia" w:hAnsiTheme="minorEastAsia"/>
+          <w:sz w:val="36"/>
+          <w:szCs w:val="36"/>
           <w:lang w:val="en-US"/>
         </w:rPr>
         <w:tab/>
@@ -3710,59 +3130,50 @@
           <w:rFonts w:asciiTheme="minorEastAsia" w:hAnsiTheme="minorEastAsia"/>
           <w:sz w:val="36"/>
           <w:szCs w:val="36"/>
+          <w:lang w:val="en-US"/>
         </w:rPr>
       </w:pPr>
       <w:r>
         <w:rPr>
-          <w:rFonts w:asciiTheme="minorEastAsia" w:hAnsiTheme="minorEastAsia" w:cs="Cambria"/>
-          <w:color w:val="5F6368"/>
-          <w:sz w:val="36"/>
-          <w:szCs w:val="36"/>
-          <w:shd w:val="clear" w:color="auto" w:fill="FFFFFF"/>
+          <w:rFonts w:asciiTheme="minorEastAsia" w:hAnsiTheme="minorEastAsia"/>
+          <w:sz w:val="36"/>
+          <w:szCs w:val="36"/>
           <w:lang w:val="en-US"/>
         </w:rPr>
         <w:t>01:33</w:t>
       </w:r>
       <w:r>
         <w:rPr>
-          <w:rFonts w:asciiTheme="minorEastAsia" w:hAnsiTheme="minorEastAsia" w:cs="Cambria"/>
-          <w:color w:val="5F6368"/>
-          <w:sz w:val="36"/>
-          <w:szCs w:val="36"/>
-          <w:shd w:val="clear" w:color="auto" w:fill="FFFFFF"/>
-          <w:lang w:val="en-US"/>
-        </w:rPr>
-        <w:tab/>
-      </w:r>
-      <w:r>
-        <w:rPr>
-          <w:rFonts w:asciiTheme="minorEastAsia" w:hAnsiTheme="minorEastAsia" w:cs="Cambria"/>
-          <w:color w:val="5F6368"/>
-          <w:sz w:val="36"/>
-          <w:szCs w:val="36"/>
-          <w:shd w:val="clear" w:color="auto" w:fill="FFFFFF"/>
-          <w:lang w:val="en-US"/>
-        </w:rPr>
-        <w:tab/>
-      </w:r>
-      <w:r>
-        <w:rPr>
-          <w:rFonts w:asciiTheme="minorEastAsia" w:hAnsiTheme="minorEastAsia" w:cs="Cambria" w:hint="eastAsia"/>
-          <w:color w:val="5F6368"/>
-          <w:sz w:val="36"/>
-          <w:szCs w:val="36"/>
-          <w:shd w:val="clear" w:color="auto" w:fill="FFFFFF"/>
+          <w:rFonts w:asciiTheme="minorEastAsia" w:hAnsiTheme="minorEastAsia"/>
+          <w:sz w:val="36"/>
+          <w:szCs w:val="36"/>
+          <w:lang w:val="en-US"/>
+        </w:rPr>
+        <w:tab/>
+      </w:r>
+      <w:r>
+        <w:rPr>
+          <w:rFonts w:asciiTheme="minorEastAsia" w:hAnsiTheme="minorEastAsia"/>
+          <w:sz w:val="36"/>
+          <w:szCs w:val="36"/>
+          <w:lang w:val="en-US"/>
+        </w:rPr>
+        <w:tab/>
+      </w:r>
+      <w:r>
+        <w:rPr>
+          <w:rFonts w:asciiTheme="minorEastAsia" w:hAnsiTheme="minorEastAsia" w:hint="eastAsia"/>
+          <w:sz w:val="36"/>
+          <w:szCs w:val="36"/>
           <w:lang w:val="en-US"/>
         </w:rPr>
         <w:t xml:space="preserve">夜里 </w:t>
       </w:r>
       <w:r>
         <w:rPr>
-          <w:rFonts w:asciiTheme="minorEastAsia" w:hAnsiTheme="minorEastAsia" w:cs="Cambria" w:hint="eastAsia"/>
-          <w:color w:val="5F6368"/>
-          <w:sz w:val="36"/>
-          <w:szCs w:val="36"/>
-          <w:shd w:val="clear" w:color="auto" w:fill="FFFFFF"/>
+          <w:rFonts w:asciiTheme="minorEastAsia" w:hAnsiTheme="minorEastAsia" w:hint="eastAsia"/>
+          <w:sz w:val="36"/>
+          <w:szCs w:val="36"/>
           <w:lang w:val="en-US"/>
         </w:rPr>
         <w:t>一点 三十三分</w:t>
@@ -3772,49 +3183,43 @@
       <w:pPr>
         <w:rPr>
           <w:rFonts w:asciiTheme="minorEastAsia" w:hAnsiTheme="minorEastAsia"/>
-          <w:color w:val="5F6368"/>
-          <w:sz w:val="36"/>
-          <w:szCs w:val="36"/>
-          <w:shd w:val="clear" w:color="auto" w:fill="FFFFFF"/>
+          <w:sz w:val="36"/>
+          <w:szCs w:val="36"/>
+          <w:lang w:val="en-US"/>
         </w:rPr>
       </w:pPr>
       <w:r>
         <w:rPr>
           <w:rFonts w:asciiTheme="minorEastAsia" w:hAnsiTheme="minorEastAsia"/>
-          <w:color w:val="5F6368"/>
-          <w:sz w:val="36"/>
-          <w:szCs w:val="36"/>
-          <w:shd w:val="clear" w:color="auto" w:fill="FFFFFF"/>
+          <w:sz w:val="36"/>
+          <w:szCs w:val="36"/>
+          <w:lang w:val="en-US"/>
         </w:rPr>
         <w:t>凌</w:t>
       </w:r>
       <w:r>
         <w:rPr>
-          <w:rFonts w:asciiTheme="minorEastAsia" w:hAnsiTheme="minorEastAsia" w:cs="SimSun" w:hint="eastAsia"/>
-          <w:color w:val="5F6368"/>
-          <w:sz w:val="36"/>
-          <w:szCs w:val="36"/>
-          <w:shd w:val="clear" w:color="auto" w:fill="FFFFFF"/>
+          <w:rFonts w:asciiTheme="minorEastAsia" w:hAnsiTheme="minorEastAsia" w:hint="eastAsia"/>
+          <w:sz w:val="36"/>
+          <w:szCs w:val="36"/>
+          <w:lang w:val="en-US"/>
         </w:rPr>
         <w:t>晨</w:t>
       </w:r>
       <w:r>
         <w:rPr>
-          <w:rFonts w:asciiTheme="minorEastAsia" w:hAnsiTheme="minorEastAsia" w:cs="SimSun"/>
-          <w:color w:val="5F6368"/>
-          <w:sz w:val="36"/>
-          <w:szCs w:val="36"/>
-          <w:shd w:val="clear" w:color="auto" w:fill="FFFFFF"/>
-        </w:rPr>
-        <w:tab/>
-      </w:r>
-      <w:r>
-        <w:rPr>
-          <w:rFonts w:asciiTheme="minorEastAsia" w:hAnsiTheme="minorEastAsia"/>
-          <w:color w:val="5F6368"/>
-          <w:sz w:val="36"/>
-          <w:szCs w:val="36"/>
-          <w:shd w:val="clear" w:color="auto" w:fill="FFFFFF"/>
+          <w:rFonts w:asciiTheme="minorEastAsia" w:hAnsiTheme="minorEastAsia"/>
+          <w:sz w:val="36"/>
+          <w:szCs w:val="36"/>
+          <w:lang w:val="en-US"/>
+        </w:rPr>
+        <w:tab/>
+      </w:r>
+      <w:r>
+        <w:rPr>
+          <w:rFonts w:asciiTheme="minorEastAsia" w:hAnsiTheme="minorEastAsia"/>
+          <w:sz w:val="36"/>
+          <w:szCs w:val="36"/>
           <w:lang w:val="en-US"/>
         </w:rPr>
         <w:t>l</w:t>
@@ -3823,10 +3228,9 @@
       <w:r>
         <w:rPr>
           <w:rFonts w:asciiTheme="minorEastAsia" w:hAnsiTheme="minorEastAsia"/>
-          <w:color w:val="5F6368"/>
-          <w:sz w:val="36"/>
-          <w:szCs w:val="36"/>
-          <w:shd w:val="clear" w:color="auto" w:fill="FFFFFF"/>
+          <w:sz w:val="36"/>
+          <w:szCs w:val="36"/>
+          <w:lang w:val="en-US"/>
         </w:rPr>
         <w:t>íng</w:t>
       </w:r>
@@ -3834,21 +3238,19 @@
       <w:r>
         <w:rPr>
           <w:rFonts w:asciiTheme="minorEastAsia" w:hAnsiTheme="minorEastAsia"/>
-          <w:color w:val="5F6368"/>
-          <w:sz w:val="36"/>
-          <w:szCs w:val="36"/>
-          <w:shd w:val="clear" w:color="auto" w:fill="FFFFFF"/>
-        </w:rPr>
-        <w:t xml:space="preserve"> </w:t>
-      </w:r>
-      <w:proofErr w:type="spellStart"/>
-      <w:r>
-        <w:rPr>
-          <w:rFonts w:asciiTheme="minorEastAsia" w:hAnsiTheme="minorEastAsia"/>
-          <w:color w:val="5F6368"/>
-          <w:sz w:val="36"/>
-          <w:szCs w:val="36"/>
-          <w:shd w:val="clear" w:color="auto" w:fill="FFFFFF"/>
+          <w:sz w:val="36"/>
+          <w:szCs w:val="36"/>
+          <w:lang w:val="en-US"/>
+        </w:rPr>
+        <w:t xml:space="preserve"> </w:t>
+      </w:r>
+      <w:proofErr w:type="spellStart"/>
+      <w:r>
+        <w:rPr>
+          <w:rFonts w:asciiTheme="minorEastAsia" w:hAnsiTheme="minorEastAsia"/>
+          <w:sz w:val="36"/>
+          <w:szCs w:val="36"/>
+          <w:lang w:val="en-US"/>
         </w:rPr>
         <w:t>chén</w:t>
       </w:r>
@@ -3856,20 +3258,18 @@
       <w:r>
         <w:rPr>
           <w:rFonts w:asciiTheme="minorEastAsia" w:hAnsiTheme="minorEastAsia"/>
-          <w:color w:val="5F6368"/>
-          <w:sz w:val="36"/>
-          <w:szCs w:val="36"/>
-          <w:shd w:val="clear" w:color="auto" w:fill="FFFFFF"/>
-        </w:rPr>
-        <w:tab/>
-      </w:r>
-      <w:r>
-        <w:rPr>
-          <w:rFonts w:asciiTheme="minorEastAsia" w:hAnsiTheme="minorEastAsia"/>
-          <w:color w:val="5F6368"/>
-          <w:sz w:val="36"/>
-          <w:szCs w:val="36"/>
-          <w:shd w:val="clear" w:color="auto" w:fill="FFFFFF"/>
+          <w:sz w:val="36"/>
+          <w:szCs w:val="36"/>
+          <w:lang w:val="en-US"/>
+        </w:rPr>
+        <w:tab/>
+      </w:r>
+      <w:r>
+        <w:rPr>
+          <w:rFonts w:asciiTheme="minorEastAsia" w:hAnsiTheme="minorEastAsia"/>
+          <w:sz w:val="36"/>
+          <w:szCs w:val="36"/>
+          <w:lang w:val="en-US"/>
         </w:rPr>
         <w:tab/>
         <w:t>03:00 – 05:59</w:t>
@@ -3879,10 +3279,9 @@
       <w:pPr>
         <w:rPr>
           <w:rFonts w:asciiTheme="minorEastAsia" w:hAnsiTheme="minorEastAsia"/>
-          <w:color w:val="5F6368"/>
-          <w:sz w:val="36"/>
-          <w:szCs w:val="36"/>
-          <w:shd w:val="clear" w:color="auto" w:fill="FFFFFF"/>
+          <w:sz w:val="36"/>
+          <w:szCs w:val="36"/>
+          <w:lang w:val="en-US"/>
         </w:rPr>
       </w:pPr>
     </w:p>
@@ -3890,51 +3289,37 @@
       <w:pPr>
         <w:rPr>
           <w:rFonts w:asciiTheme="minorEastAsia" w:hAnsiTheme="minorEastAsia"/>
-          <w:color w:val="5F6368"/>
-          <w:sz w:val="36"/>
-          <w:szCs w:val="36"/>
-          <w:shd w:val="clear" w:color="auto" w:fill="FFFFFF"/>
+          <w:sz w:val="36"/>
+          <w:szCs w:val="36"/>
+          <w:lang w:val="en-US"/>
         </w:rPr>
       </w:pPr>
       <w:r>
         <w:rPr>
           <w:rFonts w:asciiTheme="minorEastAsia" w:hAnsiTheme="minorEastAsia" w:hint="eastAsia"/>
-          <w:color w:val="5F6368"/>
-          <w:sz w:val="36"/>
-          <w:szCs w:val="36"/>
-          <w:shd w:val="clear" w:color="auto" w:fill="FFFFFF"/>
+          <w:sz w:val="36"/>
+          <w:szCs w:val="36"/>
+          <w:lang w:val="en-US"/>
         </w:rPr>
         <w:t>现在</w:t>
       </w:r>
       <w:r>
         <w:rPr>
           <w:rFonts w:asciiTheme="minorEastAsia" w:hAnsiTheme="minorEastAsia"/>
-          <w:color w:val="5F6368"/>
-          <w:sz w:val="36"/>
-          <w:szCs w:val="36"/>
-          <w:shd w:val="clear" w:color="auto" w:fill="FFFFFF"/>
-        </w:rPr>
-        <w:tab/>
-      </w:r>
-      <w:r>
-        <w:rPr>
-          <w:rFonts w:asciiTheme="minorEastAsia" w:hAnsiTheme="minorEastAsia"/>
-          <w:color w:val="5F6368"/>
-          <w:sz w:val="36"/>
-          <w:szCs w:val="36"/>
-          <w:shd w:val="clear" w:color="auto" w:fill="FFFFFF"/>
-          <w:lang w:val="en-US"/>
-        </w:rPr>
+          <w:sz w:val="36"/>
+          <w:szCs w:val="36"/>
+          <w:lang w:val="en-US"/>
+        </w:rPr>
+        <w:tab/>
         <w:t>x</w:t>
       </w:r>
       <w:proofErr w:type="spellStart"/>
       <w:r>
         <w:rPr>
           <w:rFonts w:asciiTheme="minorEastAsia" w:hAnsiTheme="minorEastAsia"/>
-          <w:color w:val="5F6368"/>
-          <w:sz w:val="36"/>
-          <w:szCs w:val="36"/>
-          <w:shd w:val="clear" w:color="auto" w:fill="FFFFFF"/>
+          <w:sz w:val="36"/>
+          <w:szCs w:val="36"/>
+          <w:lang w:val="en-US"/>
         </w:rPr>
         <w:t>iàn</w:t>
       </w:r>
@@ -3942,21 +3327,19 @@
       <w:r>
         <w:rPr>
           <w:rFonts w:asciiTheme="minorEastAsia" w:hAnsiTheme="minorEastAsia"/>
-          <w:color w:val="5F6368"/>
-          <w:sz w:val="36"/>
-          <w:szCs w:val="36"/>
-          <w:shd w:val="clear" w:color="auto" w:fill="FFFFFF"/>
-        </w:rPr>
-        <w:t xml:space="preserve"> </w:t>
-      </w:r>
-      <w:proofErr w:type="spellStart"/>
-      <w:r>
-        <w:rPr>
-          <w:rFonts w:asciiTheme="minorEastAsia" w:hAnsiTheme="minorEastAsia"/>
-          <w:color w:val="5F6368"/>
-          <w:sz w:val="36"/>
-          <w:szCs w:val="36"/>
-          <w:shd w:val="clear" w:color="auto" w:fill="FFFFFF"/>
+          <w:sz w:val="36"/>
+          <w:szCs w:val="36"/>
+          <w:lang w:val="en-US"/>
+        </w:rPr>
+        <w:t xml:space="preserve"> </w:t>
+      </w:r>
+      <w:proofErr w:type="spellStart"/>
+      <w:r>
+        <w:rPr>
+          <w:rFonts w:asciiTheme="minorEastAsia" w:hAnsiTheme="minorEastAsia"/>
+          <w:sz w:val="36"/>
+          <w:szCs w:val="36"/>
+          <w:lang w:val="en-US"/>
         </w:rPr>
         <w:t>zài</w:t>
       </w:r>
@@ -3964,221 +3347,74 @@
       <w:r>
         <w:rPr>
           <w:rFonts w:asciiTheme="minorEastAsia" w:hAnsiTheme="minorEastAsia"/>
-          <w:color w:val="5F6368"/>
-          <w:sz w:val="36"/>
-          <w:szCs w:val="36"/>
-          <w:shd w:val="clear" w:color="auto" w:fill="FFFFFF"/>
-        </w:rPr>
-        <w:tab/>
-      </w:r>
-      <w:r>
-        <w:rPr>
-          <w:rFonts w:asciiTheme="minorEastAsia" w:hAnsiTheme="minorEastAsia"/>
-          <w:color w:val="5F6368"/>
-          <w:sz w:val="36"/>
-          <w:szCs w:val="36"/>
-          <w:shd w:val="clear" w:color="auto" w:fill="FFFFFF"/>
-        </w:rPr>
-        <w:tab/>
-      </w:r>
-      <w:r>
-        <w:rPr>
-          <w:rFonts w:asciiTheme="minorEastAsia" w:hAnsiTheme="minorEastAsia" w:hint="eastAsia"/>
-          <w:color w:val="5F6368"/>
-          <w:sz w:val="36"/>
-          <w:szCs w:val="36"/>
-          <w:shd w:val="clear" w:color="auto" w:fill="FFFFFF"/>
-          <w:lang w:val="en-US"/>
-        </w:rPr>
-        <w:t>现在</w:t>
-      </w:r>
-      <w:r>
-        <w:rPr>
-          <w:rFonts w:asciiTheme="minorEastAsia" w:hAnsiTheme="minorEastAsia" w:hint="eastAsia"/>
-          <w:color w:val="5F6368"/>
-          <w:sz w:val="36"/>
-          <w:szCs w:val="36"/>
-          <w:shd w:val="clear" w:color="auto" w:fill="FFFFFF"/>
-        </w:rPr>
-        <w:t xml:space="preserve"> </w:t>
-      </w:r>
-      <w:r>
-        <w:rPr>
-          <w:rFonts w:asciiTheme="minorEastAsia" w:hAnsiTheme="minorEastAsia" w:hint="eastAsia"/>
-          <w:color w:val="5F6368"/>
-          <w:sz w:val="36"/>
-          <w:szCs w:val="36"/>
-          <w:shd w:val="clear" w:color="auto" w:fill="FFFFFF"/>
-          <w:lang w:val="en-US"/>
-        </w:rPr>
-        <w:t>几</w:t>
-      </w:r>
-      <w:r>
-        <w:rPr>
-          <w:rFonts w:asciiTheme="minorEastAsia" w:hAnsiTheme="minorEastAsia" w:hint="eastAsia"/>
-          <w:color w:val="5F6368"/>
-          <w:sz w:val="36"/>
-          <w:szCs w:val="36"/>
-          <w:shd w:val="clear" w:color="auto" w:fill="FFFFFF"/>
-        </w:rPr>
-        <w:t xml:space="preserve"> </w:t>
-      </w:r>
-      <w:r>
-        <w:rPr>
-          <w:rFonts w:asciiTheme="minorEastAsia" w:hAnsiTheme="minorEastAsia" w:hint="eastAsia"/>
-          <w:color w:val="5F6368"/>
-          <w:sz w:val="36"/>
-          <w:szCs w:val="36"/>
-          <w:shd w:val="clear" w:color="auto" w:fill="FFFFFF"/>
-          <w:lang w:val="en-US"/>
-        </w:rPr>
-        <w:t>点</w:t>
-      </w:r>
-      <w:r>
-        <w:rPr>
-          <w:rFonts w:asciiTheme="minorEastAsia" w:hAnsiTheme="minorEastAsia" w:hint="eastAsia"/>
-          <w:color w:val="5F6368"/>
-          <w:sz w:val="36"/>
-          <w:szCs w:val="36"/>
-          <w:shd w:val="clear" w:color="auto" w:fill="FFFFFF"/>
-        </w:rPr>
-        <w:t xml:space="preserve"> </w:t>
-      </w:r>
-      <w:r>
-        <w:rPr>
-          <w:rFonts w:asciiTheme="minorEastAsia" w:hAnsiTheme="minorEastAsia" w:hint="eastAsia"/>
-          <w:color w:val="5F6368"/>
-          <w:sz w:val="36"/>
-          <w:szCs w:val="36"/>
-          <w:shd w:val="clear" w:color="auto" w:fill="FFFFFF"/>
-          <w:lang w:val="en-US"/>
-        </w:rPr>
-        <w:t>了</w:t>
-      </w:r>
-      <w:r>
-        <w:rPr>
-          <w:rFonts w:asciiTheme="minorEastAsia" w:hAnsiTheme="minorEastAsia"/>
-          <w:color w:val="5F6368"/>
-          <w:sz w:val="36"/>
-          <w:szCs w:val="36"/>
-          <w:shd w:val="clear" w:color="auto" w:fill="FFFFFF"/>
-        </w:rPr>
-        <w:tab/>
-      </w:r>
-      <w:r>
-        <w:rPr>
-          <w:rFonts w:asciiTheme="minorEastAsia" w:hAnsiTheme="minorEastAsia"/>
-          <w:color w:val="5F6368"/>
-          <w:sz w:val="36"/>
-          <w:szCs w:val="36"/>
-          <w:shd w:val="clear" w:color="auto" w:fill="FFFFFF"/>
-        </w:rPr>
-        <w:tab/>
-      </w:r>
-      <w:r>
-        <w:rPr>
-          <w:rFonts w:asciiTheme="minorEastAsia" w:hAnsiTheme="minorEastAsia"/>
-          <w:color w:val="5F6368"/>
-          <w:sz w:val="36"/>
-          <w:szCs w:val="36"/>
-          <w:shd w:val="clear" w:color="auto" w:fill="FFFFFF"/>
-          <w:lang w:val="en-US"/>
-        </w:rPr>
-        <w:t>x</w:t>
-      </w:r>
-      <w:r>
-        <w:rPr>
-          <w:rFonts w:asciiTheme="minorEastAsia" w:hAnsiTheme="minorEastAsia"/>
-          <w:color w:val="5F6368"/>
-          <w:sz w:val="36"/>
-          <w:szCs w:val="36"/>
-          <w:shd w:val="clear" w:color="auto" w:fill="FFFFFF"/>
+          <w:sz w:val="36"/>
+          <w:szCs w:val="36"/>
+          <w:lang w:val="en-US"/>
+        </w:rPr>
+        <w:tab/>
+      </w:r>
+      <w:r>
+        <w:rPr>
+          <w:rFonts w:asciiTheme="minorEastAsia" w:hAnsiTheme="minorEastAsia"/>
+          <w:sz w:val="36"/>
+          <w:szCs w:val="36"/>
+          <w:lang w:val="en-US"/>
+        </w:rPr>
+        <w:tab/>
+      </w:r>
+      <w:r>
+        <w:rPr>
+          <w:rFonts w:asciiTheme="minorEastAsia" w:hAnsiTheme="minorEastAsia" w:hint="eastAsia"/>
+          <w:sz w:val="36"/>
+          <w:szCs w:val="36"/>
+          <w:lang w:val="en-US"/>
+        </w:rPr>
+        <w:t>现在 几 点 了</w:t>
+      </w:r>
+      <w:r>
+        <w:rPr>
+          <w:rFonts w:asciiTheme="minorEastAsia" w:hAnsiTheme="minorEastAsia"/>
+          <w:sz w:val="36"/>
+          <w:szCs w:val="36"/>
+          <w:lang w:val="en-US"/>
+        </w:rPr>
+        <w:tab/>
+      </w:r>
+      <w:r>
+        <w:rPr>
+          <w:rFonts w:asciiTheme="minorEastAsia" w:hAnsiTheme="minorEastAsia"/>
+          <w:sz w:val="36"/>
+          <w:szCs w:val="36"/>
+          <w:lang w:val="en-US"/>
+        </w:rPr>
+        <w:tab/>
+        <w:t>xiàn zà</w:t>
+      </w:r>
+      <w:proofErr w:type="spellStart"/>
+      <w:r>
+        <w:rPr>
+          <w:rFonts w:asciiTheme="minorEastAsia" w:hAnsiTheme="minorEastAsia"/>
+          <w:sz w:val="36"/>
+          <w:szCs w:val="36"/>
           <w:lang w:val="en-US"/>
         </w:rPr>
         <w:t>i</w:t>
       </w:r>
-      <w:r>
-        <w:rPr>
-          <w:rFonts w:asciiTheme="minorEastAsia" w:hAnsiTheme="minorEastAsia"/>
-          <w:color w:val="5F6368"/>
-          <w:sz w:val="36"/>
-          <w:szCs w:val="36"/>
-          <w:shd w:val="clear" w:color="auto" w:fill="FFFFFF"/>
-        </w:rPr>
-        <w:t>à</w:t>
-      </w:r>
-      <w:r>
-        <w:rPr>
-          <w:rFonts w:asciiTheme="minorEastAsia" w:hAnsiTheme="minorEastAsia"/>
-          <w:color w:val="5F6368"/>
-          <w:sz w:val="36"/>
-          <w:szCs w:val="36"/>
-          <w:shd w:val="clear" w:color="auto" w:fill="FFFFFF"/>
-          <w:lang w:val="en-US"/>
-        </w:rPr>
-        <w:t>n</w:t>
-      </w:r>
-      <w:r>
-        <w:rPr>
-          <w:rFonts w:asciiTheme="minorEastAsia" w:hAnsiTheme="minorEastAsia"/>
-          <w:color w:val="5F6368"/>
-          <w:sz w:val="36"/>
-          <w:szCs w:val="36"/>
-          <w:shd w:val="clear" w:color="auto" w:fill="FFFFFF"/>
-        </w:rPr>
-        <w:t xml:space="preserve"> </w:t>
-      </w:r>
-      <w:r>
-        <w:rPr>
-          <w:rFonts w:asciiTheme="minorEastAsia" w:hAnsiTheme="minorEastAsia"/>
-          <w:color w:val="5F6368"/>
-          <w:sz w:val="36"/>
-          <w:szCs w:val="36"/>
-          <w:shd w:val="clear" w:color="auto" w:fill="FFFFFF"/>
-          <w:lang w:val="en-US"/>
-        </w:rPr>
-        <w:t>z</w:t>
-      </w:r>
-      <w:r>
-        <w:rPr>
-          <w:rFonts w:asciiTheme="minorEastAsia" w:hAnsiTheme="minorEastAsia"/>
-          <w:color w:val="5F6368"/>
-          <w:sz w:val="36"/>
-          <w:szCs w:val="36"/>
-          <w:shd w:val="clear" w:color="auto" w:fill="FFFFFF"/>
-        </w:rPr>
-        <w:t>à</w:t>
-      </w:r>
-      <w:proofErr w:type="spellStart"/>
-      <w:r>
-        <w:rPr>
-          <w:rFonts w:asciiTheme="minorEastAsia" w:hAnsiTheme="minorEastAsia"/>
-          <w:color w:val="5F6368"/>
-          <w:sz w:val="36"/>
-          <w:szCs w:val="36"/>
-          <w:shd w:val="clear" w:color="auto" w:fill="FFFFFF"/>
-          <w:lang w:val="en-US"/>
-        </w:rPr>
-        <w:t>i</w:t>
-      </w:r>
-      <w:proofErr w:type="spellEnd"/>
-      <w:r>
-        <w:rPr>
-          <w:rFonts w:asciiTheme="minorEastAsia" w:hAnsiTheme="minorEastAsia"/>
-          <w:color w:val="5F6368"/>
-          <w:sz w:val="36"/>
-          <w:szCs w:val="36"/>
-          <w:shd w:val="clear" w:color="auto" w:fill="FFFFFF"/>
-        </w:rPr>
-        <w:t xml:space="preserve"> </w:t>
-      </w:r>
-      <w:r>
-        <w:rPr>
-          <w:rFonts w:asciiTheme="minorEastAsia" w:hAnsiTheme="minorEastAsia" w:hint="eastAsia"/>
-          <w:color w:val="5F6368"/>
-          <w:sz w:val="36"/>
-          <w:szCs w:val="36"/>
-          <w:shd w:val="clear" w:color="auto" w:fill="FFFFFF"/>
+      <w:proofErr w:type="spellEnd"/>
+      <w:r>
+        <w:rPr>
+          <w:rFonts w:asciiTheme="minorEastAsia" w:hAnsiTheme="minorEastAsia"/>
+          <w:sz w:val="36"/>
+          <w:szCs w:val="36"/>
+          <w:lang w:val="en-US"/>
+        </w:rPr>
+        <w:t xml:space="preserve"> </w:t>
+      </w:r>
+      <w:r>
+        <w:rPr>
+          <w:rFonts w:asciiTheme="minorEastAsia" w:hAnsiTheme="minorEastAsia" w:hint="eastAsia"/>
+          <w:sz w:val="36"/>
+          <w:szCs w:val="36"/>
           <w:lang w:val="en-US"/>
         </w:rPr>
         <w:t>j</w:t>
@@ -4186,73 +3422,35 @@
       <w:r>
         <w:rPr>
           <w:rFonts w:asciiTheme="minorEastAsia" w:hAnsiTheme="minorEastAsia"/>
-          <w:color w:val="5F6368"/>
-          <w:sz w:val="36"/>
-          <w:szCs w:val="36"/>
-          <w:shd w:val="clear" w:color="auto" w:fill="FFFFFF"/>
-        </w:rPr>
-        <w:t xml:space="preserve">ǐ </w:t>
-      </w:r>
-      <w:r>
-        <w:rPr>
-          <w:rFonts w:asciiTheme="minorEastAsia" w:hAnsiTheme="minorEastAsia"/>
-          <w:color w:val="5F6368"/>
-          <w:sz w:val="36"/>
-          <w:szCs w:val="36"/>
-          <w:shd w:val="clear" w:color="auto" w:fill="FFFFFF"/>
-          <w:lang w:val="en-US"/>
-        </w:rPr>
-        <w:t>d</w:t>
-      </w:r>
-      <w:r>
-        <w:rPr>
-          <w:rFonts w:asciiTheme="minorEastAsia" w:hAnsiTheme="minorEastAsia" w:hint="eastAsia"/>
-          <w:color w:val="5F6368"/>
-          <w:sz w:val="36"/>
-          <w:szCs w:val="36"/>
-          <w:shd w:val="clear" w:color="auto" w:fill="FFFFFF"/>
-          <w:lang w:val="en-US"/>
-        </w:rPr>
-        <w:t>i</w:t>
-      </w:r>
-      <w:r>
-        <w:rPr>
-          <w:rFonts w:asciiTheme="minorEastAsia" w:hAnsiTheme="minorEastAsia" w:hint="eastAsia"/>
-          <w:color w:val="5F6368"/>
-          <w:sz w:val="36"/>
-          <w:szCs w:val="36"/>
-          <w:shd w:val="clear" w:color="auto" w:fill="FFFFFF"/>
-        </w:rPr>
-        <w:t>ǎ</w:t>
-      </w:r>
-      <w:r>
-        <w:rPr>
-          <w:rFonts w:asciiTheme="minorEastAsia" w:hAnsiTheme="minorEastAsia" w:hint="eastAsia"/>
-          <w:color w:val="5F6368"/>
-          <w:sz w:val="36"/>
-          <w:szCs w:val="36"/>
-          <w:shd w:val="clear" w:color="auto" w:fill="FFFFFF"/>
-          <w:lang w:val="en-US"/>
-        </w:rPr>
-        <w:t>n</w:t>
-      </w:r>
-      <w:r>
-        <w:rPr>
-          <w:rFonts w:asciiTheme="minorEastAsia" w:hAnsiTheme="minorEastAsia"/>
-          <w:color w:val="5F6368"/>
-          <w:sz w:val="36"/>
-          <w:szCs w:val="36"/>
-          <w:shd w:val="clear" w:color="auto" w:fill="FFFFFF"/>
-        </w:rPr>
-        <w:t xml:space="preserve"> </w:t>
-      </w:r>
-      <w:r>
-        <w:rPr>
-          <w:rFonts w:asciiTheme="minorEastAsia" w:hAnsiTheme="minorEastAsia" w:hint="eastAsia"/>
-          <w:color w:val="5F6368"/>
-          <w:sz w:val="36"/>
-          <w:szCs w:val="36"/>
-          <w:shd w:val="clear" w:color="auto" w:fill="FFFFFF"/>
+          <w:sz w:val="36"/>
+          <w:szCs w:val="36"/>
+          <w:lang w:val="en-US"/>
+        </w:rPr>
+        <w:t>ǐ d</w:t>
+      </w:r>
+      <w:r>
+        <w:rPr>
+          <w:rFonts w:asciiTheme="minorEastAsia" w:hAnsiTheme="minorEastAsia" w:hint="eastAsia"/>
+          <w:sz w:val="36"/>
+          <w:szCs w:val="36"/>
+          <w:lang w:val="en-US"/>
+        </w:rPr>
+        <w:t>iǎn</w:t>
+      </w:r>
+      <w:r>
+        <w:rPr>
+          <w:rFonts w:asciiTheme="minorEastAsia" w:hAnsiTheme="minorEastAsia"/>
+          <w:sz w:val="36"/>
+          <w:szCs w:val="36"/>
+          <w:lang w:val="en-US"/>
+        </w:rPr>
+        <w:t xml:space="preserve"> </w:t>
+      </w:r>
+      <w:r>
+        <w:rPr>
+          <w:rFonts w:asciiTheme="minorEastAsia" w:hAnsiTheme="minorEastAsia" w:hint="eastAsia"/>
+          <w:sz w:val="36"/>
+          <w:szCs w:val="36"/>
           <w:lang w:val="en-US"/>
         </w:rPr>
         <w:t>le</w:t>
@@ -4262,10 +3460,9 @@
       <w:pPr>
         <w:rPr>
           <w:rFonts w:asciiTheme="minorEastAsia" w:hAnsiTheme="minorEastAsia"/>
-          <w:color w:val="5F6368"/>
-          <w:sz w:val="36"/>
-          <w:szCs w:val="36"/>
-          <w:shd w:val="clear" w:color="auto" w:fill="FFFFFF"/>
+          <w:sz w:val="36"/>
+          <w:szCs w:val="36"/>
+          <w:lang w:val="en-US"/>
         </w:rPr>
       </w:pPr>
       <w:r>
@@ -4273,131 +3470,44 @@
           <w:rFonts w:asciiTheme="minorEastAsia" w:hAnsiTheme="minorEastAsia"/>
           <w:sz w:val="36"/>
           <w:szCs w:val="36"/>
-        </w:rPr>
-        <w:tab/>
-      </w:r>
-      <w:r>
-        <w:rPr>
-          <w:rFonts w:asciiTheme="minorEastAsia" w:hAnsiTheme="minorEastAsia"/>
-          <w:color w:val="5F6368"/>
-          <w:sz w:val="36"/>
-          <w:szCs w:val="36"/>
-          <w:shd w:val="clear" w:color="auto" w:fill="FFFFFF"/>
-        </w:rPr>
+          <w:lang w:val="en-US"/>
+        </w:rPr>
+        <w:tab/>
         <w:t xml:space="preserve">14:45 </w:t>
       </w:r>
       <w:r>
         <w:rPr>
           <w:rFonts w:asciiTheme="minorEastAsia" w:hAnsiTheme="minorEastAsia"/>
-          <w:color w:val="5F6368"/>
-          <w:sz w:val="36"/>
-          <w:szCs w:val="36"/>
-          <w:shd w:val="clear" w:color="auto" w:fill="FFFFFF"/>
-        </w:rPr>
-        <w:tab/>
-      </w:r>
-      <w:r>
-        <w:rPr>
-          <w:rFonts w:asciiTheme="minorEastAsia" w:hAnsiTheme="minorEastAsia" w:hint="eastAsia"/>
-          <w:color w:val="5F6368"/>
-          <w:sz w:val="36"/>
-          <w:szCs w:val="36"/>
-          <w:shd w:val="clear" w:color="auto" w:fill="FFFFFF"/>
-          <w:lang w:val="en-US"/>
-        </w:rPr>
-        <w:t>现在</w:t>
-      </w:r>
-      <w:r>
-        <w:rPr>
-          <w:rFonts w:asciiTheme="minorEastAsia" w:hAnsiTheme="minorEastAsia" w:hint="eastAsia"/>
-          <w:color w:val="5F6368"/>
-          <w:sz w:val="36"/>
-          <w:szCs w:val="36"/>
-          <w:shd w:val="clear" w:color="auto" w:fill="FFFFFF"/>
-        </w:rPr>
-        <w:t xml:space="preserve"> </w:t>
-      </w:r>
-      <w:r>
-        <w:rPr>
-          <w:rFonts w:asciiTheme="minorEastAsia" w:hAnsiTheme="minorEastAsia" w:hint="eastAsia"/>
-          <w:color w:val="5F6368"/>
-          <w:sz w:val="36"/>
-          <w:szCs w:val="36"/>
-          <w:shd w:val="clear" w:color="auto" w:fill="FFFFFF"/>
-          <w:lang w:val="en-US"/>
-        </w:rPr>
-        <w:t>下午</w:t>
-      </w:r>
-      <w:r>
-        <w:rPr>
-          <w:rFonts w:asciiTheme="minorEastAsia" w:hAnsiTheme="minorEastAsia" w:hint="eastAsia"/>
-          <w:color w:val="5F6368"/>
-          <w:sz w:val="36"/>
-          <w:szCs w:val="36"/>
-          <w:shd w:val="clear" w:color="auto" w:fill="FFFFFF"/>
-        </w:rPr>
-        <w:t xml:space="preserve"> </w:t>
-      </w:r>
-      <w:r>
-        <w:rPr>
-          <w:rFonts w:asciiTheme="minorEastAsia" w:hAnsiTheme="minorEastAsia" w:hint="eastAsia"/>
-          <w:color w:val="5F6368"/>
-          <w:sz w:val="36"/>
-          <w:szCs w:val="36"/>
-          <w:shd w:val="clear" w:color="auto" w:fill="FFFFFF"/>
-          <w:lang w:val="en-US"/>
-        </w:rPr>
-        <w:t>差</w:t>
-      </w:r>
-      <w:r>
-        <w:rPr>
-          <w:rFonts w:asciiTheme="minorEastAsia" w:hAnsiTheme="minorEastAsia" w:hint="eastAsia"/>
-          <w:color w:val="5F6368"/>
-          <w:sz w:val="36"/>
-          <w:szCs w:val="36"/>
-          <w:shd w:val="clear" w:color="auto" w:fill="FFFFFF"/>
-          <w:lang w:val="en-US"/>
-        </w:rPr>
-        <w:t>一刻</w:t>
-      </w:r>
-      <w:r>
-        <w:rPr>
-          <w:rFonts w:asciiTheme="minorEastAsia" w:hAnsiTheme="minorEastAsia" w:hint="eastAsia"/>
-          <w:color w:val="5F6368"/>
-          <w:sz w:val="36"/>
-          <w:szCs w:val="36"/>
-          <w:shd w:val="clear" w:color="auto" w:fill="FFFFFF"/>
-        </w:rPr>
-        <w:t xml:space="preserve"> </w:t>
-      </w:r>
-      <w:r>
-        <w:rPr>
-          <w:rFonts w:asciiTheme="minorEastAsia" w:hAnsiTheme="minorEastAsia" w:hint="eastAsia"/>
-          <w:color w:val="5F6368"/>
-          <w:sz w:val="36"/>
-          <w:szCs w:val="36"/>
-          <w:shd w:val="clear" w:color="auto" w:fill="FFFFFF"/>
-          <w:lang w:val="en-US"/>
-        </w:rPr>
-        <w:t>三点</w:t>
-      </w:r>
-      <w:r>
-        <w:rPr>
-          <w:rFonts w:asciiTheme="minorEastAsia" w:hAnsiTheme="minorEastAsia"/>
-          <w:color w:val="5F6368"/>
-          <w:sz w:val="36"/>
-          <w:szCs w:val="36"/>
-          <w:shd w:val="clear" w:color="auto" w:fill="FFFFFF"/>
-        </w:rPr>
-        <w:tab/>
-      </w:r>
-      <w:r>
-        <w:rPr>
-          <w:rFonts w:asciiTheme="minorEastAsia" w:hAnsiTheme="minorEastAsia"/>
-          <w:color w:val="5F6368"/>
-          <w:sz w:val="36"/>
-          <w:szCs w:val="36"/>
-          <w:shd w:val="clear" w:color="auto" w:fill="FFFFFF"/>
+          <w:sz w:val="36"/>
+          <w:szCs w:val="36"/>
+          <w:lang w:val="en-US"/>
+        </w:rPr>
+        <w:tab/>
+      </w:r>
+      <w:r>
+        <w:rPr>
+          <w:rFonts w:asciiTheme="minorEastAsia" w:hAnsiTheme="minorEastAsia" w:hint="eastAsia"/>
+          <w:sz w:val="36"/>
+          <w:szCs w:val="36"/>
+          <w:lang w:val="en-US"/>
+        </w:rPr>
+        <w:t>现在 下午 差一刻 三点</w:t>
+      </w:r>
+      <w:r>
+        <w:rPr>
+          <w:rFonts w:asciiTheme="minorEastAsia" w:hAnsiTheme="minorEastAsia"/>
+          <w:sz w:val="36"/>
+          <w:szCs w:val="36"/>
+          <w:lang w:val="en-US"/>
+        </w:rPr>
+        <w:tab/>
+      </w:r>
+      <w:r>
+        <w:rPr>
+          <w:rFonts w:asciiTheme="minorEastAsia" w:hAnsiTheme="minorEastAsia"/>
+          <w:sz w:val="36"/>
+          <w:szCs w:val="36"/>
+          <w:lang w:val="en-US"/>
         </w:rPr>
         <w:tab/>
       </w:r>
@@ -4407,154 +3517,77 @@
         <w:ind w:left="1416" w:firstLine="708"/>
         <w:rPr>
           <w:rFonts w:asciiTheme="minorEastAsia" w:hAnsiTheme="minorEastAsia"/>
-          <w:color w:val="5F6368"/>
-          <w:sz w:val="36"/>
-          <w:szCs w:val="36"/>
-          <w:shd w:val="clear" w:color="auto" w:fill="FFFFFF"/>
+          <w:sz w:val="36"/>
+          <w:szCs w:val="36"/>
           <w:lang w:val="en-US"/>
         </w:rPr>
       </w:pPr>
-      <w:r>
-        <w:rPr>
-          <w:rFonts w:asciiTheme="minorEastAsia" w:hAnsiTheme="minorEastAsia"/>
-          <w:color w:val="5F6368"/>
-          <w:sz w:val="36"/>
-          <w:szCs w:val="36"/>
-          <w:shd w:val="clear" w:color="auto" w:fill="FFFFFF"/>
-          <w:lang w:val="en-US"/>
-        </w:rPr>
-        <w:t>x</w:t>
-      </w:r>
-      <w:r>
-        <w:rPr>
-          <w:rFonts w:asciiTheme="minorEastAsia" w:hAnsiTheme="minorEastAsia"/>
-          <w:color w:val="5F6368"/>
-          <w:sz w:val="36"/>
-          <w:szCs w:val="36"/>
-          <w:shd w:val="clear" w:color="auto" w:fill="FFFFFF"/>
-          <w:lang w:val="en-US"/>
-        </w:rPr>
-        <w:t>i</w:t>
-      </w:r>
-      <w:r>
-        <w:rPr>
-          <w:rFonts w:asciiTheme="minorEastAsia" w:hAnsiTheme="minorEastAsia"/>
-          <w:color w:val="5F6368"/>
-          <w:sz w:val="36"/>
-          <w:szCs w:val="36"/>
-          <w:shd w:val="clear" w:color="auto" w:fill="FFFFFF"/>
-          <w:lang w:val="en-US"/>
-        </w:rPr>
-        <w:t>à</w:t>
-      </w:r>
-      <w:r>
-        <w:rPr>
-          <w:rFonts w:asciiTheme="minorEastAsia" w:hAnsiTheme="minorEastAsia"/>
-          <w:color w:val="5F6368"/>
-          <w:sz w:val="36"/>
-          <w:szCs w:val="36"/>
-          <w:shd w:val="clear" w:color="auto" w:fill="FFFFFF"/>
-          <w:lang w:val="en-US"/>
-        </w:rPr>
-        <w:t>n</w:t>
-      </w:r>
-      <w:r>
-        <w:rPr>
-          <w:rFonts w:asciiTheme="minorEastAsia" w:hAnsiTheme="minorEastAsia"/>
-          <w:color w:val="5F6368"/>
-          <w:sz w:val="36"/>
-          <w:szCs w:val="36"/>
-          <w:shd w:val="clear" w:color="auto" w:fill="FFFFFF"/>
-          <w:lang w:val="en-US"/>
-        </w:rPr>
-        <w:t xml:space="preserve"> </w:t>
-      </w:r>
-      <w:r>
-        <w:rPr>
-          <w:rFonts w:asciiTheme="minorEastAsia" w:hAnsiTheme="minorEastAsia"/>
-          <w:color w:val="5F6368"/>
-          <w:sz w:val="36"/>
-          <w:szCs w:val="36"/>
-          <w:shd w:val="clear" w:color="auto" w:fill="FFFFFF"/>
-          <w:lang w:val="en-US"/>
-        </w:rPr>
-        <w:t>z</w:t>
-      </w:r>
-      <w:r>
-        <w:rPr>
-          <w:rFonts w:asciiTheme="minorEastAsia" w:hAnsiTheme="minorEastAsia"/>
-          <w:color w:val="5F6368"/>
-          <w:sz w:val="36"/>
-          <w:szCs w:val="36"/>
-          <w:shd w:val="clear" w:color="auto" w:fill="FFFFFF"/>
-          <w:lang w:val="en-US"/>
-        </w:rPr>
-        <w:t>à</w:t>
-      </w:r>
-      <w:proofErr w:type="spellStart"/>
-      <w:r>
-        <w:rPr>
-          <w:rFonts w:asciiTheme="minorEastAsia" w:hAnsiTheme="minorEastAsia"/>
-          <w:color w:val="5F6368"/>
-          <w:sz w:val="36"/>
-          <w:szCs w:val="36"/>
-          <w:shd w:val="clear" w:color="auto" w:fill="FFFFFF"/>
-          <w:lang w:val="en-US"/>
-        </w:rPr>
-        <w:t>i</w:t>
-      </w:r>
-      <w:proofErr w:type="spellEnd"/>
-      <w:r>
-        <w:rPr>
-          <w:rFonts w:asciiTheme="minorEastAsia" w:hAnsiTheme="minorEastAsia"/>
-          <w:color w:val="5F6368"/>
-          <w:sz w:val="36"/>
-          <w:szCs w:val="36"/>
-          <w:shd w:val="clear" w:color="auto" w:fill="FFFFFF"/>
-          <w:lang w:val="en-US"/>
-        </w:rPr>
-        <w:t xml:space="preserve"> </w:t>
-      </w:r>
-      <w:r>
-        <w:rPr>
-          <w:rFonts w:asciiTheme="minorEastAsia" w:hAnsiTheme="minorEastAsia"/>
-          <w:color w:val="5F6368"/>
-          <w:sz w:val="36"/>
-          <w:szCs w:val="36"/>
-          <w:shd w:val="clear" w:color="auto" w:fill="FFFFFF"/>
-          <w:lang w:val="en-US"/>
-        </w:rPr>
-        <w:t>x</w:t>
-      </w:r>
-      <w:r>
-        <w:rPr>
-          <w:rFonts w:asciiTheme="minorEastAsia" w:hAnsiTheme="minorEastAsia"/>
-          <w:color w:val="5F6368"/>
-          <w:sz w:val="36"/>
-          <w:szCs w:val="36"/>
-          <w:shd w:val="clear" w:color="auto" w:fill="FFFFFF"/>
-          <w:lang w:val="en-US"/>
-        </w:rPr>
-        <w:t>i</w:t>
-      </w:r>
-      <w:r>
-        <w:rPr>
-          <w:rFonts w:asciiTheme="minorEastAsia" w:hAnsiTheme="minorEastAsia"/>
-          <w:color w:val="5F6368"/>
-          <w:sz w:val="36"/>
-          <w:szCs w:val="36"/>
-          <w:shd w:val="clear" w:color="auto" w:fill="FFFFFF"/>
-          <w:lang w:val="en-US"/>
-        </w:rPr>
-        <w:t xml:space="preserve">à </w:t>
-      </w:r>
-      <w:r>
-        <w:rPr>
-          <w:rFonts w:asciiTheme="minorEastAsia" w:hAnsiTheme="minorEastAsia" w:hint="eastAsia"/>
-          <w:color w:val="5F6368"/>
-          <w:sz w:val="36"/>
-          <w:szCs w:val="36"/>
-          <w:shd w:val="clear" w:color="auto" w:fill="FFFFFF"/>
+      <w:proofErr w:type="spellStart"/>
+      <w:r>
+        <w:rPr>
+          <w:rFonts w:asciiTheme="minorEastAsia" w:hAnsiTheme="minorEastAsia"/>
+          <w:sz w:val="36"/>
+          <w:szCs w:val="36"/>
+          <w:lang w:val="en-US"/>
+        </w:rPr>
+        <w:t>xiàn</w:t>
+      </w:r>
+      <w:proofErr w:type="spellEnd"/>
+      <w:r>
+        <w:rPr>
+          <w:rFonts w:asciiTheme="minorEastAsia" w:hAnsiTheme="minorEastAsia"/>
+          <w:sz w:val="36"/>
+          <w:szCs w:val="36"/>
+          <w:lang w:val="en-US"/>
+        </w:rPr>
+        <w:t xml:space="preserve"> </w:t>
+      </w:r>
+      <w:proofErr w:type="spellStart"/>
+      <w:r>
+        <w:rPr>
+          <w:rFonts w:asciiTheme="minorEastAsia" w:hAnsiTheme="minorEastAsia"/>
+          <w:sz w:val="36"/>
+          <w:szCs w:val="36"/>
+          <w:lang w:val="en-US"/>
+        </w:rPr>
+        <w:t>zài</w:t>
+      </w:r>
+      <w:proofErr w:type="spellEnd"/>
+      <w:r>
+        <w:rPr>
+          <w:rFonts w:asciiTheme="minorEastAsia" w:hAnsiTheme="minorEastAsia"/>
+          <w:sz w:val="36"/>
+          <w:szCs w:val="36"/>
+          <w:lang w:val="en-US"/>
+        </w:rPr>
+        <w:t xml:space="preserve"> </w:t>
+      </w:r>
+      <w:proofErr w:type="spellStart"/>
+      <w:r>
+        <w:rPr>
+          <w:rFonts w:asciiTheme="minorEastAsia" w:hAnsiTheme="minorEastAsia"/>
+          <w:sz w:val="36"/>
+          <w:szCs w:val="36"/>
+          <w:lang w:val="en-US"/>
+        </w:rPr>
+        <w:t>xià</w:t>
+      </w:r>
+      <w:proofErr w:type="spellEnd"/>
+      <w:r>
+        <w:rPr>
+          <w:rFonts w:asciiTheme="minorEastAsia" w:hAnsiTheme="minorEastAsia"/>
+          <w:sz w:val="36"/>
+          <w:szCs w:val="36"/>
+          <w:lang w:val="en-US"/>
+        </w:rPr>
+        <w:t xml:space="preserve"> </w:t>
+      </w:r>
+      <w:proofErr w:type="spellStart"/>
+      <w:r>
+        <w:rPr>
+          <w:rFonts w:asciiTheme="minorEastAsia" w:hAnsiTheme="minorEastAsia" w:hint="eastAsia"/>
+          <w:sz w:val="36"/>
+          <w:szCs w:val="36"/>
           <w:lang w:val="en-US"/>
         </w:rPr>
         <w:t>w</w:t>
@@ -4562,55 +3595,48 @@
       <w:r>
         <w:rPr>
           <w:rFonts w:asciiTheme="minorEastAsia" w:hAnsiTheme="minorEastAsia"/>
-          <w:color w:val="5F6368"/>
-          <w:sz w:val="36"/>
-          <w:szCs w:val="36"/>
-          <w:shd w:val="clear" w:color="auto" w:fill="FFFFFF"/>
+          <w:sz w:val="36"/>
+          <w:szCs w:val="36"/>
           <w:lang w:val="en-US"/>
         </w:rPr>
         <w:t>ǔ</w:t>
       </w:r>
-      <w:r>
-        <w:rPr>
-          <w:rFonts w:asciiTheme="minorEastAsia" w:hAnsiTheme="minorEastAsia"/>
-          <w:color w:val="5F6368"/>
-          <w:sz w:val="36"/>
-          <w:szCs w:val="36"/>
-          <w:shd w:val="clear" w:color="auto" w:fill="FFFFFF"/>
-          <w:lang w:val="en-US"/>
-        </w:rPr>
-        <w:t xml:space="preserve"> с</w:t>
-      </w:r>
-      <w:r>
-        <w:rPr>
-          <w:rFonts w:asciiTheme="minorEastAsia" w:hAnsiTheme="minorEastAsia"/>
-          <w:color w:val="5F6368"/>
-          <w:sz w:val="36"/>
-          <w:szCs w:val="36"/>
-          <w:shd w:val="clear" w:color="auto" w:fill="FFFFFF"/>
-          <w:lang w:val="en-US"/>
-        </w:rPr>
-        <w:t>hà</w:t>
-      </w:r>
-      <w:r>
-        <w:rPr>
-          <w:rFonts w:asciiTheme="minorEastAsia" w:hAnsiTheme="minorEastAsia"/>
-          <w:color w:val="5F6368"/>
-          <w:sz w:val="36"/>
-          <w:szCs w:val="36"/>
-          <w:shd w:val="clear" w:color="auto" w:fill="FFFFFF"/>
-          <w:lang w:val="en-US"/>
-        </w:rPr>
-        <w:t xml:space="preserve"> </w:t>
-      </w:r>
-      <w:proofErr w:type="spellStart"/>
-      <w:r>
-        <w:rPr>
-          <w:rFonts w:asciiTheme="minorEastAsia" w:hAnsiTheme="minorEastAsia"/>
-          <w:color w:val="5F6368"/>
-          <w:sz w:val="36"/>
-          <w:szCs w:val="36"/>
-          <w:shd w:val="clear" w:color="auto" w:fill="FFFFFF"/>
+      <w:proofErr w:type="spellEnd"/>
+      <w:r>
+        <w:rPr>
+          <w:rFonts w:asciiTheme="minorEastAsia" w:hAnsiTheme="minorEastAsia"/>
+          <w:sz w:val="36"/>
+          <w:szCs w:val="36"/>
+          <w:lang w:val="en-US"/>
+        </w:rPr>
+        <w:t xml:space="preserve"> </w:t>
+      </w:r>
+      <w:proofErr w:type="spellStart"/>
+      <w:r>
+        <w:rPr>
+          <w:rFonts w:asciiTheme="minorEastAsia" w:hAnsiTheme="minorEastAsia"/>
+          <w:sz w:val="36"/>
+          <w:szCs w:val="36"/>
+          <w:lang w:val="en-US"/>
+        </w:rPr>
+        <w:t>сhà</w:t>
+      </w:r>
+      <w:proofErr w:type="spellEnd"/>
+      <w:r>
+        <w:rPr>
+          <w:rFonts w:asciiTheme="minorEastAsia" w:hAnsiTheme="minorEastAsia"/>
+          <w:sz w:val="36"/>
+          <w:szCs w:val="36"/>
+          <w:lang w:val="en-US"/>
+        </w:rPr>
+        <w:t xml:space="preserve"> </w:t>
+      </w:r>
+      <w:proofErr w:type="spellStart"/>
+      <w:r>
+        <w:rPr>
+          <w:rFonts w:asciiTheme="minorEastAsia" w:hAnsiTheme="minorEastAsia"/>
+          <w:sz w:val="36"/>
+          <w:szCs w:val="36"/>
           <w:lang w:val="en-US"/>
         </w:rPr>
         <w:t>уī</w:t>
@@ -4619,32 +3645,37 @@
       <w:r>
         <w:rPr>
           <w:rFonts w:asciiTheme="minorEastAsia" w:hAnsiTheme="minorEastAsia"/>
-          <w:color w:val="5F6368"/>
-          <w:sz w:val="36"/>
-          <w:szCs w:val="36"/>
-          <w:shd w:val="clear" w:color="auto" w:fill="FFFFFF"/>
-          <w:lang w:val="en-US"/>
-        </w:rPr>
-        <w:t xml:space="preserve"> kè</w:t>
-      </w:r>
-      <w:r>
-        <w:rPr>
-          <w:rFonts w:asciiTheme="minorEastAsia" w:hAnsiTheme="minorEastAsia"/>
-          <w:color w:val="5F6368"/>
-          <w:sz w:val="36"/>
-          <w:szCs w:val="36"/>
-          <w:shd w:val="clear" w:color="auto" w:fill="FFFFFF"/>
-          <w:lang w:val="en-US"/>
-        </w:rPr>
-        <w:t xml:space="preserve"> </w:t>
-      </w:r>
-      <w:r>
-        <w:rPr>
-          <w:rFonts w:asciiTheme="minorEastAsia" w:hAnsiTheme="minorEastAsia" w:hint="eastAsia"/>
-          <w:color w:val="5F6368"/>
-          <w:sz w:val="36"/>
-          <w:szCs w:val="36"/>
-          <w:shd w:val="clear" w:color="auto" w:fill="FFFFFF"/>
+          <w:sz w:val="36"/>
+          <w:szCs w:val="36"/>
+          <w:lang w:val="en-US"/>
+        </w:rPr>
+        <w:t xml:space="preserve"> </w:t>
+      </w:r>
+      <w:proofErr w:type="spellStart"/>
+      <w:r>
+        <w:rPr>
+          <w:rFonts w:asciiTheme="minorEastAsia" w:hAnsiTheme="minorEastAsia"/>
+          <w:sz w:val="36"/>
+          <w:szCs w:val="36"/>
+          <w:lang w:val="en-US"/>
+        </w:rPr>
+        <w:t>kè</w:t>
+      </w:r>
+      <w:proofErr w:type="spellEnd"/>
+      <w:r>
+        <w:rPr>
+          <w:rFonts w:asciiTheme="minorEastAsia" w:hAnsiTheme="minorEastAsia"/>
+          <w:sz w:val="36"/>
+          <w:szCs w:val="36"/>
+          <w:lang w:val="en-US"/>
+        </w:rPr>
+        <w:t xml:space="preserve"> </w:t>
+      </w:r>
+      <w:r>
+        <w:rPr>
+          <w:rFonts w:asciiTheme="minorEastAsia" w:hAnsiTheme="minorEastAsia" w:hint="eastAsia"/>
+          <w:sz w:val="36"/>
+          <w:szCs w:val="36"/>
           <w:lang w:val="en-US"/>
         </w:rPr>
         <w:t>sān</w:t>
@@ -4652,60 +3683,21 @@
       <w:r>
         <w:rPr>
           <w:rFonts w:asciiTheme="minorEastAsia" w:hAnsiTheme="minorEastAsia"/>
-          <w:color w:val="5F6368"/>
-          <w:sz w:val="36"/>
-          <w:szCs w:val="36"/>
-          <w:shd w:val="clear" w:color="auto" w:fill="FFFFFF"/>
-          <w:lang w:val="en-US"/>
-        </w:rPr>
-        <w:t xml:space="preserve"> </w:t>
-      </w:r>
-      <w:r>
-        <w:rPr>
-          <w:rFonts w:asciiTheme="minorEastAsia" w:hAnsiTheme="minorEastAsia"/>
-          <w:color w:val="5F6368"/>
-          <w:sz w:val="36"/>
-          <w:szCs w:val="36"/>
-          <w:shd w:val="clear" w:color="auto" w:fill="FFFFFF"/>
-          <w:lang w:val="en-US"/>
-        </w:rPr>
-        <w:t>d</w:t>
-      </w:r>
-      <w:r>
-        <w:rPr>
-          <w:rFonts w:asciiTheme="minorEastAsia" w:hAnsiTheme="minorEastAsia" w:hint="eastAsia"/>
-          <w:color w:val="5F6368"/>
-          <w:sz w:val="36"/>
-          <w:szCs w:val="36"/>
-          <w:shd w:val="clear" w:color="auto" w:fill="FFFFFF"/>
-          <w:lang w:val="en-US"/>
-        </w:rPr>
-        <w:t>i</w:t>
-      </w:r>
-      <w:r>
-        <w:rPr>
-          <w:rFonts w:asciiTheme="minorEastAsia" w:hAnsiTheme="minorEastAsia" w:hint="eastAsia"/>
-          <w:color w:val="5F6368"/>
-          <w:sz w:val="36"/>
-          <w:szCs w:val="36"/>
-          <w:shd w:val="clear" w:color="auto" w:fill="FFFFFF"/>
-          <w:lang w:val="en-US"/>
-        </w:rPr>
-        <w:t>ǎ</w:t>
-      </w:r>
-      <w:r>
-        <w:rPr>
-          <w:rFonts w:asciiTheme="minorEastAsia" w:hAnsiTheme="minorEastAsia" w:hint="eastAsia"/>
-          <w:color w:val="5F6368"/>
-          <w:sz w:val="36"/>
-          <w:szCs w:val="36"/>
-          <w:shd w:val="clear" w:color="auto" w:fill="FFFFFF"/>
-          <w:lang w:val="en-US"/>
-        </w:rPr>
-        <w:t>n</w:t>
-      </w:r>
-      <w:bookmarkStart w:id="1" w:name="_GoBack"/>
-      <w:bookmarkEnd w:id="1"/>
+          <w:sz w:val="36"/>
+          <w:szCs w:val="36"/>
+          <w:lang w:val="en-US"/>
+        </w:rPr>
+        <w:t xml:space="preserve"> d</w:t>
+      </w:r>
+      <w:r>
+        <w:rPr>
+          <w:rFonts w:asciiTheme="minorEastAsia" w:hAnsiTheme="minorEastAsia" w:hint="eastAsia"/>
+          <w:sz w:val="36"/>
+          <w:szCs w:val="36"/>
+          <w:lang w:val="en-US"/>
+        </w:rPr>
+        <w:t>iǎn</w:t>
+      </w:r>
     </w:p>
     <w:p>
       <w:pPr>

--- a/Word4.docx
+++ b/Word4.docx
@@ -1,6 +1,6 @@
 
 <file path=word/document.xml><?xml version="1.0" encoding="utf-8"?>
-<w:document xmlns:wpc="http://schemas.microsoft.com/office/word/2010/wordprocessingCanvas" xmlns:cx="http://schemas.microsoft.com/office/drawing/2014/chartex" xmlns:cx1="http://schemas.microsoft.com/office/drawing/2015/9/8/chartex" xmlns:cx2="http://schemas.microsoft.com/office/drawing/2015/10/21/chartex" xmlns:cx3="http://schemas.microsoft.com/office/drawing/2016/5/9/chartex" xmlns:cx4="http://schemas.microsoft.com/office/drawing/2016/5/10/chartex" xmlns:cx5="http://schemas.microsoft.com/office/drawing/2016/5/11/chartex" xmlns:cx6="http://schemas.microsoft.com/office/drawing/2016/5/12/chartex" xmlns:cx7="http://schemas.microsoft.com/office/drawing/2016/5/13/chartex" xmlns:cx8="http://schemas.microsoft.com/office/drawing/2016/5/14/chartex" xmlns:mc="http://schemas.openxmlformats.org/markup-compatibility/2006" xmlns:aink="http://schemas.microsoft.com/office/drawing/2016/ink" xmlns:am3d="http://schemas.microsoft.com/office/drawing/2017/model3d" xmlns:o="urn:schemas-microsoft-com:office:office" xmlns:r="http://schemas.openxmlformats.org/officeDocument/2006/relationships" xmlns:m="http://schemas.openxmlformats.org/officeDocument/2006/math" xmlns:v="urn:schemas-microsoft-com:vml" xmlns:wp14="http://schemas.microsoft.com/office/word/2010/wordprocessingDrawing" xmlns:wp="http://schemas.openxmlformats.org/drawingml/2006/wordprocessingDrawing" xmlns:w10="urn:schemas-microsoft-com:office:word" xmlns:w="http://schemas.openxmlformats.org/wordprocessingml/2006/main" xmlns:w14="http://schemas.microsoft.com/office/word/2010/wordml" xmlns:w15="http://schemas.microsoft.com/office/word/2012/wordml" xmlns:w16cid="http://schemas.microsoft.com/office/word/2016/wordml/cid" xmlns:w16se="http://schemas.microsoft.com/office/word/2015/wordml/symex" xmlns:wpg="http://schemas.microsoft.com/office/word/2010/wordprocessingGroup" xmlns:wpi="http://schemas.microsoft.com/office/word/2010/wordprocessingInk" xmlns:wne="http://schemas.microsoft.com/office/word/2006/wordml" xmlns:wps="http://schemas.microsoft.com/office/word/2010/wordprocessingShape" mc:Ignorable="w14 w15 w16se w16cid wp14">
+<w:document xmlns:wpc="http://schemas.microsoft.com/office/word/2010/wordprocessingCanvas" xmlns:cx="http://schemas.microsoft.com/office/drawing/2014/chartex" xmlns:cx1="http://schemas.microsoft.com/office/drawing/2015/9/8/chartex" xmlns:cx2="http://schemas.microsoft.com/office/drawing/2015/10/21/chartex" xmlns:cx3="http://schemas.microsoft.com/office/drawing/2016/5/9/chartex" xmlns:cx4="http://schemas.microsoft.com/office/drawing/2016/5/10/chartex" xmlns:cx5="http://schemas.microsoft.com/office/drawing/2016/5/11/chartex" xmlns:cx6="http://schemas.microsoft.com/office/drawing/2016/5/12/chartex" xmlns:cx7="http://schemas.microsoft.com/office/drawing/2016/5/13/chartex" xmlns:cx8="http://schemas.microsoft.com/office/drawing/2016/5/14/chartex" xmlns:mc="http://schemas.openxmlformats.org/markup-compatibility/2006" xmlns:aink="http://schemas.microsoft.com/office/drawing/2016/ink" xmlns:am3d="http://schemas.microsoft.com/office/drawing/2017/model3d" xmlns:o="urn:schemas-microsoft-com:office:office" xmlns:r="http://schemas.openxmlformats.org/officeDocument/2006/relationships" xmlns:m="http://schemas.openxmlformats.org/officeDocument/2006/math" xmlns:v="urn:schemas-microsoft-com:vml" xmlns:wp14="http://schemas.microsoft.com/office/word/2010/wordprocessingDrawing" xmlns:wp="http://schemas.openxmlformats.org/drawingml/2006/wordprocessingDrawing" xmlns:w10="urn:schemas-microsoft-com:office:word" xmlns:w="http://schemas.openxmlformats.org/wordprocessingml/2006/main" xmlns:w14="http://schemas.microsoft.com/office/word/2010/wordml" xmlns:w15="http://schemas.microsoft.com/office/word/2012/wordml" xmlns:w16cex="http://schemas.microsoft.com/office/word/2018/wordml/cex" xmlns:w16cid="http://schemas.microsoft.com/office/word/2016/wordml/cid" xmlns:w16="http://schemas.microsoft.com/office/word/2018/wordml" xmlns:w16sdtdh="http://schemas.microsoft.com/office/word/2020/wordml/sdtdatahash" xmlns:w16se="http://schemas.microsoft.com/office/word/2015/wordml/symex" xmlns:wpg="http://schemas.microsoft.com/office/word/2010/wordprocessingGroup" xmlns:wpi="http://schemas.microsoft.com/office/word/2010/wordprocessingInk" xmlns:wne="http://schemas.microsoft.com/office/word/2006/wordml" xmlns:wps="http://schemas.microsoft.com/office/word/2010/wordprocessingShape" mc:Ignorable="w14 w15 w16se w16cid w16 w16cex w16sdtdh wp14">
   <w:body>
     <w:p>
       <w:pPr>
@@ -1885,7 +1885,6 @@
           <w:rFonts w:asciiTheme="minorEastAsia" w:hAnsiTheme="minorEastAsia"/>
           <w:sz w:val="36"/>
           <w:szCs w:val="36"/>
-          <w:lang w:val="en-US"/>
         </w:rPr>
       </w:pPr>
       <w:r>
@@ -1935,6 +1934,7 @@
         </w:rPr>
         <w:t xml:space="preserve"> </w:t>
       </w:r>
+      <w:proofErr w:type="spellStart"/>
       <w:r>
         <w:rPr>
           <w:rFonts w:asciiTheme="minorEastAsia" w:hAnsiTheme="minorEastAsia"/>
@@ -1944,8 +1944,6 @@
         </w:rPr>
         <w:t>w</w:t>
       </w:r>
-      <w:bookmarkStart w:id="1" w:name="_GoBack"/>
-      <w:bookmarkEnd w:id="1"/>
       <w:r>
         <w:rPr>
           <w:rFonts w:asciiTheme="minorEastAsia" w:hAnsiTheme="minorEastAsia"/>
@@ -1955,6 +1953,7 @@
         </w:rPr>
         <w:t>ǔ</w:t>
       </w:r>
+      <w:proofErr w:type="spellEnd"/>
       <w:r>
         <w:rPr>
           <w:rFonts w:asciiTheme="minorEastAsia" w:hAnsiTheme="minorEastAsia"/>
@@ -1991,6 +1990,15 @@
           <w:lang w:val="en-US"/>
         </w:rPr>
         <w:t xml:space="preserve"> 13:59</w:t>
+      </w:r>
+      <w:r>
+        <w:rPr>
+          <w:rFonts w:asciiTheme="minorEastAsia" w:hAnsiTheme="minorEastAsia"/>
+          <w:sz w:val="36"/>
+          <w:szCs w:val="36"/>
+          <w:lang w:val="en-US"/>
+        </w:rPr>
+        <w:t xml:space="preserve">  </w:t>
       </w:r>
     </w:p>
     <w:p>
@@ -3015,7 +3023,6 @@
           <w:szCs w:val="36"/>
           <w:lang w:val="en-US"/>
         </w:rPr>
-        <w:lastRenderedPageBreak/>
         <w:t>夜里</w:t>
       </w:r>
       <w:r>
@@ -3215,6 +3222,7 @@
         </w:rPr>
         <w:tab/>
       </w:r>
+      <w:proofErr w:type="spellStart"/>
       <w:r>
         <w:rPr>
           <w:rFonts w:asciiTheme="minorEastAsia" w:hAnsiTheme="minorEastAsia"/>
@@ -3224,7 +3232,6 @@
         </w:rPr>
         <w:t>l</w:t>
       </w:r>
-      <w:proofErr w:type="spellStart"/>
       <w:r>
         <w:rPr>
           <w:rFonts w:asciiTheme="minorEastAsia" w:hAnsiTheme="minorEastAsia"/>
@@ -3311,17 +3318,16 @@
           <w:lang w:val="en-US"/>
         </w:rPr>
         <w:tab/>
-        <w:t>x</w:t>
-      </w:r>
-      <w:proofErr w:type="spellStart"/>
-      <w:r>
-        <w:rPr>
-          <w:rFonts w:asciiTheme="minorEastAsia" w:hAnsiTheme="minorEastAsia"/>
-          <w:sz w:val="36"/>
-          <w:szCs w:val="36"/>
-          <w:lang w:val="en-US"/>
-        </w:rPr>
-        <w:t>iàn</w:t>
+      </w:r>
+      <w:proofErr w:type="spellStart"/>
+      <w:r>
+        <w:rPr>
+          <w:rFonts w:asciiTheme="minorEastAsia" w:hAnsiTheme="minorEastAsia"/>
+          <w:sz w:val="36"/>
+          <w:szCs w:val="36"/>
+          <w:lang w:val="en-US"/>
+        </w:rPr>
+        <w:t>xiàn</w:t>
       </w:r>
       <w:proofErr w:type="spellEnd"/>
       <w:r>
@@ -3388,28 +3394,48 @@
           <w:lang w:val="en-US"/>
         </w:rPr>
         <w:tab/>
-        <w:t>xiàn zà</w:t>
-      </w:r>
-      <w:proofErr w:type="spellStart"/>
-      <w:r>
-        <w:rPr>
-          <w:rFonts w:asciiTheme="minorEastAsia" w:hAnsiTheme="minorEastAsia"/>
-          <w:sz w:val="36"/>
-          <w:szCs w:val="36"/>
-          <w:lang w:val="en-US"/>
-        </w:rPr>
-        <w:t>i</w:t>
-      </w:r>
-      <w:proofErr w:type="spellEnd"/>
-      <w:r>
-        <w:rPr>
-          <w:rFonts w:asciiTheme="minorEastAsia" w:hAnsiTheme="minorEastAsia"/>
-          <w:sz w:val="36"/>
-          <w:szCs w:val="36"/>
-          <w:lang w:val="en-US"/>
-        </w:rPr>
-        <w:t xml:space="preserve"> </w:t>
-      </w:r>
+      </w:r>
+      <w:proofErr w:type="spellStart"/>
+      <w:r>
+        <w:rPr>
+          <w:rFonts w:asciiTheme="minorEastAsia" w:hAnsiTheme="minorEastAsia"/>
+          <w:sz w:val="36"/>
+          <w:szCs w:val="36"/>
+          <w:lang w:val="en-US"/>
+        </w:rPr>
+        <w:t>xiàn</w:t>
+      </w:r>
+      <w:proofErr w:type="spellEnd"/>
+      <w:r>
+        <w:rPr>
+          <w:rFonts w:asciiTheme="minorEastAsia" w:hAnsiTheme="minorEastAsia"/>
+          <w:sz w:val="36"/>
+          <w:szCs w:val="36"/>
+          <w:lang w:val="en-US"/>
+        </w:rPr>
+        <w:t xml:space="preserve"> </w:t>
+      </w:r>
+      <w:proofErr w:type="spellStart"/>
+      <w:r>
+        <w:rPr>
+          <w:rFonts w:asciiTheme="minorEastAsia" w:hAnsiTheme="minorEastAsia"/>
+          <w:sz w:val="36"/>
+          <w:szCs w:val="36"/>
+          <w:lang w:val="en-US"/>
+        </w:rPr>
+        <w:t>zài</w:t>
+      </w:r>
+      <w:proofErr w:type="spellEnd"/>
+      <w:r>
+        <w:rPr>
+          <w:rFonts w:asciiTheme="minorEastAsia" w:hAnsiTheme="minorEastAsia"/>
+          <w:sz w:val="36"/>
+          <w:szCs w:val="36"/>
+          <w:lang w:val="en-US"/>
+        </w:rPr>
+        <w:t xml:space="preserve"> </w:t>
+      </w:r>
+      <w:proofErr w:type="spellStart"/>
       <w:r>
         <w:rPr>
           <w:rFonts w:asciiTheme="minorEastAsia" w:hAnsiTheme="minorEastAsia" w:hint="eastAsia"/>
@@ -3426,7 +3452,17 @@
           <w:szCs w:val="36"/>
           <w:lang w:val="en-US"/>
         </w:rPr>
-        <w:t>ǐ d</w:t>
+        <w:t>ǐ</w:t>
+      </w:r>
+      <w:proofErr w:type="spellEnd"/>
+      <w:r>
+        <w:rPr>
+          <w:rFonts w:asciiTheme="minorEastAsia" w:hAnsiTheme="minorEastAsia"/>
+          <w:sz w:val="36"/>
+          <w:szCs w:val="36"/>
+          <w:lang w:val="en-US"/>
+        </w:rPr>
+        <w:t xml:space="preserve"> d</w:t>
       </w:r>
       <w:r>
         <w:rPr>
@@ -3705,6 +3741,7 @@
           <w:rFonts w:asciiTheme="minorEastAsia" w:hAnsiTheme="minorEastAsia"/>
           <w:sz w:val="36"/>
           <w:szCs w:val="36"/>
+          <w:lang w:val="en-US"/>
         </w:rPr>
       </w:pPr>
     </w:p>
@@ -3719,7 +3756,7 @@
 </file>
 
 <file path=word/styles.xml><?xml version="1.0" encoding="utf-8"?>
-<w:styles xmlns:mc="http://schemas.openxmlformats.org/markup-compatibility/2006" xmlns:r="http://schemas.openxmlformats.org/officeDocument/2006/relationships" xmlns:w="http://schemas.openxmlformats.org/wordprocessingml/2006/main" xmlns:w14="http://schemas.microsoft.com/office/word/2010/wordml" xmlns:w15="http://schemas.microsoft.com/office/word/2012/wordml" xmlns:w16cid="http://schemas.microsoft.com/office/word/2016/wordml/cid" xmlns:w16se="http://schemas.microsoft.com/office/word/2015/wordml/symex" mc:Ignorable="w14 w15 w16se w16cid">
+<w:styles xmlns:mc="http://schemas.openxmlformats.org/markup-compatibility/2006" xmlns:r="http://schemas.openxmlformats.org/officeDocument/2006/relationships" xmlns:w="http://schemas.openxmlformats.org/wordprocessingml/2006/main" xmlns:w14="http://schemas.microsoft.com/office/word/2010/wordml" xmlns:w15="http://schemas.microsoft.com/office/word/2012/wordml" xmlns:w16cex="http://schemas.microsoft.com/office/word/2018/wordml/cex" xmlns:w16cid="http://schemas.microsoft.com/office/word/2016/wordml/cid" xmlns:w16="http://schemas.microsoft.com/office/word/2018/wordml" xmlns:w16sdtdh="http://schemas.microsoft.com/office/word/2020/wordml/sdtdatahash" xmlns:w16se="http://schemas.microsoft.com/office/word/2015/wordml/symex" mc:Ignorable="w14 w15 w16se w16cid w16 w16cex w16sdtdh">
   <w:docDefaults>
     <w:rPrDefault>
       <w:rPr>
@@ -3735,7 +3772,7 @@
       </w:pPr>
     </w:pPrDefault>
   </w:docDefaults>
-  <w:latentStyles w:defLockedState="0" w:defUIPriority="99" w:defSemiHidden="0" w:defUnhideWhenUsed="0" w:defQFormat="0" w:count="375">
+  <w:latentStyles w:defLockedState="0" w:defUIPriority="99" w:defSemiHidden="0" w:defUnhideWhenUsed="0" w:defQFormat="0" w:count="376">
     <w:lsdException w:name="Normal" w:uiPriority="0" w:qFormat="1"/>
     <w:lsdException w:name="heading 1" w:uiPriority="9" w:qFormat="1"/>
     <w:lsdException w:name="heading 2" w:semiHidden="1" w:uiPriority="9" w:unhideWhenUsed="1" w:qFormat="1"/>
@@ -3841,7 +3878,6 @@
     <w:lsdException w:name="HTML Sample" w:semiHidden="1" w:unhideWhenUsed="1"/>
     <w:lsdException w:name="HTML Typewriter" w:semiHidden="1" w:unhideWhenUsed="1"/>
     <w:lsdException w:name="HTML Variable" w:semiHidden="1" w:unhideWhenUsed="1"/>
-    <w:lsdException w:name="Normal Table" w:semiHidden="1" w:unhideWhenUsed="1"/>
     <w:lsdException w:name="annotation subject" w:semiHidden="1" w:unhideWhenUsed="1"/>
     <w:lsdException w:name="No List" w:semiHidden="1" w:unhideWhenUsed="1"/>
     <w:lsdException w:name="Outline List 1" w:semiHidden="1" w:unhideWhenUsed="1"/>
@@ -3888,10 +3924,8 @@
     <w:lsdException w:name="Table Subtle 2" w:semiHidden="1" w:unhideWhenUsed="1"/>
     <w:lsdException w:name="Table Web 1" w:semiHidden="1" w:unhideWhenUsed="1"/>
     <w:lsdException w:name="Table Web 2" w:semiHidden="1" w:unhideWhenUsed="1"/>
-    <w:lsdException w:name="Table Web 3" w:semiHidden="1" w:unhideWhenUsed="1"/>
     <w:lsdException w:name="Balloon Text" w:semiHidden="1" w:unhideWhenUsed="1"/>
     <w:lsdException w:name="Table Grid" w:uiPriority="39"/>
-    <w:lsdException w:name="Table Theme" w:semiHidden="1" w:unhideWhenUsed="1"/>
     <w:lsdException w:name="Placeholder Text" w:semiHidden="1"/>
     <w:lsdException w:name="No Spacing" w:uiPriority="1" w:qFormat="1"/>
     <w:lsdException w:name="Light Shading" w:uiPriority="60"/>
@@ -4111,18 +4145,19 @@
     <w:lsdException w:name="Smart Hyperlink" w:semiHidden="1" w:unhideWhenUsed="1"/>
     <w:lsdException w:name="Hashtag" w:semiHidden="1" w:unhideWhenUsed="1"/>
     <w:lsdException w:name="Unresolved Mention" w:semiHidden="1" w:unhideWhenUsed="1"/>
+    <w:lsdException w:name="Smart Link" w:semiHidden="1" w:unhideWhenUsed="1"/>
   </w:latentStyles>
-  <w:style w:type="paragraph" w:default="1" w:styleId="a">
+  <w:style w:type="paragraph" w:default="1" w:styleId="Normal">
     <w:name w:val="Normal"/>
     <w:qFormat/>
   </w:style>
-  <w:style w:type="character" w:default="1" w:styleId="a0">
+  <w:style w:type="character" w:default="1" w:styleId="DefaultParagraphFont">
     <w:name w:val="Default Paragraph Font"/>
     <w:uiPriority w:val="1"/>
     <w:semiHidden/>
     <w:unhideWhenUsed/>
   </w:style>
-  <w:style w:type="table" w:default="1" w:styleId="a1">
+  <w:style w:type="table" w:default="1" w:styleId="TableNormal">
     <w:name w:val="Normal Table"/>
     <w:uiPriority w:val="99"/>
     <w:semiHidden/>
@@ -4137,7 +4172,7 @@
       </w:tblCellMar>
     </w:tblPr>
   </w:style>
-  <w:style w:type="numbering" w:default="1" w:styleId="a2">
+  <w:style w:type="numbering" w:default="1" w:styleId="NoList">
     <w:name w:val="No List"/>
     <w:uiPriority w:val="99"/>
     <w:semiHidden/>

--- a/Word4.docx
+++ b/Word4.docx
@@ -1,11 +1,12 @@
 
 <file path=word/document.xml><?xml version="1.0" encoding="utf-8"?>
-<w:document xmlns:wpc="http://schemas.microsoft.com/office/word/2010/wordprocessingCanvas" xmlns:cx="http://schemas.microsoft.com/office/drawing/2014/chartex" xmlns:cx1="http://schemas.microsoft.com/office/drawing/2015/9/8/chartex" xmlns:cx2="http://schemas.microsoft.com/office/drawing/2015/10/21/chartex" xmlns:cx3="http://schemas.microsoft.com/office/drawing/2016/5/9/chartex" xmlns:cx4="http://schemas.microsoft.com/office/drawing/2016/5/10/chartex" xmlns:cx5="http://schemas.microsoft.com/office/drawing/2016/5/11/chartex" xmlns:cx6="http://schemas.microsoft.com/office/drawing/2016/5/12/chartex" xmlns:cx7="http://schemas.microsoft.com/office/drawing/2016/5/13/chartex" xmlns:cx8="http://schemas.microsoft.com/office/drawing/2016/5/14/chartex" xmlns:mc="http://schemas.openxmlformats.org/markup-compatibility/2006" xmlns:aink="http://schemas.microsoft.com/office/drawing/2016/ink" xmlns:am3d="http://schemas.microsoft.com/office/drawing/2017/model3d" xmlns:o="urn:schemas-microsoft-com:office:office" xmlns:r="http://schemas.openxmlformats.org/officeDocument/2006/relationships" xmlns:m="http://schemas.openxmlformats.org/officeDocument/2006/math" xmlns:v="urn:schemas-microsoft-com:vml" xmlns:wp14="http://schemas.microsoft.com/office/word/2010/wordprocessingDrawing" xmlns:wp="http://schemas.openxmlformats.org/drawingml/2006/wordprocessingDrawing" xmlns:w10="urn:schemas-microsoft-com:office:word" xmlns:w="http://schemas.openxmlformats.org/wordprocessingml/2006/main" xmlns:w14="http://schemas.microsoft.com/office/word/2010/wordml" xmlns:w15="http://schemas.microsoft.com/office/word/2012/wordml" xmlns:w16cex="http://schemas.microsoft.com/office/word/2018/wordml/cex" xmlns:w16cid="http://schemas.microsoft.com/office/word/2016/wordml/cid" xmlns:w16="http://schemas.microsoft.com/office/word/2018/wordml" xmlns:w16sdtdh="http://schemas.microsoft.com/office/word/2020/wordml/sdtdatahash" xmlns:w16se="http://schemas.microsoft.com/office/word/2015/wordml/symex" xmlns:wpg="http://schemas.microsoft.com/office/word/2010/wordprocessingGroup" xmlns:wpi="http://schemas.microsoft.com/office/word/2010/wordprocessingInk" xmlns:wne="http://schemas.microsoft.com/office/word/2006/wordml" xmlns:wps="http://schemas.microsoft.com/office/word/2010/wordprocessingShape" mc:Ignorable="w14 w15 w16se w16cid w16 w16cex w16sdtdh wp14">
+<w:document xmlns:wpc="http://schemas.microsoft.com/office/word/2010/wordprocessingCanvas" xmlns:cx="http://schemas.microsoft.com/office/drawing/2014/chartex" xmlns:cx1="http://schemas.microsoft.com/office/drawing/2015/9/8/chartex" xmlns:cx2="http://schemas.microsoft.com/office/drawing/2015/10/21/chartex" xmlns:cx3="http://schemas.microsoft.com/office/drawing/2016/5/9/chartex" xmlns:cx4="http://schemas.microsoft.com/office/drawing/2016/5/10/chartex" xmlns:cx5="http://schemas.microsoft.com/office/drawing/2016/5/11/chartex" xmlns:cx6="http://schemas.microsoft.com/office/drawing/2016/5/12/chartex" xmlns:cx7="http://schemas.microsoft.com/office/drawing/2016/5/13/chartex" xmlns:cx8="http://schemas.microsoft.com/office/drawing/2016/5/14/chartex" xmlns:mc="http://schemas.openxmlformats.org/markup-compatibility/2006" xmlns:aink="http://schemas.microsoft.com/office/drawing/2016/ink" xmlns:am3d="http://schemas.microsoft.com/office/drawing/2017/model3d" xmlns:o="urn:schemas-microsoft-com:office:office" xmlns:r="http://schemas.openxmlformats.org/officeDocument/2006/relationships" xmlns:m="http://schemas.openxmlformats.org/officeDocument/2006/math" xmlns:v="urn:schemas-microsoft-com:vml" xmlns:wp14="http://schemas.microsoft.com/office/word/2010/wordprocessingDrawing" xmlns:wp="http://schemas.openxmlformats.org/drawingml/2006/wordprocessingDrawing" xmlns:w10="urn:schemas-microsoft-com:office:word" xmlns:w="http://schemas.openxmlformats.org/wordprocessingml/2006/main" xmlns:w14="http://schemas.microsoft.com/office/word/2010/wordml" xmlns:w15="http://schemas.microsoft.com/office/word/2012/wordml" xmlns:w16cid="http://schemas.microsoft.com/office/word/2016/wordml/cid" xmlns:w16se="http://schemas.microsoft.com/office/word/2015/wordml/symex" xmlns:wpg="http://schemas.microsoft.com/office/word/2010/wordprocessingGroup" xmlns:wpi="http://schemas.microsoft.com/office/word/2010/wordprocessingInk" xmlns:wne="http://schemas.microsoft.com/office/word/2006/wordml" xmlns:wps="http://schemas.microsoft.com/office/word/2010/wordprocessingShape" mc:Ignorable="w14 w15 w16se w16cid wp14">
   <w:body>
     <w:p>
       <w:pPr>
         <w:rPr>
           <w:rFonts w:asciiTheme="minorEastAsia" w:hAnsiTheme="minorEastAsia"/>
+          <w:b/>
           <w:sz w:val="36"/>
           <w:szCs w:val="36"/>
           <w:lang w:val="en-US"/>
@@ -14,6 +15,7 @@
       <w:r>
         <w:rPr>
           <w:rFonts w:asciiTheme="minorEastAsia" w:hAnsiTheme="minorEastAsia" w:hint="eastAsia"/>
+          <w:b/>
           <w:sz w:val="36"/>
           <w:szCs w:val="36"/>
           <w:lang w:val="en-US"/>
@@ -23,6 +25,7 @@
       <w:r>
         <w:rPr>
           <w:rFonts w:asciiTheme="minorEastAsia" w:hAnsiTheme="minorEastAsia"/>
+          <w:b/>
           <w:sz w:val="36"/>
           <w:szCs w:val="36"/>
           <w:lang w:val="en-US"/>
@@ -32,15 +35,17 @@
       <w:r>
         <w:rPr>
           <w:rFonts w:asciiTheme="minorEastAsia" w:hAnsiTheme="minorEastAsia"/>
-          <w:sz w:val="36"/>
-          <w:szCs w:val="36"/>
-          <w:lang w:val="en-US"/>
-        </w:rPr>
-        <w:tab/>
-      </w:r>
-      <w:r>
-        <w:rPr>
-          <w:rFonts w:asciiTheme="minorEastAsia" w:hAnsiTheme="minorEastAsia"/>
+          <w:b/>
+          <w:sz w:val="36"/>
+          <w:szCs w:val="36"/>
+          <w:lang w:val="en-US"/>
+        </w:rPr>
+        <w:tab/>
+      </w:r>
+      <w:r>
+        <w:rPr>
+          <w:rFonts w:asciiTheme="minorEastAsia" w:hAnsiTheme="minorEastAsia"/>
+          <w:b/>
           <w:sz w:val="36"/>
           <w:szCs w:val="36"/>
           <w:lang w:val="en-US"/>
@@ -51,6 +56,7 @@
       <w:r>
         <w:rPr>
           <w:rFonts w:asciiTheme="minorEastAsia" w:hAnsiTheme="minorEastAsia" w:hint="eastAsia"/>
+          <w:b/>
           <w:sz w:val="36"/>
           <w:szCs w:val="36"/>
           <w:lang w:val="en-US"/>
@@ -60,42 +66,47 @@
       <w:r>
         <w:rPr>
           <w:rFonts w:asciiTheme="minorEastAsia" w:hAnsiTheme="minorEastAsia"/>
-          <w:sz w:val="36"/>
-          <w:szCs w:val="36"/>
-          <w:lang w:val="en-US"/>
-        </w:rPr>
-        <w:tab/>
-      </w:r>
-      <w:r>
-        <w:rPr>
-          <w:rFonts w:asciiTheme="minorEastAsia" w:hAnsiTheme="minorEastAsia"/>
-          <w:sz w:val="36"/>
-          <w:szCs w:val="36"/>
-          <w:lang w:val="en-US"/>
-        </w:rPr>
-        <w:tab/>
-      </w:r>
-      <w:r>
-        <w:rPr>
-          <w:rFonts w:asciiTheme="minorEastAsia" w:hAnsiTheme="minorEastAsia"/>
-          <w:sz w:val="36"/>
-          <w:szCs w:val="36"/>
-          <w:lang w:val="en-US"/>
-        </w:rPr>
-        <w:tab/>
-      </w:r>
-      <w:r>
-        <w:rPr>
-          <w:rFonts w:asciiTheme="minorEastAsia" w:hAnsiTheme="minorEastAsia"/>
-          <w:sz w:val="36"/>
-          <w:szCs w:val="36"/>
-          <w:lang w:val="en-US"/>
-        </w:rPr>
-        <w:tab/>
-      </w:r>
-      <w:r>
-        <w:rPr>
-          <w:rFonts w:asciiTheme="minorEastAsia" w:hAnsiTheme="minorEastAsia" w:hint="eastAsia"/>
+          <w:b/>
+          <w:sz w:val="36"/>
+          <w:szCs w:val="36"/>
+          <w:lang w:val="en-US"/>
+        </w:rPr>
+        <w:tab/>
+      </w:r>
+      <w:r>
+        <w:rPr>
+          <w:rFonts w:asciiTheme="minorEastAsia" w:hAnsiTheme="minorEastAsia"/>
+          <w:b/>
+          <w:sz w:val="36"/>
+          <w:szCs w:val="36"/>
+          <w:lang w:val="en-US"/>
+        </w:rPr>
+        <w:tab/>
+      </w:r>
+      <w:r>
+        <w:rPr>
+          <w:rFonts w:asciiTheme="minorEastAsia" w:hAnsiTheme="minorEastAsia"/>
+          <w:b/>
+          <w:sz w:val="36"/>
+          <w:szCs w:val="36"/>
+          <w:lang w:val="en-US"/>
+        </w:rPr>
+        <w:tab/>
+      </w:r>
+      <w:r>
+        <w:rPr>
+          <w:rFonts w:asciiTheme="minorEastAsia" w:hAnsiTheme="minorEastAsia"/>
+          <w:b/>
+          <w:sz w:val="36"/>
+          <w:szCs w:val="36"/>
+          <w:lang w:val="en-US"/>
+        </w:rPr>
+        <w:tab/>
+      </w:r>
+      <w:r>
+        <w:rPr>
+          <w:rFonts w:asciiTheme="minorEastAsia" w:hAnsiTheme="minorEastAsia" w:hint="eastAsia"/>
+          <w:b/>
           <w:sz w:val="36"/>
           <w:szCs w:val="36"/>
           <w:lang w:val="en-US"/>
@@ -105,6 +116,7 @@
       <w:r>
         <w:rPr>
           <w:rFonts w:asciiTheme="minorEastAsia" w:hAnsiTheme="minorEastAsia"/>
+          <w:b/>
           <w:sz w:val="36"/>
           <w:szCs w:val="36"/>
           <w:lang w:val="en-US"/>
@@ -114,15 +126,17 @@
       <w:r>
         <w:rPr>
           <w:rFonts w:asciiTheme="minorEastAsia" w:hAnsiTheme="minorEastAsia"/>
-          <w:sz w:val="36"/>
-          <w:szCs w:val="36"/>
-          <w:lang w:val="en-US"/>
-        </w:rPr>
-        <w:tab/>
-      </w:r>
-      <w:r>
-        <w:rPr>
-          <w:rFonts w:asciiTheme="minorEastAsia" w:hAnsiTheme="minorEastAsia"/>
+          <w:b/>
+          <w:sz w:val="36"/>
+          <w:szCs w:val="36"/>
+          <w:lang w:val="en-US"/>
+        </w:rPr>
+        <w:tab/>
+      </w:r>
+      <w:r>
+        <w:rPr>
+          <w:rFonts w:asciiTheme="minorEastAsia" w:hAnsiTheme="minorEastAsia"/>
+          <w:b/>
           <w:sz w:val="36"/>
           <w:szCs w:val="36"/>
           <w:lang w:val="en-US"/>
@@ -133,6 +147,7 @@
       <w:r>
         <w:rPr>
           <w:rFonts w:asciiTheme="minorEastAsia" w:hAnsiTheme="minorEastAsia" w:hint="eastAsia"/>
+          <w:b/>
           <w:sz w:val="36"/>
           <w:szCs w:val="36"/>
           <w:lang w:val="en-US"/>
@@ -143,6 +158,7 @@
       <w:r>
         <w:rPr>
           <w:rFonts w:asciiTheme="minorEastAsia" w:hAnsiTheme="minorEastAsia" w:hint="eastAsia"/>
+          <w:b/>
           <w:sz w:val="36"/>
           <w:szCs w:val="36"/>
           <w:lang w:val="en-US"/>
@@ -154,6 +170,7 @@
       <w:pPr>
         <w:rPr>
           <w:rFonts w:asciiTheme="minorEastAsia" w:hAnsiTheme="minorEastAsia"/>
+          <w:b/>
           <w:sz w:val="36"/>
           <w:szCs w:val="36"/>
           <w:lang w:val="en-US"/>
@@ -162,6 +179,7 @@
       <w:r>
         <w:rPr>
           <w:rFonts w:asciiTheme="minorEastAsia" w:hAnsiTheme="minorEastAsia" w:hint="eastAsia"/>
+          <w:b/>
           <w:sz w:val="36"/>
           <w:szCs w:val="36"/>
           <w:lang w:val="en-US"/>
@@ -171,25 +189,28 @@
       <w:r>
         <w:rPr>
           <w:rFonts w:asciiTheme="minorEastAsia" w:hAnsiTheme="minorEastAsia"/>
-          <w:sz w:val="36"/>
-          <w:szCs w:val="36"/>
-          <w:lang w:val="en-US"/>
-        </w:rPr>
-        <w:tab/>
-      </w:r>
-      <w:r>
-        <w:rPr>
-          <w:rFonts w:asciiTheme="minorEastAsia" w:hAnsiTheme="minorEastAsia"/>
-          <w:sz w:val="36"/>
-          <w:szCs w:val="36"/>
-          <w:lang w:val="en-US"/>
-        </w:rPr>
-        <w:tab/>
-      </w:r>
-      <w:proofErr w:type="spellStart"/>
-      <w:r>
-        <w:rPr>
-          <w:rFonts w:asciiTheme="minorEastAsia" w:hAnsiTheme="minorEastAsia"/>
+          <w:b/>
+          <w:sz w:val="36"/>
+          <w:szCs w:val="36"/>
+          <w:lang w:val="en-US"/>
+        </w:rPr>
+        <w:tab/>
+      </w:r>
+      <w:r>
+        <w:rPr>
+          <w:rFonts w:asciiTheme="minorEastAsia" w:hAnsiTheme="minorEastAsia"/>
+          <w:b/>
+          <w:sz w:val="36"/>
+          <w:szCs w:val="36"/>
+          <w:lang w:val="en-US"/>
+        </w:rPr>
+        <w:tab/>
+      </w:r>
+      <w:proofErr w:type="spellStart"/>
+      <w:r>
+        <w:rPr>
+          <w:rFonts w:asciiTheme="minorEastAsia" w:hAnsiTheme="minorEastAsia"/>
+          <w:b/>
           <w:sz w:val="36"/>
           <w:szCs w:val="36"/>
           <w:lang w:val="en-US"/>
@@ -200,42 +221,47 @@
       <w:r>
         <w:rPr>
           <w:rFonts w:asciiTheme="minorEastAsia" w:hAnsiTheme="minorEastAsia"/>
-          <w:sz w:val="36"/>
-          <w:szCs w:val="36"/>
-          <w:lang w:val="en-US"/>
-        </w:rPr>
-        <w:tab/>
-      </w:r>
-      <w:r>
-        <w:rPr>
-          <w:rFonts w:asciiTheme="minorEastAsia" w:hAnsiTheme="minorEastAsia"/>
-          <w:sz w:val="36"/>
-          <w:szCs w:val="36"/>
-          <w:lang w:val="en-US"/>
-        </w:rPr>
-        <w:tab/>
-      </w:r>
-      <w:r>
-        <w:rPr>
-          <w:rFonts w:asciiTheme="minorEastAsia" w:hAnsiTheme="minorEastAsia"/>
-          <w:sz w:val="36"/>
-          <w:szCs w:val="36"/>
-          <w:lang w:val="en-US"/>
-        </w:rPr>
-        <w:tab/>
-      </w:r>
-      <w:r>
-        <w:rPr>
-          <w:rFonts w:asciiTheme="minorEastAsia" w:hAnsiTheme="minorEastAsia"/>
-          <w:sz w:val="36"/>
-          <w:szCs w:val="36"/>
-          <w:lang w:val="en-US"/>
-        </w:rPr>
-        <w:tab/>
-      </w:r>
-      <w:r>
-        <w:rPr>
-          <w:rFonts w:asciiTheme="minorEastAsia" w:hAnsiTheme="minorEastAsia" w:hint="eastAsia"/>
+          <w:b/>
+          <w:sz w:val="36"/>
+          <w:szCs w:val="36"/>
+          <w:lang w:val="en-US"/>
+        </w:rPr>
+        <w:tab/>
+      </w:r>
+      <w:r>
+        <w:rPr>
+          <w:rFonts w:asciiTheme="minorEastAsia" w:hAnsiTheme="minorEastAsia"/>
+          <w:b/>
+          <w:sz w:val="36"/>
+          <w:szCs w:val="36"/>
+          <w:lang w:val="en-US"/>
+        </w:rPr>
+        <w:tab/>
+      </w:r>
+      <w:r>
+        <w:rPr>
+          <w:rFonts w:asciiTheme="minorEastAsia" w:hAnsiTheme="minorEastAsia"/>
+          <w:b/>
+          <w:sz w:val="36"/>
+          <w:szCs w:val="36"/>
+          <w:lang w:val="en-US"/>
+        </w:rPr>
+        <w:tab/>
+      </w:r>
+      <w:r>
+        <w:rPr>
+          <w:rFonts w:asciiTheme="minorEastAsia" w:hAnsiTheme="minorEastAsia"/>
+          <w:b/>
+          <w:sz w:val="36"/>
+          <w:szCs w:val="36"/>
+          <w:lang w:val="en-US"/>
+        </w:rPr>
+        <w:tab/>
+      </w:r>
+      <w:r>
+        <w:rPr>
+          <w:rFonts w:asciiTheme="minorEastAsia" w:hAnsiTheme="minorEastAsia" w:hint="eastAsia"/>
+          <w:b/>
           <w:sz w:val="36"/>
           <w:szCs w:val="36"/>
           <w:lang w:val="en-US"/>
@@ -245,25 +271,28 @@
       <w:r>
         <w:rPr>
           <w:rFonts w:asciiTheme="minorEastAsia" w:hAnsiTheme="minorEastAsia"/>
-          <w:sz w:val="36"/>
-          <w:szCs w:val="36"/>
-          <w:lang w:val="en-US"/>
-        </w:rPr>
-        <w:tab/>
-      </w:r>
-      <w:r>
-        <w:rPr>
-          <w:rFonts w:asciiTheme="minorEastAsia" w:hAnsiTheme="minorEastAsia"/>
-          <w:sz w:val="36"/>
-          <w:szCs w:val="36"/>
-          <w:lang w:val="en-US"/>
-        </w:rPr>
-        <w:tab/>
-      </w:r>
-      <w:proofErr w:type="spellStart"/>
-      <w:r>
-        <w:rPr>
-          <w:rFonts w:asciiTheme="minorEastAsia" w:hAnsiTheme="minorEastAsia"/>
+          <w:b/>
+          <w:sz w:val="36"/>
+          <w:szCs w:val="36"/>
+          <w:lang w:val="en-US"/>
+        </w:rPr>
+        <w:tab/>
+      </w:r>
+      <w:r>
+        <w:rPr>
+          <w:rFonts w:asciiTheme="minorEastAsia" w:hAnsiTheme="minorEastAsia"/>
+          <w:b/>
+          <w:sz w:val="36"/>
+          <w:szCs w:val="36"/>
+          <w:lang w:val="en-US"/>
+        </w:rPr>
+        <w:tab/>
+      </w:r>
+      <w:proofErr w:type="spellStart"/>
+      <w:r>
+        <w:rPr>
+          <w:rFonts w:asciiTheme="minorEastAsia" w:hAnsiTheme="minorEastAsia"/>
+          <w:b/>
           <w:sz w:val="36"/>
           <w:szCs w:val="36"/>
           <w:lang w:val="en-US"/>
@@ -274,6 +303,7 @@
       <w:r>
         <w:rPr>
           <w:rFonts w:asciiTheme="minorEastAsia" w:hAnsiTheme="minorEastAsia"/>
+          <w:b/>
           <w:sz w:val="36"/>
           <w:szCs w:val="36"/>
           <w:lang w:val="en-US"/>
@@ -283,6 +313,7 @@
       <w:r>
         <w:rPr>
           <w:rFonts w:asciiTheme="minorEastAsia" w:hAnsiTheme="minorEastAsia" w:hint="eastAsia"/>
+          <w:b/>
           <w:sz w:val="36"/>
           <w:szCs w:val="36"/>
           <w:lang w:val="en-US"/>
@@ -292,6 +323,7 @@
       <w:r>
         <w:rPr>
           <w:rFonts w:asciiTheme="minorEastAsia" w:hAnsiTheme="minorEastAsia"/>
+          <w:b/>
           <w:sz w:val="36"/>
           <w:szCs w:val="36"/>
           <w:lang w:val="en-US"/>
@@ -302,6 +334,7 @@
       <w:r>
         <w:rPr>
           <w:rFonts w:asciiTheme="minorEastAsia" w:hAnsiTheme="minorEastAsia"/>
+          <w:b/>
           <w:sz w:val="36"/>
           <w:szCs w:val="36"/>
           <w:lang w:val="en-US"/>
@@ -314,6 +347,7 @@
       <w:pPr>
         <w:rPr>
           <w:rFonts w:asciiTheme="minorEastAsia" w:hAnsiTheme="minorEastAsia"/>
+          <w:b/>
           <w:sz w:val="36"/>
           <w:szCs w:val="36"/>
           <w:lang w:val="en-US"/>
@@ -322,6 +356,7 @@
       <w:r>
         <w:rPr>
           <w:rFonts w:asciiTheme="minorEastAsia" w:hAnsiTheme="minorEastAsia" w:hint="eastAsia"/>
+          <w:b/>
           <w:sz w:val="36"/>
           <w:szCs w:val="36"/>
         </w:rPr>
@@ -330,6 +365,7 @@
       <w:r>
         <w:rPr>
           <w:rFonts w:asciiTheme="minorEastAsia" w:hAnsiTheme="minorEastAsia" w:hint="eastAsia"/>
+          <w:b/>
           <w:sz w:val="36"/>
           <w:szCs w:val="36"/>
           <w:lang w:val="en-US"/>
@@ -339,25 +375,28 @@
       <w:r>
         <w:rPr>
           <w:rFonts w:asciiTheme="minorEastAsia" w:hAnsiTheme="minorEastAsia"/>
-          <w:sz w:val="36"/>
-          <w:szCs w:val="36"/>
-          <w:lang w:val="en-US"/>
-        </w:rPr>
-        <w:tab/>
-      </w:r>
-      <w:r>
-        <w:rPr>
-          <w:rFonts w:asciiTheme="minorEastAsia" w:hAnsiTheme="minorEastAsia"/>
-          <w:sz w:val="36"/>
-          <w:szCs w:val="36"/>
-          <w:lang w:val="en-US"/>
-        </w:rPr>
-        <w:tab/>
-      </w:r>
-      <w:proofErr w:type="spellStart"/>
-      <w:r>
-        <w:rPr>
-          <w:rFonts w:asciiTheme="minorEastAsia" w:hAnsiTheme="minorEastAsia"/>
+          <w:b/>
+          <w:sz w:val="36"/>
+          <w:szCs w:val="36"/>
+          <w:lang w:val="en-US"/>
+        </w:rPr>
+        <w:tab/>
+      </w:r>
+      <w:r>
+        <w:rPr>
+          <w:rFonts w:asciiTheme="minorEastAsia" w:hAnsiTheme="minorEastAsia"/>
+          <w:b/>
+          <w:sz w:val="36"/>
+          <w:szCs w:val="36"/>
+          <w:lang w:val="en-US"/>
+        </w:rPr>
+        <w:tab/>
+      </w:r>
+      <w:proofErr w:type="spellStart"/>
+      <w:r>
+        <w:rPr>
+          <w:rFonts w:asciiTheme="minorEastAsia" w:hAnsiTheme="minorEastAsia"/>
+          <w:b/>
           <w:sz w:val="36"/>
           <w:szCs w:val="36"/>
           <w:lang w:val="en-US"/>
@@ -368,6 +407,7 @@
       <w:r>
         <w:rPr>
           <w:rFonts w:asciiTheme="minorEastAsia" w:hAnsiTheme="minorEastAsia"/>
+          <w:b/>
           <w:sz w:val="36"/>
           <w:szCs w:val="36"/>
           <w:lang w:val="en-US"/>
@@ -377,42 +417,47 @@
       <w:r>
         <w:rPr>
           <w:rFonts w:asciiTheme="minorEastAsia" w:hAnsiTheme="minorEastAsia"/>
-          <w:sz w:val="36"/>
-          <w:szCs w:val="36"/>
-          <w:lang w:val="en-US"/>
-        </w:rPr>
-        <w:tab/>
-      </w:r>
-      <w:r>
-        <w:rPr>
-          <w:rFonts w:asciiTheme="minorEastAsia" w:hAnsiTheme="minorEastAsia"/>
-          <w:sz w:val="36"/>
-          <w:szCs w:val="36"/>
-          <w:lang w:val="en-US"/>
-        </w:rPr>
-        <w:tab/>
-      </w:r>
-      <w:r>
-        <w:rPr>
-          <w:rFonts w:asciiTheme="minorEastAsia" w:hAnsiTheme="minorEastAsia"/>
-          <w:sz w:val="36"/>
-          <w:szCs w:val="36"/>
-          <w:lang w:val="en-US"/>
-        </w:rPr>
-        <w:tab/>
-      </w:r>
-      <w:r>
-        <w:rPr>
-          <w:rFonts w:asciiTheme="minorEastAsia" w:hAnsiTheme="minorEastAsia"/>
-          <w:sz w:val="36"/>
-          <w:szCs w:val="36"/>
-          <w:lang w:val="en-US"/>
-        </w:rPr>
-        <w:tab/>
-      </w:r>
-      <w:r>
-        <w:rPr>
-          <w:rFonts w:asciiTheme="minorEastAsia" w:hAnsiTheme="minorEastAsia" w:hint="eastAsia"/>
+          <w:b/>
+          <w:sz w:val="36"/>
+          <w:szCs w:val="36"/>
+          <w:lang w:val="en-US"/>
+        </w:rPr>
+        <w:tab/>
+      </w:r>
+      <w:r>
+        <w:rPr>
+          <w:rFonts w:asciiTheme="minorEastAsia" w:hAnsiTheme="minorEastAsia"/>
+          <w:b/>
+          <w:sz w:val="36"/>
+          <w:szCs w:val="36"/>
+          <w:lang w:val="en-US"/>
+        </w:rPr>
+        <w:tab/>
+      </w:r>
+      <w:r>
+        <w:rPr>
+          <w:rFonts w:asciiTheme="minorEastAsia" w:hAnsiTheme="minorEastAsia"/>
+          <w:b/>
+          <w:sz w:val="36"/>
+          <w:szCs w:val="36"/>
+          <w:lang w:val="en-US"/>
+        </w:rPr>
+        <w:tab/>
+      </w:r>
+      <w:r>
+        <w:rPr>
+          <w:rFonts w:asciiTheme="minorEastAsia" w:hAnsiTheme="minorEastAsia"/>
+          <w:b/>
+          <w:sz w:val="36"/>
+          <w:szCs w:val="36"/>
+          <w:lang w:val="en-US"/>
+        </w:rPr>
+        <w:tab/>
+      </w:r>
+      <w:r>
+        <w:rPr>
+          <w:rFonts w:asciiTheme="minorEastAsia" w:hAnsiTheme="minorEastAsia" w:hint="eastAsia"/>
+          <w:b/>
           <w:sz w:val="36"/>
           <w:szCs w:val="36"/>
           <w:lang w:val="en-US"/>
@@ -422,6 +467,7 @@
       <w:r>
         <w:rPr>
           <w:rFonts w:asciiTheme="minorEastAsia" w:hAnsiTheme="minorEastAsia" w:hint="eastAsia"/>
+          <w:b/>
           <w:sz w:val="36"/>
           <w:szCs w:val="36"/>
         </w:rPr>
@@ -430,16 +476,18 @@
       <w:r>
         <w:rPr>
           <w:rFonts w:asciiTheme="minorEastAsia" w:hAnsiTheme="minorEastAsia"/>
-          <w:sz w:val="36"/>
-          <w:szCs w:val="36"/>
-          <w:lang w:val="en-US"/>
-        </w:rPr>
-        <w:tab/>
-      </w:r>
-      <w:proofErr w:type="spellStart"/>
-      <w:r>
-        <w:rPr>
-          <w:rFonts w:asciiTheme="minorEastAsia" w:hAnsiTheme="minorEastAsia"/>
+          <w:b/>
+          <w:sz w:val="36"/>
+          <w:szCs w:val="36"/>
+          <w:lang w:val="en-US"/>
+        </w:rPr>
+        <w:tab/>
+      </w:r>
+      <w:proofErr w:type="spellStart"/>
+      <w:r>
+        <w:rPr>
+          <w:rFonts w:asciiTheme="minorEastAsia" w:hAnsiTheme="minorEastAsia"/>
+          <w:b/>
           <w:sz w:val="36"/>
           <w:szCs w:val="36"/>
           <w:lang w:val="en-US"/>
@@ -450,6 +498,7 @@
       <w:r>
         <w:rPr>
           <w:rFonts w:asciiTheme="minorEastAsia" w:hAnsiTheme="minorEastAsia"/>
+          <w:b/>
           <w:sz w:val="36"/>
           <w:szCs w:val="36"/>
           <w:lang w:val="en-US"/>
@@ -459,6 +508,7 @@
       <w:r>
         <w:rPr>
           <w:rFonts w:asciiTheme="minorEastAsia" w:hAnsiTheme="minorEastAsia" w:hint="eastAsia"/>
+          <w:b/>
           <w:sz w:val="36"/>
           <w:szCs w:val="36"/>
           <w:lang w:val="en-US"/>
@@ -468,6 +518,7 @@
       <w:r>
         <w:rPr>
           <w:rFonts w:asciiTheme="minorEastAsia" w:hAnsiTheme="minorEastAsia"/>
+          <w:b/>
           <w:sz w:val="36"/>
           <w:szCs w:val="36"/>
           <w:lang w:val="en-US"/>
@@ -477,6 +528,7 @@
       <w:r>
         <w:rPr>
           <w:rFonts w:asciiTheme="minorEastAsia" w:hAnsiTheme="minorEastAsia"/>
+          <w:b/>
           <w:sz w:val="36"/>
           <w:szCs w:val="36"/>
         </w:rPr>
@@ -485,6 +537,7 @@
       <w:r>
         <w:rPr>
           <w:rFonts w:asciiTheme="minorEastAsia" w:hAnsiTheme="minorEastAsia"/>
+          <w:b/>
           <w:sz w:val="36"/>
           <w:szCs w:val="36"/>
           <w:lang w:val="en-US"/>
@@ -495,6 +548,7 @@
       <w:r>
         <w:rPr>
           <w:rFonts w:asciiTheme="minorEastAsia" w:hAnsiTheme="minorEastAsia"/>
+          <w:b/>
           <w:sz w:val="36"/>
           <w:szCs w:val="36"/>
           <w:lang w:val="en-US"/>
@@ -505,28 +559,22 @@
       <w:r>
         <w:rPr>
           <w:rFonts w:asciiTheme="minorEastAsia" w:hAnsiTheme="minorEastAsia"/>
-          <w:sz w:val="36"/>
-          <w:szCs w:val="36"/>
-          <w:lang w:val="en-US"/>
-        </w:rPr>
-        <w:tab/>
-      </w:r>
-      <w:r>
-        <w:rPr>
-          <w:rFonts w:asciiTheme="minorEastAsia" w:hAnsiTheme="minorEastAsia"/>
-          <w:sz w:val="36"/>
-          <w:szCs w:val="36"/>
-          <w:lang w:val="en-US"/>
-        </w:rPr>
-        <w:tab/>
-      </w:r>
-      <w:r>
-        <w:rPr>
-          <w:rFonts w:asciiTheme="minorEastAsia" w:hAnsiTheme="minorEastAsia"/>
-          <w:sz w:val="36"/>
-          <w:szCs w:val="36"/>
-          <w:lang w:val="en-US"/>
-        </w:rPr>
+          <w:b/>
+          <w:sz w:val="36"/>
+          <w:szCs w:val="36"/>
+          <w:lang w:val="en-US"/>
+        </w:rPr>
+        <w:tab/>
+      </w:r>
+      <w:r>
+        <w:rPr>
+          <w:rFonts w:asciiTheme="minorEastAsia" w:hAnsiTheme="minorEastAsia"/>
+          <w:b/>
+          <w:sz w:val="36"/>
+          <w:szCs w:val="36"/>
+          <w:lang w:val="en-US"/>
+        </w:rPr>
+        <w:tab/>
         <w:t>16:15</w:t>
       </w:r>
     </w:p>
@@ -535,6 +583,7 @@
         <w:ind w:left="3540" w:firstLine="708"/>
         <w:rPr>
           <w:rFonts w:asciiTheme="minorEastAsia" w:hAnsiTheme="minorEastAsia"/>
+          <w:b/>
           <w:sz w:val="36"/>
           <w:szCs w:val="36"/>
           <w:lang w:val="en-US"/>
@@ -543,6 +592,7 @@
       <w:r>
         <w:rPr>
           <w:rFonts w:asciiTheme="minorEastAsia" w:hAnsiTheme="minorEastAsia" w:hint="eastAsia"/>
+          <w:b/>
           <w:sz w:val="36"/>
           <w:szCs w:val="36"/>
           <w:lang w:val="en-US"/>
@@ -552,35 +602,49 @@
       <w:r>
         <w:rPr>
           <w:rFonts w:asciiTheme="minorEastAsia" w:hAnsiTheme="minorEastAsia"/>
-          <w:sz w:val="36"/>
-          <w:szCs w:val="36"/>
-          <w:lang w:val="en-US"/>
-        </w:rPr>
-        <w:tab/>
-      </w:r>
-      <w:proofErr w:type="spellStart"/>
-      <w:r>
-        <w:rPr>
-          <w:rFonts w:asciiTheme="minorEastAsia" w:hAnsiTheme="minorEastAsia"/>
-          <w:sz w:val="36"/>
-          <w:szCs w:val="36"/>
-          <w:lang w:val="en-US"/>
-        </w:rPr>
-        <w:t>Li</w:t>
-      </w:r>
-      <w:r>
-        <w:rPr>
-          <w:rFonts w:asciiTheme="minorEastAsia" w:hAnsiTheme="minorEastAsia"/>
-          <w:sz w:val="36"/>
-          <w:szCs w:val="36"/>
-          <w:lang w:val="en-US"/>
-        </w:rPr>
-        <w:t>ù</w:t>
-      </w:r>
-      <w:proofErr w:type="spellEnd"/>
-      <w:r>
-        <w:rPr>
-          <w:rFonts w:asciiTheme="minorEastAsia" w:hAnsiTheme="minorEastAsia"/>
+          <w:b/>
+          <w:sz w:val="36"/>
+          <w:szCs w:val="36"/>
+          <w:lang w:val="en-US"/>
+        </w:rPr>
+        <w:tab/>
+      </w:r>
+      <w:proofErr w:type="spellStart"/>
+      <w:r>
+        <w:rPr>
+          <w:rFonts w:asciiTheme="minorEastAsia" w:hAnsiTheme="minorEastAsia"/>
+          <w:b/>
+          <w:sz w:val="36"/>
+          <w:szCs w:val="36"/>
+          <w:lang w:val="en-US"/>
+        </w:rPr>
+        <w:t>Liù</w:t>
+      </w:r>
+      <w:proofErr w:type="spellEnd"/>
+      <w:r>
+        <w:rPr>
+          <w:rFonts w:asciiTheme="minorEastAsia" w:hAnsiTheme="minorEastAsia"/>
+          <w:b/>
+          <w:sz w:val="36"/>
+          <w:szCs w:val="36"/>
+          <w:lang w:val="en-US"/>
+        </w:rPr>
+        <w:t xml:space="preserve"> d</w:t>
+      </w:r>
+      <w:r>
+        <w:rPr>
+          <w:rFonts w:asciiTheme="minorEastAsia" w:hAnsiTheme="minorEastAsia" w:hint="eastAsia"/>
+          <w:b/>
+          <w:sz w:val="36"/>
+          <w:szCs w:val="36"/>
+          <w:lang w:val="en-US"/>
+        </w:rPr>
+        <w:t>iǎn</w:t>
+      </w:r>
+      <w:r>
+        <w:rPr>
+          <w:rFonts w:asciiTheme="minorEastAsia" w:hAnsiTheme="minorEastAsia"/>
+          <w:b/>
           <w:sz w:val="36"/>
           <w:szCs w:val="36"/>
           <w:lang w:val="en-US"/>
@@ -589,108 +653,40 @@
       </w:r>
       <w:r>
         <w:rPr>
-          <w:rFonts w:asciiTheme="minorEastAsia" w:hAnsiTheme="minorEastAsia"/>
-          <w:sz w:val="36"/>
-          <w:szCs w:val="36"/>
-          <w:lang w:val="en-US"/>
-        </w:rPr>
-        <w:t>d</w:t>
-      </w:r>
-      <w:r>
-        <w:rPr>
-          <w:rFonts w:asciiTheme="minorEastAsia" w:hAnsiTheme="minorEastAsia" w:hint="eastAsia"/>
-          <w:sz w:val="36"/>
-          <w:szCs w:val="36"/>
-          <w:lang w:val="en-US"/>
-        </w:rPr>
-        <w:t>i</w:t>
-      </w:r>
-      <w:r>
-        <w:rPr>
-          <w:rFonts w:asciiTheme="minorEastAsia" w:hAnsiTheme="minorEastAsia" w:hint="eastAsia"/>
-          <w:sz w:val="36"/>
-          <w:szCs w:val="36"/>
-          <w:lang w:val="en-US"/>
-        </w:rPr>
-        <w:t>ǎ</w:t>
-      </w:r>
-      <w:r>
-        <w:rPr>
-          <w:rFonts w:asciiTheme="minorEastAsia" w:hAnsiTheme="minorEastAsia" w:hint="eastAsia"/>
-          <w:sz w:val="36"/>
-          <w:szCs w:val="36"/>
-          <w:lang w:val="en-US"/>
-        </w:rPr>
-        <w:t>n</w:t>
-      </w:r>
-      <w:r>
-        <w:rPr>
-          <w:rFonts w:asciiTheme="minorEastAsia" w:hAnsiTheme="minorEastAsia"/>
+          <w:rFonts w:asciiTheme="minorEastAsia" w:hAnsiTheme="minorEastAsia" w:hint="eastAsia"/>
+          <w:b/>
+          <w:sz w:val="36"/>
+          <w:szCs w:val="36"/>
+          <w:lang w:val="en-US"/>
+        </w:rPr>
+        <w:t>sān</w:t>
+      </w:r>
+      <w:r>
+        <w:rPr>
+          <w:rFonts w:asciiTheme="minorEastAsia" w:hAnsiTheme="minorEastAsia"/>
+          <w:b/>
           <w:sz w:val="36"/>
           <w:szCs w:val="36"/>
           <w:lang w:val="en-US"/>
         </w:rPr>
         <w:t xml:space="preserve"> </w:t>
       </w:r>
-      <w:r>
-        <w:rPr>
-          <w:rFonts w:asciiTheme="minorEastAsia" w:hAnsiTheme="minorEastAsia" w:hint="eastAsia"/>
-          <w:sz w:val="36"/>
-          <w:szCs w:val="36"/>
-          <w:lang w:val="en-US"/>
-        </w:rPr>
-        <w:t>s</w:t>
-      </w:r>
-      <w:r>
-        <w:rPr>
-          <w:rFonts w:asciiTheme="minorEastAsia" w:hAnsiTheme="minorEastAsia" w:hint="eastAsia"/>
-          <w:sz w:val="36"/>
-          <w:szCs w:val="36"/>
-          <w:lang w:val="en-US"/>
-        </w:rPr>
-        <w:t>ā</w:t>
-      </w:r>
-      <w:r>
-        <w:rPr>
-          <w:rFonts w:asciiTheme="minorEastAsia" w:hAnsiTheme="minorEastAsia" w:hint="eastAsia"/>
-          <w:sz w:val="36"/>
-          <w:szCs w:val="36"/>
-          <w:lang w:val="en-US"/>
-        </w:rPr>
-        <w:t>n</w:t>
-      </w:r>
-      <w:r>
-        <w:rPr>
-          <w:rFonts w:asciiTheme="minorEastAsia" w:hAnsiTheme="minorEastAsia"/>
-          <w:sz w:val="36"/>
-          <w:szCs w:val="36"/>
-          <w:lang w:val="en-US"/>
-        </w:rPr>
-        <w:t xml:space="preserve"> </w:t>
-      </w:r>
-      <w:proofErr w:type="spellStart"/>
-      <w:r>
-        <w:rPr>
-          <w:rFonts w:asciiTheme="minorEastAsia" w:hAnsiTheme="minorEastAsia"/>
-          <w:sz w:val="36"/>
-          <w:szCs w:val="36"/>
-          <w:lang w:val="en-US"/>
-        </w:rPr>
-        <w:t>k</w:t>
-      </w:r>
-      <w:r>
-        <w:rPr>
-          <w:rFonts w:asciiTheme="minorEastAsia" w:hAnsiTheme="minorEastAsia"/>
-          <w:sz w:val="36"/>
-          <w:szCs w:val="36"/>
-          <w:lang w:val="en-US"/>
-        </w:rPr>
-        <w:t>è</w:t>
-      </w:r>
-      <w:proofErr w:type="spellEnd"/>
-      <w:r>
-        <w:rPr>
-          <w:rFonts w:asciiTheme="minorEastAsia" w:hAnsiTheme="minorEastAsia"/>
+      <w:proofErr w:type="spellStart"/>
+      <w:r>
+        <w:rPr>
+          <w:rFonts w:asciiTheme="minorEastAsia" w:hAnsiTheme="minorEastAsia"/>
+          <w:b/>
+          <w:sz w:val="36"/>
+          <w:szCs w:val="36"/>
+          <w:lang w:val="en-US"/>
+        </w:rPr>
+        <w:t>kè</w:t>
+      </w:r>
+      <w:proofErr w:type="spellEnd"/>
+      <w:r>
+        <w:rPr>
+          <w:rFonts w:asciiTheme="minorEastAsia" w:hAnsiTheme="minorEastAsia"/>
+          <w:b/>
           <w:sz w:val="36"/>
           <w:szCs w:val="36"/>
           <w:lang w:val="en-US"/>
@@ -703,6 +699,7 @@
       <w:pPr>
         <w:rPr>
           <w:rFonts w:asciiTheme="minorEastAsia" w:hAnsiTheme="minorEastAsia"/>
+          <w:b/>
           <w:sz w:val="36"/>
           <w:szCs w:val="36"/>
           <w:lang w:val="en-US"/>
@@ -711,6 +708,7 @@
       <w:r>
         <w:rPr>
           <w:rFonts w:asciiTheme="minorEastAsia" w:hAnsiTheme="minorEastAsia" w:hint="eastAsia"/>
+          <w:b/>
           <w:sz w:val="36"/>
           <w:szCs w:val="36"/>
           <w:lang w:val="en-US"/>
@@ -720,62 +718,59 @@
       <w:r>
         <w:rPr>
           <w:rFonts w:asciiTheme="minorEastAsia" w:hAnsiTheme="minorEastAsia"/>
-          <w:sz w:val="36"/>
-          <w:szCs w:val="36"/>
-          <w:lang w:val="en-US"/>
-        </w:rPr>
-        <w:tab/>
-      </w:r>
-      <w:r>
-        <w:rPr>
-          <w:rFonts w:asciiTheme="minorEastAsia" w:hAnsiTheme="minorEastAsia"/>
-          <w:sz w:val="36"/>
-          <w:szCs w:val="36"/>
-          <w:lang w:val="en-US"/>
-        </w:rPr>
-        <w:tab/>
-      </w:r>
-      <w:proofErr w:type="spellStart"/>
-      <w:r>
-        <w:rPr>
-          <w:rFonts w:asciiTheme="minorEastAsia" w:hAnsiTheme="minorEastAsia"/>
-          <w:sz w:val="36"/>
-          <w:szCs w:val="36"/>
-          <w:lang w:val="en-US"/>
-        </w:rPr>
-        <w:t>f</w:t>
-      </w:r>
-      <w:r>
-        <w:rPr>
-          <w:rFonts w:asciiTheme="minorEastAsia" w:hAnsiTheme="minorEastAsia"/>
-          <w:sz w:val="36"/>
-          <w:szCs w:val="36"/>
-          <w:lang w:val="en-US"/>
-        </w:rPr>
-        <w:t>ēn</w:t>
-      </w:r>
-      <w:proofErr w:type="spellEnd"/>
-      <w:r>
-        <w:rPr>
-          <w:rFonts w:asciiTheme="minorEastAsia" w:hAnsiTheme="minorEastAsia"/>
-          <w:sz w:val="36"/>
-          <w:szCs w:val="36"/>
-          <w:lang w:val="en-US"/>
-        </w:rPr>
-        <w:tab/>
-      </w:r>
-      <w:r>
-        <w:rPr>
-          <w:rFonts w:asciiTheme="minorEastAsia" w:hAnsiTheme="minorEastAsia" w:hint="eastAsia"/>
-          <w:sz w:val="36"/>
-          <w:szCs w:val="36"/>
-          <w:lang w:val="en-US"/>
-        </w:rPr>
-        <w:t>十点五十五分</w:t>
-      </w:r>
-      <w:r>
-        <w:rPr>
-          <w:rFonts w:asciiTheme="minorEastAsia" w:hAnsiTheme="minorEastAsia" w:hint="eastAsia"/>
+          <w:b/>
+          <w:sz w:val="36"/>
+          <w:szCs w:val="36"/>
+          <w:lang w:val="en-US"/>
+        </w:rPr>
+        <w:tab/>
+      </w:r>
+      <w:r>
+        <w:rPr>
+          <w:rFonts w:asciiTheme="minorEastAsia" w:hAnsiTheme="minorEastAsia"/>
+          <w:b/>
+          <w:sz w:val="36"/>
+          <w:szCs w:val="36"/>
+          <w:lang w:val="en-US"/>
+        </w:rPr>
+        <w:tab/>
+      </w:r>
+      <w:proofErr w:type="spellStart"/>
+      <w:r>
+        <w:rPr>
+          <w:rFonts w:asciiTheme="minorEastAsia" w:hAnsiTheme="minorEastAsia"/>
+          <w:b/>
+          <w:sz w:val="36"/>
+          <w:szCs w:val="36"/>
+          <w:lang w:val="en-US"/>
+        </w:rPr>
+        <w:t>fēn</w:t>
+      </w:r>
+      <w:proofErr w:type="spellEnd"/>
+      <w:r>
+        <w:rPr>
+          <w:rFonts w:asciiTheme="minorEastAsia" w:hAnsiTheme="minorEastAsia"/>
+          <w:b/>
+          <w:sz w:val="36"/>
+          <w:szCs w:val="36"/>
+          <w:lang w:val="en-US"/>
+        </w:rPr>
+        <w:tab/>
+      </w:r>
+      <w:r>
+        <w:rPr>
+          <w:rFonts w:asciiTheme="minorEastAsia" w:hAnsiTheme="minorEastAsia" w:hint="eastAsia"/>
+          <w:b/>
+          <w:sz w:val="36"/>
+          <w:szCs w:val="36"/>
+          <w:lang w:val="en-US"/>
+        </w:rPr>
+        <w:t xml:space="preserve">十点五十五分 </w:t>
+      </w:r>
+      <w:r>
+        <w:rPr>
+          <w:rFonts w:asciiTheme="minorEastAsia" w:hAnsiTheme="minorEastAsia"/>
+          <w:b/>
           <w:sz w:val="36"/>
           <w:szCs w:val="36"/>
           <w:lang w:val="en-US"/>
@@ -785,35 +780,123 @@
       <w:r>
         <w:rPr>
           <w:rFonts w:asciiTheme="minorEastAsia" w:hAnsiTheme="minorEastAsia"/>
+          <w:b/>
+          <w:sz w:val="36"/>
+          <w:szCs w:val="36"/>
+          <w:lang w:val="en-US"/>
+        </w:rPr>
+        <w:tab/>
+      </w:r>
+      <w:proofErr w:type="spellStart"/>
+      <w:r>
+        <w:rPr>
+          <w:rFonts w:asciiTheme="minorEastAsia" w:hAnsiTheme="minorEastAsia"/>
+          <w:b/>
+          <w:sz w:val="36"/>
+          <w:szCs w:val="36"/>
+          <w:lang w:val="en-US"/>
+        </w:rPr>
+        <w:t>Shí</w:t>
+      </w:r>
+      <w:proofErr w:type="spellEnd"/>
+      <w:r>
+        <w:rPr>
+          <w:rFonts w:asciiTheme="minorEastAsia" w:hAnsiTheme="minorEastAsia"/>
+          <w:b/>
+          <w:sz w:val="36"/>
+          <w:szCs w:val="36"/>
+          <w:lang w:val="en-US"/>
+        </w:rPr>
+        <w:t xml:space="preserve"> d</w:t>
+      </w:r>
+      <w:r>
+        <w:rPr>
+          <w:rFonts w:asciiTheme="minorEastAsia" w:hAnsiTheme="minorEastAsia" w:hint="eastAsia"/>
+          <w:b/>
+          <w:sz w:val="36"/>
+          <w:szCs w:val="36"/>
+          <w:lang w:val="en-US"/>
+        </w:rPr>
+        <w:t>iǎn</w:t>
+      </w:r>
+      <w:r>
+        <w:rPr>
+          <w:rFonts w:asciiTheme="minorEastAsia" w:hAnsiTheme="minorEastAsia"/>
+          <w:b/>
+          <w:sz w:val="36"/>
+          <w:szCs w:val="36"/>
+          <w:lang w:val="en-US"/>
+        </w:rPr>
+        <w:t xml:space="preserve"> w</w:t>
+      </w:r>
+      <w:r>
+        <w:rPr>
+          <w:rFonts w:asciiTheme="minorEastAsia" w:hAnsiTheme="minorEastAsia" w:hint="eastAsia"/>
+          <w:b/>
+          <w:sz w:val="36"/>
+          <w:szCs w:val="36"/>
+          <w:lang w:val="en-US"/>
+        </w:rPr>
+        <w:t>ǔ</w:t>
+      </w:r>
+      <w:r>
+        <w:rPr>
+          <w:rFonts w:asciiTheme="minorEastAsia" w:hAnsiTheme="minorEastAsia"/>
+          <w:b/>
           <w:sz w:val="36"/>
           <w:szCs w:val="36"/>
           <w:lang w:val="en-US"/>
         </w:rPr>
         <w:t xml:space="preserve"> </w:t>
       </w:r>
-      <w:r>
-        <w:rPr>
-          <w:rFonts w:asciiTheme="minorEastAsia" w:hAnsiTheme="minorEastAsia"/>
-          <w:sz w:val="36"/>
-          <w:szCs w:val="36"/>
-          <w:lang w:val="en-US"/>
-        </w:rPr>
-        <w:tab/>
-      </w:r>
-      <w:proofErr w:type="spellStart"/>
-      <w:r>
-        <w:rPr>
-          <w:rFonts w:asciiTheme="minorEastAsia" w:hAnsiTheme="minorEastAsia"/>
-          <w:sz w:val="36"/>
-          <w:szCs w:val="36"/>
-          <w:lang w:val="en-US"/>
-        </w:rPr>
-        <w:t>Shí</w:t>
-      </w:r>
-      <w:proofErr w:type="spellEnd"/>
-      <w:r>
-        <w:rPr>
-          <w:rFonts w:asciiTheme="minorEastAsia" w:hAnsiTheme="minorEastAsia"/>
+      <w:proofErr w:type="spellStart"/>
+      <w:r>
+        <w:rPr>
+          <w:rFonts w:asciiTheme="minorEastAsia" w:hAnsiTheme="minorEastAsia"/>
+          <w:b/>
+          <w:sz w:val="36"/>
+          <w:szCs w:val="36"/>
+          <w:lang w:val="en-US"/>
+        </w:rPr>
+        <w:t>shí</w:t>
+      </w:r>
+      <w:proofErr w:type="spellEnd"/>
+      <w:r>
+        <w:rPr>
+          <w:rFonts w:asciiTheme="minorEastAsia" w:hAnsiTheme="minorEastAsia"/>
+          <w:b/>
+          <w:sz w:val="36"/>
+          <w:szCs w:val="36"/>
+          <w:lang w:val="en-US"/>
+        </w:rPr>
+        <w:t xml:space="preserve"> w</w:t>
+      </w:r>
+      <w:r>
+        <w:rPr>
+          <w:rFonts w:asciiTheme="minorEastAsia" w:hAnsiTheme="minorEastAsia" w:hint="eastAsia"/>
+          <w:b/>
+          <w:sz w:val="36"/>
+          <w:szCs w:val="36"/>
+          <w:lang w:val="en-US"/>
+        </w:rPr>
+        <w:t xml:space="preserve">ǔ </w:t>
+      </w:r>
+      <w:proofErr w:type="spellStart"/>
+      <w:r>
+        <w:rPr>
+          <w:rFonts w:asciiTheme="minorEastAsia" w:hAnsiTheme="minorEastAsia"/>
+          <w:b/>
+          <w:sz w:val="36"/>
+          <w:szCs w:val="36"/>
+          <w:lang w:val="en-US"/>
+        </w:rPr>
+        <w:t>fēn</w:t>
+      </w:r>
+      <w:proofErr w:type="spellEnd"/>
+      <w:r>
+        <w:rPr>
+          <w:rFonts w:asciiTheme="minorEastAsia" w:hAnsiTheme="minorEastAsia"/>
+          <w:b/>
           <w:sz w:val="36"/>
           <w:szCs w:val="36"/>
           <w:lang w:val="en-US"/>
@@ -823,163 +906,17 @@
       <w:r>
         <w:rPr>
           <w:rFonts w:asciiTheme="minorEastAsia" w:hAnsiTheme="minorEastAsia"/>
-          <w:sz w:val="36"/>
-          <w:szCs w:val="36"/>
-          <w:lang w:val="en-US"/>
-        </w:rPr>
-        <w:t>d</w:t>
-      </w:r>
-      <w:r>
-        <w:rPr>
-          <w:rFonts w:asciiTheme="minorEastAsia" w:hAnsiTheme="minorEastAsia" w:hint="eastAsia"/>
-          <w:sz w:val="36"/>
-          <w:szCs w:val="36"/>
-          <w:lang w:val="en-US"/>
-        </w:rPr>
-        <w:t>i</w:t>
-      </w:r>
-      <w:r>
-        <w:rPr>
-          <w:rFonts w:asciiTheme="minorEastAsia" w:hAnsiTheme="minorEastAsia" w:hint="eastAsia"/>
-          <w:sz w:val="36"/>
-          <w:szCs w:val="36"/>
-          <w:lang w:val="en-US"/>
-        </w:rPr>
-        <w:t>ǎ</w:t>
-      </w:r>
-      <w:r>
-        <w:rPr>
-          <w:rFonts w:asciiTheme="minorEastAsia" w:hAnsiTheme="minorEastAsia" w:hint="eastAsia"/>
-          <w:sz w:val="36"/>
-          <w:szCs w:val="36"/>
-          <w:lang w:val="en-US"/>
-        </w:rPr>
-        <w:t>n</w:t>
-      </w:r>
-      <w:r>
-        <w:rPr>
-          <w:rFonts w:asciiTheme="minorEastAsia" w:hAnsiTheme="minorEastAsia"/>
-          <w:sz w:val="36"/>
-          <w:szCs w:val="36"/>
-          <w:lang w:val="en-US"/>
-        </w:rPr>
-        <w:t xml:space="preserve"> </w:t>
-      </w:r>
-      <w:r>
-        <w:rPr>
-          <w:rFonts w:asciiTheme="minorEastAsia" w:hAnsiTheme="minorEastAsia"/>
-          <w:sz w:val="36"/>
-          <w:szCs w:val="36"/>
-          <w:lang w:val="en-US"/>
-        </w:rPr>
-        <w:t>w</w:t>
-      </w:r>
-      <w:r>
-        <w:rPr>
-          <w:rFonts w:asciiTheme="minorEastAsia" w:hAnsiTheme="minorEastAsia" w:hint="eastAsia"/>
-          <w:sz w:val="36"/>
-          <w:szCs w:val="36"/>
-          <w:lang w:val="en-US"/>
-        </w:rPr>
-        <w:t>ǔ</w:t>
-      </w:r>
-      <w:r>
-        <w:rPr>
-          <w:rFonts w:asciiTheme="minorEastAsia" w:hAnsiTheme="minorEastAsia"/>
-          <w:sz w:val="36"/>
-          <w:szCs w:val="36"/>
-          <w:lang w:val="en-US"/>
-        </w:rPr>
-        <w:t xml:space="preserve"> </w:t>
-      </w:r>
-      <w:proofErr w:type="spellStart"/>
-      <w:r>
-        <w:rPr>
-          <w:rFonts w:asciiTheme="minorEastAsia" w:hAnsiTheme="minorEastAsia"/>
-          <w:sz w:val="36"/>
-          <w:szCs w:val="36"/>
-          <w:lang w:val="en-US"/>
-        </w:rPr>
-        <w:t>s</w:t>
-      </w:r>
-      <w:r>
-        <w:rPr>
-          <w:rFonts w:asciiTheme="minorEastAsia" w:hAnsiTheme="minorEastAsia"/>
-          <w:sz w:val="36"/>
-          <w:szCs w:val="36"/>
-          <w:lang w:val="en-US"/>
-        </w:rPr>
-        <w:t>hí</w:t>
-      </w:r>
-      <w:proofErr w:type="spellEnd"/>
-      <w:r>
-        <w:rPr>
-          <w:rFonts w:asciiTheme="minorEastAsia" w:hAnsiTheme="minorEastAsia"/>
-          <w:sz w:val="36"/>
-          <w:szCs w:val="36"/>
-          <w:lang w:val="en-US"/>
-        </w:rPr>
-        <w:t xml:space="preserve"> </w:t>
-      </w:r>
-      <w:r>
-        <w:rPr>
-          <w:rFonts w:asciiTheme="minorEastAsia" w:hAnsiTheme="minorEastAsia"/>
-          <w:sz w:val="36"/>
-          <w:szCs w:val="36"/>
-          <w:lang w:val="en-US"/>
-        </w:rPr>
-        <w:t>w</w:t>
-      </w:r>
-      <w:r>
-        <w:rPr>
-          <w:rFonts w:asciiTheme="minorEastAsia" w:hAnsiTheme="minorEastAsia" w:hint="eastAsia"/>
-          <w:sz w:val="36"/>
-          <w:szCs w:val="36"/>
-          <w:lang w:val="en-US"/>
-        </w:rPr>
-        <w:t xml:space="preserve">ǔ </w:t>
-      </w:r>
-      <w:proofErr w:type="spellStart"/>
-      <w:r>
-        <w:rPr>
-          <w:rFonts w:asciiTheme="minorEastAsia" w:hAnsiTheme="minorEastAsia"/>
-          <w:sz w:val="36"/>
-          <w:szCs w:val="36"/>
-          <w:lang w:val="en-US"/>
-        </w:rPr>
-        <w:t>f</w:t>
-      </w:r>
-      <w:r>
-        <w:rPr>
-          <w:rFonts w:asciiTheme="minorEastAsia" w:hAnsiTheme="minorEastAsia"/>
-          <w:sz w:val="36"/>
-          <w:szCs w:val="36"/>
-          <w:lang w:val="en-US"/>
-        </w:rPr>
-        <w:t>ēn</w:t>
-      </w:r>
-      <w:proofErr w:type="spellEnd"/>
-      <w:r>
-        <w:rPr>
-          <w:rFonts w:asciiTheme="minorEastAsia" w:hAnsiTheme="minorEastAsia"/>
-          <w:sz w:val="36"/>
-          <w:szCs w:val="36"/>
-          <w:lang w:val="en-US"/>
-        </w:rPr>
-        <w:t xml:space="preserve"> </w:t>
-      </w:r>
-      <w:r>
-        <w:rPr>
-          <w:rFonts w:asciiTheme="minorEastAsia" w:hAnsiTheme="minorEastAsia"/>
-          <w:sz w:val="36"/>
-          <w:szCs w:val="36"/>
-          <w:lang w:val="en-US"/>
-        </w:rPr>
-        <w:tab/>
-      </w:r>
-      <w:r>
-        <w:rPr>
-          <w:rFonts w:asciiTheme="minorEastAsia" w:hAnsiTheme="minorEastAsia"/>
+          <w:b/>
+          <w:sz w:val="36"/>
+          <w:szCs w:val="36"/>
+          <w:lang w:val="en-US"/>
+        </w:rPr>
+        <w:tab/>
+      </w:r>
+      <w:r>
+        <w:rPr>
+          <w:rFonts w:asciiTheme="minorEastAsia" w:hAnsiTheme="minorEastAsia"/>
+          <w:b/>
           <w:sz w:val="36"/>
           <w:szCs w:val="36"/>
           <w:lang w:val="en-US"/>
@@ -992,6 +929,7 @@
       <w:pPr>
         <w:rPr>
           <w:rFonts w:asciiTheme="minorEastAsia" w:hAnsiTheme="minorEastAsia"/>
+          <w:b/>
           <w:sz w:val="36"/>
           <w:szCs w:val="36"/>
           <w:lang w:val="en-US"/>
@@ -1000,6 +938,7 @@
       <w:r>
         <w:rPr>
           <w:rFonts w:asciiTheme="minorEastAsia" w:hAnsiTheme="minorEastAsia" w:hint="eastAsia"/>
+          <w:b/>
           <w:sz w:val="36"/>
           <w:szCs w:val="36"/>
           <w:lang w:val="en-US"/>
@@ -1009,25 +948,28 @@
       <w:r>
         <w:rPr>
           <w:rFonts w:asciiTheme="minorEastAsia" w:hAnsiTheme="minorEastAsia"/>
-          <w:sz w:val="36"/>
-          <w:szCs w:val="36"/>
-          <w:lang w:val="en-US"/>
-        </w:rPr>
-        <w:tab/>
-      </w:r>
-      <w:r>
-        <w:rPr>
-          <w:rFonts w:asciiTheme="minorEastAsia" w:hAnsiTheme="minorEastAsia"/>
-          <w:sz w:val="36"/>
-          <w:szCs w:val="36"/>
-          <w:lang w:val="en-US"/>
-        </w:rPr>
-        <w:tab/>
-      </w:r>
-      <w:proofErr w:type="spellStart"/>
-      <w:r>
-        <w:rPr>
-          <w:rFonts w:asciiTheme="minorEastAsia" w:hAnsiTheme="minorEastAsia"/>
+          <w:b/>
+          <w:sz w:val="36"/>
+          <w:szCs w:val="36"/>
+          <w:lang w:val="en-US"/>
+        </w:rPr>
+        <w:tab/>
+      </w:r>
+      <w:r>
+        <w:rPr>
+          <w:rFonts w:asciiTheme="minorEastAsia" w:hAnsiTheme="minorEastAsia"/>
+          <w:b/>
+          <w:sz w:val="36"/>
+          <w:szCs w:val="36"/>
+          <w:lang w:val="en-US"/>
+        </w:rPr>
+        <w:tab/>
+      </w:r>
+      <w:proofErr w:type="spellStart"/>
+      <w:r>
+        <w:rPr>
+          <w:rFonts w:asciiTheme="minorEastAsia" w:hAnsiTheme="minorEastAsia"/>
+          <w:b/>
           <w:sz w:val="36"/>
           <w:szCs w:val="36"/>
           <w:lang w:val="en-US"/>
@@ -1038,24 +980,27 @@
       <w:r>
         <w:rPr>
           <w:rFonts w:asciiTheme="minorEastAsia" w:hAnsiTheme="minorEastAsia"/>
-          <w:sz w:val="36"/>
-          <w:szCs w:val="36"/>
-          <w:lang w:val="en-US"/>
-        </w:rPr>
-        <w:tab/>
-      </w:r>
-      <w:r>
-        <w:rPr>
-          <w:rFonts w:asciiTheme="minorEastAsia" w:hAnsiTheme="minorEastAsia"/>
-          <w:sz w:val="36"/>
-          <w:szCs w:val="36"/>
-          <w:lang w:val="en-US"/>
-        </w:rPr>
-        <w:tab/>
-      </w:r>
-      <w:r>
-        <w:rPr>
-          <w:rFonts w:asciiTheme="minorEastAsia" w:hAnsiTheme="minorEastAsia" w:hint="eastAsia"/>
+          <w:b/>
+          <w:sz w:val="36"/>
+          <w:szCs w:val="36"/>
+          <w:lang w:val="en-US"/>
+        </w:rPr>
+        <w:tab/>
+      </w:r>
+      <w:r>
+        <w:rPr>
+          <w:rFonts w:asciiTheme="minorEastAsia" w:hAnsiTheme="minorEastAsia"/>
+          <w:b/>
+          <w:sz w:val="36"/>
+          <w:szCs w:val="36"/>
+          <w:lang w:val="en-US"/>
+        </w:rPr>
+        <w:tab/>
+      </w:r>
+      <w:r>
+        <w:rPr>
+          <w:rFonts w:asciiTheme="minorEastAsia" w:hAnsiTheme="minorEastAsia" w:hint="eastAsia"/>
+          <w:b/>
           <w:sz w:val="36"/>
           <w:szCs w:val="36"/>
           <w:lang w:val="en-US"/>
@@ -1065,6 +1010,7 @@
       <w:r>
         <w:rPr>
           <w:rFonts w:asciiTheme="minorEastAsia" w:hAnsiTheme="minorEastAsia"/>
+          <w:b/>
           <w:sz w:val="36"/>
           <w:szCs w:val="36"/>
           <w:lang w:val="en-US"/>
@@ -1074,16 +1020,18 @@
       <w:r>
         <w:rPr>
           <w:rFonts w:asciiTheme="minorEastAsia" w:hAnsiTheme="minorEastAsia"/>
-          <w:sz w:val="36"/>
-          <w:szCs w:val="36"/>
-          <w:lang w:val="en-US"/>
-        </w:rPr>
-        <w:tab/>
-      </w:r>
-      <w:proofErr w:type="spellStart"/>
-      <w:r>
-        <w:rPr>
-          <w:rFonts w:asciiTheme="minorEastAsia" w:hAnsiTheme="minorEastAsia"/>
+          <w:b/>
+          <w:sz w:val="36"/>
+          <w:szCs w:val="36"/>
+          <w:lang w:val="en-US"/>
+        </w:rPr>
+        <w:tab/>
+      </w:r>
+      <w:proofErr w:type="spellStart"/>
+      <w:r>
+        <w:rPr>
+          <w:rFonts w:asciiTheme="minorEastAsia" w:hAnsiTheme="minorEastAsia"/>
+          <w:b/>
           <w:sz w:val="36"/>
           <w:szCs w:val="36"/>
           <w:lang w:val="en-US"/>
@@ -1094,6 +1042,7 @@
       <w:r>
         <w:rPr>
           <w:rFonts w:asciiTheme="minorEastAsia" w:hAnsiTheme="minorEastAsia"/>
+          <w:b/>
           <w:sz w:val="36"/>
           <w:szCs w:val="36"/>
           <w:lang w:val="en-US"/>
@@ -1104,25 +1053,18 @@
       <w:r>
         <w:rPr>
           <w:rFonts w:asciiTheme="minorEastAsia" w:hAnsiTheme="minorEastAsia"/>
-          <w:sz w:val="36"/>
-          <w:szCs w:val="36"/>
-          <w:lang w:val="en-US"/>
-        </w:rPr>
-        <w:t>s</w:t>
-      </w:r>
-      <w:r>
-        <w:rPr>
-          <w:rFonts w:asciiTheme="minorEastAsia" w:hAnsiTheme="minorEastAsia"/>
-          <w:sz w:val="36"/>
-          <w:szCs w:val="36"/>
-          <w:lang w:val="en-US"/>
-        </w:rPr>
-        <w:t>hí</w:t>
-      </w:r>
-      <w:proofErr w:type="spellEnd"/>
-      <w:r>
-        <w:rPr>
-          <w:rFonts w:asciiTheme="minorEastAsia" w:hAnsiTheme="minorEastAsia"/>
+          <w:b/>
+          <w:sz w:val="36"/>
+          <w:szCs w:val="36"/>
+          <w:lang w:val="en-US"/>
+        </w:rPr>
+        <w:t>shí</w:t>
+      </w:r>
+      <w:proofErr w:type="spellEnd"/>
+      <w:r>
+        <w:rPr>
+          <w:rFonts w:asciiTheme="minorEastAsia" w:hAnsiTheme="minorEastAsia"/>
+          <w:b/>
           <w:sz w:val="36"/>
           <w:szCs w:val="36"/>
           <w:lang w:val="en-US"/>
@@ -1133,25 +1075,18 @@
       <w:r>
         <w:rPr>
           <w:rFonts w:asciiTheme="minorEastAsia" w:hAnsiTheme="minorEastAsia"/>
-          <w:sz w:val="36"/>
-          <w:szCs w:val="36"/>
-          <w:lang w:val="en-US"/>
-        </w:rPr>
-        <w:t>f</w:t>
-      </w:r>
-      <w:r>
-        <w:rPr>
-          <w:rFonts w:asciiTheme="minorEastAsia" w:hAnsiTheme="minorEastAsia"/>
-          <w:sz w:val="36"/>
-          <w:szCs w:val="36"/>
-          <w:lang w:val="en-US"/>
-        </w:rPr>
-        <w:t>ēn</w:t>
-      </w:r>
-      <w:proofErr w:type="spellEnd"/>
-      <w:r>
-        <w:rPr>
-          <w:rFonts w:asciiTheme="minorEastAsia" w:hAnsiTheme="minorEastAsia"/>
+          <w:b/>
+          <w:sz w:val="36"/>
+          <w:szCs w:val="36"/>
+          <w:lang w:val="en-US"/>
+        </w:rPr>
+        <w:t>fēn</w:t>
+      </w:r>
+      <w:proofErr w:type="spellEnd"/>
+      <w:r>
+        <w:rPr>
+          <w:rFonts w:asciiTheme="minorEastAsia" w:hAnsiTheme="minorEastAsia"/>
+          <w:b/>
           <w:sz w:val="36"/>
           <w:szCs w:val="36"/>
           <w:lang w:val="en-US"/>
@@ -1162,79 +1097,48 @@
       <w:r>
         <w:rPr>
           <w:rFonts w:asciiTheme="minorEastAsia" w:hAnsiTheme="minorEastAsia"/>
-          <w:sz w:val="36"/>
-          <w:szCs w:val="36"/>
-          <w:lang w:val="en-US"/>
-        </w:rPr>
-        <w:t>q</w:t>
-      </w:r>
-      <w:r>
-        <w:rPr>
-          <w:rFonts w:asciiTheme="minorEastAsia" w:hAnsiTheme="minorEastAsia"/>
-          <w:sz w:val="36"/>
-          <w:szCs w:val="36"/>
-          <w:lang w:val="en-US"/>
-        </w:rPr>
-        <w:t>ī</w:t>
-      </w:r>
-      <w:proofErr w:type="spellEnd"/>
-      <w:r>
-        <w:rPr>
-          <w:rFonts w:asciiTheme="minorEastAsia" w:hAnsiTheme="minorEastAsia"/>
-          <w:sz w:val="36"/>
-          <w:szCs w:val="36"/>
-          <w:lang w:val="en-US"/>
-        </w:rPr>
-        <w:t xml:space="preserve"> </w:t>
-      </w:r>
-      <w:r>
-        <w:rPr>
-          <w:rFonts w:asciiTheme="minorEastAsia" w:hAnsiTheme="minorEastAsia"/>
-          <w:sz w:val="36"/>
-          <w:szCs w:val="36"/>
-          <w:lang w:val="en-US"/>
-        </w:rPr>
-        <w:t>d</w:t>
-      </w:r>
-      <w:r>
-        <w:rPr>
-          <w:rFonts w:asciiTheme="minorEastAsia" w:hAnsiTheme="minorEastAsia" w:hint="eastAsia"/>
-          <w:sz w:val="36"/>
-          <w:szCs w:val="36"/>
-          <w:lang w:val="en-US"/>
-        </w:rPr>
-        <w:t>i</w:t>
-      </w:r>
-      <w:r>
-        <w:rPr>
-          <w:rFonts w:asciiTheme="minorEastAsia" w:hAnsiTheme="minorEastAsia" w:hint="eastAsia"/>
-          <w:sz w:val="36"/>
-          <w:szCs w:val="36"/>
-          <w:lang w:val="en-US"/>
-        </w:rPr>
-        <w:t>ǎ</w:t>
-      </w:r>
-      <w:r>
-        <w:rPr>
-          <w:rFonts w:asciiTheme="minorEastAsia" w:hAnsiTheme="minorEastAsia" w:hint="eastAsia"/>
-          <w:sz w:val="36"/>
-          <w:szCs w:val="36"/>
-          <w:lang w:val="en-US"/>
-        </w:rPr>
-        <w:t>n</w:t>
-      </w:r>
-      <w:r>
-        <w:rPr>
-          <w:rFonts w:asciiTheme="minorEastAsia" w:hAnsiTheme="minorEastAsia"/>
-          <w:sz w:val="36"/>
-          <w:szCs w:val="36"/>
-          <w:lang w:val="en-US"/>
-        </w:rPr>
-        <w:tab/>
-      </w:r>
-      <w:r>
-        <w:rPr>
-          <w:rFonts w:asciiTheme="minorEastAsia" w:hAnsiTheme="minorEastAsia"/>
+          <w:b/>
+          <w:sz w:val="36"/>
+          <w:szCs w:val="36"/>
+          <w:lang w:val="en-US"/>
+        </w:rPr>
+        <w:t>qī</w:t>
+      </w:r>
+      <w:proofErr w:type="spellEnd"/>
+      <w:r>
+        <w:rPr>
+          <w:rFonts w:asciiTheme="minorEastAsia" w:hAnsiTheme="minorEastAsia"/>
+          <w:b/>
+          <w:sz w:val="36"/>
+          <w:szCs w:val="36"/>
+          <w:lang w:val="en-US"/>
+        </w:rPr>
+        <w:t xml:space="preserve"> d</w:t>
+      </w:r>
+      <w:r>
+        <w:rPr>
+          <w:rFonts w:asciiTheme="minorEastAsia" w:hAnsiTheme="minorEastAsia" w:hint="eastAsia"/>
+          <w:b/>
+          <w:sz w:val="36"/>
+          <w:szCs w:val="36"/>
+          <w:lang w:val="en-US"/>
+        </w:rPr>
+        <w:t>iǎn</w:t>
+      </w:r>
+      <w:r>
+        <w:rPr>
+          <w:rFonts w:asciiTheme="minorEastAsia" w:hAnsiTheme="minorEastAsia"/>
+          <w:b/>
+          <w:sz w:val="36"/>
+          <w:szCs w:val="36"/>
+          <w:lang w:val="en-US"/>
+        </w:rPr>
+        <w:tab/>
+      </w:r>
+      <w:r>
+        <w:rPr>
+          <w:rFonts w:asciiTheme="minorEastAsia" w:hAnsiTheme="minorEastAsia"/>
+          <w:b/>
           <w:sz w:val="36"/>
           <w:szCs w:val="36"/>
           <w:lang w:val="en-US"/>
@@ -1247,6 +1151,7 @@
       <w:pPr>
         <w:rPr>
           <w:rFonts w:asciiTheme="minorEastAsia" w:hAnsiTheme="minorEastAsia"/>
+          <w:b/>
           <w:sz w:val="36"/>
           <w:szCs w:val="36"/>
           <w:lang w:val="en-US"/>
@@ -1255,24 +1160,27 @@
       <w:r>
         <w:rPr>
           <w:rFonts w:asciiTheme="minorEastAsia" w:hAnsiTheme="minorEastAsia"/>
-          <w:sz w:val="36"/>
-          <w:szCs w:val="36"/>
-          <w:lang w:val="en-US"/>
-        </w:rPr>
-        <w:tab/>
-      </w:r>
-      <w:r>
-        <w:rPr>
-          <w:rFonts w:asciiTheme="minorEastAsia" w:hAnsiTheme="minorEastAsia"/>
-          <w:sz w:val="36"/>
-          <w:szCs w:val="36"/>
-          <w:lang w:val="en-US"/>
-        </w:rPr>
-        <w:tab/>
-      </w:r>
-      <w:r>
-        <w:rPr>
-          <w:rFonts w:asciiTheme="minorEastAsia" w:hAnsiTheme="minorEastAsia"/>
+          <w:b/>
+          <w:sz w:val="36"/>
+          <w:szCs w:val="36"/>
+          <w:lang w:val="en-US"/>
+        </w:rPr>
+        <w:tab/>
+      </w:r>
+      <w:r>
+        <w:rPr>
+          <w:rFonts w:asciiTheme="minorEastAsia" w:hAnsiTheme="minorEastAsia"/>
+          <w:b/>
+          <w:sz w:val="36"/>
+          <w:szCs w:val="36"/>
+          <w:lang w:val="en-US"/>
+        </w:rPr>
+        <w:tab/>
+      </w:r>
+      <w:r>
+        <w:rPr>
+          <w:rFonts w:asciiTheme="minorEastAsia" w:hAnsiTheme="minorEastAsia"/>
+          <w:b/>
           <w:sz w:val="36"/>
           <w:szCs w:val="36"/>
           <w:lang w:val="en-US"/>
@@ -1282,15 +1190,17 @@
       <w:r>
         <w:rPr>
           <w:rFonts w:asciiTheme="minorEastAsia" w:hAnsiTheme="minorEastAsia"/>
-          <w:sz w:val="36"/>
-          <w:szCs w:val="36"/>
-          <w:lang w:val="en-US"/>
-        </w:rPr>
-        <w:tab/>
-      </w:r>
-      <w:r>
-        <w:rPr>
-          <w:rFonts w:asciiTheme="minorEastAsia" w:hAnsiTheme="minorEastAsia" w:hint="eastAsia"/>
+          <w:b/>
+          <w:sz w:val="36"/>
+          <w:szCs w:val="36"/>
+          <w:lang w:val="en-US"/>
+        </w:rPr>
+        <w:tab/>
+      </w:r>
+      <w:r>
+        <w:rPr>
+          <w:rFonts w:asciiTheme="minorEastAsia" w:hAnsiTheme="minorEastAsia" w:hint="eastAsia"/>
+          <w:b/>
           <w:sz w:val="36"/>
           <w:szCs w:val="36"/>
           <w:lang w:val="en-US"/>
@@ -1302,6 +1212,7 @@
       <w:pPr>
         <w:rPr>
           <w:rFonts w:asciiTheme="minorEastAsia" w:hAnsiTheme="minorEastAsia"/>
+          <w:b/>
           <w:sz w:val="36"/>
           <w:szCs w:val="36"/>
           <w:lang w:val="en-US"/>
@@ -1310,42 +1221,47 @@
       <w:r>
         <w:rPr>
           <w:rFonts w:asciiTheme="minorEastAsia" w:hAnsiTheme="minorEastAsia"/>
-          <w:sz w:val="36"/>
-          <w:szCs w:val="36"/>
-          <w:lang w:val="en-US"/>
-        </w:rPr>
-        <w:tab/>
-      </w:r>
-      <w:r>
-        <w:rPr>
-          <w:rFonts w:asciiTheme="minorEastAsia" w:hAnsiTheme="minorEastAsia"/>
-          <w:sz w:val="36"/>
-          <w:szCs w:val="36"/>
-          <w:lang w:val="en-US"/>
-        </w:rPr>
-        <w:tab/>
-      </w:r>
-      <w:r>
-        <w:rPr>
-          <w:rFonts w:asciiTheme="minorEastAsia" w:hAnsiTheme="minorEastAsia"/>
-          <w:sz w:val="36"/>
-          <w:szCs w:val="36"/>
-          <w:lang w:val="en-US"/>
-        </w:rPr>
-        <w:tab/>
-      </w:r>
-      <w:r>
-        <w:rPr>
-          <w:rFonts w:asciiTheme="minorEastAsia" w:hAnsiTheme="minorEastAsia"/>
-          <w:sz w:val="36"/>
-          <w:szCs w:val="36"/>
-          <w:lang w:val="en-US"/>
-        </w:rPr>
-        <w:tab/>
-      </w:r>
-      <w:r>
-        <w:rPr>
-          <w:rFonts w:asciiTheme="minorEastAsia" w:hAnsiTheme="minorEastAsia" w:hint="eastAsia"/>
+          <w:b/>
+          <w:sz w:val="36"/>
+          <w:szCs w:val="36"/>
+          <w:lang w:val="en-US"/>
+        </w:rPr>
+        <w:tab/>
+      </w:r>
+      <w:r>
+        <w:rPr>
+          <w:rFonts w:asciiTheme="minorEastAsia" w:hAnsiTheme="minorEastAsia"/>
+          <w:b/>
+          <w:sz w:val="36"/>
+          <w:szCs w:val="36"/>
+          <w:lang w:val="en-US"/>
+        </w:rPr>
+        <w:tab/>
+      </w:r>
+      <w:r>
+        <w:rPr>
+          <w:rFonts w:asciiTheme="minorEastAsia" w:hAnsiTheme="minorEastAsia"/>
+          <w:b/>
+          <w:sz w:val="36"/>
+          <w:szCs w:val="36"/>
+          <w:lang w:val="en-US"/>
+        </w:rPr>
+        <w:tab/>
+      </w:r>
+      <w:r>
+        <w:rPr>
+          <w:rFonts w:asciiTheme="minorEastAsia" w:hAnsiTheme="minorEastAsia"/>
+          <w:b/>
+          <w:sz w:val="36"/>
+          <w:szCs w:val="36"/>
+          <w:lang w:val="en-US"/>
+        </w:rPr>
+        <w:tab/>
+      </w:r>
+      <w:r>
+        <w:rPr>
+          <w:rFonts w:asciiTheme="minorEastAsia" w:hAnsiTheme="minorEastAsia" w:hint="eastAsia"/>
+          <w:b/>
           <w:sz w:val="36"/>
           <w:szCs w:val="36"/>
           <w:lang w:val="en-US"/>
@@ -1355,6 +1271,7 @@
       <w:r>
         <w:rPr>
           <w:rFonts w:asciiTheme="minorEastAsia" w:hAnsiTheme="minorEastAsia" w:hint="eastAsia"/>
+          <w:b/>
           <w:sz w:val="36"/>
           <w:szCs w:val="36"/>
           <w:lang w:val="en-US"/>
@@ -1364,6 +1281,7 @@
       <w:r>
         <w:rPr>
           <w:rFonts w:asciiTheme="minorEastAsia" w:hAnsiTheme="minorEastAsia" w:hint="eastAsia"/>
+          <w:b/>
           <w:sz w:val="36"/>
           <w:szCs w:val="36"/>
           <w:lang w:val="en-US"/>
@@ -1375,6 +1293,7 @@
       <w:pPr>
         <w:rPr>
           <w:rFonts w:asciiTheme="minorEastAsia" w:hAnsiTheme="minorEastAsia"/>
+          <w:b/>
           <w:sz w:val="36"/>
           <w:szCs w:val="36"/>
           <w:lang w:val="en-US"/>
@@ -1383,42 +1302,47 @@
       <w:r>
         <w:rPr>
           <w:rFonts w:asciiTheme="minorEastAsia" w:hAnsiTheme="minorEastAsia"/>
-          <w:sz w:val="36"/>
-          <w:szCs w:val="36"/>
-          <w:lang w:val="en-US"/>
-        </w:rPr>
-        <w:tab/>
-      </w:r>
-      <w:r>
-        <w:rPr>
-          <w:rFonts w:asciiTheme="minorEastAsia" w:hAnsiTheme="minorEastAsia"/>
-          <w:sz w:val="36"/>
-          <w:szCs w:val="36"/>
-          <w:lang w:val="en-US"/>
-        </w:rPr>
-        <w:tab/>
-      </w:r>
-      <w:r>
-        <w:rPr>
-          <w:rFonts w:asciiTheme="minorEastAsia" w:hAnsiTheme="minorEastAsia"/>
-          <w:sz w:val="36"/>
-          <w:szCs w:val="36"/>
-          <w:lang w:val="en-US"/>
-        </w:rPr>
-        <w:tab/>
-      </w:r>
-      <w:r>
-        <w:rPr>
-          <w:rFonts w:asciiTheme="minorEastAsia" w:hAnsiTheme="minorEastAsia"/>
-          <w:sz w:val="36"/>
-          <w:szCs w:val="36"/>
-          <w:lang w:val="en-US"/>
-        </w:rPr>
-        <w:tab/>
-      </w:r>
-      <w:r>
-        <w:rPr>
-          <w:rFonts w:asciiTheme="minorEastAsia" w:hAnsiTheme="minorEastAsia" w:hint="eastAsia"/>
+          <w:b/>
+          <w:sz w:val="36"/>
+          <w:szCs w:val="36"/>
+          <w:lang w:val="en-US"/>
+        </w:rPr>
+        <w:tab/>
+      </w:r>
+      <w:r>
+        <w:rPr>
+          <w:rFonts w:asciiTheme="minorEastAsia" w:hAnsiTheme="minorEastAsia"/>
+          <w:b/>
+          <w:sz w:val="36"/>
+          <w:szCs w:val="36"/>
+          <w:lang w:val="en-US"/>
+        </w:rPr>
+        <w:tab/>
+      </w:r>
+      <w:r>
+        <w:rPr>
+          <w:rFonts w:asciiTheme="minorEastAsia" w:hAnsiTheme="minorEastAsia"/>
+          <w:b/>
+          <w:sz w:val="36"/>
+          <w:szCs w:val="36"/>
+          <w:lang w:val="en-US"/>
+        </w:rPr>
+        <w:tab/>
+      </w:r>
+      <w:r>
+        <w:rPr>
+          <w:rFonts w:asciiTheme="minorEastAsia" w:hAnsiTheme="minorEastAsia"/>
+          <w:b/>
+          <w:sz w:val="36"/>
+          <w:szCs w:val="36"/>
+          <w:lang w:val="en-US"/>
+        </w:rPr>
+        <w:tab/>
+      </w:r>
+      <w:r>
+        <w:rPr>
+          <w:rFonts w:asciiTheme="minorEastAsia" w:hAnsiTheme="minorEastAsia" w:hint="eastAsia"/>
+          <w:b/>
           <w:sz w:val="36"/>
           <w:szCs w:val="36"/>
           <w:lang w:val="en-US"/>
@@ -1430,6 +1354,7 @@
       <w:pPr>
         <w:rPr>
           <w:rFonts w:asciiTheme="minorEastAsia" w:hAnsiTheme="minorEastAsia"/>
+          <w:b/>
           <w:sz w:val="36"/>
           <w:szCs w:val="36"/>
           <w:lang w:val="en-US"/>
@@ -1438,42 +1363,47 @@
       <w:r>
         <w:rPr>
           <w:rFonts w:asciiTheme="minorEastAsia" w:hAnsiTheme="minorEastAsia"/>
-          <w:sz w:val="36"/>
-          <w:szCs w:val="36"/>
-          <w:lang w:val="en-US"/>
-        </w:rPr>
-        <w:tab/>
-      </w:r>
-      <w:r>
-        <w:rPr>
-          <w:rFonts w:asciiTheme="minorEastAsia" w:hAnsiTheme="minorEastAsia"/>
-          <w:sz w:val="36"/>
-          <w:szCs w:val="36"/>
-          <w:lang w:val="en-US"/>
-        </w:rPr>
-        <w:tab/>
-      </w:r>
-      <w:r>
-        <w:rPr>
-          <w:rFonts w:asciiTheme="minorEastAsia" w:hAnsiTheme="minorEastAsia"/>
-          <w:sz w:val="36"/>
-          <w:szCs w:val="36"/>
-          <w:lang w:val="en-US"/>
-        </w:rPr>
-        <w:tab/>
-      </w:r>
-      <w:r>
-        <w:rPr>
-          <w:rFonts w:asciiTheme="minorEastAsia" w:hAnsiTheme="minorEastAsia"/>
-          <w:sz w:val="36"/>
-          <w:szCs w:val="36"/>
-          <w:lang w:val="en-US"/>
-        </w:rPr>
-        <w:tab/>
-      </w:r>
-      <w:r>
-        <w:rPr>
-          <w:rFonts w:asciiTheme="minorEastAsia" w:hAnsiTheme="minorEastAsia" w:hint="eastAsia"/>
+          <w:b/>
+          <w:sz w:val="36"/>
+          <w:szCs w:val="36"/>
+          <w:lang w:val="en-US"/>
+        </w:rPr>
+        <w:tab/>
+      </w:r>
+      <w:r>
+        <w:rPr>
+          <w:rFonts w:asciiTheme="minorEastAsia" w:hAnsiTheme="minorEastAsia"/>
+          <w:b/>
+          <w:sz w:val="36"/>
+          <w:szCs w:val="36"/>
+          <w:lang w:val="en-US"/>
+        </w:rPr>
+        <w:tab/>
+      </w:r>
+      <w:r>
+        <w:rPr>
+          <w:rFonts w:asciiTheme="minorEastAsia" w:hAnsiTheme="minorEastAsia"/>
+          <w:b/>
+          <w:sz w:val="36"/>
+          <w:szCs w:val="36"/>
+          <w:lang w:val="en-US"/>
+        </w:rPr>
+        <w:tab/>
+      </w:r>
+      <w:r>
+        <w:rPr>
+          <w:rFonts w:asciiTheme="minorEastAsia" w:hAnsiTheme="minorEastAsia"/>
+          <w:b/>
+          <w:sz w:val="36"/>
+          <w:szCs w:val="36"/>
+          <w:lang w:val="en-US"/>
+        </w:rPr>
+        <w:tab/>
+      </w:r>
+      <w:r>
+        <w:rPr>
+          <w:rFonts w:asciiTheme="minorEastAsia" w:hAnsiTheme="minorEastAsia" w:hint="eastAsia"/>
+          <w:b/>
           <w:sz w:val="36"/>
           <w:szCs w:val="36"/>
           <w:lang w:val="en-US"/>
@@ -1485,6 +1415,7 @@
       <w:pPr>
         <w:rPr>
           <w:rFonts w:asciiTheme="minorEastAsia" w:hAnsiTheme="minorEastAsia"/>
+          <w:b/>
           <w:sz w:val="36"/>
           <w:szCs w:val="36"/>
           <w:lang w:val="en-US"/>
@@ -1493,6 +1424,7 @@
       <w:r>
         <w:rPr>
           <w:rFonts w:asciiTheme="minorEastAsia" w:hAnsiTheme="minorEastAsia" w:hint="eastAsia"/>
+          <w:b/>
           <w:sz w:val="36"/>
           <w:szCs w:val="36"/>
         </w:rPr>
@@ -1501,24 +1433,27 @@
       <w:r>
         <w:rPr>
           <w:rFonts w:asciiTheme="minorEastAsia" w:hAnsiTheme="minorEastAsia"/>
-          <w:sz w:val="36"/>
-          <w:szCs w:val="36"/>
-          <w:lang w:val="en-US"/>
-        </w:rPr>
-        <w:tab/>
-      </w:r>
-      <w:r>
-        <w:rPr>
-          <w:rFonts w:asciiTheme="minorEastAsia" w:hAnsiTheme="minorEastAsia"/>
-          <w:sz w:val="36"/>
-          <w:szCs w:val="36"/>
-          <w:lang w:val="en-US"/>
-        </w:rPr>
-        <w:tab/>
-      </w:r>
-      <w:r>
-        <w:rPr>
-          <w:rFonts w:asciiTheme="minorEastAsia" w:hAnsiTheme="minorEastAsia" w:hint="eastAsia"/>
+          <w:b/>
+          <w:sz w:val="36"/>
+          <w:szCs w:val="36"/>
+          <w:lang w:val="en-US"/>
+        </w:rPr>
+        <w:tab/>
+      </w:r>
+      <w:r>
+        <w:rPr>
+          <w:rFonts w:asciiTheme="minorEastAsia" w:hAnsiTheme="minorEastAsia"/>
+          <w:b/>
+          <w:sz w:val="36"/>
+          <w:szCs w:val="36"/>
+          <w:lang w:val="en-US"/>
+        </w:rPr>
+        <w:tab/>
+      </w:r>
+      <w:r>
+        <w:rPr>
+          <w:rFonts w:asciiTheme="minorEastAsia" w:hAnsiTheme="minorEastAsia" w:hint="eastAsia"/>
+          <w:b/>
           <w:sz w:val="36"/>
           <w:szCs w:val="36"/>
           <w:lang w:val="en-US"/>
@@ -1530,6 +1465,7 @@
       <w:pPr>
         <w:rPr>
           <w:rFonts w:asciiTheme="minorEastAsia" w:hAnsiTheme="minorEastAsia"/>
+          <w:b/>
           <w:sz w:val="36"/>
           <w:szCs w:val="36"/>
           <w:lang w:val="en-US"/>
@@ -1538,6 +1474,7 @@
       <w:r>
         <w:rPr>
           <w:rFonts w:asciiTheme="minorEastAsia" w:hAnsiTheme="minorEastAsia" w:hint="eastAsia"/>
+          <w:b/>
           <w:sz w:val="36"/>
           <w:szCs w:val="36"/>
           <w:lang w:val="en-US"/>
@@ -1547,16 +1484,18 @@
       <w:r>
         <w:rPr>
           <w:rFonts w:asciiTheme="minorEastAsia" w:hAnsiTheme="minorEastAsia"/>
-          <w:sz w:val="36"/>
-          <w:szCs w:val="36"/>
-          <w:lang w:val="en-US"/>
-        </w:rPr>
-        <w:tab/>
-      </w:r>
-      <w:proofErr w:type="spellStart"/>
-      <w:r>
-        <w:rPr>
-          <w:rFonts w:asciiTheme="minorEastAsia" w:hAnsiTheme="minorEastAsia"/>
+          <w:b/>
+          <w:sz w:val="36"/>
+          <w:szCs w:val="36"/>
+          <w:lang w:val="en-US"/>
+        </w:rPr>
+        <w:tab/>
+      </w:r>
+      <w:proofErr w:type="spellStart"/>
+      <w:r>
+        <w:rPr>
+          <w:rFonts w:asciiTheme="minorEastAsia" w:hAnsiTheme="minorEastAsia"/>
+          <w:b/>
           <w:sz w:val="36"/>
           <w:szCs w:val="36"/>
           <w:lang w:val="en-US"/>
@@ -1567,6 +1506,7 @@
       <w:r>
         <w:rPr>
           <w:rFonts w:asciiTheme="minorEastAsia" w:hAnsiTheme="minorEastAsia"/>
+          <w:b/>
           <w:sz w:val="36"/>
           <w:szCs w:val="36"/>
           <w:lang w:val="en-US"/>
@@ -1577,6 +1517,7 @@
       <w:r>
         <w:rPr>
           <w:rFonts w:asciiTheme="minorEastAsia" w:hAnsiTheme="minorEastAsia"/>
+          <w:b/>
           <w:sz w:val="36"/>
           <w:szCs w:val="36"/>
           <w:lang w:val="en-US"/>
@@ -1587,24 +1528,27 @@
       <w:r>
         <w:rPr>
           <w:rFonts w:asciiTheme="minorEastAsia" w:hAnsiTheme="minorEastAsia"/>
-          <w:sz w:val="36"/>
-          <w:szCs w:val="36"/>
-          <w:lang w:val="en-US"/>
-        </w:rPr>
-        <w:tab/>
-      </w:r>
-      <w:r>
-        <w:rPr>
-          <w:rFonts w:asciiTheme="minorEastAsia" w:hAnsiTheme="minorEastAsia"/>
-          <w:sz w:val="36"/>
-          <w:szCs w:val="36"/>
-          <w:lang w:val="en-US"/>
-        </w:rPr>
-        <w:tab/>
-      </w:r>
-      <w:r>
-        <w:rPr>
-          <w:rFonts w:asciiTheme="minorEastAsia" w:hAnsiTheme="minorEastAsia"/>
+          <w:b/>
+          <w:sz w:val="36"/>
+          <w:szCs w:val="36"/>
+          <w:lang w:val="en-US"/>
+        </w:rPr>
+        <w:tab/>
+      </w:r>
+      <w:r>
+        <w:rPr>
+          <w:rFonts w:asciiTheme="minorEastAsia" w:hAnsiTheme="minorEastAsia"/>
+          <w:b/>
+          <w:sz w:val="36"/>
+          <w:szCs w:val="36"/>
+          <w:lang w:val="en-US"/>
+        </w:rPr>
+        <w:tab/>
+      </w:r>
+      <w:r>
+        <w:rPr>
+          <w:rFonts w:asciiTheme="minorEastAsia" w:hAnsiTheme="minorEastAsia"/>
+          <w:b/>
           <w:sz w:val="36"/>
           <w:szCs w:val="36"/>
           <w:lang w:val="en-US"/>
@@ -1614,6 +1558,7 @@
       <w:r>
         <w:rPr>
           <w:rFonts w:asciiTheme="minorEastAsia" w:hAnsiTheme="minorEastAsia"/>
+          <w:b/>
           <w:sz w:val="36"/>
           <w:szCs w:val="36"/>
           <w:lang w:val="en-US"/>
@@ -1624,6 +1569,7 @@
       <w:r>
         <w:rPr>
           <w:rFonts w:asciiTheme="minorEastAsia" w:hAnsiTheme="minorEastAsia"/>
+          <w:b/>
           <w:sz w:val="36"/>
           <w:szCs w:val="36"/>
           <w:lang w:val="en-US"/>
@@ -1633,6 +1579,7 @@
       <w:r>
         <w:rPr>
           <w:rFonts w:asciiTheme="minorEastAsia" w:hAnsiTheme="minorEastAsia"/>
+          <w:b/>
           <w:sz w:val="36"/>
           <w:szCs w:val="36"/>
           <w:lang w:val="en-US"/>
@@ -1642,53 +1589,71 @@
       <w:r>
         <w:rPr>
           <w:rFonts w:asciiTheme="minorEastAsia" w:hAnsiTheme="minorEastAsia"/>
-          <w:sz w:val="36"/>
-          <w:szCs w:val="36"/>
-          <w:lang w:val="en-US"/>
-        </w:rPr>
-        <w:tab/>
-      </w:r>
-      <w:r>
-        <w:rPr>
-          <w:rFonts w:asciiTheme="minorEastAsia" w:hAnsiTheme="minorEastAsia" w:hint="eastAsia"/>
-          <w:sz w:val="36"/>
-          <w:szCs w:val="36"/>
-          <w:lang w:val="en-US"/>
-        </w:rPr>
-        <w:t>早上好</w:t>
-      </w:r>
-      <w:r>
-        <w:rPr>
-          <w:rFonts w:asciiTheme="minorEastAsia" w:hAnsiTheme="minorEastAsia" w:hint="eastAsia"/>
+          <w:b/>
+          <w:sz w:val="36"/>
+          <w:szCs w:val="36"/>
+          <w:lang w:val="en-US"/>
+        </w:rPr>
+        <w:tab/>
+      </w:r>
+      <w:r>
+        <w:rPr>
+          <w:rFonts w:asciiTheme="minorEastAsia" w:hAnsiTheme="minorEastAsia" w:hint="eastAsia"/>
+          <w:b/>
+          <w:sz w:val="36"/>
+          <w:szCs w:val="36"/>
+          <w:lang w:val="en-US"/>
+        </w:rPr>
+        <w:t xml:space="preserve">早上好 </w:t>
+      </w:r>
+      <w:r>
+        <w:rPr>
+          <w:rFonts w:asciiTheme="minorEastAsia" w:hAnsiTheme="minorEastAsia"/>
+          <w:b/>
+          <w:sz w:val="36"/>
+          <w:szCs w:val="36"/>
+          <w:lang w:val="en-US"/>
+        </w:rPr>
+        <w:tab/>
+      </w:r>
+      <w:proofErr w:type="spellStart"/>
+      <w:r>
+        <w:rPr>
+          <w:rFonts w:asciiTheme="minorEastAsia" w:hAnsiTheme="minorEastAsia"/>
+          <w:b/>
+          <w:sz w:val="36"/>
+          <w:szCs w:val="36"/>
+          <w:lang w:val="en-US"/>
+        </w:rPr>
+        <w:t>Zǎo</w:t>
+      </w:r>
+      <w:proofErr w:type="spellEnd"/>
+      <w:r>
+        <w:rPr>
+          <w:rFonts w:asciiTheme="minorEastAsia" w:hAnsiTheme="minorEastAsia"/>
+          <w:b/>
           <w:sz w:val="36"/>
           <w:szCs w:val="36"/>
           <w:lang w:val="en-US"/>
         </w:rPr>
         <w:t xml:space="preserve"> </w:t>
       </w:r>
-      <w:r>
-        <w:rPr>
-          <w:rFonts w:asciiTheme="minorEastAsia" w:hAnsiTheme="minorEastAsia"/>
-          <w:sz w:val="36"/>
-          <w:szCs w:val="36"/>
-          <w:lang w:val="en-US"/>
-        </w:rPr>
-        <w:tab/>
-      </w:r>
-      <w:proofErr w:type="spellStart"/>
-      <w:r>
-        <w:rPr>
-          <w:rFonts w:asciiTheme="minorEastAsia" w:hAnsiTheme="minorEastAsia"/>
-          <w:sz w:val="36"/>
-          <w:szCs w:val="36"/>
-          <w:lang w:val="en-US"/>
-        </w:rPr>
-        <w:t>Zǎo</w:t>
-      </w:r>
-      <w:proofErr w:type="spellEnd"/>
-      <w:r>
-        <w:rPr>
-          <w:rFonts w:asciiTheme="minorEastAsia" w:hAnsiTheme="minorEastAsia"/>
+      <w:proofErr w:type="spellStart"/>
+      <w:r>
+        <w:rPr>
+          <w:rFonts w:asciiTheme="minorEastAsia" w:hAnsiTheme="minorEastAsia"/>
+          <w:b/>
+          <w:sz w:val="36"/>
+          <w:szCs w:val="36"/>
+          <w:lang w:val="en-US"/>
+        </w:rPr>
+        <w:t>shàng</w:t>
+      </w:r>
+      <w:proofErr w:type="spellEnd"/>
+      <w:r>
+        <w:rPr>
+          <w:rFonts w:asciiTheme="minorEastAsia" w:hAnsiTheme="minorEastAsia"/>
+          <w:b/>
           <w:sz w:val="36"/>
           <w:szCs w:val="36"/>
           <w:lang w:val="en-US"/>
@@ -1699,26 +1664,7 @@
       <w:r>
         <w:rPr>
           <w:rFonts w:asciiTheme="minorEastAsia" w:hAnsiTheme="minorEastAsia"/>
-          <w:sz w:val="36"/>
-          <w:szCs w:val="36"/>
-          <w:lang w:val="en-US"/>
-        </w:rPr>
-        <w:t>shàng</w:t>
-      </w:r>
-      <w:proofErr w:type="spellEnd"/>
-      <w:r>
-        <w:rPr>
-          <w:rFonts w:asciiTheme="minorEastAsia" w:hAnsiTheme="minorEastAsia"/>
-          <w:sz w:val="36"/>
-          <w:szCs w:val="36"/>
-          <w:lang w:val="en-US"/>
-        </w:rPr>
-        <w:t xml:space="preserve"> </w:t>
-      </w:r>
-      <w:proofErr w:type="spellStart"/>
-      <w:r>
-        <w:rPr>
-          <w:rFonts w:asciiTheme="minorEastAsia" w:hAnsiTheme="minorEastAsia"/>
+          <w:b/>
           <w:sz w:val="36"/>
           <w:szCs w:val="36"/>
           <w:lang w:val="en-US"/>
@@ -1731,6 +1677,7 @@
       <w:pPr>
         <w:rPr>
           <w:rFonts w:asciiTheme="minorEastAsia" w:hAnsiTheme="minorEastAsia"/>
+          <w:b/>
           <w:sz w:val="36"/>
           <w:szCs w:val="36"/>
           <w:lang w:val="en-US"/>
@@ -1739,15 +1686,17 @@
       <w:r>
         <w:rPr>
           <w:rFonts w:asciiTheme="minorEastAsia" w:hAnsiTheme="minorEastAsia"/>
-          <w:sz w:val="36"/>
-          <w:szCs w:val="36"/>
-          <w:lang w:val="en-US"/>
-        </w:rPr>
-        <w:tab/>
-      </w:r>
-      <w:r>
-        <w:rPr>
-          <w:rFonts w:asciiTheme="minorEastAsia" w:hAnsiTheme="minorEastAsia"/>
+          <w:b/>
+          <w:sz w:val="36"/>
+          <w:szCs w:val="36"/>
+          <w:lang w:val="en-US"/>
+        </w:rPr>
+        <w:tab/>
+      </w:r>
+      <w:r>
+        <w:rPr>
+          <w:rFonts w:asciiTheme="minorEastAsia" w:hAnsiTheme="minorEastAsia"/>
+          <w:b/>
           <w:sz w:val="36"/>
           <w:szCs w:val="36"/>
           <w:lang w:val="en-US"/>
@@ -1758,15 +1707,17 @@
       <w:r>
         <w:rPr>
           <w:rFonts w:asciiTheme="minorEastAsia" w:hAnsiTheme="minorEastAsia"/>
-          <w:sz w:val="36"/>
-          <w:szCs w:val="36"/>
-          <w:lang w:val="en-US"/>
-        </w:rPr>
-        <w:tab/>
-      </w:r>
-      <w:r>
-        <w:rPr>
-          <w:rFonts w:asciiTheme="minorEastAsia" w:hAnsiTheme="minorEastAsia" w:hint="eastAsia"/>
+          <w:b/>
+          <w:sz w:val="36"/>
+          <w:szCs w:val="36"/>
+          <w:lang w:val="en-US"/>
+        </w:rPr>
+        <w:tab/>
+      </w:r>
+      <w:r>
+        <w:rPr>
+          <w:rFonts w:asciiTheme="minorEastAsia" w:hAnsiTheme="minorEastAsia" w:hint="eastAsia"/>
+          <w:b/>
           <w:sz w:val="36"/>
           <w:szCs w:val="36"/>
           <w:lang w:val="en-US"/>
@@ -1778,6 +1729,7 @@
       <w:pPr>
         <w:rPr>
           <w:rFonts w:asciiTheme="minorEastAsia" w:hAnsiTheme="minorEastAsia"/>
+          <w:b/>
           <w:sz w:val="36"/>
           <w:szCs w:val="36"/>
           <w:lang w:val="en-US"/>
@@ -1786,6 +1738,7 @@
       <w:r>
         <w:rPr>
           <w:rFonts w:asciiTheme="minorEastAsia" w:hAnsiTheme="minorEastAsia" w:hint="eastAsia"/>
+          <w:b/>
           <w:sz w:val="36"/>
           <w:szCs w:val="36"/>
           <w:lang w:val="en-US"/>
@@ -1795,16 +1748,18 @@
       <w:r>
         <w:rPr>
           <w:rFonts w:asciiTheme="minorEastAsia" w:hAnsiTheme="minorEastAsia"/>
-          <w:sz w:val="36"/>
-          <w:szCs w:val="36"/>
-          <w:lang w:val="en-US"/>
-        </w:rPr>
-        <w:tab/>
-      </w:r>
-      <w:proofErr w:type="spellStart"/>
-      <w:r>
-        <w:rPr>
-          <w:rFonts w:asciiTheme="minorEastAsia" w:hAnsiTheme="minorEastAsia"/>
+          <w:b/>
+          <w:sz w:val="36"/>
+          <w:szCs w:val="36"/>
+          <w:lang w:val="en-US"/>
+        </w:rPr>
+        <w:tab/>
+      </w:r>
+      <w:proofErr w:type="spellStart"/>
+      <w:r>
+        <w:rPr>
+          <w:rFonts w:asciiTheme="minorEastAsia" w:hAnsiTheme="minorEastAsia"/>
+          <w:b/>
           <w:sz w:val="36"/>
           <w:szCs w:val="36"/>
           <w:lang w:val="en-US"/>
@@ -1815,6 +1770,7 @@
       <w:r>
         <w:rPr>
           <w:rFonts w:asciiTheme="minorEastAsia" w:hAnsiTheme="minorEastAsia"/>
+          <w:b/>
           <w:sz w:val="36"/>
           <w:szCs w:val="36"/>
           <w:lang w:val="en-US"/>
@@ -1825,6 +1781,7 @@
       <w:r>
         <w:rPr>
           <w:rFonts w:asciiTheme="minorEastAsia" w:hAnsiTheme="minorEastAsia"/>
+          <w:b/>
           <w:sz w:val="36"/>
           <w:szCs w:val="36"/>
           <w:lang w:val="en-US"/>
@@ -1834,6 +1791,7 @@
       <w:r>
         <w:rPr>
           <w:rFonts w:asciiTheme="minorEastAsia" w:hAnsiTheme="minorEastAsia"/>
+          <w:b/>
           <w:sz w:val="36"/>
           <w:szCs w:val="36"/>
           <w:lang w:val="en-US"/>
@@ -1844,15 +1802,17 @@
       <w:r>
         <w:rPr>
           <w:rFonts w:asciiTheme="minorEastAsia" w:hAnsiTheme="minorEastAsia"/>
-          <w:sz w:val="36"/>
-          <w:szCs w:val="36"/>
-          <w:lang w:val="en-US"/>
-        </w:rPr>
-        <w:tab/>
-      </w:r>
-      <w:r>
-        <w:rPr>
-          <w:rFonts w:asciiTheme="minorEastAsia" w:hAnsiTheme="minorEastAsia"/>
+          <w:b/>
+          <w:sz w:val="36"/>
+          <w:szCs w:val="36"/>
+          <w:lang w:val="en-US"/>
+        </w:rPr>
+        <w:tab/>
+      </w:r>
+      <w:r>
+        <w:rPr>
+          <w:rFonts w:asciiTheme="minorEastAsia" w:hAnsiTheme="minorEastAsia"/>
+          <w:b/>
           <w:sz w:val="36"/>
           <w:szCs w:val="36"/>
           <w:lang w:val="en-US"/>
@@ -1863,6 +1823,7 @@
       <w:r>
         <w:rPr>
           <w:rFonts w:asciiTheme="minorEastAsia" w:hAnsiTheme="minorEastAsia"/>
+          <w:b/>
           <w:sz w:val="36"/>
           <w:szCs w:val="36"/>
           <w:lang w:val="en-US"/>
@@ -1872,6 +1833,7 @@
       <w:r>
         <w:rPr>
           <w:rFonts w:asciiTheme="minorEastAsia" w:hAnsiTheme="minorEastAsia"/>
+          <w:b/>
           <w:sz w:val="36"/>
           <w:szCs w:val="36"/>
           <w:lang w:val="en-US"/>
@@ -1883,13 +1845,16 @@
       <w:pPr>
         <w:rPr>
           <w:rFonts w:asciiTheme="minorEastAsia" w:hAnsiTheme="minorEastAsia"/>
-          <w:sz w:val="36"/>
-          <w:szCs w:val="36"/>
+          <w:b/>
+          <w:sz w:val="36"/>
+          <w:szCs w:val="36"/>
+          <w:lang w:val="en-US"/>
         </w:rPr>
       </w:pPr>
       <w:r>
         <w:rPr>
           <w:rFonts w:asciiTheme="minorEastAsia" w:hAnsiTheme="minorEastAsia" w:hint="eastAsia"/>
+          <w:b/>
           <w:sz w:val="36"/>
           <w:szCs w:val="36"/>
           <w:lang w:val="en-US"/>
@@ -1899,16 +1864,18 @@
       <w:r>
         <w:rPr>
           <w:rFonts w:asciiTheme="minorEastAsia" w:hAnsiTheme="minorEastAsia"/>
-          <w:sz w:val="36"/>
-          <w:szCs w:val="36"/>
-          <w:lang w:val="en-US"/>
-        </w:rPr>
-        <w:tab/>
-      </w:r>
-      <w:proofErr w:type="spellStart"/>
-      <w:r>
-        <w:rPr>
-          <w:rFonts w:asciiTheme="minorEastAsia" w:hAnsiTheme="minorEastAsia"/>
+          <w:b/>
+          <w:sz w:val="36"/>
+          <w:szCs w:val="36"/>
+          <w:lang w:val="en-US"/>
+        </w:rPr>
+        <w:tab/>
+      </w:r>
+      <w:proofErr w:type="spellStart"/>
+      <w:r>
+        <w:rPr>
+          <w:rFonts w:asciiTheme="minorEastAsia" w:hAnsiTheme="minorEastAsia"/>
+          <w:b/>
           <w:sz w:val="36"/>
           <w:szCs w:val="36"/>
           <w:lang w:val="en-US"/>
@@ -1918,6 +1885,7 @@
       <w:r>
         <w:rPr>
           <w:rFonts w:asciiTheme="minorEastAsia" w:hAnsiTheme="minorEastAsia"/>
+          <w:b/>
           <w:sz w:val="36"/>
           <w:szCs w:val="36"/>
           <w:lang w:val="en-US"/>
@@ -1928,6 +1896,7 @@
       <w:r>
         <w:rPr>
           <w:rFonts w:asciiTheme="minorEastAsia" w:hAnsiTheme="minorEastAsia"/>
+          <w:b/>
           <w:sz w:val="36"/>
           <w:szCs w:val="36"/>
           <w:lang w:val="en-US"/>
@@ -1938,6 +1907,7 @@
       <w:r>
         <w:rPr>
           <w:rFonts w:asciiTheme="minorEastAsia" w:hAnsiTheme="minorEastAsia"/>
+          <w:b/>
           <w:sz w:val="36"/>
           <w:szCs w:val="36"/>
           <w:lang w:val="en-US"/>
@@ -1947,6 +1917,7 @@
       <w:r>
         <w:rPr>
           <w:rFonts w:asciiTheme="minorEastAsia" w:hAnsiTheme="minorEastAsia"/>
+          <w:b/>
           <w:sz w:val="36"/>
           <w:szCs w:val="36"/>
           <w:lang w:val="en-US"/>
@@ -1957,15 +1928,17 @@
       <w:r>
         <w:rPr>
           <w:rFonts w:asciiTheme="minorEastAsia" w:hAnsiTheme="minorEastAsia"/>
-          <w:sz w:val="36"/>
-          <w:szCs w:val="36"/>
-          <w:lang w:val="en-US"/>
-        </w:rPr>
-        <w:tab/>
-      </w:r>
-      <w:r>
-        <w:rPr>
-          <w:rFonts w:asciiTheme="minorEastAsia" w:hAnsiTheme="minorEastAsia"/>
+          <w:b/>
+          <w:sz w:val="36"/>
+          <w:szCs w:val="36"/>
+          <w:lang w:val="en-US"/>
+        </w:rPr>
+        <w:tab/>
+      </w:r>
+      <w:r>
+        <w:rPr>
+          <w:rFonts w:asciiTheme="minorEastAsia" w:hAnsiTheme="minorEastAsia"/>
+          <w:b/>
           <w:sz w:val="36"/>
           <w:szCs w:val="36"/>
           <w:lang w:val="en-US"/>
@@ -1976,6 +1949,7 @@
       <w:r>
         <w:rPr>
           <w:rFonts w:asciiTheme="minorEastAsia" w:hAnsiTheme="minorEastAsia"/>
+          <w:b/>
           <w:sz w:val="36"/>
           <w:szCs w:val="36"/>
           <w:lang w:val="en-US"/>
@@ -1985,6 +1959,7 @@
       <w:r>
         <w:rPr>
           <w:rFonts w:asciiTheme="minorEastAsia" w:hAnsiTheme="minorEastAsia"/>
+          <w:b/>
           <w:sz w:val="36"/>
           <w:szCs w:val="36"/>
           <w:lang w:val="en-US"/>
@@ -1994,6 +1969,7 @@
       <w:r>
         <w:rPr>
           <w:rFonts w:asciiTheme="minorEastAsia" w:hAnsiTheme="minorEastAsia"/>
+          <w:b/>
           <w:sz w:val="36"/>
           <w:szCs w:val="36"/>
           <w:lang w:val="en-US"/>
@@ -2005,6 +1981,7 @@
       <w:pPr>
         <w:rPr>
           <w:rFonts w:asciiTheme="minorEastAsia" w:hAnsiTheme="minorEastAsia" w:cs="Cambria"/>
+          <w:b/>
           <w:color w:val="5F6368"/>
           <w:sz w:val="36"/>
           <w:szCs w:val="36"/>
@@ -2015,6 +1992,7 @@
       <w:r>
         <w:rPr>
           <w:rFonts w:asciiTheme="minorEastAsia" w:hAnsiTheme="minorEastAsia" w:hint="eastAsia"/>
+          <w:b/>
           <w:sz w:val="36"/>
           <w:szCs w:val="36"/>
           <w:lang w:val="en-US"/>
@@ -2024,6 +2002,7 @@
       <w:r>
         <w:rPr>
           <w:rFonts w:asciiTheme="minorEastAsia" w:hAnsiTheme="minorEastAsia" w:hint="eastAsia"/>
+          <w:b/>
           <w:sz w:val="36"/>
           <w:szCs w:val="36"/>
           <w:lang w:val="en-US"/>
@@ -2033,16 +2012,18 @@
       <w:r>
         <w:rPr>
           <w:rFonts w:asciiTheme="minorEastAsia" w:hAnsiTheme="minorEastAsia"/>
-          <w:sz w:val="36"/>
-          <w:szCs w:val="36"/>
-          <w:lang w:val="en-US"/>
-        </w:rPr>
-        <w:tab/>
-      </w:r>
-      <w:proofErr w:type="spellStart"/>
-      <w:r>
-        <w:rPr>
-          <w:rFonts w:asciiTheme="minorEastAsia" w:hAnsiTheme="minorEastAsia"/>
+          <w:b/>
+          <w:sz w:val="36"/>
+          <w:szCs w:val="36"/>
+          <w:lang w:val="en-US"/>
+        </w:rPr>
+        <w:tab/>
+      </w:r>
+      <w:proofErr w:type="spellStart"/>
+      <w:r>
+        <w:rPr>
+          <w:rFonts w:asciiTheme="minorEastAsia" w:hAnsiTheme="minorEastAsia"/>
+          <w:b/>
           <w:sz w:val="36"/>
           <w:szCs w:val="36"/>
           <w:lang w:val="en-US"/>
@@ -2052,6 +2033,7 @@
       <w:r>
         <w:rPr>
           <w:rFonts w:asciiTheme="minorEastAsia" w:hAnsiTheme="minorEastAsia"/>
+          <w:b/>
           <w:sz w:val="36"/>
           <w:szCs w:val="36"/>
           <w:lang w:val="en-US"/>
@@ -2062,6 +2044,7 @@
       <w:r>
         <w:rPr>
           <w:rFonts w:asciiTheme="minorEastAsia" w:hAnsiTheme="minorEastAsia"/>
+          <w:b/>
           <w:sz w:val="36"/>
           <w:szCs w:val="36"/>
           <w:lang w:val="en-US"/>
@@ -2072,6 +2055,7 @@
       <w:r>
         <w:rPr>
           <w:rFonts w:asciiTheme="minorEastAsia" w:hAnsiTheme="minorEastAsia" w:hint="eastAsia"/>
+          <w:b/>
           <w:sz w:val="36"/>
           <w:szCs w:val="36"/>
           <w:lang w:val="en-US"/>
@@ -2081,6 +2065,7 @@
       <w:r>
         <w:rPr>
           <w:rFonts w:asciiTheme="minorEastAsia" w:hAnsiTheme="minorEastAsia"/>
+          <w:b/>
           <w:sz w:val="36"/>
           <w:szCs w:val="36"/>
           <w:lang w:val="en-US"/>
@@ -2091,24 +2076,27 @@
       <w:r>
         <w:rPr>
           <w:rFonts w:asciiTheme="minorEastAsia" w:hAnsiTheme="minorEastAsia"/>
-          <w:sz w:val="36"/>
-          <w:szCs w:val="36"/>
-          <w:lang w:val="en-US"/>
-        </w:rPr>
-        <w:tab/>
-      </w:r>
-      <w:r>
-        <w:rPr>
-          <w:rFonts w:asciiTheme="minorEastAsia" w:hAnsiTheme="minorEastAsia"/>
-          <w:sz w:val="36"/>
-          <w:szCs w:val="36"/>
-          <w:lang w:val="en-US"/>
-        </w:rPr>
-        <w:tab/>
-      </w:r>
-      <w:r>
-        <w:rPr>
-          <w:rFonts w:asciiTheme="minorEastAsia" w:hAnsiTheme="minorEastAsia"/>
+          <w:b/>
+          <w:sz w:val="36"/>
+          <w:szCs w:val="36"/>
+          <w:lang w:val="en-US"/>
+        </w:rPr>
+        <w:tab/>
+      </w:r>
+      <w:r>
+        <w:rPr>
+          <w:rFonts w:asciiTheme="minorEastAsia" w:hAnsiTheme="minorEastAsia"/>
+          <w:b/>
+          <w:sz w:val="36"/>
+          <w:szCs w:val="36"/>
+          <w:lang w:val="en-US"/>
+        </w:rPr>
+        <w:tab/>
+      </w:r>
+      <w:r>
+        <w:rPr>
+          <w:rFonts w:asciiTheme="minorEastAsia" w:hAnsiTheme="minorEastAsia"/>
+          <w:b/>
           <w:sz w:val="36"/>
           <w:szCs w:val="36"/>
           <w:lang w:val="en-US"/>
@@ -2119,6 +2107,7 @@
       <w:r>
         <w:rPr>
           <w:rFonts w:asciiTheme="minorEastAsia" w:hAnsiTheme="minorEastAsia"/>
+          <w:b/>
           <w:sz w:val="36"/>
           <w:szCs w:val="36"/>
           <w:lang w:val="en-US"/>
@@ -2128,6 +2117,7 @@
       <w:r>
         <w:rPr>
           <w:rFonts w:asciiTheme="minorEastAsia" w:hAnsiTheme="minorEastAsia"/>
+          <w:b/>
           <w:sz w:val="36"/>
           <w:szCs w:val="36"/>
           <w:lang w:val="en-US"/>
@@ -2137,6 +2127,7 @@
       <w:r>
         <w:rPr>
           <w:rFonts w:asciiTheme="minorEastAsia" w:hAnsiTheme="minorEastAsia"/>
+          <w:b/>
           <w:sz w:val="36"/>
           <w:szCs w:val="36"/>
           <w:lang w:val="en-US"/>
@@ -2146,6 +2137,7 @@
       <w:r>
         <w:rPr>
           <w:rFonts w:asciiTheme="minorEastAsia" w:hAnsiTheme="minorEastAsia" w:cs="Cambria"/>
+          <w:b/>
           <w:color w:val="5F6368"/>
           <w:sz w:val="36"/>
           <w:szCs w:val="36"/>
@@ -2160,6 +2152,7 @@
         <w:ind w:left="708" w:firstLine="708"/>
         <w:rPr>
           <w:rFonts w:asciiTheme="minorEastAsia" w:hAnsiTheme="minorEastAsia"/>
+          <w:b/>
           <w:sz w:val="36"/>
           <w:szCs w:val="36"/>
           <w:lang w:val="en-US"/>
@@ -2181,6 +2174,7 @@
       <w:r>
         <w:rPr>
           <w:rFonts w:asciiTheme="minorEastAsia" w:hAnsiTheme="minorEastAsia"/>
+          <w:b/>
           <w:color w:val="5F6368"/>
           <w:sz w:val="36"/>
           <w:szCs w:val="36"/>
@@ -2192,6 +2186,7 @@
       <w:r>
         <w:rPr>
           <w:rFonts w:asciiTheme="minorEastAsia" w:hAnsiTheme="minorEastAsia"/>
+          <w:b/>
           <w:sz w:val="36"/>
           <w:szCs w:val="36"/>
           <w:lang w:val="en-US"/>
@@ -2201,6 +2196,7 @@
       <w:r>
         <w:rPr>
           <w:rFonts w:asciiTheme="minorEastAsia" w:hAnsiTheme="minorEastAsia"/>
+          <w:b/>
           <w:sz w:val="36"/>
           <w:szCs w:val="36"/>
           <w:lang w:val="en-US"/>
@@ -2210,6 +2206,7 @@
       <w:r>
         <w:rPr>
           <w:rFonts w:asciiTheme="minorEastAsia" w:hAnsiTheme="minorEastAsia"/>
+          <w:b/>
           <w:color w:val="5F6368"/>
           <w:sz w:val="36"/>
           <w:szCs w:val="36"/>
@@ -2221,6 +2218,7 @@
       <w:r>
         <w:rPr>
           <w:rFonts w:asciiTheme="minorEastAsia" w:hAnsiTheme="minorEastAsia" w:hint="eastAsia"/>
+          <w:b/>
           <w:sz w:val="36"/>
           <w:szCs w:val="36"/>
           <w:lang w:val="en-US"/>
@@ -2230,6 +2228,7 @@
       <w:r>
         <w:rPr>
           <w:rFonts w:asciiTheme="minorEastAsia" w:hAnsiTheme="minorEastAsia" w:hint="eastAsia"/>
+          <w:b/>
           <w:color w:val="5F6368"/>
           <w:sz w:val="36"/>
           <w:szCs w:val="36"/>
@@ -2242,6 +2241,7 @@
       <w:r>
         <w:rPr>
           <w:rFonts w:asciiTheme="minorEastAsia" w:hAnsiTheme="minorEastAsia" w:hint="eastAsia"/>
+          <w:b/>
           <w:sz w:val="36"/>
           <w:szCs w:val="36"/>
           <w:lang w:val="en-US"/>
@@ -2251,6 +2251,7 @@
       <w:r>
         <w:rPr>
           <w:rFonts w:asciiTheme="minorEastAsia" w:hAnsiTheme="minorEastAsia" w:hint="eastAsia"/>
+          <w:b/>
           <w:sz w:val="36"/>
           <w:szCs w:val="36"/>
           <w:lang w:val="en-US"/>
@@ -2260,6 +2261,7 @@
       <w:r>
         <w:rPr>
           <w:rFonts w:asciiTheme="minorEastAsia" w:hAnsiTheme="minorEastAsia"/>
+          <w:b/>
           <w:sz w:val="36"/>
           <w:szCs w:val="36"/>
           <w:lang w:val="en-US"/>
@@ -2270,6 +2272,7 @@
       <w:r>
         <w:rPr>
           <w:rFonts w:asciiTheme="minorEastAsia" w:hAnsiTheme="minorEastAsia"/>
+          <w:b/>
           <w:sz w:val="36"/>
           <w:szCs w:val="36"/>
           <w:lang w:val="en-US"/>
@@ -2281,6 +2284,7 @@
       <w:r>
         <w:rPr>
           <w:rFonts w:asciiTheme="minorEastAsia" w:hAnsiTheme="minorEastAsia"/>
+          <w:b/>
           <w:sz w:val="36"/>
           <w:szCs w:val="36"/>
           <w:lang w:val="en-US"/>
@@ -2291,6 +2295,7 @@
       <w:r>
         <w:rPr>
           <w:rFonts w:asciiTheme="minorEastAsia" w:hAnsiTheme="minorEastAsia" w:hint="eastAsia"/>
+          <w:b/>
           <w:sz w:val="36"/>
           <w:szCs w:val="36"/>
           <w:lang w:val="en-US"/>
@@ -2300,6 +2305,7 @@
       <w:r>
         <w:rPr>
           <w:rFonts w:asciiTheme="minorEastAsia" w:hAnsiTheme="minorEastAsia"/>
+          <w:b/>
           <w:sz w:val="36"/>
           <w:szCs w:val="36"/>
           <w:lang w:val="en-US"/>
@@ -2310,6 +2316,7 @@
       <w:r>
         <w:rPr>
           <w:rFonts w:asciiTheme="minorEastAsia" w:hAnsiTheme="minorEastAsia" w:cs="Cambria"/>
+          <w:b/>
           <w:color w:val="5F6368"/>
           <w:sz w:val="36"/>
           <w:szCs w:val="36"/>
@@ -2373,6 +2380,7 @@
       <w:r>
         <w:rPr>
           <w:rFonts w:asciiTheme="minorEastAsia" w:hAnsiTheme="minorEastAsia"/>
+          <w:b/>
           <w:color w:val="5F6368"/>
           <w:sz w:val="36"/>
           <w:szCs w:val="36"/>
@@ -2384,6 +2392,7 @@
       <w:r>
         <w:rPr>
           <w:rFonts w:asciiTheme="minorEastAsia" w:hAnsiTheme="minorEastAsia" w:hint="eastAsia"/>
+          <w:b/>
           <w:sz w:val="36"/>
           <w:szCs w:val="36"/>
           <w:lang w:val="en-US"/>
@@ -2393,6 +2402,7 @@
       <w:r>
         <w:rPr>
           <w:rFonts w:asciiTheme="minorEastAsia" w:hAnsiTheme="minorEastAsia"/>
+          <w:b/>
           <w:sz w:val="36"/>
           <w:szCs w:val="36"/>
           <w:lang w:val="en-US"/>
@@ -2403,6 +2413,7 @@
       <w:r>
         <w:rPr>
           <w:rFonts w:asciiTheme="minorEastAsia" w:hAnsiTheme="minorEastAsia"/>
+          <w:b/>
           <w:sz w:val="36"/>
           <w:szCs w:val="36"/>
           <w:lang w:val="en-US"/>
@@ -2412,6 +2423,7 @@
       <w:r>
         <w:rPr>
           <w:rFonts w:asciiTheme="minorEastAsia" w:hAnsiTheme="minorEastAsia"/>
+          <w:b/>
           <w:sz w:val="36"/>
           <w:szCs w:val="36"/>
           <w:lang w:val="en-US"/>
@@ -2422,6 +2434,7 @@
       <w:r>
         <w:rPr>
           <w:rFonts w:asciiTheme="minorEastAsia" w:hAnsiTheme="minorEastAsia"/>
+          <w:b/>
           <w:sz w:val="36"/>
           <w:szCs w:val="36"/>
           <w:lang w:val="en-US"/>
@@ -2431,15 +2444,17 @@
       <w:r>
         <w:rPr>
           <w:rFonts w:asciiTheme="minorEastAsia" w:hAnsiTheme="minorEastAsia"/>
-          <w:sz w:val="36"/>
-          <w:szCs w:val="36"/>
-          <w:lang w:val="en-US"/>
-        </w:rPr>
-        <w:tab/>
-      </w:r>
-      <w:r>
-        <w:rPr>
-          <w:rFonts w:asciiTheme="minorEastAsia" w:hAnsiTheme="minorEastAsia"/>
+          <w:b/>
+          <w:sz w:val="36"/>
+          <w:szCs w:val="36"/>
+          <w:lang w:val="en-US"/>
+        </w:rPr>
+        <w:tab/>
+      </w:r>
+      <w:r>
+        <w:rPr>
+          <w:rFonts w:asciiTheme="minorEastAsia" w:hAnsiTheme="minorEastAsia"/>
+          <w:b/>
           <w:sz w:val="36"/>
           <w:szCs w:val="36"/>
           <w:lang w:val="en-US"/>
@@ -2452,6 +2467,7 @@
         <w:ind w:left="708" w:firstLine="708"/>
         <w:rPr>
           <w:rFonts w:asciiTheme="minorEastAsia" w:hAnsiTheme="minorEastAsia"/>
+          <w:b/>
           <w:color w:val="5F6368"/>
           <w:sz w:val="36"/>
           <w:szCs w:val="36"/>
@@ -2462,6 +2478,7 @@
       <w:r>
         <w:rPr>
           <w:rFonts w:asciiTheme="minorEastAsia" w:hAnsiTheme="minorEastAsia"/>
+          <w:b/>
           <w:sz w:val="36"/>
           <w:szCs w:val="36"/>
           <w:lang w:val="en-US"/>
@@ -2471,6 +2488,7 @@
       <w:r>
         <w:rPr>
           <w:rFonts w:asciiTheme="minorEastAsia" w:hAnsiTheme="minorEastAsia"/>
+          <w:b/>
           <w:sz w:val="36"/>
           <w:szCs w:val="36"/>
           <w:lang w:val="en-US"/>
@@ -2481,6 +2499,7 @@
       <w:r>
         <w:rPr>
           <w:rFonts w:asciiTheme="minorEastAsia" w:hAnsiTheme="minorEastAsia" w:hint="eastAsia"/>
+          <w:b/>
           <w:sz w:val="36"/>
           <w:szCs w:val="36"/>
           <w:lang w:val="en-US"/>
@@ -2490,6 +2509,7 @@
       <w:r>
         <w:rPr>
           <w:rFonts w:asciiTheme="minorEastAsia" w:hAnsiTheme="minorEastAsia"/>
+          <w:b/>
           <w:sz w:val="36"/>
           <w:szCs w:val="36"/>
           <w:lang w:val="en-US"/>
@@ -2499,6 +2519,7 @@
       <w:r>
         <w:rPr>
           <w:rFonts w:asciiTheme="minorEastAsia" w:hAnsiTheme="minorEastAsia" w:hint="eastAsia"/>
+          <w:b/>
           <w:sz w:val="36"/>
           <w:szCs w:val="36"/>
           <w:lang w:val="en-US"/>
@@ -2509,6 +2530,7 @@
       <w:r>
         <w:rPr>
           <w:rFonts w:asciiTheme="minorEastAsia" w:hAnsiTheme="minorEastAsia" w:hint="eastAsia"/>
+          <w:b/>
           <w:sz w:val="36"/>
           <w:szCs w:val="36"/>
           <w:lang w:val="en-US"/>
@@ -2518,6 +2540,7 @@
       <w:r>
         <w:rPr>
           <w:rFonts w:asciiTheme="minorEastAsia" w:hAnsiTheme="minorEastAsia"/>
+          <w:b/>
           <w:sz w:val="36"/>
           <w:szCs w:val="36"/>
           <w:lang w:val="en-US"/>
@@ -2527,6 +2550,7 @@
       <w:r>
         <w:rPr>
           <w:rFonts w:asciiTheme="minorEastAsia" w:hAnsiTheme="minorEastAsia" w:cs="Cambria"/>
+          <w:b/>
           <w:color w:val="5F6368"/>
           <w:sz w:val="36"/>
           <w:szCs w:val="36"/>
@@ -2538,6 +2562,7 @@
       <w:r>
         <w:rPr>
           <w:rFonts w:asciiTheme="minorEastAsia" w:hAnsiTheme="minorEastAsia" w:cs="Cambria"/>
+          <w:b/>
           <w:color w:val="5F6368"/>
           <w:sz w:val="36"/>
           <w:szCs w:val="36"/>
@@ -2549,6 +2574,7 @@
       <w:r>
         <w:rPr>
           <w:rFonts w:asciiTheme="minorEastAsia" w:hAnsiTheme="minorEastAsia" w:cs="Cambria"/>
+          <w:b/>
           <w:color w:val="5F6368"/>
           <w:sz w:val="36"/>
           <w:szCs w:val="36"/>
@@ -2560,6 +2586,7 @@
       <w:r>
         <w:rPr>
           <w:rFonts w:asciiTheme="minorEastAsia" w:hAnsiTheme="minorEastAsia" w:cs="Cambria"/>
+          <w:b/>
           <w:color w:val="5F6368"/>
           <w:sz w:val="36"/>
           <w:szCs w:val="36"/>
@@ -2574,6 +2601,7 @@
       <w:pPr>
         <w:rPr>
           <w:rFonts w:asciiTheme="minorEastAsia" w:hAnsiTheme="minorEastAsia"/>
+          <w:b/>
           <w:color w:val="5F6368"/>
           <w:sz w:val="36"/>
           <w:szCs w:val="36"/>
@@ -2584,6 +2612,7 @@
       <w:r>
         <w:rPr>
           <w:rFonts w:asciiTheme="minorEastAsia" w:hAnsiTheme="minorEastAsia" w:hint="eastAsia"/>
+          <w:b/>
           <w:sz w:val="36"/>
           <w:szCs w:val="36"/>
           <w:lang w:val="en-US"/>
@@ -2593,15 +2622,17 @@
       <w:r>
         <w:rPr>
           <w:rFonts w:asciiTheme="minorEastAsia" w:hAnsiTheme="minorEastAsia"/>
-          <w:sz w:val="36"/>
-          <w:szCs w:val="36"/>
-          <w:lang w:val="en-US"/>
-        </w:rPr>
-        <w:tab/>
-      </w:r>
-      <w:r>
-        <w:rPr>
-          <w:rFonts w:asciiTheme="minorEastAsia" w:hAnsiTheme="minorEastAsia"/>
+          <w:b/>
+          <w:sz w:val="36"/>
+          <w:szCs w:val="36"/>
+          <w:lang w:val="en-US"/>
+        </w:rPr>
+        <w:tab/>
+      </w:r>
+      <w:r>
+        <w:rPr>
+          <w:rFonts w:asciiTheme="minorEastAsia" w:hAnsiTheme="minorEastAsia"/>
+          <w:b/>
           <w:sz w:val="36"/>
           <w:szCs w:val="36"/>
           <w:lang w:val="en-US"/>
@@ -2611,6 +2642,7 @@
       <w:r>
         <w:rPr>
           <w:rFonts w:asciiTheme="minorEastAsia" w:hAnsiTheme="minorEastAsia" w:hint="eastAsia"/>
+          <w:b/>
           <w:sz w:val="36"/>
           <w:szCs w:val="36"/>
           <w:lang w:val="en-US"/>
@@ -2620,6 +2652,7 @@
       <w:r>
         <w:rPr>
           <w:rFonts w:asciiTheme="minorEastAsia" w:hAnsiTheme="minorEastAsia"/>
+          <w:b/>
           <w:sz w:val="36"/>
           <w:szCs w:val="36"/>
           <w:lang w:val="en-US"/>
@@ -2630,6 +2663,7 @@
       <w:r>
         <w:rPr>
           <w:rFonts w:asciiTheme="minorEastAsia" w:hAnsiTheme="minorEastAsia" w:hint="eastAsia"/>
+          <w:b/>
           <w:sz w:val="36"/>
           <w:szCs w:val="36"/>
           <w:lang w:val="en-US"/>
@@ -2640,6 +2674,7 @@
       <w:r>
         <w:rPr>
           <w:rFonts w:asciiTheme="minorEastAsia" w:hAnsiTheme="minorEastAsia" w:hint="eastAsia"/>
+          <w:b/>
           <w:sz w:val="36"/>
           <w:szCs w:val="36"/>
           <w:lang w:val="en-US"/>
@@ -2649,15 +2684,17 @@
       <w:r>
         <w:rPr>
           <w:rFonts w:asciiTheme="minorEastAsia" w:hAnsiTheme="minorEastAsia"/>
-          <w:sz w:val="36"/>
-          <w:szCs w:val="36"/>
-          <w:lang w:val="en-US"/>
-        </w:rPr>
-        <w:tab/>
-      </w:r>
-      <w:r>
-        <w:rPr>
-          <w:rFonts w:asciiTheme="minorEastAsia" w:hAnsiTheme="minorEastAsia"/>
+          <w:b/>
+          <w:sz w:val="36"/>
+          <w:szCs w:val="36"/>
+          <w:lang w:val="en-US"/>
+        </w:rPr>
+        <w:tab/>
+      </w:r>
+      <w:r>
+        <w:rPr>
+          <w:rFonts w:asciiTheme="minorEastAsia" w:hAnsiTheme="minorEastAsia"/>
+          <w:b/>
           <w:sz w:val="36"/>
           <w:szCs w:val="36"/>
           <w:lang w:val="en-US"/>
@@ -2668,24 +2705,27 @@
       <w:r>
         <w:rPr>
           <w:rFonts w:asciiTheme="minorEastAsia" w:hAnsiTheme="minorEastAsia"/>
-          <w:sz w:val="36"/>
-          <w:szCs w:val="36"/>
-          <w:lang w:val="en-US"/>
-        </w:rPr>
-        <w:tab/>
-      </w:r>
-      <w:r>
-        <w:rPr>
-          <w:rFonts w:asciiTheme="minorEastAsia" w:hAnsiTheme="minorEastAsia"/>
-          <w:sz w:val="36"/>
-          <w:szCs w:val="36"/>
-          <w:lang w:val="en-US"/>
-        </w:rPr>
-        <w:tab/>
-      </w:r>
-      <w:r>
-        <w:rPr>
-          <w:rFonts w:asciiTheme="minorEastAsia" w:hAnsiTheme="minorEastAsia"/>
+          <w:b/>
+          <w:sz w:val="36"/>
+          <w:szCs w:val="36"/>
+          <w:lang w:val="en-US"/>
+        </w:rPr>
+        <w:tab/>
+      </w:r>
+      <w:r>
+        <w:rPr>
+          <w:rFonts w:asciiTheme="minorEastAsia" w:hAnsiTheme="minorEastAsia"/>
+          <w:b/>
+          <w:sz w:val="36"/>
+          <w:szCs w:val="36"/>
+          <w:lang w:val="en-US"/>
+        </w:rPr>
+        <w:tab/>
+      </w:r>
+      <w:r>
+        <w:rPr>
+          <w:rFonts w:asciiTheme="minorEastAsia" w:hAnsiTheme="minorEastAsia"/>
+          <w:b/>
           <w:color w:val="5F6368"/>
           <w:sz w:val="36"/>
           <w:szCs w:val="36"/>
@@ -2700,6 +2740,7 @@
         <w:ind w:left="3540" w:firstLine="708"/>
         <w:rPr>
           <w:rFonts w:asciiTheme="minorEastAsia" w:hAnsiTheme="minorEastAsia"/>
+          <w:b/>
           <w:sz w:val="36"/>
           <w:szCs w:val="36"/>
           <w:lang w:val="en-US"/>
@@ -2708,6 +2749,7 @@
       <w:r>
         <w:rPr>
           <w:rFonts w:asciiTheme="minorEastAsia" w:hAnsiTheme="minorEastAsia"/>
+          <w:b/>
           <w:sz w:val="36"/>
           <w:szCs w:val="36"/>
           <w:lang w:val="en-US"/>
@@ -2730,6 +2772,7 @@
       <w:r>
         <w:rPr>
           <w:rFonts w:asciiTheme="minorEastAsia" w:hAnsiTheme="minorEastAsia"/>
+          <w:b/>
           <w:color w:val="5F6368"/>
           <w:sz w:val="36"/>
           <w:szCs w:val="36"/>
@@ -2741,6 +2784,7 @@
       <w:r>
         <w:rPr>
           <w:rFonts w:asciiTheme="minorEastAsia" w:hAnsiTheme="minorEastAsia"/>
+          <w:b/>
           <w:color w:val="5F6368"/>
           <w:sz w:val="36"/>
           <w:szCs w:val="36"/>
@@ -2752,6 +2796,7 @@
       <w:r>
         <w:rPr>
           <w:rFonts w:asciiTheme="minorEastAsia" w:hAnsiTheme="minorEastAsia" w:hint="eastAsia"/>
+          <w:b/>
           <w:sz w:val="36"/>
           <w:szCs w:val="36"/>
           <w:lang w:val="en-US"/>
@@ -2761,6 +2806,7 @@
       <w:r>
         <w:rPr>
           <w:rFonts w:asciiTheme="minorEastAsia" w:hAnsiTheme="minorEastAsia" w:hint="eastAsia"/>
+          <w:b/>
           <w:color w:val="5F6368"/>
           <w:sz w:val="36"/>
           <w:szCs w:val="36"/>
@@ -2784,6 +2830,7 @@
       <w:r>
         <w:rPr>
           <w:rFonts w:asciiTheme="minorEastAsia" w:hAnsiTheme="minorEastAsia" w:hint="eastAsia"/>
+          <w:b/>
           <w:sz w:val="36"/>
           <w:szCs w:val="36"/>
           <w:lang w:val="en-US"/>
@@ -2795,6 +2842,7 @@
       <w:pPr>
         <w:rPr>
           <w:rFonts w:asciiTheme="minorEastAsia" w:hAnsiTheme="minorEastAsia"/>
+          <w:b/>
           <w:sz w:val="36"/>
           <w:szCs w:val="36"/>
           <w:lang w:val="en-US"/>
@@ -2803,51 +2851,57 @@
       <w:r>
         <w:rPr>
           <w:rFonts w:asciiTheme="minorEastAsia" w:hAnsiTheme="minorEastAsia"/>
-          <w:sz w:val="36"/>
-          <w:szCs w:val="36"/>
-          <w:lang w:val="en-US"/>
-        </w:rPr>
-        <w:tab/>
-      </w:r>
-      <w:r>
-        <w:rPr>
-          <w:rFonts w:asciiTheme="minorEastAsia" w:hAnsiTheme="minorEastAsia"/>
-          <w:sz w:val="36"/>
-          <w:szCs w:val="36"/>
-          <w:lang w:val="en-US"/>
-        </w:rPr>
-        <w:tab/>
-      </w:r>
-      <w:r>
-        <w:rPr>
-          <w:rFonts w:asciiTheme="minorEastAsia" w:hAnsiTheme="minorEastAsia"/>
-          <w:sz w:val="36"/>
-          <w:szCs w:val="36"/>
-          <w:lang w:val="en-US"/>
-        </w:rPr>
-        <w:tab/>
-      </w:r>
-      <w:r>
-        <w:rPr>
-          <w:rFonts w:asciiTheme="minorEastAsia" w:hAnsiTheme="minorEastAsia"/>
-          <w:sz w:val="36"/>
-          <w:szCs w:val="36"/>
-          <w:lang w:val="en-US"/>
-        </w:rPr>
-        <w:tab/>
-      </w:r>
-      <w:r>
-        <w:rPr>
-          <w:rFonts w:asciiTheme="minorEastAsia" w:hAnsiTheme="minorEastAsia"/>
-          <w:sz w:val="36"/>
-          <w:szCs w:val="36"/>
-          <w:lang w:val="en-US"/>
-        </w:rPr>
-        <w:tab/>
-      </w:r>
-      <w:r>
-        <w:rPr>
-          <w:rFonts w:asciiTheme="minorEastAsia" w:hAnsiTheme="minorEastAsia"/>
+          <w:b/>
+          <w:sz w:val="36"/>
+          <w:szCs w:val="36"/>
+          <w:lang w:val="en-US"/>
+        </w:rPr>
+        <w:tab/>
+      </w:r>
+      <w:r>
+        <w:rPr>
+          <w:rFonts w:asciiTheme="minorEastAsia" w:hAnsiTheme="minorEastAsia"/>
+          <w:b/>
+          <w:sz w:val="36"/>
+          <w:szCs w:val="36"/>
+          <w:lang w:val="en-US"/>
+        </w:rPr>
+        <w:tab/>
+      </w:r>
+      <w:r>
+        <w:rPr>
+          <w:rFonts w:asciiTheme="minorEastAsia" w:hAnsiTheme="minorEastAsia"/>
+          <w:b/>
+          <w:sz w:val="36"/>
+          <w:szCs w:val="36"/>
+          <w:lang w:val="en-US"/>
+        </w:rPr>
+        <w:tab/>
+      </w:r>
+      <w:r>
+        <w:rPr>
+          <w:rFonts w:asciiTheme="minorEastAsia" w:hAnsiTheme="minorEastAsia"/>
+          <w:b/>
+          <w:sz w:val="36"/>
+          <w:szCs w:val="36"/>
+          <w:lang w:val="en-US"/>
+        </w:rPr>
+        <w:tab/>
+      </w:r>
+      <w:r>
+        <w:rPr>
+          <w:rFonts w:asciiTheme="minorEastAsia" w:hAnsiTheme="minorEastAsia"/>
+          <w:b/>
+          <w:sz w:val="36"/>
+          <w:szCs w:val="36"/>
+          <w:lang w:val="en-US"/>
+        </w:rPr>
+        <w:tab/>
+      </w:r>
+      <w:r>
+        <w:rPr>
+          <w:rFonts w:asciiTheme="minorEastAsia" w:hAnsiTheme="minorEastAsia"/>
+          <w:b/>
           <w:sz w:val="36"/>
           <w:szCs w:val="36"/>
           <w:lang w:val="en-US"/>
@@ -2858,6 +2912,7 @@
       <w:r>
         <w:rPr>
           <w:rFonts w:asciiTheme="minorEastAsia" w:hAnsiTheme="minorEastAsia"/>
+          <w:b/>
           <w:sz w:val="36"/>
           <w:szCs w:val="36"/>
           <w:lang w:val="en-US"/>
@@ -2867,6 +2922,7 @@
       <w:r>
         <w:rPr>
           <w:rFonts w:asciiTheme="minorEastAsia" w:hAnsiTheme="minorEastAsia"/>
+          <w:b/>
           <w:sz w:val="36"/>
           <w:szCs w:val="36"/>
           <w:lang w:val="en-US"/>
@@ -2877,53 +2933,19 @@
       <w:r>
         <w:rPr>
           <w:rFonts w:asciiTheme="minorEastAsia" w:hAnsiTheme="minorEastAsia" w:hint="eastAsia"/>
-          <w:sz w:val="36"/>
-          <w:szCs w:val="36"/>
-          <w:lang w:val="en-US"/>
-        </w:rPr>
-        <w:t xml:space="preserve">晚上 </w:t>
-      </w:r>
-      <w:r>
-        <w:rPr>
-          <w:rFonts w:asciiTheme="minorEastAsia" w:hAnsiTheme="minorEastAsia" w:hint="eastAsia"/>
-          <w:sz w:val="36"/>
-          <w:szCs w:val="36"/>
-          <w:lang w:val="en-US"/>
-        </w:rPr>
-        <w:t>差</w:t>
-      </w:r>
-      <w:r>
-        <w:rPr>
-          <w:rFonts w:asciiTheme="minorEastAsia" w:hAnsiTheme="minorEastAsia" w:hint="eastAsia"/>
-          <w:sz w:val="36"/>
-          <w:szCs w:val="36"/>
-          <w:lang w:val="en-US"/>
-        </w:rPr>
-        <w:t>五分</w:t>
-      </w:r>
-      <w:r>
-        <w:rPr>
-          <w:rFonts w:asciiTheme="minorEastAsia" w:hAnsiTheme="minorEastAsia" w:hint="eastAsia"/>
-          <w:sz w:val="36"/>
-          <w:szCs w:val="36"/>
-          <w:lang w:val="en-US"/>
-        </w:rPr>
-        <w:t xml:space="preserve"> </w:t>
-      </w:r>
-      <w:r>
-        <w:rPr>
-          <w:rFonts w:asciiTheme="minorEastAsia" w:hAnsiTheme="minorEastAsia" w:hint="eastAsia"/>
-          <w:sz w:val="36"/>
-          <w:szCs w:val="36"/>
-          <w:lang w:val="en-US"/>
-        </w:rPr>
-        <w:t>十一点</w:t>
+          <w:b/>
+          <w:sz w:val="36"/>
+          <w:szCs w:val="36"/>
+          <w:lang w:val="en-US"/>
+        </w:rPr>
+        <w:t>晚上 差五分 十一点</w:t>
       </w:r>
     </w:p>
     <w:p>
       <w:pPr>
         <w:rPr>
           <w:rFonts w:asciiTheme="minorEastAsia" w:hAnsiTheme="minorEastAsia"/>
+          <w:b/>
           <w:sz w:val="36"/>
           <w:szCs w:val="36"/>
           <w:lang w:val="en-US"/>
@@ -2932,25 +2954,29 @@
       <w:r>
         <w:rPr>
           <w:rFonts w:asciiTheme="minorEastAsia" w:hAnsiTheme="minorEastAsia" w:hint="eastAsia"/>
-          <w:sz w:val="36"/>
-          <w:szCs w:val="36"/>
-          <w:lang w:val="en-US"/>
-        </w:rPr>
+          <w:b/>
+          <w:sz w:val="36"/>
+          <w:szCs w:val="36"/>
+          <w:lang w:val="en-US"/>
+        </w:rPr>
+        <w:lastRenderedPageBreak/>
         <w:t>半夜</w:t>
       </w:r>
       <w:r>
         <w:rPr>
           <w:rFonts w:asciiTheme="minorEastAsia" w:hAnsiTheme="minorEastAsia"/>
-          <w:sz w:val="36"/>
-          <w:szCs w:val="36"/>
-          <w:lang w:val="en-US"/>
-        </w:rPr>
-        <w:tab/>
-      </w:r>
-      <w:proofErr w:type="spellStart"/>
-      <w:r>
-        <w:rPr>
-          <w:rFonts w:asciiTheme="minorEastAsia" w:hAnsiTheme="minorEastAsia"/>
+          <w:b/>
+          <w:sz w:val="36"/>
+          <w:szCs w:val="36"/>
+          <w:lang w:val="en-US"/>
+        </w:rPr>
+        <w:tab/>
+      </w:r>
+      <w:proofErr w:type="spellStart"/>
+      <w:r>
+        <w:rPr>
+          <w:rFonts w:asciiTheme="minorEastAsia" w:hAnsiTheme="minorEastAsia"/>
+          <w:b/>
           <w:sz w:val="36"/>
           <w:szCs w:val="36"/>
           <w:lang w:val="en-US"/>
@@ -2961,6 +2987,7 @@
       <w:r>
         <w:rPr>
           <w:rFonts w:asciiTheme="minorEastAsia" w:hAnsiTheme="minorEastAsia"/>
+          <w:b/>
           <w:sz w:val="36"/>
           <w:szCs w:val="36"/>
           <w:lang w:val="en-US"/>
@@ -2971,6 +2998,7 @@
       <w:r>
         <w:rPr>
           <w:rFonts w:asciiTheme="minorEastAsia" w:hAnsiTheme="minorEastAsia"/>
+          <w:b/>
           <w:sz w:val="36"/>
           <w:szCs w:val="36"/>
           <w:lang w:val="en-US"/>
@@ -2981,24 +3009,27 @@
       <w:r>
         <w:rPr>
           <w:rFonts w:asciiTheme="minorEastAsia" w:hAnsiTheme="minorEastAsia"/>
-          <w:sz w:val="36"/>
-          <w:szCs w:val="36"/>
-          <w:lang w:val="en-US"/>
-        </w:rPr>
-        <w:tab/>
-      </w:r>
-      <w:r>
-        <w:rPr>
-          <w:rFonts w:asciiTheme="minorEastAsia" w:hAnsiTheme="minorEastAsia"/>
-          <w:sz w:val="36"/>
-          <w:szCs w:val="36"/>
-          <w:lang w:val="en-US"/>
-        </w:rPr>
-        <w:tab/>
-      </w:r>
-      <w:r>
-        <w:rPr>
-          <w:rFonts w:asciiTheme="minorEastAsia" w:hAnsiTheme="minorEastAsia"/>
+          <w:b/>
+          <w:sz w:val="36"/>
+          <w:szCs w:val="36"/>
+          <w:lang w:val="en-US"/>
+        </w:rPr>
+        <w:tab/>
+      </w:r>
+      <w:r>
+        <w:rPr>
+          <w:rFonts w:asciiTheme="minorEastAsia" w:hAnsiTheme="minorEastAsia"/>
+          <w:b/>
+          <w:sz w:val="36"/>
+          <w:szCs w:val="36"/>
+          <w:lang w:val="en-US"/>
+        </w:rPr>
+        <w:tab/>
+      </w:r>
+      <w:r>
+        <w:rPr>
+          <w:rFonts w:asciiTheme="minorEastAsia" w:hAnsiTheme="minorEastAsia"/>
+          <w:b/>
           <w:sz w:val="36"/>
           <w:szCs w:val="36"/>
           <w:lang w:val="en-US"/>
@@ -3011,6 +3042,7 @@
       <w:pPr>
         <w:rPr>
           <w:rFonts w:asciiTheme="minorEastAsia" w:hAnsiTheme="minorEastAsia"/>
+          <w:b/>
           <w:sz w:val="36"/>
           <w:szCs w:val="36"/>
           <w:lang w:val="en-US"/>
@@ -3019,6 +3051,7 @@
       <w:r>
         <w:rPr>
           <w:rFonts w:asciiTheme="minorEastAsia" w:hAnsiTheme="minorEastAsia" w:hint="eastAsia"/>
+          <w:b/>
           <w:sz w:val="36"/>
           <w:szCs w:val="36"/>
           <w:lang w:val="en-US"/>
@@ -3028,16 +3061,18 @@
       <w:r>
         <w:rPr>
           <w:rFonts w:asciiTheme="minorEastAsia" w:hAnsiTheme="minorEastAsia"/>
-          <w:sz w:val="36"/>
-          <w:szCs w:val="36"/>
-          <w:lang w:val="en-US"/>
-        </w:rPr>
-        <w:tab/>
-      </w:r>
-      <w:proofErr w:type="spellStart"/>
-      <w:r>
-        <w:rPr>
-          <w:rFonts w:asciiTheme="minorEastAsia" w:hAnsiTheme="minorEastAsia"/>
+          <w:b/>
+          <w:sz w:val="36"/>
+          <w:szCs w:val="36"/>
+          <w:lang w:val="en-US"/>
+        </w:rPr>
+        <w:tab/>
+      </w:r>
+      <w:proofErr w:type="spellStart"/>
+      <w:r>
+        <w:rPr>
+          <w:rFonts w:asciiTheme="minorEastAsia" w:hAnsiTheme="minorEastAsia"/>
+          <w:b/>
           <w:sz w:val="36"/>
           <w:szCs w:val="36"/>
           <w:lang w:val="en-US"/>
@@ -3048,6 +3083,7 @@
       <w:r>
         <w:rPr>
           <w:rFonts w:asciiTheme="minorEastAsia" w:hAnsiTheme="minorEastAsia"/>
+          <w:b/>
           <w:sz w:val="36"/>
           <w:szCs w:val="36"/>
           <w:lang w:val="en-US"/>
@@ -3058,6 +3094,7 @@
       <w:r>
         <w:rPr>
           <w:rFonts w:asciiTheme="minorEastAsia" w:hAnsiTheme="minorEastAsia"/>
+          <w:b/>
           <w:sz w:val="36"/>
           <w:szCs w:val="36"/>
           <w:lang w:val="en-US"/>
@@ -3068,33 +3105,37 @@
       <w:r>
         <w:rPr>
           <w:rFonts w:asciiTheme="minorEastAsia" w:hAnsiTheme="minorEastAsia"/>
-          <w:sz w:val="36"/>
-          <w:szCs w:val="36"/>
-          <w:lang w:val="en-US"/>
-        </w:rPr>
-        <w:tab/>
-      </w:r>
-      <w:r>
-        <w:rPr>
-          <w:rFonts w:asciiTheme="minorEastAsia" w:hAnsiTheme="minorEastAsia"/>
-          <w:sz w:val="36"/>
-          <w:szCs w:val="36"/>
-          <w:lang w:val="en-US"/>
-        </w:rPr>
-        <w:tab/>
-      </w:r>
-      <w:r>
-        <w:rPr>
-          <w:rFonts w:asciiTheme="minorEastAsia" w:hAnsiTheme="minorEastAsia"/>
-          <w:sz w:val="36"/>
-          <w:szCs w:val="36"/>
-          <w:lang w:val="en-US"/>
-        </w:rPr>
-        <w:tab/>
-      </w:r>
-      <w:r>
-        <w:rPr>
-          <w:rFonts w:asciiTheme="minorEastAsia" w:hAnsiTheme="minorEastAsia"/>
+          <w:b/>
+          <w:sz w:val="36"/>
+          <w:szCs w:val="36"/>
+          <w:lang w:val="en-US"/>
+        </w:rPr>
+        <w:tab/>
+      </w:r>
+      <w:r>
+        <w:rPr>
+          <w:rFonts w:asciiTheme="minorEastAsia" w:hAnsiTheme="minorEastAsia"/>
+          <w:b/>
+          <w:sz w:val="36"/>
+          <w:szCs w:val="36"/>
+          <w:lang w:val="en-US"/>
+        </w:rPr>
+        <w:tab/>
+      </w:r>
+      <w:r>
+        <w:rPr>
+          <w:rFonts w:asciiTheme="minorEastAsia" w:hAnsiTheme="minorEastAsia"/>
+          <w:b/>
+          <w:sz w:val="36"/>
+          <w:szCs w:val="36"/>
+          <w:lang w:val="en-US"/>
+        </w:rPr>
+        <w:tab/>
+      </w:r>
+      <w:r>
+        <w:rPr>
+          <w:rFonts w:asciiTheme="minorEastAsia" w:hAnsiTheme="minorEastAsia"/>
+          <w:b/>
           <w:sz w:val="36"/>
           <w:szCs w:val="36"/>
           <w:lang w:val="en-US"/>
@@ -3105,6 +3146,7 @@
       <w:r>
         <w:rPr>
           <w:rFonts w:asciiTheme="minorEastAsia" w:hAnsiTheme="minorEastAsia"/>
+          <w:b/>
           <w:sz w:val="36"/>
           <w:szCs w:val="36"/>
           <w:lang w:val="en-US"/>
@@ -3114,15 +3156,17 @@
       <w:r>
         <w:rPr>
           <w:rFonts w:asciiTheme="minorEastAsia" w:hAnsiTheme="minorEastAsia"/>
-          <w:sz w:val="36"/>
-          <w:szCs w:val="36"/>
-          <w:lang w:val="en-US"/>
-        </w:rPr>
-        <w:tab/>
-      </w:r>
-      <w:r>
-        <w:rPr>
-          <w:rFonts w:asciiTheme="minorEastAsia" w:hAnsiTheme="minorEastAsia"/>
+          <w:b/>
+          <w:sz w:val="36"/>
+          <w:szCs w:val="36"/>
+          <w:lang w:val="en-US"/>
+        </w:rPr>
+        <w:tab/>
+      </w:r>
+      <w:r>
+        <w:rPr>
+          <w:rFonts w:asciiTheme="minorEastAsia" w:hAnsiTheme="minorEastAsia"/>
+          <w:b/>
           <w:sz w:val="36"/>
           <w:szCs w:val="36"/>
           <w:lang w:val="en-US"/>
@@ -3135,6 +3179,7 @@
         <w:ind w:left="708" w:firstLine="708"/>
         <w:rPr>
           <w:rFonts w:asciiTheme="minorEastAsia" w:hAnsiTheme="minorEastAsia"/>
+          <w:b/>
           <w:sz w:val="36"/>
           <w:szCs w:val="36"/>
           <w:lang w:val="en-US"/>
@@ -3143,6 +3188,7 @@
       <w:r>
         <w:rPr>
           <w:rFonts w:asciiTheme="minorEastAsia" w:hAnsiTheme="minorEastAsia"/>
+          <w:b/>
           <w:sz w:val="36"/>
           <w:szCs w:val="36"/>
           <w:lang w:val="en-US"/>
@@ -3152,24 +3198,27 @@
       <w:r>
         <w:rPr>
           <w:rFonts w:asciiTheme="minorEastAsia" w:hAnsiTheme="minorEastAsia"/>
-          <w:sz w:val="36"/>
-          <w:szCs w:val="36"/>
-          <w:lang w:val="en-US"/>
-        </w:rPr>
-        <w:tab/>
-      </w:r>
-      <w:r>
-        <w:rPr>
-          <w:rFonts w:asciiTheme="minorEastAsia" w:hAnsiTheme="minorEastAsia"/>
-          <w:sz w:val="36"/>
-          <w:szCs w:val="36"/>
-          <w:lang w:val="en-US"/>
-        </w:rPr>
-        <w:tab/>
-      </w:r>
-      <w:r>
-        <w:rPr>
-          <w:rFonts w:asciiTheme="minorEastAsia" w:hAnsiTheme="minorEastAsia" w:hint="eastAsia"/>
+          <w:b/>
+          <w:sz w:val="36"/>
+          <w:szCs w:val="36"/>
+          <w:lang w:val="en-US"/>
+        </w:rPr>
+        <w:tab/>
+      </w:r>
+      <w:r>
+        <w:rPr>
+          <w:rFonts w:asciiTheme="minorEastAsia" w:hAnsiTheme="minorEastAsia"/>
+          <w:b/>
+          <w:sz w:val="36"/>
+          <w:szCs w:val="36"/>
+          <w:lang w:val="en-US"/>
+        </w:rPr>
+        <w:tab/>
+      </w:r>
+      <w:r>
+        <w:rPr>
+          <w:rFonts w:asciiTheme="minorEastAsia" w:hAnsiTheme="minorEastAsia" w:hint="eastAsia"/>
+          <w:b/>
           <w:sz w:val="36"/>
           <w:szCs w:val="36"/>
           <w:lang w:val="en-US"/>
@@ -3179,6 +3228,7 @@
       <w:r>
         <w:rPr>
           <w:rFonts w:asciiTheme="minorEastAsia" w:hAnsiTheme="minorEastAsia" w:hint="eastAsia"/>
+          <w:b/>
           <w:sz w:val="36"/>
           <w:szCs w:val="36"/>
           <w:lang w:val="en-US"/>
@@ -3190,6 +3240,7 @@
       <w:pPr>
         <w:rPr>
           <w:rFonts w:asciiTheme="minorEastAsia" w:hAnsiTheme="minorEastAsia"/>
+          <w:b/>
           <w:sz w:val="36"/>
           <w:szCs w:val="36"/>
           <w:lang w:val="en-US"/>
@@ -3198,6 +3249,7 @@
       <w:r>
         <w:rPr>
           <w:rFonts w:asciiTheme="minorEastAsia" w:hAnsiTheme="minorEastAsia"/>
+          <w:b/>
           <w:sz w:val="36"/>
           <w:szCs w:val="36"/>
           <w:lang w:val="en-US"/>
@@ -3207,6 +3259,7 @@
       <w:r>
         <w:rPr>
           <w:rFonts w:asciiTheme="minorEastAsia" w:hAnsiTheme="minorEastAsia" w:hint="eastAsia"/>
+          <w:b/>
           <w:sz w:val="36"/>
           <w:szCs w:val="36"/>
           <w:lang w:val="en-US"/>
@@ -3216,16 +3269,18 @@
       <w:r>
         <w:rPr>
           <w:rFonts w:asciiTheme="minorEastAsia" w:hAnsiTheme="minorEastAsia"/>
-          <w:sz w:val="36"/>
-          <w:szCs w:val="36"/>
-          <w:lang w:val="en-US"/>
-        </w:rPr>
-        <w:tab/>
-      </w:r>
-      <w:proofErr w:type="spellStart"/>
-      <w:r>
-        <w:rPr>
-          <w:rFonts w:asciiTheme="minorEastAsia" w:hAnsiTheme="minorEastAsia"/>
+          <w:b/>
+          <w:sz w:val="36"/>
+          <w:szCs w:val="36"/>
+          <w:lang w:val="en-US"/>
+        </w:rPr>
+        <w:tab/>
+      </w:r>
+      <w:proofErr w:type="spellStart"/>
+      <w:r>
+        <w:rPr>
+          <w:rFonts w:asciiTheme="minorEastAsia" w:hAnsiTheme="minorEastAsia"/>
+          <w:b/>
           <w:sz w:val="36"/>
           <w:szCs w:val="36"/>
           <w:lang w:val="en-US"/>
@@ -3235,6 +3290,7 @@
       <w:r>
         <w:rPr>
           <w:rFonts w:asciiTheme="minorEastAsia" w:hAnsiTheme="minorEastAsia"/>
+          <w:b/>
           <w:sz w:val="36"/>
           <w:szCs w:val="36"/>
           <w:lang w:val="en-US"/>
@@ -3245,6 +3301,7 @@
       <w:r>
         <w:rPr>
           <w:rFonts w:asciiTheme="minorEastAsia" w:hAnsiTheme="minorEastAsia"/>
+          <w:b/>
           <w:sz w:val="36"/>
           <w:szCs w:val="36"/>
           <w:lang w:val="en-US"/>
@@ -3255,6 +3312,7 @@
       <w:r>
         <w:rPr>
           <w:rFonts w:asciiTheme="minorEastAsia" w:hAnsiTheme="minorEastAsia"/>
+          <w:b/>
           <w:sz w:val="36"/>
           <w:szCs w:val="36"/>
           <w:lang w:val="en-US"/>
@@ -3265,15 +3323,17 @@
       <w:r>
         <w:rPr>
           <w:rFonts w:asciiTheme="minorEastAsia" w:hAnsiTheme="minorEastAsia"/>
-          <w:sz w:val="36"/>
-          <w:szCs w:val="36"/>
-          <w:lang w:val="en-US"/>
-        </w:rPr>
-        <w:tab/>
-      </w:r>
-      <w:r>
-        <w:rPr>
-          <w:rFonts w:asciiTheme="minorEastAsia" w:hAnsiTheme="minorEastAsia"/>
+          <w:b/>
+          <w:sz w:val="36"/>
+          <w:szCs w:val="36"/>
+          <w:lang w:val="en-US"/>
+        </w:rPr>
+        <w:tab/>
+      </w:r>
+      <w:r>
+        <w:rPr>
+          <w:rFonts w:asciiTheme="minorEastAsia" w:hAnsiTheme="minorEastAsia"/>
+          <w:b/>
           <w:sz w:val="36"/>
           <w:szCs w:val="36"/>
           <w:lang w:val="en-US"/>
@@ -3286,6 +3346,7 @@
       <w:pPr>
         <w:rPr>
           <w:rFonts w:asciiTheme="minorEastAsia" w:hAnsiTheme="minorEastAsia"/>
+          <w:b/>
           <w:sz w:val="36"/>
           <w:szCs w:val="36"/>
           <w:lang w:val="en-US"/>
@@ -3296,6 +3357,7 @@
       <w:pPr>
         <w:rPr>
           <w:rFonts w:asciiTheme="minorEastAsia" w:hAnsiTheme="minorEastAsia"/>
+          <w:b/>
           <w:sz w:val="36"/>
           <w:szCs w:val="36"/>
           <w:lang w:val="en-US"/>
@@ -3304,6 +3366,7 @@
       <w:r>
         <w:rPr>
           <w:rFonts w:asciiTheme="minorEastAsia" w:hAnsiTheme="minorEastAsia" w:hint="eastAsia"/>
+          <w:b/>
           <w:sz w:val="36"/>
           <w:szCs w:val="36"/>
           <w:lang w:val="en-US"/>
@@ -3313,16 +3376,18 @@
       <w:r>
         <w:rPr>
           <w:rFonts w:asciiTheme="minorEastAsia" w:hAnsiTheme="minorEastAsia"/>
-          <w:sz w:val="36"/>
-          <w:szCs w:val="36"/>
-          <w:lang w:val="en-US"/>
-        </w:rPr>
-        <w:tab/>
-      </w:r>
-      <w:proofErr w:type="spellStart"/>
-      <w:r>
-        <w:rPr>
-          <w:rFonts w:asciiTheme="minorEastAsia" w:hAnsiTheme="minorEastAsia"/>
+          <w:b/>
+          <w:sz w:val="36"/>
+          <w:szCs w:val="36"/>
+          <w:lang w:val="en-US"/>
+        </w:rPr>
+        <w:tab/>
+      </w:r>
+      <w:proofErr w:type="spellStart"/>
+      <w:r>
+        <w:rPr>
+          <w:rFonts w:asciiTheme="minorEastAsia" w:hAnsiTheme="minorEastAsia"/>
+          <w:b/>
           <w:sz w:val="36"/>
           <w:szCs w:val="36"/>
           <w:lang w:val="en-US"/>
@@ -3333,6 +3398,7 @@
       <w:r>
         <w:rPr>
           <w:rFonts w:asciiTheme="minorEastAsia" w:hAnsiTheme="minorEastAsia"/>
+          <w:b/>
           <w:sz w:val="36"/>
           <w:szCs w:val="36"/>
           <w:lang w:val="en-US"/>
@@ -3343,6 +3409,7 @@
       <w:r>
         <w:rPr>
           <w:rFonts w:asciiTheme="minorEastAsia" w:hAnsiTheme="minorEastAsia"/>
+          <w:b/>
           <w:sz w:val="36"/>
           <w:szCs w:val="36"/>
           <w:lang w:val="en-US"/>
@@ -3353,24 +3420,28 @@
       <w:r>
         <w:rPr>
           <w:rFonts w:asciiTheme="minorEastAsia" w:hAnsiTheme="minorEastAsia"/>
-          <w:sz w:val="36"/>
-          <w:szCs w:val="36"/>
-          <w:lang w:val="en-US"/>
-        </w:rPr>
-        <w:tab/>
-      </w:r>
-      <w:r>
-        <w:rPr>
-          <w:rFonts w:asciiTheme="minorEastAsia" w:hAnsiTheme="minorEastAsia"/>
-          <w:sz w:val="36"/>
-          <w:szCs w:val="36"/>
-          <w:lang w:val="en-US"/>
-        </w:rPr>
-        <w:tab/>
-      </w:r>
-      <w:r>
-        <w:rPr>
-          <w:rFonts w:asciiTheme="minorEastAsia" w:hAnsiTheme="minorEastAsia" w:hint="eastAsia"/>
+          <w:b/>
+          <w:sz w:val="36"/>
+          <w:szCs w:val="36"/>
+          <w:lang w:val="en-US"/>
+        </w:rPr>
+        <w:tab/>
+      </w:r>
+      <w:r>
+        <w:rPr>
+          <w:rFonts w:asciiTheme="minorEastAsia" w:hAnsiTheme="minorEastAsia"/>
+          <w:b/>
+          <w:sz w:val="36"/>
+          <w:szCs w:val="36"/>
+          <w:lang w:val="en-US"/>
+        </w:rPr>
+        <w:tab/>
+      </w:r>
+      <w:bookmarkStart w:id="1" w:name="_GoBack"/>
+      <w:r>
+        <w:rPr>
+          <w:rFonts w:asciiTheme="minorEastAsia" w:hAnsiTheme="minorEastAsia" w:hint="eastAsia"/>
+          <w:b/>
           <w:sz w:val="36"/>
           <w:szCs w:val="36"/>
           <w:lang w:val="en-US"/>
@@ -3380,25 +3451,29 @@
       <w:r>
         <w:rPr>
           <w:rFonts w:asciiTheme="minorEastAsia" w:hAnsiTheme="minorEastAsia"/>
-          <w:sz w:val="36"/>
-          <w:szCs w:val="36"/>
-          <w:lang w:val="en-US"/>
-        </w:rPr>
-        <w:tab/>
-      </w:r>
-      <w:r>
-        <w:rPr>
-          <w:rFonts w:asciiTheme="minorEastAsia" w:hAnsiTheme="minorEastAsia"/>
-          <w:sz w:val="36"/>
-          <w:szCs w:val="36"/>
-          <w:lang w:val="en-US"/>
-        </w:rPr>
-        <w:tab/>
-      </w:r>
-      <w:proofErr w:type="spellStart"/>
-      <w:r>
-        <w:rPr>
-          <w:rFonts w:asciiTheme="minorEastAsia" w:hAnsiTheme="minorEastAsia"/>
+          <w:b/>
+          <w:sz w:val="36"/>
+          <w:szCs w:val="36"/>
+          <w:lang w:val="en-US"/>
+        </w:rPr>
+        <w:tab/>
+      </w:r>
+      <w:bookmarkEnd w:id="1"/>
+      <w:r>
+        <w:rPr>
+          <w:rFonts w:asciiTheme="minorEastAsia" w:hAnsiTheme="minorEastAsia"/>
+          <w:b/>
+          <w:sz w:val="36"/>
+          <w:szCs w:val="36"/>
+          <w:lang w:val="en-US"/>
+        </w:rPr>
+        <w:tab/>
+      </w:r>
+      <w:proofErr w:type="spellStart"/>
+      <w:r>
+        <w:rPr>
+          <w:rFonts w:asciiTheme="minorEastAsia" w:hAnsiTheme="minorEastAsia"/>
+          <w:b/>
           <w:sz w:val="36"/>
           <w:szCs w:val="36"/>
           <w:lang w:val="en-US"/>
@@ -3409,6 +3484,7 @@
       <w:r>
         <w:rPr>
           <w:rFonts w:asciiTheme="minorEastAsia" w:hAnsiTheme="minorEastAsia"/>
+          <w:b/>
           <w:sz w:val="36"/>
           <w:szCs w:val="36"/>
           <w:lang w:val="en-US"/>
@@ -3419,6 +3495,7 @@
       <w:r>
         <w:rPr>
           <w:rFonts w:asciiTheme="minorEastAsia" w:hAnsiTheme="minorEastAsia"/>
+          <w:b/>
           <w:sz w:val="36"/>
           <w:szCs w:val="36"/>
           <w:lang w:val="en-US"/>
@@ -3429,6 +3506,7 @@
       <w:r>
         <w:rPr>
           <w:rFonts w:asciiTheme="minorEastAsia" w:hAnsiTheme="minorEastAsia"/>
+          <w:b/>
           <w:sz w:val="36"/>
           <w:szCs w:val="36"/>
           <w:lang w:val="en-US"/>
@@ -3439,6 +3517,7 @@
       <w:r>
         <w:rPr>
           <w:rFonts w:asciiTheme="minorEastAsia" w:hAnsiTheme="minorEastAsia" w:hint="eastAsia"/>
+          <w:b/>
           <w:sz w:val="36"/>
           <w:szCs w:val="36"/>
           <w:lang w:val="en-US"/>
@@ -3448,6 +3527,7 @@
       <w:r>
         <w:rPr>
           <w:rFonts w:asciiTheme="minorEastAsia" w:hAnsiTheme="minorEastAsia"/>
+          <w:b/>
           <w:sz w:val="36"/>
           <w:szCs w:val="36"/>
           <w:lang w:val="en-US"/>
@@ -3458,6 +3538,7 @@
       <w:r>
         <w:rPr>
           <w:rFonts w:asciiTheme="minorEastAsia" w:hAnsiTheme="minorEastAsia"/>
+          <w:b/>
           <w:sz w:val="36"/>
           <w:szCs w:val="36"/>
           <w:lang w:val="en-US"/>
@@ -3467,6 +3548,7 @@
       <w:r>
         <w:rPr>
           <w:rFonts w:asciiTheme="minorEastAsia" w:hAnsiTheme="minorEastAsia" w:hint="eastAsia"/>
+          <w:b/>
           <w:sz w:val="36"/>
           <w:szCs w:val="36"/>
           <w:lang w:val="en-US"/>
@@ -3476,6 +3558,7 @@
       <w:r>
         <w:rPr>
           <w:rFonts w:asciiTheme="minorEastAsia" w:hAnsiTheme="minorEastAsia"/>
+          <w:b/>
           <w:sz w:val="36"/>
           <w:szCs w:val="36"/>
           <w:lang w:val="en-US"/>
@@ -3485,6 +3568,7 @@
       <w:r>
         <w:rPr>
           <w:rFonts w:asciiTheme="minorEastAsia" w:hAnsiTheme="minorEastAsia" w:hint="eastAsia"/>
+          <w:b/>
           <w:sz w:val="36"/>
           <w:szCs w:val="36"/>
           <w:lang w:val="en-US"/>
@@ -3496,6 +3580,7 @@
       <w:pPr>
         <w:rPr>
           <w:rFonts w:asciiTheme="minorEastAsia" w:hAnsiTheme="minorEastAsia"/>
+          <w:b/>
           <w:sz w:val="36"/>
           <w:szCs w:val="36"/>
           <w:lang w:val="en-US"/>
@@ -3504,6 +3589,7 @@
       <w:r>
         <w:rPr>
           <w:rFonts w:asciiTheme="minorEastAsia" w:hAnsiTheme="minorEastAsia"/>
+          <w:b/>
           <w:sz w:val="36"/>
           <w:szCs w:val="36"/>
           <w:lang w:val="en-US"/>
@@ -3514,15 +3600,17 @@
       <w:r>
         <w:rPr>
           <w:rFonts w:asciiTheme="minorEastAsia" w:hAnsiTheme="minorEastAsia"/>
-          <w:sz w:val="36"/>
-          <w:szCs w:val="36"/>
-          <w:lang w:val="en-US"/>
-        </w:rPr>
-        <w:tab/>
-      </w:r>
-      <w:r>
-        <w:rPr>
-          <w:rFonts w:asciiTheme="minorEastAsia" w:hAnsiTheme="minorEastAsia" w:hint="eastAsia"/>
+          <w:b/>
+          <w:sz w:val="36"/>
+          <w:szCs w:val="36"/>
+          <w:lang w:val="en-US"/>
+        </w:rPr>
+        <w:tab/>
+      </w:r>
+      <w:r>
+        <w:rPr>
+          <w:rFonts w:asciiTheme="minorEastAsia" w:hAnsiTheme="minorEastAsia" w:hint="eastAsia"/>
+          <w:b/>
           <w:sz w:val="36"/>
           <w:szCs w:val="36"/>
           <w:lang w:val="en-US"/>
@@ -3532,15 +3620,17 @@
       <w:r>
         <w:rPr>
           <w:rFonts w:asciiTheme="minorEastAsia" w:hAnsiTheme="minorEastAsia"/>
-          <w:sz w:val="36"/>
-          <w:szCs w:val="36"/>
-          <w:lang w:val="en-US"/>
-        </w:rPr>
-        <w:tab/>
-      </w:r>
-      <w:r>
-        <w:rPr>
-          <w:rFonts w:asciiTheme="minorEastAsia" w:hAnsiTheme="minorEastAsia"/>
+          <w:b/>
+          <w:sz w:val="36"/>
+          <w:szCs w:val="36"/>
+          <w:lang w:val="en-US"/>
+        </w:rPr>
+        <w:tab/>
+      </w:r>
+      <w:r>
+        <w:rPr>
+          <w:rFonts w:asciiTheme="minorEastAsia" w:hAnsiTheme="minorEastAsia"/>
+          <w:b/>
           <w:sz w:val="36"/>
           <w:szCs w:val="36"/>
           <w:lang w:val="en-US"/>
@@ -3553,6 +3643,7 @@
         <w:ind w:left="1416" w:firstLine="708"/>
         <w:rPr>
           <w:rFonts w:asciiTheme="minorEastAsia" w:hAnsiTheme="minorEastAsia"/>
+          <w:b/>
           <w:sz w:val="36"/>
           <w:szCs w:val="36"/>
           <w:lang w:val="en-US"/>
@@ -3562,6 +3653,7 @@
       <w:r>
         <w:rPr>
           <w:rFonts w:asciiTheme="minorEastAsia" w:hAnsiTheme="minorEastAsia"/>
+          <w:b/>
           <w:sz w:val="36"/>
           <w:szCs w:val="36"/>
           <w:lang w:val="en-US"/>
@@ -3572,6 +3664,7 @@
       <w:r>
         <w:rPr>
           <w:rFonts w:asciiTheme="minorEastAsia" w:hAnsiTheme="minorEastAsia"/>
+          <w:b/>
           <w:sz w:val="36"/>
           <w:szCs w:val="36"/>
           <w:lang w:val="en-US"/>
@@ -3582,6 +3675,7 @@
       <w:r>
         <w:rPr>
           <w:rFonts w:asciiTheme="minorEastAsia" w:hAnsiTheme="minorEastAsia"/>
+          <w:b/>
           <w:sz w:val="36"/>
           <w:szCs w:val="36"/>
           <w:lang w:val="en-US"/>
@@ -3592,6 +3686,7 @@
       <w:r>
         <w:rPr>
           <w:rFonts w:asciiTheme="minorEastAsia" w:hAnsiTheme="minorEastAsia"/>
+          <w:b/>
           <w:sz w:val="36"/>
           <w:szCs w:val="36"/>
           <w:lang w:val="en-US"/>
@@ -3602,6 +3697,7 @@
       <w:r>
         <w:rPr>
           <w:rFonts w:asciiTheme="minorEastAsia" w:hAnsiTheme="minorEastAsia"/>
+          <w:b/>
           <w:sz w:val="36"/>
           <w:szCs w:val="36"/>
           <w:lang w:val="en-US"/>
@@ -3612,6 +3708,7 @@
       <w:r>
         <w:rPr>
           <w:rFonts w:asciiTheme="minorEastAsia" w:hAnsiTheme="minorEastAsia"/>
+          <w:b/>
           <w:sz w:val="36"/>
           <w:szCs w:val="36"/>
           <w:lang w:val="en-US"/>
@@ -3622,6 +3719,7 @@
       <w:r>
         <w:rPr>
           <w:rFonts w:asciiTheme="minorEastAsia" w:hAnsiTheme="minorEastAsia" w:hint="eastAsia"/>
+          <w:b/>
           <w:sz w:val="36"/>
           <w:szCs w:val="36"/>
           <w:lang w:val="en-US"/>
@@ -3631,6 +3729,7 @@
       <w:r>
         <w:rPr>
           <w:rFonts w:asciiTheme="minorEastAsia" w:hAnsiTheme="minorEastAsia"/>
+          <w:b/>
           <w:sz w:val="36"/>
           <w:szCs w:val="36"/>
           <w:lang w:val="en-US"/>
@@ -3641,6 +3740,7 @@
       <w:r>
         <w:rPr>
           <w:rFonts w:asciiTheme="minorEastAsia" w:hAnsiTheme="minorEastAsia"/>
+          <w:b/>
           <w:sz w:val="36"/>
           <w:szCs w:val="36"/>
           <w:lang w:val="en-US"/>
@@ -3651,6 +3751,7 @@
       <w:r>
         <w:rPr>
           <w:rFonts w:asciiTheme="minorEastAsia" w:hAnsiTheme="minorEastAsia"/>
+          <w:b/>
           <w:sz w:val="36"/>
           <w:szCs w:val="36"/>
           <w:lang w:val="en-US"/>
@@ -3661,6 +3762,7 @@
       <w:r>
         <w:rPr>
           <w:rFonts w:asciiTheme="minorEastAsia" w:hAnsiTheme="minorEastAsia"/>
+          <w:b/>
           <w:sz w:val="36"/>
           <w:szCs w:val="36"/>
           <w:lang w:val="en-US"/>
@@ -3671,6 +3773,7 @@
       <w:r>
         <w:rPr>
           <w:rFonts w:asciiTheme="minorEastAsia" w:hAnsiTheme="minorEastAsia"/>
+          <w:b/>
           <w:sz w:val="36"/>
           <w:szCs w:val="36"/>
           <w:lang w:val="en-US"/>
@@ -3681,6 +3784,7 @@
       <w:r>
         <w:rPr>
           <w:rFonts w:asciiTheme="minorEastAsia" w:hAnsiTheme="minorEastAsia"/>
+          <w:b/>
           <w:sz w:val="36"/>
           <w:szCs w:val="36"/>
           <w:lang w:val="en-US"/>
@@ -3691,6 +3795,7 @@
       <w:r>
         <w:rPr>
           <w:rFonts w:asciiTheme="minorEastAsia" w:hAnsiTheme="minorEastAsia"/>
+          <w:b/>
           <w:sz w:val="36"/>
           <w:szCs w:val="36"/>
           <w:lang w:val="en-US"/>
@@ -3701,6 +3806,7 @@
       <w:r>
         <w:rPr>
           <w:rFonts w:asciiTheme="minorEastAsia" w:hAnsiTheme="minorEastAsia"/>
+          <w:b/>
           <w:sz w:val="36"/>
           <w:szCs w:val="36"/>
           <w:lang w:val="en-US"/>
@@ -3710,6 +3816,7 @@
       <w:r>
         <w:rPr>
           <w:rFonts w:asciiTheme="minorEastAsia" w:hAnsiTheme="minorEastAsia" w:hint="eastAsia"/>
+          <w:b/>
           <w:sz w:val="36"/>
           <w:szCs w:val="36"/>
           <w:lang w:val="en-US"/>
@@ -3719,6 +3826,7 @@
       <w:r>
         <w:rPr>
           <w:rFonts w:asciiTheme="minorEastAsia" w:hAnsiTheme="minorEastAsia"/>
+          <w:b/>
           <w:sz w:val="36"/>
           <w:szCs w:val="36"/>
           <w:lang w:val="en-US"/>
@@ -3728,6 +3836,7 @@
       <w:r>
         <w:rPr>
           <w:rFonts w:asciiTheme="minorEastAsia" w:hAnsiTheme="minorEastAsia" w:hint="eastAsia"/>
+          <w:b/>
           <w:sz w:val="36"/>
           <w:szCs w:val="36"/>
           <w:lang w:val="en-US"/>
@@ -3739,6 +3848,7 @@
       <w:pPr>
         <w:rPr>
           <w:rFonts w:asciiTheme="minorEastAsia" w:hAnsiTheme="minorEastAsia"/>
+          <w:b/>
           <w:sz w:val="36"/>
           <w:szCs w:val="36"/>
           <w:lang w:val="en-US"/>
@@ -3756,7 +3866,7 @@
 </file>
 
 <file path=word/styles.xml><?xml version="1.0" encoding="utf-8"?>
-<w:styles xmlns:mc="http://schemas.openxmlformats.org/markup-compatibility/2006" xmlns:r="http://schemas.openxmlformats.org/officeDocument/2006/relationships" xmlns:w="http://schemas.openxmlformats.org/wordprocessingml/2006/main" xmlns:w14="http://schemas.microsoft.com/office/word/2010/wordml" xmlns:w15="http://schemas.microsoft.com/office/word/2012/wordml" xmlns:w16cex="http://schemas.microsoft.com/office/word/2018/wordml/cex" xmlns:w16cid="http://schemas.microsoft.com/office/word/2016/wordml/cid" xmlns:w16="http://schemas.microsoft.com/office/word/2018/wordml" xmlns:w16sdtdh="http://schemas.microsoft.com/office/word/2020/wordml/sdtdatahash" xmlns:w16se="http://schemas.microsoft.com/office/word/2015/wordml/symex" mc:Ignorable="w14 w15 w16se w16cid w16 w16cex w16sdtdh">
+<w:styles xmlns:mc="http://schemas.openxmlformats.org/markup-compatibility/2006" xmlns:r="http://schemas.openxmlformats.org/officeDocument/2006/relationships" xmlns:w="http://schemas.openxmlformats.org/wordprocessingml/2006/main" xmlns:w14="http://schemas.microsoft.com/office/word/2010/wordml" xmlns:w15="http://schemas.microsoft.com/office/word/2012/wordml" xmlns:w16cid="http://schemas.microsoft.com/office/word/2016/wordml/cid" xmlns:w16se="http://schemas.microsoft.com/office/word/2015/wordml/symex" mc:Ignorable="w14 w15 w16se w16cid">
   <w:docDefaults>
     <w:rPrDefault>
       <w:rPr>
@@ -3772,7 +3882,7 @@
       </w:pPr>
     </w:pPrDefault>
   </w:docDefaults>
-  <w:latentStyles w:defLockedState="0" w:defUIPriority="99" w:defSemiHidden="0" w:defUnhideWhenUsed="0" w:defQFormat="0" w:count="376">
+  <w:latentStyles w:defLockedState="0" w:defUIPriority="99" w:defSemiHidden="0" w:defUnhideWhenUsed="0" w:defQFormat="0" w:count="375">
     <w:lsdException w:name="Normal" w:uiPriority="0" w:qFormat="1"/>
     <w:lsdException w:name="heading 1" w:uiPriority="9" w:qFormat="1"/>
     <w:lsdException w:name="heading 2" w:semiHidden="1" w:uiPriority="9" w:unhideWhenUsed="1" w:qFormat="1"/>
@@ -3878,6 +3988,7 @@
     <w:lsdException w:name="HTML Sample" w:semiHidden="1" w:unhideWhenUsed="1"/>
     <w:lsdException w:name="HTML Typewriter" w:semiHidden="1" w:unhideWhenUsed="1"/>
     <w:lsdException w:name="HTML Variable" w:semiHidden="1" w:unhideWhenUsed="1"/>
+    <w:lsdException w:name="Normal Table" w:semiHidden="1" w:unhideWhenUsed="1"/>
     <w:lsdException w:name="annotation subject" w:semiHidden="1" w:unhideWhenUsed="1"/>
     <w:lsdException w:name="No List" w:semiHidden="1" w:unhideWhenUsed="1"/>
     <w:lsdException w:name="Outline List 1" w:semiHidden="1" w:unhideWhenUsed="1"/>
@@ -3924,8 +4035,10 @@
     <w:lsdException w:name="Table Subtle 2" w:semiHidden="1" w:unhideWhenUsed="1"/>
     <w:lsdException w:name="Table Web 1" w:semiHidden="1" w:unhideWhenUsed="1"/>
     <w:lsdException w:name="Table Web 2" w:semiHidden="1" w:unhideWhenUsed="1"/>
+    <w:lsdException w:name="Table Web 3" w:semiHidden="1" w:unhideWhenUsed="1"/>
     <w:lsdException w:name="Balloon Text" w:semiHidden="1" w:unhideWhenUsed="1"/>
     <w:lsdException w:name="Table Grid" w:uiPriority="39"/>
+    <w:lsdException w:name="Table Theme" w:semiHidden="1" w:unhideWhenUsed="1"/>
     <w:lsdException w:name="Placeholder Text" w:semiHidden="1"/>
     <w:lsdException w:name="No Spacing" w:uiPriority="1" w:qFormat="1"/>
     <w:lsdException w:name="Light Shading" w:uiPriority="60"/>
@@ -4145,19 +4258,18 @@
     <w:lsdException w:name="Smart Hyperlink" w:semiHidden="1" w:unhideWhenUsed="1"/>
     <w:lsdException w:name="Hashtag" w:semiHidden="1" w:unhideWhenUsed="1"/>
     <w:lsdException w:name="Unresolved Mention" w:semiHidden="1" w:unhideWhenUsed="1"/>
-    <w:lsdException w:name="Smart Link" w:semiHidden="1" w:unhideWhenUsed="1"/>
   </w:latentStyles>
-  <w:style w:type="paragraph" w:default="1" w:styleId="Normal">
+  <w:style w:type="paragraph" w:default="1" w:styleId="a">
     <w:name w:val="Normal"/>
     <w:qFormat/>
   </w:style>
-  <w:style w:type="character" w:default="1" w:styleId="DefaultParagraphFont">
+  <w:style w:type="character" w:default="1" w:styleId="a0">
     <w:name w:val="Default Paragraph Font"/>
     <w:uiPriority w:val="1"/>
     <w:semiHidden/>
     <w:unhideWhenUsed/>
   </w:style>
-  <w:style w:type="table" w:default="1" w:styleId="TableNormal">
+  <w:style w:type="table" w:default="1" w:styleId="a1">
     <w:name w:val="Normal Table"/>
     <w:uiPriority w:val="99"/>
     <w:semiHidden/>
@@ -4172,7 +4284,7 @@
       </w:tblCellMar>
     </w:tblPr>
   </w:style>
-  <w:style w:type="numbering" w:default="1" w:styleId="NoList">
+  <w:style w:type="numbering" w:default="1" w:styleId="a2">
     <w:name w:val="No List"/>
     <w:uiPriority w:val="99"/>
     <w:semiHidden/>
